--- a/Resum.docx
+++ b/Resum.docx
@@ -413,7 +413,7 @@
           </mc:Choice>
           <mc:Fallback>
             <w:pict>
-              <v:line w14:anchorId="64AD9286" id="Conector recto 1" o:spid="_x0000_s1026" style="position:absolute;z-index:251659264;visibility:visible;mso-wrap-style:square;mso-width-percent:0;mso-height-percent:0;mso-wrap-distance-left:9pt;mso-wrap-distance-top:0;mso-wrap-distance-right:9pt;mso-wrap-distance-bottom:0;mso-position-horizontal:left;mso-position-horizontal-relative:text;mso-position-vertical:absolute;mso-position-vertical-relative:text;mso-width-percent:0;mso-height-percent:0;mso-width-relative:margin;mso-height-relative:margin" from="0,8.6pt" to="132pt,8.6pt" o:gfxdata="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" strokecolor="black [3213]" strokeweight=".5pt">
+              <v:line w14:anchorId="6F3AAFAB" id="Conector recto 1" o:spid="_x0000_s1026" style="position:absolute;z-index:251659264;visibility:visible;mso-wrap-style:square;mso-width-percent:0;mso-height-percent:0;mso-wrap-distance-left:9pt;mso-wrap-distance-top:0;mso-wrap-distance-right:9pt;mso-wrap-distance-bottom:0;mso-position-horizontal:left;mso-position-horizontal-relative:text;mso-position-vertical:absolute;mso-position-vertical-relative:text;mso-width-percent:0;mso-height-percent:0;mso-width-relative:margin;mso-height-relative:margin" from="0,8.6pt" to="132pt,8.6pt" o:gfxdata="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" strokecolor="black [3213]" strokeweight=".5pt">
                 <v:stroke joinstyle="miter"/>
               </v:line>
             </w:pict>
@@ -487,475 +487,40 @@
         <w:rPr>
           <w:lang w:val="ca-ES"/>
         </w:rPr>
-        <w:t xml:space="preserve">El documento </w:t>
-      </w:r>
-      <w:proofErr w:type="spellStart"/>
-      <w:r>
-        <w:rPr>
-          <w:lang w:val="ca-ES"/>
-        </w:rPr>
-        <w:t>tiene</w:t>
-      </w:r>
-      <w:proofErr w:type="spellEnd"/>
-      <w:r>
-        <w:rPr>
-          <w:lang w:val="ca-ES"/>
-        </w:rPr>
-        <w:t xml:space="preserve"> como </w:t>
-      </w:r>
-      <w:proofErr w:type="spellStart"/>
-      <w:r>
-        <w:rPr>
-          <w:lang w:val="ca-ES"/>
-        </w:rPr>
-        <w:t>máximo</w:t>
-      </w:r>
-      <w:proofErr w:type="spellEnd"/>
-      <w:r>
-        <w:rPr>
-          <w:lang w:val="ca-ES"/>
-        </w:rPr>
-        <w:t xml:space="preserve"> </w:t>
-      </w:r>
-      <w:r>
-        <w:rPr>
-          <w:b/>
-          <w:lang w:val="ca-ES"/>
-        </w:rPr>
-        <w:t>8</w:t>
-      </w:r>
-      <w:r>
-        <w:rPr>
-          <w:b/>
-          <w:lang w:val="ca-ES"/>
-        </w:rPr>
-        <w:t xml:space="preserve"> </w:t>
-      </w:r>
-      <w:proofErr w:type="spellStart"/>
-      <w:r>
-        <w:rPr>
-          <w:b/>
-          <w:lang w:val="ca-ES"/>
-        </w:rPr>
-        <w:t>páginas</w:t>
-      </w:r>
-      <w:proofErr w:type="spellEnd"/>
-      <w:r>
-        <w:rPr>
-          <w:b/>
-          <w:lang w:val="ca-ES"/>
-        </w:rPr>
-        <w:t xml:space="preserve"> de longitud</w:t>
-      </w:r>
-      <w:r>
-        <w:rPr>
-          <w:lang w:val="ca-ES"/>
-        </w:rPr>
-        <w:t xml:space="preserve">, y </w:t>
-      </w:r>
-      <w:proofErr w:type="spellStart"/>
-      <w:r>
-        <w:rPr>
-          <w:lang w:val="ca-ES"/>
-        </w:rPr>
-        <w:t>debe</w:t>
-      </w:r>
-      <w:proofErr w:type="spellEnd"/>
-      <w:r>
-        <w:rPr>
-          <w:lang w:val="ca-ES"/>
-        </w:rPr>
-        <w:t xml:space="preserve"> ser </w:t>
-      </w:r>
-      <w:proofErr w:type="spellStart"/>
-      <w:r>
-        <w:rPr>
-          <w:lang w:val="ca-ES"/>
-        </w:rPr>
-        <w:t>escrito</w:t>
-      </w:r>
-      <w:proofErr w:type="spellEnd"/>
-      <w:r>
-        <w:rPr>
-          <w:lang w:val="ca-ES"/>
-        </w:rPr>
-        <w:t xml:space="preserve"> en </w:t>
-      </w:r>
-      <w:r>
-        <w:rPr>
-          <w:b/>
-          <w:lang w:val="ca-ES"/>
-        </w:rPr>
-        <w:t>DIN-A4</w:t>
-      </w:r>
-      <w:r>
-        <w:rPr>
-          <w:lang w:val="ca-ES"/>
-        </w:rPr>
-        <w:t xml:space="preserve"> (</w:t>
-      </w:r>
-      <w:smartTag w:uri="urn:schemas-microsoft-com:office:smarttags" w:element="metricconverter">
-        <w:smartTagPr>
-          <w:attr w:name="ProductID" w:val="21 cm"/>
-        </w:smartTagPr>
-        <w:r>
-          <w:rPr>
-            <w:lang w:val="ca-ES"/>
-          </w:rPr>
-          <w:t>21 cm</w:t>
-        </w:r>
-      </w:smartTag>
-      <w:r>
-        <w:rPr>
-          <w:lang w:val="ca-ES"/>
-        </w:rPr>
-        <w:t xml:space="preserve"> x </w:t>
-      </w:r>
-      <w:smartTag w:uri="urn:schemas-microsoft-com:office:smarttags" w:element="metricconverter">
-        <w:smartTagPr>
-          <w:attr w:name="ProductID" w:val="29.7 cm"/>
-        </w:smartTagPr>
-        <w:r>
-          <w:rPr>
-            <w:lang w:val="ca-ES"/>
-          </w:rPr>
-          <w:t>29.7 cm</w:t>
-        </w:r>
-      </w:smartTag>
-      <w:r>
-        <w:rPr>
-          <w:lang w:val="ca-ES"/>
-        </w:rPr>
-        <w:t xml:space="preserve">) con los </w:t>
-      </w:r>
-      <w:proofErr w:type="spellStart"/>
-      <w:r>
-        <w:rPr>
-          <w:lang w:val="ca-ES"/>
-        </w:rPr>
-        <w:t>siguientes</w:t>
-      </w:r>
-      <w:proofErr w:type="spellEnd"/>
-      <w:r>
-        <w:rPr>
-          <w:lang w:val="ca-ES"/>
-        </w:rPr>
-        <w:t xml:space="preserve"> </w:t>
-      </w:r>
-      <w:proofErr w:type="spellStart"/>
-      <w:r>
-        <w:rPr>
-          <w:lang w:val="ca-ES"/>
-        </w:rPr>
-        <w:t>márgenes</w:t>
-      </w:r>
-      <w:proofErr w:type="spellEnd"/>
-      <w:r>
-        <w:rPr>
-          <w:lang w:val="ca-ES"/>
-        </w:rPr>
-        <w:t>:</w:t>
-      </w:r>
-    </w:p>
-    <w:p>
-      <w:pPr>
-        <w:pStyle w:val="Listadepuntos"/>
-        <w:rPr>
-          <w:lang w:val="ca-ES"/>
-        </w:rPr>
-      </w:pPr>
-      <w:smartTag w:uri="urn:schemas-microsoft-com:office:smarttags" w:element="metricconverter">
-        <w:smartTagPr>
-          <w:attr w:name="ProductID" w:val="2 cm"/>
-        </w:smartTagPr>
-        <w:r>
-          <w:rPr>
-            <w:lang w:val="ca-ES"/>
-          </w:rPr>
-          <w:t>2 cm</w:t>
-        </w:r>
-      </w:smartTag>
-      <w:r>
-        <w:rPr>
-          <w:lang w:val="ca-ES"/>
-        </w:rPr>
-        <w:t xml:space="preserve">, </w:t>
-      </w:r>
-      <w:proofErr w:type="spellStart"/>
-      <w:r>
-        <w:rPr>
-          <w:lang w:val="ca-ES"/>
-        </w:rPr>
-        <w:t>desde</w:t>
-      </w:r>
-      <w:proofErr w:type="spellEnd"/>
-      <w:r>
-        <w:rPr>
-          <w:lang w:val="ca-ES"/>
-        </w:rPr>
-        <w:t xml:space="preserve"> el </w:t>
-      </w:r>
-      <w:proofErr w:type="spellStart"/>
-      <w:r>
-        <w:rPr>
-          <w:lang w:val="ca-ES"/>
-        </w:rPr>
-        <w:t>margen</w:t>
-      </w:r>
-      <w:proofErr w:type="spellEnd"/>
-      <w:r>
-        <w:rPr>
-          <w:lang w:val="ca-ES"/>
-        </w:rPr>
-        <w:t xml:space="preserve"> superior </w:t>
-      </w:r>
-      <w:proofErr w:type="spellStart"/>
-      <w:r>
-        <w:rPr>
-          <w:lang w:val="ca-ES"/>
-        </w:rPr>
-        <w:t>hasta</w:t>
-      </w:r>
-      <w:proofErr w:type="spellEnd"/>
-      <w:r>
-        <w:rPr>
-          <w:lang w:val="ca-ES"/>
-        </w:rPr>
-        <w:t xml:space="preserve"> la primera </w:t>
-      </w:r>
-      <w:proofErr w:type="spellStart"/>
-      <w:r>
-        <w:rPr>
-          <w:lang w:val="ca-ES"/>
-        </w:rPr>
-        <w:t>línea</w:t>
-      </w:r>
-      <w:proofErr w:type="spellEnd"/>
-      <w:r>
-        <w:rPr>
-          <w:lang w:val="ca-ES"/>
-        </w:rPr>
-        <w:t xml:space="preserve"> en cada </w:t>
-      </w:r>
-      <w:proofErr w:type="spellStart"/>
-      <w:r>
-        <w:rPr>
-          <w:lang w:val="ca-ES"/>
-        </w:rPr>
-        <w:t>página</w:t>
-      </w:r>
-      <w:proofErr w:type="spellEnd"/>
-      <w:r>
-        <w:rPr>
-          <w:lang w:val="ca-ES"/>
-        </w:rPr>
-        <w:t>.</w:t>
-      </w:r>
-    </w:p>
-    <w:p>
-      <w:pPr>
-        <w:pStyle w:val="Listadepuntos"/>
-        <w:rPr>
-          <w:lang w:val="ca-ES"/>
-        </w:rPr>
-      </w:pPr>
-      <w:smartTag w:uri="urn:schemas-microsoft-com:office:smarttags" w:element="metricconverter">
-        <w:smartTagPr>
-          <w:attr w:name="ProductID" w:val="2 cm"/>
-        </w:smartTagPr>
-        <w:r>
-          <w:rPr>
-            <w:lang w:val="ca-ES"/>
-          </w:rPr>
-          <w:t>2 cm</w:t>
-        </w:r>
-      </w:smartTag>
-      <w:r>
-        <w:rPr>
-          <w:lang w:val="ca-ES"/>
-        </w:rPr>
-        <w:t xml:space="preserve">, </w:t>
-      </w:r>
-      <w:proofErr w:type="spellStart"/>
-      <w:r>
-        <w:rPr>
-          <w:lang w:val="ca-ES"/>
-        </w:rPr>
-        <w:t>hasta</w:t>
-      </w:r>
-      <w:proofErr w:type="spellEnd"/>
-      <w:r>
-        <w:rPr>
-          <w:lang w:val="ca-ES"/>
-        </w:rPr>
-        <w:t xml:space="preserve"> el </w:t>
-      </w:r>
-      <w:proofErr w:type="spellStart"/>
-      <w:r>
-        <w:rPr>
-          <w:lang w:val="ca-ES"/>
-        </w:rPr>
-        <w:t>margen</w:t>
-      </w:r>
-      <w:proofErr w:type="spellEnd"/>
-      <w:r>
-        <w:rPr>
-          <w:lang w:val="ca-ES"/>
-        </w:rPr>
-        <w:t xml:space="preserve"> interior del documento.</w:t>
-      </w:r>
-    </w:p>
-    <w:p>
-      <w:pPr>
-        <w:pStyle w:val="Listadepuntos"/>
-        <w:rPr>
-          <w:lang w:val="ca-ES"/>
-        </w:rPr>
-      </w:pPr>
-      <w:smartTag w:uri="urn:schemas-microsoft-com:office:smarttags" w:element="metricconverter">
-        <w:smartTagPr>
-          <w:attr w:name="ProductID" w:val="1.5 cm"/>
-        </w:smartTagPr>
-        <w:r>
-          <w:rPr>
-            <w:lang w:val="ca-ES"/>
-          </w:rPr>
-          <w:t>1.5 cm</w:t>
-        </w:r>
-      </w:smartTag>
-      <w:r>
-        <w:rPr>
-          <w:lang w:val="ca-ES"/>
-        </w:rPr>
-        <w:t xml:space="preserve">, </w:t>
-      </w:r>
-      <w:proofErr w:type="spellStart"/>
-      <w:r>
-        <w:rPr>
-          <w:lang w:val="ca-ES"/>
-        </w:rPr>
-        <w:t>hasta</w:t>
-      </w:r>
-      <w:proofErr w:type="spellEnd"/>
-      <w:r>
-        <w:rPr>
-          <w:lang w:val="ca-ES"/>
-        </w:rPr>
-        <w:t xml:space="preserve"> el </w:t>
-      </w:r>
-      <w:proofErr w:type="spellStart"/>
-      <w:r>
-        <w:rPr>
-          <w:lang w:val="ca-ES"/>
-        </w:rPr>
-        <w:t>margen</w:t>
-      </w:r>
-      <w:proofErr w:type="spellEnd"/>
-      <w:r>
-        <w:rPr>
-          <w:lang w:val="ca-ES"/>
-        </w:rPr>
-        <w:t xml:space="preserve"> exterior del documento.</w:t>
-      </w:r>
-    </w:p>
-    <w:p>
-      <w:pPr>
-        <w:pStyle w:val="Listadepuntos"/>
-        <w:rPr>
-          <w:lang w:val="ca-ES"/>
-        </w:rPr>
-      </w:pPr>
-      <w:smartTag w:uri="urn:schemas-microsoft-com:office:smarttags" w:element="metricconverter">
-        <w:smartTagPr>
-          <w:attr w:name="ProductID" w:val="2.5 cm"/>
-        </w:smartTagPr>
-        <w:r>
-          <w:rPr>
-            <w:lang w:val="ca-ES"/>
-          </w:rPr>
-          <w:t>2.5 cm</w:t>
-        </w:r>
-      </w:smartTag>
-      <w:r>
-        <w:rPr>
-          <w:lang w:val="ca-ES"/>
-        </w:rPr>
-        <w:t xml:space="preserve">, </w:t>
-      </w:r>
-      <w:proofErr w:type="spellStart"/>
-      <w:r>
-        <w:rPr>
-          <w:lang w:val="ca-ES"/>
-        </w:rPr>
-        <w:t>desde</w:t>
-      </w:r>
-      <w:proofErr w:type="spellEnd"/>
-      <w:r>
-        <w:rPr>
-          <w:lang w:val="ca-ES"/>
-        </w:rPr>
-        <w:t xml:space="preserve"> el </w:t>
-      </w:r>
-      <w:proofErr w:type="spellStart"/>
-      <w:r>
-        <w:rPr>
-          <w:lang w:val="ca-ES"/>
-        </w:rPr>
-        <w:t>margen</w:t>
-      </w:r>
-      <w:proofErr w:type="spellEnd"/>
-      <w:r>
-        <w:rPr>
-          <w:lang w:val="ca-ES"/>
-        </w:rPr>
-        <w:t xml:space="preserve"> inferior </w:t>
-      </w:r>
-      <w:proofErr w:type="spellStart"/>
-      <w:r>
-        <w:rPr>
-          <w:lang w:val="ca-ES"/>
-        </w:rPr>
-        <w:t>hasta</w:t>
-      </w:r>
-      <w:proofErr w:type="spellEnd"/>
-      <w:r>
-        <w:rPr>
-          <w:lang w:val="ca-ES"/>
-        </w:rPr>
-        <w:t xml:space="preserve"> la última </w:t>
-      </w:r>
-      <w:proofErr w:type="spellStart"/>
-      <w:r>
-        <w:rPr>
-          <w:lang w:val="ca-ES"/>
-        </w:rPr>
-        <w:t>línea</w:t>
-      </w:r>
-      <w:proofErr w:type="spellEnd"/>
-      <w:r>
-        <w:rPr>
-          <w:lang w:val="ca-ES"/>
-        </w:rPr>
-        <w:t xml:space="preserve"> del </w:t>
-      </w:r>
-      <w:proofErr w:type="spellStart"/>
-      <w:r>
-        <w:rPr>
-          <w:lang w:val="ca-ES"/>
-        </w:rPr>
-        <w:t>texto</w:t>
-      </w:r>
-      <w:proofErr w:type="spellEnd"/>
-      <w:r>
-        <w:rPr>
-          <w:lang w:val="ca-ES"/>
-        </w:rPr>
-        <w:t>.</w:t>
+        <w:t xml:space="preserve">Les dades relacionals </w:t>
+      </w:r>
+      <w:r>
+        <w:rPr>
+          <w:lang w:val="ca-ES"/>
+        </w:rPr>
+        <w:t xml:space="preserve">amb les que es treballa </w:t>
+      </w:r>
+      <w:r>
+        <w:rPr>
+          <w:lang w:val="ca-ES"/>
+        </w:rPr>
+        <w:t>es poden incloure</w:t>
+      </w:r>
+      <w:r>
+        <w:rPr>
+          <w:lang w:val="ca-ES"/>
+        </w:rPr>
+        <w:t xml:space="preserve"> en un dels tres tipus de </w:t>
+      </w:r>
+      <w:r>
+        <w:rPr>
+          <w:lang w:val="ca-ES"/>
+        </w:rPr>
+        <w:t>fitxers:</w:t>
       </w:r>
     </w:p>
     <w:p>
       <w:pPr>
         <w:pStyle w:val="Textonormal"/>
+        <w:numPr>
+          <w:ilvl w:val="0"/>
+          <w:numId w:val="6"/>
+        </w:numPr>
         <w:rPr>
           <w:lang w:val="ca-ES"/>
         </w:rPr>
@@ -964,256 +529,46 @@
         <w:rPr>
           <w:lang w:val="ca-ES"/>
         </w:rPr>
-        <w:t xml:space="preserve">Los </w:t>
-      </w:r>
-      <w:proofErr w:type="spellStart"/>
-      <w:r>
-        <w:rPr>
-          <w:lang w:val="ca-ES"/>
-        </w:rPr>
-        <w:t>márgenes</w:t>
-      </w:r>
-      <w:proofErr w:type="spellEnd"/>
-      <w:r>
-        <w:rPr>
-          <w:lang w:val="ca-ES"/>
-        </w:rPr>
-        <w:t xml:space="preserve"> del documento </w:t>
-      </w:r>
-      <w:proofErr w:type="spellStart"/>
-      <w:r>
-        <w:rPr>
-          <w:lang w:val="ca-ES"/>
-        </w:rPr>
-        <w:t>deberán</w:t>
-      </w:r>
-      <w:proofErr w:type="spellEnd"/>
-      <w:r>
-        <w:rPr>
-          <w:lang w:val="ca-ES"/>
-        </w:rPr>
-        <w:t xml:space="preserve"> ser </w:t>
-      </w:r>
-      <w:proofErr w:type="spellStart"/>
-      <w:r>
-        <w:rPr>
-          <w:lang w:val="ca-ES"/>
-        </w:rPr>
-        <w:t>simétricos</w:t>
-      </w:r>
-      <w:proofErr w:type="spellEnd"/>
-      <w:r>
-        <w:rPr>
-          <w:lang w:val="ca-ES"/>
-        </w:rPr>
-        <w:t xml:space="preserve"> (“</w:t>
-      </w:r>
-      <w:proofErr w:type="spellStart"/>
-      <w:r>
-        <w:rPr>
-          <w:lang w:val="ca-ES"/>
-        </w:rPr>
-        <w:t>mirror</w:t>
-      </w:r>
-      <w:proofErr w:type="spellEnd"/>
-      <w:r>
-        <w:rPr>
-          <w:lang w:val="ca-ES"/>
-        </w:rPr>
-        <w:t xml:space="preserve"> </w:t>
-      </w:r>
-      <w:proofErr w:type="spellStart"/>
-      <w:r>
-        <w:rPr>
-          <w:lang w:val="ca-ES"/>
-        </w:rPr>
-        <w:t>margins</w:t>
-      </w:r>
-      <w:proofErr w:type="spellEnd"/>
-      <w:r>
-        <w:rPr>
-          <w:lang w:val="ca-ES"/>
-        </w:rPr>
-        <w:t xml:space="preserve">”), es </w:t>
-      </w:r>
-      <w:proofErr w:type="spellStart"/>
-      <w:r>
-        <w:rPr>
-          <w:lang w:val="ca-ES"/>
-        </w:rPr>
-        <w:t>decir</w:t>
-      </w:r>
-      <w:proofErr w:type="spellEnd"/>
-      <w:r>
-        <w:rPr>
-          <w:lang w:val="ca-ES"/>
-        </w:rPr>
-        <w:t xml:space="preserve">, en las </w:t>
-      </w:r>
-      <w:proofErr w:type="spellStart"/>
-      <w:r>
-        <w:rPr>
-          <w:lang w:val="ca-ES"/>
-        </w:rPr>
-        <w:t>páginas</w:t>
-      </w:r>
-      <w:proofErr w:type="spellEnd"/>
-      <w:r>
-        <w:rPr>
-          <w:lang w:val="ca-ES"/>
-        </w:rPr>
-        <w:t xml:space="preserve"> </w:t>
-      </w:r>
-      <w:proofErr w:type="spellStart"/>
-      <w:r>
-        <w:rPr>
-          <w:lang w:val="ca-ES"/>
-        </w:rPr>
-        <w:t>impares</w:t>
-      </w:r>
-      <w:proofErr w:type="spellEnd"/>
-      <w:r>
-        <w:rPr>
-          <w:lang w:val="ca-ES"/>
-        </w:rPr>
-        <w:t xml:space="preserve"> el </w:t>
-      </w:r>
-      <w:proofErr w:type="spellStart"/>
-      <w:r>
-        <w:rPr>
-          <w:lang w:val="ca-ES"/>
-        </w:rPr>
-        <w:t>margen</w:t>
-      </w:r>
-      <w:proofErr w:type="spellEnd"/>
-      <w:r>
-        <w:rPr>
-          <w:lang w:val="ca-ES"/>
-        </w:rPr>
-        <w:t xml:space="preserve"> </w:t>
-      </w:r>
-      <w:proofErr w:type="spellStart"/>
-      <w:r>
-        <w:rPr>
-          <w:lang w:val="ca-ES"/>
-        </w:rPr>
-        <w:t>izquierdo</w:t>
-      </w:r>
-      <w:proofErr w:type="spellEnd"/>
-      <w:r>
-        <w:rPr>
-          <w:lang w:val="ca-ES"/>
-        </w:rPr>
-        <w:t xml:space="preserve"> </w:t>
-      </w:r>
-      <w:proofErr w:type="spellStart"/>
-      <w:r>
-        <w:rPr>
-          <w:lang w:val="ca-ES"/>
-        </w:rPr>
-        <w:t>será</w:t>
-      </w:r>
-      <w:proofErr w:type="spellEnd"/>
-      <w:r>
-        <w:rPr>
-          <w:lang w:val="ca-ES"/>
-        </w:rPr>
-        <w:t xml:space="preserve"> el interior y en las </w:t>
-      </w:r>
-      <w:proofErr w:type="spellStart"/>
-      <w:r>
-        <w:rPr>
-          <w:lang w:val="ca-ES"/>
-        </w:rPr>
-        <w:t>páginas</w:t>
-      </w:r>
-      <w:proofErr w:type="spellEnd"/>
-      <w:r>
-        <w:rPr>
-          <w:lang w:val="ca-ES"/>
-        </w:rPr>
-        <w:t xml:space="preserve"> pares </w:t>
-      </w:r>
-      <w:proofErr w:type="spellStart"/>
-      <w:r>
-        <w:rPr>
-          <w:lang w:val="ca-ES"/>
-        </w:rPr>
-        <w:t>será</w:t>
-      </w:r>
-      <w:proofErr w:type="spellEnd"/>
-      <w:r>
-        <w:rPr>
-          <w:lang w:val="ca-ES"/>
-        </w:rPr>
-        <w:t xml:space="preserve"> </w:t>
-      </w:r>
-      <w:r>
-        <w:rPr>
-          <w:lang w:val="ca-ES"/>
-        </w:rPr>
-        <w:t xml:space="preserve">el exterior. Recordar que el primer folio de la </w:t>
-      </w:r>
-      <w:proofErr w:type="spellStart"/>
-      <w:r>
-        <w:rPr>
-          <w:lang w:val="ca-ES"/>
-        </w:rPr>
-        <w:t>contribucion</w:t>
-      </w:r>
-      <w:proofErr w:type="spellEnd"/>
-      <w:r>
-        <w:rPr>
-          <w:lang w:val="ca-ES"/>
-        </w:rPr>
-        <w:t xml:space="preserve"> </w:t>
-      </w:r>
-      <w:proofErr w:type="spellStart"/>
-      <w:r>
-        <w:rPr>
-          <w:lang w:val="ca-ES"/>
-        </w:rPr>
-        <w:t>será</w:t>
-      </w:r>
-      <w:proofErr w:type="spellEnd"/>
-      <w:r>
-        <w:rPr>
-          <w:lang w:val="ca-ES"/>
-        </w:rPr>
-        <w:t xml:space="preserve"> </w:t>
-      </w:r>
-      <w:proofErr w:type="spellStart"/>
-      <w:r>
-        <w:rPr>
-          <w:lang w:val="ca-ES"/>
-        </w:rPr>
-        <w:t>numerado</w:t>
-      </w:r>
-      <w:proofErr w:type="spellEnd"/>
-      <w:r>
-        <w:rPr>
-          <w:lang w:val="ca-ES"/>
-        </w:rPr>
-        <w:t xml:space="preserve"> como </w:t>
-      </w:r>
-      <w:proofErr w:type="spellStart"/>
-      <w:r>
-        <w:rPr>
-          <w:lang w:val="ca-ES"/>
-        </w:rPr>
-        <w:t>impar</w:t>
-      </w:r>
-      <w:proofErr w:type="spellEnd"/>
-      <w:r>
-        <w:rPr>
-          <w:lang w:val="ca-ES"/>
-        </w:rPr>
-        <w:t>.</w:t>
+        <w:t>ARFF</w:t>
+      </w:r>
+      <w:r>
+        <w:rPr>
+          <w:lang w:val="ca-ES"/>
+        </w:rPr>
+        <w:t xml:space="preserve"> arxiu</w:t>
+      </w:r>
+      <w:r>
+        <w:rPr>
+          <w:lang w:val="ca-ES"/>
+        </w:rPr>
+        <w:t>s</w:t>
+      </w:r>
+      <w:r>
+        <w:rPr>
+          <w:lang w:val="ca-ES"/>
+        </w:rPr>
+        <w:t xml:space="preserve"> de text ASCII que descriu</w:t>
+      </w:r>
+      <w:r>
+        <w:rPr>
+          <w:lang w:val="ca-ES"/>
+        </w:rPr>
+        <w:t>en</w:t>
+      </w:r>
+      <w:r>
+        <w:rPr>
+          <w:lang w:val="ca-ES"/>
+        </w:rPr>
+        <w:t xml:space="preserve"> una llista d’instàncies que comparteixen un conjunt d’atributs.</w:t>
       </w:r>
     </w:p>
     <w:p>
       <w:pPr>
         <w:pStyle w:val="Textonormal"/>
+        <w:numPr>
+          <w:ilvl w:val="0"/>
+          <w:numId w:val="6"/>
+        </w:numPr>
         <w:rPr>
           <w:lang w:val="ca-ES"/>
         </w:rPr>
@@ -1222,326 +577,28 @@
         <w:rPr>
           <w:lang w:val="ca-ES"/>
         </w:rPr>
-        <w:t xml:space="preserve">El </w:t>
-      </w:r>
-      <w:proofErr w:type="spellStart"/>
-      <w:r>
-        <w:rPr>
-          <w:lang w:val="ca-ES"/>
-        </w:rPr>
-        <w:t>Título</w:t>
-      </w:r>
-      <w:proofErr w:type="spellEnd"/>
-      <w:r>
-        <w:rPr>
-          <w:lang w:val="ca-ES"/>
-        </w:rPr>
-        <w:t xml:space="preserve">, nombres de los Autores y </w:t>
-      </w:r>
-      <w:proofErr w:type="spellStart"/>
-      <w:r>
-        <w:rPr>
-          <w:lang w:val="ca-ES"/>
-        </w:rPr>
-        <w:t>sus</w:t>
-      </w:r>
-      <w:proofErr w:type="spellEnd"/>
-      <w:r>
-        <w:rPr>
-          <w:lang w:val="ca-ES"/>
-        </w:rPr>
-        <w:t xml:space="preserve"> </w:t>
-      </w:r>
-      <w:proofErr w:type="spellStart"/>
-      <w:r>
-        <w:rPr>
-          <w:lang w:val="ca-ES"/>
-        </w:rPr>
-        <w:t>datos</w:t>
-      </w:r>
-      <w:proofErr w:type="spellEnd"/>
-      <w:r>
-        <w:rPr>
-          <w:lang w:val="ca-ES"/>
-        </w:rPr>
-        <w:t xml:space="preserve"> </w:t>
-      </w:r>
-      <w:proofErr w:type="spellStart"/>
-      <w:r>
-        <w:rPr>
-          <w:lang w:val="ca-ES"/>
-        </w:rPr>
-        <w:t>deben</w:t>
-      </w:r>
-      <w:proofErr w:type="spellEnd"/>
-      <w:r>
-        <w:rPr>
-          <w:lang w:val="ca-ES"/>
-        </w:rPr>
-        <w:t xml:space="preserve"> ser </w:t>
-      </w:r>
-      <w:proofErr w:type="spellStart"/>
-      <w:r>
-        <w:rPr>
-          <w:lang w:val="ca-ES"/>
-        </w:rPr>
-        <w:t>escritos</w:t>
-      </w:r>
-      <w:proofErr w:type="spellEnd"/>
-      <w:r>
-        <w:rPr>
-          <w:lang w:val="ca-ES"/>
-        </w:rPr>
-        <w:t xml:space="preserve"> en formato de una columna en la </w:t>
-      </w:r>
-      <w:proofErr w:type="spellStart"/>
-      <w:r>
-        <w:rPr>
-          <w:lang w:val="ca-ES"/>
-        </w:rPr>
-        <w:t>parte</w:t>
-      </w:r>
-      <w:proofErr w:type="spellEnd"/>
-      <w:r>
-        <w:rPr>
-          <w:lang w:val="ca-ES"/>
-        </w:rPr>
-        <w:t xml:space="preserve"> superior de la primera </w:t>
-      </w:r>
-      <w:proofErr w:type="spellStart"/>
-      <w:r>
-        <w:rPr>
-          <w:lang w:val="ca-ES"/>
-        </w:rPr>
-        <w:t>página</w:t>
-      </w:r>
-      <w:proofErr w:type="spellEnd"/>
-      <w:r>
-        <w:rPr>
-          <w:lang w:val="ca-ES"/>
-        </w:rPr>
-        <w:t xml:space="preserve">, </w:t>
-      </w:r>
-      <w:proofErr w:type="spellStart"/>
-      <w:r>
-        <w:rPr>
-          <w:lang w:val="ca-ES"/>
-        </w:rPr>
-        <w:t>mientras</w:t>
-      </w:r>
-      <w:proofErr w:type="spellEnd"/>
-      <w:r>
-        <w:rPr>
-          <w:lang w:val="ca-ES"/>
-        </w:rPr>
-        <w:t xml:space="preserve"> que el resto del </w:t>
-      </w:r>
-      <w:proofErr w:type="spellStart"/>
-      <w:r>
-        <w:rPr>
-          <w:lang w:val="ca-ES"/>
-        </w:rPr>
-        <w:t>texto</w:t>
-      </w:r>
-      <w:proofErr w:type="spellEnd"/>
-      <w:r>
-        <w:rPr>
-          <w:lang w:val="ca-ES"/>
-        </w:rPr>
-        <w:t xml:space="preserve"> </w:t>
-      </w:r>
-      <w:proofErr w:type="spellStart"/>
-      <w:r>
-        <w:rPr>
-          <w:lang w:val="ca-ES"/>
-        </w:rPr>
-        <w:t>debe</w:t>
-      </w:r>
-      <w:proofErr w:type="spellEnd"/>
-      <w:r>
-        <w:rPr>
-          <w:lang w:val="ca-ES"/>
-        </w:rPr>
-        <w:t xml:space="preserve"> </w:t>
-      </w:r>
-      <w:proofErr w:type="spellStart"/>
-      <w:r>
-        <w:rPr>
-          <w:lang w:val="ca-ES"/>
-        </w:rPr>
-        <w:t>hacerse</w:t>
-      </w:r>
-      <w:proofErr w:type="spellEnd"/>
-      <w:r>
-        <w:rPr>
-          <w:lang w:val="ca-ES"/>
-        </w:rPr>
-        <w:t xml:space="preserve"> en formato de 2 </w:t>
-      </w:r>
-      <w:proofErr w:type="spellStart"/>
-      <w:r>
-        <w:rPr>
-          <w:lang w:val="ca-ES"/>
-        </w:rPr>
-        <w:t>columnas</w:t>
-      </w:r>
-      <w:proofErr w:type="spellEnd"/>
-      <w:r>
-        <w:rPr>
-          <w:lang w:val="ca-ES"/>
-        </w:rPr>
-        <w:t xml:space="preserve">. El </w:t>
-      </w:r>
-      <w:proofErr w:type="spellStart"/>
-      <w:r>
-        <w:rPr>
-          <w:lang w:val="ca-ES"/>
-        </w:rPr>
-        <w:t>espacio</w:t>
-      </w:r>
-      <w:proofErr w:type="spellEnd"/>
-      <w:r>
-        <w:rPr>
-          <w:lang w:val="ca-ES"/>
-        </w:rPr>
-        <w:t xml:space="preserve"> entre </w:t>
-      </w:r>
-      <w:proofErr w:type="spellStart"/>
-      <w:r>
-        <w:rPr>
-          <w:lang w:val="ca-ES"/>
-        </w:rPr>
-        <w:t>columnas</w:t>
-      </w:r>
-      <w:proofErr w:type="spellEnd"/>
-      <w:r>
-        <w:rPr>
-          <w:lang w:val="ca-ES"/>
-        </w:rPr>
-        <w:t xml:space="preserve"> es </w:t>
-      </w:r>
-      <w:smartTag w:uri="urn:schemas-microsoft-com:office:smarttags" w:element="metricconverter">
-        <w:smartTagPr>
-          <w:attr w:name="ProductID" w:val="0.5 cm"/>
-        </w:smartTagPr>
-        <w:r>
-          <w:rPr>
-            <w:lang w:val="ca-ES"/>
-          </w:rPr>
-          <w:t>0.5 cm</w:t>
-        </w:r>
-      </w:smartTag>
-      <w:r>
-        <w:rPr>
-          <w:lang w:val="ca-ES"/>
-        </w:rPr>
-        <w:t xml:space="preserve">, lo que </w:t>
-      </w:r>
-      <w:proofErr w:type="spellStart"/>
-      <w:r>
-        <w:rPr>
-          <w:lang w:val="ca-ES"/>
-        </w:rPr>
-        <w:t>deja</w:t>
-      </w:r>
-      <w:proofErr w:type="spellEnd"/>
-      <w:r>
-        <w:rPr>
-          <w:lang w:val="ca-ES"/>
-        </w:rPr>
-        <w:t xml:space="preserve"> </w:t>
-      </w:r>
-      <w:smartTag w:uri="urn:schemas-microsoft-com:office:smarttags" w:element="metricconverter">
-        <w:smartTagPr>
-          <w:attr w:name="ProductID" w:val="8.5 cm"/>
-        </w:smartTagPr>
-        <w:r>
-          <w:rPr>
-            <w:lang w:val="ca-ES"/>
-          </w:rPr>
-          <w:t>8.5 cm</w:t>
-        </w:r>
-      </w:smartTag>
-      <w:r>
-        <w:rPr>
-          <w:lang w:val="ca-ES"/>
-        </w:rPr>
-        <w:t xml:space="preserve"> para el </w:t>
-      </w:r>
-      <w:proofErr w:type="spellStart"/>
-      <w:r>
-        <w:rPr>
-          <w:lang w:val="ca-ES"/>
-        </w:rPr>
-        <w:t>ancho</w:t>
-      </w:r>
-      <w:proofErr w:type="spellEnd"/>
-      <w:r>
-        <w:rPr>
-          <w:lang w:val="ca-ES"/>
-        </w:rPr>
-        <w:t xml:space="preserve"> de cada columna, </w:t>
-      </w:r>
-      <w:proofErr w:type="spellStart"/>
-      <w:r>
-        <w:rPr>
-          <w:lang w:val="ca-ES"/>
-        </w:rPr>
-        <w:t>exactamente</w:t>
-      </w:r>
-      <w:proofErr w:type="spellEnd"/>
-      <w:r>
-        <w:rPr>
-          <w:lang w:val="ca-ES"/>
-        </w:rPr>
-        <w:t xml:space="preserve"> como </w:t>
-      </w:r>
-      <w:proofErr w:type="spellStart"/>
-      <w:r>
-        <w:rPr>
-          <w:lang w:val="ca-ES"/>
-        </w:rPr>
-        <w:t>está</w:t>
-      </w:r>
-      <w:proofErr w:type="spellEnd"/>
-      <w:r>
-        <w:rPr>
-          <w:lang w:val="ca-ES"/>
-        </w:rPr>
-        <w:t xml:space="preserve"> </w:t>
-      </w:r>
-      <w:proofErr w:type="spellStart"/>
-      <w:r>
-        <w:rPr>
-          <w:lang w:val="ca-ES"/>
-        </w:rPr>
-        <w:t>formateada</w:t>
-      </w:r>
-      <w:proofErr w:type="spellEnd"/>
-      <w:r>
-        <w:rPr>
-          <w:lang w:val="ca-ES"/>
-        </w:rPr>
-        <w:t xml:space="preserve"> esta plantilla de </w:t>
-      </w:r>
-      <w:proofErr w:type="spellStart"/>
-      <w:r>
-        <w:rPr>
-          <w:lang w:val="ca-ES"/>
-        </w:rPr>
-        <w:t>muestra</w:t>
-      </w:r>
-      <w:proofErr w:type="spellEnd"/>
-      <w:r>
-        <w:rPr>
-          <w:lang w:val="ca-ES"/>
-        </w:rPr>
-        <w:t>.</w:t>
+        <w:t>TXT</w:t>
+      </w:r>
+      <w:r>
+        <w:rPr>
+          <w:lang w:val="ca-ES"/>
+        </w:rPr>
+        <w:t xml:space="preserve"> arxius de text estàndard</w:t>
+      </w:r>
+      <w:r>
+        <w:rPr>
+          <w:lang w:val="ca-ES"/>
+        </w:rPr>
+        <w:t xml:space="preserve"> que contenen text sense format,</w:t>
       </w:r>
     </w:p>
     <w:p>
       <w:pPr>
         <w:pStyle w:val="Textonormal"/>
+        <w:numPr>
+          <w:ilvl w:val="0"/>
+          <w:numId w:val="6"/>
+        </w:numPr>
         <w:rPr>
           <w:lang w:val="ca-ES"/>
         </w:rPr>
@@ -1550,385 +607,13 @@
         <w:rPr>
           <w:lang w:val="ca-ES"/>
         </w:rPr>
-        <w:t xml:space="preserve">La </w:t>
-      </w:r>
-      <w:proofErr w:type="spellStart"/>
-      <w:r>
-        <w:rPr>
-          <w:lang w:val="ca-ES"/>
-        </w:rPr>
-        <w:t>fuente</w:t>
-      </w:r>
-      <w:proofErr w:type="spellEnd"/>
-      <w:r>
-        <w:rPr>
-          <w:lang w:val="ca-ES"/>
-        </w:rPr>
-        <w:t xml:space="preserve"> </w:t>
-      </w:r>
-      <w:proofErr w:type="spellStart"/>
-      <w:r>
-        <w:rPr>
-          <w:lang w:val="ca-ES"/>
-        </w:rPr>
-        <w:t>sugerida</w:t>
-      </w:r>
-      <w:proofErr w:type="spellEnd"/>
-      <w:r>
-        <w:rPr>
-          <w:lang w:val="ca-ES"/>
-        </w:rPr>
-        <w:t xml:space="preserve"> para </w:t>
-      </w:r>
-      <w:proofErr w:type="spellStart"/>
-      <w:r>
-        <w:rPr>
-          <w:lang w:val="ca-ES"/>
-        </w:rPr>
-        <w:t>usarse</w:t>
-      </w:r>
-      <w:proofErr w:type="spellEnd"/>
-      <w:r>
-        <w:rPr>
-          <w:lang w:val="ca-ES"/>
-        </w:rPr>
-        <w:t xml:space="preserve"> en el documento es </w:t>
-      </w:r>
-      <w:proofErr w:type="spellStart"/>
-      <w:r>
-        <w:rPr>
-          <w:lang w:val="ca-ES"/>
-        </w:rPr>
-        <w:t>Times</w:t>
-      </w:r>
-      <w:proofErr w:type="spellEnd"/>
-      <w:r>
-        <w:rPr>
-          <w:lang w:val="ca-ES"/>
-        </w:rPr>
-        <w:t xml:space="preserve"> New Roman, con </w:t>
-      </w:r>
-      <w:proofErr w:type="spellStart"/>
-      <w:r>
-        <w:rPr>
-          <w:lang w:val="ca-ES"/>
-        </w:rPr>
-        <w:t>tamaños</w:t>
-      </w:r>
-      <w:proofErr w:type="spellEnd"/>
-      <w:r>
-        <w:rPr>
-          <w:lang w:val="ca-ES"/>
-        </w:rPr>
-        <w:t xml:space="preserve"> de </w:t>
-      </w:r>
-      <w:proofErr w:type="spellStart"/>
-      <w:r>
-        <w:rPr>
-          <w:lang w:val="ca-ES"/>
-        </w:rPr>
-        <w:t>letra</w:t>
-      </w:r>
-      <w:proofErr w:type="spellEnd"/>
-      <w:r>
-        <w:rPr>
-          <w:lang w:val="ca-ES"/>
-        </w:rPr>
-        <w:t xml:space="preserve"> variables de </w:t>
-      </w:r>
-      <w:proofErr w:type="spellStart"/>
-      <w:r>
-        <w:rPr>
-          <w:lang w:val="ca-ES"/>
-        </w:rPr>
-        <w:t>acuerdo</w:t>
-      </w:r>
-      <w:proofErr w:type="spellEnd"/>
-      <w:r>
-        <w:rPr>
-          <w:lang w:val="ca-ES"/>
-        </w:rPr>
-        <w:t xml:space="preserve"> con la </w:t>
-      </w:r>
-      <w:proofErr w:type="spellStart"/>
-      <w:r>
-        <w:rPr>
-          <w:lang w:val="ca-ES"/>
-        </w:rPr>
-        <w:t>importancia</w:t>
-      </w:r>
-      <w:proofErr w:type="spellEnd"/>
-      <w:r>
-        <w:rPr>
-          <w:lang w:val="ca-ES"/>
-        </w:rPr>
-        <w:t xml:space="preserve"> de la </w:t>
-      </w:r>
-      <w:proofErr w:type="spellStart"/>
-      <w:r>
-        <w:rPr>
-          <w:lang w:val="ca-ES"/>
-        </w:rPr>
-        <w:t>parte</w:t>
-      </w:r>
-      <w:proofErr w:type="spellEnd"/>
-      <w:r>
-        <w:rPr>
-          <w:lang w:val="ca-ES"/>
-        </w:rPr>
-        <w:t xml:space="preserve"> del documento escrita:</w:t>
-      </w:r>
-    </w:p>
-    <w:p>
-      <w:pPr>
-        <w:pStyle w:val="Listadepuntos"/>
-        <w:rPr>
-          <w:lang w:val="ca-ES"/>
-        </w:rPr>
-      </w:pPr>
-      <w:r>
-        <w:rPr>
-          <w:lang w:val="ca-ES"/>
-        </w:rPr>
-        <w:t xml:space="preserve">Para el </w:t>
-      </w:r>
-      <w:proofErr w:type="spellStart"/>
-      <w:r>
-        <w:rPr>
-          <w:lang w:val="ca-ES"/>
-        </w:rPr>
-        <w:t>título</w:t>
-      </w:r>
-      <w:proofErr w:type="spellEnd"/>
-      <w:r>
-        <w:rPr>
-          <w:lang w:val="ca-ES"/>
-        </w:rPr>
-        <w:t xml:space="preserve"> </w:t>
-      </w:r>
-      <w:proofErr w:type="spellStart"/>
-      <w:r>
-        <w:rPr>
-          <w:lang w:val="ca-ES"/>
-        </w:rPr>
-        <w:t>sugerimos</w:t>
-      </w:r>
-      <w:proofErr w:type="spellEnd"/>
-      <w:r>
-        <w:rPr>
-          <w:lang w:val="ca-ES"/>
-        </w:rPr>
-        <w:t xml:space="preserve"> </w:t>
-      </w:r>
-      <w:proofErr w:type="spellStart"/>
-      <w:r>
-        <w:rPr>
-          <w:lang w:val="ca-ES"/>
-        </w:rPr>
-        <w:t>Times</w:t>
-      </w:r>
-      <w:proofErr w:type="spellEnd"/>
-      <w:r>
-        <w:rPr>
-          <w:lang w:val="ca-ES"/>
-        </w:rPr>
-        <w:t xml:space="preserve"> New Roman 22 </w:t>
-      </w:r>
-      <w:proofErr w:type="spellStart"/>
-      <w:r>
-        <w:rPr>
-          <w:lang w:val="ca-ES"/>
-        </w:rPr>
-        <w:t>negrita</w:t>
-      </w:r>
-      <w:proofErr w:type="spellEnd"/>
-      <w:r>
-        <w:rPr>
-          <w:lang w:val="ca-ES"/>
-        </w:rPr>
-        <w:t>.</w:t>
-      </w:r>
-    </w:p>
-    <w:p>
-      <w:pPr>
-        <w:pStyle w:val="Listadepuntos"/>
-        <w:rPr>
-          <w:lang w:val="ca-ES"/>
-        </w:rPr>
-      </w:pPr>
-      <w:r>
-        <w:rPr>
-          <w:lang w:val="ca-ES"/>
-        </w:rPr>
-        <w:t xml:space="preserve">Los nombres y </w:t>
-      </w:r>
-      <w:proofErr w:type="spellStart"/>
-      <w:r>
-        <w:rPr>
-          <w:lang w:val="ca-ES"/>
-        </w:rPr>
-        <w:t>datos</w:t>
-      </w:r>
-      <w:proofErr w:type="spellEnd"/>
-      <w:r>
-        <w:rPr>
-          <w:lang w:val="ca-ES"/>
-        </w:rPr>
-        <w:t xml:space="preserve"> de los autores se </w:t>
-      </w:r>
-      <w:proofErr w:type="spellStart"/>
-      <w:r>
-        <w:rPr>
-          <w:lang w:val="ca-ES"/>
-        </w:rPr>
-        <w:t>sugieren</w:t>
-      </w:r>
-      <w:proofErr w:type="spellEnd"/>
-      <w:r>
-        <w:rPr>
-          <w:lang w:val="ca-ES"/>
-        </w:rPr>
-        <w:t xml:space="preserve"> en </w:t>
-      </w:r>
-      <w:proofErr w:type="spellStart"/>
-      <w:r>
-        <w:rPr>
-          <w:lang w:val="ca-ES"/>
-        </w:rPr>
-        <w:t>Times</w:t>
-      </w:r>
-      <w:proofErr w:type="spellEnd"/>
-      <w:r>
-        <w:rPr>
-          <w:lang w:val="ca-ES"/>
-        </w:rPr>
-        <w:t xml:space="preserve"> New Roman 12.</w:t>
-      </w:r>
-    </w:p>
-    <w:p>
-      <w:pPr>
-        <w:pStyle w:val="Listadepuntos"/>
-        <w:rPr>
-          <w:lang w:val="ca-ES"/>
-        </w:rPr>
-      </w:pPr>
-      <w:r>
-        <w:rPr>
-          <w:lang w:val="ca-ES"/>
-        </w:rPr>
-        <w:t xml:space="preserve">El </w:t>
-      </w:r>
-      <w:proofErr w:type="spellStart"/>
-      <w:r>
-        <w:rPr>
-          <w:lang w:val="ca-ES"/>
-        </w:rPr>
-        <w:t>cuerpo</w:t>
-      </w:r>
-      <w:proofErr w:type="spellEnd"/>
-      <w:r>
-        <w:rPr>
-          <w:lang w:val="ca-ES"/>
-        </w:rPr>
-        <w:t xml:space="preserve"> principal del documento </w:t>
-      </w:r>
-      <w:proofErr w:type="spellStart"/>
-      <w:r>
-        <w:rPr>
-          <w:lang w:val="ca-ES"/>
-        </w:rPr>
-        <w:t>estará</w:t>
-      </w:r>
-      <w:proofErr w:type="spellEnd"/>
-      <w:r>
-        <w:rPr>
-          <w:lang w:val="ca-ES"/>
-        </w:rPr>
-        <w:t xml:space="preserve"> en </w:t>
-      </w:r>
-      <w:proofErr w:type="spellStart"/>
-      <w:r>
-        <w:rPr>
-          <w:lang w:val="ca-ES"/>
-        </w:rPr>
-        <w:t>Times</w:t>
-      </w:r>
-      <w:proofErr w:type="spellEnd"/>
-      <w:r>
-        <w:rPr>
-          <w:lang w:val="ca-ES"/>
-        </w:rPr>
-        <w:t xml:space="preserve"> New Roman 10.</w:t>
-      </w:r>
-    </w:p>
-    <w:p>
-      <w:pPr>
-        <w:pStyle w:val="Listadepuntos"/>
-        <w:rPr>
-          <w:lang w:val="ca-ES"/>
-        </w:rPr>
-      </w:pPr>
-      <w:r>
-        <w:rPr>
-          <w:lang w:val="ca-ES"/>
-        </w:rPr>
-        <w:t xml:space="preserve">Los </w:t>
-      </w:r>
-      <w:proofErr w:type="spellStart"/>
-      <w:r>
-        <w:rPr>
-          <w:lang w:val="ca-ES"/>
-        </w:rPr>
-        <w:t>encabezamientos</w:t>
-      </w:r>
-      <w:proofErr w:type="spellEnd"/>
-      <w:r>
-        <w:rPr>
-          <w:lang w:val="ca-ES"/>
-        </w:rPr>
-        <w:t xml:space="preserve"> de </w:t>
-      </w:r>
-      <w:proofErr w:type="spellStart"/>
-      <w:r>
-        <w:rPr>
-          <w:lang w:val="ca-ES"/>
-        </w:rPr>
-        <w:t>sección</w:t>
-      </w:r>
-      <w:proofErr w:type="spellEnd"/>
-      <w:r>
-        <w:rPr>
-          <w:lang w:val="ca-ES"/>
-        </w:rPr>
-        <w:t xml:space="preserve"> en </w:t>
-      </w:r>
-      <w:proofErr w:type="spellStart"/>
-      <w:r>
-        <w:rPr>
-          <w:lang w:val="ca-ES"/>
-        </w:rPr>
-        <w:t>Times</w:t>
-      </w:r>
-      <w:proofErr w:type="spellEnd"/>
-      <w:r>
-        <w:rPr>
-          <w:lang w:val="ca-ES"/>
-        </w:rPr>
-        <w:t xml:space="preserve"> New Roman 12 </w:t>
-      </w:r>
-      <w:proofErr w:type="spellStart"/>
-      <w:r>
-        <w:rPr>
-          <w:lang w:val="ca-ES"/>
-        </w:rPr>
-        <w:t>negrita</w:t>
-      </w:r>
-      <w:proofErr w:type="spellEnd"/>
-      <w:r>
-        <w:rPr>
-          <w:lang w:val="ca-ES"/>
-        </w:rPr>
-        <w:t>.</w:t>
+        <w:t>DB</w:t>
+      </w:r>
+      <w:r>
+        <w:rPr>
+          <w:lang w:val="ca-ES"/>
+        </w:rPr>
+        <w:t xml:space="preserve"> arxius de bases de dades genèriques.</w:t>
       </w:r>
     </w:p>
     <w:p>
@@ -1942,197 +627,67 @@
         <w:rPr>
           <w:lang w:val="ca-ES"/>
         </w:rPr>
-        <w:t xml:space="preserve">En </w:t>
-      </w:r>
-      <w:proofErr w:type="spellStart"/>
-      <w:r>
-        <w:rPr>
-          <w:lang w:val="ca-ES"/>
-        </w:rPr>
-        <w:t>relación</w:t>
-      </w:r>
-      <w:proofErr w:type="spellEnd"/>
-      <w:r>
-        <w:rPr>
-          <w:lang w:val="ca-ES"/>
-        </w:rPr>
-        <w:t xml:space="preserve"> con el </w:t>
-      </w:r>
-      <w:proofErr w:type="spellStart"/>
-      <w:r>
-        <w:rPr>
-          <w:lang w:val="ca-ES"/>
-        </w:rPr>
-        <w:t>espaciado</w:t>
-      </w:r>
-      <w:proofErr w:type="spellEnd"/>
-      <w:r>
-        <w:rPr>
-          <w:lang w:val="ca-ES"/>
-        </w:rPr>
-        <w:t xml:space="preserve"> entre </w:t>
-      </w:r>
-      <w:proofErr w:type="spellStart"/>
-      <w:r>
-        <w:rPr>
-          <w:lang w:val="ca-ES"/>
-        </w:rPr>
-        <w:t>líneas</w:t>
-      </w:r>
-      <w:proofErr w:type="spellEnd"/>
-      <w:r>
-        <w:rPr>
-          <w:lang w:val="ca-ES"/>
-        </w:rPr>
-        <w:t xml:space="preserve">, </w:t>
-      </w:r>
-      <w:proofErr w:type="spellStart"/>
-      <w:r>
-        <w:rPr>
-          <w:lang w:val="ca-ES"/>
-        </w:rPr>
-        <w:t>hay</w:t>
-      </w:r>
-      <w:proofErr w:type="spellEnd"/>
-      <w:r>
-        <w:rPr>
-          <w:lang w:val="ca-ES"/>
-        </w:rPr>
-        <w:t xml:space="preserve"> dos simples </w:t>
-      </w:r>
-      <w:proofErr w:type="spellStart"/>
-      <w:r>
-        <w:rPr>
-          <w:lang w:val="ca-ES"/>
-        </w:rPr>
-        <w:t>reglas</w:t>
-      </w:r>
-      <w:proofErr w:type="spellEnd"/>
-      <w:r>
-        <w:rPr>
-          <w:lang w:val="ca-ES"/>
-        </w:rPr>
-        <w:t xml:space="preserve"> a </w:t>
-      </w:r>
-      <w:proofErr w:type="spellStart"/>
-      <w:r>
-        <w:rPr>
-          <w:lang w:val="ca-ES"/>
-        </w:rPr>
-        <w:t>tener</w:t>
-      </w:r>
-      <w:proofErr w:type="spellEnd"/>
-      <w:r>
-        <w:rPr>
-          <w:lang w:val="ca-ES"/>
-        </w:rPr>
-        <w:t xml:space="preserve"> en </w:t>
-      </w:r>
-      <w:proofErr w:type="spellStart"/>
-      <w:r>
-        <w:rPr>
-          <w:lang w:val="ca-ES"/>
-        </w:rPr>
-        <w:t>cuenta</w:t>
-      </w:r>
-      <w:proofErr w:type="spellEnd"/>
-      <w:r>
-        <w:rPr>
-          <w:lang w:val="ca-ES"/>
-        </w:rPr>
-        <w:t xml:space="preserve">. Primera el uso de </w:t>
-      </w:r>
-      <w:proofErr w:type="spellStart"/>
-      <w:r>
-        <w:rPr>
-          <w:b/>
-          <w:lang w:val="ca-ES"/>
-        </w:rPr>
-        <w:t>espaciado</w:t>
-      </w:r>
-      <w:proofErr w:type="spellEnd"/>
-      <w:r>
-        <w:rPr>
-          <w:b/>
-          <w:lang w:val="ca-ES"/>
-        </w:rPr>
-        <w:t xml:space="preserve"> simple</w:t>
-      </w:r>
-      <w:r>
-        <w:rPr>
-          <w:lang w:val="ca-ES"/>
-        </w:rPr>
-        <w:t xml:space="preserve"> en el documento. </w:t>
-      </w:r>
-      <w:proofErr w:type="spellStart"/>
-      <w:r>
-        <w:rPr>
-          <w:lang w:val="ca-ES"/>
-        </w:rPr>
-        <w:t>Segunda</w:t>
-      </w:r>
-      <w:proofErr w:type="spellEnd"/>
-      <w:r>
-        <w:rPr>
-          <w:lang w:val="ca-ES"/>
-        </w:rPr>
-        <w:t xml:space="preserve">, la </w:t>
-      </w:r>
-      <w:proofErr w:type="spellStart"/>
-      <w:r>
-        <w:rPr>
-          <w:lang w:val="ca-ES"/>
-        </w:rPr>
-        <w:t>separación</w:t>
-      </w:r>
-      <w:proofErr w:type="spellEnd"/>
-      <w:r>
-        <w:rPr>
-          <w:lang w:val="ca-ES"/>
-        </w:rPr>
-        <w:t xml:space="preserve"> entre secciones </w:t>
-      </w:r>
-      <w:proofErr w:type="spellStart"/>
-      <w:r>
-        <w:rPr>
-          <w:lang w:val="ca-ES"/>
-        </w:rPr>
-        <w:t>debe</w:t>
-      </w:r>
-      <w:proofErr w:type="spellEnd"/>
-      <w:r>
-        <w:rPr>
-          <w:lang w:val="ca-ES"/>
-        </w:rPr>
-        <w:t xml:space="preserve"> ser una única </w:t>
-      </w:r>
-      <w:proofErr w:type="spellStart"/>
-      <w:r>
-        <w:rPr>
-          <w:lang w:val="ca-ES"/>
-        </w:rPr>
-        <w:t>línea</w:t>
-      </w:r>
-      <w:proofErr w:type="spellEnd"/>
-      <w:r>
-        <w:rPr>
-          <w:lang w:val="ca-ES"/>
-        </w:rPr>
-        <w:t xml:space="preserve"> en </w:t>
-      </w:r>
-      <w:proofErr w:type="spellStart"/>
-      <w:r>
-        <w:rPr>
-          <w:lang w:val="ca-ES"/>
-        </w:rPr>
-        <w:t>blanco</w:t>
-      </w:r>
-      <w:proofErr w:type="spellEnd"/>
+        <w:t xml:space="preserve">Cada </w:t>
+      </w:r>
+      <w:r>
+        <w:rPr>
+          <w:lang w:val="ca-ES"/>
+        </w:rPr>
+        <w:t xml:space="preserve">tipus de </w:t>
+      </w:r>
+      <w:r>
+        <w:rPr>
+          <w:lang w:val="ca-ES"/>
+        </w:rPr>
+        <w:t xml:space="preserve">fitxer es converteix en una taula </w:t>
+      </w:r>
+      <w:r>
+        <w:rPr>
+          <w:lang w:val="ca-ES"/>
+        </w:rPr>
+        <w:t xml:space="preserve">d’una base de dades </w:t>
+      </w:r>
+      <w:r>
+        <w:rPr>
+          <w:lang w:val="ca-ES"/>
+        </w:rPr>
+        <w:t>SQLite</w:t>
+      </w:r>
       <w:r>
         <w:rPr>
           <w:lang w:val="ca-ES"/>
         </w:rPr>
         <w:t>.</w:t>
+      </w:r>
+      <w:r>
+        <w:rPr>
+          <w:lang w:val="ca-ES"/>
+        </w:rPr>
+        <w:t xml:space="preserve"> Les bases de dades SQLite són bases de dades relacionals</w:t>
+      </w:r>
+      <w:r>
+        <w:rPr>
+          <w:lang w:val="ca-ES"/>
+        </w:rPr>
+        <w:t xml:space="preserve"> contingudes en una llibreria escrita en C que s’integra en diferents programes.</w:t>
+      </w:r>
+      <w:r>
+        <w:rPr>
+          <w:lang w:val="ca-ES"/>
+        </w:rPr>
+        <w:t xml:space="preserve"> S’utilitzen en aquest treball </w:t>
+      </w:r>
+      <w:r>
+        <w:rPr>
+          <w:lang w:val="ca-ES"/>
+        </w:rPr>
+        <w:t xml:space="preserve">perquè alhora d’iniciar </w:t>
+      </w:r>
+      <w:r>
+        <w:rPr>
+          <w:lang w:val="ca-ES"/>
+        </w:rPr>
+        <w:t>una línia d’investigació és molt important la senzillesa i la generalització que aporta.</w:t>
       </w:r>
     </w:p>
     <w:p>
@@ -2142,401 +697,41 @@
           <w:lang w:val="ca-ES"/>
         </w:rPr>
       </w:pPr>
-      <w:r>
-        <w:rPr>
-          <w:lang w:val="ca-ES"/>
-        </w:rPr>
-        <w:t xml:space="preserve">En definitiva, </w:t>
-      </w:r>
-      <w:proofErr w:type="spellStart"/>
-      <w:r>
-        <w:rPr>
-          <w:lang w:val="ca-ES"/>
-        </w:rPr>
-        <w:t>creemos</w:t>
-      </w:r>
-      <w:proofErr w:type="spellEnd"/>
-      <w:r>
-        <w:rPr>
-          <w:lang w:val="ca-ES"/>
-        </w:rPr>
-        <w:t xml:space="preserve"> que </w:t>
-      </w:r>
-      <w:proofErr w:type="spellStart"/>
-      <w:r>
-        <w:rPr>
-          <w:lang w:val="ca-ES"/>
-        </w:rPr>
-        <w:t>estas</w:t>
-      </w:r>
-      <w:proofErr w:type="spellEnd"/>
-      <w:r>
-        <w:rPr>
-          <w:lang w:val="ca-ES"/>
-        </w:rPr>
-        <w:t xml:space="preserve"> </w:t>
-      </w:r>
-      <w:proofErr w:type="spellStart"/>
-      <w:r>
-        <w:rPr>
-          <w:lang w:val="ca-ES"/>
-        </w:rPr>
-        <w:t>sencillas</w:t>
-      </w:r>
-      <w:proofErr w:type="spellEnd"/>
-      <w:r>
-        <w:rPr>
-          <w:lang w:val="ca-ES"/>
-        </w:rPr>
-        <w:t xml:space="preserve"> </w:t>
-      </w:r>
-      <w:proofErr w:type="spellStart"/>
-      <w:r>
-        <w:rPr>
-          <w:lang w:val="ca-ES"/>
-        </w:rPr>
-        <w:t>pautas</w:t>
-      </w:r>
-      <w:proofErr w:type="spellEnd"/>
-      <w:r>
-        <w:rPr>
-          <w:lang w:val="ca-ES"/>
-        </w:rPr>
-        <w:t xml:space="preserve"> para el formato </w:t>
-      </w:r>
-      <w:proofErr w:type="spellStart"/>
-      <w:r>
-        <w:rPr>
-          <w:lang w:val="ca-ES"/>
-        </w:rPr>
-        <w:t>deben</w:t>
-      </w:r>
-      <w:proofErr w:type="spellEnd"/>
-      <w:r>
-        <w:rPr>
-          <w:lang w:val="ca-ES"/>
-        </w:rPr>
-        <w:t xml:space="preserve"> dar no </w:t>
-      </w:r>
-      <w:proofErr w:type="spellStart"/>
-      <w:r>
-        <w:rPr>
-          <w:lang w:val="ca-ES"/>
-        </w:rPr>
-        <w:t>sólo</w:t>
-      </w:r>
-      <w:proofErr w:type="spellEnd"/>
-      <w:r>
-        <w:rPr>
-          <w:lang w:val="ca-ES"/>
-        </w:rPr>
-        <w:t xml:space="preserve"> una </w:t>
-      </w:r>
-      <w:proofErr w:type="spellStart"/>
-      <w:r>
-        <w:rPr>
-          <w:lang w:val="ca-ES"/>
-        </w:rPr>
-        <w:t>densidad</w:t>
-      </w:r>
-      <w:proofErr w:type="spellEnd"/>
-      <w:r>
-        <w:rPr>
-          <w:lang w:val="ca-ES"/>
-        </w:rPr>
-        <w:t xml:space="preserve"> apropiada para presentar un </w:t>
-      </w:r>
-      <w:proofErr w:type="spellStart"/>
-      <w:r>
-        <w:rPr>
-          <w:lang w:val="ca-ES"/>
-        </w:rPr>
-        <w:t>buen</w:t>
-      </w:r>
-      <w:proofErr w:type="spellEnd"/>
-      <w:r>
-        <w:rPr>
-          <w:lang w:val="ca-ES"/>
-        </w:rPr>
-        <w:t xml:space="preserve"> </w:t>
-      </w:r>
-      <w:proofErr w:type="spellStart"/>
-      <w:r>
-        <w:rPr>
-          <w:lang w:val="ca-ES"/>
-        </w:rPr>
-        <w:t>trabajo</w:t>
-      </w:r>
-      <w:proofErr w:type="spellEnd"/>
-      <w:r>
-        <w:rPr>
-          <w:lang w:val="ca-ES"/>
-        </w:rPr>
-        <w:t xml:space="preserve"> </w:t>
-      </w:r>
-      <w:proofErr w:type="spellStart"/>
-      <w:r>
-        <w:rPr>
-          <w:lang w:val="ca-ES"/>
-        </w:rPr>
-        <w:t>cient</w:t>
-      </w:r>
-      <w:r>
-        <w:rPr>
-          <w:lang w:val="ca-ES"/>
-        </w:rPr>
-        <w:t>ífico</w:t>
-      </w:r>
-      <w:proofErr w:type="spellEnd"/>
-      <w:r>
-        <w:rPr>
-          <w:lang w:val="ca-ES"/>
-        </w:rPr>
-        <w:t xml:space="preserve"> en las 8</w:t>
-      </w:r>
-      <w:r>
-        <w:rPr>
-          <w:lang w:val="ca-ES"/>
-        </w:rPr>
-        <w:t xml:space="preserve"> </w:t>
-      </w:r>
-      <w:proofErr w:type="spellStart"/>
-      <w:r>
-        <w:rPr>
-          <w:lang w:val="ca-ES"/>
-        </w:rPr>
-        <w:t>páginas</w:t>
-      </w:r>
-      <w:proofErr w:type="spellEnd"/>
-      <w:r>
-        <w:rPr>
-          <w:lang w:val="ca-ES"/>
-        </w:rPr>
-        <w:t xml:space="preserve"> </w:t>
-      </w:r>
-      <w:proofErr w:type="spellStart"/>
-      <w:r>
-        <w:rPr>
-          <w:lang w:val="ca-ES"/>
-        </w:rPr>
-        <w:t>asignadas</w:t>
-      </w:r>
-      <w:proofErr w:type="spellEnd"/>
-      <w:r>
-        <w:rPr>
-          <w:lang w:val="ca-ES"/>
-        </w:rPr>
-        <w:t xml:space="preserve"> a cada documento, </w:t>
-      </w:r>
-      <w:proofErr w:type="spellStart"/>
-      <w:r>
-        <w:rPr>
-          <w:lang w:val="ca-ES"/>
-        </w:rPr>
-        <w:t>sino</w:t>
-      </w:r>
-      <w:proofErr w:type="spellEnd"/>
-      <w:r>
-        <w:rPr>
-          <w:lang w:val="ca-ES"/>
-        </w:rPr>
-        <w:t xml:space="preserve"> </w:t>
-      </w:r>
-      <w:proofErr w:type="spellStart"/>
-      <w:r>
-        <w:rPr>
-          <w:lang w:val="ca-ES"/>
-        </w:rPr>
-        <w:t>también</w:t>
-      </w:r>
-      <w:proofErr w:type="spellEnd"/>
-      <w:r>
-        <w:rPr>
-          <w:lang w:val="ca-ES"/>
-        </w:rPr>
-        <w:t xml:space="preserve"> una </w:t>
-      </w:r>
-      <w:proofErr w:type="spellStart"/>
-      <w:r>
-        <w:rPr>
-          <w:lang w:val="ca-ES"/>
-        </w:rPr>
-        <w:t>adecuada</w:t>
-      </w:r>
-      <w:proofErr w:type="spellEnd"/>
-      <w:r>
-        <w:rPr>
-          <w:lang w:val="ca-ES"/>
-        </w:rPr>
-        <w:t xml:space="preserve"> </w:t>
-      </w:r>
-      <w:proofErr w:type="spellStart"/>
-      <w:r>
-        <w:rPr>
-          <w:lang w:val="ca-ES"/>
-        </w:rPr>
-        <w:t>claridad</w:t>
-      </w:r>
-      <w:proofErr w:type="spellEnd"/>
-      <w:r>
-        <w:rPr>
-          <w:lang w:val="ca-ES"/>
-        </w:rPr>
-        <w:t xml:space="preserve"> al </w:t>
-      </w:r>
-      <w:proofErr w:type="spellStart"/>
-      <w:r>
-        <w:rPr>
-          <w:lang w:val="ca-ES"/>
-        </w:rPr>
-        <w:t>texto</w:t>
-      </w:r>
-      <w:proofErr w:type="spellEnd"/>
-      <w:r>
-        <w:rPr>
-          <w:lang w:val="ca-ES"/>
-        </w:rPr>
-        <w:t xml:space="preserve"> para </w:t>
-      </w:r>
-      <w:proofErr w:type="spellStart"/>
-      <w:r>
-        <w:rPr>
-          <w:lang w:val="ca-ES"/>
-        </w:rPr>
-        <w:t>permitir</w:t>
-      </w:r>
-      <w:proofErr w:type="spellEnd"/>
-      <w:r>
-        <w:rPr>
-          <w:lang w:val="ca-ES"/>
-        </w:rPr>
-        <w:t xml:space="preserve"> una lectura </w:t>
-      </w:r>
-      <w:proofErr w:type="spellStart"/>
-      <w:r>
-        <w:rPr>
-          <w:lang w:val="ca-ES"/>
-        </w:rPr>
-        <w:t>relajada</w:t>
-      </w:r>
-      <w:proofErr w:type="spellEnd"/>
-      <w:r>
-        <w:rPr>
-          <w:lang w:val="ca-ES"/>
-        </w:rPr>
-        <w:t>.</w:t>
-      </w:r>
     </w:p>
     <w:p>
       <w:pPr>
         <w:pStyle w:val="Textonormal"/>
-        <w:rPr>
+        <w:jc w:val="center"/>
+        <w:rPr>
+          <w:b/>
           <w:lang w:val="ca-ES"/>
         </w:rPr>
       </w:pPr>
       <w:r>
         <w:rPr>
-          <w:lang w:val="ca-ES"/>
-        </w:rPr>
-        <w:t xml:space="preserve">A </w:t>
-      </w:r>
-      <w:proofErr w:type="spellStart"/>
-      <w:r>
-        <w:rPr>
-          <w:lang w:val="ca-ES"/>
-        </w:rPr>
-        <w:t>continuación</w:t>
-      </w:r>
-      <w:proofErr w:type="spellEnd"/>
-      <w:r>
-        <w:rPr>
-          <w:lang w:val="ca-ES"/>
-        </w:rPr>
-        <w:t xml:space="preserve"> </w:t>
-      </w:r>
-      <w:proofErr w:type="spellStart"/>
-      <w:r>
-        <w:rPr>
-          <w:lang w:val="ca-ES"/>
-        </w:rPr>
-        <w:t>encontrará</w:t>
-      </w:r>
-      <w:proofErr w:type="spellEnd"/>
-      <w:r>
-        <w:rPr>
-          <w:lang w:val="ca-ES"/>
-        </w:rPr>
-        <w:t xml:space="preserve"> con </w:t>
-      </w:r>
-      <w:proofErr w:type="spellStart"/>
-      <w:r>
-        <w:rPr>
-          <w:lang w:val="ca-ES"/>
-        </w:rPr>
-        <w:t>más</w:t>
-      </w:r>
-      <w:proofErr w:type="spellEnd"/>
-      <w:r>
-        <w:rPr>
-          <w:lang w:val="ca-ES"/>
-        </w:rPr>
-        <w:t xml:space="preserve"> </w:t>
-      </w:r>
-      <w:proofErr w:type="spellStart"/>
-      <w:r>
-        <w:rPr>
-          <w:lang w:val="ca-ES"/>
-        </w:rPr>
-        <w:t>detalle</w:t>
-      </w:r>
-      <w:proofErr w:type="spellEnd"/>
-      <w:r>
-        <w:rPr>
-          <w:lang w:val="ca-ES"/>
-        </w:rPr>
-        <w:t xml:space="preserve"> </w:t>
-      </w:r>
-      <w:proofErr w:type="spellStart"/>
-      <w:r>
-        <w:rPr>
-          <w:lang w:val="ca-ES"/>
-        </w:rPr>
-        <w:t>cómo</w:t>
-      </w:r>
-      <w:proofErr w:type="spellEnd"/>
-      <w:r>
-        <w:rPr>
-          <w:lang w:val="ca-ES"/>
-        </w:rPr>
-        <w:t xml:space="preserve"> </w:t>
-      </w:r>
-      <w:proofErr w:type="spellStart"/>
-      <w:r>
-        <w:rPr>
-          <w:lang w:val="ca-ES"/>
-        </w:rPr>
-        <w:t>disponer</w:t>
-      </w:r>
-      <w:proofErr w:type="spellEnd"/>
-      <w:r>
-        <w:rPr>
-          <w:lang w:val="ca-ES"/>
-        </w:rPr>
-        <w:t xml:space="preserve"> la primera </w:t>
-      </w:r>
-      <w:proofErr w:type="spellStart"/>
-      <w:r>
-        <w:rPr>
-          <w:lang w:val="ca-ES"/>
-        </w:rPr>
-        <w:t>página</w:t>
-      </w:r>
-      <w:proofErr w:type="spellEnd"/>
-      <w:r>
-        <w:rPr>
-          <w:lang w:val="ca-ES"/>
-        </w:rPr>
-        <w:t xml:space="preserve"> del documento.</w:t>
+          <w:b/>
+          <w:sz w:val="24"/>
+          <w:lang w:val="ca-ES"/>
+        </w:rPr>
+        <w:t xml:space="preserve">2.1. </w:t>
+      </w:r>
+      <w:r>
+        <w:rPr>
+          <w:b/>
+          <w:sz w:val="24"/>
+          <w:lang w:val="ca-ES"/>
+        </w:rPr>
+        <w:t>Recorr</w:t>
+      </w:r>
+      <w:bookmarkStart w:id="0" w:name="_GoBack"/>
+      <w:bookmarkEnd w:id="0"/>
+      <w:r>
+        <w:rPr>
+          <w:b/>
+          <w:sz w:val="24"/>
+          <w:lang w:val="ca-ES"/>
+        </w:rPr>
+        <w:t>egut d’una taula SQLite.</w:t>
       </w:r>
     </w:p>
     <w:p>
@@ -3254,7 +1449,6 @@
           <w:rPr>
             <w:lang w:val="ca-ES"/>
           </w:rPr>
-          <w:lastRenderedPageBreak/>
           <w:t xml:space="preserve">la </w:t>
         </w:r>
         <w:proofErr w:type="spellStart"/>
@@ -4572,6 +2766,7 @@
         <w:rPr>
           <w:lang w:val="ca-ES"/>
         </w:rPr>
+        <w:lastRenderedPageBreak/>
         <w:t xml:space="preserve">4. </w:t>
       </w:r>
       <w:r>
@@ -4580,8 +2775,6 @@
         </w:rPr>
         <w:t>Clans</w:t>
       </w:r>
-      <w:bookmarkStart w:id="0" w:name="_GoBack"/>
-      <w:bookmarkEnd w:id="0"/>
     </w:p>
     <w:p>
       <w:pPr>
@@ -6377,7 +4570,7 @@
           <v:shape id="_x0000_i1025" type="#_x0000_t75" style="width:121.5pt;height:90pt" o:ole="" fillcolor="window">
             <v:imagedata r:id="rId5" o:title=""/>
           </v:shape>
-          <o:OLEObject Type="Embed" ProgID="MS_ClipArt_Gallery" ShapeID="_x0000_i1025" DrawAspect="Content" ObjectID="_1557102278" r:id="rId6"/>
+          <o:OLEObject Type="Embed" ProgID="MS_ClipArt_Gallery" ShapeID="_x0000_i1025" DrawAspect="Content" ObjectID="_1557104356" r:id="rId6"/>
         </w:object>
       </w:r>
     </w:p>
@@ -6388,6 +4581,7 @@
           <w:lang w:val="ca-ES"/>
         </w:rPr>
       </w:pPr>
+      <w:bookmarkStart w:id="1" w:name="_Hlk483361797"/>
       <w:r>
         <w:rPr>
           <w:lang w:val="ca-ES"/>
@@ -6424,7 +4618,15 @@
           <w:b w:val="0"/>
           <w:lang w:val="ca-ES"/>
         </w:rPr>
-        <w:t xml:space="preserve"> de figura</w:t>
+        <w:t xml:space="preserve"> </w:t>
+      </w:r>
+      <w:bookmarkEnd w:id="1"/>
+      <w:r>
+        <w:rPr>
+          <w:b w:val="0"/>
+          <w:lang w:val="ca-ES"/>
+        </w:rPr>
+        <w:t>de figura</w:t>
       </w:r>
     </w:p>
     <w:p>
@@ -8773,6 +6975,345 @@
       </w:rPr>
     </w:lvl>
   </w:abstractNum>
+  <w:abstractNum w:abstractNumId="3" w15:restartNumberingAfterBreak="0">
+    <w:nsid w:val="4EEB4AA1"/>
+    <w:multiLevelType w:val="hybridMultilevel"/>
+    <w:tmpl w:val="732E1658"/>
+    <w:lvl w:ilvl="0" w:tplc="04030001">
+      <w:start w:val="1"/>
+      <w:numFmt w:val="bullet"/>
+      <w:lvlText w:val=""/>
+      <w:lvlJc w:val="left"/>
+      <w:pPr>
+        <w:ind w:left="360" w:hanging="360"/>
+      </w:pPr>
+      <w:rPr>
+        <w:rFonts w:ascii="Symbol" w:hAnsi="Symbol" w:hint="default"/>
+      </w:rPr>
+    </w:lvl>
+    <w:lvl w:ilvl="1" w:tplc="04030003" w:tentative="1">
+      <w:start w:val="1"/>
+      <w:numFmt w:val="bullet"/>
+      <w:lvlText w:val="o"/>
+      <w:lvlJc w:val="left"/>
+      <w:pPr>
+        <w:ind w:left="1080" w:hanging="360"/>
+      </w:pPr>
+      <w:rPr>
+        <w:rFonts w:ascii="Courier New" w:hAnsi="Courier New" w:cs="Courier New" w:hint="default"/>
+      </w:rPr>
+    </w:lvl>
+    <w:lvl w:ilvl="2" w:tplc="04030005" w:tentative="1">
+      <w:start w:val="1"/>
+      <w:numFmt w:val="bullet"/>
+      <w:lvlText w:val=""/>
+      <w:lvlJc w:val="left"/>
+      <w:pPr>
+        <w:ind w:left="1800" w:hanging="360"/>
+      </w:pPr>
+      <w:rPr>
+        <w:rFonts w:ascii="Wingdings" w:hAnsi="Wingdings" w:hint="default"/>
+      </w:rPr>
+    </w:lvl>
+    <w:lvl w:ilvl="3" w:tplc="04030001" w:tentative="1">
+      <w:start w:val="1"/>
+      <w:numFmt w:val="bullet"/>
+      <w:lvlText w:val=""/>
+      <w:lvlJc w:val="left"/>
+      <w:pPr>
+        <w:ind w:left="2520" w:hanging="360"/>
+      </w:pPr>
+      <w:rPr>
+        <w:rFonts w:ascii="Symbol" w:hAnsi="Symbol" w:hint="default"/>
+      </w:rPr>
+    </w:lvl>
+    <w:lvl w:ilvl="4" w:tplc="04030003" w:tentative="1">
+      <w:start w:val="1"/>
+      <w:numFmt w:val="bullet"/>
+      <w:lvlText w:val="o"/>
+      <w:lvlJc w:val="left"/>
+      <w:pPr>
+        <w:ind w:left="3240" w:hanging="360"/>
+      </w:pPr>
+      <w:rPr>
+        <w:rFonts w:ascii="Courier New" w:hAnsi="Courier New" w:cs="Courier New" w:hint="default"/>
+      </w:rPr>
+    </w:lvl>
+    <w:lvl w:ilvl="5" w:tplc="04030005" w:tentative="1">
+      <w:start w:val="1"/>
+      <w:numFmt w:val="bullet"/>
+      <w:lvlText w:val=""/>
+      <w:lvlJc w:val="left"/>
+      <w:pPr>
+        <w:ind w:left="3960" w:hanging="360"/>
+      </w:pPr>
+      <w:rPr>
+        <w:rFonts w:ascii="Wingdings" w:hAnsi="Wingdings" w:hint="default"/>
+      </w:rPr>
+    </w:lvl>
+    <w:lvl w:ilvl="6" w:tplc="04030001" w:tentative="1">
+      <w:start w:val="1"/>
+      <w:numFmt w:val="bullet"/>
+      <w:lvlText w:val=""/>
+      <w:lvlJc w:val="left"/>
+      <w:pPr>
+        <w:ind w:left="4680" w:hanging="360"/>
+      </w:pPr>
+      <w:rPr>
+        <w:rFonts w:ascii="Symbol" w:hAnsi="Symbol" w:hint="default"/>
+      </w:rPr>
+    </w:lvl>
+    <w:lvl w:ilvl="7" w:tplc="04030003" w:tentative="1">
+      <w:start w:val="1"/>
+      <w:numFmt w:val="bullet"/>
+      <w:lvlText w:val="o"/>
+      <w:lvlJc w:val="left"/>
+      <w:pPr>
+        <w:ind w:left="5400" w:hanging="360"/>
+      </w:pPr>
+      <w:rPr>
+        <w:rFonts w:ascii="Courier New" w:hAnsi="Courier New" w:cs="Courier New" w:hint="default"/>
+      </w:rPr>
+    </w:lvl>
+    <w:lvl w:ilvl="8" w:tplc="04030005" w:tentative="1">
+      <w:start w:val="1"/>
+      <w:numFmt w:val="bullet"/>
+      <w:lvlText w:val=""/>
+      <w:lvlJc w:val="left"/>
+      <w:pPr>
+        <w:ind w:left="6120" w:hanging="360"/>
+      </w:pPr>
+      <w:rPr>
+        <w:rFonts w:ascii="Wingdings" w:hAnsi="Wingdings" w:hint="default"/>
+      </w:rPr>
+    </w:lvl>
+  </w:abstractNum>
+  <w:abstractNum w:abstractNumId="4" w15:restartNumberingAfterBreak="0">
+    <w:nsid w:val="55DC193A"/>
+    <w:multiLevelType w:val="hybridMultilevel"/>
+    <w:tmpl w:val="A78AF43C"/>
+    <w:lvl w:ilvl="0" w:tplc="B532B3A0">
+      <w:start w:val="2"/>
+      <w:numFmt w:val="bullet"/>
+      <w:lvlText w:val="-"/>
+      <w:lvlJc w:val="left"/>
+      <w:pPr>
+        <w:ind w:left="720" w:hanging="360"/>
+      </w:pPr>
+      <w:rPr>
+        <w:rFonts w:ascii="Times New Roman" w:eastAsia="Times New Roman" w:hAnsi="Times New Roman" w:cs="Times New Roman" w:hint="default"/>
+      </w:rPr>
+    </w:lvl>
+    <w:lvl w:ilvl="1" w:tplc="04030003" w:tentative="1">
+      <w:start w:val="1"/>
+      <w:numFmt w:val="bullet"/>
+      <w:lvlText w:val="o"/>
+      <w:lvlJc w:val="left"/>
+      <w:pPr>
+        <w:ind w:left="1440" w:hanging="360"/>
+      </w:pPr>
+      <w:rPr>
+        <w:rFonts w:ascii="Courier New" w:hAnsi="Courier New" w:cs="Courier New" w:hint="default"/>
+      </w:rPr>
+    </w:lvl>
+    <w:lvl w:ilvl="2" w:tplc="04030005" w:tentative="1">
+      <w:start w:val="1"/>
+      <w:numFmt w:val="bullet"/>
+      <w:lvlText w:val=""/>
+      <w:lvlJc w:val="left"/>
+      <w:pPr>
+        <w:ind w:left="2160" w:hanging="360"/>
+      </w:pPr>
+      <w:rPr>
+        <w:rFonts w:ascii="Wingdings" w:hAnsi="Wingdings" w:hint="default"/>
+      </w:rPr>
+    </w:lvl>
+    <w:lvl w:ilvl="3" w:tplc="04030001" w:tentative="1">
+      <w:start w:val="1"/>
+      <w:numFmt w:val="bullet"/>
+      <w:lvlText w:val=""/>
+      <w:lvlJc w:val="left"/>
+      <w:pPr>
+        <w:ind w:left="2880" w:hanging="360"/>
+      </w:pPr>
+      <w:rPr>
+        <w:rFonts w:ascii="Symbol" w:hAnsi="Symbol" w:hint="default"/>
+      </w:rPr>
+    </w:lvl>
+    <w:lvl w:ilvl="4" w:tplc="04030003" w:tentative="1">
+      <w:start w:val="1"/>
+      <w:numFmt w:val="bullet"/>
+      <w:lvlText w:val="o"/>
+      <w:lvlJc w:val="left"/>
+      <w:pPr>
+        <w:ind w:left="3600" w:hanging="360"/>
+      </w:pPr>
+      <w:rPr>
+        <w:rFonts w:ascii="Courier New" w:hAnsi="Courier New" w:cs="Courier New" w:hint="default"/>
+      </w:rPr>
+    </w:lvl>
+    <w:lvl w:ilvl="5" w:tplc="04030005" w:tentative="1">
+      <w:start w:val="1"/>
+      <w:numFmt w:val="bullet"/>
+      <w:lvlText w:val=""/>
+      <w:lvlJc w:val="left"/>
+      <w:pPr>
+        <w:ind w:left="4320" w:hanging="360"/>
+      </w:pPr>
+      <w:rPr>
+        <w:rFonts w:ascii="Wingdings" w:hAnsi="Wingdings" w:hint="default"/>
+      </w:rPr>
+    </w:lvl>
+    <w:lvl w:ilvl="6" w:tplc="04030001" w:tentative="1">
+      <w:start w:val="1"/>
+      <w:numFmt w:val="bullet"/>
+      <w:lvlText w:val=""/>
+      <w:lvlJc w:val="left"/>
+      <w:pPr>
+        <w:ind w:left="5040" w:hanging="360"/>
+      </w:pPr>
+      <w:rPr>
+        <w:rFonts w:ascii="Symbol" w:hAnsi="Symbol" w:hint="default"/>
+      </w:rPr>
+    </w:lvl>
+    <w:lvl w:ilvl="7" w:tplc="04030003" w:tentative="1">
+      <w:start w:val="1"/>
+      <w:numFmt w:val="bullet"/>
+      <w:lvlText w:val="o"/>
+      <w:lvlJc w:val="left"/>
+      <w:pPr>
+        <w:ind w:left="5760" w:hanging="360"/>
+      </w:pPr>
+      <w:rPr>
+        <w:rFonts w:ascii="Courier New" w:hAnsi="Courier New" w:cs="Courier New" w:hint="default"/>
+      </w:rPr>
+    </w:lvl>
+    <w:lvl w:ilvl="8" w:tplc="04030005" w:tentative="1">
+      <w:start w:val="1"/>
+      <w:numFmt w:val="bullet"/>
+      <w:lvlText w:val=""/>
+      <w:lvlJc w:val="left"/>
+      <w:pPr>
+        <w:ind w:left="6480" w:hanging="360"/>
+      </w:pPr>
+      <w:rPr>
+        <w:rFonts w:ascii="Wingdings" w:hAnsi="Wingdings" w:hint="default"/>
+      </w:rPr>
+    </w:lvl>
+  </w:abstractNum>
+  <w:abstractNum w:abstractNumId="5" w15:restartNumberingAfterBreak="0">
+    <w:nsid w:val="7A7B00C8"/>
+    <w:multiLevelType w:val="hybridMultilevel"/>
+    <w:tmpl w:val="345E553C"/>
+    <w:lvl w:ilvl="0" w:tplc="A844BB16">
+      <w:start w:val="2"/>
+      <w:numFmt w:val="bullet"/>
+      <w:lvlText w:val="-"/>
+      <w:lvlJc w:val="left"/>
+      <w:pPr>
+        <w:ind w:left="720" w:hanging="360"/>
+      </w:pPr>
+      <w:rPr>
+        <w:rFonts w:ascii="Times New Roman" w:eastAsia="Times New Roman" w:hAnsi="Times New Roman" w:cs="Times New Roman" w:hint="default"/>
+      </w:rPr>
+    </w:lvl>
+    <w:lvl w:ilvl="1" w:tplc="04030003" w:tentative="1">
+      <w:start w:val="1"/>
+      <w:numFmt w:val="bullet"/>
+      <w:lvlText w:val="o"/>
+      <w:lvlJc w:val="left"/>
+      <w:pPr>
+        <w:ind w:left="1440" w:hanging="360"/>
+      </w:pPr>
+      <w:rPr>
+        <w:rFonts w:ascii="Courier New" w:hAnsi="Courier New" w:cs="Courier New" w:hint="default"/>
+      </w:rPr>
+    </w:lvl>
+    <w:lvl w:ilvl="2" w:tplc="04030005" w:tentative="1">
+      <w:start w:val="1"/>
+      <w:numFmt w:val="bullet"/>
+      <w:lvlText w:val=""/>
+      <w:lvlJc w:val="left"/>
+      <w:pPr>
+        <w:ind w:left="2160" w:hanging="360"/>
+      </w:pPr>
+      <w:rPr>
+        <w:rFonts w:ascii="Wingdings" w:hAnsi="Wingdings" w:hint="default"/>
+      </w:rPr>
+    </w:lvl>
+    <w:lvl w:ilvl="3" w:tplc="04030001" w:tentative="1">
+      <w:start w:val="1"/>
+      <w:numFmt w:val="bullet"/>
+      <w:lvlText w:val=""/>
+      <w:lvlJc w:val="left"/>
+      <w:pPr>
+        <w:ind w:left="2880" w:hanging="360"/>
+      </w:pPr>
+      <w:rPr>
+        <w:rFonts w:ascii="Symbol" w:hAnsi="Symbol" w:hint="default"/>
+      </w:rPr>
+    </w:lvl>
+    <w:lvl w:ilvl="4" w:tplc="04030003" w:tentative="1">
+      <w:start w:val="1"/>
+      <w:numFmt w:val="bullet"/>
+      <w:lvlText w:val="o"/>
+      <w:lvlJc w:val="left"/>
+      <w:pPr>
+        <w:ind w:left="3600" w:hanging="360"/>
+      </w:pPr>
+      <w:rPr>
+        <w:rFonts w:ascii="Courier New" w:hAnsi="Courier New" w:cs="Courier New" w:hint="default"/>
+      </w:rPr>
+    </w:lvl>
+    <w:lvl w:ilvl="5" w:tplc="04030005" w:tentative="1">
+      <w:start w:val="1"/>
+      <w:numFmt w:val="bullet"/>
+      <w:lvlText w:val=""/>
+      <w:lvlJc w:val="left"/>
+      <w:pPr>
+        <w:ind w:left="4320" w:hanging="360"/>
+      </w:pPr>
+      <w:rPr>
+        <w:rFonts w:ascii="Wingdings" w:hAnsi="Wingdings" w:hint="default"/>
+      </w:rPr>
+    </w:lvl>
+    <w:lvl w:ilvl="6" w:tplc="04030001" w:tentative="1">
+      <w:start w:val="1"/>
+      <w:numFmt w:val="bullet"/>
+      <w:lvlText w:val=""/>
+      <w:lvlJc w:val="left"/>
+      <w:pPr>
+        <w:ind w:left="5040" w:hanging="360"/>
+      </w:pPr>
+      <w:rPr>
+        <w:rFonts w:ascii="Symbol" w:hAnsi="Symbol" w:hint="default"/>
+      </w:rPr>
+    </w:lvl>
+    <w:lvl w:ilvl="7" w:tplc="04030003" w:tentative="1">
+      <w:start w:val="1"/>
+      <w:numFmt w:val="bullet"/>
+      <w:lvlText w:val="o"/>
+      <w:lvlJc w:val="left"/>
+      <w:pPr>
+        <w:ind w:left="5760" w:hanging="360"/>
+      </w:pPr>
+      <w:rPr>
+        <w:rFonts w:ascii="Courier New" w:hAnsi="Courier New" w:cs="Courier New" w:hint="default"/>
+      </w:rPr>
+    </w:lvl>
+    <w:lvl w:ilvl="8" w:tplc="04030005" w:tentative="1">
+      <w:start w:val="1"/>
+      <w:numFmt w:val="bullet"/>
+      <w:lvlText w:val=""/>
+      <w:lvlJc w:val="left"/>
+      <w:pPr>
+        <w:ind w:left="6480" w:hanging="360"/>
+      </w:pPr>
+      <w:rPr>
+        <w:rFonts w:ascii="Wingdings" w:hAnsi="Wingdings" w:hint="default"/>
+      </w:rPr>
+    </w:lvl>
+  </w:abstractNum>
   <w:num w:numId="1">
     <w:abstractNumId w:val="2"/>
   </w:num>
@@ -8781,6 +7322,15 @@
   </w:num>
   <w:num w:numId="3">
     <w:abstractNumId w:val="0"/>
+  </w:num>
+  <w:num w:numId="4">
+    <w:abstractNumId w:val="3"/>
+  </w:num>
+  <w:num w:numId="5">
+    <w:abstractNumId w:val="4"/>
+  </w:num>
+  <w:num w:numId="6">
+    <w:abstractNumId w:val="5"/>
   </w:num>
 </w:numbering>
 </file>
@@ -9233,6 +7783,17 @@
       <w:lang w:val="es-ES" w:eastAsia="es-ES"/>
     </w:rPr>
   </w:style>
+  <w:style w:type="paragraph" w:styleId="Prrafodelista">
+    <w:name w:val="List Paragraph"/>
+    <w:basedOn w:val="Normal"/>
+    <w:uiPriority w:val="34"/>
+    <w:qFormat/>
+    <w:rsid w:val="00973D53"/>
+    <w:pPr>
+      <w:ind w:left="720"/>
+      <w:contextualSpacing/>
+    </w:pPr>
+  </w:style>
 </w:styles>
 </file>
 

--- a/Resum.docx
+++ b/Resum.docx
@@ -9,11 +9,19 @@
           <w:lang w:val="ca-ES"/>
         </w:rPr>
       </w:pPr>
-      <w:r>
-        <w:rPr>
-          <w:lang w:val="ca-ES"/>
-        </w:rPr>
-        <w:t>Estructures de grafs amb equivalències d’arestes aplicades a l’anàlisi de dades relacionals</w:t>
+      <w:bookmarkStart w:id="0" w:name="_Hlk483419867"/>
+      <w:bookmarkEnd w:id="0"/>
+      <w:r>
+        <w:rPr>
+          <w:lang w:val="ca-ES"/>
+        </w:rPr>
+        <w:t>Estructures de</w:t>
+      </w:r>
+      <w:r>
+        <w:rPr>
+          <w:lang w:val="ca-ES"/>
+        </w:rPr>
+        <w:t xml:space="preserve"> grafs amb equivalències d’arestes aplicades a l’anàlisi de dades relacionals</w:t>
       </w:r>
     </w:p>
     <w:p>
@@ -41,7 +49,7 @@
         <w:rPr>
           <w:lang w:val="ca-ES"/>
         </w:rPr>
-        <w:t>laura.rodriguez.navas@estudiant.upc.edu</w:t>
+        <w:t>laura.rodriguez.navas@upc.edu</w:t>
       </w:r>
     </w:p>
     <w:p>
@@ -64,20 +72,6 @@
         <w:rPr>
           <w:lang w:val="ca-ES"/>
         </w:rPr>
-      </w:pPr>
-    </w:p>
-    <w:p>
-      <w:pPr>
-        <w:pStyle w:val="Cambiodeseccion"/>
-        <w:rPr>
-          <w:lang w:val="ca-ES"/>
-        </w:rPr>
-        <w:sectPr>
-          <w:type w:val="continuous"/>
-          <w:pgSz w:w="11900" w:h="16840" w:code="9"/>
-          <w:pgMar w:top="-1134" w:right="851" w:bottom="-1418" w:left="851" w:header="720" w:footer="720" w:gutter="284"/>
-          <w:cols w:space="720"/>
-        </w:sectPr>
       </w:pPr>
     </w:p>
     <w:p>
@@ -129,13 +123,49 @@
         <w:rPr>
           <w:lang w:val="ca-ES"/>
         </w:rPr>
-        <w:t xml:space="preserve"> Permet representar els grafs en una única estructura algebraica, una 2-estructura. En aquest treball es contribueix en l’estudi</w:t>
-      </w:r>
-      <w:r>
-        <w:rPr>
-          <w:lang w:val="ca-ES"/>
-        </w:rPr>
-        <w:t xml:space="preserve"> de les 2-estructures. Per un costat, dissenya i implementa </w:t>
+        <w:t xml:space="preserve"> Permet representar els grafs en una única estructura algebraica, una 2-estructura. En aquest treball </w:t>
+      </w:r>
+      <w:r>
+        <w:rPr>
+          <w:lang w:val="ca-ES"/>
+        </w:rPr>
+        <w:t xml:space="preserve">d’investigació </w:t>
+      </w:r>
+      <w:r>
+        <w:rPr>
+          <w:lang w:val="ca-ES"/>
+        </w:rPr>
+        <w:t>es contribueix en l’estudi</w:t>
+      </w:r>
+      <w:r>
+        <w:rPr>
+          <w:lang w:val="ca-ES"/>
+        </w:rPr>
+        <w:t xml:space="preserve"> de les 2-estructures. Per un costat, </w:t>
+      </w:r>
+      <w:r>
+        <w:rPr>
+          <w:lang w:val="ca-ES"/>
+        </w:rPr>
+        <w:t xml:space="preserve">es </w:t>
+      </w:r>
+      <w:r>
+        <w:rPr>
+          <w:lang w:val="ca-ES"/>
+        </w:rPr>
+        <w:t xml:space="preserve">dissenya i </w:t>
+      </w:r>
+      <w:r>
+        <w:rPr>
+          <w:lang w:val="ca-ES"/>
+        </w:rPr>
+        <w:t>s’</w:t>
+      </w:r>
+      <w:r>
+        <w:rPr>
+          <w:lang w:val="ca-ES"/>
+        </w:rPr>
+        <w:t xml:space="preserve">implementa </w:t>
       </w:r>
       <w:r>
         <w:rPr>
@@ -147,7 +177,19 @@
         <w:rPr>
           <w:lang w:val="ca-ES"/>
         </w:rPr>
-        <w:t xml:space="preserve">per a la visualització de les 2-estructures i </w:t>
+        <w:t xml:space="preserve">per a la </w:t>
+      </w:r>
+      <w:r>
+        <w:rPr>
+          <w:lang w:val="ca-ES"/>
+        </w:rPr>
+        <w:t xml:space="preserve">creació i la </w:t>
+      </w:r>
+      <w:r>
+        <w:rPr>
+          <w:lang w:val="ca-ES"/>
+        </w:rPr>
+        <w:t xml:space="preserve">visualització de les 2-estructures i </w:t>
       </w:r>
       <w:r>
         <w:rPr>
@@ -159,31 +201,43 @@
         <w:rPr>
           <w:lang w:val="ca-ES"/>
         </w:rPr>
-        <w:t xml:space="preserve">estableix </w:t>
-      </w:r>
-      <w:r>
-        <w:rPr>
-          <w:lang w:val="ca-ES"/>
-        </w:rPr>
-        <w:t xml:space="preserve">teoremes i/o resultats que </w:t>
-      </w:r>
-      <w:r>
-        <w:rPr>
-          <w:lang w:val="ca-ES"/>
-        </w:rPr>
-        <w:t>enforteixen</w:t>
-      </w:r>
-      <w:r>
-        <w:rPr>
-          <w:lang w:val="ca-ES"/>
-        </w:rPr>
-        <w:t xml:space="preserve"> l’anàlisi de dades relacionals</w:t>
-      </w:r>
-      <w:r>
-        <w:rPr>
-          <w:lang w:val="ca-ES"/>
-        </w:rPr>
-        <w:t xml:space="preserve"> mitjançant l’ús de les 2-estructures.</w:t>
+        <w:t>s’estableixen</w:t>
+      </w:r>
+      <w:r>
+        <w:rPr>
+          <w:lang w:val="ca-ES"/>
+        </w:rPr>
+        <w:t xml:space="preserve"> </w:t>
+      </w:r>
+      <w:r>
+        <w:rPr>
+          <w:lang w:val="ca-ES"/>
+        </w:rPr>
+        <w:t xml:space="preserve">teoremes i/o resultats per a enfortir </w:t>
+      </w:r>
+      <w:r>
+        <w:rPr>
+          <w:lang w:val="ca-ES"/>
+        </w:rPr>
+        <w:t>l’anàlisi de dades relacionals</w:t>
+      </w:r>
+      <w:r>
+        <w:rPr>
+          <w:lang w:val="ca-ES"/>
+        </w:rPr>
+        <w:t xml:space="preserve"> mitjançant l’ús </w:t>
+      </w:r>
+      <w:r>
+        <w:rPr>
+          <w:lang w:val="ca-ES"/>
+        </w:rPr>
+        <w:t>d’aquestes estructures</w:t>
+      </w:r>
+      <w:r>
+        <w:rPr>
+          <w:lang w:val="ca-ES"/>
+        </w:rPr>
+        <w:t>.</w:t>
       </w:r>
     </w:p>
     <w:p>
@@ -197,7 +251,7 @@
         <w:rPr>
           <w:lang w:val="ca-ES"/>
         </w:rPr>
-        <w:t>1. Introducció</w:t>
+        <w:t>Introducció</w:t>
       </w:r>
     </w:p>
     <w:p>
@@ -215,10 +269,21 @@
       </w:r>
       <w:r>
         <w:rPr>
-          <w:vertAlign w:val="superscript"/>
-          <w:lang w:val="ca-ES"/>
-        </w:rPr>
-        <w:t>1</w:t>
+          <w:lang w:val="ca-ES"/>
+        </w:rPr>
+        <w:t xml:space="preserve"> (</w:t>
+      </w:r>
+      <w:r>
+        <w:rPr>
+          <w:lang w:val="ca-ES"/>
+        </w:rPr>
+        <w:t>International Business Machines</w:t>
+      </w:r>
+      <w:r>
+        <w:rPr>
+          <w:lang w:val="ca-ES"/>
+        </w:rPr>
+        <w:t>)</w:t>
       </w:r>
       <w:r>
         <w:rPr>
@@ -242,7 +307,19 @@
         <w:rPr>
           <w:lang w:val="ca-ES"/>
         </w:rPr>
-        <w:t xml:space="preserve"> Vegem alguns exemples. Les </w:t>
+        <w:t xml:space="preserve"> </w:t>
+      </w:r>
+      <w:r>
+        <w:rPr>
+          <w:lang w:val="ca-ES"/>
+        </w:rPr>
+        <w:t>A</w:t>
+      </w:r>
+      <w:r>
+        <w:rPr>
+          <w:lang w:val="ca-ES"/>
+        </w:rPr>
+        <w:t xml:space="preserve">lguns exemples. Les </w:t>
       </w:r>
       <w:r>
         <w:rPr>
@@ -266,7 +343,31 @@
         <w:rPr>
           <w:lang w:val="ca-ES"/>
         </w:rPr>
-        <w:t xml:space="preserve"> La caracterització de malalties complexes a escalar molecular combinada amb l’historial mèdic i de tractament amb proves diagnòstiques o d’imatge afavoreix oportunitats sense</w:t>
+        <w:t xml:space="preserve"> </w:t>
+      </w:r>
+      <w:r>
+        <w:rPr>
+          <w:lang w:val="ca-ES"/>
+        </w:rPr>
+        <w:t>També en l</w:t>
+      </w:r>
+      <w:r>
+        <w:rPr>
+          <w:lang w:val="ca-ES"/>
+        </w:rPr>
+        <w:t>a caracterització de malalties complexes a escalar molecular combinada amb l’historial mèdic i de</w:t>
+      </w:r>
+      <w:r>
+        <w:rPr>
+          <w:lang w:val="ca-ES"/>
+        </w:rPr>
+        <w:t>l</w:t>
+      </w:r>
+      <w:r>
+        <w:rPr>
+          <w:lang w:val="ca-ES"/>
+        </w:rPr>
+        <w:t xml:space="preserve"> tractament amb proves diagnòstiques o d’imatge afavoreix oportunitats sense</w:t>
       </w:r>
       <w:r>
         <w:rPr>
@@ -284,58 +385,13 @@
         <w:rPr>
           <w:lang w:val="ca-ES"/>
         </w:rPr>
-        <w:t xml:space="preserve">Davant d’un </w:t>
-      </w:r>
-      <w:r>
-        <w:rPr>
-          <w:i/>
-          <w:lang w:val="ca-ES"/>
-        </w:rPr>
-        <w:t>allau de dades</w:t>
-      </w:r>
-      <w:r>
-        <w:rPr>
-          <w:lang w:val="ca-ES"/>
-        </w:rPr>
-        <w:t xml:space="preserve"> o </w:t>
-      </w:r>
-      <w:r>
-        <w:rPr>
-          <w:i/>
-          <w:lang w:val="ca-ES"/>
-        </w:rPr>
-        <w:t>tsunami</w:t>
-      </w:r>
-      <w:r>
-        <w:rPr>
-          <w:i/>
-          <w:lang w:val="ca-ES"/>
-        </w:rPr>
-        <w:t xml:space="preserve"> </w:t>
-      </w:r>
-      <w:r>
-        <w:rPr>
-          <w:lang w:val="ca-ES"/>
-        </w:rPr>
-        <w:t xml:space="preserve">en aquest document s’hi reflecteixen </w:t>
-      </w:r>
-      <w:r>
-        <w:rPr>
-          <w:lang w:val="ca-ES"/>
-        </w:rPr>
-        <w:t>alguns</w:t>
-      </w:r>
-      <w:r>
-        <w:rPr>
-          <w:lang w:val="ca-ES"/>
-        </w:rPr>
-        <w:t xml:space="preserve"> punts teòrics </w:t>
-      </w:r>
-      <w:r>
-        <w:rPr>
-          <w:lang w:val="ca-ES"/>
-        </w:rPr>
-        <w:t>que en milloren l’anàlisi.</w:t>
+        <w:t>I altres.</w:t>
+      </w:r>
+      <w:r>
+        <w:rPr>
+          <w:lang w:val="ca-ES"/>
+        </w:rPr>
+        <w:t xml:space="preserve"> </w:t>
       </w:r>
     </w:p>
     <w:p>
@@ -347,24 +403,974 @@
       </w:pPr>
       <w:r>
         <w:rPr>
+          <w:lang w:val="ca-ES"/>
+        </w:rPr>
+        <w:t xml:space="preserve">Davant </w:t>
+      </w:r>
+      <w:r>
+        <w:rPr>
+          <w:lang w:val="ca-ES"/>
+        </w:rPr>
+        <w:t>de l’</w:t>
+      </w:r>
+      <w:r>
+        <w:rPr>
+          <w:i/>
+          <w:lang w:val="ca-ES"/>
+        </w:rPr>
+        <w:t>allau de dades</w:t>
+      </w:r>
+      <w:r>
+        <w:rPr>
+          <w:lang w:val="ca-ES"/>
+        </w:rPr>
+        <w:t xml:space="preserve"> o </w:t>
+      </w:r>
+      <w:r>
+        <w:rPr>
+          <w:i/>
+          <w:lang w:val="ca-ES"/>
+        </w:rPr>
+        <w:t xml:space="preserve">tsunami </w:t>
+      </w:r>
+      <w:r>
+        <w:rPr>
+          <w:i/>
+          <w:lang w:val="ca-ES"/>
+        </w:rPr>
+        <w:t xml:space="preserve">de dades, </w:t>
+      </w:r>
+      <w:r>
+        <w:rPr>
+          <w:lang w:val="ca-ES"/>
+        </w:rPr>
+        <w:t xml:space="preserve">en aquest document s’hi reflecteixen </w:t>
+      </w:r>
+      <w:r>
+        <w:rPr>
+          <w:lang w:val="ca-ES"/>
+        </w:rPr>
+        <w:t>alguns</w:t>
+      </w:r>
+      <w:r>
+        <w:rPr>
+          <w:lang w:val="ca-ES"/>
+        </w:rPr>
+        <w:t xml:space="preserve"> punts teòrics </w:t>
+      </w:r>
+      <w:r>
+        <w:rPr>
+          <w:lang w:val="ca-ES"/>
+        </w:rPr>
+        <w:t>que en milloren l’anàlisi.</w:t>
+      </w:r>
+    </w:p>
+    <w:p>
+      <w:pPr>
+        <w:pStyle w:val="Ttuloseccin"/>
+        <w:rPr>
+          <w:lang w:val="ca-ES"/>
+        </w:rPr>
+      </w:pPr>
+      <w:r>
+        <w:rPr>
+          <w:lang w:val="ca-ES"/>
+        </w:rPr>
+        <w:t>Dades</w:t>
+      </w:r>
+      <w:r>
+        <w:rPr>
+          <w:lang w:val="ca-ES"/>
+        </w:rPr>
+        <w:t xml:space="preserve"> Relacionals</w:t>
+      </w:r>
+    </w:p>
+    <w:p>
+      <w:pPr>
+        <w:pStyle w:val="Textonormal"/>
+        <w:rPr>
+          <w:lang w:val="ca-ES"/>
+        </w:rPr>
+      </w:pPr>
+      <w:r>
+        <w:rPr>
+          <w:lang w:val="ca-ES"/>
+        </w:rPr>
+        <w:t xml:space="preserve">Les dades relacionals </w:t>
+      </w:r>
+      <w:r>
+        <w:rPr>
+          <w:lang w:val="ca-ES"/>
+        </w:rPr>
+        <w:t>amb les que es treballa</w:t>
+      </w:r>
+      <w:r>
+        <w:rPr>
+          <w:lang w:val="ca-ES"/>
+        </w:rPr>
+        <w:t xml:space="preserve"> inicialment</w:t>
+      </w:r>
+      <w:r>
+        <w:rPr>
+          <w:lang w:val="ca-ES"/>
+        </w:rPr>
+        <w:t xml:space="preserve"> </w:t>
+      </w:r>
+      <w:r>
+        <w:rPr>
+          <w:lang w:val="ca-ES"/>
+        </w:rPr>
+        <w:t>es poden incloure</w:t>
+      </w:r>
+      <w:r>
+        <w:rPr>
+          <w:lang w:val="ca-ES"/>
+        </w:rPr>
+        <w:t xml:space="preserve"> en un dels tres tipus de </w:t>
+      </w:r>
+      <w:r>
+        <w:rPr>
+          <w:lang w:val="ca-ES"/>
+        </w:rPr>
+        <w:t>fitxers:</w:t>
+      </w:r>
+    </w:p>
+    <w:p>
+      <w:pPr>
+        <w:pStyle w:val="Textonormal"/>
+        <w:numPr>
+          <w:ilvl w:val="0"/>
+          <w:numId w:val="7"/>
+        </w:numPr>
+        <w:rPr>
+          <w:lang w:val="ca-ES"/>
+        </w:rPr>
+      </w:pPr>
+      <w:r>
+        <w:rPr>
+          <w:lang w:val="ca-ES"/>
+        </w:rPr>
+        <w:t>ARFF</w:t>
+      </w:r>
+      <w:r>
+        <w:rPr>
+          <w:vertAlign w:val="superscript"/>
+          <w:lang w:val="ca-ES"/>
+        </w:rPr>
+        <w:t>1</w:t>
+      </w:r>
+      <w:r>
+        <w:rPr>
+          <w:lang w:val="ca-ES"/>
+        </w:rPr>
+        <w:t xml:space="preserve"> arxiu</w:t>
+      </w:r>
+      <w:r>
+        <w:rPr>
+          <w:lang w:val="ca-ES"/>
+        </w:rPr>
+        <w:t>s</w:t>
+      </w:r>
+      <w:r>
+        <w:rPr>
+          <w:lang w:val="ca-ES"/>
+        </w:rPr>
+        <w:t xml:space="preserve"> de text </w:t>
+      </w:r>
+      <w:r>
+        <w:rPr>
+          <w:lang w:val="ca-ES"/>
+        </w:rPr>
+        <w:t xml:space="preserve">en format </w:t>
+      </w:r>
+      <w:r>
+        <w:rPr>
+          <w:lang w:val="ca-ES"/>
+        </w:rPr>
+        <w:t>ASCII que descriu</w:t>
+      </w:r>
+      <w:r>
+        <w:rPr>
+          <w:lang w:val="ca-ES"/>
+        </w:rPr>
+        <w:t>en</w:t>
+      </w:r>
+      <w:r>
+        <w:rPr>
+          <w:lang w:val="ca-ES"/>
+        </w:rPr>
+        <w:t xml:space="preserve"> una llista </w:t>
+      </w:r>
+      <w:r>
+        <w:rPr>
+          <w:lang w:val="ca-ES"/>
+        </w:rPr>
+        <w:t>d’instàncies que comparteixen un conjunt d’atributs.</w:t>
+      </w:r>
+    </w:p>
+    <w:p>
+      <w:pPr>
+        <w:pStyle w:val="Textonormal"/>
+        <w:numPr>
+          <w:ilvl w:val="0"/>
+          <w:numId w:val="7"/>
+        </w:numPr>
+        <w:rPr>
+          <w:lang w:val="ca-ES"/>
+        </w:rPr>
+      </w:pPr>
+      <w:r>
+        <w:rPr>
+          <w:lang w:val="ca-ES"/>
+        </w:rPr>
+        <w:t>TXT</w:t>
+      </w:r>
+      <w:r>
+        <w:rPr>
+          <w:lang w:val="ca-ES"/>
+        </w:rPr>
+        <w:t xml:space="preserve"> arxius de text estàndard</w:t>
+      </w:r>
+      <w:r>
+        <w:rPr>
+          <w:lang w:val="ca-ES"/>
+        </w:rPr>
+        <w:t xml:space="preserve"> que contenen text sense format.</w:t>
+      </w:r>
+    </w:p>
+    <w:p>
+      <w:pPr>
+        <w:pStyle w:val="Textonormal"/>
+        <w:numPr>
+          <w:ilvl w:val="0"/>
+          <w:numId w:val="7"/>
+        </w:numPr>
+        <w:rPr>
+          <w:lang w:val="ca-ES"/>
+        </w:rPr>
+      </w:pPr>
+      <w:r>
+        <w:rPr>
+          <w:lang w:val="ca-ES"/>
+        </w:rPr>
+        <w:t>DB</w:t>
+      </w:r>
+      <w:r>
+        <w:rPr>
+          <w:lang w:val="ca-ES"/>
+        </w:rPr>
+        <w:t xml:space="preserve"> arxius de bases de dades genèriques.</w:t>
+      </w:r>
+    </w:p>
+    <w:p>
+      <w:pPr>
+        <w:pStyle w:val="Textonormal"/>
+        <w:rPr>
+          <w:lang w:val="ca-ES"/>
+        </w:rPr>
+      </w:pPr>
+      <w:r>
+        <w:rPr>
+          <w:lang w:val="ca-ES"/>
+        </w:rPr>
+        <w:t>Els fitxers es transformen</w:t>
+      </w:r>
+      <w:r>
+        <w:rPr>
+          <w:lang w:val="ca-ES"/>
+        </w:rPr>
+        <w:t xml:space="preserve"> en </w:t>
+      </w:r>
+      <w:r>
+        <w:rPr>
+          <w:lang w:val="ca-ES"/>
+        </w:rPr>
+        <w:t>taules</w:t>
+      </w:r>
+      <w:r>
+        <w:rPr>
+          <w:lang w:val="ca-ES"/>
+        </w:rPr>
+        <w:t xml:space="preserve"> SQLite</w:t>
+      </w:r>
+      <w:r>
+        <w:rPr>
+          <w:lang w:val="ca-ES"/>
+        </w:rPr>
+        <w:t xml:space="preserve"> [R]</w:t>
+      </w:r>
+      <w:r>
+        <w:rPr>
+          <w:lang w:val="ca-ES"/>
+        </w:rPr>
+        <w:t>.</w:t>
+      </w:r>
+      <w:r>
+        <w:rPr>
+          <w:lang w:val="ca-ES"/>
+        </w:rPr>
+        <w:t xml:space="preserve"> </w:t>
+      </w:r>
+      <w:r>
+        <w:rPr>
+          <w:lang w:val="ca-ES"/>
+        </w:rPr>
+        <w:t xml:space="preserve">Les taules d’aquest tipus de </w:t>
+      </w:r>
+      <w:r>
+        <w:rPr>
+          <w:lang w:val="ca-ES"/>
+        </w:rPr>
+        <w:t xml:space="preserve">les </w:t>
+      </w:r>
+      <w:r>
+        <w:rPr>
+          <w:lang w:val="ca-ES"/>
+        </w:rPr>
+        <w:t>bases de dades relacionals s’utilitzen</w:t>
+      </w:r>
+      <w:r>
+        <w:rPr>
+          <w:lang w:val="ca-ES"/>
+        </w:rPr>
+        <w:t xml:space="preserve"> </w:t>
+      </w:r>
+      <w:r>
+        <w:rPr>
+          <w:lang w:val="ca-ES"/>
+        </w:rPr>
+        <w:t xml:space="preserve">en aquest treball </w:t>
+      </w:r>
+      <w:r>
+        <w:rPr>
+          <w:lang w:val="ca-ES"/>
+        </w:rPr>
+        <w:t>ja que</w:t>
+      </w:r>
+      <w:r>
+        <w:rPr>
+          <w:lang w:val="ca-ES"/>
+        </w:rPr>
+        <w:t xml:space="preserve"> alhora d’iniciar </w:t>
+      </w:r>
+      <w:r>
+        <w:rPr>
+          <w:lang w:val="ca-ES"/>
+        </w:rPr>
+        <w:t>una línia d’investigació és molt important la senzilles</w:t>
+      </w:r>
+      <w:r>
+        <w:rPr>
+          <w:lang w:val="ca-ES"/>
+        </w:rPr>
+        <w:t>a i la generalització que aporten</w:t>
+      </w:r>
+      <w:r>
+        <w:rPr>
+          <w:lang w:val="ca-ES"/>
+        </w:rPr>
+        <w:t>.</w:t>
+      </w:r>
+    </w:p>
+    <w:p>
+      <w:pPr>
+        <w:pStyle w:val="Textonormal"/>
+        <w:jc w:val="center"/>
+        <w:rPr>
+          <w:b/>
+          <w:sz w:val="24"/>
+          <w:lang w:val="ca-ES"/>
+        </w:rPr>
+      </w:pPr>
+      <w:r>
+        <w:rPr>
+          <w:b/>
+          <w:sz w:val="24"/>
+          <w:lang w:val="ca-ES"/>
+        </w:rPr>
+        <w:t>Recorregut</w:t>
+      </w:r>
+      <w:r>
+        <w:rPr>
+          <w:b/>
+          <w:sz w:val="24"/>
+          <w:lang w:val="ca-ES"/>
+        </w:rPr>
+        <w:t>s</w:t>
+      </w:r>
+      <w:r>
+        <w:rPr>
+          <w:b/>
+          <w:sz w:val="24"/>
+          <w:lang w:val="ca-ES"/>
+        </w:rPr>
+        <w:t xml:space="preserve"> </w:t>
+      </w:r>
+      <w:r>
+        <w:rPr>
+          <w:b/>
+          <w:sz w:val="24"/>
+          <w:lang w:val="ca-ES"/>
+        </w:rPr>
+        <w:t>en una</w:t>
+      </w:r>
+      <w:r>
+        <w:rPr>
+          <w:b/>
+          <w:sz w:val="24"/>
+          <w:lang w:val="ca-ES"/>
+        </w:rPr>
+        <w:t xml:space="preserve"> taula SQLite</w:t>
+      </w:r>
+    </w:p>
+    <w:p>
+      <w:pPr>
+        <w:pStyle w:val="Textonormal"/>
+        <w:rPr>
+          <w:lang w:val="ca-ES"/>
+        </w:rPr>
+      </w:pPr>
+      <w:r>
+        <w:rPr>
+          <w:lang w:val="ca-ES"/>
+        </w:rPr>
+        <w:t>Una vegada s’han transformat les dades</w:t>
+      </w:r>
+      <w:r>
+        <w:rPr>
+          <w:lang w:val="ca-ES"/>
+        </w:rPr>
+        <w:t xml:space="preserve"> d’un fitxer</w:t>
+      </w:r>
+      <w:r>
+        <w:rPr>
+          <w:lang w:val="ca-ES"/>
+        </w:rPr>
+        <w:t xml:space="preserve"> </w:t>
+      </w:r>
+      <w:r>
+        <w:rPr>
+          <w:lang w:val="ca-ES"/>
+        </w:rPr>
+        <w:t>a</w:t>
+      </w:r>
+      <w:r>
+        <w:rPr>
+          <w:lang w:val="ca-ES"/>
+        </w:rPr>
+        <w:t xml:space="preserve"> taula</w:t>
+      </w:r>
+      <w:r>
+        <w:rPr>
+          <w:lang w:val="ca-ES"/>
+        </w:rPr>
+        <w:t xml:space="preserve"> SQLite</w:t>
+      </w:r>
+      <w:r>
+        <w:rPr>
+          <w:lang w:val="ca-ES"/>
+        </w:rPr>
+        <w:t xml:space="preserve">, es recorrent </w:t>
+      </w:r>
+      <w:r>
+        <w:rPr>
+          <w:lang w:val="ca-ES"/>
+        </w:rPr>
+        <w:t>les files de la taula</w:t>
+      </w:r>
+      <w:r>
+        <w:rPr>
+          <w:lang w:val="ca-ES"/>
+        </w:rPr>
+        <w:t xml:space="preserve"> per extreure’n les dades</w:t>
+      </w:r>
+      <w:r>
+        <w:rPr>
+          <w:lang w:val="ca-ES"/>
+        </w:rPr>
+        <w:t>.</w:t>
+      </w:r>
+      <w:r>
+        <w:rPr>
+          <w:lang w:val="ca-ES"/>
+        </w:rPr>
+        <w:t xml:space="preserve"> Amb les dades </w:t>
+      </w:r>
+      <w:r>
+        <w:rPr>
+          <w:lang w:val="ca-ES"/>
+        </w:rPr>
+        <w:t>es crea un</w:t>
+      </w:r>
+      <w:r>
+        <w:rPr>
+          <w:lang w:val="ca-ES"/>
+        </w:rPr>
+        <w:t xml:space="preserve"> graf</w:t>
+      </w:r>
+      <w:r>
+        <w:rPr>
+          <w:lang w:val="ca-ES"/>
+        </w:rPr>
+        <w:t xml:space="preserve"> complet</w:t>
+      </w:r>
+      <w:r>
+        <w:rPr>
+          <w:vertAlign w:val="superscript"/>
+          <w:lang w:val="ca-ES"/>
+        </w:rPr>
+        <w:t>2</w:t>
+      </w:r>
+      <w:r>
+        <w:rPr>
+          <w:lang w:val="ca-ES"/>
+        </w:rPr>
+        <w:t>.</w:t>
+      </w:r>
+      <w:r>
+        <w:rPr>
+          <w:lang w:val="ca-ES"/>
+        </w:rPr>
+        <w:t xml:space="preserve"> </w:t>
+      </w:r>
+      <w:r>
+        <w:rPr>
+          <w:lang w:val="ca-ES"/>
+        </w:rPr>
+        <w:t>Cada element no repetit de la taula representarà un node del graf.</w:t>
+      </w:r>
+      <w:r>
+        <w:rPr>
+          <w:lang w:val="ca-ES"/>
+        </w:rPr>
+        <w:t xml:space="preserve"> I cada node</w:t>
+      </w:r>
+      <w:r>
+        <w:rPr>
+          <w:lang w:val="ca-ES"/>
+        </w:rPr>
+        <w:t xml:space="preserve"> estarà en</w:t>
+      </w:r>
+      <w:r>
+        <w:rPr>
+          <w:lang w:val="ca-ES"/>
+        </w:rPr>
+        <w:t>llaçat amb la resta de nodes.</w:t>
+      </w:r>
+      <w:r>
+        <w:rPr>
+          <w:lang w:val="ca-ES"/>
+        </w:rPr>
+        <w:t xml:space="preserve"> Una aresta </w:t>
+      </w:r>
+      <w:r>
+        <w:rPr>
+          <w:lang w:val="ca-ES"/>
+        </w:rPr>
+        <w:t xml:space="preserve">discontínua </w:t>
+      </w:r>
+      <w:r>
+        <w:rPr>
+          <w:lang w:val="ca-ES"/>
+        </w:rPr>
+        <w:t>representa un enllaç.</w:t>
+      </w:r>
+      <w:r>
+        <w:rPr>
+          <w:lang w:val="ca-ES"/>
+        </w:rPr>
+        <w:t xml:space="preserve"> </w:t>
+      </w:r>
+    </w:p>
+    <w:p>
+      <w:pPr>
+        <w:pStyle w:val="Textonormal"/>
+        <w:rPr>
+          <w:lang w:val="ca-ES"/>
+        </w:rPr>
+      </w:pPr>
+      <w:r>
+        <w:rPr>
+          <w:lang w:val="ca-ES"/>
+        </w:rPr>
+        <w:t xml:space="preserve">Després </w:t>
+      </w:r>
+      <w:r>
+        <w:rPr>
+          <w:lang w:val="ca-ES"/>
+        </w:rPr>
+        <w:t>es realitza un segon recorregut que identifica les parelles de</w:t>
+      </w:r>
+      <w:r>
+        <w:rPr>
+          <w:lang w:val="ca-ES"/>
+        </w:rPr>
+        <w:t xml:space="preserve"> nodes qu</w:t>
+      </w:r>
+      <w:r>
+        <w:rPr>
+          <w:lang w:val="ca-ES"/>
+        </w:rPr>
+        <w:t>e apareixen a la taula.</w:t>
+      </w:r>
+    </w:p>
+    <w:p>
+      <w:pPr>
+        <w:pStyle w:val="Textonormal"/>
+        <w:rPr>
+          <w:lang w:val="ca-ES"/>
+        </w:rPr>
+      </w:pPr>
+      <w:r>
+        <w:rPr>
           <w:noProof/>
           <w:lang w:val="ca-ES" w:eastAsia="ca-ES"/>
         </w:rPr>
         <mc:AlternateContent>
           <mc:Choice Requires="wps">
             <w:drawing>
-              <wp:anchor distT="0" distB="0" distL="114300" distR="114300" simplePos="0" relativeHeight="251659264" behindDoc="0" locked="0" layoutInCell="1" allowOverlap="1">
+              <wp:anchor distT="0" distB="0" distL="114300" distR="114300" simplePos="0" relativeHeight="251662336" behindDoc="0" locked="0" layoutInCell="1" allowOverlap="1">
                 <wp:simplePos x="0" y="0"/>
                 <wp:positionH relativeFrom="column">
-                  <wp:align>left</wp:align>
+                  <wp:posOffset>453390</wp:posOffset>
                 </wp:positionH>
                 <wp:positionV relativeFrom="paragraph">
-                  <wp:posOffset>109220</wp:posOffset>
+                  <wp:posOffset>5080</wp:posOffset>
                 </wp:positionV>
-                <wp:extent cx="1676400" cy="0"/>
-                <wp:effectExtent l="0" t="0" r="0" b="0"/>
+                <wp:extent cx="215265" cy="284480"/>
+                <wp:effectExtent l="0" t="0" r="0" b="1270"/>
                 <wp:wrapNone/>
-                <wp:docPr id="1" name="Conector recto 1"/>
+                <wp:docPr id="16" name="Cuadro de texto 16"/>
+                <wp:cNvGraphicFramePr/>
+                <a:graphic xmlns:a="http://schemas.openxmlformats.org/drawingml/2006/main">
+                  <a:graphicData uri="http://schemas.microsoft.com/office/word/2010/wordprocessingShape">
+                    <wps:wsp>
+                      <wps:cNvSpPr txBox="1"/>
+                      <wps:spPr>
+                        <a:xfrm>
+                          <a:off x="0" y="0"/>
+                          <a:ext cx="215265" cy="284480"/>
+                        </a:xfrm>
+                        <a:prstGeom prst="rect">
+                          <a:avLst/>
+                        </a:prstGeom>
+                        <a:noFill/>
+                        <a:ln w="3175">
+                          <a:noFill/>
+                        </a:ln>
+                      </wps:spPr>
+                      <wps:style>
+                        <a:lnRef idx="2">
+                          <a:schemeClr val="dk1"/>
+                        </a:lnRef>
+                        <a:fillRef idx="1">
+                          <a:schemeClr val="lt1"/>
+                        </a:fillRef>
+                        <a:effectRef idx="0">
+                          <a:schemeClr val="dk1"/>
+                        </a:effectRef>
+                        <a:fontRef idx="minor">
+                          <a:schemeClr val="dk1"/>
+                        </a:fontRef>
+                      </wps:style>
+                      <wps:txbx>
+                        <w:txbxContent>
+                          <w:p>
+                            <w:pPr>
+                              <w:rPr>
+                                <w:color w:val="000000" w:themeColor="text1"/>
+                                <w:sz w:val="20"/>
+                                <w14:shadow w14:blurRad="38100" w14:dist="19050" w14:dir="2700000" w14:sx="100000" w14:sy="100000" w14:kx="0" w14:ky="0" w14:algn="tl">
+                                  <w14:schemeClr w14:val="dk1">
+                                    <w14:alpha w14:val="60000"/>
+                                  </w14:schemeClr>
+                                </w14:shadow>
+                                <w14:textOutline w14:w="0" w14:cap="flat" w14:cmpd="sng" w14:algn="ctr">
+                                  <w14:noFill/>
+                                  <w14:prstDash w14:val="solid"/>
+                                  <w14:round/>
+                                </w14:textOutline>
+                              </w:rPr>
+                            </w:pPr>
+                            <w:r>
+                              <w:rPr>
+                                <w:color w:val="000000" w:themeColor="text1"/>
+                                <w:sz w:val="20"/>
+                                <w14:shadow w14:blurRad="38100" w14:dist="19050" w14:dir="2700000" w14:sx="100000" w14:sy="100000" w14:kx="0" w14:ky="0" w14:algn="tl">
+                                  <w14:schemeClr w14:val="dk1">
+                                    <w14:alpha w14:val="60000"/>
+                                  </w14:schemeClr>
+                                </w14:shadow>
+                                <w14:textOutline w14:w="0" w14:cap="flat" w14:cmpd="sng" w14:algn="ctr">
+                                  <w14:noFill/>
+                                  <w14:prstDash w14:val="solid"/>
+                                  <w14:round/>
+                                </w14:textOutline>
+                              </w:rPr>
+                              <w:t>j</w:t>
+                            </w:r>
+                          </w:p>
+                        </w:txbxContent>
+                      </wps:txbx>
+                      <wps:bodyPr rot="0" spcFirstLastPara="0" vertOverflow="overflow" horzOverflow="overflow" vert="horz" wrap="square" lIns="91440" tIns="45720" rIns="91440" bIns="45720" numCol="1" spcCol="0" rtlCol="0" fromWordArt="0" anchor="t" anchorCtr="0" forceAA="0" compatLnSpc="1">
+                        <a:prstTxWarp prst="textNoShape">
+                          <a:avLst/>
+                        </a:prstTxWarp>
+                        <a:noAutofit/>
+                      </wps:bodyPr>
+                    </wps:wsp>
+                  </a:graphicData>
+                </a:graphic>
+                <wp14:sizeRelH relativeFrom="margin">
+                  <wp14:pctWidth>0</wp14:pctWidth>
+                </wp14:sizeRelH>
+                <wp14:sizeRelV relativeFrom="margin">
+                  <wp14:pctHeight>0</wp14:pctHeight>
+                </wp14:sizeRelV>
+              </wp:anchor>
+            </w:drawing>
+          </mc:Choice>
+          <mc:Fallback>
+            <w:pict>
+              <v:shapetype id="_x0000_t202" coordsize="21600,21600" o:spt="202" path="m,l,21600r21600,l21600,xe">
+                <v:stroke joinstyle="miter"/>
+                <v:path gradientshapeok="t" o:connecttype="rect"/>
+              </v:shapetype>
+              <v:shape id="Cuadro de texto 16" o:spid="_x0000_s1026" type="#_x0000_t202" style="position:absolute;left:0;text-align:left;margin-left:35.7pt;margin-top:.4pt;width:16.95pt;height:22.4pt;z-index:251662336;visibility:visible;mso-wrap-style:square;mso-width-percent:0;mso-height-percent:0;mso-wrap-distance-left:9pt;mso-wrap-distance-top:0;mso-wrap-distance-right:9pt;mso-wrap-distance-bottom:0;mso-position-horizontal:absolute;mso-position-horizontal-relative:text;mso-position-vertical:absolute;mso-position-vertical-relative:text;mso-width-percent:0;mso-height-percent:0;mso-width-relative:margin;mso-height-relative:margin;v-text-anchor:top" o:gfxdata="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" filled="f" stroked="f" strokeweight=".25pt">
+                <v:textbox>
+                  <w:txbxContent>
+                    <w:p>
+                      <w:pPr>
+                        <w:rPr>
+                          <w:color w:val="000000" w:themeColor="text1"/>
+                          <w:sz w:val="20"/>
+                          <w14:shadow w14:blurRad="38100" w14:dist="19050" w14:dir="2700000" w14:sx="100000" w14:sy="100000" w14:kx="0" w14:ky="0" w14:algn="tl">
+                            <w14:schemeClr w14:val="dk1">
+                              <w14:alpha w14:val="60000"/>
+                            </w14:schemeClr>
+                          </w14:shadow>
+                          <w14:textOutline w14:w="0" w14:cap="flat" w14:cmpd="sng" w14:algn="ctr">
+                            <w14:noFill/>
+                            <w14:prstDash w14:val="solid"/>
+                            <w14:round/>
+                          </w14:textOutline>
+                        </w:rPr>
+                      </w:pPr>
+                      <w:r>
+                        <w:rPr>
+                          <w:color w:val="000000" w:themeColor="text1"/>
+                          <w:sz w:val="20"/>
+                          <w14:shadow w14:blurRad="38100" w14:dist="19050" w14:dir="2700000" w14:sx="100000" w14:sy="100000" w14:kx="0" w14:ky="0" w14:algn="tl">
+                            <w14:schemeClr w14:val="dk1">
+                              <w14:alpha w14:val="60000"/>
+                            </w14:schemeClr>
+                          </w14:shadow>
+                          <w14:textOutline w14:w="0" w14:cap="flat" w14:cmpd="sng" w14:algn="ctr">
+                            <w14:noFill/>
+                            <w14:prstDash w14:val="solid"/>
+                            <w14:round/>
+                          </w14:textOutline>
+                        </w:rPr>
+                        <w:t>j</w:t>
+                      </w:r>
+                    </w:p>
+                  </w:txbxContent>
+                </v:textbox>
+              </v:shape>
+            </w:pict>
+          </mc:Fallback>
+        </mc:AlternateContent>
+      </w:r>
+    </w:p>
+    <w:p>
+      <w:pPr>
+        <w:pStyle w:val="Textonormal"/>
+        <w:jc w:val="center"/>
+        <w:rPr>
+          <w:b/>
+          <w:lang w:val="ca-ES"/>
+        </w:rPr>
+      </w:pPr>
+      <w:r>
+        <w:rPr>
+          <w:noProof/>
+          <w:lang w:val="ca-ES" w:eastAsia="ca-ES"/>
+        </w:rPr>
+        <mc:AlternateContent>
+          <mc:Choice Requires="wps">
+            <w:drawing>
+              <wp:anchor distT="0" distB="0" distL="114300" distR="114300" simplePos="0" relativeHeight="251664384" behindDoc="0" locked="0" layoutInCell="1" allowOverlap="1" wp14:anchorId="6CBD50EF" wp14:editId="35D6D242">
+                <wp:simplePos x="0" y="0"/>
+                <wp:positionH relativeFrom="column">
+                  <wp:posOffset>206375</wp:posOffset>
+                </wp:positionH>
+                <wp:positionV relativeFrom="paragraph">
+                  <wp:posOffset>10160</wp:posOffset>
+                </wp:positionV>
+                <wp:extent cx="226695" cy="295783"/>
+                <wp:effectExtent l="0" t="0" r="0" b="9525"/>
+                <wp:wrapNone/>
+                <wp:docPr id="17" name="Cuadro de texto 17"/>
+                <wp:cNvGraphicFramePr/>
+                <a:graphic xmlns:a="http://schemas.openxmlformats.org/drawingml/2006/main">
+                  <a:graphicData uri="http://schemas.microsoft.com/office/word/2010/wordprocessingShape">
+                    <wps:wsp>
+                      <wps:cNvSpPr txBox="1"/>
+                      <wps:spPr>
+                        <a:xfrm>
+                          <a:off x="0" y="0"/>
+                          <a:ext cx="226695" cy="295783"/>
+                        </a:xfrm>
+                        <a:prstGeom prst="rect">
+                          <a:avLst/>
+                        </a:prstGeom>
+                        <a:noFill/>
+                        <a:ln w="3175">
+                          <a:noFill/>
+                        </a:ln>
+                      </wps:spPr>
+                      <wps:style>
+                        <a:lnRef idx="2">
+                          <a:schemeClr val="dk1"/>
+                        </a:lnRef>
+                        <a:fillRef idx="1">
+                          <a:schemeClr val="lt1"/>
+                        </a:fillRef>
+                        <a:effectRef idx="0">
+                          <a:schemeClr val="dk1"/>
+                        </a:effectRef>
+                        <a:fontRef idx="minor">
+                          <a:schemeClr val="dk1"/>
+                        </a:fontRef>
+                      </wps:style>
+                      <wps:txbx>
+                        <w:txbxContent>
+                          <w:p>
+                            <w:pPr>
+                              <w:rPr>
+                                <w:color w:val="000000" w:themeColor="text1"/>
+                                <w:sz w:val="18"/>
+                                <w14:shadow w14:blurRad="38100" w14:dist="19050" w14:dir="2700000" w14:sx="100000" w14:sy="100000" w14:kx="0" w14:ky="0" w14:algn="tl">
+                                  <w14:schemeClr w14:val="dk1">
+                                    <w14:alpha w14:val="60000"/>
+                                  </w14:schemeClr>
+                                </w14:shadow>
+                                <w14:textOutline w14:w="0" w14:cap="flat" w14:cmpd="sng" w14:algn="ctr">
+                                  <w14:noFill/>
+                                  <w14:prstDash w14:val="solid"/>
+                                  <w14:round/>
+                                </w14:textOutline>
+                              </w:rPr>
+                            </w:pPr>
+                            <w:proofErr w:type="spellStart"/>
+                            <w:r>
+                              <w:rPr>
+                                <w:color w:val="000000" w:themeColor="text1"/>
+                                <w:sz w:val="18"/>
+                                <w14:shadow w14:blurRad="38100" w14:dist="19050" w14:dir="2700000" w14:sx="100000" w14:sy="100000" w14:kx="0" w14:ky="0" w14:algn="tl">
+                                  <w14:schemeClr w14:val="dk1">
+                                    <w14:alpha w14:val="60000"/>
+                                  </w14:schemeClr>
+                                </w14:shadow>
+                                <w14:textOutline w14:w="0" w14:cap="flat" w14:cmpd="sng" w14:algn="ctr">
+                                  <w14:noFill/>
+                                  <w14:prstDash w14:val="solid"/>
+                                  <w14:round/>
+                                </w14:textOutline>
+                              </w:rPr>
+                              <w:t>i</w:t>
+                            </w:r>
+                            <w:proofErr w:type="spellEnd"/>
+                          </w:p>
+                        </w:txbxContent>
+                      </wps:txbx>
+                      <wps:bodyPr rot="0" spcFirstLastPara="0" vertOverflow="overflow" horzOverflow="overflow" vert="horz" wrap="square" lIns="91440" tIns="45720" rIns="91440" bIns="45720" numCol="1" spcCol="0" rtlCol="0" fromWordArt="0" anchor="t" anchorCtr="0" forceAA="0" compatLnSpc="1">
+                        <a:prstTxWarp prst="textNoShape">
+                          <a:avLst/>
+                        </a:prstTxWarp>
+                        <a:noAutofit/>
+                      </wps:bodyPr>
+                    </wps:wsp>
+                  </a:graphicData>
+                </a:graphic>
+                <wp14:sizeRelH relativeFrom="margin">
+                  <wp14:pctWidth>0</wp14:pctWidth>
+                </wp14:sizeRelH>
+                <wp14:sizeRelV relativeFrom="margin">
+                  <wp14:pctHeight>0</wp14:pctHeight>
+                </wp14:sizeRelV>
+              </wp:anchor>
+            </w:drawing>
+          </mc:Choice>
+          <mc:Fallback>
+            <w:pict>
+              <v:shape w14:anchorId="6CBD50EF" id="Cuadro de texto 17" o:spid="_x0000_s1027" type="#_x0000_t202" style="position:absolute;left:0;text-align:left;margin-left:16.25pt;margin-top:.8pt;width:17.85pt;height:23.3pt;z-index:251664384;visibility:visible;mso-wrap-style:square;mso-width-percent:0;mso-height-percent:0;mso-wrap-distance-left:9pt;mso-wrap-distance-top:0;mso-wrap-distance-right:9pt;mso-wrap-distance-bottom:0;mso-position-horizontal:absolute;mso-position-horizontal-relative:text;mso-position-vertical:absolute;mso-position-vertical-relative:text;mso-width-percent:0;mso-height-percent:0;mso-width-relative:margin;mso-height-relative:margin;v-text-anchor:top" o:gfxdata="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" filled="f" stroked="f" strokeweight=".25pt">
+                <v:textbox>
+                  <w:txbxContent>
+                    <w:p>
+                      <w:pPr>
+                        <w:rPr>
+                          <w:color w:val="000000" w:themeColor="text1"/>
+                          <w:sz w:val="18"/>
+                          <w14:shadow w14:blurRad="38100" w14:dist="19050" w14:dir="2700000" w14:sx="100000" w14:sy="100000" w14:kx="0" w14:ky="0" w14:algn="tl">
+                            <w14:schemeClr w14:val="dk1">
+                              <w14:alpha w14:val="60000"/>
+                            </w14:schemeClr>
+                          </w14:shadow>
+                          <w14:textOutline w14:w="0" w14:cap="flat" w14:cmpd="sng" w14:algn="ctr">
+                            <w14:noFill/>
+                            <w14:prstDash w14:val="solid"/>
+                            <w14:round/>
+                          </w14:textOutline>
+                        </w:rPr>
+                      </w:pPr>
+                      <w:proofErr w:type="spellStart"/>
+                      <w:r>
+                        <w:rPr>
+                          <w:color w:val="000000" w:themeColor="text1"/>
+                          <w:sz w:val="18"/>
+                          <w14:shadow w14:blurRad="38100" w14:dist="19050" w14:dir="2700000" w14:sx="100000" w14:sy="100000" w14:kx="0" w14:ky="0" w14:algn="tl">
+                            <w14:schemeClr w14:val="dk1">
+                              <w14:alpha w14:val="60000"/>
+                            </w14:schemeClr>
+                          </w14:shadow>
+                          <w14:textOutline w14:w="0" w14:cap="flat" w14:cmpd="sng" w14:algn="ctr">
+                            <w14:noFill/>
+                            <w14:prstDash w14:val="solid"/>
+                            <w14:round/>
+                          </w14:textOutline>
+                        </w:rPr>
+                        <w:t>i</w:t>
+                      </w:r>
+                      <w:proofErr w:type="spellEnd"/>
+                    </w:p>
+                  </w:txbxContent>
+                </v:textbox>
+              </v:shape>
+            </w:pict>
+          </mc:Fallback>
+        </mc:AlternateContent>
+      </w:r>
+      <w:r>
+        <w:rPr>
+          <w:noProof/>
+          <w:lang w:val="ca-ES" w:eastAsia="ca-ES"/>
+        </w:rPr>
+        <mc:AlternateContent>
+          <mc:Choice Requires="wps">
+            <w:drawing>
+              <wp:anchor distT="0" distB="0" distL="114300" distR="114300" simplePos="0" relativeHeight="251661312" behindDoc="0" locked="0" layoutInCell="1" allowOverlap="1">
+                <wp:simplePos x="0" y="0"/>
+                <wp:positionH relativeFrom="column">
+                  <wp:posOffset>437515</wp:posOffset>
+                </wp:positionH>
+                <wp:positionV relativeFrom="paragraph">
+                  <wp:posOffset>208280</wp:posOffset>
+                </wp:positionV>
+                <wp:extent cx="0" cy="342900"/>
+                <wp:effectExtent l="76200" t="0" r="76200" b="57150"/>
+                <wp:wrapNone/>
+                <wp:docPr id="6" name="Conector recto de flecha 6"/>
                 <wp:cNvGraphicFramePr/>
                 <a:graphic xmlns:a="http://schemas.openxmlformats.org/drawingml/2006/main">
                   <a:graphicData uri="http://schemas.microsoft.com/office/word/2010/wordprocessingShape">
@@ -373,25 +1379,23 @@
                       <wps:spPr>
                         <a:xfrm>
                           <a:off x="0" y="0"/>
-                          <a:ext cx="1676400" cy="0"/>
+                          <a:ext cx="0" cy="342900"/>
                         </a:xfrm>
-                        <a:prstGeom prst="line">
+                        <a:prstGeom prst="straightConnector1">
                           <a:avLst/>
                         </a:prstGeom>
                         <a:ln>
-                          <a:solidFill>
-                            <a:schemeClr val="tx1"/>
-                          </a:solidFill>
+                          <a:tailEnd type="triangle"/>
                         </a:ln>
                       </wps:spPr>
                       <wps:style>
-                        <a:lnRef idx="1">
+                        <a:lnRef idx="2">
                           <a:schemeClr val="dk1"/>
                         </a:lnRef>
                         <a:fillRef idx="0">
                           <a:schemeClr val="dk1"/>
                         </a:fillRef>
-                        <a:effectRef idx="0">
+                        <a:effectRef idx="1">
                           <a:schemeClr val="dk1"/>
                         </a:effectRef>
                         <a:fontRef idx="minor">
@@ -413,12 +1417,219 @@
           </mc:Choice>
           <mc:Fallback>
             <w:pict>
-              <v:line w14:anchorId="6F3AAFAB" id="Conector recto 1" o:spid="_x0000_s1026" style="position:absolute;z-index:251659264;visibility:visible;mso-wrap-style:square;mso-width-percent:0;mso-height-percent:0;mso-wrap-distance-left:9pt;mso-wrap-distance-top:0;mso-wrap-distance-right:9pt;mso-wrap-distance-bottom:0;mso-position-horizontal:left;mso-position-horizontal-relative:text;mso-position-vertical:absolute;mso-position-vertical-relative:text;mso-width-percent:0;mso-height-percent:0;mso-width-relative:margin;mso-height-relative:margin" from="0,8.6pt" to="132pt,8.6pt" o:gfxdata="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" strokecolor="black [3213]" strokeweight=".5pt">
-                <v:stroke joinstyle="miter"/>
-              </v:line>
+              <v:shapetype w14:anchorId="49544447" id="_x0000_t32" coordsize="21600,21600" o:spt="32" o:oned="t" path="m,l21600,21600e" filled="f">
+                <v:path arrowok="t" fillok="f" o:connecttype="none"/>
+                <o:lock v:ext="edit" shapetype="t"/>
+              </v:shapetype>
+              <v:shape id="Conector recto de flecha 6" o:spid="_x0000_s1026" type="#_x0000_t32" style="position:absolute;margin-left:34.45pt;margin-top:16.4pt;width:0;height:27pt;z-index:251661312;visibility:visible;mso-wrap-style:square;mso-width-percent:0;mso-height-percent:0;mso-wrap-distance-left:9pt;mso-wrap-distance-top:0;mso-wrap-distance-right:9pt;mso-wrap-distance-bottom:0;mso-position-horizontal:absolute;mso-position-horizontal-relative:text;mso-position-vertical:absolute;mso-position-vertical-relative:text;mso-width-percent:0;mso-height-percent:0;mso-width-relative:margin;mso-height-relative:margin" o:gfxdata="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" strokecolor="black [3200]" strokeweight="1pt">
+                <v:stroke endarrow="block" joinstyle="miter"/>
+              </v:shape>
             </w:pict>
           </mc:Fallback>
         </mc:AlternateContent>
+      </w:r>
+      <w:r>
+        <w:rPr>
+          <w:noProof/>
+          <w:lang w:val="ca-ES" w:eastAsia="ca-ES"/>
+        </w:rPr>
+        <mc:AlternateContent>
+          <mc:Choice Requires="wps">
+            <w:drawing>
+              <wp:anchor distT="0" distB="0" distL="114300" distR="114300" simplePos="0" relativeHeight="251660288" behindDoc="0" locked="0" layoutInCell="1" allowOverlap="1">
+                <wp:simplePos x="0" y="0"/>
+                <wp:positionH relativeFrom="column">
+                  <wp:posOffset>583565</wp:posOffset>
+                </wp:positionH>
+                <wp:positionV relativeFrom="paragraph">
+                  <wp:posOffset>88265</wp:posOffset>
+                </wp:positionV>
+                <wp:extent cx="400050" cy="0"/>
+                <wp:effectExtent l="0" t="76200" r="19050" b="95250"/>
+                <wp:wrapNone/>
+                <wp:docPr id="5" name="Conector recto de flecha 5"/>
+                <wp:cNvGraphicFramePr/>
+                <a:graphic xmlns:a="http://schemas.openxmlformats.org/drawingml/2006/main">
+                  <a:graphicData uri="http://schemas.microsoft.com/office/word/2010/wordprocessingShape">
+                    <wps:wsp>
+                      <wps:cNvCnPr/>
+                      <wps:spPr>
+                        <a:xfrm>
+                          <a:off x="0" y="0"/>
+                          <a:ext cx="400050" cy="0"/>
+                        </a:xfrm>
+                        <a:prstGeom prst="straightConnector1">
+                          <a:avLst/>
+                        </a:prstGeom>
+                        <a:ln>
+                          <a:tailEnd type="triangle"/>
+                        </a:ln>
+                      </wps:spPr>
+                      <wps:style>
+                        <a:lnRef idx="2">
+                          <a:schemeClr val="dk1"/>
+                        </a:lnRef>
+                        <a:fillRef idx="0">
+                          <a:schemeClr val="dk1"/>
+                        </a:fillRef>
+                        <a:effectRef idx="1">
+                          <a:schemeClr val="dk1"/>
+                        </a:effectRef>
+                        <a:fontRef idx="minor">
+                          <a:schemeClr val="tx1"/>
+                        </a:fontRef>
+                      </wps:style>
+                      <wps:bodyPr/>
+                    </wps:wsp>
+                  </a:graphicData>
+                </a:graphic>
+              </wp:anchor>
+            </w:drawing>
+          </mc:Choice>
+          <mc:Fallback>
+            <w:pict>
+              <v:shape w14:anchorId="593F9352" id="Conector recto de flecha 5" o:spid="_x0000_s1026" type="#_x0000_t32" style="position:absolute;margin-left:45.95pt;margin-top:6.95pt;width:31.5pt;height:0;z-index:251660288;visibility:visible;mso-wrap-style:square;mso-wrap-distance-left:9pt;mso-wrap-distance-top:0;mso-wrap-distance-right:9pt;mso-wrap-distance-bottom:0;mso-position-horizontal:absolute;mso-position-horizontal-relative:text;mso-position-vertical:absolute;mso-position-vertical-relative:text" o:gfxdata="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" strokecolor="black [3200]" strokeweight="1pt">
+                <v:stroke endarrow="block" joinstyle="miter"/>
+              </v:shape>
+            </w:pict>
+          </mc:Fallback>
+        </mc:AlternateContent>
+      </w:r>
+      <w:r>
+        <w:rPr>
+          <w:noProof/>
+          <w:lang w:val="ca-ES" w:eastAsia="ca-ES"/>
+        </w:rPr>
+        <w:drawing>
+          <wp:inline distT="0" distB="0" distL="0" distR="0" wp14:anchorId="76099139" wp14:editId="065F0639">
+            <wp:extent cx="1952625" cy="609742"/>
+            <wp:effectExtent l="190500" t="190500" r="180975" b="190500"/>
+            <wp:docPr id="18" name="Imagen 18"/>
+            <wp:cNvGraphicFramePr>
+              <a:graphicFrameLocks xmlns:a="http://schemas.openxmlformats.org/drawingml/2006/main" noChangeAspect="1"/>
+            </wp:cNvGraphicFramePr>
+            <a:graphic xmlns:a="http://schemas.openxmlformats.org/drawingml/2006/main">
+              <a:graphicData uri="http://schemas.openxmlformats.org/drawingml/2006/picture">
+                <pic:pic xmlns:pic="http://schemas.openxmlformats.org/drawingml/2006/picture">
+                  <pic:nvPicPr>
+                    <pic:cNvPr id="1" name=""/>
+                    <pic:cNvPicPr/>
+                  </pic:nvPicPr>
+                  <pic:blipFill>
+                    <a:blip r:embed="rId6"/>
+                    <a:stretch>
+                      <a:fillRect/>
+                    </a:stretch>
+                  </pic:blipFill>
+                  <pic:spPr>
+                    <a:xfrm>
+                      <a:off x="0" y="0"/>
+                      <a:ext cx="1998926" cy="624200"/>
+                    </a:xfrm>
+                    <a:prstGeom prst="rect">
+                      <a:avLst/>
+                    </a:prstGeom>
+                    <a:ln>
+                      <a:noFill/>
+                    </a:ln>
+                    <a:effectLst>
+                      <a:outerShdw blurRad="190500" algn="tl" rotWithShape="0">
+                        <a:srgbClr val="000000">
+                          <a:alpha val="70000"/>
+                        </a:srgbClr>
+                      </a:outerShdw>
+                    </a:effectLst>
+                  </pic:spPr>
+                </pic:pic>
+              </a:graphicData>
+            </a:graphic>
+          </wp:inline>
+        </w:drawing>
+      </w:r>
+    </w:p>
+    <w:p>
+      <w:pPr>
+        <w:pStyle w:val="Descripcin"/>
+        <w:jc w:val="center"/>
+        <w:rPr>
+          <w:b/>
+          <w:color w:val="auto"/>
+          <w:lang w:val="ca-ES"/>
+        </w:rPr>
+      </w:pPr>
+      <w:bookmarkStart w:id="1" w:name="fig_1"/>
+      <w:r>
+        <w:rPr>
+          <w:b/>
+          <w:color w:val="auto"/>
+          <w:lang w:val="ca-ES"/>
+        </w:rPr>
+        <w:t xml:space="preserve">Figura </w:t>
+      </w:r>
+      <w:r>
+        <w:rPr>
+          <w:b/>
+          <w:color w:val="auto"/>
+          <w:lang w:val="ca-ES"/>
+        </w:rPr>
+        <w:fldChar w:fldCharType="begin"/>
+      </w:r>
+      <w:r>
+        <w:rPr>
+          <w:b/>
+          <w:color w:val="auto"/>
+          <w:lang w:val="ca-ES"/>
+        </w:rPr>
+        <w:instrText xml:space="preserve"> SEQ Figura \* ARABIC </w:instrText>
+      </w:r>
+      <w:r>
+        <w:rPr>
+          <w:b/>
+          <w:color w:val="auto"/>
+          <w:lang w:val="ca-ES"/>
+        </w:rPr>
+        <w:fldChar w:fldCharType="separate"/>
+      </w:r>
+      <w:r>
+        <w:rPr>
+          <w:b/>
+          <w:noProof/>
+          <w:color w:val="auto"/>
+          <w:lang w:val="ca-ES"/>
+        </w:rPr>
+        <w:t>1</w:t>
+      </w:r>
+      <w:r>
+        <w:rPr>
+          <w:b/>
+          <w:color w:val="auto"/>
+          <w:lang w:val="ca-ES"/>
+        </w:rPr>
+        <w:fldChar w:fldCharType="end"/>
+      </w:r>
+      <w:bookmarkEnd w:id="1"/>
+      <w:r>
+        <w:rPr>
+          <w:color w:val="auto"/>
+          <w:lang w:val="ca-ES"/>
+        </w:rPr>
+        <w:t xml:space="preserve">. Exemple de taula </w:t>
+      </w:r>
+      <w:proofErr w:type="spellStart"/>
+      <w:r>
+        <w:rPr>
+          <w:color w:val="auto"/>
+          <w:lang w:val="ca-ES"/>
+        </w:rPr>
+        <w:t>SQlite</w:t>
+      </w:r>
+      <w:proofErr w:type="spellEnd"/>
+      <w:r>
+        <w:rPr>
+          <w:color w:val="auto"/>
+          <w:lang w:val="ca-ES"/>
+        </w:rPr>
+        <w:t>.</w:t>
       </w:r>
     </w:p>
     <w:p>
@@ -430,270 +1641,136 @@
       </w:pPr>
       <w:r>
         <w:rPr>
-          <w:vertAlign w:val="superscript"/>
-          <w:lang w:val="ca-ES"/>
-        </w:rPr>
-        <w:t>1</w:t>
-      </w:r>
-      <w:r>
-        <w:rPr>
-          <w:vertAlign w:val="superscript"/>
-          <w:lang w:val="ca-ES"/>
-        </w:rPr>
-        <w:t xml:space="preserve"> </w:t>
-      </w:r>
-      <w:r>
-        <w:rPr>
-          <w:lang w:val="ca-ES"/>
-        </w:rPr>
-        <w:t>IBM és l’acrònim d’ International Business Machines.</w:t>
-      </w:r>
-      <w:r>
-        <w:rPr>
-          <w:i/>
-          <w:lang w:val="ca-ES"/>
-        </w:rPr>
-        <w:t xml:space="preserve"> </w:t>
-      </w:r>
-    </w:p>
-    <w:p>
-      <w:pPr>
-        <w:pStyle w:val="Ttuloseccin"/>
-        <w:rPr>
-          <w:lang w:val="ca-ES"/>
-        </w:rPr>
-      </w:pPr>
-      <w:r>
-        <w:rPr>
-          <w:lang w:val="ca-ES"/>
-        </w:rPr>
-        <w:t xml:space="preserve">2. </w:t>
-      </w:r>
-      <w:r>
-        <w:rPr>
-          <w:lang w:val="ca-ES"/>
-        </w:rPr>
-        <w:t>Dades</w:t>
+          <w:lang w:val="ca-ES"/>
+        </w:rPr>
+        <w:t>Sent i, un índex que recórrer les columnes</w:t>
+      </w:r>
+      <w:r>
+        <w:rPr>
+          <w:lang w:val="ca-ES"/>
+        </w:rPr>
+        <w:t xml:space="preserve"> de la figura 1</w:t>
+      </w:r>
+      <w:r>
+        <w:rPr>
+          <w:lang w:val="ca-ES"/>
+        </w:rPr>
+        <w:t xml:space="preserve"> i j, un índex que recórrer les files</w:t>
+      </w:r>
+      <w:r>
+        <w:rPr>
+          <w:lang w:val="ca-ES"/>
+        </w:rPr>
+        <w:t xml:space="preserve"> de la figura 1, llavors</w:t>
+      </w:r>
+      <w:r>
+        <w:rPr>
+          <w:lang w:val="ca-ES"/>
+        </w:rPr>
+        <w:t xml:space="preserve"> per a cada</w:t>
+      </w:r>
+      <w:r>
+        <w:rPr>
+          <w:lang w:val="ca-ES"/>
+        </w:rPr>
+        <w:t xml:space="preserve"> parella </w:t>
+      </w:r>
+      <w:r>
+        <w:rPr>
+          <w:lang w:val="ca-ES"/>
+        </w:rPr>
+        <w:t>d</w:t>
+      </w:r>
+      <w:r>
+        <w:rPr>
+          <w:lang w:val="ca-ES"/>
+        </w:rPr>
+        <w:t>e valors (i, j)</w:t>
+      </w:r>
+      <w:r>
+        <w:rPr>
+          <w:lang w:val="ca-ES"/>
+        </w:rPr>
+        <w:t>, i ≠ j,</w:t>
+      </w:r>
+      <w:r>
+        <w:rPr>
+          <w:lang w:val="ca-ES"/>
+        </w:rPr>
+        <w:t xml:space="preserve"> </w:t>
+      </w:r>
+      <w:r>
+        <w:rPr>
+          <w:lang w:val="ca-ES"/>
+        </w:rPr>
+        <w:t>existirà</w:t>
+      </w:r>
+      <w:r>
+        <w:rPr>
+          <w:lang w:val="ca-ES"/>
+        </w:rPr>
+        <w:t xml:space="preserve"> un enllaç </w:t>
+      </w:r>
+      <w:r>
+        <w:rPr>
+          <w:lang w:val="ca-ES"/>
+        </w:rPr>
+        <w:t xml:space="preserve">entre els </w:t>
+      </w:r>
+      <w:r>
+        <w:rPr>
+          <w:lang w:val="ca-ES"/>
+        </w:rPr>
+        <w:t xml:space="preserve">elements </w:t>
+      </w:r>
+      <w:r>
+        <w:rPr>
+          <w:lang w:val="ca-ES"/>
+        </w:rPr>
+        <w:t>de la parella</w:t>
+      </w:r>
+      <w:r>
+        <w:rPr>
+          <w:lang w:val="ca-ES"/>
+        </w:rPr>
+        <w:t>.</w:t>
+      </w:r>
+      <w:r>
+        <w:rPr>
+          <w:lang w:val="ca-ES"/>
+        </w:rPr>
+        <w:t xml:space="preserve"> </w:t>
+      </w:r>
+      <w:r>
+        <w:rPr>
+          <w:lang w:val="ca-ES"/>
+        </w:rPr>
+        <w:t>Una aresta</w:t>
+      </w:r>
+      <w:r>
+        <w:rPr>
+          <w:lang w:val="ca-ES"/>
+        </w:rPr>
+        <w:t xml:space="preserve"> contínua representa un enllaç.</w:t>
+      </w:r>
+      <w:r>
+        <w:rPr>
+          <w:lang w:val="ca-ES"/>
+        </w:rPr>
+        <w:t xml:space="preserve"> </w:t>
+      </w:r>
+      <w:r>
+        <w:rPr>
+          <w:lang w:val="ca-ES"/>
+        </w:rPr>
+        <w:t>El graf resultant s’anomena graf de Gaifman [R] o graf primer.</w:t>
       </w:r>
     </w:p>
     <w:p>
       <w:pPr>
         <w:pStyle w:val="Textonormal"/>
         <w:rPr>
-          <w:lang w:val="ca-ES"/>
-        </w:rPr>
-      </w:pPr>
-      <w:r>
-        <w:rPr>
-          <w:lang w:val="ca-ES"/>
-        </w:rPr>
-        <w:t xml:space="preserve">Les dades relacionals </w:t>
-      </w:r>
-      <w:r>
-        <w:rPr>
-          <w:lang w:val="ca-ES"/>
-        </w:rPr>
-        <w:t xml:space="preserve">amb les que es treballa </w:t>
-      </w:r>
-      <w:r>
-        <w:rPr>
-          <w:lang w:val="ca-ES"/>
-        </w:rPr>
-        <w:t>es poden incloure</w:t>
-      </w:r>
-      <w:r>
-        <w:rPr>
-          <w:lang w:val="ca-ES"/>
-        </w:rPr>
-        <w:t xml:space="preserve"> en un dels tres tipus de </w:t>
-      </w:r>
-      <w:r>
-        <w:rPr>
-          <w:lang w:val="ca-ES"/>
-        </w:rPr>
-        <w:t>fitxers:</w:t>
-      </w:r>
-    </w:p>
-    <w:p>
-      <w:pPr>
-        <w:pStyle w:val="Textonormal"/>
-        <w:numPr>
-          <w:ilvl w:val="0"/>
-          <w:numId w:val="6"/>
-        </w:numPr>
-        <w:rPr>
-          <w:lang w:val="ca-ES"/>
-        </w:rPr>
-      </w:pPr>
-      <w:r>
-        <w:rPr>
-          <w:lang w:val="ca-ES"/>
-        </w:rPr>
-        <w:t>ARFF</w:t>
-      </w:r>
-      <w:r>
-        <w:rPr>
-          <w:lang w:val="ca-ES"/>
-        </w:rPr>
-        <w:t xml:space="preserve"> arxiu</w:t>
-      </w:r>
-      <w:r>
-        <w:rPr>
-          <w:lang w:val="ca-ES"/>
-        </w:rPr>
-        <w:t>s</w:t>
-      </w:r>
-      <w:r>
-        <w:rPr>
-          <w:lang w:val="ca-ES"/>
-        </w:rPr>
-        <w:t xml:space="preserve"> de text ASCII que descriu</w:t>
-      </w:r>
-      <w:r>
-        <w:rPr>
-          <w:lang w:val="ca-ES"/>
-        </w:rPr>
-        <w:t>en</w:t>
-      </w:r>
-      <w:r>
-        <w:rPr>
-          <w:lang w:val="ca-ES"/>
-        </w:rPr>
-        <w:t xml:space="preserve"> una llista d’instàncies que comparteixen un conjunt d’atributs.</w:t>
-      </w:r>
-    </w:p>
-    <w:p>
-      <w:pPr>
-        <w:pStyle w:val="Textonormal"/>
-        <w:numPr>
-          <w:ilvl w:val="0"/>
-          <w:numId w:val="6"/>
-        </w:numPr>
-        <w:rPr>
-          <w:lang w:val="ca-ES"/>
-        </w:rPr>
-      </w:pPr>
-      <w:r>
-        <w:rPr>
-          <w:lang w:val="ca-ES"/>
-        </w:rPr>
-        <w:t>TXT</w:t>
-      </w:r>
-      <w:r>
-        <w:rPr>
-          <w:lang w:val="ca-ES"/>
-        </w:rPr>
-        <w:t xml:space="preserve"> arxius de text estàndard</w:t>
-      </w:r>
-      <w:r>
-        <w:rPr>
-          <w:lang w:val="ca-ES"/>
-        </w:rPr>
-        <w:t xml:space="preserve"> que contenen text sense format,</w:t>
-      </w:r>
-    </w:p>
-    <w:p>
-      <w:pPr>
-        <w:pStyle w:val="Textonormal"/>
-        <w:numPr>
-          <w:ilvl w:val="0"/>
-          <w:numId w:val="6"/>
-        </w:numPr>
-        <w:rPr>
-          <w:lang w:val="ca-ES"/>
-        </w:rPr>
-      </w:pPr>
-      <w:r>
-        <w:rPr>
-          <w:lang w:val="ca-ES"/>
-        </w:rPr>
-        <w:t>DB</w:t>
-      </w:r>
-      <w:r>
-        <w:rPr>
-          <w:lang w:val="ca-ES"/>
-        </w:rPr>
-        <w:t xml:space="preserve"> arxius de bases de dades genèriques.</w:t>
-      </w:r>
-    </w:p>
-    <w:p>
-      <w:pPr>
-        <w:pStyle w:val="Textonormal"/>
-        <w:rPr>
-          <w:lang w:val="ca-ES"/>
-        </w:rPr>
-      </w:pPr>
-      <w:r>
-        <w:rPr>
-          <w:lang w:val="ca-ES"/>
-        </w:rPr>
-        <w:t xml:space="preserve">Cada </w:t>
-      </w:r>
-      <w:r>
-        <w:rPr>
-          <w:lang w:val="ca-ES"/>
-        </w:rPr>
-        <w:t xml:space="preserve">tipus de </w:t>
-      </w:r>
-      <w:r>
-        <w:rPr>
-          <w:lang w:val="ca-ES"/>
-        </w:rPr>
-        <w:t xml:space="preserve">fitxer es converteix en una taula </w:t>
-      </w:r>
-      <w:r>
-        <w:rPr>
-          <w:lang w:val="ca-ES"/>
-        </w:rPr>
-        <w:t xml:space="preserve">d’una base de dades </w:t>
-      </w:r>
-      <w:r>
-        <w:rPr>
-          <w:lang w:val="ca-ES"/>
-        </w:rPr>
-        <w:t>SQLite</w:t>
-      </w:r>
-      <w:r>
-        <w:rPr>
-          <w:lang w:val="ca-ES"/>
-        </w:rPr>
-        <w:t>.</w:t>
-      </w:r>
-      <w:r>
-        <w:rPr>
-          <w:lang w:val="ca-ES"/>
-        </w:rPr>
-        <w:t xml:space="preserve"> Les bases de dades SQLite són bases de dades relacionals</w:t>
-      </w:r>
-      <w:r>
-        <w:rPr>
-          <w:lang w:val="ca-ES"/>
-        </w:rPr>
-        <w:t xml:space="preserve"> contingudes en una llibreria escrita en C que s’integra en diferents programes.</w:t>
-      </w:r>
-      <w:r>
-        <w:rPr>
-          <w:lang w:val="ca-ES"/>
-        </w:rPr>
-        <w:t xml:space="preserve"> S’utilitzen en aquest treball </w:t>
-      </w:r>
-      <w:r>
-        <w:rPr>
-          <w:lang w:val="ca-ES"/>
-        </w:rPr>
-        <w:t xml:space="preserve">perquè alhora d’iniciar </w:t>
-      </w:r>
-      <w:r>
-        <w:rPr>
-          <w:lang w:val="ca-ES"/>
-        </w:rPr>
-        <w:t>una línia d’investigació és molt important la senzillesa i la generalització que aporta.</w:t>
-      </w:r>
-    </w:p>
-    <w:p>
-      <w:pPr>
-        <w:pStyle w:val="Textonormal"/>
-        <w:rPr>
+          <w:b/>
           <w:lang w:val="ca-ES"/>
         </w:rPr>
       </w:pPr>
@@ -701,37 +1778,206 @@
     <w:p>
       <w:pPr>
         <w:pStyle w:val="Textonormal"/>
+        <w:rPr>
+          <w:lang w:val="ca-ES"/>
+        </w:rPr>
+      </w:pPr>
+      <w:r>
+        <w:rPr>
+          <w:b/>
+          <w:lang w:val="ca-ES"/>
+        </w:rPr>
+        <w:t>Exemple 1.</w:t>
+      </w:r>
+      <w:r>
+        <w:rPr>
+          <w:lang w:val="ca-ES"/>
+        </w:rPr>
+        <w:t xml:space="preserve"> A la figura 2 es pot veure el graf</w:t>
+      </w:r>
+      <w:r>
+        <w:rPr>
+          <w:lang w:val="ca-ES"/>
+        </w:rPr>
+        <w:t xml:space="preserve"> de Gaifman resultant de la</w:t>
+      </w:r>
+      <w:r>
+        <w:rPr>
+          <w:lang w:val="ca-ES"/>
+        </w:rPr>
+        <w:t xml:space="preserve"> </w:t>
+      </w:r>
+      <w:r>
+        <w:rPr>
+          <w:lang w:val="ca-ES"/>
+        </w:rPr>
+        <w:fldChar w:fldCharType="begin"/>
+      </w:r>
+      <w:r>
+        <w:rPr>
+          <w:lang w:val="ca-ES"/>
+        </w:rPr>
+        <w:instrText xml:space="preserve"> REF  fig_1 \* Lower \h </w:instrText>
+      </w:r>
+      <w:r>
+        <w:rPr>
+          <w:lang w:val="ca-ES"/>
+        </w:rPr>
+      </w:r>
+      <w:r>
+        <w:rPr>
+          <w:lang w:val="ca-ES"/>
+        </w:rPr>
+        <w:instrText xml:space="preserve"> \* MERGEFORMAT </w:instrText>
+      </w:r>
+      <w:r>
+        <w:rPr>
+          <w:lang w:val="ca-ES"/>
+        </w:rPr>
+        <w:fldChar w:fldCharType="separate"/>
+      </w:r>
+      <w:r>
+        <w:rPr>
+          <w:lang w:val="ca-ES"/>
+        </w:rPr>
+        <w:t xml:space="preserve">figura </w:t>
+      </w:r>
+      <w:r>
+        <w:rPr>
+          <w:noProof/>
+          <w:lang w:val="ca-ES"/>
+        </w:rPr>
+        <w:t>1</w:t>
+      </w:r>
+      <w:r>
+        <w:rPr>
+          <w:lang w:val="ca-ES"/>
+        </w:rPr>
+        <w:fldChar w:fldCharType="end"/>
+      </w:r>
+      <w:r>
+        <w:rPr>
+          <w:lang w:val="ca-ES"/>
+        </w:rPr>
+        <w:t>.</w:t>
+      </w:r>
+    </w:p>
+    <w:p>
+      <w:pPr>
+        <w:pStyle w:val="Textonormal"/>
         <w:jc w:val="center"/>
         <w:rPr>
+          <w:lang w:val="ca-ES"/>
+        </w:rPr>
+      </w:pPr>
+      <w:r>
+        <w:rPr>
+          <w:noProof/>
+          <w:lang w:val="ca-ES" w:eastAsia="ca-ES"/>
+        </w:rPr>
+        <w:drawing>
+          <wp:inline distT="0" distB="0" distL="0" distR="0" wp14:anchorId="4AF13F7C" wp14:editId="2F0975FE">
+            <wp:extent cx="1415343" cy="2333625"/>
+            <wp:effectExtent l="0" t="0" r="0" b="0"/>
+            <wp:docPr id="19" name="Imagen 19"/>
+            <wp:cNvGraphicFramePr>
+              <a:graphicFrameLocks xmlns:a="http://schemas.openxmlformats.org/drawingml/2006/main" noChangeAspect="1"/>
+            </wp:cNvGraphicFramePr>
+            <a:graphic xmlns:a="http://schemas.openxmlformats.org/drawingml/2006/main">
+              <a:graphicData uri="http://schemas.openxmlformats.org/drawingml/2006/picture">
+                <pic:pic xmlns:pic="http://schemas.openxmlformats.org/drawingml/2006/picture">
+                  <pic:nvPicPr>
+                    <pic:cNvPr id="1" name=""/>
+                    <pic:cNvPicPr/>
+                  </pic:nvPicPr>
+                  <pic:blipFill>
+                    <a:blip r:embed="rId7"/>
+                    <a:stretch>
+                      <a:fillRect/>
+                    </a:stretch>
+                  </pic:blipFill>
+                  <pic:spPr>
+                    <a:xfrm>
+                      <a:off x="0" y="0"/>
+                      <a:ext cx="1464819" cy="2415201"/>
+                    </a:xfrm>
+                    <a:prstGeom prst="rect">
+                      <a:avLst/>
+                    </a:prstGeom>
+                  </pic:spPr>
+                </pic:pic>
+              </a:graphicData>
+            </a:graphic>
+          </wp:inline>
+        </w:drawing>
+      </w:r>
+    </w:p>
+    <w:p>
+      <w:pPr>
+        <w:pStyle w:val="Descripcin"/>
+        <w:jc w:val="center"/>
+        <w:rPr>
+          <w:color w:val="auto"/>
+          <w:lang w:val="ca-ES"/>
+        </w:rPr>
+      </w:pPr>
+      <w:proofErr w:type="spellStart"/>
+      <w:r>
+        <w:rPr>
           <w:b/>
-          <w:lang w:val="ca-ES"/>
-        </w:rPr>
-      </w:pPr>
+          <w:color w:val="auto"/>
+        </w:rPr>
+        <w:t>Figura</w:t>
+      </w:r>
+      <w:proofErr w:type="spellEnd"/>
       <w:r>
         <w:rPr>
           <w:b/>
-          <w:sz w:val="24"/>
-          <w:lang w:val="ca-ES"/>
-        </w:rPr>
-        <w:t xml:space="preserve">2.1. </w:t>
+          <w:color w:val="auto"/>
+        </w:rPr>
+        <w:t xml:space="preserve"> </w:t>
       </w:r>
       <w:r>
         <w:rPr>
           <w:b/>
-          <w:sz w:val="24"/>
-          <w:lang w:val="ca-ES"/>
-        </w:rPr>
-        <w:t>Recorr</w:t>
-      </w:r>
-      <w:bookmarkStart w:id="0" w:name="_GoBack"/>
-      <w:bookmarkEnd w:id="0"/>
+          <w:color w:val="auto"/>
+        </w:rPr>
+        <w:fldChar w:fldCharType="begin"/>
+      </w:r>
       <w:r>
         <w:rPr>
           <w:b/>
-          <w:sz w:val="24"/>
-          <w:lang w:val="ca-ES"/>
-        </w:rPr>
-        <w:t>egut d’una taula SQLite.</w:t>
+          <w:color w:val="auto"/>
+        </w:rPr>
+        <w:instrText xml:space="preserve"> SEQ Figura \* ARABIC </w:instrText>
+      </w:r>
+      <w:r>
+        <w:rPr>
+          <w:b/>
+          <w:color w:val="auto"/>
+        </w:rPr>
+        <w:fldChar w:fldCharType="separate"/>
+      </w:r>
+      <w:r>
+        <w:rPr>
+          <w:b/>
+          <w:noProof/>
+          <w:color w:val="auto"/>
+        </w:rPr>
+        <w:t>2</w:t>
+      </w:r>
+      <w:r>
+        <w:rPr>
+          <w:b/>
+          <w:color w:val="auto"/>
+        </w:rPr>
+        <w:fldChar w:fldCharType="end"/>
+      </w:r>
+      <w:r>
+        <w:rPr>
+          <w:color w:val="auto"/>
+        </w:rPr>
+        <w:t>. Graf de Gaifman.</w:t>
       </w:r>
     </w:p>
     <w:p>
@@ -745,12 +1991,6 @@
         <w:rPr>
           <w:lang w:val="ca-ES"/>
         </w:rPr>
-        <w:t xml:space="preserve">3. </w:t>
-      </w:r>
-      <w:r>
-        <w:rPr>
-          <w:lang w:val="ca-ES"/>
-        </w:rPr>
         <w:t>Grafs</w:t>
       </w:r>
     </w:p>
@@ -1039,7 +2279,14 @@
         <w:rPr>
           <w:lang w:val="ca-ES"/>
         </w:rPr>
-        <w:t xml:space="preserve"> con extremo </w:t>
+        <w:t xml:space="preserve"> </w:t>
+      </w:r>
+      <w:bookmarkStart w:id="2" w:name="_GoBack"/>
+      <w:r>
+        <w:rPr>
+          <w:lang w:val="ca-ES"/>
+        </w:rPr>
+        <w:t xml:space="preserve">con extremo </w:t>
       </w:r>
       <w:proofErr w:type="spellStart"/>
       <w:r>
@@ -1097,11 +2344,13 @@
         </w:rPr>
         <w:t xml:space="preserve"> </w:t>
       </w:r>
-      <w:proofErr w:type="spellStart"/>
-      <w:r>
-        <w:rPr>
-          <w:lang w:val="ca-ES"/>
-        </w:rPr>
+      <w:bookmarkEnd w:id="2"/>
+      <w:proofErr w:type="spellStart"/>
+      <w:r>
+        <w:rPr>
+          <w:lang w:val="ca-ES"/>
+        </w:rPr>
+        <w:lastRenderedPageBreak/>
         <w:t>necesaria</w:t>
       </w:r>
       <w:proofErr w:type="spellEnd"/>
@@ -2766,13 +4015,6 @@
         <w:rPr>
           <w:lang w:val="ca-ES"/>
         </w:rPr>
-        <w:lastRenderedPageBreak/>
-        <w:t xml:space="preserve">4. </w:t>
-      </w:r>
-      <w:r>
-        <w:rPr>
-          <w:lang w:val="ca-ES"/>
-        </w:rPr>
         <w:t>Clans</w:t>
       </w:r>
     </w:p>
@@ -3206,12 +4448,6 @@
           <w:lang w:val="ca-ES"/>
         </w:rPr>
       </w:pPr>
-      <w:r>
-        <w:rPr>
-          <w:lang w:val="ca-ES"/>
-        </w:rPr>
-        <w:t xml:space="preserve">5. </w:t>
-      </w:r>
       <w:r>
         <w:rPr>
           <w:lang w:val="ca-ES"/>
@@ -4201,7 +5437,13 @@
         <w:rPr>
           <w:lang w:val="ca-ES"/>
         </w:rPr>
-        <w:t xml:space="preserve"> con referencia al formato de la figura y </w:t>
+        <w:t xml:space="preserve"> con referencia al formato de la </w:t>
+      </w:r>
+      <w:r>
+        <w:rPr>
+          <w:lang w:val="ca-ES"/>
+        </w:rPr>
+        <w:t xml:space="preserve">figura y </w:t>
       </w:r>
       <w:proofErr w:type="spellStart"/>
       <w:r>
@@ -4568,9 +5810,9 @@
             <o:lock v:ext="edit" aspectratio="t"/>
           </v:shapetype>
           <v:shape id="_x0000_i1025" type="#_x0000_t75" style="width:121.5pt;height:90pt" o:ole="" fillcolor="window">
-            <v:imagedata r:id="rId5" o:title=""/>
+            <v:imagedata r:id="rId8" o:title=""/>
           </v:shape>
-          <o:OLEObject Type="Embed" ProgID="MS_ClipArt_Gallery" ShapeID="_x0000_i1025" DrawAspect="Content" ObjectID="_1557104356" r:id="rId6"/>
+          <o:OLEObject Type="Embed" ProgID="MS_ClipArt_Gallery" ShapeID="_x0000_i1025" DrawAspect="Content" ObjectID="_1557162009" r:id="rId9"/>
         </w:object>
       </w:r>
     </w:p>
@@ -4581,7 +5823,7 @@
           <w:lang w:val="ca-ES"/>
         </w:rPr>
       </w:pPr>
-      <w:bookmarkStart w:id="1" w:name="_Hlk483361797"/>
+      <w:bookmarkStart w:id="3" w:name="_Hlk483361797"/>
       <w:r>
         <w:rPr>
           <w:lang w:val="ca-ES"/>
@@ -4620,7 +5862,7 @@
         </w:rPr>
         <w:t xml:space="preserve"> </w:t>
       </w:r>
-      <w:bookmarkEnd w:id="1"/>
+      <w:bookmarkEnd w:id="3"/>
       <w:r>
         <w:rPr>
           <w:b w:val="0"/>
@@ -5581,13 +6823,8 @@
         <w:rPr>
           <w:lang w:val="ca-ES"/>
         </w:rPr>
-        <w:t xml:space="preserve">7. </w:t>
-      </w:r>
-      <w:proofErr w:type="spellStart"/>
-      <w:r>
         <w:t>Resultats</w:t>
       </w:r>
-      <w:proofErr w:type="spellEnd"/>
     </w:p>
     <w:p>
       <w:pPr>
@@ -6128,21 +7365,20 @@
         <w:rPr>
           <w:lang w:val="ca-ES"/>
         </w:rPr>
-        <w:t xml:space="preserve">8. </w:t>
-      </w:r>
-      <w:proofErr w:type="spellStart"/>
-      <w:r>
         <w:t>Treball</w:t>
       </w:r>
-      <w:proofErr w:type="spellEnd"/>
-      <w:r>
-        <w:t xml:space="preserve"> </w:t>
-      </w:r>
-      <w:proofErr w:type="spellStart"/>
-      <w:r>
+      <w:r>
+        <w:rPr>
+          <w:lang w:val="ca-ES"/>
+        </w:rPr>
+        <w:t xml:space="preserve"> </w:t>
+      </w:r>
+      <w:r>
+        <w:rPr>
+          <w:lang w:val="ca-ES"/>
+        </w:rPr>
         <w:t>futur</w:t>
       </w:r>
-      <w:proofErr w:type="spellEnd"/>
     </w:p>
     <w:p>
       <w:pPr>
@@ -6782,6 +8018,7 @@
         <w:rPr>
           <w:lang w:val="ca-ES"/>
         </w:rPr>
+        <w:lastRenderedPageBreak/>
         <w:t>[3]</w:t>
       </w:r>
       <w:r>
@@ -6956,6 +8193,120 @@
     </w:lvl>
   </w:abstractNum>
   <w:abstractNum w:abstractNumId="2" w15:restartNumberingAfterBreak="0">
+    <w:nsid w:val="11B92C7A"/>
+    <w:multiLevelType w:val="hybridMultilevel"/>
+    <w:tmpl w:val="2A241FD6"/>
+    <w:lvl w:ilvl="0" w:tplc="A7AE3900">
+      <w:start w:val="1"/>
+      <w:numFmt w:val="bullet"/>
+      <w:suff w:val="space"/>
+      <w:lvlText w:val=""/>
+      <w:lvlJc w:val="left"/>
+      <w:pPr>
+        <w:ind w:left="397" w:hanging="113"/>
+      </w:pPr>
+      <w:rPr>
+        <w:rFonts w:ascii="Symbol" w:hAnsi="Symbol" w:hint="default"/>
+      </w:rPr>
+    </w:lvl>
+    <w:lvl w:ilvl="1" w:tplc="04030003" w:tentative="1">
+      <w:start w:val="1"/>
+      <w:numFmt w:val="bullet"/>
+      <w:lvlText w:val="o"/>
+      <w:lvlJc w:val="left"/>
+      <w:pPr>
+        <w:ind w:left="1440" w:hanging="360"/>
+      </w:pPr>
+      <w:rPr>
+        <w:rFonts w:ascii="Courier New" w:hAnsi="Courier New" w:cs="Courier New" w:hint="default"/>
+      </w:rPr>
+    </w:lvl>
+    <w:lvl w:ilvl="2" w:tplc="04030005" w:tentative="1">
+      <w:start w:val="1"/>
+      <w:numFmt w:val="bullet"/>
+      <w:lvlText w:val=""/>
+      <w:lvlJc w:val="left"/>
+      <w:pPr>
+        <w:ind w:left="2160" w:hanging="360"/>
+      </w:pPr>
+      <w:rPr>
+        <w:rFonts w:ascii="Wingdings" w:hAnsi="Wingdings" w:hint="default"/>
+      </w:rPr>
+    </w:lvl>
+    <w:lvl w:ilvl="3" w:tplc="04030001" w:tentative="1">
+      <w:start w:val="1"/>
+      <w:numFmt w:val="bullet"/>
+      <w:lvlText w:val=""/>
+      <w:lvlJc w:val="left"/>
+      <w:pPr>
+        <w:ind w:left="2880" w:hanging="360"/>
+      </w:pPr>
+      <w:rPr>
+        <w:rFonts w:ascii="Symbol" w:hAnsi="Symbol" w:hint="default"/>
+      </w:rPr>
+    </w:lvl>
+    <w:lvl w:ilvl="4" w:tplc="04030003" w:tentative="1">
+      <w:start w:val="1"/>
+      <w:numFmt w:val="bullet"/>
+      <w:lvlText w:val="o"/>
+      <w:lvlJc w:val="left"/>
+      <w:pPr>
+        <w:ind w:left="3600" w:hanging="360"/>
+      </w:pPr>
+      <w:rPr>
+        <w:rFonts w:ascii="Courier New" w:hAnsi="Courier New" w:cs="Courier New" w:hint="default"/>
+      </w:rPr>
+    </w:lvl>
+    <w:lvl w:ilvl="5" w:tplc="04030005" w:tentative="1">
+      <w:start w:val="1"/>
+      <w:numFmt w:val="bullet"/>
+      <w:lvlText w:val=""/>
+      <w:lvlJc w:val="left"/>
+      <w:pPr>
+        <w:ind w:left="4320" w:hanging="360"/>
+      </w:pPr>
+      <w:rPr>
+        <w:rFonts w:ascii="Wingdings" w:hAnsi="Wingdings" w:hint="default"/>
+      </w:rPr>
+    </w:lvl>
+    <w:lvl w:ilvl="6" w:tplc="04030001" w:tentative="1">
+      <w:start w:val="1"/>
+      <w:numFmt w:val="bullet"/>
+      <w:lvlText w:val=""/>
+      <w:lvlJc w:val="left"/>
+      <w:pPr>
+        <w:ind w:left="5040" w:hanging="360"/>
+      </w:pPr>
+      <w:rPr>
+        <w:rFonts w:ascii="Symbol" w:hAnsi="Symbol" w:hint="default"/>
+      </w:rPr>
+    </w:lvl>
+    <w:lvl w:ilvl="7" w:tplc="04030003" w:tentative="1">
+      <w:start w:val="1"/>
+      <w:numFmt w:val="bullet"/>
+      <w:lvlText w:val="o"/>
+      <w:lvlJc w:val="left"/>
+      <w:pPr>
+        <w:ind w:left="5760" w:hanging="360"/>
+      </w:pPr>
+      <w:rPr>
+        <w:rFonts w:ascii="Courier New" w:hAnsi="Courier New" w:cs="Courier New" w:hint="default"/>
+      </w:rPr>
+    </w:lvl>
+    <w:lvl w:ilvl="8" w:tplc="04030005" w:tentative="1">
+      <w:start w:val="1"/>
+      <w:numFmt w:val="bullet"/>
+      <w:lvlText w:val=""/>
+      <w:lvlJc w:val="left"/>
+      <w:pPr>
+        <w:ind w:left="6480" w:hanging="360"/>
+      </w:pPr>
+      <w:rPr>
+        <w:rFonts w:ascii="Wingdings" w:hAnsi="Wingdings" w:hint="default"/>
+      </w:rPr>
+    </w:lvl>
+  </w:abstractNum>
+  <w:abstractNum w:abstractNumId="3" w15:restartNumberingAfterBreak="0">
     <w:nsid w:val="227648AB"/>
     <w:multiLevelType w:val="singleLevel"/>
     <w:tmpl w:val="0409000F"/>
@@ -6975,7 +8326,7 @@
       </w:rPr>
     </w:lvl>
   </w:abstractNum>
-  <w:abstractNum w:abstractNumId="3" w15:restartNumberingAfterBreak="0">
+  <w:abstractNum w:abstractNumId="4" w15:restartNumberingAfterBreak="0">
     <w:nsid w:val="4EEB4AA1"/>
     <w:multiLevelType w:val="hybridMultilevel"/>
     <w:tmpl w:val="732E1658"/>
@@ -7088,7 +8439,7 @@
       </w:rPr>
     </w:lvl>
   </w:abstractNum>
-  <w:abstractNum w:abstractNumId="4" w15:restartNumberingAfterBreak="0">
+  <w:abstractNum w:abstractNumId="5" w15:restartNumberingAfterBreak="0">
     <w:nsid w:val="55DC193A"/>
     <w:multiLevelType w:val="hybridMultilevel"/>
     <w:tmpl w:val="A78AF43C"/>
@@ -7201,7 +8552,7 @@
       </w:rPr>
     </w:lvl>
   </w:abstractNum>
-  <w:abstractNum w:abstractNumId="5" w15:restartNumberingAfterBreak="0">
+  <w:abstractNum w:abstractNumId="6" w15:restartNumberingAfterBreak="0">
     <w:nsid w:val="7A7B00C8"/>
     <w:multiLevelType w:val="hybridMultilevel"/>
     <w:tmpl w:val="345E553C"/>
@@ -7211,7 +8562,7 @@
       <w:lvlText w:val="-"/>
       <w:lvlJc w:val="left"/>
       <w:pPr>
-        <w:ind w:left="720" w:hanging="360"/>
+        <w:ind w:left="360" w:hanging="360"/>
       </w:pPr>
       <w:rPr>
         <w:rFonts w:ascii="Times New Roman" w:eastAsia="Times New Roman" w:hAnsi="Times New Roman" w:cs="Times New Roman" w:hint="default"/>
@@ -7223,7 +8574,7 @@
       <w:lvlText w:val="o"/>
       <w:lvlJc w:val="left"/>
       <w:pPr>
-        <w:ind w:left="1440" w:hanging="360"/>
+        <w:ind w:left="1080" w:hanging="360"/>
       </w:pPr>
       <w:rPr>
         <w:rFonts w:ascii="Courier New" w:hAnsi="Courier New" w:cs="Courier New" w:hint="default"/>
@@ -7235,7 +8586,7 @@
       <w:lvlText w:val=""/>
       <w:lvlJc w:val="left"/>
       <w:pPr>
-        <w:ind w:left="2160" w:hanging="360"/>
+        <w:ind w:left="1800" w:hanging="360"/>
       </w:pPr>
       <w:rPr>
         <w:rFonts w:ascii="Wingdings" w:hAnsi="Wingdings" w:hint="default"/>
@@ -7247,7 +8598,7 @@
       <w:lvlText w:val=""/>
       <w:lvlJc w:val="left"/>
       <w:pPr>
-        <w:ind w:left="2880" w:hanging="360"/>
+        <w:ind w:left="2520" w:hanging="360"/>
       </w:pPr>
       <w:rPr>
         <w:rFonts w:ascii="Symbol" w:hAnsi="Symbol" w:hint="default"/>
@@ -7259,7 +8610,7 @@
       <w:lvlText w:val="o"/>
       <w:lvlJc w:val="left"/>
       <w:pPr>
-        <w:ind w:left="3600" w:hanging="360"/>
+        <w:ind w:left="3240" w:hanging="360"/>
       </w:pPr>
       <w:rPr>
         <w:rFonts w:ascii="Courier New" w:hAnsi="Courier New" w:cs="Courier New" w:hint="default"/>
@@ -7271,7 +8622,7 @@
       <w:lvlText w:val=""/>
       <w:lvlJc w:val="left"/>
       <w:pPr>
-        <w:ind w:left="4320" w:hanging="360"/>
+        <w:ind w:left="3960" w:hanging="360"/>
       </w:pPr>
       <w:rPr>
         <w:rFonts w:ascii="Wingdings" w:hAnsi="Wingdings" w:hint="default"/>
@@ -7283,7 +8634,7 @@
       <w:lvlText w:val=""/>
       <w:lvlJc w:val="left"/>
       <w:pPr>
-        <w:ind w:left="5040" w:hanging="360"/>
+        <w:ind w:left="4680" w:hanging="360"/>
       </w:pPr>
       <w:rPr>
         <w:rFonts w:ascii="Symbol" w:hAnsi="Symbol" w:hint="default"/>
@@ -7295,7 +8646,7 @@
       <w:lvlText w:val="o"/>
       <w:lvlJc w:val="left"/>
       <w:pPr>
-        <w:ind w:left="5760" w:hanging="360"/>
+        <w:ind w:left="5400" w:hanging="360"/>
       </w:pPr>
       <w:rPr>
         <w:rFonts w:ascii="Courier New" w:hAnsi="Courier New" w:cs="Courier New" w:hint="default"/>
@@ -7307,7 +8658,7 @@
       <w:lvlText w:val=""/>
       <w:lvlJc w:val="left"/>
       <w:pPr>
-        <w:ind w:left="6480" w:hanging="360"/>
+        <w:ind w:left="6120" w:hanging="360"/>
       </w:pPr>
       <w:rPr>
         <w:rFonts w:ascii="Wingdings" w:hAnsi="Wingdings" w:hint="default"/>
@@ -7315,7 +8666,7 @@
     </w:lvl>
   </w:abstractNum>
   <w:num w:numId="1">
-    <w:abstractNumId w:val="2"/>
+    <w:abstractNumId w:val="3"/>
   </w:num>
   <w:num w:numId="2">
     <w:abstractNumId w:val="1"/>
@@ -7324,13 +8675,16 @@
     <w:abstractNumId w:val="0"/>
   </w:num>
   <w:num w:numId="4">
-    <w:abstractNumId w:val="3"/>
+    <w:abstractNumId w:val="4"/>
   </w:num>
   <w:num w:numId="5">
-    <w:abstractNumId w:val="4"/>
+    <w:abstractNumId w:val="5"/>
   </w:num>
   <w:num w:numId="6">
-    <w:abstractNumId w:val="5"/>
+    <w:abstractNumId w:val="6"/>
+  </w:num>
+  <w:num w:numId="7">
+    <w:abstractNumId w:val="2"/>
   </w:num>
 </w:numbering>
 </file>
@@ -7794,6 +9148,24 @@
       <w:contextualSpacing/>
     </w:pPr>
   </w:style>
+  <w:style w:type="paragraph" w:styleId="Descripcin">
+    <w:name w:val="caption"/>
+    <w:basedOn w:val="Normal"/>
+    <w:next w:val="Normal"/>
+    <w:unhideWhenUsed/>
+    <w:qFormat/>
+    <w:rsid w:val="00BB442E"/>
+    <w:pPr>
+      <w:spacing w:after="200"/>
+    </w:pPr>
+    <w:rPr>
+      <w:i/>
+      <w:iCs/>
+      <w:color w:val="44546A" w:themeColor="text2"/>
+      <w:sz w:val="18"/>
+      <w:szCs w:val="18"/>
+    </w:rPr>
+  </w:style>
 </w:styles>
 </file>
 
@@ -8090,4 +9462,16 @@
     </a:ext>
   </a:extLst>
 </a:theme>
+</file>
+
+<file path=customXml/item1.xml><?xml version="1.0" encoding="utf-8"?>
+<b:Sources xmlns:b="http://schemas.openxmlformats.org/officeDocument/2006/bibliography" xmlns="http://schemas.openxmlformats.org/officeDocument/2006/bibliography" SelectedStyle="\APASixthEditionOfficeOnline.xsl" StyleName="APA" Version="6"/>
+</file>
+
+<file path=customXml/itemProps1.xml><?xml version="1.0" encoding="utf-8"?>
+<ds:datastoreItem xmlns:ds="http://schemas.openxmlformats.org/officeDocument/2006/customXml" ds:itemID="{A70B70FC-322A-4ABF-9117-34BE631AEE16}">
+  <ds:schemaRefs>
+    <ds:schemaRef ds:uri="http://schemas.openxmlformats.org/officeDocument/2006/bibliography"/>
+  </ds:schemaRefs>
+</ds:datastoreItem>
 </file>
--- a/Resum.docx
+++ b/Resum.docx
@@ -99,7 +99,54 @@
         <w:rPr>
           <w:lang w:val="ca-ES"/>
         </w:rPr>
-        <w:t xml:space="preserve">La teoria de les 2-estructures [R] proporciona una </w:t>
+        <w:t>La teoria de les 2-estructures [</w:t>
+      </w:r>
+      <w:r>
+        <w:rPr>
+          <w:lang w:val="ca-ES"/>
+        </w:rPr>
+        <w:fldChar w:fldCharType="begin"/>
+      </w:r>
+      <w:r>
+        <w:rPr>
+          <w:lang w:val="ca-ES"/>
+        </w:rPr>
+        <w:instrText xml:space="preserve"> REF ref_1 \h </w:instrText>
+      </w:r>
+      <w:r>
+        <w:rPr>
+          <w:lang w:val="ca-ES"/>
+        </w:rPr>
+      </w:r>
+      <w:r>
+        <w:rPr>
+          <w:lang w:val="ca-ES"/>
+        </w:rPr>
+        <w:instrText xml:space="preserve"> \* MERGEFORMAT </w:instrText>
+      </w:r>
+      <w:r>
+        <w:rPr>
+          <w:lang w:val="ca-ES"/>
+        </w:rPr>
+        <w:fldChar w:fldCharType="separate"/>
+      </w:r>
+      <w:r>
+        <w:rPr>
+          <w:lang w:val="ca-ES"/>
+        </w:rPr>
+        <w:t>1</w:t>
+      </w:r>
+      <w:r>
+        <w:rPr>
+          <w:lang w:val="ca-ES"/>
+        </w:rPr>
+        <w:fldChar w:fldCharType="end"/>
+      </w:r>
+      <w:r>
+        <w:rPr>
+          <w:lang w:val="ca-ES"/>
+        </w:rPr>
+        <w:t xml:space="preserve">] proporciona una </w:t>
       </w:r>
       <w:r>
         <w:rPr>
@@ -540,7 +587,7 @@
         <w:pStyle w:val="Textonormal"/>
         <w:numPr>
           <w:ilvl w:val="0"/>
-          <w:numId w:val="7"/>
+          <w:numId w:val="9"/>
         </w:numPr>
         <w:rPr>
           <w:lang w:val="ca-ES"/>
@@ -554,16 +601,29 @@
       </w:r>
       <w:r>
         <w:rPr>
-          <w:vertAlign w:val="superscript"/>
-          <w:lang w:val="ca-ES"/>
-        </w:rPr>
-        <w:t>1</w:t>
-      </w:r>
-      <w:r>
-        <w:rPr>
-          <w:lang w:val="ca-ES"/>
-        </w:rPr>
-        <w:t xml:space="preserve"> arxiu</w:t>
+          <w:lang w:val="ca-ES"/>
+        </w:rPr>
+        <w:t xml:space="preserve"> (Attribute-Relation File Format)</w:t>
+      </w:r>
+    </w:p>
+    <w:p>
+      <w:pPr>
+        <w:pStyle w:val="Textonormal"/>
+        <w:rPr>
+          <w:lang w:val="ca-ES"/>
+        </w:rPr>
+      </w:pPr>
+      <w:r>
+        <w:rPr>
+          <w:lang w:val="ca-ES"/>
+        </w:rPr>
+        <w:t>A</w:t>
+      </w:r>
+      <w:r>
+        <w:rPr>
+          <w:lang w:val="ca-ES"/>
+        </w:rPr>
+        <w:t>rxiu</w:t>
       </w:r>
       <w:r>
         <w:rPr>
@@ -613,7 +673,7 @@
         <w:pStyle w:val="Textonormal"/>
         <w:numPr>
           <w:ilvl w:val="0"/>
-          <w:numId w:val="7"/>
+          <w:numId w:val="9"/>
         </w:numPr>
         <w:rPr>
           <w:lang w:val="ca-ES"/>
@@ -629,7 +689,27 @@
         <w:rPr>
           <w:lang w:val="ca-ES"/>
         </w:rPr>
-        <w:t xml:space="preserve"> arxius de text estàndard</w:t>
+        <w:t xml:space="preserve"> </w:t>
+      </w:r>
+    </w:p>
+    <w:p>
+      <w:pPr>
+        <w:pStyle w:val="Textonormal"/>
+        <w:rPr>
+          <w:lang w:val="ca-ES"/>
+        </w:rPr>
+      </w:pPr>
+      <w:r>
+        <w:rPr>
+          <w:lang w:val="ca-ES"/>
+        </w:rPr>
+        <w:t>A</w:t>
+      </w:r>
+      <w:r>
+        <w:rPr>
+          <w:lang w:val="ca-ES"/>
+        </w:rPr>
+        <w:t>rxius de text estàndard</w:t>
       </w:r>
       <w:r>
         <w:rPr>
@@ -637,13 +717,21 @@
         </w:rPr>
         <w:t xml:space="preserve"> que contenen text sense format.</w:t>
       </w:r>
+    </w:p>
+    <w:p>
+      <w:pPr>
+        <w:pStyle w:val="Textonormal"/>
+        <w:rPr>
+          <w:lang w:val="ca-ES"/>
+        </w:rPr>
+      </w:pPr>
     </w:p>
     <w:p>
       <w:pPr>
         <w:pStyle w:val="Textonormal"/>
         <w:numPr>
           <w:ilvl w:val="0"/>
-          <w:numId w:val="7"/>
+          <w:numId w:val="9"/>
         </w:numPr>
         <w:rPr>
           <w:lang w:val="ca-ES"/>
@@ -659,7 +747,7 @@
         <w:rPr>
           <w:lang w:val="ca-ES"/>
         </w:rPr>
-        <w:t xml:space="preserve"> arxius de bases de dades genèriques.</w:t>
+        <w:t xml:space="preserve"> </w:t>
       </w:r>
     </w:p>
     <w:p>
@@ -673,108 +761,183 @@
         <w:rPr>
           <w:lang w:val="ca-ES"/>
         </w:rPr>
-        <w:t>Els fitxers es transformen</w:t>
-      </w:r>
-      <w:r>
-        <w:rPr>
-          <w:lang w:val="ca-ES"/>
-        </w:rPr>
-        <w:t xml:space="preserve"> en </w:t>
-      </w:r>
-      <w:r>
-        <w:rPr>
-          <w:lang w:val="ca-ES"/>
-        </w:rPr>
-        <w:t>taules</w:t>
-      </w:r>
-      <w:r>
-        <w:rPr>
-          <w:lang w:val="ca-ES"/>
-        </w:rPr>
-        <w:t xml:space="preserve"> SQLite</w:t>
-      </w:r>
-      <w:r>
-        <w:rPr>
-          <w:lang w:val="ca-ES"/>
-        </w:rPr>
-        <w:t xml:space="preserve"> [R]</w:t>
-      </w:r>
-      <w:r>
-        <w:rPr>
-          <w:lang w:val="ca-ES"/>
-        </w:rPr>
-        <w:t>.</w:t>
-      </w:r>
-      <w:r>
-        <w:rPr>
-          <w:lang w:val="ca-ES"/>
-        </w:rPr>
-        <w:t xml:space="preserve"> </w:t>
-      </w:r>
-      <w:r>
-        <w:rPr>
-          <w:lang w:val="ca-ES"/>
-        </w:rPr>
-        <w:t xml:space="preserve">Les taules d’aquest tipus de </w:t>
-      </w:r>
-      <w:r>
-        <w:rPr>
-          <w:lang w:val="ca-ES"/>
-        </w:rPr>
-        <w:t xml:space="preserve">les </w:t>
-      </w:r>
-      <w:r>
-        <w:rPr>
-          <w:lang w:val="ca-ES"/>
-        </w:rPr>
-        <w:t>bases de dades relacionals s’utilitzen</w:t>
-      </w:r>
-      <w:r>
-        <w:rPr>
-          <w:lang w:val="ca-ES"/>
-        </w:rPr>
-        <w:t xml:space="preserve"> </w:t>
-      </w:r>
-      <w:r>
-        <w:rPr>
-          <w:lang w:val="ca-ES"/>
-        </w:rPr>
-        <w:t xml:space="preserve">en aquest treball </w:t>
-      </w:r>
-      <w:r>
-        <w:rPr>
-          <w:lang w:val="ca-ES"/>
-        </w:rPr>
-        <w:t>ja que</w:t>
-      </w:r>
-      <w:r>
-        <w:rPr>
-          <w:lang w:val="ca-ES"/>
-        </w:rPr>
-        <w:t xml:space="preserve"> alhora d’iniciar </w:t>
-      </w:r>
-      <w:r>
-        <w:rPr>
-          <w:lang w:val="ca-ES"/>
-        </w:rPr>
-        <w:t>una línia d’investigació és molt important la senzilles</w:t>
-      </w:r>
-      <w:r>
-        <w:rPr>
-          <w:lang w:val="ca-ES"/>
-        </w:rPr>
-        <w:t>a i la generalització que aporten</w:t>
-      </w:r>
-      <w:r>
-        <w:rPr>
-          <w:lang w:val="ca-ES"/>
-        </w:rPr>
-        <w:t>.</w:t>
+        <w:t>A</w:t>
+      </w:r>
+      <w:r>
+        <w:rPr>
+          <w:lang w:val="ca-ES"/>
+        </w:rPr>
+        <w:t>rxius de bases de dades genèriques.</w:t>
       </w:r>
     </w:p>
     <w:p>
       <w:pPr>
         <w:pStyle w:val="Textonormal"/>
+        <w:rPr>
+          <w:lang w:val="ca-ES"/>
+        </w:rPr>
+      </w:pPr>
+    </w:p>
+    <w:p>
+      <w:pPr>
+        <w:pStyle w:val="Textonormal"/>
+        <w:rPr>
+          <w:lang w:val="ca-ES"/>
+        </w:rPr>
+      </w:pPr>
+      <w:r>
+        <w:rPr>
+          <w:lang w:val="ca-ES"/>
+        </w:rPr>
+        <w:t>Els fitxers es transformen</w:t>
+      </w:r>
+      <w:r>
+        <w:rPr>
+          <w:lang w:val="ca-ES"/>
+        </w:rPr>
+        <w:t xml:space="preserve"> en </w:t>
+      </w:r>
+      <w:r>
+        <w:rPr>
+          <w:lang w:val="ca-ES"/>
+        </w:rPr>
+        <w:t>taules</w:t>
+      </w:r>
+      <w:r>
+        <w:rPr>
+          <w:lang w:val="ca-ES"/>
+        </w:rPr>
+        <w:t xml:space="preserve"> SQLite</w:t>
+      </w:r>
+      <w:r>
+        <w:rPr>
+          <w:lang w:val="ca-ES"/>
+        </w:rPr>
+        <w:t xml:space="preserve"> [</w:t>
+      </w:r>
+      <w:r>
+        <w:rPr>
+          <w:lang w:val="ca-ES"/>
+        </w:rPr>
+        <w:fldChar w:fldCharType="begin"/>
+      </w:r>
+      <w:r>
+        <w:rPr>
+          <w:lang w:val="ca-ES"/>
+        </w:rPr>
+        <w:instrText xml:space="preserve"> REF ref_2 \h </w:instrText>
+      </w:r>
+      <w:r>
+        <w:rPr>
+          <w:lang w:val="ca-ES"/>
+        </w:rPr>
+      </w:r>
+      <w:r>
+        <w:rPr>
+          <w:lang w:val="ca-ES"/>
+        </w:rPr>
+        <w:instrText xml:space="preserve"> \* MERGEFORMAT </w:instrText>
+      </w:r>
+      <w:r>
+        <w:rPr>
+          <w:lang w:val="ca-ES"/>
+        </w:rPr>
+        <w:fldChar w:fldCharType="separate"/>
+      </w:r>
+      <w:r>
+        <w:rPr>
+          <w:lang w:val="ca-ES"/>
+        </w:rPr>
+        <w:t>2</w:t>
+      </w:r>
+      <w:r>
+        <w:rPr>
+          <w:lang w:val="ca-ES"/>
+        </w:rPr>
+        <w:fldChar w:fldCharType="end"/>
+      </w:r>
+      <w:r>
+        <w:rPr>
+          <w:lang w:val="ca-ES"/>
+        </w:rPr>
+        <w:t>]</w:t>
+      </w:r>
+      <w:r>
+        <w:rPr>
+          <w:lang w:val="ca-ES"/>
+        </w:rPr>
+        <w:t>.</w:t>
+      </w:r>
+      <w:r>
+        <w:rPr>
+          <w:lang w:val="ca-ES"/>
+        </w:rPr>
+        <w:t xml:space="preserve"> </w:t>
+      </w:r>
+      <w:r>
+        <w:rPr>
+          <w:lang w:val="ca-ES"/>
+        </w:rPr>
+        <w:t xml:space="preserve">Les taules d’aquest tipus de </w:t>
+      </w:r>
+      <w:r>
+        <w:rPr>
+          <w:lang w:val="ca-ES"/>
+        </w:rPr>
+        <w:t xml:space="preserve">les </w:t>
+      </w:r>
+      <w:r>
+        <w:rPr>
+          <w:lang w:val="ca-ES"/>
+        </w:rPr>
+        <w:t>bases de dades relacionals s’utilitzen</w:t>
+      </w:r>
+      <w:r>
+        <w:rPr>
+          <w:lang w:val="ca-ES"/>
+        </w:rPr>
+        <w:t xml:space="preserve"> </w:t>
+      </w:r>
+      <w:r>
+        <w:rPr>
+          <w:lang w:val="ca-ES"/>
+        </w:rPr>
+        <w:t xml:space="preserve">en aquest treball </w:t>
+      </w:r>
+      <w:r>
+        <w:rPr>
+          <w:lang w:val="ca-ES"/>
+        </w:rPr>
+        <w:t>ja que</w:t>
+      </w:r>
+      <w:r>
+        <w:rPr>
+          <w:lang w:val="ca-ES"/>
+        </w:rPr>
+        <w:t xml:space="preserve"> alhora d’iniciar </w:t>
+      </w:r>
+      <w:r>
+        <w:rPr>
+          <w:lang w:val="ca-ES"/>
+        </w:rPr>
+        <w:t>una línia d’investigació és molt important la senzilles</w:t>
+      </w:r>
+      <w:r>
+        <w:rPr>
+          <w:lang w:val="ca-ES"/>
+        </w:rPr>
+        <w:t>a i la generalització que aporten</w:t>
+      </w:r>
+      <w:r>
+        <w:rPr>
+          <w:lang w:val="ca-ES"/>
+        </w:rPr>
+        <w:t>.</w:t>
+      </w:r>
+    </w:p>
+    <w:p>
+      <w:pPr>
+        <w:pStyle w:val="Textonormal"/>
         <w:jc w:val="center"/>
         <w:rPr>
           <w:b/>
@@ -912,14 +1075,54 @@
         <w:rPr>
           <w:lang w:val="ca-ES"/>
         </w:rPr>
-        <w:t xml:space="preserve"> complet</w:t>
+        <w:t xml:space="preserve"> </w:t>
+      </w:r>
+      <w:r>
+        <w:rPr>
+          <w:lang w:val="ca-ES"/>
+        </w:rPr>
+        <w:t xml:space="preserve">dirigit </w:t>
+      </w:r>
+      <w:r>
+        <w:rPr>
+          <w:lang w:val="ca-ES"/>
+        </w:rPr>
+        <w:t>complet</w:t>
+      </w:r>
+      <w:r>
+        <w:rPr>
+          <w:lang w:val="ca-ES"/>
+        </w:rPr>
+        <w:fldChar w:fldCharType="begin"/>
+      </w:r>
+      <w:r>
+        <w:rPr>
+          <w:lang w:val="ca-ES"/>
+        </w:rPr>
+        <w:instrText xml:space="preserve"> REF link1 \h </w:instrText>
+      </w:r>
+      <w:r>
+        <w:rPr>
+          <w:lang w:val="ca-ES"/>
+        </w:rPr>
+      </w:r>
+      <w:r>
+        <w:rPr>
+          <w:lang w:val="ca-ES"/>
+        </w:rPr>
+        <w:fldChar w:fldCharType="separate"/>
       </w:r>
       <w:r>
         <w:rPr>
           <w:vertAlign w:val="superscript"/>
-          <w:lang w:val="ca-ES"/>
-        </w:rPr>
-        <w:t>2</w:t>
+        </w:rPr>
+        <w:t>1</w:t>
+      </w:r>
+      <w:r>
+        <w:rPr>
+          <w:lang w:val="ca-ES"/>
+        </w:rPr>
+        <w:fldChar w:fldCharType="end"/>
       </w:r>
       <w:r>
         <w:rPr>
@@ -1262,7 +1465,6 @@
                                 </w14:textOutline>
                               </w:rPr>
                             </w:pPr>
-                            <w:proofErr w:type="spellStart"/>
                             <w:r>
                               <w:rPr>
                                 <w:color w:val="000000" w:themeColor="text1"/>
@@ -1280,7 +1482,6 @@
                               </w:rPr>
                               <w:t>i</w:t>
                             </w:r>
-                            <w:proofErr w:type="spellEnd"/>
                           </w:p>
                         </w:txbxContent>
                       </wps:txbx>
@@ -1324,7 +1525,6 @@
                           </w14:textOutline>
                         </w:rPr>
                       </w:pPr>
-                      <w:proofErr w:type="spellStart"/>
                       <w:r>
                         <w:rPr>
                           <w:color w:val="000000" w:themeColor="text1"/>
@@ -1342,7 +1542,6 @@
                         </w:rPr>
                         <w:t>i</w:t>
                       </w:r>
-                      <w:proofErr w:type="spellEnd"/>
                     </w:p>
                   </w:txbxContent>
                 </v:textbox>
@@ -1417,7 +1616,7 @@
           </mc:Choice>
           <mc:Fallback>
             <w:pict>
-              <v:shapetype w14:anchorId="49544447" id="_x0000_t32" coordsize="21600,21600" o:spt="32" o:oned="t" path="m,l21600,21600e" filled="f">
+              <v:shapetype w14:anchorId="3EAD0C67" id="_x0000_t32" coordsize="21600,21600" o:spt="32" o:oned="t" path="m,l21600,21600e" filled="f">
                 <v:path arrowok="t" fillok="f" o:connecttype="none"/>
                 <o:lock v:ext="edit" shapetype="t"/>
               </v:shapetype>
@@ -1488,7 +1687,7 @@
           </mc:Choice>
           <mc:Fallback>
             <w:pict>
-              <v:shape w14:anchorId="593F9352" id="Conector recto de flecha 5" o:spid="_x0000_s1026" type="#_x0000_t32" style="position:absolute;margin-left:45.95pt;margin-top:6.95pt;width:31.5pt;height:0;z-index:251660288;visibility:visible;mso-wrap-style:square;mso-wrap-distance-left:9pt;mso-wrap-distance-top:0;mso-wrap-distance-right:9pt;mso-wrap-distance-bottom:0;mso-position-horizontal:absolute;mso-position-horizontal-relative:text;mso-position-vertical:absolute;mso-position-vertical-relative:text" o:gfxdata="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" strokecolor="black [3200]" strokeweight="1pt">
+              <v:shape w14:anchorId="03A992AA" id="Conector recto de flecha 5" o:spid="_x0000_s1026" type="#_x0000_t32" style="position:absolute;margin-left:45.95pt;margin-top:6.95pt;width:31.5pt;height:0;z-index:251660288;visibility:visible;mso-wrap-style:square;mso-wrap-distance-left:9pt;mso-wrap-distance-top:0;mso-wrap-distance-right:9pt;mso-wrap-distance-bottom:0;mso-position-horizontal:absolute;mso-position-horizontal-relative:text;mso-position-vertical:absolute;mso-position-vertical-relative:text" o:gfxdata="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" strokecolor="black [3200]" strokeweight="1pt">
                 <v:stroke endarrow="block" joinstyle="miter"/>
               </v:shape>
             </w:pict>
@@ -1524,7 +1723,7 @@
                   <pic:spPr>
                     <a:xfrm>
                       <a:off x="0" y="0"/>
-                      <a:ext cx="1998926" cy="624200"/>
+                      <a:ext cx="1952625" cy="609742"/>
                     </a:xfrm>
                     <a:prstGeom prst="rect">
                       <a:avLst/>
@@ -1554,7 +1753,6 @@
         <w:rPr>
           <w:b/>
           <w:color w:val="auto"/>
-          <w:lang w:val="ca-ES"/>
         </w:rPr>
       </w:pPr>
       <w:bookmarkStart w:id="1" w:name="fig_1"/>
@@ -1562,7 +1760,6 @@
         <w:rPr>
           <w:b/>
           <w:color w:val="auto"/>
-          <w:lang w:val="ca-ES"/>
         </w:rPr>
         <w:t xml:space="preserve">Figura </w:t>
       </w:r>
@@ -1570,7 +1767,6 @@
         <w:rPr>
           <w:b/>
           <w:color w:val="auto"/>
-          <w:lang w:val="ca-ES"/>
         </w:rPr>
         <w:fldChar w:fldCharType="begin"/>
       </w:r>
@@ -1578,7 +1774,6 @@
         <w:rPr>
           <w:b/>
           <w:color w:val="auto"/>
-          <w:lang w:val="ca-ES"/>
         </w:rPr>
         <w:instrText xml:space="preserve"> SEQ Figura \* ARABIC </w:instrText>
       </w:r>
@@ -1586,7 +1781,6 @@
         <w:rPr>
           <w:b/>
           <w:color w:val="auto"/>
-          <w:lang w:val="ca-ES"/>
         </w:rPr>
         <w:fldChar w:fldCharType="separate"/>
       </w:r>
@@ -1595,7 +1789,6 @@
           <w:b/>
           <w:noProof/>
           <w:color w:val="auto"/>
-          <w:lang w:val="ca-ES"/>
         </w:rPr>
         <w:t>1</w:t>
       </w:r>
@@ -1603,7 +1796,6 @@
         <w:rPr>
           <w:b/>
           <w:color w:val="auto"/>
-          <w:lang w:val="ca-ES"/>
         </w:rPr>
         <w:fldChar w:fldCharType="end"/>
       </w:r>
@@ -1611,7 +1803,6 @@
       <w:r>
         <w:rPr>
           <w:color w:val="auto"/>
-          <w:lang w:val="ca-ES"/>
         </w:rPr>
         <w:t xml:space="preserve">. Exemple de taula </w:t>
       </w:r>
@@ -1619,7 +1810,6 @@
       <w:r>
         <w:rPr>
           <w:color w:val="auto"/>
-          <w:lang w:val="ca-ES"/>
         </w:rPr>
         <w:t>SQlite</w:t>
       </w:r>
@@ -1627,7 +1817,6 @@
       <w:r>
         <w:rPr>
           <w:color w:val="auto"/>
-          <w:lang w:val="ca-ES"/>
         </w:rPr>
         <w:t>.</w:t>
       </w:r>
@@ -1763,7 +1952,48 @@
         <w:rPr>
           <w:lang w:val="ca-ES"/>
         </w:rPr>
-        <w:t>El graf resultant s’anomena graf de Gaifman [R] o graf primer.</w:t>
+        <w:t>El graf resultant s’anomena graf de Gaifman [</w:t>
+      </w:r>
+      <w:r>
+        <w:rPr>
+          <w:lang w:val="ca-ES"/>
+        </w:rPr>
+        <w:fldChar w:fldCharType="begin"/>
+      </w:r>
+      <w:r>
+        <w:rPr>
+          <w:lang w:val="ca-ES"/>
+        </w:rPr>
+        <w:instrText xml:space="preserve"> REF ref_3 \h </w:instrText>
+      </w:r>
+      <w:r>
+        <w:rPr>
+          <w:lang w:val="ca-ES"/>
+        </w:rPr>
+      </w:r>
+      <w:r>
+        <w:rPr>
+          <w:lang w:val="ca-ES"/>
+        </w:rPr>
+        <w:fldChar w:fldCharType="separate"/>
+      </w:r>
+      <w:r>
+        <w:rPr>
+          <w:lang w:val="ca-ES"/>
+        </w:rPr>
+        <w:t>3</w:t>
+      </w:r>
+      <w:r>
+        <w:rPr>
+          <w:lang w:val="ca-ES"/>
+        </w:rPr>
+        <w:fldChar w:fldCharType="end"/>
+      </w:r>
+      <w:r>
+        <w:rPr>
+          <w:lang w:val="ca-ES"/>
+        </w:rPr>
+        <w:t>] o graf primer.</w:t>
       </w:r>
     </w:p>
     <w:p>
@@ -1877,7 +2107,7 @@
         </w:rPr>
         <w:drawing>
           <wp:inline distT="0" distB="0" distL="0" distR="0" wp14:anchorId="4AF13F7C" wp14:editId="2F0975FE">
-            <wp:extent cx="1415343" cy="2333625"/>
+            <wp:extent cx="1380682" cy="2276475"/>
             <wp:effectExtent l="0" t="0" r="0" b="0"/>
             <wp:docPr id="19" name="Imagen 19"/>
             <wp:cNvGraphicFramePr>
@@ -1899,7 +2129,7 @@
                   <pic:spPr>
                     <a:xfrm>
                       <a:off x="0" y="0"/>
-                      <a:ext cx="1464819" cy="2415201"/>
+                      <a:ext cx="1452332" cy="2394612"/>
                     </a:xfrm>
                     <a:prstGeom prst="rect">
                       <a:avLst/>
@@ -1918,36 +2148,30 @@
         <w:jc w:val="center"/>
         <w:rPr>
           <w:color w:val="auto"/>
-          <w:lang w:val="ca-ES"/>
-        </w:rPr>
-      </w:pPr>
-      <w:proofErr w:type="spellStart"/>
+          <w:lang w:val="es-ES"/>
+        </w:rPr>
+      </w:pPr>
+      <w:bookmarkStart w:id="2" w:name="fig_2"/>
       <w:r>
         <w:rPr>
           <w:b/>
           <w:color w:val="auto"/>
-        </w:rPr>
-        <w:t>Figura</w:t>
-      </w:r>
-      <w:proofErr w:type="spellEnd"/>
+          <w:lang w:val="es-ES"/>
+        </w:rPr>
+        <w:t xml:space="preserve">Figura </w:t>
+      </w:r>
       <w:r>
         <w:rPr>
           <w:b/>
           <w:color w:val="auto"/>
         </w:rPr>
-        <w:t xml:space="preserve"> </w:t>
+        <w:fldChar w:fldCharType="begin"/>
       </w:r>
       <w:r>
         <w:rPr>
           <w:b/>
           <w:color w:val="auto"/>
-        </w:rPr>
-        <w:fldChar w:fldCharType="begin"/>
-      </w:r>
-      <w:r>
-        <w:rPr>
-          <w:b/>
-          <w:color w:val="auto"/>
+          <w:lang w:val="es-ES"/>
         </w:rPr>
         <w:instrText xml:space="preserve"> SEQ Figura \* ARABIC </w:instrText>
       </w:r>
@@ -1963,6 +2187,7 @@
           <w:b/>
           <w:noProof/>
           <w:color w:val="auto"/>
+          <w:lang w:val="es-ES"/>
         </w:rPr>
         <w:t>2</w:t>
       </w:r>
@@ -1973,2036 +2198,3310 @@
         </w:rPr>
         <w:fldChar w:fldCharType="end"/>
       </w:r>
+      <w:bookmarkEnd w:id="2"/>
       <w:r>
         <w:rPr>
           <w:color w:val="auto"/>
+          <w:lang w:val="es-ES"/>
         </w:rPr>
         <w:t>. Graf de Gaifman.</w:t>
       </w:r>
     </w:p>
     <w:p>
       <w:pPr>
-        <w:pStyle w:val="Ttuloseccin"/>
-        <w:rPr>
-          <w:lang w:val="ca-ES"/>
-        </w:rPr>
-      </w:pPr>
-      <w:r>
-        <w:rPr>
-          <w:lang w:val="ca-ES"/>
-        </w:rPr>
-        <w:t>Grafs</w:t>
-      </w:r>
+        <w:rPr>
+          <w:lang w:val="es-ES"/>
+        </w:rPr>
+      </w:pPr>
     </w:p>
     <w:p>
       <w:pPr>
-        <w:pStyle w:val="Textonormal"/>
-        <w:rPr>
-          <w:lang w:val="ca-ES"/>
-        </w:rPr>
-      </w:pPr>
-      <w:proofErr w:type="spellStart"/>
-      <w:r>
-        <w:rPr>
-          <w:lang w:val="ca-ES"/>
-        </w:rPr>
-        <w:t>Además</w:t>
-      </w:r>
-      <w:proofErr w:type="spellEnd"/>
-      <w:r>
-        <w:rPr>
-          <w:lang w:val="ca-ES"/>
-        </w:rPr>
-        <w:t xml:space="preserve"> del </w:t>
-      </w:r>
-      <w:proofErr w:type="spellStart"/>
-      <w:r>
-        <w:rPr>
-          <w:lang w:val="ca-ES"/>
-        </w:rPr>
-        <w:t>Título</w:t>
-      </w:r>
-      <w:proofErr w:type="spellEnd"/>
-      <w:r>
-        <w:rPr>
-          <w:lang w:val="ca-ES"/>
-        </w:rPr>
-        <w:t xml:space="preserve"> y los nombres y </w:t>
-      </w:r>
-      <w:proofErr w:type="spellStart"/>
-      <w:r>
-        <w:rPr>
-          <w:lang w:val="ca-ES"/>
-        </w:rPr>
-        <w:t>datos</w:t>
-      </w:r>
-      <w:proofErr w:type="spellEnd"/>
-      <w:r>
-        <w:rPr>
-          <w:lang w:val="ca-ES"/>
-        </w:rPr>
-        <w:t xml:space="preserve"> de los Autores la primera </w:t>
-      </w:r>
-      <w:proofErr w:type="spellStart"/>
-      <w:r>
-        <w:rPr>
-          <w:lang w:val="ca-ES"/>
-        </w:rPr>
-        <w:t>página</w:t>
-      </w:r>
-      <w:proofErr w:type="spellEnd"/>
-      <w:r>
-        <w:rPr>
-          <w:lang w:val="ca-ES"/>
-        </w:rPr>
-        <w:t xml:space="preserve"> </w:t>
-      </w:r>
-      <w:proofErr w:type="spellStart"/>
-      <w:r>
-        <w:rPr>
-          <w:lang w:val="ca-ES"/>
-        </w:rPr>
-        <w:t>contiene</w:t>
-      </w:r>
-      <w:proofErr w:type="spellEnd"/>
-      <w:r>
-        <w:rPr>
-          <w:lang w:val="ca-ES"/>
-        </w:rPr>
-        <w:t xml:space="preserve"> el Resumen del documento. </w:t>
-      </w:r>
-      <w:proofErr w:type="spellStart"/>
-      <w:r>
-        <w:rPr>
-          <w:lang w:val="ca-ES"/>
-        </w:rPr>
-        <w:t>Éste</w:t>
-      </w:r>
-      <w:proofErr w:type="spellEnd"/>
-      <w:r>
-        <w:rPr>
-          <w:lang w:val="ca-ES"/>
-        </w:rPr>
-        <w:t xml:space="preserve"> es un </w:t>
-      </w:r>
-      <w:proofErr w:type="spellStart"/>
-      <w:r>
-        <w:rPr>
-          <w:lang w:val="ca-ES"/>
-        </w:rPr>
-        <w:t>elemento</w:t>
-      </w:r>
-      <w:proofErr w:type="spellEnd"/>
-      <w:r>
-        <w:rPr>
-          <w:lang w:val="ca-ES"/>
-        </w:rPr>
-        <w:t xml:space="preserve"> </w:t>
-      </w:r>
-      <w:proofErr w:type="spellStart"/>
-      <w:r>
-        <w:rPr>
-          <w:lang w:val="ca-ES"/>
-        </w:rPr>
-        <w:t>bastante</w:t>
-      </w:r>
-      <w:proofErr w:type="spellEnd"/>
-      <w:r>
-        <w:rPr>
-          <w:lang w:val="ca-ES"/>
-        </w:rPr>
-        <w:t xml:space="preserve"> </w:t>
-      </w:r>
-      <w:proofErr w:type="spellStart"/>
-      <w:r>
-        <w:rPr>
-          <w:lang w:val="ca-ES"/>
-        </w:rPr>
-        <w:t>importante</w:t>
-      </w:r>
-      <w:proofErr w:type="spellEnd"/>
-      <w:r>
-        <w:rPr>
-          <w:lang w:val="ca-ES"/>
-        </w:rPr>
-        <w:t xml:space="preserve"> que da una primera </w:t>
-      </w:r>
-      <w:proofErr w:type="spellStart"/>
-      <w:r>
-        <w:rPr>
-          <w:lang w:val="ca-ES"/>
-        </w:rPr>
-        <w:t>visión</w:t>
-      </w:r>
-      <w:proofErr w:type="spellEnd"/>
-      <w:r>
-        <w:rPr>
-          <w:lang w:val="ca-ES"/>
-        </w:rPr>
-        <w:t xml:space="preserve"> </w:t>
-      </w:r>
-      <w:proofErr w:type="spellStart"/>
-      <w:r>
-        <w:rPr>
-          <w:lang w:val="ca-ES"/>
-        </w:rPr>
-        <w:t>rápida</w:t>
-      </w:r>
-      <w:proofErr w:type="spellEnd"/>
-      <w:r>
-        <w:rPr>
-          <w:lang w:val="ca-ES"/>
-        </w:rPr>
-        <w:t xml:space="preserve"> de lo que </w:t>
-      </w:r>
-      <w:proofErr w:type="spellStart"/>
-      <w:r>
-        <w:rPr>
-          <w:lang w:val="ca-ES"/>
-        </w:rPr>
-        <w:t>trata</w:t>
-      </w:r>
-      <w:proofErr w:type="spellEnd"/>
-      <w:r>
-        <w:rPr>
-          <w:lang w:val="ca-ES"/>
-        </w:rPr>
-        <w:t xml:space="preserve"> </w:t>
-      </w:r>
-      <w:proofErr w:type="spellStart"/>
-      <w:r>
-        <w:rPr>
-          <w:lang w:val="ca-ES"/>
-        </w:rPr>
-        <w:t>su</w:t>
-      </w:r>
-      <w:proofErr w:type="spellEnd"/>
-      <w:r>
-        <w:rPr>
-          <w:lang w:val="ca-ES"/>
-        </w:rPr>
-        <w:t xml:space="preserve"> documento y las </w:t>
-      </w:r>
-      <w:proofErr w:type="spellStart"/>
-      <w:r>
-        <w:rPr>
-          <w:lang w:val="ca-ES"/>
-        </w:rPr>
-        <w:t>nuevas</w:t>
-      </w:r>
-      <w:proofErr w:type="spellEnd"/>
-      <w:r>
-        <w:rPr>
-          <w:lang w:val="ca-ES"/>
-        </w:rPr>
-        <w:t xml:space="preserve"> </w:t>
-      </w:r>
-      <w:proofErr w:type="spellStart"/>
-      <w:r>
-        <w:rPr>
-          <w:lang w:val="ca-ES"/>
-        </w:rPr>
-        <w:t>contribuciones</w:t>
-      </w:r>
-      <w:proofErr w:type="spellEnd"/>
-      <w:r>
-        <w:rPr>
-          <w:lang w:val="ca-ES"/>
-        </w:rPr>
-        <w:t xml:space="preserve"> que </w:t>
-      </w:r>
-      <w:proofErr w:type="spellStart"/>
-      <w:r>
-        <w:rPr>
-          <w:lang w:val="ca-ES"/>
-        </w:rPr>
-        <w:t>propone</w:t>
-      </w:r>
-      <w:proofErr w:type="spellEnd"/>
-      <w:r>
-        <w:rPr>
-          <w:lang w:val="ca-ES"/>
-        </w:rPr>
-        <w:t xml:space="preserve">. Por </w:t>
-      </w:r>
-      <w:proofErr w:type="spellStart"/>
-      <w:r>
-        <w:rPr>
-          <w:lang w:val="ca-ES"/>
-        </w:rPr>
-        <w:t>esa</w:t>
-      </w:r>
-      <w:proofErr w:type="spellEnd"/>
-      <w:r>
-        <w:rPr>
-          <w:lang w:val="ca-ES"/>
-        </w:rPr>
-        <w:t xml:space="preserve"> </w:t>
-      </w:r>
-      <w:proofErr w:type="spellStart"/>
-      <w:r>
-        <w:rPr>
-          <w:lang w:val="ca-ES"/>
-        </w:rPr>
-        <w:t>razón</w:t>
-      </w:r>
-      <w:proofErr w:type="spellEnd"/>
-      <w:r>
-        <w:rPr>
-          <w:lang w:val="ca-ES"/>
-        </w:rPr>
-        <w:t xml:space="preserve"> </w:t>
-      </w:r>
-      <w:proofErr w:type="spellStart"/>
-      <w:r>
-        <w:rPr>
-          <w:lang w:val="ca-ES"/>
-        </w:rPr>
-        <w:t>debe</w:t>
-      </w:r>
-      <w:proofErr w:type="spellEnd"/>
-      <w:r>
-        <w:rPr>
-          <w:lang w:val="ca-ES"/>
-        </w:rPr>
-        <w:t xml:space="preserve"> ser </w:t>
-      </w:r>
-      <w:proofErr w:type="spellStart"/>
-      <w:r>
-        <w:rPr>
-          <w:lang w:val="ca-ES"/>
-        </w:rPr>
-        <w:t>escrito</w:t>
-      </w:r>
-      <w:proofErr w:type="spellEnd"/>
-      <w:r>
-        <w:rPr>
-          <w:lang w:val="ca-ES"/>
-        </w:rPr>
-        <w:t xml:space="preserve"> </w:t>
-      </w:r>
-      <w:bookmarkStart w:id="2" w:name="_GoBack"/>
-      <w:r>
-        <w:rPr>
-          <w:lang w:val="ca-ES"/>
-        </w:rPr>
-        <w:t xml:space="preserve">con extremo </w:t>
-      </w:r>
-      <w:proofErr w:type="spellStart"/>
-      <w:r>
-        <w:rPr>
-          <w:lang w:val="ca-ES"/>
-        </w:rPr>
-        <w:t>cuidado</w:t>
-      </w:r>
-      <w:proofErr w:type="spellEnd"/>
-      <w:r>
-        <w:rPr>
-          <w:lang w:val="ca-ES"/>
-        </w:rPr>
-        <w:t xml:space="preserve"> para </w:t>
-      </w:r>
-      <w:proofErr w:type="spellStart"/>
-      <w:r>
-        <w:rPr>
-          <w:lang w:val="ca-ES"/>
-        </w:rPr>
-        <w:t>contener</w:t>
-      </w:r>
-      <w:proofErr w:type="spellEnd"/>
-      <w:r>
-        <w:rPr>
-          <w:lang w:val="ca-ES"/>
-        </w:rPr>
-        <w:t xml:space="preserve"> </w:t>
-      </w:r>
-      <w:proofErr w:type="spellStart"/>
-      <w:r>
-        <w:rPr>
-          <w:lang w:val="ca-ES"/>
-        </w:rPr>
-        <w:t>toda</w:t>
-      </w:r>
-      <w:proofErr w:type="spellEnd"/>
-      <w:r>
-        <w:rPr>
-          <w:lang w:val="ca-ES"/>
-        </w:rPr>
-        <w:t xml:space="preserve"> la </w:t>
-      </w:r>
-      <w:proofErr w:type="spellStart"/>
-      <w:r>
-        <w:rPr>
-          <w:lang w:val="ca-ES"/>
-        </w:rPr>
-        <w:t>información</w:t>
-      </w:r>
-      <w:proofErr w:type="spellEnd"/>
-      <w:r>
-        <w:rPr>
-          <w:lang w:val="ca-ES"/>
-        </w:rPr>
-        <w:t xml:space="preserve"> </w:t>
-      </w:r>
-      <w:bookmarkEnd w:id="2"/>
-      <w:proofErr w:type="spellStart"/>
-      <w:r>
-        <w:rPr>
-          <w:lang w:val="ca-ES"/>
-        </w:rPr>
-        <w:lastRenderedPageBreak/>
-        <w:t>necesaria</w:t>
-      </w:r>
-      <w:proofErr w:type="spellEnd"/>
-      <w:r>
-        <w:rPr>
-          <w:lang w:val="ca-ES"/>
-        </w:rPr>
-        <w:t xml:space="preserve"> y </w:t>
-      </w:r>
-      <w:proofErr w:type="spellStart"/>
-      <w:r>
-        <w:rPr>
-          <w:lang w:val="ca-ES"/>
-        </w:rPr>
-        <w:t>relevante</w:t>
-      </w:r>
-      <w:proofErr w:type="spellEnd"/>
-      <w:r>
-        <w:rPr>
-          <w:lang w:val="ca-ES"/>
-        </w:rPr>
-        <w:t xml:space="preserve"> de la forma </w:t>
-      </w:r>
-      <w:proofErr w:type="spellStart"/>
-      <w:r>
-        <w:rPr>
-          <w:lang w:val="ca-ES"/>
-        </w:rPr>
-        <w:t>más</w:t>
-      </w:r>
-      <w:proofErr w:type="spellEnd"/>
-      <w:r>
-        <w:rPr>
-          <w:lang w:val="ca-ES"/>
-        </w:rPr>
-        <w:t xml:space="preserve"> clara y concisa </w:t>
-      </w:r>
-      <w:proofErr w:type="spellStart"/>
-      <w:r>
-        <w:rPr>
-          <w:lang w:val="ca-ES"/>
-        </w:rPr>
-        <w:t>posible</w:t>
-      </w:r>
-      <w:proofErr w:type="spellEnd"/>
-      <w:r>
-        <w:rPr>
-          <w:lang w:val="ca-ES"/>
-        </w:rPr>
-        <w:t xml:space="preserve">. </w:t>
-      </w:r>
-      <w:proofErr w:type="spellStart"/>
-      <w:r>
-        <w:rPr>
-          <w:lang w:val="ca-ES"/>
-        </w:rPr>
-        <w:t>Debido</w:t>
-      </w:r>
-      <w:proofErr w:type="spellEnd"/>
-      <w:r>
-        <w:rPr>
-          <w:lang w:val="ca-ES"/>
-        </w:rPr>
-        <w:t xml:space="preserve"> a </w:t>
-      </w:r>
-      <w:proofErr w:type="spellStart"/>
-      <w:r>
-        <w:rPr>
-          <w:lang w:val="ca-ES"/>
-        </w:rPr>
-        <w:t>su</w:t>
-      </w:r>
-      <w:proofErr w:type="spellEnd"/>
-      <w:r>
-        <w:rPr>
-          <w:lang w:val="ca-ES"/>
-        </w:rPr>
-        <w:t xml:space="preserve"> </w:t>
-      </w:r>
-      <w:proofErr w:type="spellStart"/>
-      <w:r>
-        <w:rPr>
-          <w:lang w:val="ca-ES"/>
-        </w:rPr>
-        <w:t>importancia</w:t>
-      </w:r>
-      <w:proofErr w:type="spellEnd"/>
-      <w:r>
-        <w:rPr>
-          <w:lang w:val="ca-ES"/>
-        </w:rPr>
-        <w:t xml:space="preserve"> en la estructura global del documento, el Resumen </w:t>
-      </w:r>
-      <w:proofErr w:type="spellStart"/>
-      <w:r>
-        <w:rPr>
-          <w:lang w:val="ca-ES"/>
-        </w:rPr>
-        <w:t>aparece</w:t>
-      </w:r>
-      <w:proofErr w:type="spellEnd"/>
-      <w:r>
-        <w:rPr>
-          <w:lang w:val="ca-ES"/>
-        </w:rPr>
-        <w:t xml:space="preserve"> en la </w:t>
-      </w:r>
-      <w:proofErr w:type="spellStart"/>
-      <w:r>
-        <w:rPr>
-          <w:lang w:val="ca-ES"/>
-        </w:rPr>
-        <w:t>parte</w:t>
-      </w:r>
-      <w:proofErr w:type="spellEnd"/>
-      <w:r>
-        <w:rPr>
-          <w:lang w:val="ca-ES"/>
-        </w:rPr>
-        <w:t xml:space="preserve"> superior de la primera columna y no </w:t>
-      </w:r>
-      <w:proofErr w:type="spellStart"/>
-      <w:r>
-        <w:rPr>
-          <w:lang w:val="ca-ES"/>
-        </w:rPr>
-        <w:t>debe</w:t>
-      </w:r>
-      <w:proofErr w:type="spellEnd"/>
-      <w:r>
-        <w:rPr>
-          <w:lang w:val="ca-ES"/>
-        </w:rPr>
-        <w:t xml:space="preserve"> ocupar </w:t>
-      </w:r>
-      <w:proofErr w:type="spellStart"/>
-      <w:r>
-        <w:rPr>
-          <w:lang w:val="ca-ES"/>
-        </w:rPr>
-        <w:t>más</w:t>
-      </w:r>
-      <w:proofErr w:type="spellEnd"/>
-      <w:r>
-        <w:rPr>
-          <w:lang w:val="ca-ES"/>
-        </w:rPr>
-        <w:t xml:space="preserve"> de 15 </w:t>
-      </w:r>
-      <w:proofErr w:type="spellStart"/>
-      <w:r>
-        <w:rPr>
-          <w:lang w:val="ca-ES"/>
-        </w:rPr>
-        <w:t>líneas</w:t>
-      </w:r>
-      <w:proofErr w:type="spellEnd"/>
-      <w:r>
-        <w:rPr>
-          <w:lang w:val="ca-ES"/>
-        </w:rPr>
-        <w:t xml:space="preserve"> de </w:t>
-      </w:r>
-      <w:proofErr w:type="spellStart"/>
-      <w:r>
-        <w:rPr>
-          <w:lang w:val="ca-ES"/>
-        </w:rPr>
-        <w:t>texto</w:t>
-      </w:r>
-      <w:proofErr w:type="spellEnd"/>
-      <w:r>
-        <w:rPr>
-          <w:lang w:val="ca-ES"/>
-        </w:rPr>
-        <w:t xml:space="preserve">. </w:t>
-      </w:r>
-      <w:proofErr w:type="spellStart"/>
-      <w:r>
-        <w:rPr>
-          <w:lang w:val="ca-ES"/>
-        </w:rPr>
-        <w:t>Esperamos</w:t>
-      </w:r>
-      <w:proofErr w:type="spellEnd"/>
-      <w:r>
-        <w:rPr>
-          <w:lang w:val="ca-ES"/>
-        </w:rPr>
-        <w:t xml:space="preserve"> que </w:t>
-      </w:r>
-      <w:proofErr w:type="spellStart"/>
-      <w:r>
-        <w:rPr>
-          <w:lang w:val="ca-ES"/>
-        </w:rPr>
-        <w:t>haga</w:t>
-      </w:r>
-      <w:proofErr w:type="spellEnd"/>
-      <w:r>
-        <w:rPr>
-          <w:lang w:val="ca-ES"/>
-        </w:rPr>
-        <w:t xml:space="preserve"> un </w:t>
-      </w:r>
-      <w:proofErr w:type="spellStart"/>
-      <w:r>
-        <w:rPr>
-          <w:lang w:val="ca-ES"/>
-        </w:rPr>
-        <w:t>esfuerzo</w:t>
-      </w:r>
-      <w:proofErr w:type="spellEnd"/>
-      <w:r>
-        <w:rPr>
-          <w:lang w:val="ca-ES"/>
-        </w:rPr>
-        <w:t xml:space="preserve"> para </w:t>
-      </w:r>
-      <w:proofErr w:type="spellStart"/>
-      <w:r>
-        <w:rPr>
-          <w:lang w:val="ca-ES"/>
-        </w:rPr>
-        <w:t>adherirse</w:t>
-      </w:r>
-      <w:proofErr w:type="spellEnd"/>
-      <w:r>
-        <w:rPr>
-          <w:lang w:val="ca-ES"/>
-        </w:rPr>
-        <w:t xml:space="preserve"> a esta regla.</w:t>
+        <w:rPr>
+          <w:lang w:val="es-ES"/>
+        </w:rPr>
+      </w:pPr>
+      <w:r>
+        <w:rPr>
+          <w:noProof/>
+          <w:lang w:eastAsia="ca-ES"/>
+        </w:rPr>
+        <mc:AlternateContent>
+          <mc:Choice Requires="wps">
+            <w:drawing>
+              <wp:anchor distT="0" distB="0" distL="114300" distR="114300" simplePos="0" relativeHeight="251665408" behindDoc="0" locked="0" layoutInCell="1" allowOverlap="1">
+                <wp:simplePos x="0" y="0"/>
+                <wp:positionH relativeFrom="column">
+                  <wp:posOffset>3809</wp:posOffset>
+                </wp:positionH>
+                <wp:positionV relativeFrom="paragraph">
+                  <wp:posOffset>76200</wp:posOffset>
+                </wp:positionV>
+                <wp:extent cx="1133475" cy="0"/>
+                <wp:effectExtent l="0" t="0" r="0" b="0"/>
+                <wp:wrapNone/>
+                <wp:docPr id="20" name="Conector recto 20"/>
+                <wp:cNvGraphicFramePr/>
+                <a:graphic xmlns:a="http://schemas.openxmlformats.org/drawingml/2006/main">
+                  <a:graphicData uri="http://schemas.microsoft.com/office/word/2010/wordprocessingShape">
+                    <wps:wsp>
+                      <wps:cNvCnPr/>
+                      <wps:spPr>
+                        <a:xfrm>
+                          <a:off x="0" y="0"/>
+                          <a:ext cx="1133475" cy="0"/>
+                        </a:xfrm>
+                        <a:prstGeom prst="line">
+                          <a:avLst/>
+                        </a:prstGeom>
+                        <a:ln>
+                          <a:solidFill>
+                            <a:schemeClr val="tx1"/>
+                          </a:solidFill>
+                        </a:ln>
+                      </wps:spPr>
+                      <wps:style>
+                        <a:lnRef idx="1">
+                          <a:schemeClr val="dk1"/>
+                        </a:lnRef>
+                        <a:fillRef idx="0">
+                          <a:schemeClr val="dk1"/>
+                        </a:fillRef>
+                        <a:effectRef idx="0">
+                          <a:schemeClr val="dk1"/>
+                        </a:effectRef>
+                        <a:fontRef idx="minor">
+                          <a:schemeClr val="tx1"/>
+                        </a:fontRef>
+                      </wps:style>
+                      <wps:bodyPr/>
+                    </wps:wsp>
+                  </a:graphicData>
+                </a:graphic>
+              </wp:anchor>
+            </w:drawing>
+          </mc:Choice>
+          <mc:Fallback>
+            <w:pict>
+              <v:line w14:anchorId="77F2AA50" id="Conector recto 20" o:spid="_x0000_s1026" style="position:absolute;z-index:251665408;visibility:visible;mso-wrap-style:square;mso-wrap-distance-left:9pt;mso-wrap-distance-top:0;mso-wrap-distance-right:9pt;mso-wrap-distance-bottom:0;mso-position-horizontal:absolute;mso-position-horizontal-relative:text;mso-position-vertical:absolute;mso-position-vertical-relative:text" from=".3pt,6pt" to="89.55pt,6pt" o:gfxdata="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" strokecolor="black [3213]" strokeweight=".5pt">
+                <v:stroke joinstyle="miter"/>
+              </v:line>
+            </w:pict>
+          </mc:Fallback>
+        </mc:AlternateContent>
       </w:r>
     </w:p>
     <w:p>
       <w:pPr>
+        <w:rPr>
+          <w:rFonts w:ascii="Times New Roman" w:hAnsi="Times New Roman"/>
+          <w:sz w:val="20"/>
+          <w:lang w:val="es-ES"/>
+        </w:rPr>
+      </w:pPr>
+      <w:bookmarkStart w:id="3" w:name="link1"/>
+      <w:r>
+        <w:rPr>
+          <w:rFonts w:ascii="Times New Roman" w:hAnsi="Times New Roman"/>
+          <w:sz w:val="20"/>
+          <w:vertAlign w:val="superscript"/>
+          <w:lang w:val="es-ES"/>
+        </w:rPr>
+        <w:t>1</w:t>
+      </w:r>
+      <w:bookmarkEnd w:id="3"/>
+      <w:r>
+        <w:rPr>
+          <w:rFonts w:ascii="Times New Roman" w:hAnsi="Times New Roman"/>
+          <w:sz w:val="20"/>
+          <w:vertAlign w:val="superscript"/>
+          <w:lang w:val="es-ES"/>
+        </w:rPr>
+        <w:t xml:space="preserve"> </w:t>
+      </w:r>
+      <w:r>
+        <w:rPr>
+          <w:rFonts w:ascii="Times New Roman" w:hAnsi="Times New Roman"/>
+          <w:sz w:val="20"/>
+        </w:rPr>
+        <w:t>un</w:t>
+      </w:r>
+      <w:r>
+        <w:rPr>
+          <w:rFonts w:ascii="Times New Roman" w:hAnsi="Times New Roman"/>
+          <w:sz w:val="20"/>
+        </w:rPr>
+        <w:t xml:space="preserve"> graf </w:t>
+      </w:r>
+      <w:r>
+        <w:rPr>
+          <w:rFonts w:ascii="Times New Roman" w:hAnsi="Times New Roman"/>
+          <w:sz w:val="20"/>
+        </w:rPr>
+        <w:t>és dirigit i complet quan entre totes les parelles de nodes del graf existeix una aresta</w:t>
+      </w:r>
+      <w:r>
+        <w:rPr>
+          <w:rFonts w:ascii="Times New Roman" w:hAnsi="Times New Roman"/>
+          <w:sz w:val="20"/>
+          <w:lang w:val="es-ES"/>
+        </w:rPr>
+        <w:t>.</w:t>
+      </w:r>
+    </w:p>
+    <w:p>
+      <w:pPr>
+        <w:pStyle w:val="Ttuloseccin"/>
+        <w:rPr>
+          <w:lang w:val="ca-ES"/>
+        </w:rPr>
+      </w:pPr>
+      <w:r>
+        <w:rPr>
+          <w:lang w:val="ca-ES"/>
+        </w:rPr>
+        <w:lastRenderedPageBreak/>
+        <w:t>Grafs</w:t>
+      </w:r>
+    </w:p>
+    <w:p>
+      <w:pPr>
         <w:pStyle w:val="Textonormal"/>
         <w:rPr>
           <w:lang w:val="ca-ES"/>
         </w:rPr>
       </w:pPr>
-      <w:proofErr w:type="spellStart"/>
-      <w:r>
-        <w:rPr>
-          <w:lang w:val="ca-ES"/>
-        </w:rPr>
-        <w:t>Después</w:t>
-      </w:r>
-      <w:proofErr w:type="spellEnd"/>
-      <w:r>
-        <w:rPr>
-          <w:lang w:val="ca-ES"/>
-        </w:rPr>
-        <w:t xml:space="preserve"> del Resumen, </w:t>
-      </w:r>
-      <w:proofErr w:type="spellStart"/>
-      <w:r>
-        <w:rPr>
-          <w:lang w:val="ca-ES"/>
-        </w:rPr>
-        <w:t>vemos</w:t>
-      </w:r>
-      <w:proofErr w:type="spellEnd"/>
-      <w:r>
-        <w:rPr>
-          <w:lang w:val="ca-ES"/>
-        </w:rPr>
-        <w:t xml:space="preserve"> el </w:t>
-      </w:r>
-      <w:proofErr w:type="spellStart"/>
-      <w:r>
-        <w:rPr>
-          <w:lang w:val="ca-ES"/>
-        </w:rPr>
-        <w:t>desarrollo</w:t>
-      </w:r>
-      <w:proofErr w:type="spellEnd"/>
-      <w:r>
-        <w:rPr>
-          <w:lang w:val="ca-ES"/>
-        </w:rPr>
-        <w:t xml:space="preserve"> de </w:t>
-      </w:r>
-      <w:proofErr w:type="spellStart"/>
-      <w:r>
-        <w:rPr>
-          <w:lang w:val="ca-ES"/>
-        </w:rPr>
-        <w:t>varias</w:t>
-      </w:r>
-      <w:proofErr w:type="spellEnd"/>
-      <w:r>
-        <w:rPr>
-          <w:lang w:val="ca-ES"/>
-        </w:rPr>
-        <w:t xml:space="preserve"> secciones en las que </w:t>
-      </w:r>
-      <w:proofErr w:type="spellStart"/>
-      <w:r>
-        <w:rPr>
-          <w:lang w:val="ca-ES"/>
-        </w:rPr>
-        <w:t>está</w:t>
-      </w:r>
-      <w:proofErr w:type="spellEnd"/>
+      <w:r>
+        <w:rPr>
+          <w:lang w:val="ca-ES"/>
+        </w:rPr>
+        <w:t xml:space="preserve">En aquest treball, a partir dels </w:t>
+      </w:r>
+      <w:r>
+        <w:rPr>
+          <w:lang w:val="ca-ES"/>
+        </w:rPr>
+        <w:t>grafs</w:t>
+      </w:r>
+      <w:r>
+        <w:rPr>
+          <w:lang w:val="ca-ES"/>
+        </w:rPr>
+        <w:t xml:space="preserve"> de Gaifman</w:t>
+      </w:r>
+      <w:r>
+        <w:rPr>
+          <w:lang w:val="ca-ES"/>
+        </w:rPr>
+        <w:t>,</w:t>
+      </w:r>
+      <w:r>
+        <w:rPr>
+          <w:lang w:val="ca-ES"/>
+        </w:rPr>
+        <w:t xml:space="preserve"> es </w:t>
+      </w:r>
+      <w:r>
+        <w:rPr>
+          <w:lang w:val="ca-ES"/>
+        </w:rPr>
+        <w:t>desenvolupen quatre tipus de grafs</w:t>
+      </w:r>
+      <w:r>
+        <w:rPr>
+          <w:lang w:val="ca-ES"/>
+        </w:rPr>
+        <w:t>:</w:t>
+      </w:r>
+    </w:p>
+    <w:p>
+      <w:pPr>
+        <w:pStyle w:val="Textonormal"/>
+        <w:rPr>
+          <w:lang w:val="ca-ES"/>
+        </w:rPr>
+      </w:pPr>
+    </w:p>
+    <w:p>
+      <w:pPr>
+        <w:pStyle w:val="Textonormal"/>
+        <w:numPr>
+          <w:ilvl w:val="0"/>
+          <w:numId w:val="8"/>
+        </w:numPr>
+        <w:rPr>
+          <w:lang w:val="ca-ES"/>
+        </w:rPr>
+      </w:pPr>
+      <w:r>
+        <w:rPr>
+          <w:lang w:val="ca-ES"/>
+        </w:rPr>
+        <w:t>Graf pla</w:t>
+      </w:r>
+    </w:p>
+    <w:p>
+      <w:pPr>
+        <w:pStyle w:val="Textonormal"/>
+        <w:rPr>
+          <w:lang w:val="ca-ES"/>
+        </w:rPr>
+      </w:pPr>
+      <w:r>
+        <w:rPr>
+          <w:lang w:val="ca-ES"/>
+        </w:rPr>
+        <w:t>Graf de Gaifman</w:t>
+      </w:r>
       <w:r>
         <w:rPr>
           <w:lang w:val="ca-ES"/>
         </w:rPr>
         <w:t xml:space="preserve"> </w:t>
       </w:r>
-      <w:proofErr w:type="spellStart"/>
-      <w:r>
-        <w:rPr>
-          <w:lang w:val="ca-ES"/>
-        </w:rPr>
-        <w:t>organizado</w:t>
-      </w:r>
-      <w:proofErr w:type="spellEnd"/>
-      <w:r>
-        <w:rPr>
-          <w:lang w:val="ca-ES"/>
-        </w:rPr>
-        <w:t xml:space="preserve"> el documento. </w:t>
-      </w:r>
-      <w:proofErr w:type="spellStart"/>
-      <w:r>
-        <w:rPr>
-          <w:lang w:val="ca-ES"/>
-        </w:rPr>
-        <w:t>Primero</w:t>
-      </w:r>
-      <w:proofErr w:type="spellEnd"/>
-      <w:r>
-        <w:rPr>
-          <w:lang w:val="ca-ES"/>
-        </w:rPr>
-        <w:t xml:space="preserve">, </w:t>
-      </w:r>
-      <w:smartTag w:uri="urn:schemas-microsoft-com:office:smarttags" w:element="PersonName">
-        <w:smartTagPr>
-          <w:attr w:name="ProductID" w:val="la Introducci￳n"/>
-        </w:smartTagPr>
-        <w:r>
-          <w:rPr>
-            <w:lang w:val="ca-ES"/>
-          </w:rPr>
-          <w:t xml:space="preserve">la </w:t>
-        </w:r>
-        <w:proofErr w:type="spellStart"/>
-        <w:r>
-          <w:rPr>
-            <w:lang w:val="ca-ES"/>
-          </w:rPr>
-          <w:t>Introducción</w:t>
-        </w:r>
-      </w:smartTag>
-      <w:proofErr w:type="spellEnd"/>
-      <w:r>
-        <w:rPr>
-          <w:lang w:val="ca-ES"/>
-        </w:rPr>
-        <w:t xml:space="preserve">, </w:t>
-      </w:r>
-      <w:proofErr w:type="spellStart"/>
-      <w:r>
-        <w:rPr>
-          <w:lang w:val="ca-ES"/>
-        </w:rPr>
-        <w:t>donde</w:t>
-      </w:r>
-      <w:proofErr w:type="spellEnd"/>
+      <w:r>
+        <w:rPr>
+          <w:lang w:val="ca-ES"/>
+        </w:rPr>
+        <w:t>que conté dues classes d’equivalències</w:t>
+      </w:r>
+      <w:r>
+        <w:rPr>
+          <w:lang w:val="ca-ES"/>
+        </w:rPr>
+        <w:fldChar w:fldCharType="begin"/>
+      </w:r>
+      <w:r>
+        <w:rPr>
+          <w:lang w:val="ca-ES"/>
+        </w:rPr>
+        <w:instrText xml:space="preserve"> REF link2 \h </w:instrText>
+      </w:r>
+      <w:r>
+        <w:rPr>
+          <w:lang w:val="ca-ES"/>
+        </w:rPr>
+      </w:r>
+      <w:r>
+        <w:rPr>
+          <w:lang w:val="ca-ES"/>
+        </w:rPr>
+        <w:fldChar w:fldCharType="separate"/>
+      </w:r>
+      <w:r>
+        <w:rPr>
+          <w:vertAlign w:val="superscript"/>
+          <w:lang w:val="ca-ES"/>
+        </w:rPr>
+        <w:t>1</w:t>
+      </w:r>
+      <w:r>
+        <w:rPr>
+          <w:lang w:val="ca-ES"/>
+        </w:rPr>
+        <w:fldChar w:fldCharType="end"/>
+      </w:r>
+      <w:r>
+        <w:rPr>
+          <w:lang w:val="ca-ES"/>
+        </w:rPr>
+        <w:t>. La primera classe d’equivalència representa les parelles de nodes que apareixen a la taula</w:t>
+      </w:r>
+      <w:r>
+        <w:rPr>
+          <w:lang w:val="ca-ES"/>
+        </w:rPr>
+        <w:t xml:space="preserve"> (arestes contínues)</w:t>
+      </w:r>
+      <w:r>
+        <w:rPr>
+          <w:lang w:val="ca-ES"/>
+        </w:rPr>
+        <w:t xml:space="preserve">. La segona classe </w:t>
+      </w:r>
+      <w:r>
+        <w:rPr>
+          <w:lang w:val="ca-ES"/>
+        </w:rPr>
+        <w:t>d’equivalència</w:t>
+      </w:r>
+      <w:r>
+        <w:rPr>
+          <w:lang w:val="ca-ES"/>
+        </w:rPr>
+        <w:t xml:space="preserve"> representa les parelles de nodes que no apareixen a la taula</w:t>
+      </w:r>
+      <w:r>
+        <w:rPr>
+          <w:lang w:val="ca-ES"/>
+        </w:rPr>
+        <w:t xml:space="preserve"> (arestes discontínues)</w:t>
+      </w:r>
+      <w:r>
+        <w:rPr>
+          <w:lang w:val="ca-ES"/>
+        </w:rPr>
+        <w:t>.</w:t>
+      </w:r>
       <w:r>
         <w:rPr>
           <w:lang w:val="ca-ES"/>
         </w:rPr>
         <w:t xml:space="preserve"> </w:t>
       </w:r>
-      <w:proofErr w:type="spellStart"/>
-      <w:r>
-        <w:rPr>
-          <w:lang w:val="ca-ES"/>
-        </w:rPr>
-        <w:t>normalmente</w:t>
-      </w:r>
-      <w:proofErr w:type="spellEnd"/>
+      <w:r>
+        <w:rPr>
+          <w:lang w:val="ca-ES"/>
+        </w:rPr>
+        <w:t xml:space="preserve">El graf de la </w:t>
+      </w:r>
+      <w:r>
+        <w:rPr>
+          <w:lang w:val="ca-ES"/>
+        </w:rPr>
+        <w:fldChar w:fldCharType="begin"/>
+      </w:r>
+      <w:r>
+        <w:rPr>
+          <w:lang w:val="ca-ES"/>
+        </w:rPr>
+        <w:instrText xml:space="preserve"> REF  fig_2 \* Lower \h </w:instrText>
+      </w:r>
+      <w:r>
+        <w:rPr>
+          <w:lang w:val="ca-ES"/>
+        </w:rPr>
+      </w:r>
+      <w:r>
+        <w:rPr>
+          <w:lang w:val="ca-ES"/>
+        </w:rPr>
+        <w:instrText xml:space="preserve"> \* MERGEFORMAT </w:instrText>
+      </w:r>
+      <w:r>
+        <w:rPr>
+          <w:lang w:val="ca-ES"/>
+        </w:rPr>
+        <w:fldChar w:fldCharType="separate"/>
+      </w:r>
+      <w:r>
+        <w:t xml:space="preserve">figura </w:t>
+      </w:r>
+      <w:r>
+        <w:rPr>
+          <w:noProof/>
+        </w:rPr>
+        <w:t>2</w:t>
+      </w:r>
+      <w:r>
+        <w:rPr>
+          <w:lang w:val="ca-ES"/>
+        </w:rPr>
+        <w:fldChar w:fldCharType="end"/>
+      </w:r>
       <w:r>
         <w:rPr>
           <w:lang w:val="ca-ES"/>
         </w:rPr>
         <w:t xml:space="preserve"> </w:t>
       </w:r>
-      <w:proofErr w:type="spellStart"/>
-      <w:r>
-        <w:rPr>
-          <w:lang w:val="ca-ES"/>
-        </w:rPr>
-        <w:t>exponemos</w:t>
-      </w:r>
-      <w:proofErr w:type="spellEnd"/>
-      <w:r>
-        <w:rPr>
-          <w:lang w:val="ca-ES"/>
-        </w:rPr>
-        <w:t xml:space="preserve"> el motivo principal y el </w:t>
-      </w:r>
-      <w:proofErr w:type="spellStart"/>
-      <w:r>
-        <w:rPr>
-          <w:lang w:val="ca-ES"/>
-        </w:rPr>
-        <w:t>trabajo</w:t>
-      </w:r>
-      <w:proofErr w:type="spellEnd"/>
-      <w:r>
-        <w:rPr>
-          <w:lang w:val="ca-ES"/>
-        </w:rPr>
-        <w:t xml:space="preserve"> de fondo en </w:t>
-      </w:r>
-      <w:proofErr w:type="spellStart"/>
-      <w:r>
-        <w:rPr>
-          <w:lang w:val="ca-ES"/>
-        </w:rPr>
-        <w:t>relación</w:t>
-      </w:r>
-      <w:proofErr w:type="spellEnd"/>
-      <w:r>
-        <w:rPr>
-          <w:lang w:val="ca-ES"/>
-        </w:rPr>
-        <w:t xml:space="preserve"> con </w:t>
-      </w:r>
-      <w:proofErr w:type="spellStart"/>
-      <w:r>
-        <w:rPr>
-          <w:lang w:val="ca-ES"/>
-        </w:rPr>
-        <w:t>su</w:t>
-      </w:r>
-      <w:proofErr w:type="spellEnd"/>
+      <w:r>
+        <w:rPr>
+          <w:lang w:val="ca-ES"/>
+        </w:rPr>
+        <w:t>r</w:t>
+      </w:r>
+      <w:r>
+        <w:rPr>
+          <w:lang w:val="ca-ES"/>
+        </w:rPr>
+        <w:t xml:space="preserve">epresenta el graf pla de la taula de la </w:t>
+      </w:r>
+      <w:r>
+        <w:rPr>
+          <w:lang w:val="ca-ES"/>
+        </w:rPr>
+        <w:fldChar w:fldCharType="begin"/>
+      </w:r>
+      <w:r>
+        <w:rPr>
+          <w:lang w:val="ca-ES"/>
+        </w:rPr>
+        <w:instrText xml:space="preserve"> REF  fig_1 \* Lower \h </w:instrText>
+      </w:r>
+      <w:r>
+        <w:rPr>
+          <w:lang w:val="ca-ES"/>
+        </w:rPr>
+      </w:r>
+      <w:r>
+        <w:rPr>
+          <w:lang w:val="ca-ES"/>
+        </w:rPr>
+        <w:instrText xml:space="preserve"> \* MERGEFORMAT </w:instrText>
+      </w:r>
+      <w:r>
+        <w:rPr>
+          <w:lang w:val="ca-ES"/>
+        </w:rPr>
+        <w:fldChar w:fldCharType="separate"/>
+      </w:r>
+      <w:r>
+        <w:rPr>
+          <w:lang w:val="ca-ES"/>
+        </w:rPr>
+        <w:t xml:space="preserve">figura </w:t>
+      </w:r>
+      <w:r>
+        <w:rPr>
+          <w:noProof/>
+          <w:lang w:val="ca-ES"/>
+        </w:rPr>
+        <w:t>1</w:t>
+      </w:r>
+      <w:r>
+        <w:rPr>
+          <w:lang w:val="ca-ES"/>
+        </w:rPr>
+        <w:fldChar w:fldCharType="end"/>
+      </w:r>
+      <w:r>
+        <w:rPr>
+          <w:lang w:val="ca-ES"/>
+        </w:rPr>
+        <w:t>.</w:t>
+      </w:r>
+    </w:p>
+    <w:p>
+      <w:pPr>
+        <w:pStyle w:val="Textonormal"/>
+        <w:rPr>
+          <w:lang w:val="ca-ES"/>
+        </w:rPr>
+      </w:pPr>
+    </w:p>
+    <w:p>
+      <w:pPr>
+        <w:pStyle w:val="Textonormal"/>
+        <w:numPr>
+          <w:ilvl w:val="0"/>
+          <w:numId w:val="8"/>
+        </w:numPr>
+        <w:rPr>
+          <w:lang w:val="ca-ES"/>
+        </w:rPr>
+      </w:pPr>
+      <w:r>
+        <w:rPr>
+          <w:lang w:val="ca-ES"/>
+        </w:rPr>
+        <w:t>Graf pla amb llindar</w:t>
+      </w:r>
+    </w:p>
+    <w:p>
+      <w:pPr>
+        <w:pStyle w:val="Textonormal"/>
+        <w:rPr>
+          <w:lang w:val="ca-ES"/>
+        </w:rPr>
+      </w:pPr>
+      <w:r>
+        <w:rPr>
+          <w:lang w:val="ca-ES"/>
+        </w:rPr>
+        <w:t xml:space="preserve">Graf </w:t>
+      </w:r>
+      <w:r>
+        <w:rPr>
+          <w:lang w:val="ca-ES"/>
+        </w:rPr>
+        <w:t>pla</w:t>
+      </w:r>
+      <w:r>
+        <w:rPr>
+          <w:lang w:val="ca-ES"/>
+        </w:rPr>
+        <w:t xml:space="preserve"> que també conté dues classes d’equivalències. Una classe d’equivalència representa </w:t>
+      </w:r>
+      <w:r>
+        <w:rPr>
+          <w:lang w:val="ca-ES"/>
+        </w:rPr>
+        <w:t>les arestes amb el nombre d’equivalències</w:t>
+      </w:r>
+      <w:r>
+        <w:rPr>
+          <w:lang w:val="ca-ES"/>
+        </w:rPr>
+        <w:fldChar w:fldCharType="begin"/>
+      </w:r>
+      <w:r>
+        <w:rPr>
+          <w:lang w:val="ca-ES"/>
+        </w:rPr>
+        <w:instrText xml:space="preserve"> REF link3 \h </w:instrText>
+      </w:r>
+      <w:r>
+        <w:rPr>
+          <w:lang w:val="ca-ES"/>
+        </w:rPr>
+      </w:r>
+      <w:r>
+        <w:rPr>
+          <w:lang w:val="ca-ES"/>
+        </w:rPr>
+        <w:fldChar w:fldCharType="separate"/>
+      </w:r>
+      <w:r>
+        <w:rPr>
+          <w:vertAlign w:val="superscript"/>
+          <w:lang w:val="ca-ES"/>
+        </w:rPr>
+        <w:t>2</w:t>
+      </w:r>
+      <w:r>
+        <w:rPr>
+          <w:lang w:val="ca-ES"/>
+        </w:rPr>
+        <w:fldChar w:fldCharType="end"/>
+      </w:r>
+      <w:r>
+        <w:rPr>
+          <w:lang w:val="ca-ES"/>
+        </w:rPr>
+        <w:t xml:space="preserve"> per </w:t>
+      </w:r>
+      <w:r>
+        <w:rPr>
+          <w:lang w:val="ca-ES"/>
+        </w:rPr>
+        <w:t xml:space="preserve">sota </w:t>
+      </w:r>
+      <w:r>
+        <w:rPr>
+          <w:lang w:val="ca-ES"/>
+        </w:rPr>
+        <w:t>el</w:t>
+      </w:r>
+      <w:r>
+        <w:rPr>
+          <w:lang w:val="ca-ES"/>
+        </w:rPr>
+        <w:t xml:space="preserve"> llindar</w:t>
+      </w:r>
+      <w:r>
+        <w:rPr>
+          <w:lang w:val="ca-ES"/>
+        </w:rPr>
+        <w:fldChar w:fldCharType="begin"/>
+      </w:r>
+      <w:r>
+        <w:rPr>
+          <w:lang w:val="ca-ES"/>
+        </w:rPr>
+        <w:instrText xml:space="preserve"> REF link4 \h </w:instrText>
+      </w:r>
+      <w:r>
+        <w:rPr>
+          <w:lang w:val="ca-ES"/>
+        </w:rPr>
+      </w:r>
+      <w:r>
+        <w:rPr>
+          <w:lang w:val="ca-ES"/>
+        </w:rPr>
+        <w:fldChar w:fldCharType="separate"/>
+      </w:r>
+      <w:r>
+        <w:rPr>
+          <w:vertAlign w:val="superscript"/>
+          <w:lang w:val="ca-ES"/>
+        </w:rPr>
+        <w:t>3</w:t>
+      </w:r>
+      <w:r>
+        <w:rPr>
+          <w:lang w:val="ca-ES"/>
+        </w:rPr>
+        <w:fldChar w:fldCharType="end"/>
+      </w:r>
+      <w:bookmarkStart w:id="4" w:name="_GoBack"/>
+      <w:bookmarkEnd w:id="4"/>
+      <w:r>
+        <w:rPr>
+          <w:lang w:val="ca-ES"/>
+        </w:rPr>
+        <w:t xml:space="preserve"> (arestes discontínues). L’altre classe d’equivalència </w:t>
+      </w:r>
+      <w:r>
+        <w:rPr>
+          <w:lang w:val="ca-ES"/>
+        </w:rPr>
+        <w:t xml:space="preserve">representa </w:t>
+      </w:r>
+      <w:r>
+        <w:rPr>
+          <w:lang w:val="ca-ES"/>
+        </w:rPr>
+        <w:t>les arestes amb el nombre d’equivalències</w:t>
+      </w:r>
       <w:r>
         <w:rPr>
           <w:lang w:val="ca-ES"/>
         </w:rPr>
         <w:t xml:space="preserve"> </w:t>
       </w:r>
-      <w:proofErr w:type="spellStart"/>
-      <w:r>
-        <w:rPr>
-          <w:lang w:val="ca-ES"/>
-        </w:rPr>
-        <w:t>propio</w:t>
-      </w:r>
-      <w:proofErr w:type="spellEnd"/>
+      <w:r>
+        <w:rPr>
+          <w:lang w:val="ca-ES"/>
+        </w:rPr>
+        <w:t>és superior o igual a el llindar (arestes contínues).</w:t>
+      </w:r>
+    </w:p>
+    <w:p>
+      <w:pPr>
+        <w:pStyle w:val="Textonormal"/>
+        <w:rPr>
+          <w:lang w:val="ca-ES"/>
+        </w:rPr>
+      </w:pPr>
+    </w:p>
+    <w:p>
+      <w:pPr>
+        <w:pStyle w:val="Textonormal"/>
+        <w:rPr>
+          <w:lang w:val="ca-ES"/>
+        </w:rPr>
+      </w:pPr>
+      <w:bookmarkStart w:id="5" w:name="_Hlk483424138"/>
+      <w:r>
+        <w:rPr>
+          <w:b/>
+          <w:lang w:val="ca-ES"/>
+        </w:rPr>
+        <w:t>Exemple 2.</w:t>
+      </w:r>
       <w:r>
         <w:rPr>
           <w:lang w:val="ca-ES"/>
         </w:rPr>
         <w:t xml:space="preserve"> </w:t>
       </w:r>
-      <w:proofErr w:type="spellStart"/>
-      <w:r>
-        <w:rPr>
-          <w:lang w:val="ca-ES"/>
-        </w:rPr>
-        <w:t>trabajo</w:t>
-      </w:r>
-      <w:proofErr w:type="spellEnd"/>
+      <w:r>
+        <w:rPr>
+          <w:lang w:val="ca-ES"/>
+        </w:rPr>
+        <w:t xml:space="preserve">Considerant la taula de la </w:t>
+      </w:r>
+      <w:r>
+        <w:rPr>
+          <w:lang w:val="ca-ES"/>
+        </w:rPr>
+        <w:fldChar w:fldCharType="begin"/>
+      </w:r>
+      <w:r>
+        <w:rPr>
+          <w:lang w:val="ca-ES"/>
+        </w:rPr>
+        <w:instrText xml:space="preserve"> REF  fig_1 \* Lower \h </w:instrText>
+      </w:r>
+      <w:r>
+        <w:rPr>
+          <w:lang w:val="ca-ES"/>
+        </w:rPr>
+      </w:r>
+      <w:r>
+        <w:rPr>
+          <w:lang w:val="ca-ES"/>
+        </w:rPr>
+        <w:instrText xml:space="preserve"> \* MERGEFORMAT </w:instrText>
+      </w:r>
+      <w:r>
+        <w:rPr>
+          <w:lang w:val="ca-ES"/>
+        </w:rPr>
+        <w:fldChar w:fldCharType="separate"/>
+      </w:r>
+      <w:r>
+        <w:rPr>
+          <w:lang w:val="ca-ES"/>
+        </w:rPr>
+        <w:t xml:space="preserve">figura </w:t>
+      </w:r>
+      <w:r>
+        <w:rPr>
+          <w:noProof/>
+          <w:lang w:val="ca-ES"/>
+        </w:rPr>
+        <w:t>1</w:t>
+      </w:r>
+      <w:r>
+        <w:rPr>
+          <w:lang w:val="ca-ES"/>
+        </w:rPr>
+        <w:fldChar w:fldCharType="end"/>
+      </w:r>
+      <w:r>
+        <w:rPr>
+          <w:lang w:val="ca-ES"/>
+        </w:rPr>
+        <w:t xml:space="preserve">, la </w:t>
+      </w:r>
+      <w:r>
+        <w:rPr>
+          <w:lang w:val="ca-ES"/>
+        </w:rPr>
+        <w:t>figura 3</w:t>
+      </w:r>
       <w:r>
         <w:rPr>
           <w:lang w:val="ca-ES"/>
         </w:rPr>
         <w:t xml:space="preserve"> </w:t>
       </w:r>
-      <w:proofErr w:type="spellStart"/>
-      <w:r>
-        <w:rPr>
-          <w:lang w:val="ca-ES"/>
-        </w:rPr>
-        <w:t>así</w:t>
-      </w:r>
-      <w:proofErr w:type="spellEnd"/>
-      <w:r>
-        <w:rPr>
-          <w:lang w:val="ca-ES"/>
-        </w:rPr>
-        <w:t xml:space="preserve"> como las </w:t>
-      </w:r>
-      <w:proofErr w:type="spellStart"/>
-      <w:r>
-        <w:rPr>
-          <w:lang w:val="ca-ES"/>
-        </w:rPr>
-        <w:t>contribuciones</w:t>
-      </w:r>
-      <w:proofErr w:type="spellEnd"/>
-      <w:r>
-        <w:rPr>
-          <w:lang w:val="ca-ES"/>
-        </w:rPr>
-        <w:t xml:space="preserve"> que son </w:t>
-      </w:r>
-      <w:proofErr w:type="spellStart"/>
-      <w:r>
-        <w:rPr>
-          <w:lang w:val="ca-ES"/>
-        </w:rPr>
-        <w:t>propuestas</w:t>
-      </w:r>
-      <w:proofErr w:type="spellEnd"/>
-      <w:r>
-        <w:rPr>
-          <w:lang w:val="ca-ES"/>
-        </w:rPr>
-        <w:t xml:space="preserve"> y la forma de </w:t>
-      </w:r>
-      <w:proofErr w:type="spellStart"/>
-      <w:r>
-        <w:rPr>
-          <w:lang w:val="ca-ES"/>
-        </w:rPr>
-        <w:t>presentarlas</w:t>
-      </w:r>
-      <w:proofErr w:type="spellEnd"/>
-      <w:r>
-        <w:rPr>
-          <w:lang w:val="ca-ES"/>
-        </w:rPr>
-        <w:t xml:space="preserve">. Es </w:t>
-      </w:r>
-      <w:proofErr w:type="spellStart"/>
-      <w:r>
-        <w:rPr>
-          <w:lang w:val="ca-ES"/>
-        </w:rPr>
-        <w:t>normalmente</w:t>
-      </w:r>
-      <w:proofErr w:type="spellEnd"/>
-      <w:r>
-        <w:rPr>
-          <w:lang w:val="ca-ES"/>
-        </w:rPr>
-        <w:t xml:space="preserve"> aquí </w:t>
-      </w:r>
-      <w:proofErr w:type="spellStart"/>
-      <w:r>
-        <w:rPr>
-          <w:lang w:val="ca-ES"/>
-        </w:rPr>
-        <w:t>donde</w:t>
-      </w:r>
-      <w:proofErr w:type="spellEnd"/>
-      <w:r>
-        <w:rPr>
-          <w:lang w:val="ca-ES"/>
+      <w:bookmarkEnd w:id="5"/>
+      <w:r>
+        <w:rPr>
+          <w:lang w:val="ca-ES"/>
+        </w:rPr>
+        <w:t xml:space="preserve">mostra el graf </w:t>
+      </w:r>
+      <w:r>
+        <w:rPr>
+          <w:lang w:val="ca-ES"/>
+        </w:rPr>
+        <w:t xml:space="preserve">pla </w:t>
+      </w:r>
+      <w:r>
+        <w:rPr>
+          <w:lang w:val="ca-ES"/>
+        </w:rPr>
+        <w:t>resultant amb llindar igual a dos.</w:t>
+      </w:r>
+      <w:r>
+        <w:rPr>
+          <w:lang w:val="ca-ES"/>
+        </w:rPr>
+        <w:t xml:space="preserve"> Les arestes etiquetades amb el valor igual o superior al llindar són </w:t>
+      </w:r>
+      <w:r>
+        <w:rPr>
+          <w:lang w:val="ca-ES"/>
+        </w:rPr>
+        <w:t>les arestes</w:t>
+      </w:r>
+      <w:r>
+        <w:rPr>
+          <w:lang w:val="ca-ES"/>
+        </w:rPr>
+        <w:t xml:space="preserve"> contínues.</w:t>
+      </w:r>
+      <w:r>
+        <w:rPr>
+          <w:lang w:val="ca-ES"/>
+        </w:rPr>
+        <w:t xml:space="preserve"> I les arestes etiquetades amb el valor inferior al llindar són les arestes discontínues.</w:t>
+      </w:r>
+    </w:p>
+    <w:p>
+      <w:pPr>
+        <w:pStyle w:val="Textonormal"/>
+        <w:jc w:val="center"/>
+        <w:rPr>
+          <w:lang w:val="ca-ES"/>
+        </w:rPr>
+      </w:pPr>
+      <w:r>
+        <w:rPr>
+          <w:noProof/>
+          <w:lang w:eastAsia="ca-ES"/>
+        </w:rPr>
+        <w:drawing>
+          <wp:inline distT="0" distB="0" distL="0" distR="0" wp14:anchorId="705D3588" wp14:editId="3963AF5F">
+            <wp:extent cx="1439902" cy="2371725"/>
+            <wp:effectExtent l="0" t="0" r="8255" b="0"/>
+            <wp:docPr id="1" name="Imagen 1"/>
+            <wp:cNvGraphicFramePr>
+              <a:graphicFrameLocks xmlns:a="http://schemas.openxmlformats.org/drawingml/2006/main" noChangeAspect="1"/>
+            </wp:cNvGraphicFramePr>
+            <a:graphic xmlns:a="http://schemas.openxmlformats.org/drawingml/2006/main">
+              <a:graphicData uri="http://schemas.openxmlformats.org/drawingml/2006/picture">
+                <pic:pic xmlns:pic="http://schemas.openxmlformats.org/drawingml/2006/picture">
+                  <pic:nvPicPr>
+                    <pic:cNvPr id="1" name=""/>
+                    <pic:cNvPicPr/>
+                  </pic:nvPicPr>
+                  <pic:blipFill>
+                    <a:blip r:embed="rId8"/>
+                    <a:stretch>
+                      <a:fillRect/>
+                    </a:stretch>
+                  </pic:blipFill>
+                  <pic:spPr>
+                    <a:xfrm>
+                      <a:off x="0" y="0"/>
+                      <a:ext cx="1450509" cy="2389196"/>
+                    </a:xfrm>
+                    <a:prstGeom prst="rect">
+                      <a:avLst/>
+                    </a:prstGeom>
+                  </pic:spPr>
+                </pic:pic>
+              </a:graphicData>
+            </a:graphic>
+          </wp:inline>
+        </w:drawing>
+      </w:r>
+    </w:p>
+    <w:p>
+      <w:pPr>
+        <w:pStyle w:val="Descripcin"/>
+        <w:jc w:val="center"/>
+        <w:rPr>
+          <w:color w:val="auto"/>
+        </w:rPr>
+      </w:pPr>
+      <w:r>
+        <w:rPr>
+          <w:b/>
+          <w:color w:val="auto"/>
+        </w:rPr>
+        <w:t xml:space="preserve">Figura </w:t>
+      </w:r>
+      <w:r>
+        <w:rPr>
+          <w:b/>
+          <w:color w:val="auto"/>
+        </w:rPr>
+        <w:fldChar w:fldCharType="begin"/>
+      </w:r>
+      <w:r>
+        <w:rPr>
+          <w:b/>
+          <w:color w:val="auto"/>
+        </w:rPr>
+        <w:instrText xml:space="preserve"> SEQ Figura \* ARABIC </w:instrText>
+      </w:r>
+      <w:r>
+        <w:rPr>
+          <w:b/>
+          <w:color w:val="auto"/>
+        </w:rPr>
+        <w:fldChar w:fldCharType="separate"/>
+      </w:r>
+      <w:r>
+        <w:rPr>
+          <w:b/>
+          <w:noProof/>
+          <w:color w:val="auto"/>
+        </w:rPr>
+        <w:t>3</w:t>
+      </w:r>
+      <w:r>
+        <w:rPr>
+          <w:b/>
+          <w:color w:val="auto"/>
+        </w:rPr>
+        <w:fldChar w:fldCharType="end"/>
+      </w:r>
+      <w:r>
+        <w:rPr>
+          <w:b/>
+          <w:color w:val="auto"/>
+        </w:rPr>
+        <w:t>.</w:t>
+      </w:r>
+      <w:r>
+        <w:rPr>
+          <w:color w:val="auto"/>
         </w:rPr>
         <w:t xml:space="preserve"> </w:t>
       </w:r>
-      <w:proofErr w:type="spellStart"/>
-      <w:r>
-        <w:rPr>
-          <w:lang w:val="ca-ES"/>
-        </w:rPr>
-        <w:t>encontramos</w:t>
-      </w:r>
-      <w:proofErr w:type="spellEnd"/>
-      <w:r>
-        <w:rPr>
-          <w:lang w:val="ca-ES"/>
-        </w:rPr>
-        <w:t xml:space="preserve"> el </w:t>
-      </w:r>
-      <w:proofErr w:type="spellStart"/>
-      <w:r>
-        <w:rPr>
-          <w:lang w:val="ca-ES"/>
-        </w:rPr>
-        <w:t>cuerpo</w:t>
-      </w:r>
-      <w:proofErr w:type="spellEnd"/>
-      <w:r>
-        <w:rPr>
-          <w:lang w:val="ca-ES"/>
-        </w:rPr>
-        <w:t xml:space="preserve"> principal de las </w:t>
-      </w:r>
-      <w:proofErr w:type="spellStart"/>
-      <w:r>
-        <w:rPr>
-          <w:lang w:val="ca-ES"/>
-        </w:rPr>
-        <w:t>referencias</w:t>
-      </w:r>
-      <w:proofErr w:type="spellEnd"/>
-      <w:r>
-        <w:rPr>
-          <w:lang w:val="ca-ES"/>
-        </w:rPr>
-        <w:t xml:space="preserve"> al </w:t>
-      </w:r>
-      <w:proofErr w:type="spellStart"/>
-      <w:r>
-        <w:rPr>
-          <w:lang w:val="ca-ES"/>
-        </w:rPr>
-        <w:t>trabajo</w:t>
-      </w:r>
-      <w:proofErr w:type="spellEnd"/>
+      <w:r>
+        <w:rPr>
+          <w:color w:val="auto"/>
+        </w:rPr>
+        <w:t>Graf pla amb llindar.</w:t>
+      </w:r>
+    </w:p>
+    <w:p/>
+    <w:p>
+      <w:pPr>
+        <w:pStyle w:val="Textonormal"/>
+        <w:numPr>
+          <w:ilvl w:val="0"/>
+          <w:numId w:val="8"/>
+        </w:numPr>
+        <w:rPr>
+          <w:lang w:val="ca-ES"/>
+        </w:rPr>
+      </w:pPr>
+      <w:r>
+        <w:rPr>
+          <w:lang w:val="ca-ES"/>
+        </w:rPr>
+        <w:t>Graf lineal</w:t>
+      </w:r>
+    </w:p>
+    <w:p>
+      <w:pPr>
+        <w:pStyle w:val="Textonormal"/>
+        <w:rPr>
+          <w:lang w:val="ca-ES"/>
+        </w:rPr>
+      </w:pPr>
+      <w:r>
+        <w:rPr>
+          <w:lang w:val="ca-ES"/>
+        </w:rPr>
+        <w:t>Graf pla</w:t>
+      </w:r>
+      <w:r>
+        <w:rPr>
+          <w:lang w:val="ca-ES"/>
+        </w:rPr>
+        <w:t xml:space="preserve"> que </w:t>
+      </w:r>
+      <w:r>
+        <w:rPr>
+          <w:lang w:val="ca-ES"/>
+        </w:rPr>
+        <w:t>conté més de dues c</w:t>
+      </w:r>
+      <w:r>
+        <w:rPr>
+          <w:lang w:val="ca-ES"/>
+        </w:rPr>
+        <w:t>lasses d’equivalències</w:t>
+      </w:r>
+      <w:r>
+        <w:rPr>
+          <w:lang w:val="ca-ES"/>
+        </w:rPr>
+        <w:t>.</w:t>
+      </w:r>
       <w:r>
         <w:rPr>
           <w:lang w:val="ca-ES"/>
         </w:rPr>
         <w:t xml:space="preserve"> </w:t>
       </w:r>
-      <w:proofErr w:type="spellStart"/>
-      <w:r>
-        <w:rPr>
-          <w:lang w:val="ca-ES"/>
-        </w:rPr>
-        <w:t>presentado</w:t>
-      </w:r>
-      <w:proofErr w:type="spellEnd"/>
-      <w:r>
-        <w:rPr>
-          <w:lang w:val="ca-ES"/>
-        </w:rPr>
-        <w:t xml:space="preserve">. </w:t>
-      </w:r>
-      <w:proofErr w:type="spellStart"/>
-      <w:r>
-        <w:rPr>
-          <w:lang w:val="ca-ES"/>
-        </w:rPr>
-        <w:t>Éstas</w:t>
-      </w:r>
-      <w:proofErr w:type="spellEnd"/>
-      <w:r>
-        <w:rPr>
-          <w:lang w:val="ca-ES"/>
-        </w:rPr>
-        <w:t xml:space="preserve"> son, por </w:t>
-      </w:r>
-      <w:proofErr w:type="spellStart"/>
-      <w:r>
-        <w:rPr>
-          <w:lang w:val="ca-ES"/>
-        </w:rPr>
-        <w:t>supuesto</w:t>
-      </w:r>
-      <w:proofErr w:type="spellEnd"/>
-      <w:r>
-        <w:rPr>
-          <w:lang w:val="ca-ES"/>
-        </w:rPr>
-        <w:t xml:space="preserve">, </w:t>
-      </w:r>
-      <w:proofErr w:type="spellStart"/>
-      <w:r>
-        <w:rPr>
-          <w:lang w:val="ca-ES"/>
-        </w:rPr>
-        <w:t>extremadamente</w:t>
-      </w:r>
-      <w:proofErr w:type="spellEnd"/>
+      <w:r>
+        <w:rPr>
+          <w:lang w:val="ca-ES"/>
+        </w:rPr>
+        <w:t xml:space="preserve">Segons el nombre d’equivalències de cada aresta, la classe </w:t>
+      </w:r>
+      <w:r>
+        <w:rPr>
+          <w:lang w:val="ca-ES"/>
+        </w:rPr>
+        <w:t xml:space="preserve">d’equivalències </w:t>
+      </w:r>
+      <w:r>
+        <w:rPr>
+          <w:lang w:val="ca-ES"/>
+        </w:rPr>
+        <w:t>que la representarà</w:t>
+      </w:r>
+      <w:r>
+        <w:rPr>
+          <w:lang w:val="ca-ES"/>
+        </w:rPr>
+        <w:t xml:space="preserve"> segueix la nomenclatura de la taula següent:</w:t>
+      </w:r>
+    </w:p>
+    <w:p>
+      <w:pPr>
+        <w:pStyle w:val="Textonormal"/>
+        <w:rPr>
+          <w:lang w:val="ca-ES"/>
+        </w:rPr>
+      </w:pPr>
+    </w:p>
+    <w:tbl>
+      <w:tblPr>
+        <w:tblW w:w="2900" w:type="dxa"/>
+        <w:jc w:val="center"/>
+        <w:tblLayout w:type="fixed"/>
+        <w:tblCellMar>
+          <w:left w:w="80" w:type="dxa"/>
+          <w:right w:w="80" w:type="dxa"/>
+        </w:tblCellMar>
+        <w:tblLook w:val="0000" w:firstRow="0" w:lastRow="0" w:firstColumn="0" w:lastColumn="0" w:noHBand="0" w:noVBand="0"/>
+      </w:tblPr>
+      <w:tblGrid>
+        <w:gridCol w:w="1450"/>
+        <w:gridCol w:w="1450"/>
+      </w:tblGrid>
+      <w:tr>
+        <w:tblPrEx>
+          <w:tblCellMar>
+            <w:top w:w="0" w:type="dxa"/>
+            <w:bottom w:w="0" w:type="dxa"/>
+          </w:tblCellMar>
+        </w:tblPrEx>
+        <w:trPr>
+          <w:cantSplit/>
+          <w:jc w:val="center"/>
+        </w:trPr>
+        <w:tc>
+          <w:tcPr>
+            <w:tcW w:w="1450" w:type="dxa"/>
+            <w:tcBorders>
+              <w:top w:val="single" w:sz="6" w:space="0" w:color="auto"/>
+              <w:left w:val="single" w:sz="6" w:space="0" w:color="auto"/>
+              <w:bottom w:val="double" w:sz="6" w:space="0" w:color="auto"/>
+              <w:right w:val="single" w:sz="6" w:space="0" w:color="auto"/>
+            </w:tcBorders>
+          </w:tcPr>
+          <w:p>
+            <w:pPr>
+              <w:pStyle w:val="Textonormal"/>
+              <w:jc w:val="center"/>
+              <w:rPr>
+                <w:lang w:val="ca-ES"/>
+              </w:rPr>
+            </w:pPr>
+            <w:r>
+              <w:rPr>
+                <w:lang w:val="ca-ES"/>
+              </w:rPr>
+              <w:t>Nombre d’equivalències</w:t>
+            </w:r>
+          </w:p>
+        </w:tc>
+        <w:tc>
+          <w:tcPr>
+            <w:tcW w:w="1450" w:type="dxa"/>
+            <w:tcBorders>
+              <w:top w:val="single" w:sz="6" w:space="0" w:color="auto"/>
+              <w:left w:val="single" w:sz="6" w:space="0" w:color="auto"/>
+              <w:bottom w:val="double" w:sz="6" w:space="0" w:color="auto"/>
+              <w:right w:val="single" w:sz="6" w:space="0" w:color="auto"/>
+            </w:tcBorders>
+          </w:tcPr>
+          <w:p>
+            <w:pPr>
+              <w:pStyle w:val="Textonormal"/>
+              <w:jc w:val="center"/>
+              <w:rPr>
+                <w:lang w:val="ca-ES"/>
+              </w:rPr>
+            </w:pPr>
+            <w:r>
+              <w:rPr>
+                <w:lang w:val="ca-ES"/>
+              </w:rPr>
+              <w:t>Classes d’equivalències</w:t>
+            </w:r>
+          </w:p>
+        </w:tc>
+      </w:tr>
+      <w:tr>
+        <w:tblPrEx>
+          <w:tblCellMar>
+            <w:top w:w="0" w:type="dxa"/>
+            <w:bottom w:w="0" w:type="dxa"/>
+          </w:tblCellMar>
+        </w:tblPrEx>
+        <w:trPr>
+          <w:cantSplit/>
+          <w:jc w:val="center"/>
+        </w:trPr>
+        <w:tc>
+          <w:tcPr>
+            <w:tcW w:w="1450" w:type="dxa"/>
+            <w:tcBorders>
+              <w:top w:val="double" w:sz="6" w:space="0" w:color="auto"/>
+              <w:left w:val="single" w:sz="6" w:space="0" w:color="auto"/>
+              <w:bottom w:val="single" w:sz="6" w:space="0" w:color="auto"/>
+              <w:right w:val="single" w:sz="6" w:space="0" w:color="auto"/>
+            </w:tcBorders>
+          </w:tcPr>
+          <w:p>
+            <w:pPr>
+              <w:pStyle w:val="Textonormal"/>
+              <w:jc w:val="center"/>
+              <w:rPr>
+                <w:lang w:val="ca-ES"/>
+              </w:rPr>
+            </w:pPr>
+            <w:r>
+              <w:rPr>
+                <w:lang w:val="ca-ES"/>
+              </w:rPr>
+              <w:t>0</w:t>
+            </w:r>
+          </w:p>
+        </w:tc>
+        <w:tc>
+          <w:tcPr>
+            <w:tcW w:w="1450" w:type="dxa"/>
+            <w:tcBorders>
+              <w:top w:val="double" w:sz="6" w:space="0" w:color="auto"/>
+              <w:left w:val="single" w:sz="6" w:space="0" w:color="auto"/>
+              <w:bottom w:val="single" w:sz="6" w:space="0" w:color="auto"/>
+              <w:right w:val="single" w:sz="6" w:space="0" w:color="auto"/>
+            </w:tcBorders>
+          </w:tcPr>
+          <w:p>
+            <w:pPr>
+              <w:pStyle w:val="Textonormal"/>
+              <w:jc w:val="center"/>
+              <w:rPr>
+                <w:lang w:val="ca-ES"/>
+              </w:rPr>
+            </w:pPr>
+            <w:r>
+              <w:rPr>
+                <w:lang w:val="ca-ES"/>
+              </w:rPr>
+              <w:t>Negre</w:t>
+            </w:r>
+            <w:r>
+              <w:rPr>
+                <w:lang w:val="ca-ES"/>
+              </w:rPr>
+              <w:t>/Discontínua</w:t>
+            </w:r>
+          </w:p>
+        </w:tc>
+      </w:tr>
+      <w:tr>
+        <w:tblPrEx>
+          <w:tblCellMar>
+            <w:top w:w="0" w:type="dxa"/>
+            <w:bottom w:w="0" w:type="dxa"/>
+          </w:tblCellMar>
+        </w:tblPrEx>
+        <w:trPr>
+          <w:cantSplit/>
+          <w:jc w:val="center"/>
+        </w:trPr>
+        <w:tc>
+          <w:tcPr>
+            <w:tcW w:w="1450" w:type="dxa"/>
+            <w:tcBorders>
+              <w:top w:val="single" w:sz="6" w:space="0" w:color="auto"/>
+              <w:left w:val="single" w:sz="6" w:space="0" w:color="auto"/>
+              <w:bottom w:val="single" w:sz="6" w:space="0" w:color="auto"/>
+              <w:right w:val="single" w:sz="6" w:space="0" w:color="auto"/>
+            </w:tcBorders>
+          </w:tcPr>
+          <w:p>
+            <w:pPr>
+              <w:pStyle w:val="Textonormal"/>
+              <w:jc w:val="center"/>
+              <w:rPr>
+                <w:lang w:val="ca-ES"/>
+              </w:rPr>
+            </w:pPr>
+            <w:r>
+              <w:rPr>
+                <w:lang w:val="ca-ES"/>
+              </w:rPr>
+              <w:t>1</w:t>
+            </w:r>
+          </w:p>
+        </w:tc>
+        <w:tc>
+          <w:tcPr>
+            <w:tcW w:w="1450" w:type="dxa"/>
+            <w:tcBorders>
+              <w:top w:val="single" w:sz="6" w:space="0" w:color="auto"/>
+              <w:left w:val="single" w:sz="6" w:space="0" w:color="auto"/>
+              <w:bottom w:val="single" w:sz="6" w:space="0" w:color="auto"/>
+              <w:right w:val="single" w:sz="6" w:space="0" w:color="auto"/>
+            </w:tcBorders>
+          </w:tcPr>
+          <w:p>
+            <w:pPr>
+              <w:pStyle w:val="Textonormal"/>
+              <w:jc w:val="center"/>
+              <w:rPr>
+                <w:lang w:val="ca-ES"/>
+              </w:rPr>
+            </w:pPr>
+            <w:r>
+              <w:rPr>
+                <w:lang w:val="ca-ES"/>
+              </w:rPr>
+              <w:t>Negr</w:t>
+            </w:r>
+            <w:r>
+              <w:rPr>
+                <w:lang w:val="ca-ES"/>
+              </w:rPr>
+              <w:t>e</w:t>
+            </w:r>
+            <w:r>
+              <w:rPr>
+                <w:lang w:val="ca-ES"/>
+              </w:rPr>
+              <w:t>/Contínua</w:t>
+            </w:r>
+          </w:p>
+        </w:tc>
+      </w:tr>
+      <w:tr>
+        <w:tblPrEx>
+          <w:tblCellMar>
+            <w:top w:w="0" w:type="dxa"/>
+            <w:bottom w:w="0" w:type="dxa"/>
+          </w:tblCellMar>
+        </w:tblPrEx>
+        <w:trPr>
+          <w:cantSplit/>
+          <w:trHeight w:val="72"/>
+          <w:jc w:val="center"/>
+        </w:trPr>
+        <w:tc>
+          <w:tcPr>
+            <w:tcW w:w="1450" w:type="dxa"/>
+            <w:tcBorders>
+              <w:top w:val="single" w:sz="6" w:space="0" w:color="auto"/>
+              <w:left w:val="single" w:sz="6" w:space="0" w:color="auto"/>
+              <w:bottom w:val="single" w:sz="6" w:space="0" w:color="auto"/>
+              <w:right w:val="single" w:sz="6" w:space="0" w:color="auto"/>
+            </w:tcBorders>
+          </w:tcPr>
+          <w:p>
+            <w:pPr>
+              <w:pStyle w:val="Textonormal"/>
+              <w:jc w:val="center"/>
+              <w:rPr>
+                <w:lang w:val="ca-ES"/>
+              </w:rPr>
+            </w:pPr>
+            <w:r>
+              <w:rPr>
+                <w:lang w:val="ca-ES"/>
+              </w:rPr>
+              <w:t>2</w:t>
+            </w:r>
+          </w:p>
+        </w:tc>
+        <w:tc>
+          <w:tcPr>
+            <w:tcW w:w="1450" w:type="dxa"/>
+            <w:tcBorders>
+              <w:top w:val="single" w:sz="6" w:space="0" w:color="auto"/>
+              <w:left w:val="single" w:sz="6" w:space="0" w:color="auto"/>
+              <w:bottom w:val="single" w:sz="6" w:space="0" w:color="auto"/>
+              <w:right w:val="single" w:sz="6" w:space="0" w:color="auto"/>
+            </w:tcBorders>
+          </w:tcPr>
+          <w:p>
+            <w:pPr>
+              <w:pStyle w:val="Textonormal"/>
+              <w:jc w:val="center"/>
+              <w:rPr>
+                <w:lang w:val="ca-ES"/>
+              </w:rPr>
+            </w:pPr>
+            <w:r>
+              <w:rPr>
+                <w:lang w:val="ca-ES"/>
+              </w:rPr>
+              <w:t>Turquesa</w:t>
+            </w:r>
+          </w:p>
+        </w:tc>
+      </w:tr>
+      <w:tr>
+        <w:tblPrEx>
+          <w:tblCellMar>
+            <w:top w:w="0" w:type="dxa"/>
+            <w:bottom w:w="0" w:type="dxa"/>
+          </w:tblCellMar>
+        </w:tblPrEx>
+        <w:trPr>
+          <w:cantSplit/>
+          <w:trHeight w:val="72"/>
+          <w:jc w:val="center"/>
+        </w:trPr>
+        <w:tc>
+          <w:tcPr>
+            <w:tcW w:w="1450" w:type="dxa"/>
+            <w:tcBorders>
+              <w:top w:val="single" w:sz="6" w:space="0" w:color="auto"/>
+              <w:left w:val="single" w:sz="6" w:space="0" w:color="auto"/>
+              <w:bottom w:val="single" w:sz="6" w:space="0" w:color="auto"/>
+              <w:right w:val="single" w:sz="6" w:space="0" w:color="auto"/>
+            </w:tcBorders>
+          </w:tcPr>
+          <w:p>
+            <w:pPr>
+              <w:pStyle w:val="Textonormal"/>
+              <w:jc w:val="center"/>
+              <w:rPr>
+                <w:lang w:val="ca-ES"/>
+              </w:rPr>
+            </w:pPr>
+            <w:r>
+              <w:rPr>
+                <w:lang w:val="ca-ES"/>
+              </w:rPr>
+              <w:t>3</w:t>
+            </w:r>
+          </w:p>
+        </w:tc>
+        <w:tc>
+          <w:tcPr>
+            <w:tcW w:w="1450" w:type="dxa"/>
+            <w:tcBorders>
+              <w:top w:val="single" w:sz="6" w:space="0" w:color="auto"/>
+              <w:left w:val="single" w:sz="6" w:space="0" w:color="auto"/>
+              <w:bottom w:val="single" w:sz="6" w:space="0" w:color="auto"/>
+              <w:right w:val="single" w:sz="6" w:space="0" w:color="auto"/>
+            </w:tcBorders>
+          </w:tcPr>
+          <w:p>
+            <w:pPr>
+              <w:pStyle w:val="Textonormal"/>
+              <w:jc w:val="center"/>
+              <w:rPr>
+                <w:lang w:val="ca-ES"/>
+              </w:rPr>
+            </w:pPr>
+            <w:r>
+              <w:rPr>
+                <w:lang w:val="ca-ES"/>
+              </w:rPr>
+              <w:t>Verd</w:t>
+            </w:r>
+          </w:p>
+        </w:tc>
+      </w:tr>
+      <w:tr>
+        <w:tblPrEx>
+          <w:tblCellMar>
+            <w:top w:w="0" w:type="dxa"/>
+            <w:bottom w:w="0" w:type="dxa"/>
+          </w:tblCellMar>
+        </w:tblPrEx>
+        <w:trPr>
+          <w:cantSplit/>
+          <w:trHeight w:val="69"/>
+          <w:jc w:val="center"/>
+        </w:trPr>
+        <w:tc>
+          <w:tcPr>
+            <w:tcW w:w="1450" w:type="dxa"/>
+            <w:tcBorders>
+              <w:top w:val="single" w:sz="6" w:space="0" w:color="auto"/>
+              <w:left w:val="single" w:sz="6" w:space="0" w:color="auto"/>
+              <w:bottom w:val="single" w:sz="6" w:space="0" w:color="auto"/>
+              <w:right w:val="single" w:sz="6" w:space="0" w:color="auto"/>
+            </w:tcBorders>
+          </w:tcPr>
+          <w:p>
+            <w:pPr>
+              <w:pStyle w:val="Textonormal"/>
+              <w:jc w:val="center"/>
+              <w:rPr>
+                <w:lang w:val="ca-ES"/>
+              </w:rPr>
+            </w:pPr>
+            <w:r>
+              <w:rPr>
+                <w:lang w:val="ca-ES"/>
+              </w:rPr>
+              <w:t>4</w:t>
+            </w:r>
+          </w:p>
+        </w:tc>
+        <w:tc>
+          <w:tcPr>
+            <w:tcW w:w="1450" w:type="dxa"/>
+            <w:tcBorders>
+              <w:top w:val="single" w:sz="6" w:space="0" w:color="auto"/>
+              <w:left w:val="single" w:sz="6" w:space="0" w:color="auto"/>
+              <w:bottom w:val="single" w:sz="6" w:space="0" w:color="auto"/>
+              <w:right w:val="single" w:sz="6" w:space="0" w:color="auto"/>
+            </w:tcBorders>
+          </w:tcPr>
+          <w:p>
+            <w:pPr>
+              <w:pStyle w:val="Textonormal"/>
+              <w:jc w:val="center"/>
+              <w:rPr>
+                <w:lang w:val="ca-ES"/>
+              </w:rPr>
+            </w:pPr>
+            <w:r>
+              <w:rPr>
+                <w:lang w:val="ca-ES"/>
+              </w:rPr>
+              <w:t>Magenta</w:t>
+            </w:r>
+          </w:p>
+        </w:tc>
+      </w:tr>
+      <w:tr>
+        <w:tblPrEx>
+          <w:tblCellMar>
+            <w:top w:w="0" w:type="dxa"/>
+            <w:bottom w:w="0" w:type="dxa"/>
+          </w:tblCellMar>
+        </w:tblPrEx>
+        <w:trPr>
+          <w:cantSplit/>
+          <w:trHeight w:val="72"/>
+          <w:jc w:val="center"/>
+        </w:trPr>
+        <w:tc>
+          <w:tcPr>
+            <w:tcW w:w="1450" w:type="dxa"/>
+            <w:tcBorders>
+              <w:top w:val="single" w:sz="6" w:space="0" w:color="auto"/>
+              <w:left w:val="single" w:sz="6" w:space="0" w:color="auto"/>
+              <w:bottom w:val="single" w:sz="6" w:space="0" w:color="auto"/>
+              <w:right w:val="single" w:sz="6" w:space="0" w:color="auto"/>
+            </w:tcBorders>
+          </w:tcPr>
+          <w:p>
+            <w:pPr>
+              <w:pStyle w:val="Textonormal"/>
+              <w:jc w:val="center"/>
+              <w:rPr>
+                <w:lang w:val="ca-ES"/>
+              </w:rPr>
+            </w:pPr>
+            <w:r>
+              <w:rPr>
+                <w:lang w:val="ca-ES"/>
+              </w:rPr>
+              <w:t>5</w:t>
+            </w:r>
+          </w:p>
+        </w:tc>
+        <w:tc>
+          <w:tcPr>
+            <w:tcW w:w="1450" w:type="dxa"/>
+            <w:tcBorders>
+              <w:top w:val="single" w:sz="6" w:space="0" w:color="auto"/>
+              <w:left w:val="single" w:sz="6" w:space="0" w:color="auto"/>
+              <w:bottom w:val="single" w:sz="6" w:space="0" w:color="auto"/>
+              <w:right w:val="single" w:sz="6" w:space="0" w:color="auto"/>
+            </w:tcBorders>
+          </w:tcPr>
+          <w:p>
+            <w:pPr>
+              <w:pStyle w:val="Textonormal"/>
+              <w:jc w:val="center"/>
+              <w:rPr>
+                <w:lang w:val="ca-ES"/>
+              </w:rPr>
+            </w:pPr>
+            <w:r>
+              <w:rPr>
+                <w:lang w:val="ca-ES"/>
+              </w:rPr>
+              <w:t>Taronja</w:t>
+            </w:r>
+          </w:p>
+        </w:tc>
+      </w:tr>
+      <w:tr>
+        <w:tblPrEx>
+          <w:tblCellMar>
+            <w:top w:w="0" w:type="dxa"/>
+            <w:bottom w:w="0" w:type="dxa"/>
+          </w:tblCellMar>
+        </w:tblPrEx>
+        <w:trPr>
+          <w:cantSplit/>
+          <w:trHeight w:val="72"/>
+          <w:jc w:val="center"/>
+        </w:trPr>
+        <w:tc>
+          <w:tcPr>
+            <w:tcW w:w="1450" w:type="dxa"/>
+            <w:tcBorders>
+              <w:top w:val="single" w:sz="6" w:space="0" w:color="auto"/>
+              <w:left w:val="single" w:sz="6" w:space="0" w:color="auto"/>
+              <w:bottom w:val="single" w:sz="6" w:space="0" w:color="auto"/>
+              <w:right w:val="single" w:sz="6" w:space="0" w:color="auto"/>
+            </w:tcBorders>
+          </w:tcPr>
+          <w:p>
+            <w:pPr>
+              <w:pStyle w:val="Textonormal"/>
+              <w:jc w:val="center"/>
+              <w:rPr>
+                <w:lang w:val="ca-ES"/>
+              </w:rPr>
+            </w:pPr>
+            <w:r>
+              <w:rPr>
+                <w:lang w:val="ca-ES"/>
+              </w:rPr>
+              <w:t>6</w:t>
+            </w:r>
+          </w:p>
+        </w:tc>
+        <w:tc>
+          <w:tcPr>
+            <w:tcW w:w="1450" w:type="dxa"/>
+            <w:tcBorders>
+              <w:top w:val="single" w:sz="6" w:space="0" w:color="auto"/>
+              <w:left w:val="single" w:sz="6" w:space="0" w:color="auto"/>
+              <w:bottom w:val="single" w:sz="6" w:space="0" w:color="auto"/>
+              <w:right w:val="single" w:sz="6" w:space="0" w:color="auto"/>
+            </w:tcBorders>
+          </w:tcPr>
+          <w:p>
+            <w:pPr>
+              <w:pStyle w:val="Textonormal"/>
+              <w:jc w:val="center"/>
+              <w:rPr>
+                <w:lang w:val="ca-ES"/>
+              </w:rPr>
+            </w:pPr>
+            <w:r>
+              <w:rPr>
+                <w:lang w:val="ca-ES"/>
+              </w:rPr>
+              <w:t>Blau</w:t>
+            </w:r>
+          </w:p>
+        </w:tc>
+      </w:tr>
+      <w:tr>
+        <w:tblPrEx>
+          <w:tblCellMar>
+            <w:top w:w="0" w:type="dxa"/>
+            <w:bottom w:w="0" w:type="dxa"/>
+          </w:tblCellMar>
+        </w:tblPrEx>
+        <w:trPr>
+          <w:cantSplit/>
+          <w:trHeight w:val="69"/>
+          <w:jc w:val="center"/>
+        </w:trPr>
+        <w:tc>
+          <w:tcPr>
+            <w:tcW w:w="1450" w:type="dxa"/>
+            <w:tcBorders>
+              <w:top w:val="single" w:sz="6" w:space="0" w:color="auto"/>
+              <w:left w:val="single" w:sz="6" w:space="0" w:color="auto"/>
+              <w:bottom w:val="single" w:sz="6" w:space="0" w:color="auto"/>
+              <w:right w:val="single" w:sz="6" w:space="0" w:color="auto"/>
+            </w:tcBorders>
+          </w:tcPr>
+          <w:p>
+            <w:pPr>
+              <w:pStyle w:val="Textonormal"/>
+              <w:jc w:val="center"/>
+              <w:rPr>
+                <w:lang w:val="ca-ES"/>
+              </w:rPr>
+            </w:pPr>
+            <w:r>
+              <w:rPr>
+                <w:lang w:val="ca-ES"/>
+              </w:rPr>
+              <w:t>7</w:t>
+            </w:r>
+          </w:p>
+        </w:tc>
+        <w:tc>
+          <w:tcPr>
+            <w:tcW w:w="1450" w:type="dxa"/>
+            <w:tcBorders>
+              <w:top w:val="single" w:sz="6" w:space="0" w:color="auto"/>
+              <w:left w:val="single" w:sz="6" w:space="0" w:color="auto"/>
+              <w:bottom w:val="single" w:sz="6" w:space="0" w:color="auto"/>
+              <w:right w:val="single" w:sz="6" w:space="0" w:color="auto"/>
+            </w:tcBorders>
+          </w:tcPr>
+          <w:p>
+            <w:pPr>
+              <w:pStyle w:val="Textonormal"/>
+              <w:jc w:val="center"/>
+              <w:rPr>
+                <w:lang w:val="ca-ES"/>
+              </w:rPr>
+            </w:pPr>
+            <w:r>
+              <w:rPr>
+                <w:lang w:val="ca-ES"/>
+              </w:rPr>
+              <w:t>Vermell</w:t>
+            </w:r>
+          </w:p>
+        </w:tc>
+      </w:tr>
+      <w:tr>
+        <w:tblPrEx>
+          <w:tblCellMar>
+            <w:top w:w="0" w:type="dxa"/>
+            <w:bottom w:w="0" w:type="dxa"/>
+          </w:tblCellMar>
+        </w:tblPrEx>
+        <w:trPr>
+          <w:cantSplit/>
+          <w:trHeight w:val="72"/>
+          <w:jc w:val="center"/>
+        </w:trPr>
+        <w:tc>
+          <w:tcPr>
+            <w:tcW w:w="1450" w:type="dxa"/>
+            <w:tcBorders>
+              <w:top w:val="single" w:sz="6" w:space="0" w:color="auto"/>
+              <w:left w:val="single" w:sz="6" w:space="0" w:color="auto"/>
+              <w:bottom w:val="single" w:sz="6" w:space="0" w:color="auto"/>
+              <w:right w:val="single" w:sz="6" w:space="0" w:color="auto"/>
+            </w:tcBorders>
+          </w:tcPr>
+          <w:p>
+            <w:pPr>
+              <w:pStyle w:val="Textonormal"/>
+              <w:jc w:val="center"/>
+              <w:rPr>
+                <w:lang w:val="ca-ES"/>
+              </w:rPr>
+            </w:pPr>
+            <w:r>
+              <w:rPr>
+                <w:lang w:val="ca-ES"/>
+              </w:rPr>
+              <w:t>8</w:t>
+            </w:r>
+          </w:p>
+        </w:tc>
+        <w:tc>
+          <w:tcPr>
+            <w:tcW w:w="1450" w:type="dxa"/>
+            <w:tcBorders>
+              <w:top w:val="single" w:sz="6" w:space="0" w:color="auto"/>
+              <w:left w:val="single" w:sz="6" w:space="0" w:color="auto"/>
+              <w:bottom w:val="single" w:sz="6" w:space="0" w:color="auto"/>
+              <w:right w:val="single" w:sz="6" w:space="0" w:color="auto"/>
+            </w:tcBorders>
+          </w:tcPr>
+          <w:p>
+            <w:pPr>
+              <w:pStyle w:val="Textonormal"/>
+              <w:jc w:val="center"/>
+              <w:rPr>
+                <w:lang w:val="ca-ES"/>
+              </w:rPr>
+            </w:pPr>
+            <w:r>
+              <w:rPr>
+                <w:lang w:val="ca-ES"/>
+              </w:rPr>
+              <w:t>Groc</w:t>
+            </w:r>
+          </w:p>
+        </w:tc>
+      </w:tr>
+      <w:tr>
+        <w:tblPrEx>
+          <w:tblCellMar>
+            <w:top w:w="0" w:type="dxa"/>
+            <w:bottom w:w="0" w:type="dxa"/>
+          </w:tblCellMar>
+        </w:tblPrEx>
+        <w:trPr>
+          <w:cantSplit/>
+          <w:trHeight w:val="72"/>
+          <w:jc w:val="center"/>
+        </w:trPr>
+        <w:tc>
+          <w:tcPr>
+            <w:tcW w:w="1450" w:type="dxa"/>
+            <w:tcBorders>
+              <w:top w:val="single" w:sz="6" w:space="0" w:color="auto"/>
+              <w:left w:val="single" w:sz="6" w:space="0" w:color="auto"/>
+              <w:bottom w:val="single" w:sz="6" w:space="0" w:color="auto"/>
+              <w:right w:val="single" w:sz="6" w:space="0" w:color="auto"/>
+            </w:tcBorders>
+          </w:tcPr>
+          <w:p>
+            <w:pPr>
+              <w:pStyle w:val="Textonormal"/>
+              <w:jc w:val="center"/>
+              <w:rPr>
+                <w:lang w:val="ca-ES"/>
+              </w:rPr>
+            </w:pPr>
+            <w:r>
+              <w:rPr>
+                <w:lang w:val="ca-ES"/>
+              </w:rPr>
+              <w:t>9</w:t>
+            </w:r>
+          </w:p>
+        </w:tc>
+        <w:tc>
+          <w:tcPr>
+            <w:tcW w:w="1450" w:type="dxa"/>
+            <w:tcBorders>
+              <w:top w:val="single" w:sz="6" w:space="0" w:color="auto"/>
+              <w:left w:val="single" w:sz="6" w:space="0" w:color="auto"/>
+              <w:bottom w:val="single" w:sz="6" w:space="0" w:color="auto"/>
+              <w:right w:val="single" w:sz="6" w:space="0" w:color="auto"/>
+            </w:tcBorders>
+          </w:tcPr>
+          <w:p>
+            <w:pPr>
+              <w:pStyle w:val="Textonormal"/>
+              <w:jc w:val="center"/>
+              <w:rPr>
+                <w:lang w:val="ca-ES"/>
+              </w:rPr>
+            </w:pPr>
+            <w:r>
+              <w:rPr>
+                <w:lang w:val="ca-ES"/>
+              </w:rPr>
+              <w:t>Marró</w:t>
+            </w:r>
+          </w:p>
+        </w:tc>
+      </w:tr>
+      <w:tr>
+        <w:tblPrEx>
+          <w:tblCellMar>
+            <w:top w:w="0" w:type="dxa"/>
+            <w:bottom w:w="0" w:type="dxa"/>
+          </w:tblCellMar>
+        </w:tblPrEx>
+        <w:trPr>
+          <w:cantSplit/>
+          <w:trHeight w:val="69"/>
+          <w:jc w:val="center"/>
+        </w:trPr>
+        <w:tc>
+          <w:tcPr>
+            <w:tcW w:w="1450" w:type="dxa"/>
+            <w:tcBorders>
+              <w:top w:val="single" w:sz="6" w:space="0" w:color="auto"/>
+              <w:left w:val="single" w:sz="6" w:space="0" w:color="auto"/>
+              <w:bottom w:val="single" w:sz="6" w:space="0" w:color="auto"/>
+              <w:right w:val="single" w:sz="6" w:space="0" w:color="auto"/>
+            </w:tcBorders>
+          </w:tcPr>
+          <w:p>
+            <w:pPr>
+              <w:pStyle w:val="Textonormal"/>
+              <w:jc w:val="center"/>
+              <w:rPr>
+                <w:lang w:val="ca-ES"/>
+              </w:rPr>
+            </w:pPr>
+            <w:r>
+              <w:rPr>
+                <w:lang w:val="ca-ES"/>
+              </w:rPr>
+              <w:t>&gt;= 10</w:t>
+            </w:r>
+          </w:p>
+        </w:tc>
+        <w:tc>
+          <w:tcPr>
+            <w:tcW w:w="1450" w:type="dxa"/>
+            <w:tcBorders>
+              <w:top w:val="single" w:sz="6" w:space="0" w:color="auto"/>
+              <w:left w:val="single" w:sz="6" w:space="0" w:color="auto"/>
+              <w:bottom w:val="single" w:sz="6" w:space="0" w:color="auto"/>
+              <w:right w:val="single" w:sz="6" w:space="0" w:color="auto"/>
+            </w:tcBorders>
+          </w:tcPr>
+          <w:p>
+            <w:pPr>
+              <w:pStyle w:val="Textonormal"/>
+              <w:jc w:val="center"/>
+              <w:rPr>
+                <w:lang w:val="ca-ES"/>
+              </w:rPr>
+            </w:pPr>
+            <w:r>
+              <w:rPr>
+                <w:lang w:val="ca-ES"/>
+              </w:rPr>
+              <w:t>Gris</w:t>
+            </w:r>
+          </w:p>
+        </w:tc>
+      </w:tr>
+    </w:tbl>
+    <w:p>
+      <w:pPr>
+        <w:pStyle w:val="Descripcin"/>
+      </w:pPr>
+    </w:p>
+    <w:p>
+      <w:pPr>
+        <w:pStyle w:val="Descripcin"/>
+        <w:jc w:val="center"/>
+        <w:rPr>
+          <w:color w:val="auto"/>
+        </w:rPr>
+      </w:pPr>
+      <w:r>
+        <w:rPr>
+          <w:b/>
+          <w:color w:val="auto"/>
+        </w:rPr>
+        <w:t xml:space="preserve">Taula </w:t>
+      </w:r>
+      <w:r>
+        <w:rPr>
+          <w:b/>
+          <w:color w:val="auto"/>
+        </w:rPr>
+        <w:fldChar w:fldCharType="begin"/>
+      </w:r>
+      <w:r>
+        <w:rPr>
+          <w:b/>
+          <w:color w:val="auto"/>
+        </w:rPr>
+        <w:instrText xml:space="preserve"> SEQ Taula \* ARABIC </w:instrText>
+      </w:r>
+      <w:r>
+        <w:rPr>
+          <w:b/>
+          <w:color w:val="auto"/>
+        </w:rPr>
+        <w:fldChar w:fldCharType="separate"/>
+      </w:r>
+      <w:r>
+        <w:rPr>
+          <w:b/>
+          <w:noProof/>
+          <w:color w:val="auto"/>
+        </w:rPr>
+        <w:t>1</w:t>
+      </w:r>
+      <w:r>
+        <w:rPr>
+          <w:b/>
+          <w:color w:val="auto"/>
+        </w:rPr>
+        <w:fldChar w:fldCharType="end"/>
+      </w:r>
+      <w:r>
+        <w:rPr>
+          <w:color w:val="auto"/>
+        </w:rPr>
+        <w:t>.</w:t>
+      </w:r>
+      <w:r>
+        <w:rPr>
+          <w:color w:val="auto"/>
+        </w:rPr>
+        <w:t xml:space="preserve"> Classes d’equivalències.</w:t>
+      </w:r>
+    </w:p>
+    <w:p>
+      <w:pPr>
+        <w:rPr>
+          <w:rFonts w:ascii="Times New Roman" w:hAnsi="Times New Roman"/>
+          <w:sz w:val="20"/>
+        </w:rPr>
+      </w:pPr>
+      <w:r>
+        <w:rPr>
+          <w:rFonts w:ascii="Times New Roman" w:hAnsi="Times New Roman"/>
+          <w:b/>
+          <w:sz w:val="20"/>
+        </w:rPr>
+        <w:t>Exemple 2.</w:t>
+      </w:r>
+      <w:r>
+        <w:rPr>
+          <w:rFonts w:ascii="Times New Roman" w:hAnsi="Times New Roman"/>
+          <w:sz w:val="20"/>
+        </w:rPr>
+        <w:t xml:space="preserve"> Considerant la taula de la </w:t>
+      </w:r>
+      <w:r>
+        <w:rPr>
+          <w:rFonts w:ascii="Times New Roman" w:hAnsi="Times New Roman"/>
+          <w:sz w:val="20"/>
+        </w:rPr>
+        <w:fldChar w:fldCharType="begin"/>
+      </w:r>
+      <w:r>
+        <w:rPr>
+          <w:rFonts w:ascii="Times New Roman" w:hAnsi="Times New Roman"/>
+          <w:sz w:val="20"/>
+        </w:rPr>
+        <w:instrText xml:space="preserve"> REF  fig_1 \* Lower \h </w:instrText>
+      </w:r>
+      <w:r>
+        <w:rPr>
+          <w:rFonts w:ascii="Times New Roman" w:hAnsi="Times New Roman"/>
+          <w:sz w:val="20"/>
+        </w:rPr>
+      </w:r>
+      <w:r>
+        <w:rPr>
+          <w:rFonts w:ascii="Times New Roman" w:hAnsi="Times New Roman"/>
+          <w:sz w:val="20"/>
+        </w:rPr>
+        <w:instrText xml:space="preserve"> \* MERGEFORMAT </w:instrText>
+      </w:r>
+      <w:r>
+        <w:rPr>
+          <w:rFonts w:ascii="Times New Roman" w:hAnsi="Times New Roman"/>
+          <w:sz w:val="20"/>
+        </w:rPr>
+        <w:fldChar w:fldCharType="separate"/>
+      </w:r>
+      <w:r>
+        <w:rPr>
+          <w:rFonts w:ascii="Times New Roman" w:hAnsi="Times New Roman"/>
+          <w:sz w:val="20"/>
+        </w:rPr>
+        <w:t xml:space="preserve">figura </w:t>
+      </w:r>
+      <w:r>
+        <w:rPr>
+          <w:rFonts w:ascii="Times New Roman" w:hAnsi="Times New Roman"/>
+          <w:noProof/>
+          <w:sz w:val="20"/>
+        </w:rPr>
+        <w:t>1</w:t>
+      </w:r>
+      <w:r>
+        <w:rPr>
+          <w:rFonts w:ascii="Times New Roman" w:hAnsi="Times New Roman"/>
+          <w:sz w:val="20"/>
+        </w:rPr>
+        <w:fldChar w:fldCharType="end"/>
+      </w:r>
+      <w:r>
+        <w:rPr>
+          <w:rFonts w:ascii="Times New Roman" w:hAnsi="Times New Roman"/>
+          <w:sz w:val="20"/>
+        </w:rPr>
+        <w:t xml:space="preserve">, la </w:t>
+      </w:r>
+      <w:r>
+        <w:rPr>
+          <w:rFonts w:ascii="Times New Roman" w:hAnsi="Times New Roman"/>
+          <w:sz w:val="20"/>
+        </w:rPr>
+        <w:t>figura 4 mostra el graf lineal resultant.</w:t>
+      </w:r>
+    </w:p>
+    <w:p>
+      <w:pPr>
+        <w:rPr>
+          <w:rFonts w:ascii="Times New Roman" w:hAnsi="Times New Roman"/>
+          <w:sz w:val="20"/>
+        </w:rPr>
+      </w:pPr>
+    </w:p>
+    <w:p>
+      <w:pPr>
+        <w:jc w:val="center"/>
+        <w:rPr>
+          <w:rFonts w:ascii="Times New Roman" w:hAnsi="Times New Roman"/>
+          <w:sz w:val="20"/>
+        </w:rPr>
+      </w:pPr>
+      <w:r>
+        <w:rPr>
+          <w:noProof/>
+          <w:lang w:eastAsia="ca-ES"/>
+        </w:rPr>
+        <w:drawing>
+          <wp:inline distT="0" distB="0" distL="0" distR="0" wp14:anchorId="189D1AE1" wp14:editId="76DA3A5F">
+            <wp:extent cx="1425216" cy="2333625"/>
+            <wp:effectExtent l="0" t="0" r="3810" b="0"/>
+            <wp:docPr id="21" name="Imagen 21"/>
+            <wp:cNvGraphicFramePr>
+              <a:graphicFrameLocks xmlns:a="http://schemas.openxmlformats.org/drawingml/2006/main" noChangeAspect="1"/>
+            </wp:cNvGraphicFramePr>
+            <a:graphic xmlns:a="http://schemas.openxmlformats.org/drawingml/2006/main">
+              <a:graphicData uri="http://schemas.openxmlformats.org/drawingml/2006/picture">
+                <pic:pic xmlns:pic="http://schemas.openxmlformats.org/drawingml/2006/picture">
+                  <pic:nvPicPr>
+                    <pic:cNvPr id="1" name=""/>
+                    <pic:cNvPicPr/>
+                  </pic:nvPicPr>
+                  <pic:blipFill>
+                    <a:blip r:embed="rId9"/>
+                    <a:stretch>
+                      <a:fillRect/>
+                    </a:stretch>
+                  </pic:blipFill>
+                  <pic:spPr>
+                    <a:xfrm>
+                      <a:off x="0" y="0"/>
+                      <a:ext cx="1454769" cy="2382014"/>
+                    </a:xfrm>
+                    <a:prstGeom prst="rect">
+                      <a:avLst/>
+                    </a:prstGeom>
+                  </pic:spPr>
+                </pic:pic>
+              </a:graphicData>
+            </a:graphic>
+          </wp:inline>
+        </w:drawing>
+      </w:r>
+    </w:p>
+    <w:p>
+      <w:pPr>
+        <w:pStyle w:val="Descripcin"/>
+        <w:jc w:val="center"/>
+        <w:rPr>
+          <w:rFonts w:ascii="Times New Roman" w:hAnsi="Times New Roman"/>
+          <w:color w:val="auto"/>
+          <w:sz w:val="20"/>
+        </w:rPr>
+      </w:pPr>
+      <w:r>
+        <w:rPr>
+          <w:b/>
+          <w:color w:val="auto"/>
+        </w:rPr>
+        <w:t xml:space="preserve">Figura </w:t>
+      </w:r>
+      <w:r>
+        <w:rPr>
+          <w:b/>
+          <w:color w:val="auto"/>
+        </w:rPr>
+        <w:fldChar w:fldCharType="begin"/>
+      </w:r>
+      <w:r>
+        <w:rPr>
+          <w:b/>
+          <w:color w:val="auto"/>
+        </w:rPr>
+        <w:instrText xml:space="preserve"> SEQ Figura \* ARABIC </w:instrText>
+      </w:r>
+      <w:r>
+        <w:rPr>
+          <w:b/>
+          <w:color w:val="auto"/>
+        </w:rPr>
+        <w:fldChar w:fldCharType="separate"/>
+      </w:r>
+      <w:r>
+        <w:rPr>
+          <w:b/>
+          <w:noProof/>
+          <w:color w:val="auto"/>
+        </w:rPr>
+        <w:t>4</w:t>
+      </w:r>
+      <w:r>
+        <w:rPr>
+          <w:b/>
+          <w:color w:val="auto"/>
+        </w:rPr>
+        <w:fldChar w:fldCharType="end"/>
+      </w:r>
+      <w:r>
+        <w:rPr>
+          <w:color w:val="auto"/>
+        </w:rPr>
+        <w:t>. Graf lineal.</w:t>
+      </w:r>
+    </w:p>
+    <w:p/>
+    <w:p>
+      <w:pPr>
+        <w:pStyle w:val="Textonormal"/>
+        <w:numPr>
+          <w:ilvl w:val="0"/>
+          <w:numId w:val="8"/>
+        </w:numPr>
+        <w:rPr>
+          <w:lang w:val="ca-ES"/>
+        </w:rPr>
+      </w:pPr>
+      <w:r>
+        <w:rPr>
+          <w:lang w:val="ca-ES"/>
+        </w:rPr>
+        <w:t>Graf exponencial</w:t>
+      </w:r>
+    </w:p>
+    <w:p>
+      <w:pPr>
+        <w:pStyle w:val="Textonormal"/>
+        <w:rPr>
+          <w:lang w:val="ca-ES"/>
+        </w:rPr>
+      </w:pPr>
+      <w:r>
+        <w:rPr>
+          <w:lang w:val="ca-ES"/>
+        </w:rPr>
+        <w:t xml:space="preserve">Graf lineal </w:t>
+      </w:r>
+      <w:r>
+        <w:rPr>
+          <w:lang w:val="ca-ES"/>
+        </w:rPr>
+        <w:t xml:space="preserve">que agrupa les arestes en diferents classes d’equivalències. Cada classe d’equivalència comprèn </w:t>
+      </w:r>
+      <w:r>
+        <w:rPr>
+          <w:lang w:val="ca-ES"/>
+        </w:rPr>
+        <w:t xml:space="preserve">un interval exponencial, </w:t>
+      </w:r>
+      <w:r>
+        <w:rPr>
+          <w:lang w:val="ca-ES"/>
+        </w:rPr>
+        <w:t>que s’inicia en</w:t>
+      </w:r>
+      <w:r>
+        <w:rPr>
+          <w:lang w:val="ca-ES"/>
+        </w:rPr>
+        <w:t xml:space="preserve"> 2</w:t>
+      </w:r>
+      <w:r>
+        <w:rPr>
+          <w:vertAlign w:val="superscript"/>
+          <w:lang w:val="ca-ES"/>
+        </w:rPr>
+        <w:t xml:space="preserve">0 </w:t>
+      </w:r>
+      <w:r>
+        <w:rPr>
+          <w:lang w:val="ca-ES"/>
+        </w:rPr>
+        <w:t>i acaba en</w:t>
+      </w:r>
+      <w:r>
+        <w:rPr>
+          <w:lang w:val="ca-ES"/>
+        </w:rPr>
+        <w:t xml:space="preserve"> 2</w:t>
+      </w:r>
+      <w:r>
+        <w:rPr>
+          <w:vertAlign w:val="superscript"/>
+          <w:lang w:val="ca-ES"/>
+        </w:rPr>
+        <w:t>9</w:t>
+      </w:r>
+      <w:r>
+        <w:rPr>
+          <w:lang w:val="ca-ES"/>
+        </w:rPr>
+        <w:t>.</w:t>
+      </w:r>
       <w:r>
         <w:rPr>
           <w:lang w:val="ca-ES"/>
         </w:rPr>
         <w:t xml:space="preserve"> </w:t>
       </w:r>
-      <w:proofErr w:type="spellStart"/>
-      <w:r>
-        <w:rPr>
-          <w:lang w:val="ca-ES"/>
-        </w:rPr>
-        <w:t>importantes</w:t>
-      </w:r>
-      <w:proofErr w:type="spellEnd"/>
-      <w:r>
-        <w:rPr>
-          <w:lang w:val="ca-ES"/>
-        </w:rPr>
-        <w:t xml:space="preserve"> y </w:t>
-      </w:r>
-      <w:proofErr w:type="spellStart"/>
-      <w:r>
-        <w:rPr>
-          <w:lang w:val="ca-ES"/>
-        </w:rPr>
-        <w:t>deben</w:t>
-      </w:r>
-      <w:proofErr w:type="spellEnd"/>
-      <w:r>
-        <w:rPr>
-          <w:lang w:val="ca-ES"/>
-        </w:rPr>
-        <w:t xml:space="preserve"> ser </w:t>
-      </w:r>
-      <w:proofErr w:type="spellStart"/>
-      <w:r>
-        <w:rPr>
-          <w:lang w:val="ca-ES"/>
-        </w:rPr>
-        <w:t>seleccionadas</w:t>
-      </w:r>
-      <w:proofErr w:type="spellEnd"/>
-      <w:r>
-        <w:rPr>
-          <w:lang w:val="ca-ES"/>
+      <w:r>
+        <w:rPr>
+          <w:lang w:val="ca-ES"/>
+        </w:rPr>
+        <w:t>L’interval exponencial indica l’</w:t>
+      </w:r>
+      <w:r>
+        <w:rPr>
+          <w:lang w:val="ca-ES"/>
+        </w:rPr>
+        <w:t>agrupació de</w:t>
+      </w:r>
+      <w:r>
+        <w:rPr>
+          <w:lang w:val="ca-ES"/>
+        </w:rPr>
+        <w:t xml:space="preserve"> nombres d’equivalències</w:t>
+      </w:r>
+      <w:r>
+        <w:rPr>
+          <w:lang w:val="ca-ES"/>
+        </w:rPr>
+        <w:t xml:space="preserve"> que representarà cada classe d’equivalència seguint la nomenclatura de la taula següent:</w:t>
+      </w:r>
+    </w:p>
+    <w:p>
+      <w:pPr>
+        <w:pStyle w:val="Textonormal"/>
+        <w:rPr>
+          <w:lang w:val="ca-ES"/>
+        </w:rPr>
+      </w:pPr>
+    </w:p>
+    <w:tbl>
+      <w:tblPr>
+        <w:tblW w:w="2856" w:type="dxa"/>
+        <w:jc w:val="center"/>
+        <w:tblLayout w:type="fixed"/>
+        <w:tblCellMar>
+          <w:left w:w="80" w:type="dxa"/>
+          <w:right w:w="80" w:type="dxa"/>
+        </w:tblCellMar>
+        <w:tblLook w:val="0000" w:firstRow="0" w:lastRow="0" w:firstColumn="0" w:lastColumn="0" w:noHBand="0" w:noVBand="0"/>
+      </w:tblPr>
+      <w:tblGrid>
+        <w:gridCol w:w="1428"/>
+        <w:gridCol w:w="1428"/>
+      </w:tblGrid>
+      <w:tr>
+        <w:tblPrEx>
+          <w:tblCellMar>
+            <w:top w:w="0" w:type="dxa"/>
+            <w:bottom w:w="0" w:type="dxa"/>
+          </w:tblCellMar>
+        </w:tblPrEx>
+        <w:trPr>
+          <w:cantSplit/>
+          <w:trHeight w:val="9"/>
+          <w:jc w:val="center"/>
+        </w:trPr>
+        <w:tc>
+          <w:tcPr>
+            <w:tcW w:w="1428" w:type="dxa"/>
+            <w:tcBorders>
+              <w:top w:val="single" w:sz="6" w:space="0" w:color="auto"/>
+              <w:left w:val="single" w:sz="6" w:space="0" w:color="auto"/>
+              <w:bottom w:val="double" w:sz="6" w:space="0" w:color="auto"/>
+              <w:right w:val="single" w:sz="6" w:space="0" w:color="auto"/>
+            </w:tcBorders>
+          </w:tcPr>
+          <w:p>
+            <w:pPr>
+              <w:pStyle w:val="Textonormal"/>
+              <w:jc w:val="center"/>
+              <w:rPr>
+                <w:lang w:val="ca-ES"/>
+              </w:rPr>
+            </w:pPr>
+            <w:r>
+              <w:rPr>
+                <w:lang w:val="ca-ES"/>
+              </w:rPr>
+              <w:t>Nombre d’equivalències</w:t>
+            </w:r>
+          </w:p>
+        </w:tc>
+        <w:tc>
+          <w:tcPr>
+            <w:tcW w:w="1428" w:type="dxa"/>
+            <w:tcBorders>
+              <w:top w:val="single" w:sz="6" w:space="0" w:color="auto"/>
+              <w:left w:val="single" w:sz="6" w:space="0" w:color="auto"/>
+              <w:bottom w:val="double" w:sz="6" w:space="0" w:color="auto"/>
+              <w:right w:val="single" w:sz="6" w:space="0" w:color="auto"/>
+            </w:tcBorders>
+          </w:tcPr>
+          <w:p>
+            <w:pPr>
+              <w:pStyle w:val="Textonormal"/>
+              <w:jc w:val="center"/>
+              <w:rPr>
+                <w:lang w:val="ca-ES"/>
+              </w:rPr>
+            </w:pPr>
+            <w:r>
+              <w:rPr>
+                <w:lang w:val="ca-ES"/>
+              </w:rPr>
+              <w:t>Classes d’equivalències</w:t>
+            </w:r>
+          </w:p>
+        </w:tc>
+      </w:tr>
+      <w:tr>
+        <w:tblPrEx>
+          <w:tblCellMar>
+            <w:top w:w="0" w:type="dxa"/>
+            <w:bottom w:w="0" w:type="dxa"/>
+          </w:tblCellMar>
+        </w:tblPrEx>
+        <w:trPr>
+          <w:cantSplit/>
+          <w:trHeight w:val="5"/>
+          <w:jc w:val="center"/>
+        </w:trPr>
+        <w:tc>
+          <w:tcPr>
+            <w:tcW w:w="1428" w:type="dxa"/>
+            <w:tcBorders>
+              <w:top w:val="double" w:sz="6" w:space="0" w:color="auto"/>
+              <w:left w:val="single" w:sz="6" w:space="0" w:color="auto"/>
+              <w:bottom w:val="single" w:sz="6" w:space="0" w:color="auto"/>
+              <w:right w:val="single" w:sz="6" w:space="0" w:color="auto"/>
+            </w:tcBorders>
+          </w:tcPr>
+          <w:p>
+            <w:pPr>
+              <w:pStyle w:val="Textonormal"/>
+              <w:jc w:val="center"/>
+              <w:rPr>
+                <w:lang w:val="ca-ES"/>
+              </w:rPr>
+            </w:pPr>
+            <w:r>
+              <w:rPr>
+                <w:lang w:val="ca-ES"/>
+              </w:rPr>
+              <w:t>(0, 1)</w:t>
+            </w:r>
+          </w:p>
+        </w:tc>
+        <w:tc>
+          <w:tcPr>
+            <w:tcW w:w="1428" w:type="dxa"/>
+            <w:tcBorders>
+              <w:top w:val="double" w:sz="6" w:space="0" w:color="auto"/>
+              <w:left w:val="single" w:sz="6" w:space="0" w:color="auto"/>
+              <w:bottom w:val="single" w:sz="6" w:space="0" w:color="auto"/>
+              <w:right w:val="single" w:sz="6" w:space="0" w:color="auto"/>
+            </w:tcBorders>
+          </w:tcPr>
+          <w:p>
+            <w:pPr>
+              <w:pStyle w:val="Textonormal"/>
+              <w:jc w:val="center"/>
+              <w:rPr>
+                <w:lang w:val="ca-ES"/>
+              </w:rPr>
+            </w:pPr>
+            <w:r>
+              <w:rPr>
+                <w:lang w:val="ca-ES"/>
+              </w:rPr>
+              <w:t>Negre/Discontínua</w:t>
+            </w:r>
+            <w:r>
+              <w:rPr>
+                <w:lang w:val="ca-ES"/>
+              </w:rPr>
+              <w:t xml:space="preserve"> o contínua</w:t>
+            </w:r>
+          </w:p>
+        </w:tc>
+      </w:tr>
+      <w:tr>
+        <w:tblPrEx>
+          <w:tblCellMar>
+            <w:top w:w="0" w:type="dxa"/>
+            <w:bottom w:w="0" w:type="dxa"/>
+          </w:tblCellMar>
+        </w:tblPrEx>
+        <w:trPr>
+          <w:cantSplit/>
+          <w:trHeight w:val="5"/>
+          <w:jc w:val="center"/>
+        </w:trPr>
+        <w:tc>
+          <w:tcPr>
+            <w:tcW w:w="1428" w:type="dxa"/>
+            <w:tcBorders>
+              <w:top w:val="single" w:sz="6" w:space="0" w:color="auto"/>
+              <w:left w:val="single" w:sz="6" w:space="0" w:color="auto"/>
+              <w:bottom w:val="single" w:sz="6" w:space="0" w:color="auto"/>
+              <w:right w:val="single" w:sz="6" w:space="0" w:color="auto"/>
+            </w:tcBorders>
+          </w:tcPr>
+          <w:p>
+            <w:pPr>
+              <w:pStyle w:val="Textonormal"/>
+              <w:jc w:val="center"/>
+              <w:rPr>
+                <w:lang w:val="ca-ES"/>
+              </w:rPr>
+            </w:pPr>
+            <w:r>
+              <w:rPr>
+                <w:lang w:val="ca-ES"/>
+              </w:rPr>
+              <w:t>(2, 3)</w:t>
+            </w:r>
+          </w:p>
+        </w:tc>
+        <w:tc>
+          <w:tcPr>
+            <w:tcW w:w="1428" w:type="dxa"/>
+            <w:tcBorders>
+              <w:top w:val="single" w:sz="6" w:space="0" w:color="auto"/>
+              <w:left w:val="single" w:sz="6" w:space="0" w:color="auto"/>
+              <w:bottom w:val="single" w:sz="6" w:space="0" w:color="auto"/>
+              <w:right w:val="single" w:sz="6" w:space="0" w:color="auto"/>
+            </w:tcBorders>
+          </w:tcPr>
+          <w:p>
+            <w:pPr>
+              <w:pStyle w:val="Textonormal"/>
+              <w:jc w:val="center"/>
+              <w:rPr>
+                <w:lang w:val="ca-ES"/>
+              </w:rPr>
+            </w:pPr>
+            <w:r>
+              <w:rPr>
+                <w:lang w:val="ca-ES"/>
+              </w:rPr>
+              <w:t>Turquesa</w:t>
+            </w:r>
+          </w:p>
+        </w:tc>
+      </w:tr>
+      <w:tr>
+        <w:tblPrEx>
+          <w:tblCellMar>
+            <w:top w:w="0" w:type="dxa"/>
+            <w:bottom w:w="0" w:type="dxa"/>
+          </w:tblCellMar>
+        </w:tblPrEx>
+        <w:trPr>
+          <w:cantSplit/>
+          <w:trHeight w:val="1"/>
+          <w:jc w:val="center"/>
+        </w:trPr>
+        <w:tc>
+          <w:tcPr>
+            <w:tcW w:w="1428" w:type="dxa"/>
+            <w:tcBorders>
+              <w:top w:val="single" w:sz="6" w:space="0" w:color="auto"/>
+              <w:left w:val="single" w:sz="6" w:space="0" w:color="auto"/>
+              <w:bottom w:val="single" w:sz="6" w:space="0" w:color="auto"/>
+              <w:right w:val="single" w:sz="6" w:space="0" w:color="auto"/>
+            </w:tcBorders>
+          </w:tcPr>
+          <w:p>
+            <w:pPr>
+              <w:pStyle w:val="Textonormal"/>
+              <w:jc w:val="center"/>
+              <w:rPr>
+                <w:lang w:val="ca-ES"/>
+              </w:rPr>
+            </w:pPr>
+            <w:r>
+              <w:rPr>
+                <w:lang w:val="ca-ES"/>
+              </w:rPr>
+              <w:t>(4, 7)</w:t>
+            </w:r>
+          </w:p>
+        </w:tc>
+        <w:tc>
+          <w:tcPr>
+            <w:tcW w:w="1428" w:type="dxa"/>
+            <w:tcBorders>
+              <w:top w:val="single" w:sz="6" w:space="0" w:color="auto"/>
+              <w:left w:val="single" w:sz="6" w:space="0" w:color="auto"/>
+              <w:bottom w:val="single" w:sz="6" w:space="0" w:color="auto"/>
+              <w:right w:val="single" w:sz="6" w:space="0" w:color="auto"/>
+            </w:tcBorders>
+          </w:tcPr>
+          <w:p>
+            <w:pPr>
+              <w:pStyle w:val="Textonormal"/>
+              <w:jc w:val="center"/>
+              <w:rPr>
+                <w:lang w:val="ca-ES"/>
+              </w:rPr>
+            </w:pPr>
+            <w:r>
+              <w:rPr>
+                <w:lang w:val="ca-ES"/>
+              </w:rPr>
+              <w:t>Verd</w:t>
+            </w:r>
+          </w:p>
+        </w:tc>
+      </w:tr>
+      <w:tr>
+        <w:tblPrEx>
+          <w:tblCellMar>
+            <w:top w:w="0" w:type="dxa"/>
+            <w:bottom w:w="0" w:type="dxa"/>
+          </w:tblCellMar>
+        </w:tblPrEx>
+        <w:trPr>
+          <w:cantSplit/>
+          <w:trHeight w:val="1"/>
+          <w:jc w:val="center"/>
+        </w:trPr>
+        <w:tc>
+          <w:tcPr>
+            <w:tcW w:w="1428" w:type="dxa"/>
+            <w:tcBorders>
+              <w:top w:val="single" w:sz="6" w:space="0" w:color="auto"/>
+              <w:left w:val="single" w:sz="6" w:space="0" w:color="auto"/>
+              <w:bottom w:val="single" w:sz="6" w:space="0" w:color="auto"/>
+              <w:right w:val="single" w:sz="6" w:space="0" w:color="auto"/>
+            </w:tcBorders>
+          </w:tcPr>
+          <w:p>
+            <w:pPr>
+              <w:pStyle w:val="Textonormal"/>
+              <w:jc w:val="center"/>
+              <w:rPr>
+                <w:lang w:val="ca-ES"/>
+              </w:rPr>
+            </w:pPr>
+            <w:r>
+              <w:rPr>
+                <w:lang w:val="ca-ES"/>
+              </w:rPr>
+              <w:t>(8, 15)</w:t>
+            </w:r>
+          </w:p>
+        </w:tc>
+        <w:tc>
+          <w:tcPr>
+            <w:tcW w:w="1428" w:type="dxa"/>
+            <w:tcBorders>
+              <w:top w:val="single" w:sz="6" w:space="0" w:color="auto"/>
+              <w:left w:val="single" w:sz="6" w:space="0" w:color="auto"/>
+              <w:bottom w:val="single" w:sz="6" w:space="0" w:color="auto"/>
+              <w:right w:val="single" w:sz="6" w:space="0" w:color="auto"/>
+            </w:tcBorders>
+          </w:tcPr>
+          <w:p>
+            <w:pPr>
+              <w:pStyle w:val="Textonormal"/>
+              <w:jc w:val="center"/>
+              <w:rPr>
+                <w:lang w:val="ca-ES"/>
+              </w:rPr>
+            </w:pPr>
+            <w:r>
+              <w:rPr>
+                <w:lang w:val="ca-ES"/>
+              </w:rPr>
+              <w:t>Magenta</w:t>
+            </w:r>
+          </w:p>
+        </w:tc>
+      </w:tr>
+      <w:tr>
+        <w:tblPrEx>
+          <w:tblCellMar>
+            <w:top w:w="0" w:type="dxa"/>
+            <w:bottom w:w="0" w:type="dxa"/>
+          </w:tblCellMar>
+        </w:tblPrEx>
+        <w:trPr>
+          <w:cantSplit/>
+          <w:trHeight w:val="1"/>
+          <w:jc w:val="center"/>
+        </w:trPr>
+        <w:tc>
+          <w:tcPr>
+            <w:tcW w:w="1428" w:type="dxa"/>
+            <w:tcBorders>
+              <w:top w:val="single" w:sz="6" w:space="0" w:color="auto"/>
+              <w:left w:val="single" w:sz="6" w:space="0" w:color="auto"/>
+              <w:bottom w:val="single" w:sz="6" w:space="0" w:color="auto"/>
+              <w:right w:val="single" w:sz="6" w:space="0" w:color="auto"/>
+            </w:tcBorders>
+          </w:tcPr>
+          <w:p>
+            <w:pPr>
+              <w:pStyle w:val="Textonormal"/>
+              <w:jc w:val="center"/>
+              <w:rPr>
+                <w:lang w:val="ca-ES"/>
+              </w:rPr>
+            </w:pPr>
+            <w:r>
+              <w:rPr>
+                <w:lang w:val="ca-ES"/>
+              </w:rPr>
+              <w:t>(16, 31)</w:t>
+            </w:r>
+          </w:p>
+        </w:tc>
+        <w:tc>
+          <w:tcPr>
+            <w:tcW w:w="1428" w:type="dxa"/>
+            <w:tcBorders>
+              <w:top w:val="single" w:sz="6" w:space="0" w:color="auto"/>
+              <w:left w:val="single" w:sz="6" w:space="0" w:color="auto"/>
+              <w:bottom w:val="single" w:sz="6" w:space="0" w:color="auto"/>
+              <w:right w:val="single" w:sz="6" w:space="0" w:color="auto"/>
+            </w:tcBorders>
+          </w:tcPr>
+          <w:p>
+            <w:pPr>
+              <w:pStyle w:val="Textonormal"/>
+              <w:jc w:val="center"/>
+              <w:rPr>
+                <w:lang w:val="ca-ES"/>
+              </w:rPr>
+            </w:pPr>
+            <w:r>
+              <w:rPr>
+                <w:lang w:val="ca-ES"/>
+              </w:rPr>
+              <w:t>Taronja</w:t>
+            </w:r>
+          </w:p>
+        </w:tc>
+      </w:tr>
+      <w:tr>
+        <w:tblPrEx>
+          <w:tblCellMar>
+            <w:top w:w="0" w:type="dxa"/>
+            <w:bottom w:w="0" w:type="dxa"/>
+          </w:tblCellMar>
+        </w:tblPrEx>
+        <w:trPr>
+          <w:cantSplit/>
+          <w:trHeight w:val="1"/>
+          <w:jc w:val="center"/>
+        </w:trPr>
+        <w:tc>
+          <w:tcPr>
+            <w:tcW w:w="1428" w:type="dxa"/>
+            <w:tcBorders>
+              <w:top w:val="single" w:sz="6" w:space="0" w:color="auto"/>
+              <w:left w:val="single" w:sz="6" w:space="0" w:color="auto"/>
+              <w:bottom w:val="single" w:sz="6" w:space="0" w:color="auto"/>
+              <w:right w:val="single" w:sz="6" w:space="0" w:color="auto"/>
+            </w:tcBorders>
+          </w:tcPr>
+          <w:p>
+            <w:pPr>
+              <w:pStyle w:val="Textonormal"/>
+              <w:jc w:val="center"/>
+              <w:rPr>
+                <w:lang w:val="ca-ES"/>
+              </w:rPr>
+            </w:pPr>
+            <w:r>
+              <w:rPr>
+                <w:lang w:val="ca-ES"/>
+              </w:rPr>
+              <w:t>(32, 63)</w:t>
+            </w:r>
+          </w:p>
+        </w:tc>
+        <w:tc>
+          <w:tcPr>
+            <w:tcW w:w="1428" w:type="dxa"/>
+            <w:tcBorders>
+              <w:top w:val="single" w:sz="6" w:space="0" w:color="auto"/>
+              <w:left w:val="single" w:sz="6" w:space="0" w:color="auto"/>
+              <w:bottom w:val="single" w:sz="6" w:space="0" w:color="auto"/>
+              <w:right w:val="single" w:sz="6" w:space="0" w:color="auto"/>
+            </w:tcBorders>
+          </w:tcPr>
+          <w:p>
+            <w:pPr>
+              <w:pStyle w:val="Textonormal"/>
+              <w:jc w:val="center"/>
+              <w:rPr>
+                <w:lang w:val="ca-ES"/>
+              </w:rPr>
+            </w:pPr>
+            <w:r>
+              <w:rPr>
+                <w:lang w:val="ca-ES"/>
+              </w:rPr>
+              <w:t>Blau</w:t>
+            </w:r>
+          </w:p>
+        </w:tc>
+      </w:tr>
+      <w:tr>
+        <w:tblPrEx>
+          <w:tblCellMar>
+            <w:top w:w="0" w:type="dxa"/>
+            <w:bottom w:w="0" w:type="dxa"/>
+          </w:tblCellMar>
+        </w:tblPrEx>
+        <w:trPr>
+          <w:cantSplit/>
+          <w:trHeight w:val="1"/>
+          <w:jc w:val="center"/>
+        </w:trPr>
+        <w:tc>
+          <w:tcPr>
+            <w:tcW w:w="1428" w:type="dxa"/>
+            <w:tcBorders>
+              <w:top w:val="single" w:sz="6" w:space="0" w:color="auto"/>
+              <w:left w:val="single" w:sz="6" w:space="0" w:color="auto"/>
+              <w:bottom w:val="single" w:sz="6" w:space="0" w:color="auto"/>
+              <w:right w:val="single" w:sz="6" w:space="0" w:color="auto"/>
+            </w:tcBorders>
+          </w:tcPr>
+          <w:p>
+            <w:pPr>
+              <w:pStyle w:val="Textonormal"/>
+              <w:jc w:val="center"/>
+              <w:rPr>
+                <w:lang w:val="ca-ES"/>
+              </w:rPr>
+            </w:pPr>
+            <w:r>
+              <w:rPr>
+                <w:lang w:val="ca-ES"/>
+              </w:rPr>
+              <w:t>(64, 127)</w:t>
+            </w:r>
+          </w:p>
+        </w:tc>
+        <w:tc>
+          <w:tcPr>
+            <w:tcW w:w="1428" w:type="dxa"/>
+            <w:tcBorders>
+              <w:top w:val="single" w:sz="6" w:space="0" w:color="auto"/>
+              <w:left w:val="single" w:sz="6" w:space="0" w:color="auto"/>
+              <w:bottom w:val="single" w:sz="6" w:space="0" w:color="auto"/>
+              <w:right w:val="single" w:sz="6" w:space="0" w:color="auto"/>
+            </w:tcBorders>
+          </w:tcPr>
+          <w:p>
+            <w:pPr>
+              <w:pStyle w:val="Textonormal"/>
+              <w:jc w:val="center"/>
+              <w:rPr>
+                <w:lang w:val="ca-ES"/>
+              </w:rPr>
+            </w:pPr>
+            <w:r>
+              <w:rPr>
+                <w:lang w:val="ca-ES"/>
+              </w:rPr>
+              <w:t>Vermell</w:t>
+            </w:r>
+          </w:p>
+        </w:tc>
+      </w:tr>
+      <w:tr>
+        <w:tblPrEx>
+          <w:tblCellMar>
+            <w:top w:w="0" w:type="dxa"/>
+            <w:bottom w:w="0" w:type="dxa"/>
+          </w:tblCellMar>
+        </w:tblPrEx>
+        <w:trPr>
+          <w:cantSplit/>
+          <w:trHeight w:val="1"/>
+          <w:jc w:val="center"/>
+        </w:trPr>
+        <w:tc>
+          <w:tcPr>
+            <w:tcW w:w="1428" w:type="dxa"/>
+            <w:tcBorders>
+              <w:top w:val="single" w:sz="6" w:space="0" w:color="auto"/>
+              <w:left w:val="single" w:sz="6" w:space="0" w:color="auto"/>
+              <w:bottom w:val="single" w:sz="6" w:space="0" w:color="auto"/>
+              <w:right w:val="single" w:sz="6" w:space="0" w:color="auto"/>
+            </w:tcBorders>
+          </w:tcPr>
+          <w:p>
+            <w:pPr>
+              <w:pStyle w:val="Textonormal"/>
+              <w:jc w:val="center"/>
+              <w:rPr>
+                <w:lang w:val="ca-ES"/>
+              </w:rPr>
+            </w:pPr>
+            <w:r>
+              <w:rPr>
+                <w:lang w:val="ca-ES"/>
+              </w:rPr>
+              <w:lastRenderedPageBreak/>
+              <w:t>(128, 255)</w:t>
+            </w:r>
+          </w:p>
+        </w:tc>
+        <w:tc>
+          <w:tcPr>
+            <w:tcW w:w="1428" w:type="dxa"/>
+            <w:tcBorders>
+              <w:top w:val="single" w:sz="6" w:space="0" w:color="auto"/>
+              <w:left w:val="single" w:sz="6" w:space="0" w:color="auto"/>
+              <w:bottom w:val="single" w:sz="6" w:space="0" w:color="auto"/>
+              <w:right w:val="single" w:sz="6" w:space="0" w:color="auto"/>
+            </w:tcBorders>
+          </w:tcPr>
+          <w:p>
+            <w:pPr>
+              <w:pStyle w:val="Textonormal"/>
+              <w:jc w:val="center"/>
+              <w:rPr>
+                <w:lang w:val="ca-ES"/>
+              </w:rPr>
+            </w:pPr>
+            <w:r>
+              <w:rPr>
+                <w:lang w:val="ca-ES"/>
+              </w:rPr>
+              <w:t>Groc</w:t>
+            </w:r>
+          </w:p>
+        </w:tc>
+      </w:tr>
+      <w:tr>
+        <w:tblPrEx>
+          <w:tblCellMar>
+            <w:top w:w="0" w:type="dxa"/>
+            <w:bottom w:w="0" w:type="dxa"/>
+          </w:tblCellMar>
+        </w:tblPrEx>
+        <w:trPr>
+          <w:cantSplit/>
+          <w:trHeight w:val="1"/>
+          <w:jc w:val="center"/>
+        </w:trPr>
+        <w:tc>
+          <w:tcPr>
+            <w:tcW w:w="1428" w:type="dxa"/>
+            <w:tcBorders>
+              <w:top w:val="single" w:sz="6" w:space="0" w:color="auto"/>
+              <w:left w:val="single" w:sz="6" w:space="0" w:color="auto"/>
+              <w:bottom w:val="single" w:sz="6" w:space="0" w:color="auto"/>
+              <w:right w:val="single" w:sz="6" w:space="0" w:color="auto"/>
+            </w:tcBorders>
+          </w:tcPr>
+          <w:p>
+            <w:pPr>
+              <w:pStyle w:val="Textonormal"/>
+              <w:jc w:val="center"/>
+              <w:rPr>
+                <w:lang w:val="ca-ES"/>
+              </w:rPr>
+            </w:pPr>
+            <w:r>
+              <w:rPr>
+                <w:lang w:val="ca-ES"/>
+              </w:rPr>
+              <w:t>(256, 511)</w:t>
+            </w:r>
+          </w:p>
+        </w:tc>
+        <w:tc>
+          <w:tcPr>
+            <w:tcW w:w="1428" w:type="dxa"/>
+            <w:tcBorders>
+              <w:top w:val="single" w:sz="6" w:space="0" w:color="auto"/>
+              <w:left w:val="single" w:sz="6" w:space="0" w:color="auto"/>
+              <w:bottom w:val="single" w:sz="6" w:space="0" w:color="auto"/>
+              <w:right w:val="single" w:sz="6" w:space="0" w:color="auto"/>
+            </w:tcBorders>
+          </w:tcPr>
+          <w:p>
+            <w:pPr>
+              <w:pStyle w:val="Textonormal"/>
+              <w:jc w:val="center"/>
+              <w:rPr>
+                <w:lang w:val="ca-ES"/>
+              </w:rPr>
+            </w:pPr>
+            <w:r>
+              <w:rPr>
+                <w:lang w:val="ca-ES"/>
+              </w:rPr>
+              <w:t>Marró</w:t>
+            </w:r>
+          </w:p>
+        </w:tc>
+      </w:tr>
+      <w:tr>
+        <w:tblPrEx>
+          <w:tblCellMar>
+            <w:top w:w="0" w:type="dxa"/>
+            <w:bottom w:w="0" w:type="dxa"/>
+          </w:tblCellMar>
+        </w:tblPrEx>
+        <w:trPr>
+          <w:cantSplit/>
+          <w:trHeight w:val="1"/>
+          <w:jc w:val="center"/>
+        </w:trPr>
+        <w:tc>
+          <w:tcPr>
+            <w:tcW w:w="1428" w:type="dxa"/>
+            <w:tcBorders>
+              <w:top w:val="single" w:sz="6" w:space="0" w:color="auto"/>
+              <w:left w:val="single" w:sz="6" w:space="0" w:color="auto"/>
+              <w:bottom w:val="single" w:sz="6" w:space="0" w:color="auto"/>
+              <w:right w:val="single" w:sz="6" w:space="0" w:color="auto"/>
+            </w:tcBorders>
+          </w:tcPr>
+          <w:p>
+            <w:pPr>
+              <w:pStyle w:val="Textonormal"/>
+              <w:jc w:val="center"/>
+              <w:rPr>
+                <w:lang w:val="ca-ES"/>
+              </w:rPr>
+            </w:pPr>
+            <w:r>
+              <w:rPr>
+                <w:lang w:val="ca-ES"/>
+              </w:rPr>
+              <w:t>&gt;= 512</w:t>
+            </w:r>
+          </w:p>
+        </w:tc>
+        <w:tc>
+          <w:tcPr>
+            <w:tcW w:w="1428" w:type="dxa"/>
+            <w:tcBorders>
+              <w:top w:val="single" w:sz="6" w:space="0" w:color="auto"/>
+              <w:left w:val="single" w:sz="6" w:space="0" w:color="auto"/>
+              <w:bottom w:val="single" w:sz="6" w:space="0" w:color="auto"/>
+              <w:right w:val="single" w:sz="6" w:space="0" w:color="auto"/>
+            </w:tcBorders>
+          </w:tcPr>
+          <w:p>
+            <w:pPr>
+              <w:pStyle w:val="Textonormal"/>
+              <w:jc w:val="center"/>
+              <w:rPr>
+                <w:lang w:val="ca-ES"/>
+              </w:rPr>
+            </w:pPr>
+            <w:r>
+              <w:rPr>
+                <w:lang w:val="ca-ES"/>
+              </w:rPr>
+              <w:t>Gris</w:t>
+            </w:r>
+          </w:p>
+        </w:tc>
+      </w:tr>
+    </w:tbl>
+    <w:p>
+      <w:pPr>
+        <w:pStyle w:val="Descripcin"/>
+        <w:jc w:val="center"/>
+        <w:rPr>
+          <w:b/>
+          <w:color w:val="auto"/>
+        </w:rPr>
+      </w:pPr>
+    </w:p>
+    <w:p>
+      <w:pPr>
+        <w:pStyle w:val="Descripcin"/>
+        <w:jc w:val="center"/>
+        <w:rPr>
+          <w:color w:val="auto"/>
+        </w:rPr>
+      </w:pPr>
+      <w:r>
+        <w:rPr>
+          <w:b/>
+          <w:color w:val="auto"/>
+        </w:rPr>
+        <w:t xml:space="preserve">Taula </w:t>
+      </w:r>
+      <w:r>
+        <w:rPr>
+          <w:b/>
+          <w:color w:val="auto"/>
+        </w:rPr>
+        <w:fldChar w:fldCharType="begin"/>
+      </w:r>
+      <w:r>
+        <w:rPr>
+          <w:b/>
+          <w:color w:val="auto"/>
+        </w:rPr>
+        <w:instrText xml:space="preserve"> SEQ Taula \* ARABIC </w:instrText>
+      </w:r>
+      <w:r>
+        <w:rPr>
+          <w:b/>
+          <w:color w:val="auto"/>
+        </w:rPr>
+        <w:fldChar w:fldCharType="separate"/>
+      </w:r>
+      <w:r>
+        <w:rPr>
+          <w:b/>
+          <w:noProof/>
+          <w:color w:val="auto"/>
+        </w:rPr>
+        <w:t>2</w:t>
+      </w:r>
+      <w:r>
+        <w:rPr>
+          <w:b/>
+          <w:color w:val="auto"/>
+        </w:rPr>
+        <w:fldChar w:fldCharType="end"/>
+      </w:r>
+      <w:r>
+        <w:rPr>
+          <w:b/>
+          <w:color w:val="auto"/>
+        </w:rPr>
+        <w:t>.</w:t>
+      </w:r>
+      <w:r>
+        <w:rPr>
+          <w:color w:val="auto"/>
+        </w:rPr>
+        <w:t xml:space="preserve"> Taula grups </w:t>
+      </w:r>
+      <w:r>
+        <w:rPr>
+          <w:color w:val="auto"/>
+        </w:rPr>
+        <w:t>classes d’equivalències.</w:t>
+      </w:r>
+    </w:p>
+    <w:p>
+      <w:pPr>
+        <w:pStyle w:val="Textonormal"/>
+        <w:rPr>
+          <w:lang w:val="ca-ES"/>
+        </w:rPr>
+      </w:pPr>
+    </w:p>
+    <w:p>
+      <w:pPr>
+        <w:pStyle w:val="Textonormal"/>
+        <w:rPr>
+          <w:lang w:val="ca-ES"/>
+        </w:rPr>
+      </w:pPr>
+      <w:r>
+        <w:rPr>
+          <w:noProof/>
+          <w:lang w:val="ca-ES" w:eastAsia="ca-ES"/>
+        </w:rPr>
+        <mc:AlternateContent>
+          <mc:Choice Requires="wps">
+            <w:drawing>
+              <wp:anchor distT="0" distB="0" distL="114300" distR="114300" simplePos="0" relativeHeight="251667456" behindDoc="0" locked="0" layoutInCell="1" allowOverlap="1" wp14:anchorId="3F2C384A" wp14:editId="1E783624">
+                <wp:simplePos x="0" y="0"/>
+                <wp:positionH relativeFrom="column">
+                  <wp:posOffset>0</wp:posOffset>
+                </wp:positionH>
+                <wp:positionV relativeFrom="paragraph">
+                  <wp:posOffset>-635</wp:posOffset>
+                </wp:positionV>
+                <wp:extent cx="1133475" cy="0"/>
+                <wp:effectExtent l="0" t="0" r="0" b="0"/>
+                <wp:wrapNone/>
+                <wp:docPr id="22" name="Conector recto 22"/>
+                <wp:cNvGraphicFramePr/>
+                <a:graphic xmlns:a="http://schemas.openxmlformats.org/drawingml/2006/main">
+                  <a:graphicData uri="http://schemas.microsoft.com/office/word/2010/wordprocessingShape">
+                    <wps:wsp>
+                      <wps:cNvCnPr/>
+                      <wps:spPr>
+                        <a:xfrm>
+                          <a:off x="0" y="0"/>
+                          <a:ext cx="1133475" cy="0"/>
+                        </a:xfrm>
+                        <a:prstGeom prst="line">
+                          <a:avLst/>
+                        </a:prstGeom>
+                        <a:ln>
+                          <a:solidFill>
+                            <a:schemeClr val="tx1"/>
+                          </a:solidFill>
+                        </a:ln>
+                      </wps:spPr>
+                      <wps:style>
+                        <a:lnRef idx="1">
+                          <a:schemeClr val="dk1"/>
+                        </a:lnRef>
+                        <a:fillRef idx="0">
+                          <a:schemeClr val="dk1"/>
+                        </a:fillRef>
+                        <a:effectRef idx="0">
+                          <a:schemeClr val="dk1"/>
+                        </a:effectRef>
+                        <a:fontRef idx="minor">
+                          <a:schemeClr val="tx1"/>
+                        </a:fontRef>
+                      </wps:style>
+                      <wps:bodyPr/>
+                    </wps:wsp>
+                  </a:graphicData>
+                </a:graphic>
+              </wp:anchor>
+            </w:drawing>
+          </mc:Choice>
+          <mc:Fallback>
+            <w:pict>
+              <v:line w14:anchorId="50812204" id="Conector recto 22" o:spid="_x0000_s1026" style="position:absolute;z-index:251667456;visibility:visible;mso-wrap-style:square;mso-wrap-distance-left:9pt;mso-wrap-distance-top:0;mso-wrap-distance-right:9pt;mso-wrap-distance-bottom:0;mso-position-horizontal:absolute;mso-position-horizontal-relative:text;mso-position-vertical:absolute;mso-position-vertical-relative:text" from="0,-.05pt" to="89.25pt,-.05pt" o:gfxdata="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" strokecolor="black [3213]" strokeweight=".5pt">
+                <v:stroke joinstyle="miter"/>
+              </v:line>
+            </w:pict>
+          </mc:Fallback>
+        </mc:AlternateContent>
+      </w:r>
+    </w:p>
+    <w:p>
+      <w:pPr>
+        <w:rPr>
+          <w:rFonts w:ascii="Times New Roman" w:hAnsi="Times New Roman"/>
+          <w:sz w:val="20"/>
+        </w:rPr>
+      </w:pPr>
+      <w:bookmarkStart w:id="6" w:name="link2"/>
+      <w:r>
+        <w:rPr>
+          <w:rFonts w:ascii="Times New Roman" w:hAnsi="Times New Roman"/>
+          <w:sz w:val="20"/>
+          <w:vertAlign w:val="superscript"/>
+        </w:rPr>
+        <w:t>1</w:t>
+      </w:r>
+      <w:bookmarkEnd w:id="6"/>
+      <w:r>
+        <w:rPr>
+          <w:rFonts w:ascii="Times New Roman" w:hAnsi="Times New Roman"/>
+          <w:sz w:val="20"/>
+          <w:vertAlign w:val="superscript"/>
         </w:rPr>
         <w:t xml:space="preserve"> </w:t>
       </w:r>
-      <w:proofErr w:type="spellStart"/>
-      <w:r>
-        <w:rPr>
-          <w:lang w:val="ca-ES"/>
-        </w:rPr>
-        <w:t>cuidadosamente</w:t>
-      </w:r>
-      <w:proofErr w:type="spellEnd"/>
-      <w:r>
-        <w:rPr>
-          <w:lang w:val="ca-ES"/>
-        </w:rPr>
-        <w:t xml:space="preserve"> entre las </w:t>
-      </w:r>
-      <w:proofErr w:type="spellStart"/>
-      <w:r>
-        <w:rPr>
-          <w:lang w:val="ca-ES"/>
-        </w:rPr>
-        <w:t>publicaciones</w:t>
-      </w:r>
-      <w:proofErr w:type="spellEnd"/>
-      <w:r>
-        <w:rPr>
-          <w:lang w:val="ca-ES"/>
-        </w:rPr>
-        <w:t xml:space="preserve"> del mundo </w:t>
-      </w:r>
-      <w:proofErr w:type="spellStart"/>
-      <w:r>
-        <w:rPr>
-          <w:lang w:val="ca-ES"/>
-        </w:rPr>
-        <w:t>científico</w:t>
-      </w:r>
-      <w:proofErr w:type="spellEnd"/>
-      <w:r>
-        <w:rPr>
-          <w:lang w:val="ca-ES"/>
+      <w:r>
+        <w:rPr>
+          <w:rFonts w:ascii="Times New Roman" w:hAnsi="Times New Roman"/>
+          <w:sz w:val="20"/>
+        </w:rPr>
+        <w:t xml:space="preserve">Les </w:t>
+      </w:r>
+      <w:r>
+        <w:rPr>
+          <w:rFonts w:ascii="Times New Roman" w:hAnsi="Times New Roman"/>
+          <w:sz w:val="20"/>
+        </w:rPr>
+        <w:t>classes</w:t>
+      </w:r>
+      <w:r>
+        <w:rPr>
+          <w:rFonts w:ascii="Times New Roman" w:hAnsi="Times New Roman"/>
+          <w:sz w:val="20"/>
+        </w:rPr>
+        <w:t xml:space="preserve"> d’equivalències representen </w:t>
+      </w:r>
+      <w:r>
+        <w:rPr>
+          <w:rFonts w:ascii="Times New Roman" w:hAnsi="Times New Roman"/>
+          <w:sz w:val="20"/>
+        </w:rPr>
+        <w:t xml:space="preserve">les arestes </w:t>
+      </w:r>
+      <w:r>
+        <w:rPr>
+          <w:rFonts w:ascii="Times New Roman" w:hAnsi="Times New Roman"/>
+          <w:sz w:val="20"/>
+        </w:rPr>
+        <w:t>acolorides</w:t>
+      </w:r>
+      <w:r>
+        <w:rPr>
+          <w:rFonts w:ascii="Times New Roman" w:hAnsi="Times New Roman"/>
+          <w:sz w:val="20"/>
+        </w:rPr>
+        <w:t xml:space="preserve"> d’un graf. Dues arestes són del mateix color si pertanyen a la mateixa </w:t>
+      </w:r>
+      <w:r>
+        <w:rPr>
+          <w:rFonts w:ascii="Times New Roman" w:hAnsi="Times New Roman"/>
+          <w:sz w:val="20"/>
+        </w:rPr>
+        <w:t>classe</w:t>
+      </w:r>
+      <w:r>
+        <w:rPr>
+          <w:rFonts w:ascii="Times New Roman" w:hAnsi="Times New Roman"/>
+          <w:sz w:val="20"/>
+        </w:rPr>
+        <w:t xml:space="preserve"> d’equivalència.</w:t>
+      </w:r>
+    </w:p>
+    <w:p>
+      <w:pPr>
+        <w:rPr>
+          <w:rFonts w:ascii="Times New Roman" w:hAnsi="Times New Roman"/>
+          <w:sz w:val="20"/>
+        </w:rPr>
+      </w:pPr>
+      <w:bookmarkStart w:id="7" w:name="link3"/>
+      <w:r>
+        <w:rPr>
+          <w:rFonts w:ascii="Times New Roman" w:hAnsi="Times New Roman"/>
+          <w:sz w:val="20"/>
+          <w:vertAlign w:val="superscript"/>
+        </w:rPr>
+        <w:t>2</w:t>
+      </w:r>
+      <w:bookmarkEnd w:id="7"/>
+      <w:r>
+        <w:rPr>
+          <w:rFonts w:ascii="Times New Roman" w:hAnsi="Times New Roman"/>
+          <w:sz w:val="20"/>
+          <w:vertAlign w:val="superscript"/>
         </w:rPr>
         <w:t xml:space="preserve"> </w:t>
       </w:r>
-      <w:proofErr w:type="spellStart"/>
-      <w:r>
-        <w:rPr>
-          <w:lang w:val="ca-ES"/>
-        </w:rPr>
-        <w:t>relacionadas</w:t>
-      </w:r>
-      <w:proofErr w:type="spellEnd"/>
-      <w:r>
-        <w:rPr>
-          <w:lang w:val="ca-ES"/>
-        </w:rPr>
-        <w:t xml:space="preserve"> con </w:t>
-      </w:r>
-      <w:proofErr w:type="spellStart"/>
-      <w:r>
-        <w:rPr>
-          <w:lang w:val="ca-ES"/>
-        </w:rPr>
-        <w:t>su</w:t>
-      </w:r>
-      <w:proofErr w:type="spellEnd"/>
-      <w:r>
-        <w:rPr>
-          <w:lang w:val="ca-ES"/>
+      <w:r>
+        <w:rPr>
+          <w:rFonts w:ascii="Times New Roman" w:hAnsi="Times New Roman"/>
+          <w:sz w:val="20"/>
+        </w:rPr>
+        <w:t>Nombre d’aparicions d’una parella</w:t>
+      </w:r>
+      <w:r>
+        <w:rPr>
+          <w:rFonts w:ascii="Times New Roman" w:hAnsi="Times New Roman"/>
+          <w:sz w:val="20"/>
+        </w:rPr>
+        <w:t xml:space="preserve"> de valors en una taula.</w:t>
+      </w:r>
+    </w:p>
+    <w:p>
+      <w:pPr>
+        <w:rPr>
+          <w:rFonts w:ascii="Times New Roman" w:hAnsi="Times New Roman"/>
+          <w:sz w:val="20"/>
+        </w:rPr>
+      </w:pPr>
+      <w:bookmarkStart w:id="8" w:name="link4"/>
+      <w:r>
+        <w:rPr>
+          <w:rFonts w:ascii="Times New Roman" w:hAnsi="Times New Roman"/>
+          <w:sz w:val="20"/>
+          <w:vertAlign w:val="superscript"/>
+        </w:rPr>
+        <w:t>3</w:t>
+      </w:r>
+      <w:bookmarkEnd w:id="8"/>
+      <w:r>
+        <w:rPr>
+          <w:rFonts w:ascii="Times New Roman" w:hAnsi="Times New Roman"/>
+          <w:sz w:val="20"/>
+          <w:vertAlign w:val="superscript"/>
         </w:rPr>
         <w:t xml:space="preserve"> </w:t>
       </w:r>
-      <w:proofErr w:type="spellStart"/>
-      <w:r>
-        <w:rPr>
-          <w:lang w:val="ca-ES"/>
-        </w:rPr>
-        <w:t>trabajo</w:t>
-      </w:r>
-      <w:proofErr w:type="spellEnd"/>
-      <w:r>
-        <w:rPr>
-          <w:lang w:val="ca-ES"/>
-        </w:rPr>
-        <w:t xml:space="preserve">. El modo </w:t>
-      </w:r>
-      <w:proofErr w:type="spellStart"/>
-      <w:r>
-        <w:rPr>
-          <w:lang w:val="ca-ES"/>
-        </w:rPr>
-        <w:t>sugerido</w:t>
-      </w:r>
-      <w:proofErr w:type="spellEnd"/>
-      <w:r>
-        <w:rPr>
-          <w:lang w:val="ca-ES"/>
-        </w:rPr>
-        <w:t xml:space="preserve"> de </w:t>
-      </w:r>
-      <w:proofErr w:type="spellStart"/>
-      <w:r>
-        <w:rPr>
-          <w:lang w:val="ca-ES"/>
-        </w:rPr>
-        <w:t>llamar</w:t>
-      </w:r>
-      <w:proofErr w:type="spellEnd"/>
-      <w:r>
-        <w:rPr>
-          <w:lang w:val="ca-ES"/>
-        </w:rPr>
-        <w:t xml:space="preserve"> a una referencia en el </w:t>
-      </w:r>
-      <w:proofErr w:type="spellStart"/>
-      <w:r>
-        <w:rPr>
-          <w:lang w:val="ca-ES"/>
-        </w:rPr>
-        <w:t>cuerpo</w:t>
-      </w:r>
-      <w:proofErr w:type="spellEnd"/>
-      <w:r>
-        <w:rPr>
-          <w:lang w:val="ca-ES"/>
-        </w:rPr>
-        <w:t xml:space="preserve"> principal del </w:t>
-      </w:r>
-      <w:proofErr w:type="spellStart"/>
-      <w:r>
-        <w:rPr>
-          <w:lang w:val="ca-ES"/>
-        </w:rPr>
-        <w:t>texto</w:t>
-      </w:r>
-      <w:proofErr w:type="spellEnd"/>
-      <w:r>
-        <w:rPr>
-          <w:lang w:val="ca-ES"/>
-        </w:rPr>
-        <w:t xml:space="preserve"> es </w:t>
-      </w:r>
-      <w:proofErr w:type="spellStart"/>
-      <w:r>
-        <w:rPr>
-          <w:lang w:val="ca-ES"/>
-        </w:rPr>
-        <w:t>simplemente</w:t>
-      </w:r>
-      <w:proofErr w:type="spellEnd"/>
-      <w:r>
-        <w:rPr>
-          <w:lang w:val="ca-ES"/>
-        </w:rPr>
-        <w:t xml:space="preserve"> </w:t>
-      </w:r>
-      <w:proofErr w:type="spellStart"/>
-      <w:r>
-        <w:rPr>
-          <w:lang w:val="ca-ES"/>
-        </w:rPr>
-        <w:t>insertar</w:t>
-      </w:r>
-      <w:proofErr w:type="spellEnd"/>
-      <w:r>
-        <w:rPr>
-          <w:lang w:val="ca-ES"/>
-        </w:rPr>
-        <w:t xml:space="preserve"> entre </w:t>
-      </w:r>
-      <w:proofErr w:type="spellStart"/>
-      <w:r>
-        <w:rPr>
-          <w:lang w:val="ca-ES"/>
-        </w:rPr>
-        <w:t>corchetes</w:t>
-      </w:r>
-      <w:proofErr w:type="spellEnd"/>
-      <w:r>
-        <w:rPr>
-          <w:lang w:val="ca-ES"/>
-        </w:rPr>
-        <w:t xml:space="preserve"> un número de </w:t>
-      </w:r>
-      <w:proofErr w:type="spellStart"/>
-      <w:r>
-        <w:rPr>
-          <w:lang w:val="ca-ES"/>
-        </w:rPr>
-        <w:t>secuencia</w:t>
-      </w:r>
-      <w:proofErr w:type="spellEnd"/>
-      <w:r>
-        <w:rPr>
-          <w:lang w:val="ca-ES"/>
-        </w:rPr>
-        <w:t xml:space="preserve"> cada </w:t>
-      </w:r>
-      <w:proofErr w:type="spellStart"/>
-      <w:r>
-        <w:rPr>
-          <w:lang w:val="ca-ES"/>
-        </w:rPr>
-        <w:t>vez</w:t>
-      </w:r>
-      <w:proofErr w:type="spellEnd"/>
-      <w:r>
-        <w:rPr>
-          <w:lang w:val="ca-ES"/>
-        </w:rPr>
-        <w:t xml:space="preserve"> que se indica una </w:t>
-      </w:r>
-      <w:proofErr w:type="spellStart"/>
-      <w:r>
-        <w:rPr>
-          <w:lang w:val="ca-ES"/>
-        </w:rPr>
-        <w:t>nueva</w:t>
-      </w:r>
-      <w:proofErr w:type="spellEnd"/>
-      <w:r>
-        <w:rPr>
-          <w:lang w:val="ca-ES"/>
-        </w:rPr>
-        <w:t xml:space="preserve"> referencia. Por </w:t>
-      </w:r>
-      <w:proofErr w:type="spellStart"/>
-      <w:r>
-        <w:rPr>
-          <w:lang w:val="ca-ES"/>
-        </w:rPr>
-        <w:t>ejemplo</w:t>
-      </w:r>
-      <w:proofErr w:type="spellEnd"/>
-      <w:r>
-        <w:rPr>
-          <w:lang w:val="ca-ES"/>
-        </w:rPr>
-        <w:t xml:space="preserve">, [1], [2], y </w:t>
-      </w:r>
-      <w:proofErr w:type="spellStart"/>
-      <w:r>
-        <w:rPr>
-          <w:lang w:val="ca-ES"/>
-        </w:rPr>
-        <w:t>así</w:t>
-      </w:r>
-      <w:proofErr w:type="spellEnd"/>
-      <w:r>
-        <w:rPr>
-          <w:lang w:val="ca-ES"/>
-        </w:rPr>
-        <w:t xml:space="preserve">. La </w:t>
-      </w:r>
-      <w:proofErr w:type="spellStart"/>
-      <w:r>
-        <w:rPr>
-          <w:lang w:val="ca-ES"/>
-        </w:rPr>
-        <w:t>identidad</w:t>
-      </w:r>
-      <w:proofErr w:type="spellEnd"/>
-      <w:r>
-        <w:rPr>
-          <w:lang w:val="ca-ES"/>
-        </w:rPr>
-        <w:t xml:space="preserve"> completa de </w:t>
-      </w:r>
-      <w:proofErr w:type="spellStart"/>
-      <w:r>
-        <w:rPr>
-          <w:lang w:val="ca-ES"/>
-        </w:rPr>
-        <w:t>estas</w:t>
-      </w:r>
-      <w:proofErr w:type="spellEnd"/>
-      <w:r>
-        <w:rPr>
-          <w:lang w:val="ca-ES"/>
-        </w:rPr>
-        <w:t xml:space="preserve"> </w:t>
-      </w:r>
-      <w:proofErr w:type="spellStart"/>
-      <w:r>
-        <w:rPr>
-          <w:lang w:val="ca-ES"/>
-        </w:rPr>
-        <w:t>referencias</w:t>
-      </w:r>
-      <w:proofErr w:type="spellEnd"/>
-      <w:r>
-        <w:rPr>
-          <w:lang w:val="ca-ES"/>
-        </w:rPr>
-        <w:t xml:space="preserve">, </w:t>
-      </w:r>
-      <w:proofErr w:type="spellStart"/>
-      <w:r>
-        <w:rPr>
-          <w:lang w:val="ca-ES"/>
-        </w:rPr>
-        <w:t>incluyendo</w:t>
-      </w:r>
-      <w:proofErr w:type="spellEnd"/>
-      <w:r>
-        <w:rPr>
-          <w:lang w:val="ca-ES"/>
-        </w:rPr>
-        <w:t xml:space="preserve"> autores, </w:t>
-      </w:r>
-      <w:proofErr w:type="spellStart"/>
-      <w:r>
-        <w:rPr>
-          <w:lang w:val="ca-ES"/>
-        </w:rPr>
-        <w:t>título</w:t>
-      </w:r>
-      <w:proofErr w:type="spellEnd"/>
-      <w:r>
-        <w:rPr>
-          <w:lang w:val="ca-ES"/>
-        </w:rPr>
-        <w:t xml:space="preserve">, </w:t>
-      </w:r>
-      <w:proofErr w:type="spellStart"/>
-      <w:r>
-        <w:rPr>
-          <w:lang w:val="ca-ES"/>
-        </w:rPr>
-        <w:t>medios</w:t>
-      </w:r>
-      <w:proofErr w:type="spellEnd"/>
-      <w:r>
-        <w:rPr>
-          <w:lang w:val="ca-ES"/>
-        </w:rPr>
-        <w:t xml:space="preserve"> de </w:t>
-      </w:r>
-      <w:proofErr w:type="spellStart"/>
-      <w:r>
-        <w:rPr>
-          <w:lang w:val="ca-ES"/>
-        </w:rPr>
-        <w:t>publicación</w:t>
-      </w:r>
-      <w:proofErr w:type="spellEnd"/>
-      <w:r>
-        <w:rPr>
-          <w:lang w:val="ca-ES"/>
-        </w:rPr>
-        <w:t xml:space="preserve"> y </w:t>
-      </w:r>
-      <w:proofErr w:type="spellStart"/>
-      <w:r>
-        <w:rPr>
-          <w:lang w:val="ca-ES"/>
-        </w:rPr>
-        <w:t>datos</w:t>
-      </w:r>
-      <w:proofErr w:type="spellEnd"/>
-      <w:r>
-        <w:rPr>
-          <w:lang w:val="ca-ES"/>
-        </w:rPr>
-        <w:t xml:space="preserve"> </w:t>
-      </w:r>
-      <w:proofErr w:type="spellStart"/>
-      <w:r>
-        <w:rPr>
-          <w:lang w:val="ca-ES"/>
-        </w:rPr>
-        <w:t>específicos</w:t>
-      </w:r>
-      <w:proofErr w:type="spellEnd"/>
-      <w:r>
-        <w:rPr>
-          <w:lang w:val="ca-ES"/>
-        </w:rPr>
-        <w:t xml:space="preserve"> de la </w:t>
-      </w:r>
-      <w:proofErr w:type="spellStart"/>
-      <w:r>
-        <w:rPr>
-          <w:lang w:val="ca-ES"/>
-        </w:rPr>
-        <w:t>misma</w:t>
-      </w:r>
-      <w:proofErr w:type="spellEnd"/>
-      <w:r>
-        <w:rPr>
-          <w:lang w:val="ca-ES"/>
-        </w:rPr>
-        <w:t xml:space="preserve"> (números de </w:t>
-      </w:r>
-      <w:proofErr w:type="spellStart"/>
-      <w:r>
-        <w:rPr>
-          <w:lang w:val="ca-ES"/>
-        </w:rPr>
-        <w:t>páginas</w:t>
-      </w:r>
-      <w:proofErr w:type="spellEnd"/>
-      <w:r>
-        <w:rPr>
-          <w:lang w:val="ca-ES"/>
-        </w:rPr>
-        <w:t xml:space="preserve">, </w:t>
-      </w:r>
-      <w:proofErr w:type="spellStart"/>
-      <w:r>
-        <w:rPr>
-          <w:lang w:val="ca-ES"/>
-        </w:rPr>
-        <w:t>fecha</w:t>
-      </w:r>
-      <w:proofErr w:type="spellEnd"/>
-      <w:r>
-        <w:rPr>
-          <w:lang w:val="ca-ES"/>
-        </w:rPr>
-        <w:t xml:space="preserve"> de </w:t>
-      </w:r>
-      <w:proofErr w:type="spellStart"/>
-      <w:r>
-        <w:rPr>
-          <w:lang w:val="ca-ES"/>
-        </w:rPr>
-        <w:t>publicación</w:t>
-      </w:r>
-      <w:proofErr w:type="spellEnd"/>
-      <w:r>
-        <w:rPr>
-          <w:lang w:val="ca-ES"/>
-        </w:rPr>
-        <w:t xml:space="preserve">) </w:t>
-      </w:r>
-      <w:proofErr w:type="spellStart"/>
-      <w:r>
-        <w:rPr>
-          <w:lang w:val="ca-ES"/>
-        </w:rPr>
-        <w:t>pueden</w:t>
-      </w:r>
-      <w:proofErr w:type="spellEnd"/>
-      <w:r>
-        <w:rPr>
-          <w:lang w:val="ca-ES"/>
-        </w:rPr>
-        <w:t xml:space="preserve"> </w:t>
-      </w:r>
-      <w:proofErr w:type="spellStart"/>
-      <w:r>
-        <w:rPr>
-          <w:lang w:val="ca-ES"/>
-        </w:rPr>
-        <w:t>encontrarse</w:t>
-      </w:r>
-      <w:proofErr w:type="spellEnd"/>
-      <w:r>
-        <w:rPr>
-          <w:lang w:val="ca-ES"/>
-        </w:rPr>
-        <w:t xml:space="preserve"> al final del documento. Es </w:t>
-      </w:r>
-      <w:proofErr w:type="spellStart"/>
-      <w:r>
-        <w:rPr>
-          <w:lang w:val="ca-ES"/>
-        </w:rPr>
-        <w:t>muy</w:t>
-      </w:r>
-      <w:proofErr w:type="spellEnd"/>
-      <w:r>
-        <w:rPr>
-          <w:lang w:val="ca-ES"/>
-        </w:rPr>
-        <w:t xml:space="preserve"> </w:t>
-      </w:r>
-      <w:proofErr w:type="spellStart"/>
-      <w:r>
-        <w:rPr>
-          <w:lang w:val="ca-ES"/>
-        </w:rPr>
-        <w:t>fácil</w:t>
-      </w:r>
-      <w:proofErr w:type="spellEnd"/>
-      <w:r>
-        <w:rPr>
-          <w:lang w:val="ca-ES"/>
-        </w:rPr>
-        <w:t xml:space="preserve"> (y a </w:t>
-      </w:r>
-      <w:proofErr w:type="spellStart"/>
-      <w:r>
-        <w:rPr>
-          <w:lang w:val="ca-ES"/>
-        </w:rPr>
-        <w:t>menudo</w:t>
-      </w:r>
-      <w:proofErr w:type="spellEnd"/>
-      <w:r>
-        <w:rPr>
-          <w:lang w:val="ca-ES"/>
-        </w:rPr>
-        <w:t xml:space="preserve"> </w:t>
-      </w:r>
-      <w:proofErr w:type="spellStart"/>
-      <w:r>
-        <w:rPr>
-          <w:lang w:val="ca-ES"/>
-        </w:rPr>
-        <w:t>ocurre</w:t>
-      </w:r>
-      <w:proofErr w:type="spellEnd"/>
-      <w:r>
-        <w:rPr>
-          <w:lang w:val="ca-ES"/>
-        </w:rPr>
-        <w:t xml:space="preserve">) </w:t>
-      </w:r>
-      <w:proofErr w:type="spellStart"/>
-      <w:r>
-        <w:rPr>
-          <w:lang w:val="ca-ES"/>
-        </w:rPr>
-        <w:t>confundir</w:t>
-      </w:r>
-      <w:proofErr w:type="spellEnd"/>
-      <w:r>
-        <w:rPr>
-          <w:lang w:val="ca-ES"/>
-        </w:rPr>
-        <w:t xml:space="preserve"> números de </w:t>
-      </w:r>
-      <w:proofErr w:type="spellStart"/>
-      <w:r>
-        <w:rPr>
-          <w:lang w:val="ca-ES"/>
-        </w:rPr>
-        <w:t>páginas</w:t>
-      </w:r>
-      <w:proofErr w:type="spellEnd"/>
-      <w:r>
-        <w:rPr>
-          <w:lang w:val="ca-ES"/>
-        </w:rPr>
-        <w:t xml:space="preserve"> e </w:t>
-      </w:r>
-      <w:proofErr w:type="spellStart"/>
-      <w:r>
-        <w:rPr>
-          <w:lang w:val="ca-ES"/>
-        </w:rPr>
-        <w:t>incluso</w:t>
-      </w:r>
-      <w:proofErr w:type="spellEnd"/>
-      <w:r>
-        <w:rPr>
-          <w:lang w:val="ca-ES"/>
-        </w:rPr>
-        <w:t xml:space="preserve"> </w:t>
-      </w:r>
-      <w:proofErr w:type="spellStart"/>
-      <w:r>
-        <w:rPr>
-          <w:lang w:val="ca-ES"/>
-        </w:rPr>
-        <w:t>fechas</w:t>
-      </w:r>
-      <w:proofErr w:type="spellEnd"/>
-      <w:r>
-        <w:rPr>
-          <w:lang w:val="ca-ES"/>
-        </w:rPr>
-        <w:t xml:space="preserve"> de </w:t>
-      </w:r>
-      <w:proofErr w:type="spellStart"/>
-      <w:r>
-        <w:rPr>
-          <w:lang w:val="ca-ES"/>
-        </w:rPr>
-        <w:t>publicación</w:t>
-      </w:r>
-      <w:proofErr w:type="spellEnd"/>
-      <w:r>
-        <w:rPr>
-          <w:lang w:val="ca-ES"/>
-        </w:rPr>
-        <w:t xml:space="preserve">, lo que </w:t>
-      </w:r>
-      <w:proofErr w:type="spellStart"/>
-      <w:r>
-        <w:rPr>
-          <w:lang w:val="ca-ES"/>
-        </w:rPr>
-        <w:t>puede</w:t>
-      </w:r>
-      <w:proofErr w:type="spellEnd"/>
-      <w:r>
-        <w:rPr>
-          <w:lang w:val="ca-ES"/>
-        </w:rPr>
-        <w:t xml:space="preserve"> causar una </w:t>
-      </w:r>
-      <w:proofErr w:type="spellStart"/>
-      <w:r>
-        <w:rPr>
-          <w:lang w:val="ca-ES"/>
-        </w:rPr>
-        <w:t>frustración</w:t>
-      </w:r>
-      <w:proofErr w:type="spellEnd"/>
-      <w:r>
-        <w:rPr>
-          <w:lang w:val="ca-ES"/>
-        </w:rPr>
-        <w:t xml:space="preserve"> significativa </w:t>
-      </w:r>
-      <w:proofErr w:type="spellStart"/>
-      <w:r>
-        <w:rPr>
-          <w:lang w:val="ca-ES"/>
-        </w:rPr>
-        <w:t>cuando</w:t>
-      </w:r>
-      <w:proofErr w:type="spellEnd"/>
-      <w:r>
-        <w:rPr>
-          <w:lang w:val="ca-ES"/>
-        </w:rPr>
-        <w:t xml:space="preserve"> un lector </w:t>
-      </w:r>
-      <w:proofErr w:type="spellStart"/>
-      <w:r>
-        <w:rPr>
-          <w:lang w:val="ca-ES"/>
-        </w:rPr>
-        <w:t>interesado</w:t>
-      </w:r>
-      <w:proofErr w:type="spellEnd"/>
-      <w:r>
-        <w:rPr>
-          <w:lang w:val="ca-ES"/>
-        </w:rPr>
-        <w:t xml:space="preserve"> </w:t>
-      </w:r>
-      <w:proofErr w:type="spellStart"/>
-      <w:r>
-        <w:rPr>
-          <w:lang w:val="ca-ES"/>
-        </w:rPr>
-        <w:t>intente</w:t>
-      </w:r>
-      <w:proofErr w:type="spellEnd"/>
-      <w:r>
-        <w:rPr>
-          <w:lang w:val="ca-ES"/>
-        </w:rPr>
-        <w:t xml:space="preserve"> consultar la referencia. Por favor, </w:t>
-      </w:r>
-      <w:proofErr w:type="spellStart"/>
-      <w:r>
-        <w:rPr>
-          <w:lang w:val="ca-ES"/>
-        </w:rPr>
-        <w:t>sea</w:t>
-      </w:r>
-      <w:proofErr w:type="spellEnd"/>
-      <w:r>
-        <w:rPr>
-          <w:lang w:val="ca-ES"/>
-        </w:rPr>
-        <w:t xml:space="preserve"> tan </w:t>
-      </w:r>
-      <w:proofErr w:type="spellStart"/>
-      <w:r>
-        <w:rPr>
-          <w:lang w:val="ca-ES"/>
-        </w:rPr>
-        <w:t>cuidadoso</w:t>
-      </w:r>
-      <w:proofErr w:type="spellEnd"/>
-      <w:r>
-        <w:rPr>
-          <w:lang w:val="ca-ES"/>
-        </w:rPr>
-        <w:t xml:space="preserve"> como </w:t>
-      </w:r>
-      <w:proofErr w:type="spellStart"/>
-      <w:r>
-        <w:rPr>
-          <w:lang w:val="ca-ES"/>
-        </w:rPr>
-        <w:t>pueda</w:t>
-      </w:r>
-      <w:proofErr w:type="spellEnd"/>
-      <w:r>
-        <w:rPr>
-          <w:lang w:val="ca-ES"/>
-        </w:rPr>
-        <w:t xml:space="preserve"> para </w:t>
-      </w:r>
-      <w:proofErr w:type="spellStart"/>
-      <w:r>
-        <w:rPr>
-          <w:lang w:val="ca-ES"/>
-        </w:rPr>
-        <w:t>asegurar</w:t>
-      </w:r>
-      <w:proofErr w:type="spellEnd"/>
-      <w:r>
-        <w:rPr>
-          <w:lang w:val="ca-ES"/>
-        </w:rPr>
-        <w:t xml:space="preserve"> que la </w:t>
-      </w:r>
-      <w:proofErr w:type="spellStart"/>
-      <w:r>
-        <w:rPr>
-          <w:lang w:val="ca-ES"/>
-        </w:rPr>
-        <w:t>información</w:t>
-      </w:r>
-      <w:proofErr w:type="spellEnd"/>
-      <w:r>
-        <w:rPr>
-          <w:lang w:val="ca-ES"/>
-        </w:rPr>
-        <w:t xml:space="preserve"> </w:t>
-      </w:r>
-      <w:proofErr w:type="spellStart"/>
-      <w:r>
-        <w:rPr>
-          <w:lang w:val="ca-ES"/>
-        </w:rPr>
-        <w:t>concerniente</w:t>
-      </w:r>
-      <w:proofErr w:type="spellEnd"/>
-      <w:r>
-        <w:rPr>
-          <w:lang w:val="ca-ES"/>
-        </w:rPr>
-        <w:t xml:space="preserve"> a </w:t>
-      </w:r>
-      <w:proofErr w:type="spellStart"/>
-      <w:r>
-        <w:rPr>
-          <w:lang w:val="ca-ES"/>
-        </w:rPr>
-        <w:t>todas</w:t>
-      </w:r>
-      <w:proofErr w:type="spellEnd"/>
-      <w:r>
-        <w:rPr>
-          <w:lang w:val="ca-ES"/>
-        </w:rPr>
-        <w:t xml:space="preserve"> las </w:t>
-      </w:r>
-      <w:proofErr w:type="spellStart"/>
-      <w:r>
-        <w:rPr>
-          <w:lang w:val="ca-ES"/>
-        </w:rPr>
-        <w:t>referencias</w:t>
-      </w:r>
-      <w:proofErr w:type="spellEnd"/>
-      <w:r>
-        <w:rPr>
-          <w:lang w:val="ca-ES"/>
-        </w:rPr>
-        <w:t xml:space="preserve"> </w:t>
-      </w:r>
-      <w:proofErr w:type="spellStart"/>
-      <w:r>
-        <w:rPr>
-          <w:lang w:val="ca-ES"/>
-        </w:rPr>
-        <w:t>sea</w:t>
-      </w:r>
-      <w:proofErr w:type="spellEnd"/>
-      <w:r>
-        <w:rPr>
-          <w:lang w:val="ca-ES"/>
-        </w:rPr>
-        <w:t xml:space="preserve"> completa  y fiable. </w:t>
-      </w:r>
-      <w:proofErr w:type="spellStart"/>
-      <w:r>
-        <w:rPr>
-          <w:lang w:val="ca-ES"/>
-        </w:rPr>
-        <w:t>Ésta</w:t>
-      </w:r>
-      <w:proofErr w:type="spellEnd"/>
-      <w:r>
-        <w:rPr>
-          <w:lang w:val="ca-ES"/>
-        </w:rPr>
-        <w:t xml:space="preserve"> es </w:t>
-      </w:r>
-      <w:proofErr w:type="spellStart"/>
-      <w:r>
-        <w:rPr>
-          <w:lang w:val="ca-ES"/>
-        </w:rPr>
-        <w:t>obviamente</w:t>
-      </w:r>
-      <w:proofErr w:type="spellEnd"/>
-      <w:r>
-        <w:rPr>
-          <w:lang w:val="ca-ES"/>
-        </w:rPr>
-        <w:t xml:space="preserve"> una </w:t>
-      </w:r>
-      <w:proofErr w:type="spellStart"/>
-      <w:r>
-        <w:rPr>
-          <w:lang w:val="ca-ES"/>
-        </w:rPr>
-        <w:t>parte</w:t>
-      </w:r>
-      <w:proofErr w:type="spellEnd"/>
-      <w:r>
-        <w:rPr>
-          <w:lang w:val="ca-ES"/>
-        </w:rPr>
-        <w:t xml:space="preserve"> </w:t>
-      </w:r>
-      <w:proofErr w:type="spellStart"/>
-      <w:r>
-        <w:rPr>
-          <w:lang w:val="ca-ES"/>
-        </w:rPr>
-        <w:t>muy</w:t>
-      </w:r>
-      <w:proofErr w:type="spellEnd"/>
-      <w:r>
-        <w:rPr>
-          <w:lang w:val="ca-ES"/>
-        </w:rPr>
-        <w:t xml:space="preserve"> </w:t>
-      </w:r>
-      <w:proofErr w:type="spellStart"/>
-      <w:r>
-        <w:rPr>
-          <w:lang w:val="ca-ES"/>
-        </w:rPr>
-        <w:t>importante</w:t>
-      </w:r>
-      <w:proofErr w:type="spellEnd"/>
-      <w:r>
-        <w:rPr>
-          <w:lang w:val="ca-ES"/>
-        </w:rPr>
-        <w:t xml:space="preserve"> y </w:t>
-      </w:r>
-      <w:proofErr w:type="spellStart"/>
-      <w:r>
-        <w:rPr>
-          <w:lang w:val="ca-ES"/>
-        </w:rPr>
-        <w:t>relevante</w:t>
-      </w:r>
-      <w:proofErr w:type="spellEnd"/>
-      <w:r>
-        <w:rPr>
-          <w:lang w:val="ca-ES"/>
-        </w:rPr>
-        <w:t xml:space="preserve"> de </w:t>
-      </w:r>
-      <w:proofErr w:type="spellStart"/>
-      <w:r>
-        <w:rPr>
-          <w:lang w:val="ca-ES"/>
-        </w:rPr>
-        <w:t>su</w:t>
-      </w:r>
-      <w:proofErr w:type="spellEnd"/>
-      <w:r>
-        <w:rPr>
-          <w:lang w:val="ca-ES"/>
-        </w:rPr>
-        <w:t xml:space="preserve"> </w:t>
-      </w:r>
-      <w:proofErr w:type="spellStart"/>
-      <w:r>
-        <w:rPr>
-          <w:lang w:val="ca-ES"/>
-        </w:rPr>
-        <w:t>propio</w:t>
-      </w:r>
-      <w:proofErr w:type="spellEnd"/>
-      <w:r>
-        <w:rPr>
-          <w:lang w:val="ca-ES"/>
-        </w:rPr>
-        <w:t xml:space="preserve"> </w:t>
-      </w:r>
-      <w:proofErr w:type="spellStart"/>
-      <w:r>
-        <w:rPr>
-          <w:lang w:val="ca-ES"/>
-        </w:rPr>
-        <w:t>trabajo</w:t>
-      </w:r>
-      <w:proofErr w:type="spellEnd"/>
-      <w:r>
-        <w:rPr>
-          <w:lang w:val="ca-ES"/>
-        </w:rPr>
-        <w:t xml:space="preserve"> y no </w:t>
-      </w:r>
-      <w:proofErr w:type="spellStart"/>
-      <w:r>
-        <w:rPr>
-          <w:lang w:val="ca-ES"/>
-        </w:rPr>
-        <w:t>debe</w:t>
-      </w:r>
-      <w:proofErr w:type="spellEnd"/>
-      <w:r>
-        <w:rPr>
-          <w:lang w:val="ca-ES"/>
-        </w:rPr>
-        <w:t xml:space="preserve"> ser </w:t>
-      </w:r>
-      <w:proofErr w:type="spellStart"/>
-      <w:r>
-        <w:rPr>
-          <w:lang w:val="ca-ES"/>
-        </w:rPr>
-        <w:t>pasada</w:t>
-      </w:r>
-      <w:proofErr w:type="spellEnd"/>
-      <w:r>
-        <w:rPr>
-          <w:lang w:val="ca-ES"/>
-        </w:rPr>
-        <w:t xml:space="preserve"> por alto.</w:t>
-      </w:r>
+      <w:r>
+        <w:rPr>
+          <w:rFonts w:ascii="Times New Roman" w:hAnsi="Times New Roman"/>
+          <w:sz w:val="20"/>
+        </w:rPr>
+        <w:t>El llindar és un nombre enter introduït per l’usuari.</w:t>
+      </w:r>
+    </w:p>
+    <w:p>
+      <w:pPr>
+        <w:pStyle w:val="Ttuloseccin"/>
+        <w:rPr>
+          <w:lang w:val="ca-ES"/>
+        </w:rPr>
+      </w:pPr>
     </w:p>
     <w:p>
       <w:pPr>
@@ -5437,13 +6936,7 @@
         <w:rPr>
           <w:lang w:val="ca-ES"/>
         </w:rPr>
-        <w:t xml:space="preserve"> con referencia al formato de la </w:t>
-      </w:r>
-      <w:r>
-        <w:rPr>
-          <w:lang w:val="ca-ES"/>
-        </w:rPr>
-        <w:t xml:space="preserve">figura y </w:t>
+        <w:t xml:space="preserve"> con referencia al formato de la figura y </w:t>
       </w:r>
       <w:proofErr w:type="spellStart"/>
       <w:r>
@@ -5780,566 +7273,12 @@
     </w:p>
     <w:p>
       <w:pPr>
-        <w:pStyle w:val="figura"/>
-        <w:rPr>
-          <w:lang w:val="ca-ES"/>
-        </w:rPr>
-      </w:pPr>
-      <w:r>
-        <w:rPr>
-          <w:lang w:val="ca-ES"/>
-        </w:rPr>
-        <w:object w:dxaOrig="7500" w:dyaOrig="5519">
-          <v:shapetype id="_x0000_t75" coordsize="21600,21600" o:spt="75" o:preferrelative="t" path="m@4@5l@4@11@9@11@9@5xe" filled="f" stroked="f">
-            <v:stroke joinstyle="miter"/>
-            <v:formulas>
-              <v:f eqn="if lineDrawn pixelLineWidth 0"/>
-              <v:f eqn="sum @0 1 0"/>
-              <v:f eqn="sum 0 0 @1"/>
-              <v:f eqn="prod @2 1 2"/>
-              <v:f eqn="prod @3 21600 pixelWidth"/>
-              <v:f eqn="prod @3 21600 pixelHeight"/>
-              <v:f eqn="sum @0 0 1"/>
-              <v:f eqn="prod @6 1 2"/>
-              <v:f eqn="prod @7 21600 pixelWidth"/>
-              <v:f eqn="sum @8 21600 0"/>
-              <v:f eqn="prod @7 21600 pixelHeight"/>
-              <v:f eqn="sum @10 21600 0"/>
-            </v:formulas>
-            <v:path o:extrusionok="f" gradientshapeok="t" o:connecttype="rect"/>
-            <o:lock v:ext="edit" aspectratio="t"/>
-          </v:shapetype>
-          <v:shape id="_x0000_i1025" type="#_x0000_t75" style="width:121.5pt;height:90pt" o:ole="" fillcolor="window">
-            <v:imagedata r:id="rId8" o:title=""/>
-          </v:shape>
-          <o:OLEObject Type="Embed" ProgID="MS_ClipArt_Gallery" ShapeID="_x0000_i1025" DrawAspect="Content" ObjectID="_1557162009" r:id="rId9"/>
-        </w:object>
-      </w:r>
-    </w:p>
-    <w:p>
-      <w:pPr>
         <w:pStyle w:val="Piedefigura"/>
-        <w:rPr>
-          <w:lang w:val="ca-ES"/>
-        </w:rPr>
-      </w:pPr>
-      <w:bookmarkStart w:id="3" w:name="_Hlk483361797"/>
-      <w:r>
-        <w:rPr>
-          <w:lang w:val="ca-ES"/>
-        </w:rPr>
-        <w:t xml:space="preserve">Fig. 1. </w:t>
-      </w:r>
-      <w:proofErr w:type="spellStart"/>
-      <w:r>
-        <w:rPr>
-          <w:b w:val="0"/>
-          <w:lang w:val="ca-ES"/>
-        </w:rPr>
-        <w:t>Ejemplo</w:t>
-      </w:r>
-      <w:proofErr w:type="spellEnd"/>
-      <w:r>
-        <w:rPr>
-          <w:b w:val="0"/>
-          <w:lang w:val="ca-ES"/>
-        </w:rPr>
-        <w:t xml:space="preserve"> de </w:t>
-      </w:r>
-      <w:proofErr w:type="spellStart"/>
-      <w:r>
-        <w:rPr>
-          <w:b w:val="0"/>
-          <w:lang w:val="ca-ES"/>
-        </w:rPr>
-        <w:t>pie</w:t>
-      </w:r>
-      <w:proofErr w:type="spellEnd"/>
-      <w:r>
-        <w:rPr>
-          <w:b w:val="0"/>
-          <w:lang w:val="ca-ES"/>
-        </w:rPr>
-        <w:t xml:space="preserve"> </w:t>
-      </w:r>
-      <w:bookmarkEnd w:id="3"/>
-      <w:r>
-        <w:rPr>
-          <w:b w:val="0"/>
-          <w:lang w:val="ca-ES"/>
-        </w:rPr>
-        <w:t>de figura</w:t>
-      </w:r>
-    </w:p>
-    <w:p>
-      <w:pPr>
-        <w:pStyle w:val="Ttuloseccin"/>
-        <w:rPr>
-          <w:lang w:val="ca-ES"/>
-        </w:rPr>
-      </w:pPr>
-      <w:r>
-        <w:rPr>
-          <w:lang w:val="ca-ES"/>
-        </w:rPr>
-        <w:t xml:space="preserve">6. </w:t>
-      </w:r>
-      <w:proofErr w:type="spellStart"/>
-      <w:r>
-        <w:rPr>
-          <w:lang w:val="ca-ES"/>
-        </w:rPr>
-        <w:t>Acerca</w:t>
-      </w:r>
-      <w:proofErr w:type="spellEnd"/>
-      <w:r>
-        <w:rPr>
-          <w:lang w:val="ca-ES"/>
-        </w:rPr>
-        <w:t xml:space="preserve"> de las </w:t>
-      </w:r>
-      <w:proofErr w:type="spellStart"/>
-      <w:r>
-        <w:rPr>
-          <w:lang w:val="ca-ES"/>
-        </w:rPr>
-        <w:t>tablas</w:t>
-      </w:r>
-      <w:proofErr w:type="spellEnd"/>
-    </w:p>
-    <w:p>
-      <w:pPr>
-        <w:pStyle w:val="Textonormal"/>
-        <w:rPr>
-          <w:lang w:val="ca-ES"/>
-        </w:rPr>
-      </w:pPr>
-      <w:r>
-        <w:rPr>
-          <w:lang w:val="ca-ES"/>
-        </w:rPr>
-        <w:t xml:space="preserve">Las </w:t>
-      </w:r>
-      <w:proofErr w:type="spellStart"/>
-      <w:r>
-        <w:rPr>
-          <w:lang w:val="ca-ES"/>
-        </w:rPr>
-        <w:t>pautas</w:t>
-      </w:r>
-      <w:proofErr w:type="spellEnd"/>
-      <w:r>
-        <w:rPr>
-          <w:lang w:val="ca-ES"/>
-        </w:rPr>
-        <w:t xml:space="preserve"> para editar y situar las </w:t>
-      </w:r>
-      <w:proofErr w:type="spellStart"/>
-      <w:r>
-        <w:rPr>
-          <w:lang w:val="ca-ES"/>
-        </w:rPr>
-        <w:t>tablas</w:t>
-      </w:r>
-      <w:proofErr w:type="spellEnd"/>
-      <w:r>
-        <w:rPr>
-          <w:lang w:val="ca-ES"/>
-        </w:rPr>
-        <w:t xml:space="preserve"> son </w:t>
-      </w:r>
-      <w:proofErr w:type="spellStart"/>
-      <w:r>
-        <w:rPr>
-          <w:lang w:val="ca-ES"/>
-        </w:rPr>
-        <w:t>muy</w:t>
-      </w:r>
-      <w:proofErr w:type="spellEnd"/>
-      <w:r>
-        <w:rPr>
-          <w:lang w:val="ca-ES"/>
-        </w:rPr>
-        <w:t xml:space="preserve"> simples. </w:t>
-      </w:r>
-      <w:proofErr w:type="spellStart"/>
-      <w:r>
-        <w:rPr>
-          <w:lang w:val="ca-ES"/>
-        </w:rPr>
-        <w:t>Sólo</w:t>
-      </w:r>
-      <w:proofErr w:type="spellEnd"/>
-      <w:r>
-        <w:rPr>
-          <w:lang w:val="ca-ES"/>
-        </w:rPr>
-        <w:t xml:space="preserve"> </w:t>
-      </w:r>
-      <w:proofErr w:type="spellStart"/>
-      <w:r>
-        <w:rPr>
-          <w:lang w:val="ca-ES"/>
-        </w:rPr>
-        <w:t>hay</w:t>
-      </w:r>
-      <w:proofErr w:type="spellEnd"/>
-      <w:r>
-        <w:rPr>
-          <w:lang w:val="ca-ES"/>
-        </w:rPr>
-        <w:t xml:space="preserve"> que </w:t>
-      </w:r>
-      <w:proofErr w:type="spellStart"/>
-      <w:r>
-        <w:rPr>
-          <w:lang w:val="ca-ES"/>
-        </w:rPr>
-        <w:t>escribirlas</w:t>
-      </w:r>
-      <w:proofErr w:type="spellEnd"/>
-      <w:r>
-        <w:rPr>
-          <w:lang w:val="ca-ES"/>
-        </w:rPr>
-        <w:t xml:space="preserve"> como </w:t>
-      </w:r>
-      <w:proofErr w:type="spellStart"/>
-      <w:r>
-        <w:rPr>
-          <w:lang w:val="ca-ES"/>
-        </w:rPr>
-        <w:t>texto</w:t>
-      </w:r>
-      <w:proofErr w:type="spellEnd"/>
-      <w:r>
-        <w:rPr>
-          <w:lang w:val="ca-ES"/>
-        </w:rPr>
-        <w:t xml:space="preserve"> y </w:t>
-      </w:r>
-      <w:proofErr w:type="spellStart"/>
-      <w:r>
-        <w:rPr>
-          <w:lang w:val="ca-ES"/>
-        </w:rPr>
-        <w:t>situarlas</w:t>
-      </w:r>
-      <w:proofErr w:type="spellEnd"/>
-      <w:r>
-        <w:rPr>
-          <w:lang w:val="ca-ES"/>
-        </w:rPr>
-        <w:t xml:space="preserve"> como </w:t>
-      </w:r>
-      <w:proofErr w:type="spellStart"/>
-      <w:r>
-        <w:rPr>
-          <w:lang w:val="ca-ES"/>
-        </w:rPr>
-        <w:t>figuras</w:t>
-      </w:r>
-      <w:proofErr w:type="spellEnd"/>
-      <w:r>
-        <w:rPr>
-          <w:lang w:val="ca-ES"/>
-        </w:rPr>
-        <w:t xml:space="preserve">. Se </w:t>
-      </w:r>
-      <w:proofErr w:type="spellStart"/>
-      <w:r>
-        <w:rPr>
-          <w:lang w:val="ca-ES"/>
-        </w:rPr>
-        <w:t>puede</w:t>
-      </w:r>
-      <w:proofErr w:type="spellEnd"/>
-      <w:r>
-        <w:rPr>
-          <w:lang w:val="ca-ES"/>
-        </w:rPr>
-        <w:t xml:space="preserve"> usar </w:t>
-      </w:r>
-      <w:proofErr w:type="spellStart"/>
-      <w:r>
-        <w:rPr>
-          <w:lang w:val="ca-ES"/>
-        </w:rPr>
-        <w:t>negrita</w:t>
-      </w:r>
-      <w:proofErr w:type="spellEnd"/>
-      <w:r>
-        <w:rPr>
-          <w:lang w:val="ca-ES"/>
-        </w:rPr>
-        <w:t xml:space="preserve"> y </w:t>
-      </w:r>
-      <w:proofErr w:type="spellStart"/>
-      <w:r>
-        <w:rPr>
-          <w:lang w:val="ca-ES"/>
-        </w:rPr>
-        <w:t>diferentes</w:t>
-      </w:r>
-      <w:proofErr w:type="spellEnd"/>
-      <w:r>
-        <w:rPr>
-          <w:lang w:val="ca-ES"/>
-        </w:rPr>
-        <w:t xml:space="preserve"> </w:t>
-      </w:r>
-      <w:proofErr w:type="spellStart"/>
-      <w:r>
-        <w:rPr>
-          <w:lang w:val="ca-ES"/>
-        </w:rPr>
-        <w:t>tamaños</w:t>
-      </w:r>
-      <w:proofErr w:type="spellEnd"/>
-      <w:r>
-        <w:rPr>
-          <w:lang w:val="ca-ES"/>
-        </w:rPr>
-        <w:t xml:space="preserve"> (</w:t>
-      </w:r>
-      <w:proofErr w:type="spellStart"/>
-      <w:r>
-        <w:rPr>
-          <w:lang w:val="ca-ES"/>
-        </w:rPr>
-        <w:t>desde</w:t>
-      </w:r>
-      <w:proofErr w:type="spellEnd"/>
-      <w:r>
-        <w:rPr>
-          <w:lang w:val="ca-ES"/>
-        </w:rPr>
-        <w:t xml:space="preserve"> </w:t>
-      </w:r>
-      <w:proofErr w:type="spellStart"/>
-      <w:r>
-        <w:rPr>
-          <w:lang w:val="ca-ES"/>
-        </w:rPr>
-        <w:t>Times</w:t>
-      </w:r>
-      <w:proofErr w:type="spellEnd"/>
-      <w:r>
-        <w:rPr>
-          <w:lang w:val="ca-ES"/>
-        </w:rPr>
-        <w:t xml:space="preserve"> New Roman 12 </w:t>
-      </w:r>
-      <w:proofErr w:type="spellStart"/>
-      <w:r>
-        <w:rPr>
-          <w:lang w:val="ca-ES"/>
-        </w:rPr>
-        <w:t>hasta</w:t>
-      </w:r>
-      <w:proofErr w:type="spellEnd"/>
-      <w:r>
-        <w:rPr>
-          <w:lang w:val="ca-ES"/>
-        </w:rPr>
-        <w:t xml:space="preserve"> </w:t>
-      </w:r>
-      <w:proofErr w:type="spellStart"/>
-      <w:r>
-        <w:rPr>
-          <w:lang w:val="ca-ES"/>
-        </w:rPr>
-        <w:t>Times</w:t>
-      </w:r>
-      <w:proofErr w:type="spellEnd"/>
-      <w:r>
-        <w:rPr>
-          <w:lang w:val="ca-ES"/>
-        </w:rPr>
-        <w:t xml:space="preserve"> New Roman 10) para diferenciar la </w:t>
-      </w:r>
-      <w:proofErr w:type="spellStart"/>
-      <w:r>
-        <w:rPr>
-          <w:lang w:val="ca-ES"/>
-        </w:rPr>
-        <w:t>información</w:t>
-      </w:r>
-      <w:proofErr w:type="spellEnd"/>
-      <w:r>
-        <w:rPr>
-          <w:lang w:val="ca-ES"/>
-        </w:rPr>
-        <w:t xml:space="preserve"> </w:t>
-      </w:r>
-      <w:proofErr w:type="spellStart"/>
-      <w:r>
-        <w:rPr>
-          <w:lang w:val="ca-ES"/>
-        </w:rPr>
-        <w:t>relevante</w:t>
-      </w:r>
-      <w:proofErr w:type="spellEnd"/>
-      <w:r>
-        <w:rPr>
-          <w:lang w:val="ca-ES"/>
-        </w:rPr>
-        <w:t xml:space="preserve"> que </w:t>
-      </w:r>
-      <w:proofErr w:type="spellStart"/>
-      <w:r>
-        <w:rPr>
-          <w:lang w:val="ca-ES"/>
-        </w:rPr>
-        <w:t>contienen</w:t>
-      </w:r>
-      <w:proofErr w:type="spellEnd"/>
-      <w:r>
-        <w:rPr>
-          <w:lang w:val="ca-ES"/>
-        </w:rPr>
-        <w:t xml:space="preserve">, como </w:t>
-      </w:r>
-      <w:proofErr w:type="spellStart"/>
-      <w:r>
-        <w:rPr>
-          <w:lang w:val="ca-ES"/>
-        </w:rPr>
-        <w:t>está</w:t>
-      </w:r>
-      <w:proofErr w:type="spellEnd"/>
-      <w:r>
-        <w:rPr>
-          <w:lang w:val="ca-ES"/>
-        </w:rPr>
-        <w:t xml:space="preserve"> </w:t>
-      </w:r>
-      <w:proofErr w:type="spellStart"/>
-      <w:r>
-        <w:rPr>
-          <w:lang w:val="ca-ES"/>
-        </w:rPr>
-        <w:t>indicado</w:t>
-      </w:r>
-      <w:proofErr w:type="spellEnd"/>
-      <w:r>
-        <w:rPr>
-          <w:lang w:val="ca-ES"/>
-        </w:rPr>
-        <w:t xml:space="preserve"> </w:t>
-      </w:r>
-      <w:proofErr w:type="spellStart"/>
-      <w:r>
-        <w:rPr>
-          <w:lang w:val="ca-ES"/>
-        </w:rPr>
-        <w:t>debajo</w:t>
-      </w:r>
-      <w:proofErr w:type="spellEnd"/>
-      <w:r>
-        <w:rPr>
-          <w:lang w:val="ca-ES"/>
-        </w:rPr>
-        <w:t>.</w:t>
-      </w:r>
-    </w:p>
-    <w:p>
-      <w:pPr>
-        <w:pStyle w:val="Textonormal"/>
-        <w:rPr>
-          <w:lang w:val="ca-ES"/>
-        </w:rPr>
-      </w:pPr>
-      <w:r>
-        <w:rPr>
-          <w:lang w:val="ca-ES"/>
-        </w:rPr>
-        <w:t xml:space="preserve">Respecto a la </w:t>
-      </w:r>
-      <w:proofErr w:type="spellStart"/>
-      <w:r>
-        <w:rPr>
-          <w:lang w:val="ca-ES"/>
-        </w:rPr>
-        <w:t>anchura</w:t>
-      </w:r>
-      <w:proofErr w:type="spellEnd"/>
-      <w:r>
-        <w:rPr>
-          <w:lang w:val="ca-ES"/>
-        </w:rPr>
-        <w:t xml:space="preserve"> de las </w:t>
-      </w:r>
-      <w:proofErr w:type="spellStart"/>
-      <w:r>
-        <w:rPr>
-          <w:lang w:val="ca-ES"/>
-        </w:rPr>
-        <w:t>tablas</w:t>
-      </w:r>
-      <w:proofErr w:type="spellEnd"/>
-      <w:r>
-        <w:rPr>
-          <w:lang w:val="ca-ES"/>
-        </w:rPr>
-        <w:t xml:space="preserve">, las </w:t>
-      </w:r>
-      <w:proofErr w:type="spellStart"/>
-      <w:r>
-        <w:rPr>
-          <w:lang w:val="ca-ES"/>
-        </w:rPr>
-        <w:t>pautas</w:t>
-      </w:r>
-      <w:proofErr w:type="spellEnd"/>
-      <w:r>
-        <w:rPr>
-          <w:lang w:val="ca-ES"/>
-        </w:rPr>
-        <w:t xml:space="preserve"> a seguir </w:t>
-      </w:r>
-      <w:proofErr w:type="spellStart"/>
-      <w:r>
-        <w:rPr>
-          <w:lang w:val="ca-ES"/>
-        </w:rPr>
-        <w:t>serán</w:t>
-      </w:r>
-      <w:proofErr w:type="spellEnd"/>
-      <w:r>
-        <w:rPr>
-          <w:lang w:val="ca-ES"/>
-        </w:rPr>
-        <w:t xml:space="preserve"> las </w:t>
-      </w:r>
-      <w:proofErr w:type="spellStart"/>
-      <w:r>
-        <w:rPr>
-          <w:lang w:val="ca-ES"/>
-        </w:rPr>
-        <w:t>mismas</w:t>
-      </w:r>
-      <w:proofErr w:type="spellEnd"/>
-      <w:r>
-        <w:rPr>
-          <w:lang w:val="ca-ES"/>
-        </w:rPr>
-        <w:t xml:space="preserve"> que en el caso de las </w:t>
-      </w:r>
-      <w:proofErr w:type="spellStart"/>
-      <w:r>
-        <w:rPr>
-          <w:lang w:val="ca-ES"/>
-        </w:rPr>
-        <w:t>figuras</w:t>
-      </w:r>
-      <w:proofErr w:type="spellEnd"/>
-      <w:r>
-        <w:rPr>
-          <w:lang w:val="ca-ES"/>
-        </w:rPr>
-        <w:t>.</w:t>
-      </w:r>
+        <w:jc w:val="left"/>
+        <w:rPr>
+          <w:lang w:val="ca-ES"/>
+        </w:rPr>
+      </w:pPr>
     </w:p>
     <w:tbl>
       <w:tblPr>
@@ -7672,67 +8611,160 @@
         <w:rPr>
           <w:lang w:val="ca-ES"/>
         </w:rPr>
-        <w:t>[1]</w:t>
+        <w:t>[</w:t>
+      </w:r>
+      <w:bookmarkStart w:id="9" w:name="ref_1"/>
+      <w:r>
+        <w:rPr>
+          <w:lang w:val="ca-ES"/>
+        </w:rPr>
+        <w:t>1</w:t>
+      </w:r>
+      <w:bookmarkEnd w:id="9"/>
+      <w:r>
+        <w:rPr>
+          <w:lang w:val="ca-ES"/>
+        </w:rPr>
+        <w:t>]</w:t>
       </w:r>
       <w:r>
         <w:rPr>
           <w:lang w:val="ca-ES"/>
         </w:rPr>
         <w:tab/>
-        <w:t xml:space="preserve">M. </w:t>
-      </w:r>
-      <w:proofErr w:type="spellStart"/>
-      <w:r>
-        <w:rPr>
-          <w:lang w:val="ca-ES"/>
-        </w:rPr>
-        <w:t>Autin</w:t>
-      </w:r>
-      <w:proofErr w:type="spellEnd"/>
-      <w:r>
-        <w:rPr>
-          <w:lang w:val="ca-ES"/>
-        </w:rPr>
-        <w:t xml:space="preserve">, M. </w:t>
-      </w:r>
-      <w:proofErr w:type="spellStart"/>
-      <w:r>
-        <w:rPr>
-          <w:lang w:val="ca-ES"/>
-        </w:rPr>
-        <w:t>Biey</w:t>
-      </w:r>
-      <w:proofErr w:type="spellEnd"/>
-      <w:r>
-        <w:rPr>
-          <w:lang w:val="ca-ES"/>
-        </w:rPr>
-        <w:t xml:space="preserve">, M. </w:t>
-      </w:r>
-      <w:proofErr w:type="spellStart"/>
-      <w:r>
-        <w:rPr>
-          <w:lang w:val="ca-ES"/>
-        </w:rPr>
-        <w:t>Hasler</w:t>
-      </w:r>
-      <w:proofErr w:type="spellEnd"/>
-      <w:r>
-        <w:rPr>
-          <w:lang w:val="ca-ES"/>
-        </w:rPr>
-        <w:t>, “</w:t>
-      </w:r>
-      <w:proofErr w:type="spellStart"/>
-      <w:r>
-        <w:rPr>
-          <w:lang w:val="ca-ES"/>
-        </w:rPr>
-        <w:t>Order</w:t>
-      </w:r>
-      <w:proofErr w:type="spellEnd"/>
-      <w:r>
-        <w:rPr>
+      </w:r>
+      <w:r>
+        <w:rPr>
+          <w:lang w:val="ca-ES"/>
+        </w:rPr>
+        <w:t xml:space="preserve">A. Ehrenfeucht i </w:t>
+      </w:r>
+      <w:proofErr w:type="spellStart"/>
+      <w:r>
+        <w:rPr>
+          <w:lang w:val="ca-ES"/>
+        </w:rPr>
+        <w:t>G.Rozenberg</w:t>
+      </w:r>
+      <w:proofErr w:type="spellEnd"/>
+      <w:r>
+        <w:rPr>
+          <w:lang w:val="ca-ES"/>
+        </w:rPr>
+        <w:t xml:space="preserve">. </w:t>
+      </w:r>
+      <w:r>
+        <w:rPr>
+          <w:i/>
+          <w:iCs/>
+          <w:lang w:val="ca-ES"/>
+        </w:rPr>
+        <w:t>“</w:t>
+      </w:r>
+      <w:proofErr w:type="spellStart"/>
+      <w:r>
+        <w:rPr>
+          <w:i/>
+          <w:iCs/>
+          <w:lang w:val="ca-ES"/>
+        </w:rPr>
+        <w:t>The</w:t>
+      </w:r>
+      <w:proofErr w:type="spellEnd"/>
+      <w:r>
+        <w:rPr>
+          <w:i/>
+          <w:iCs/>
+          <w:lang w:val="ca-ES"/>
+        </w:rPr>
+        <w:t xml:space="preserve"> </w:t>
+      </w:r>
+      <w:proofErr w:type="spellStart"/>
+      <w:r>
+        <w:rPr>
+          <w:i/>
+          <w:iCs/>
+          <w:lang w:val="ca-ES"/>
+        </w:rPr>
+        <w:t>Theory</w:t>
+      </w:r>
+      <w:proofErr w:type="spellEnd"/>
+      <w:r>
+        <w:rPr>
+          <w:i/>
+          <w:iCs/>
+          <w:lang w:val="ca-ES"/>
+        </w:rPr>
+        <w:t xml:space="preserve"> of 2-Structures: A </w:t>
+      </w:r>
+      <w:proofErr w:type="spellStart"/>
+      <w:r>
+        <w:rPr>
+          <w:i/>
+          <w:iCs/>
+          <w:lang w:val="ca-ES"/>
+        </w:rPr>
+        <w:t>Framework</w:t>
+      </w:r>
+      <w:proofErr w:type="spellEnd"/>
+      <w:r>
+        <w:rPr>
+          <w:i/>
+          <w:iCs/>
+          <w:lang w:val="ca-ES"/>
+        </w:rPr>
+        <w:t xml:space="preserve"> for </w:t>
+      </w:r>
+      <w:proofErr w:type="spellStart"/>
+      <w:r>
+        <w:rPr>
+          <w:i/>
+          <w:iCs/>
+          <w:lang w:val="ca-ES"/>
+        </w:rPr>
+        <w:t>Decomposition</w:t>
+      </w:r>
+      <w:proofErr w:type="spellEnd"/>
+      <w:r>
+        <w:rPr>
+          <w:i/>
+          <w:iCs/>
+          <w:lang w:val="ca-ES"/>
+        </w:rPr>
+        <w:t xml:space="preserve"> </w:t>
+      </w:r>
+      <w:proofErr w:type="spellStart"/>
+      <w:r>
+        <w:rPr>
+          <w:i/>
+          <w:iCs/>
+          <w:lang w:val="ca-ES"/>
+        </w:rPr>
+        <w:t>and</w:t>
+      </w:r>
+      <w:proofErr w:type="spellEnd"/>
+      <w:r>
+        <w:rPr>
+          <w:i/>
+          <w:iCs/>
+          <w:lang w:val="ca-ES"/>
+        </w:rPr>
+        <w:t xml:space="preserve"> </w:t>
+      </w:r>
+      <w:proofErr w:type="spellStart"/>
+      <w:r>
+        <w:rPr>
+          <w:i/>
+          <w:iCs/>
+          <w:lang w:val="ca-ES"/>
+        </w:rPr>
+        <w:t>Transformation</w:t>
+      </w:r>
+      <w:proofErr w:type="spellEnd"/>
+      <w:r>
+        <w:rPr>
+          <w:i/>
+          <w:iCs/>
           <w:lang w:val="ca-ES"/>
         </w:rPr>
         <w:t xml:space="preserve"> of </w:t>
@@ -7740,9 +8772,27 @@
       <w:proofErr w:type="spellStart"/>
       <w:r>
         <w:rPr>
-          <w:lang w:val="ca-ES"/>
-        </w:rPr>
-        <w:t>discrete</w:t>
+          <w:i/>
+          <w:iCs/>
+          <w:lang w:val="ca-ES"/>
+        </w:rPr>
+        <w:t>Graphs</w:t>
+      </w:r>
+      <w:proofErr w:type="spellEnd"/>
+      <w:r>
+        <w:rPr>
+          <w:i/>
+          <w:iCs/>
+          <w:lang w:val="ca-ES"/>
+        </w:rPr>
+        <w:t xml:space="preserve">”. </w:t>
+      </w:r>
+      <w:proofErr w:type="spellStart"/>
+      <w:r>
+        <w:rPr>
+          <w:lang w:val="ca-ES"/>
+        </w:rPr>
+        <w:t>World</w:t>
       </w:r>
       <w:proofErr w:type="spellEnd"/>
       <w:r>
@@ -7756,152 +8806,14 @@
         <w:rPr>
           <w:lang w:val="ca-ES"/>
         </w:rPr>
-        <w:t>time</w:t>
-      </w:r>
-      <w:proofErr w:type="spellEnd"/>
-      <w:r>
-        <w:rPr>
-          <w:lang w:val="ca-ES"/>
-        </w:rPr>
-        <w:t xml:space="preserve"> </w:t>
-      </w:r>
-      <w:proofErr w:type="spellStart"/>
-      <w:r>
-        <w:rPr>
-          <w:lang w:val="ca-ES"/>
-        </w:rPr>
-        <w:t>nonlinear</w:t>
-      </w:r>
-      <w:proofErr w:type="spellEnd"/>
-      <w:r>
-        <w:rPr>
-          <w:lang w:val="ca-ES"/>
-        </w:rPr>
-        <w:t xml:space="preserve"> </w:t>
-      </w:r>
-      <w:proofErr w:type="spellStart"/>
-      <w:r>
-        <w:rPr>
-          <w:lang w:val="ca-ES"/>
-        </w:rPr>
-        <w:t>systems</w:t>
-      </w:r>
-      <w:proofErr w:type="spellEnd"/>
-      <w:r>
-        <w:rPr>
-          <w:lang w:val="ca-ES"/>
-        </w:rPr>
-        <w:t xml:space="preserve"> </w:t>
-      </w:r>
-      <w:proofErr w:type="spellStart"/>
-      <w:r>
-        <w:rPr>
-          <w:lang w:val="ca-ES"/>
-        </w:rPr>
-        <w:t>determined</w:t>
-      </w:r>
-      <w:proofErr w:type="spellEnd"/>
-      <w:r>
-        <w:rPr>
-          <w:lang w:val="ca-ES"/>
-        </w:rPr>
-        <w:t xml:space="preserve"> </w:t>
-      </w:r>
-      <w:proofErr w:type="spellStart"/>
-      <w:r>
-        <w:rPr>
-          <w:lang w:val="ca-ES"/>
-        </w:rPr>
-        <w:t>from</w:t>
-      </w:r>
-      <w:proofErr w:type="spellEnd"/>
-      <w:r>
-        <w:rPr>
-          <w:lang w:val="ca-ES"/>
-        </w:rPr>
-        <w:t xml:space="preserve"> input-output </w:t>
-      </w:r>
-      <w:proofErr w:type="spellStart"/>
-      <w:r>
-        <w:rPr>
-          <w:lang w:val="ca-ES"/>
-        </w:rPr>
-        <w:t>signals</w:t>
-      </w:r>
-      <w:proofErr w:type="spellEnd"/>
-      <w:r>
-        <w:rPr>
-          <w:lang w:val="ca-ES"/>
-        </w:rPr>
-        <w:t xml:space="preserve">”, </w:t>
-      </w:r>
-      <w:proofErr w:type="spellStart"/>
-      <w:r>
-        <w:rPr>
-          <w:i/>
-          <w:lang w:val="ca-ES"/>
-        </w:rPr>
-        <w:t>Proc</w:t>
-      </w:r>
-      <w:proofErr w:type="spellEnd"/>
-      <w:r>
-        <w:rPr>
-          <w:i/>
-          <w:lang w:val="ca-ES"/>
-        </w:rPr>
-        <w:t xml:space="preserve">. IEEE Int. </w:t>
-      </w:r>
-      <w:proofErr w:type="spellStart"/>
-      <w:r>
-        <w:rPr>
-          <w:i/>
-          <w:lang w:val="ca-ES"/>
-        </w:rPr>
-        <w:t>Symp</w:t>
-      </w:r>
-      <w:proofErr w:type="spellEnd"/>
-      <w:r>
-        <w:rPr>
-          <w:i/>
-          <w:lang w:val="ca-ES"/>
-        </w:rPr>
-        <w:t xml:space="preserve">. Circ. </w:t>
-      </w:r>
-      <w:proofErr w:type="spellStart"/>
-      <w:r>
-        <w:rPr>
-          <w:i/>
-          <w:lang w:val="ca-ES"/>
-        </w:rPr>
-        <w:t>Syst</w:t>
-      </w:r>
-      <w:proofErr w:type="spellEnd"/>
-      <w:r>
-        <w:rPr>
-          <w:i/>
-          <w:lang w:val="ca-ES"/>
-        </w:rPr>
-        <w:t>.</w:t>
-      </w:r>
-      <w:r>
-        <w:rPr>
-          <w:lang w:val="ca-ES"/>
-        </w:rPr>
-        <w:t xml:space="preserve">, San Diego, 1992, </w:t>
-      </w:r>
-      <w:proofErr w:type="spellStart"/>
-      <w:r>
-        <w:rPr>
-          <w:lang w:val="ca-ES"/>
-        </w:rPr>
-        <w:t>pp</w:t>
-      </w:r>
-      <w:proofErr w:type="spellEnd"/>
-      <w:r>
-        <w:rPr>
-          <w:lang w:val="ca-ES"/>
-        </w:rPr>
-        <w:t>. 296-299</w:t>
+        <w:t>Scientific</w:t>
+      </w:r>
+      <w:proofErr w:type="spellEnd"/>
+      <w:r>
+        <w:rPr>
+          <w:lang w:val="ca-ES"/>
+        </w:rPr>
+        <w:t>, 1999.</w:t>
       </w:r>
     </w:p>
     <w:p>
@@ -7915,96 +8827,39 @@
         <w:rPr>
           <w:lang w:val="ca-ES"/>
         </w:rPr>
-        <w:t>[2]</w:t>
+        <w:t>[</w:t>
+      </w:r>
+      <w:bookmarkStart w:id="10" w:name="ref_2"/>
+      <w:r>
+        <w:rPr>
+          <w:lang w:val="ca-ES"/>
+        </w:rPr>
+        <w:t>2</w:t>
+      </w:r>
+      <w:bookmarkEnd w:id="10"/>
+      <w:r>
+        <w:rPr>
+          <w:lang w:val="ca-ES"/>
+        </w:rPr>
+        <w:t>]</w:t>
       </w:r>
       <w:r>
         <w:rPr>
           <w:lang w:val="ca-ES"/>
         </w:rPr>
         <w:tab/>
-        <w:t xml:space="preserve">L. </w:t>
-      </w:r>
-      <w:proofErr w:type="spellStart"/>
-      <w:r>
-        <w:rPr>
-          <w:lang w:val="ca-ES"/>
-        </w:rPr>
-        <w:t>Ljung</w:t>
-      </w:r>
-      <w:proofErr w:type="spellEnd"/>
-      <w:r>
-        <w:rPr>
-          <w:lang w:val="ca-ES"/>
-        </w:rPr>
-        <w:t xml:space="preserve">, </w:t>
-      </w:r>
-      <w:r>
-        <w:rPr>
-          <w:i/>
-          <w:lang w:val="ca-ES"/>
-        </w:rPr>
-        <w:t xml:space="preserve">System </w:t>
-      </w:r>
-      <w:proofErr w:type="spellStart"/>
-      <w:r>
-        <w:rPr>
-          <w:i/>
-          <w:lang w:val="ca-ES"/>
-        </w:rPr>
-        <w:t>Identification-Theory</w:t>
-      </w:r>
-      <w:proofErr w:type="spellEnd"/>
-      <w:r>
-        <w:rPr>
-          <w:i/>
-          <w:lang w:val="ca-ES"/>
-        </w:rPr>
-        <w:t xml:space="preserve"> for </w:t>
-      </w:r>
-      <w:proofErr w:type="spellStart"/>
-      <w:r>
-        <w:rPr>
-          <w:i/>
-          <w:lang w:val="ca-ES"/>
-        </w:rPr>
-        <w:t>the</w:t>
-      </w:r>
-      <w:proofErr w:type="spellEnd"/>
-      <w:r>
-        <w:rPr>
-          <w:i/>
-          <w:lang w:val="ca-ES"/>
-        </w:rPr>
-        <w:t xml:space="preserve"> </w:t>
-      </w:r>
-      <w:proofErr w:type="spellStart"/>
-      <w:r>
-        <w:rPr>
-          <w:i/>
-          <w:lang w:val="ca-ES"/>
-        </w:rPr>
-        <w:t>User</w:t>
-      </w:r>
-      <w:proofErr w:type="spellEnd"/>
-      <w:r>
-        <w:rPr>
-          <w:lang w:val="ca-ES"/>
-        </w:rPr>
-        <w:t xml:space="preserve">, </w:t>
-      </w:r>
-      <w:proofErr w:type="spellStart"/>
-      <w:r>
-        <w:rPr>
-          <w:lang w:val="ca-ES"/>
-        </w:rPr>
-        <w:t>Prentice</w:t>
-      </w:r>
-      <w:proofErr w:type="spellEnd"/>
-      <w:r>
-        <w:rPr>
-          <w:lang w:val="ca-ES"/>
-        </w:rPr>
-        <w:t xml:space="preserve"> Hall, 1987</w:t>
+      </w:r>
+      <w:r>
+        <w:rPr>
+          <w:lang w:val="ca-ES"/>
+        </w:rPr>
+        <w:t xml:space="preserve">SQLite. </w:t>
+      </w:r>
+      <w:r>
+        <w:rPr>
+          <w:lang w:val="ca-ES"/>
+        </w:rPr>
+        <w:t>https://www.sqlite.org/</w:t>
       </w:r>
     </w:p>
     <w:p>
@@ -8018,128 +8873,197 @@
         <w:rPr>
           <w:lang w:val="ca-ES"/>
         </w:rPr>
-        <w:lastRenderedPageBreak/>
-        <w:t>[3]</w:t>
+        <w:t>[</w:t>
+      </w:r>
+      <w:bookmarkStart w:id="11" w:name="ref_3"/>
+      <w:r>
+        <w:rPr>
+          <w:lang w:val="ca-ES"/>
+        </w:rPr>
+        <w:t>3</w:t>
+      </w:r>
+      <w:bookmarkEnd w:id="11"/>
+      <w:r>
+        <w:rPr>
+          <w:lang w:val="ca-ES"/>
+        </w:rPr>
+        <w:t>]</w:t>
       </w:r>
       <w:r>
         <w:rPr>
           <w:lang w:val="ca-ES"/>
         </w:rPr>
         <w:tab/>
-        <w:t xml:space="preserve">S.K. </w:t>
-      </w:r>
-      <w:proofErr w:type="spellStart"/>
-      <w:r>
-        <w:rPr>
-          <w:lang w:val="ca-ES"/>
-        </w:rPr>
-        <w:t>Rao</w:t>
-      </w:r>
-      <w:proofErr w:type="spellEnd"/>
-      <w:r>
-        <w:rPr>
-          <w:lang w:val="ca-ES"/>
-        </w:rPr>
-        <w:t xml:space="preserve">, T. </w:t>
-      </w:r>
-      <w:proofErr w:type="spellStart"/>
-      <w:r>
-        <w:rPr>
-          <w:lang w:val="ca-ES"/>
-        </w:rPr>
-        <w:t>Kailath</w:t>
-      </w:r>
-      <w:proofErr w:type="spellEnd"/>
-      <w:r>
-        <w:rPr>
-          <w:lang w:val="ca-ES"/>
-        </w:rPr>
-        <w:t>, “</w:t>
-      </w:r>
-      <w:proofErr w:type="spellStart"/>
-      <w:r>
-        <w:rPr>
-          <w:lang w:val="ca-ES"/>
-        </w:rPr>
-        <w:t>Orthogonal</w:t>
-      </w:r>
-      <w:proofErr w:type="spellEnd"/>
-      <w:r>
-        <w:rPr>
-          <w:lang w:val="ca-ES"/>
-        </w:rPr>
-        <w:t xml:space="preserve"> digital </w:t>
-      </w:r>
-      <w:proofErr w:type="spellStart"/>
-      <w:r>
-        <w:rPr>
-          <w:lang w:val="ca-ES"/>
-        </w:rPr>
-        <w:t>filters</w:t>
-      </w:r>
-      <w:proofErr w:type="spellEnd"/>
-      <w:r>
-        <w:rPr>
-          <w:lang w:val="ca-ES"/>
-        </w:rPr>
-        <w:t xml:space="preserve"> for VLSI </w:t>
-      </w:r>
-      <w:proofErr w:type="spellStart"/>
-      <w:r>
-        <w:rPr>
-          <w:lang w:val="ca-ES"/>
-        </w:rPr>
-        <w:t>implementation</w:t>
-      </w:r>
-      <w:proofErr w:type="spellEnd"/>
-      <w:r>
-        <w:rPr>
-          <w:lang w:val="ca-ES"/>
-        </w:rPr>
-        <w:t xml:space="preserve">”, </w:t>
-      </w:r>
+      </w:r>
+      <w:proofErr w:type="spellStart"/>
+      <w:r>
+        <w:rPr>
+          <w:lang w:val="ca-ES"/>
+        </w:rPr>
+        <w:t>Hodkinson</w:t>
+      </w:r>
+      <w:proofErr w:type="spellEnd"/>
+      <w:r>
+        <w:rPr>
+          <w:lang w:val="ca-ES"/>
+        </w:rPr>
+        <w:t>, I. Otto, M. "</w:t>
+      </w:r>
+      <w:proofErr w:type="spellStart"/>
       <w:r>
         <w:rPr>
           <w:i/>
-          <w:lang w:val="ca-ES"/>
-        </w:rPr>
-        <w:t xml:space="preserve">IEEE Trans. Circuits </w:t>
-      </w:r>
-      <w:proofErr w:type="spellStart"/>
+          <w:iCs/>
+          <w:lang w:val="ca-ES"/>
+        </w:rPr>
+        <w:t>Finite</w:t>
+      </w:r>
+      <w:proofErr w:type="spellEnd"/>
       <w:r>
         <w:rPr>
           <w:i/>
-          <w:lang w:val="ca-ES"/>
-        </w:rPr>
-        <w:t>Syst</w:t>
-      </w:r>
-      <w:proofErr w:type="spellEnd"/>
+          <w:iCs/>
+          <w:lang w:val="ca-ES"/>
+        </w:rPr>
+        <w:t xml:space="preserve"> </w:t>
+      </w:r>
+      <w:proofErr w:type="spellStart"/>
       <w:r>
         <w:rPr>
           <w:i/>
-          <w:lang w:val="ca-ES"/>
-        </w:rPr>
-        <w:t>.</w:t>
-      </w:r>
-      <w:r>
-        <w:rPr>
-          <w:lang w:val="ca-ES"/>
-        </w:rPr>
-        <w:t xml:space="preserve">, CAS-31, 1984, </w:t>
-      </w:r>
-      <w:proofErr w:type="spellStart"/>
-      <w:r>
-        <w:rPr>
-          <w:lang w:val="ca-ES"/>
-        </w:rPr>
-        <w:t>pp</w:t>
-      </w:r>
-      <w:proofErr w:type="spellEnd"/>
-      <w:r>
-        <w:rPr>
-          <w:lang w:val="ca-ES"/>
-        </w:rPr>
-        <w:t>. 933-945</w:t>
+          <w:iCs/>
+          <w:lang w:val="ca-ES"/>
+        </w:rPr>
+        <w:t>conformal</w:t>
+      </w:r>
+      <w:proofErr w:type="spellEnd"/>
+      <w:r>
+        <w:rPr>
+          <w:i/>
+          <w:iCs/>
+          <w:lang w:val="ca-ES"/>
+        </w:rPr>
+        <w:t xml:space="preserve"> </w:t>
+      </w:r>
+      <w:proofErr w:type="spellStart"/>
+      <w:r>
+        <w:rPr>
+          <w:i/>
+          <w:iCs/>
+          <w:lang w:val="ca-ES"/>
+        </w:rPr>
+        <w:t>hypergraph</w:t>
+      </w:r>
+      <w:proofErr w:type="spellEnd"/>
+      <w:r>
+        <w:rPr>
+          <w:i/>
+          <w:iCs/>
+          <w:lang w:val="ca-ES"/>
+        </w:rPr>
+        <w:t xml:space="preserve"> covers </w:t>
+      </w:r>
+      <w:proofErr w:type="spellStart"/>
+      <w:r>
+        <w:rPr>
+          <w:i/>
+          <w:iCs/>
+          <w:lang w:val="ca-ES"/>
+        </w:rPr>
+        <w:t>and</w:t>
+      </w:r>
+      <w:proofErr w:type="spellEnd"/>
+      <w:r>
+        <w:rPr>
+          <w:i/>
+          <w:iCs/>
+          <w:lang w:val="ca-ES"/>
+        </w:rPr>
+        <w:t xml:space="preserve"> Gaifman cliques in </w:t>
+      </w:r>
+      <w:proofErr w:type="spellStart"/>
+      <w:r>
+        <w:rPr>
+          <w:i/>
+          <w:iCs/>
+          <w:lang w:val="ca-ES"/>
+        </w:rPr>
+        <w:t>finite</w:t>
+      </w:r>
+      <w:proofErr w:type="spellEnd"/>
+      <w:r>
+        <w:rPr>
+          <w:i/>
+          <w:iCs/>
+          <w:lang w:val="ca-ES"/>
+        </w:rPr>
+        <w:t xml:space="preserve"> </w:t>
+      </w:r>
+      <w:proofErr w:type="spellStart"/>
+      <w:r>
+        <w:rPr>
+          <w:i/>
+          <w:iCs/>
+          <w:lang w:val="ca-ES"/>
+        </w:rPr>
+        <w:t>structures</w:t>
+      </w:r>
+      <w:proofErr w:type="spellEnd"/>
+      <w:r>
+        <w:rPr>
+          <w:i/>
+          <w:iCs/>
+          <w:lang w:val="ca-ES"/>
+        </w:rPr>
+        <w:t>"</w:t>
+      </w:r>
+      <w:r>
+        <w:rPr>
+          <w:lang w:val="ca-ES"/>
+        </w:rPr>
+        <w:t xml:space="preserve">. </w:t>
+      </w:r>
+      <w:proofErr w:type="spellStart"/>
+      <w:r>
+        <w:rPr>
+          <w:lang w:val="ca-ES"/>
+        </w:rPr>
+        <w:t>The</w:t>
+      </w:r>
+      <w:proofErr w:type="spellEnd"/>
+      <w:r>
+        <w:rPr>
+          <w:lang w:val="ca-ES"/>
+        </w:rPr>
+        <w:t xml:space="preserve"> </w:t>
+      </w:r>
+      <w:proofErr w:type="spellStart"/>
+      <w:r>
+        <w:rPr>
+          <w:lang w:val="ca-ES"/>
+        </w:rPr>
+        <w:t>Bulletin</w:t>
+      </w:r>
+      <w:proofErr w:type="spellEnd"/>
+      <w:r>
+        <w:rPr>
+          <w:lang w:val="ca-ES"/>
+        </w:rPr>
+        <w:t xml:space="preserve"> of </w:t>
+      </w:r>
+      <w:proofErr w:type="spellStart"/>
+      <w:r>
+        <w:rPr>
+          <w:lang w:val="ca-ES"/>
+        </w:rPr>
+        <w:t>Symbolic</w:t>
+      </w:r>
+      <w:proofErr w:type="spellEnd"/>
+      <w:r>
+        <w:rPr>
+          <w:lang w:val="ca-ES"/>
+        </w:rPr>
+        <w:t xml:space="preserve"> Logic, 2003.</w:t>
       </w:r>
     </w:p>
     <w:sectPr>
@@ -8195,15 +9119,15 @@
   <w:abstractNum w:abstractNumId="2" w15:restartNumberingAfterBreak="0">
     <w:nsid w:val="11B92C7A"/>
     <w:multiLevelType w:val="hybridMultilevel"/>
-    <w:tmpl w:val="2A241FD6"/>
-    <w:lvl w:ilvl="0" w:tplc="A7AE3900">
+    <w:tmpl w:val="321221E0"/>
+    <w:lvl w:ilvl="0" w:tplc="AD5E69BE">
       <w:start w:val="1"/>
       <w:numFmt w:val="bullet"/>
       <w:suff w:val="space"/>
       <w:lvlText w:val=""/>
       <w:lvlJc w:val="left"/>
       <w:pPr>
-        <w:ind w:left="397" w:hanging="113"/>
+        <w:ind w:left="720" w:hanging="363"/>
       </w:pPr>
       <w:rPr>
         <w:rFonts w:ascii="Symbol" w:hAnsi="Symbol" w:hint="default"/>
@@ -8327,6 +9251,119 @@
     </w:lvl>
   </w:abstractNum>
   <w:abstractNum w:abstractNumId="4" w15:restartNumberingAfterBreak="0">
+    <w:nsid w:val="2CE930B9"/>
+    <w:multiLevelType w:val="hybridMultilevel"/>
+    <w:tmpl w:val="5E30D19C"/>
+    <w:lvl w:ilvl="0" w:tplc="A844BB16">
+      <w:start w:val="2"/>
+      <w:numFmt w:val="bullet"/>
+      <w:lvlText w:val="-"/>
+      <w:lvlJc w:val="left"/>
+      <w:pPr>
+        <w:ind w:left="720" w:hanging="360"/>
+      </w:pPr>
+      <w:rPr>
+        <w:rFonts w:ascii="Times New Roman" w:eastAsia="Times New Roman" w:hAnsi="Times New Roman" w:cs="Times New Roman" w:hint="default"/>
+      </w:rPr>
+    </w:lvl>
+    <w:lvl w:ilvl="1" w:tplc="04030003" w:tentative="1">
+      <w:start w:val="1"/>
+      <w:numFmt w:val="bullet"/>
+      <w:lvlText w:val="o"/>
+      <w:lvlJc w:val="left"/>
+      <w:pPr>
+        <w:ind w:left="1440" w:hanging="360"/>
+      </w:pPr>
+      <w:rPr>
+        <w:rFonts w:ascii="Courier New" w:hAnsi="Courier New" w:cs="Courier New" w:hint="default"/>
+      </w:rPr>
+    </w:lvl>
+    <w:lvl w:ilvl="2" w:tplc="04030005" w:tentative="1">
+      <w:start w:val="1"/>
+      <w:numFmt w:val="bullet"/>
+      <w:lvlText w:val=""/>
+      <w:lvlJc w:val="left"/>
+      <w:pPr>
+        <w:ind w:left="2160" w:hanging="360"/>
+      </w:pPr>
+      <w:rPr>
+        <w:rFonts w:ascii="Wingdings" w:hAnsi="Wingdings" w:hint="default"/>
+      </w:rPr>
+    </w:lvl>
+    <w:lvl w:ilvl="3" w:tplc="04030001" w:tentative="1">
+      <w:start w:val="1"/>
+      <w:numFmt w:val="bullet"/>
+      <w:lvlText w:val=""/>
+      <w:lvlJc w:val="left"/>
+      <w:pPr>
+        <w:ind w:left="2880" w:hanging="360"/>
+      </w:pPr>
+      <w:rPr>
+        <w:rFonts w:ascii="Symbol" w:hAnsi="Symbol" w:hint="default"/>
+      </w:rPr>
+    </w:lvl>
+    <w:lvl w:ilvl="4" w:tplc="04030003" w:tentative="1">
+      <w:start w:val="1"/>
+      <w:numFmt w:val="bullet"/>
+      <w:lvlText w:val="o"/>
+      <w:lvlJc w:val="left"/>
+      <w:pPr>
+        <w:ind w:left="3600" w:hanging="360"/>
+      </w:pPr>
+      <w:rPr>
+        <w:rFonts w:ascii="Courier New" w:hAnsi="Courier New" w:cs="Courier New" w:hint="default"/>
+      </w:rPr>
+    </w:lvl>
+    <w:lvl w:ilvl="5" w:tplc="04030005" w:tentative="1">
+      <w:start w:val="1"/>
+      <w:numFmt w:val="bullet"/>
+      <w:lvlText w:val=""/>
+      <w:lvlJc w:val="left"/>
+      <w:pPr>
+        <w:ind w:left="4320" w:hanging="360"/>
+      </w:pPr>
+      <w:rPr>
+        <w:rFonts w:ascii="Wingdings" w:hAnsi="Wingdings" w:hint="default"/>
+      </w:rPr>
+    </w:lvl>
+    <w:lvl w:ilvl="6" w:tplc="04030001" w:tentative="1">
+      <w:start w:val="1"/>
+      <w:numFmt w:val="bullet"/>
+      <w:lvlText w:val=""/>
+      <w:lvlJc w:val="left"/>
+      <w:pPr>
+        <w:ind w:left="5040" w:hanging="360"/>
+      </w:pPr>
+      <w:rPr>
+        <w:rFonts w:ascii="Symbol" w:hAnsi="Symbol" w:hint="default"/>
+      </w:rPr>
+    </w:lvl>
+    <w:lvl w:ilvl="7" w:tplc="04030003" w:tentative="1">
+      <w:start w:val="1"/>
+      <w:numFmt w:val="bullet"/>
+      <w:lvlText w:val="o"/>
+      <w:lvlJc w:val="left"/>
+      <w:pPr>
+        <w:ind w:left="5760" w:hanging="360"/>
+      </w:pPr>
+      <w:rPr>
+        <w:rFonts w:ascii="Courier New" w:hAnsi="Courier New" w:cs="Courier New" w:hint="default"/>
+      </w:rPr>
+    </w:lvl>
+    <w:lvl w:ilvl="8" w:tplc="04030005" w:tentative="1">
+      <w:start w:val="1"/>
+      <w:numFmt w:val="bullet"/>
+      <w:lvlText w:val=""/>
+      <w:lvlJc w:val="left"/>
+      <w:pPr>
+        <w:ind w:left="6480" w:hanging="360"/>
+      </w:pPr>
+      <w:rPr>
+        <w:rFonts w:ascii="Wingdings" w:hAnsi="Wingdings" w:hint="default"/>
+      </w:rPr>
+    </w:lvl>
+  </w:abstractNum>
+  <w:abstractNum w:abstractNumId="5" w15:restartNumberingAfterBreak="0">
     <w:nsid w:val="4EEB4AA1"/>
     <w:multiLevelType w:val="hybridMultilevel"/>
     <w:tmpl w:val="732E1658"/>
@@ -8439,7 +9476,7 @@
       </w:rPr>
     </w:lvl>
   </w:abstractNum>
-  <w:abstractNum w:abstractNumId="5" w15:restartNumberingAfterBreak="0">
+  <w:abstractNum w:abstractNumId="6" w15:restartNumberingAfterBreak="0">
     <w:nsid w:val="55DC193A"/>
     <w:multiLevelType w:val="hybridMultilevel"/>
     <w:tmpl w:val="A78AF43C"/>
@@ -8552,7 +9589,120 @@
       </w:rPr>
     </w:lvl>
   </w:abstractNum>
-  <w:abstractNum w:abstractNumId="6" w15:restartNumberingAfterBreak="0">
+  <w:abstractNum w:abstractNumId="7" w15:restartNumberingAfterBreak="0">
+    <w:nsid w:val="6DCC0586"/>
+    <w:multiLevelType w:val="hybridMultilevel"/>
+    <w:tmpl w:val="23B43166"/>
+    <w:lvl w:ilvl="0" w:tplc="44D63150">
+      <w:start w:val="1"/>
+      <w:numFmt w:val="bullet"/>
+      <w:lvlText w:val="-"/>
+      <w:lvlJc w:val="left"/>
+      <w:pPr>
+        <w:ind w:left="720" w:hanging="360"/>
+      </w:pPr>
+      <w:rPr>
+        <w:rFonts w:ascii="Times New Roman" w:eastAsia="Times New Roman" w:hAnsi="Times New Roman" w:cs="Times New Roman" w:hint="default"/>
+      </w:rPr>
+    </w:lvl>
+    <w:lvl w:ilvl="1" w:tplc="04030003" w:tentative="1">
+      <w:start w:val="1"/>
+      <w:numFmt w:val="bullet"/>
+      <w:lvlText w:val="o"/>
+      <w:lvlJc w:val="left"/>
+      <w:pPr>
+        <w:ind w:left="1440" w:hanging="360"/>
+      </w:pPr>
+      <w:rPr>
+        <w:rFonts w:ascii="Courier New" w:hAnsi="Courier New" w:cs="Courier New" w:hint="default"/>
+      </w:rPr>
+    </w:lvl>
+    <w:lvl w:ilvl="2" w:tplc="04030005" w:tentative="1">
+      <w:start w:val="1"/>
+      <w:numFmt w:val="bullet"/>
+      <w:lvlText w:val=""/>
+      <w:lvlJc w:val="left"/>
+      <w:pPr>
+        <w:ind w:left="2160" w:hanging="360"/>
+      </w:pPr>
+      <w:rPr>
+        <w:rFonts w:ascii="Wingdings" w:hAnsi="Wingdings" w:hint="default"/>
+      </w:rPr>
+    </w:lvl>
+    <w:lvl w:ilvl="3" w:tplc="04030001" w:tentative="1">
+      <w:start w:val="1"/>
+      <w:numFmt w:val="bullet"/>
+      <w:lvlText w:val=""/>
+      <w:lvlJc w:val="left"/>
+      <w:pPr>
+        <w:ind w:left="2880" w:hanging="360"/>
+      </w:pPr>
+      <w:rPr>
+        <w:rFonts w:ascii="Symbol" w:hAnsi="Symbol" w:hint="default"/>
+      </w:rPr>
+    </w:lvl>
+    <w:lvl w:ilvl="4" w:tplc="04030003" w:tentative="1">
+      <w:start w:val="1"/>
+      <w:numFmt w:val="bullet"/>
+      <w:lvlText w:val="o"/>
+      <w:lvlJc w:val="left"/>
+      <w:pPr>
+        <w:ind w:left="3600" w:hanging="360"/>
+      </w:pPr>
+      <w:rPr>
+        <w:rFonts w:ascii="Courier New" w:hAnsi="Courier New" w:cs="Courier New" w:hint="default"/>
+      </w:rPr>
+    </w:lvl>
+    <w:lvl w:ilvl="5" w:tplc="04030005" w:tentative="1">
+      <w:start w:val="1"/>
+      <w:numFmt w:val="bullet"/>
+      <w:lvlText w:val=""/>
+      <w:lvlJc w:val="left"/>
+      <w:pPr>
+        <w:ind w:left="4320" w:hanging="360"/>
+      </w:pPr>
+      <w:rPr>
+        <w:rFonts w:ascii="Wingdings" w:hAnsi="Wingdings" w:hint="default"/>
+      </w:rPr>
+    </w:lvl>
+    <w:lvl w:ilvl="6" w:tplc="04030001" w:tentative="1">
+      <w:start w:val="1"/>
+      <w:numFmt w:val="bullet"/>
+      <w:lvlText w:val=""/>
+      <w:lvlJc w:val="left"/>
+      <w:pPr>
+        <w:ind w:left="5040" w:hanging="360"/>
+      </w:pPr>
+      <w:rPr>
+        <w:rFonts w:ascii="Symbol" w:hAnsi="Symbol" w:hint="default"/>
+      </w:rPr>
+    </w:lvl>
+    <w:lvl w:ilvl="7" w:tplc="04030003" w:tentative="1">
+      <w:start w:val="1"/>
+      <w:numFmt w:val="bullet"/>
+      <w:lvlText w:val="o"/>
+      <w:lvlJc w:val="left"/>
+      <w:pPr>
+        <w:ind w:left="5760" w:hanging="360"/>
+      </w:pPr>
+      <w:rPr>
+        <w:rFonts w:ascii="Courier New" w:hAnsi="Courier New" w:cs="Courier New" w:hint="default"/>
+      </w:rPr>
+    </w:lvl>
+    <w:lvl w:ilvl="8" w:tplc="04030005" w:tentative="1">
+      <w:start w:val="1"/>
+      <w:numFmt w:val="bullet"/>
+      <w:lvlText w:val=""/>
+      <w:lvlJc w:val="left"/>
+      <w:pPr>
+        <w:ind w:left="6480" w:hanging="360"/>
+      </w:pPr>
+      <w:rPr>
+        <w:rFonts w:ascii="Wingdings" w:hAnsi="Wingdings" w:hint="default"/>
+      </w:rPr>
+    </w:lvl>
+  </w:abstractNum>
+  <w:abstractNum w:abstractNumId="8" w15:restartNumberingAfterBreak="0">
     <w:nsid w:val="7A7B00C8"/>
     <w:multiLevelType w:val="hybridMultilevel"/>
     <w:tmpl w:val="345E553C"/>
@@ -8675,16 +9825,22 @@
     <w:abstractNumId w:val="0"/>
   </w:num>
   <w:num w:numId="4">
-    <w:abstractNumId w:val="4"/>
+    <w:abstractNumId w:val="5"/>
   </w:num>
   <w:num w:numId="5">
-    <w:abstractNumId w:val="5"/>
+    <w:abstractNumId w:val="6"/>
   </w:num>
   <w:num w:numId="6">
-    <w:abstractNumId w:val="6"/>
+    <w:abstractNumId w:val="8"/>
   </w:num>
   <w:num w:numId="7">
     <w:abstractNumId w:val="2"/>
+  </w:num>
+  <w:num w:numId="8">
+    <w:abstractNumId w:val="4"/>
+  </w:num>
+  <w:num w:numId="9">
+    <w:abstractNumId w:val="7"/>
   </w:num>
 </w:numbering>
 </file>
@@ -8941,7 +10097,7 @@
     <w:rPr>
       <w:rFonts w:ascii="Times" w:hAnsi="Times"/>
       <w:sz w:val="24"/>
-      <w:lang w:val="en-US" w:eastAsia="es-ES"/>
+      <w:lang w:eastAsia="es-ES"/>
     </w:rPr>
   </w:style>
   <w:style w:type="character" w:default="1" w:styleId="Fuentedeprrafopredeter">
@@ -9469,7 +10625,7 @@
 </file>
 
 <file path=customXml/itemProps1.xml><?xml version="1.0" encoding="utf-8"?>
-<ds:datastoreItem xmlns:ds="http://schemas.openxmlformats.org/officeDocument/2006/customXml" ds:itemID="{A70B70FC-322A-4ABF-9117-34BE631AEE16}">
+<ds:datastoreItem xmlns:ds="http://schemas.openxmlformats.org/officeDocument/2006/customXml" ds:itemID="{E8F54DC5-2BEC-40C7-BADA-113F2FBB7FF4}">
   <ds:schemaRefs>
     <ds:schemaRef ds:uri="http://schemas.openxmlformats.org/officeDocument/2006/bibliography"/>
   </ds:schemaRefs>

--- a/Resum.docx
+++ b/Resum.docx
@@ -15,14 +15,10 @@
         <w:rPr>
           <w:lang w:val="ca-ES"/>
         </w:rPr>
-        <w:t>Estructures de</w:t>
-      </w:r>
-      <w:r>
-        <w:rPr>
-          <w:lang w:val="ca-ES"/>
-        </w:rPr>
-        <w:t xml:space="preserve"> grafs amb equivalències d’arestes aplicades a l’anàlisi de dades relacionals</w:t>
-      </w:r>
+        <w:t>Estructures de grafs amb equivalències d’arestes aplicades a l’anàlisi de dades relacionals</w:t>
+      </w:r>
+      <w:bookmarkStart w:id="1" w:name="_GoBack"/>
+      <w:bookmarkEnd w:id="1"/>
     </w:p>
     <w:p>
       <w:pPr>
@@ -318,19 +314,7 @@
         <w:rPr>
           <w:lang w:val="ca-ES"/>
         </w:rPr>
-        <w:t xml:space="preserve"> (</w:t>
-      </w:r>
-      <w:r>
-        <w:rPr>
-          <w:lang w:val="ca-ES"/>
-        </w:rPr>
-        <w:t>International Business Machines</w:t>
-      </w:r>
-      <w:r>
-        <w:rPr>
-          <w:lang w:val="ca-ES"/>
-        </w:rPr>
-        <w:t>)</w:t>
+        <w:t xml:space="preserve"> (International Business Machines)</w:t>
       </w:r>
       <w:r>
         <w:rPr>
@@ -1105,6 +1089,12 @@
         <w:rPr>
           <w:lang w:val="ca-ES"/>
         </w:rPr>
+      </w:r>
+      <w:r>
+        <w:rPr>
+          <w:lang w:val="ca-ES"/>
+        </w:rPr>
+        <w:instrText xml:space="preserve"> \* MERGEFORMAT </w:instrText>
       </w:r>
       <w:r>
         <w:rPr>
@@ -1616,7 +1606,7 @@
           </mc:Choice>
           <mc:Fallback>
             <w:pict>
-              <v:shapetype w14:anchorId="3EAD0C67" id="_x0000_t32" coordsize="21600,21600" o:spt="32" o:oned="t" path="m,l21600,21600e" filled="f">
+              <v:shapetype w14:anchorId="5C1A6709" id="_x0000_t32" coordsize="21600,21600" o:spt="32" o:oned="t" path="m,l21600,21600e" filled="f">
                 <v:path arrowok="t" fillok="f" o:connecttype="none"/>
                 <o:lock v:ext="edit" shapetype="t"/>
               </v:shapetype>
@@ -1687,7 +1677,7 @@
           </mc:Choice>
           <mc:Fallback>
             <w:pict>
-              <v:shape w14:anchorId="03A992AA" id="Conector recto de flecha 5" o:spid="_x0000_s1026" type="#_x0000_t32" style="position:absolute;margin-left:45.95pt;margin-top:6.95pt;width:31.5pt;height:0;z-index:251660288;visibility:visible;mso-wrap-style:square;mso-wrap-distance-left:9pt;mso-wrap-distance-top:0;mso-wrap-distance-right:9pt;mso-wrap-distance-bottom:0;mso-position-horizontal:absolute;mso-position-horizontal-relative:text;mso-position-vertical:absolute;mso-position-vertical-relative:text" o:gfxdata="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" strokecolor="black [3200]" strokeweight="1pt">
+              <v:shape w14:anchorId="2403B572" id="Conector recto de flecha 5" o:spid="_x0000_s1026" type="#_x0000_t32" style="position:absolute;margin-left:45.95pt;margin-top:6.95pt;width:31.5pt;height:0;z-index:251660288;visibility:visible;mso-wrap-style:square;mso-wrap-distance-left:9pt;mso-wrap-distance-top:0;mso-wrap-distance-right:9pt;mso-wrap-distance-bottom:0;mso-position-horizontal:absolute;mso-position-horizontal-relative:text;mso-position-vertical:absolute;mso-position-vertical-relative:text" o:gfxdata="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" strokecolor="black [3200]" strokeweight="1pt">
                 <v:stroke endarrow="block" joinstyle="miter"/>
               </v:shape>
             </w:pict>
@@ -1751,13 +1741,15 @@
         <w:pStyle w:val="Descripcin"/>
         <w:jc w:val="center"/>
         <w:rPr>
+          <w:rFonts w:ascii="Times New Roman" w:hAnsi="Times New Roman"/>
           <w:b/>
           <w:color w:val="auto"/>
         </w:rPr>
       </w:pPr>
-      <w:bookmarkStart w:id="1" w:name="fig_1"/>
-      <w:r>
-        <w:rPr>
+      <w:bookmarkStart w:id="2" w:name="fig_1"/>
+      <w:r>
+        <w:rPr>
+          <w:rFonts w:ascii="Times New Roman" w:hAnsi="Times New Roman"/>
           <w:b/>
           <w:color w:val="auto"/>
         </w:rPr>
@@ -1765,6 +1757,7 @@
       </w:r>
       <w:r>
         <w:rPr>
+          <w:rFonts w:ascii="Times New Roman" w:hAnsi="Times New Roman"/>
           <w:b/>
           <w:color w:val="auto"/>
         </w:rPr>
@@ -1772,6 +1765,7 @@
       </w:r>
       <w:r>
         <w:rPr>
+          <w:rFonts w:ascii="Times New Roman" w:hAnsi="Times New Roman"/>
           <w:b/>
           <w:color w:val="auto"/>
         </w:rPr>
@@ -1779,6 +1773,7 @@
       </w:r>
       <w:r>
         <w:rPr>
+          <w:rFonts w:ascii="Times New Roman" w:hAnsi="Times New Roman"/>
           <w:b/>
           <w:color w:val="auto"/>
         </w:rPr>
@@ -1786,6 +1781,7 @@
       </w:r>
       <w:r>
         <w:rPr>
+          <w:rFonts w:ascii="Times New Roman" w:hAnsi="Times New Roman"/>
           <w:b/>
           <w:noProof/>
           <w:color w:val="auto"/>
@@ -1794,14 +1790,16 @@
       </w:r>
       <w:r>
         <w:rPr>
+          <w:rFonts w:ascii="Times New Roman" w:hAnsi="Times New Roman"/>
           <w:b/>
           <w:color w:val="auto"/>
         </w:rPr>
         <w:fldChar w:fldCharType="end"/>
       </w:r>
-      <w:bookmarkEnd w:id="1"/>
-      <w:r>
-        <w:rPr>
+      <w:bookmarkEnd w:id="2"/>
+      <w:r>
+        <w:rPr>
+          <w:rFonts w:ascii="Times New Roman" w:hAnsi="Times New Roman"/>
           <w:color w:val="auto"/>
         </w:rPr>
         <w:t xml:space="preserve">. Exemple de taula </w:t>
@@ -1809,6 +1807,7 @@
       <w:proofErr w:type="spellStart"/>
       <w:r>
         <w:rPr>
+          <w:rFonts w:ascii="Times New Roman" w:hAnsi="Times New Roman"/>
           <w:color w:val="auto"/>
         </w:rPr>
         <w:t>SQlite</w:t>
@@ -1816,6 +1815,7 @@
       <w:proofErr w:type="spellEnd"/>
       <w:r>
         <w:rPr>
+          <w:rFonts w:ascii="Times New Roman" w:hAnsi="Times New Roman"/>
           <w:color w:val="auto"/>
         </w:rPr>
         <w:t>.</w:t>
@@ -1970,6 +1970,12 @@
         <w:rPr>
           <w:lang w:val="ca-ES"/>
         </w:rPr>
+      </w:r>
+      <w:r>
+        <w:rPr>
+          <w:lang w:val="ca-ES"/>
+        </w:rPr>
+        <w:instrText xml:space="preserve"> \* MERGEFORMAT </w:instrText>
       </w:r>
       <w:r>
         <w:rPr>
@@ -2147,13 +2153,15 @@
         <w:pStyle w:val="Descripcin"/>
         <w:jc w:val="center"/>
         <w:rPr>
+          <w:rFonts w:ascii="Times New Roman" w:hAnsi="Times New Roman"/>
           <w:color w:val="auto"/>
           <w:lang w:val="es-ES"/>
         </w:rPr>
       </w:pPr>
-      <w:bookmarkStart w:id="2" w:name="fig_2"/>
-      <w:r>
-        <w:rPr>
+      <w:bookmarkStart w:id="3" w:name="fig_2"/>
+      <w:r>
+        <w:rPr>
+          <w:rFonts w:ascii="Times New Roman" w:hAnsi="Times New Roman"/>
           <w:b/>
           <w:color w:val="auto"/>
           <w:lang w:val="es-ES"/>
@@ -2162,6 +2170,7 @@
       </w:r>
       <w:r>
         <w:rPr>
+          <w:rFonts w:ascii="Times New Roman" w:hAnsi="Times New Roman"/>
           <w:b/>
           <w:color w:val="auto"/>
         </w:rPr>
@@ -2169,6 +2178,7 @@
       </w:r>
       <w:r>
         <w:rPr>
+          <w:rFonts w:ascii="Times New Roman" w:hAnsi="Times New Roman"/>
           <w:b/>
           <w:color w:val="auto"/>
           <w:lang w:val="es-ES"/>
@@ -2177,6 +2187,7 @@
       </w:r>
       <w:r>
         <w:rPr>
+          <w:rFonts w:ascii="Times New Roman" w:hAnsi="Times New Roman"/>
           <w:b/>
           <w:color w:val="auto"/>
         </w:rPr>
@@ -2184,6 +2195,7 @@
       </w:r>
       <w:r>
         <w:rPr>
+          <w:rFonts w:ascii="Times New Roman" w:hAnsi="Times New Roman"/>
           <w:b/>
           <w:noProof/>
           <w:color w:val="auto"/>
@@ -2193,14 +2205,16 @@
       </w:r>
       <w:r>
         <w:rPr>
+          <w:rFonts w:ascii="Times New Roman" w:hAnsi="Times New Roman"/>
           <w:b/>
           <w:color w:val="auto"/>
         </w:rPr>
         <w:fldChar w:fldCharType="end"/>
       </w:r>
-      <w:bookmarkEnd w:id="2"/>
-      <w:r>
-        <w:rPr>
+      <w:bookmarkEnd w:id="3"/>
+      <w:r>
+        <w:rPr>
+          <w:rFonts w:ascii="Times New Roman" w:hAnsi="Times New Roman"/>
           <w:color w:val="auto"/>
           <w:lang w:val="es-ES"/>
         </w:rPr>
@@ -2210,6 +2224,7 @@
     <w:p>
       <w:pPr>
         <w:rPr>
+          <w:rFonts w:ascii="Times New Roman" w:hAnsi="Times New Roman"/>
           <w:lang w:val="es-ES"/>
         </w:rPr>
       </w:pPr>
@@ -2217,11 +2232,13 @@
     <w:p>
       <w:pPr>
         <w:rPr>
+          <w:rFonts w:ascii="Times New Roman" w:hAnsi="Times New Roman"/>
           <w:lang w:val="es-ES"/>
         </w:rPr>
       </w:pPr>
       <w:r>
         <w:rPr>
+          <w:rFonts w:ascii="Times New Roman" w:hAnsi="Times New Roman"/>
           <w:noProof/>
           <w:lang w:eastAsia="ca-ES"/>
         </w:rPr>
@@ -2282,7 +2299,7 @@
           </mc:Choice>
           <mc:Fallback>
             <w:pict>
-              <v:line w14:anchorId="77F2AA50" id="Conector recto 20" o:spid="_x0000_s1026" style="position:absolute;z-index:251665408;visibility:visible;mso-wrap-style:square;mso-wrap-distance-left:9pt;mso-wrap-distance-top:0;mso-wrap-distance-right:9pt;mso-wrap-distance-bottom:0;mso-position-horizontal:absolute;mso-position-horizontal-relative:text;mso-position-vertical:absolute;mso-position-vertical-relative:text" from=".3pt,6pt" to="89.55pt,6pt" o:gfxdata="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" strokecolor="black [3213]" strokeweight=".5pt">
+              <v:line w14:anchorId="24C7C1B5" id="Conector recto 20" o:spid="_x0000_s1026" style="position:absolute;z-index:251665408;visibility:visible;mso-wrap-style:square;mso-wrap-distance-left:9pt;mso-wrap-distance-top:0;mso-wrap-distance-right:9pt;mso-wrap-distance-bottom:0;mso-position-horizontal:absolute;mso-position-horizontal-relative:text;mso-position-vertical:absolute;mso-position-vertical-relative:text" from=".3pt,6pt" to="89.55pt,6pt" o:gfxdata="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" strokecolor="black [3213]" strokeweight=".5pt">
                 <v:stroke joinstyle="miter"/>
               </v:line>
             </w:pict>
@@ -2298,7 +2315,7 @@
           <w:lang w:val="es-ES"/>
         </w:rPr>
       </w:pPr>
-      <w:bookmarkStart w:id="3" w:name="link1"/>
+      <w:bookmarkStart w:id="4" w:name="link1"/>
       <w:r>
         <w:rPr>
           <w:rFonts w:ascii="Times New Roman" w:hAnsi="Times New Roman"/>
@@ -2308,7 +2325,7 @@
         </w:rPr>
         <w:t>1</w:t>
       </w:r>
-      <w:bookmarkEnd w:id="3"/>
+      <w:bookmarkEnd w:id="4"/>
       <w:r>
         <w:rPr>
           <w:rFonts w:ascii="Times New Roman" w:hAnsi="Times New Roman"/>
@@ -2485,6 +2502,12 @@
         <w:rPr>
           <w:lang w:val="ca-ES"/>
         </w:rPr>
+        <w:instrText xml:space="preserve"> \* MERGEFORMAT </w:instrText>
+      </w:r>
+      <w:r>
+        <w:rPr>
+          <w:lang w:val="ca-ES"/>
+        </w:rPr>
         <w:fldChar w:fldCharType="separate"/>
       </w:r>
       <w:r>
@@ -2608,13 +2631,7 @@
         <w:rPr>
           <w:lang w:val="ca-ES"/>
         </w:rPr>
-        <w:t>r</w:t>
-      </w:r>
-      <w:r>
-        <w:rPr>
-          <w:lang w:val="ca-ES"/>
-        </w:rPr>
-        <w:t xml:space="preserve">epresenta el graf pla de la taula de la </w:t>
+        <w:t xml:space="preserve">representa el graf pla de la taula de la </w:t>
       </w:r>
       <w:r>
         <w:rPr>
@@ -2749,6 +2766,12 @@
         <w:rPr>
           <w:lang w:val="ca-ES"/>
         </w:rPr>
+        <w:instrText xml:space="preserve"> \* MERGEFORMAT </w:instrText>
+      </w:r>
+      <w:r>
+        <w:rPr>
+          <w:lang w:val="ca-ES"/>
+        </w:rPr>
         <w:fldChar w:fldCharType="separate"/>
       </w:r>
       <w:r>
@@ -2809,6 +2832,12 @@
         <w:rPr>
           <w:lang w:val="ca-ES"/>
         </w:rPr>
+        <w:instrText xml:space="preserve"> \* MERGEFORMAT </w:instrText>
+      </w:r>
+      <w:r>
+        <w:rPr>
+          <w:lang w:val="ca-ES"/>
+        </w:rPr>
         <w:fldChar w:fldCharType="separate"/>
       </w:r>
       <w:r>
@@ -2824,8 +2853,6 @@
         </w:rPr>
         <w:fldChar w:fldCharType="end"/>
       </w:r>
-      <w:bookmarkStart w:id="4" w:name="_GoBack"/>
-      <w:bookmarkEnd w:id="4"/>
       <w:r>
         <w:rPr>
           <w:lang w:val="ca-ES"/>
@@ -2836,13 +2863,7 @@
         <w:rPr>
           <w:lang w:val="ca-ES"/>
         </w:rPr>
-        <w:t xml:space="preserve">representa </w:t>
-      </w:r>
-      <w:r>
-        <w:rPr>
-          <w:lang w:val="ca-ES"/>
-        </w:rPr>
-        <w:t>les arestes amb el nombre d’equivalències</w:t>
+        <w:t>representa les arestes amb el nombre d’equivalències</w:t>
       </w:r>
       <w:r>
         <w:rPr>
@@ -3057,11 +3078,13 @@
         <w:pStyle w:val="Descripcin"/>
         <w:jc w:val="center"/>
         <w:rPr>
+          <w:rFonts w:ascii="Times New Roman" w:hAnsi="Times New Roman"/>
           <w:color w:val="auto"/>
         </w:rPr>
       </w:pPr>
       <w:r>
         <w:rPr>
+          <w:rFonts w:ascii="Times New Roman" w:hAnsi="Times New Roman"/>
           <w:b/>
           <w:color w:val="auto"/>
         </w:rPr>
@@ -3069,6 +3092,7 @@
       </w:r>
       <w:r>
         <w:rPr>
+          <w:rFonts w:ascii="Times New Roman" w:hAnsi="Times New Roman"/>
           <w:b/>
           <w:color w:val="auto"/>
         </w:rPr>
@@ -3076,6 +3100,7 @@
       </w:r>
       <w:r>
         <w:rPr>
+          <w:rFonts w:ascii="Times New Roman" w:hAnsi="Times New Roman"/>
           <w:b/>
           <w:color w:val="auto"/>
         </w:rPr>
@@ -3083,6 +3108,7 @@
       </w:r>
       <w:r>
         <w:rPr>
+          <w:rFonts w:ascii="Times New Roman" w:hAnsi="Times New Roman"/>
           <w:b/>
           <w:color w:val="auto"/>
         </w:rPr>
@@ -3090,6 +3116,7 @@
       </w:r>
       <w:r>
         <w:rPr>
+          <w:rFonts w:ascii="Times New Roman" w:hAnsi="Times New Roman"/>
           <w:b/>
           <w:noProof/>
           <w:color w:val="auto"/>
@@ -3098,6 +3125,7 @@
       </w:r>
       <w:r>
         <w:rPr>
+          <w:rFonts w:ascii="Times New Roman" w:hAnsi="Times New Roman"/>
           <w:b/>
           <w:color w:val="auto"/>
         </w:rPr>
@@ -3105,6 +3133,7 @@
       </w:r>
       <w:r>
         <w:rPr>
+          <w:rFonts w:ascii="Times New Roman" w:hAnsi="Times New Roman"/>
           <w:b/>
           <w:color w:val="auto"/>
         </w:rPr>
@@ -3112,18 +3141,26 @@
       </w:r>
       <w:r>
         <w:rPr>
+          <w:rFonts w:ascii="Times New Roman" w:hAnsi="Times New Roman"/>
           <w:color w:val="auto"/>
         </w:rPr>
         <w:t xml:space="preserve"> </w:t>
       </w:r>
       <w:r>
         <w:rPr>
+          <w:rFonts w:ascii="Times New Roman" w:hAnsi="Times New Roman"/>
           <w:color w:val="auto"/>
         </w:rPr>
         <w:t>Graf pla amb llindar.</w:t>
       </w:r>
     </w:p>
-    <w:p/>
+    <w:p>
+      <w:pPr>
+        <w:rPr>
+          <w:rFonts w:ascii="Times New Roman" w:hAnsi="Times New Roman"/>
+        </w:rPr>
+      </w:pPr>
+    </w:p>
     <w:p>
       <w:pPr>
         <w:pStyle w:val="Textonormal"/>
@@ -4032,6 +4069,9 @@
     <w:p>
       <w:pPr>
         <w:pStyle w:val="Descripcin"/>
+        <w:rPr>
+          <w:rFonts w:ascii="Times New Roman" w:hAnsi="Times New Roman"/>
+        </w:rPr>
       </w:pPr>
     </w:p>
     <w:p>
@@ -4039,11 +4079,13 @@
         <w:pStyle w:val="Descripcin"/>
         <w:jc w:val="center"/>
         <w:rPr>
+          <w:rFonts w:ascii="Times New Roman" w:hAnsi="Times New Roman"/>
           <w:color w:val="auto"/>
         </w:rPr>
       </w:pPr>
       <w:r>
         <w:rPr>
+          <w:rFonts w:ascii="Times New Roman" w:hAnsi="Times New Roman"/>
           <w:b/>
           <w:color w:val="auto"/>
         </w:rPr>
@@ -4051,6 +4093,7 @@
       </w:r>
       <w:r>
         <w:rPr>
+          <w:rFonts w:ascii="Times New Roman" w:hAnsi="Times New Roman"/>
           <w:b/>
           <w:color w:val="auto"/>
         </w:rPr>
@@ -4058,6 +4101,7 @@
       </w:r>
       <w:r>
         <w:rPr>
+          <w:rFonts w:ascii="Times New Roman" w:hAnsi="Times New Roman"/>
           <w:b/>
           <w:color w:val="auto"/>
         </w:rPr>
@@ -4065,6 +4109,7 @@
       </w:r>
       <w:r>
         <w:rPr>
+          <w:rFonts w:ascii="Times New Roman" w:hAnsi="Times New Roman"/>
           <w:b/>
           <w:color w:val="auto"/>
         </w:rPr>
@@ -4072,6 +4117,7 @@
       </w:r>
       <w:r>
         <w:rPr>
+          <w:rFonts w:ascii="Times New Roman" w:hAnsi="Times New Roman"/>
           <w:b/>
           <w:noProof/>
           <w:color w:val="auto"/>
@@ -4080,6 +4126,7 @@
       </w:r>
       <w:r>
         <w:rPr>
+          <w:rFonts w:ascii="Times New Roman" w:hAnsi="Times New Roman"/>
           <w:b/>
           <w:color w:val="auto"/>
         </w:rPr>
@@ -4087,12 +4134,14 @@
       </w:r>
       <w:r>
         <w:rPr>
+          <w:rFonts w:ascii="Times New Roman" w:hAnsi="Times New Roman"/>
           <w:color w:val="auto"/>
         </w:rPr>
         <w:t>.</w:t>
       </w:r>
       <w:r>
         <w:rPr>
+          <w:rFonts w:ascii="Times New Roman" w:hAnsi="Times New Roman"/>
           <w:color w:val="auto"/>
         </w:rPr>
         <w:t xml:space="preserve"> Classes d’equivalències.</w:t>
@@ -4111,7 +4160,15 @@
           <w:b/>
           <w:sz w:val="20"/>
         </w:rPr>
-        <w:t>Exemple 2.</w:t>
+        <w:t>Exemple 3</w:t>
+      </w:r>
+      <w:r>
+        <w:rPr>
+          <w:rFonts w:ascii="Times New Roman" w:hAnsi="Times New Roman"/>
+          <w:b/>
+          <w:sz w:val="20"/>
+        </w:rPr>
+        <w:t>.</w:t>
       </w:r>
       <w:r>
         <w:rPr>
@@ -4209,6 +4266,7 @@
       </w:pPr>
       <w:r>
         <w:rPr>
+          <w:rFonts w:ascii="Times New Roman" w:hAnsi="Times New Roman"/>
           <w:noProof/>
           <w:lang w:eastAsia="ca-ES"/>
         </w:rPr>
@@ -4261,6 +4319,7 @@
       </w:pPr>
       <w:r>
         <w:rPr>
+          <w:rFonts w:ascii="Times New Roman" w:hAnsi="Times New Roman"/>
           <w:b/>
           <w:color w:val="auto"/>
         </w:rPr>
@@ -4268,6 +4327,7 @@
       </w:r>
       <w:r>
         <w:rPr>
+          <w:rFonts w:ascii="Times New Roman" w:hAnsi="Times New Roman"/>
           <w:b/>
           <w:color w:val="auto"/>
         </w:rPr>
@@ -4275,6 +4335,7 @@
       </w:r>
       <w:r>
         <w:rPr>
+          <w:rFonts w:ascii="Times New Roman" w:hAnsi="Times New Roman"/>
           <w:b/>
           <w:color w:val="auto"/>
         </w:rPr>
@@ -4282,6 +4343,7 @@
       </w:r>
       <w:r>
         <w:rPr>
+          <w:rFonts w:ascii="Times New Roman" w:hAnsi="Times New Roman"/>
           <w:b/>
           <w:color w:val="auto"/>
         </w:rPr>
@@ -4289,6 +4351,7 @@
       </w:r>
       <w:r>
         <w:rPr>
+          <w:rFonts w:ascii="Times New Roman" w:hAnsi="Times New Roman"/>
           <w:b/>
           <w:noProof/>
           <w:color w:val="auto"/>
@@ -4297,6 +4360,7 @@
       </w:r>
       <w:r>
         <w:rPr>
+          <w:rFonts w:ascii="Times New Roman" w:hAnsi="Times New Roman"/>
           <w:b/>
           <w:color w:val="auto"/>
         </w:rPr>
@@ -4304,12 +4368,19 @@
       </w:r>
       <w:r>
         <w:rPr>
+          <w:rFonts w:ascii="Times New Roman" w:hAnsi="Times New Roman"/>
           <w:color w:val="auto"/>
         </w:rPr>
         <w:t>. Graf lineal.</w:t>
       </w:r>
     </w:p>
-    <w:p/>
+    <w:p>
+      <w:pPr>
+        <w:rPr>
+          <w:rFonts w:ascii="Times New Roman" w:hAnsi="Times New Roman"/>
+        </w:rPr>
+      </w:pPr>
+    </w:p>
     <w:p>
       <w:pPr>
         <w:pStyle w:val="Textonormal"/>
@@ -5179,6 +5250,7 @@
         <w:pStyle w:val="Descripcin"/>
         <w:jc w:val="center"/>
         <w:rPr>
+          <w:rFonts w:ascii="Times New Roman" w:hAnsi="Times New Roman"/>
           <w:b/>
           <w:color w:val="auto"/>
         </w:rPr>
@@ -5189,11 +5261,13 @@
         <w:pStyle w:val="Descripcin"/>
         <w:jc w:val="center"/>
         <w:rPr>
+          <w:rFonts w:ascii="Times New Roman" w:hAnsi="Times New Roman"/>
           <w:color w:val="auto"/>
         </w:rPr>
       </w:pPr>
       <w:r>
         <w:rPr>
+          <w:rFonts w:ascii="Times New Roman" w:hAnsi="Times New Roman"/>
           <w:b/>
           <w:color w:val="auto"/>
         </w:rPr>
@@ -5201,6 +5275,7 @@
       </w:r>
       <w:r>
         <w:rPr>
+          <w:rFonts w:ascii="Times New Roman" w:hAnsi="Times New Roman"/>
           <w:b/>
           <w:color w:val="auto"/>
         </w:rPr>
@@ -5208,6 +5283,7 @@
       </w:r>
       <w:r>
         <w:rPr>
+          <w:rFonts w:ascii="Times New Roman" w:hAnsi="Times New Roman"/>
           <w:b/>
           <w:color w:val="auto"/>
         </w:rPr>
@@ -5215,6 +5291,7 @@
       </w:r>
       <w:r>
         <w:rPr>
+          <w:rFonts w:ascii="Times New Roman" w:hAnsi="Times New Roman"/>
           <w:b/>
           <w:color w:val="auto"/>
         </w:rPr>
@@ -5222,6 +5299,7 @@
       </w:r>
       <w:r>
         <w:rPr>
+          <w:rFonts w:ascii="Times New Roman" w:hAnsi="Times New Roman"/>
           <w:b/>
           <w:noProof/>
           <w:color w:val="auto"/>
@@ -5230,6 +5308,7 @@
       </w:r>
       <w:r>
         <w:rPr>
+          <w:rFonts w:ascii="Times New Roman" w:hAnsi="Times New Roman"/>
           <w:b/>
           <w:color w:val="auto"/>
         </w:rPr>
@@ -5237,6 +5316,7 @@
       </w:r>
       <w:r>
         <w:rPr>
+          <w:rFonts w:ascii="Times New Roman" w:hAnsi="Times New Roman"/>
           <w:b/>
           <w:color w:val="auto"/>
         </w:rPr>
@@ -5244,12 +5324,14 @@
       </w:r>
       <w:r>
         <w:rPr>
+          <w:rFonts w:ascii="Times New Roman" w:hAnsi="Times New Roman"/>
           <w:color w:val="auto"/>
         </w:rPr>
         <w:t xml:space="preserve"> Taula grups </w:t>
       </w:r>
       <w:r>
         <w:rPr>
+          <w:rFonts w:ascii="Times New Roman" w:hAnsi="Times New Roman"/>
           <w:color w:val="auto"/>
         </w:rPr>
         <w:t>classes d’equivalències.</w:t>
@@ -5332,7 +5414,7 @@
           </mc:Choice>
           <mc:Fallback>
             <w:pict>
-              <v:line w14:anchorId="50812204" id="Conector recto 22" o:spid="_x0000_s1026" style="position:absolute;z-index:251667456;visibility:visible;mso-wrap-style:square;mso-wrap-distance-left:9pt;mso-wrap-distance-top:0;mso-wrap-distance-right:9pt;mso-wrap-distance-bottom:0;mso-position-horizontal:absolute;mso-position-horizontal-relative:text;mso-position-vertical:absolute;mso-position-vertical-relative:text" from="0,-.05pt" to="89.25pt,-.05pt" o:gfxdata="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" strokecolor="black [3213]" strokeweight=".5pt">
+              <v:line w14:anchorId="0D0B924C" id="Conector recto 22" o:spid="_x0000_s1026" style="position:absolute;z-index:251667456;visibility:visible;mso-wrap-style:square;mso-wrap-distance-left:9pt;mso-wrap-distance-top:0;mso-wrap-distance-right:9pt;mso-wrap-distance-bottom:0;mso-position-horizontal:absolute;mso-position-horizontal-relative:text;mso-position-vertical:absolute;mso-position-vertical-relative:text" from="0,-.05pt" to="89.25pt,-.05pt" o:gfxdata="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" strokecolor="black [3213]" strokeweight=".5pt">
                 <v:stroke joinstyle="miter"/>
               </v:line>
             </w:pict>
@@ -5466,7 +5548,6 @@
       <w:pPr>
         <w:rPr>
           <w:rFonts w:ascii="Times New Roman" w:hAnsi="Times New Roman"/>
-          <w:sz w:val="20"/>
         </w:rPr>
       </w:pPr>
       <w:bookmarkStart w:id="8" w:name="link4"/>
@@ -5502,6 +5583,757 @@
           <w:lang w:val="ca-ES"/>
         </w:rPr>
       </w:pPr>
+      <w:r>
+        <w:rPr>
+          <w:lang w:val="ca-ES"/>
+        </w:rPr>
+        <w:t>Clans</w:t>
+      </w:r>
+    </w:p>
+    <w:p>
+      <w:pPr>
+        <w:pStyle w:val="Textonormal"/>
+        <w:rPr>
+          <w:lang w:val="ca-ES"/>
+        </w:rPr>
+      </w:pPr>
+      <w:r>
+        <w:rPr>
+          <w:lang w:val="ca-ES"/>
+        </w:rPr>
+        <w:t>Un graf</w:t>
+      </w:r>
+      <w:r>
+        <w:rPr>
+          <w:lang w:val="ca-ES"/>
+        </w:rPr>
+        <w:t xml:space="preserve"> es </w:t>
+      </w:r>
+      <w:r>
+        <w:rPr>
+          <w:lang w:val="ca-ES"/>
+        </w:rPr>
+        <w:t>divideix</w:t>
+      </w:r>
+      <w:r>
+        <w:rPr>
+          <w:lang w:val="ca-ES"/>
+        </w:rPr>
+        <w:t xml:space="preserve"> en clans primers </w:t>
+      </w:r>
+      <w:r>
+        <w:rPr>
+          <w:lang w:val="ca-ES"/>
+        </w:rPr>
+        <w:t>per a formar una</w:t>
+      </w:r>
+      <w:r>
+        <w:rPr>
+          <w:lang w:val="ca-ES"/>
+        </w:rPr>
+        <w:t xml:space="preserve"> 2-estructura</w:t>
+      </w:r>
+      <w:r>
+        <w:rPr>
+          <w:lang w:val="ca-ES"/>
+        </w:rPr>
+        <w:t xml:space="preserve">. </w:t>
+      </w:r>
+      <w:r>
+        <w:rPr>
+          <w:lang w:val="ca-ES"/>
+        </w:rPr>
+        <w:t xml:space="preserve">La idea amb la que es basa </w:t>
+      </w:r>
+      <w:r>
+        <w:rPr>
+          <w:lang w:val="ca-ES"/>
+        </w:rPr>
+        <w:t>aquesta</w:t>
+      </w:r>
+      <w:r>
+        <w:rPr>
+          <w:lang w:val="ca-ES"/>
+        </w:rPr>
+        <w:t xml:space="preserve"> descomposició consisteix en trobar subconjunts </w:t>
+      </w:r>
+      <w:r>
+        <w:rPr>
+          <w:lang w:val="ca-ES"/>
+        </w:rPr>
+        <w:t xml:space="preserve">del </w:t>
+      </w:r>
+      <w:r>
+        <w:rPr>
+          <w:lang w:val="ca-ES"/>
+        </w:rPr>
+        <w:t>graf, anomenats clans, en els quals els elements continguts en cada clan es relacionen de la mateixa manera amb tots aquells elements fora del clan.</w:t>
+      </w:r>
+      <w:r>
+        <w:rPr>
+          <w:lang w:val="ca-ES"/>
+        </w:rPr>
+        <w:t xml:space="preserve"> </w:t>
+      </w:r>
+      <w:r>
+        <w:rPr>
+          <w:lang w:val="ca-ES"/>
+        </w:rPr>
+        <w:t>Formalment, u</w:t>
+      </w:r>
+      <w:r>
+        <w:rPr>
+          <w:lang w:val="ca-ES"/>
+        </w:rPr>
+        <w:t xml:space="preserve">n subconjunt X </w:t>
+      </w:r>
+      <w:r>
+        <w:rPr>
+          <w:rFonts w:ascii="Cambria Math" w:hAnsi="Cambria Math" w:cs="Cambria Math"/>
+          <w:lang w:val="ca-ES"/>
+        </w:rPr>
+        <w:t>⊆</w:t>
+      </w:r>
+      <w:r>
+        <w:rPr>
+          <w:lang w:val="ca-ES"/>
+        </w:rPr>
+        <w:t xml:space="preserve"> D d’un graf g és un clan si cada node y </w:t>
+      </w:r>
+      <w:r>
+        <w:rPr>
+          <w:rFonts w:ascii="Cambria Math" w:hAnsi="Cambria Math" w:cs="Cambria Math"/>
+          <w:lang w:val="ca-ES"/>
+        </w:rPr>
+        <w:t>∉</w:t>
+      </w:r>
+      <w:r>
+        <w:rPr>
+          <w:lang w:val="ca-ES"/>
+        </w:rPr>
+        <w:t xml:space="preserve"> X “veu” els nodes de X de la mateixa manera i cada dos nodes x1, x2 </w:t>
+      </w:r>
+      <w:r>
+        <w:rPr>
+          <w:rFonts w:ascii="Cambria Math" w:hAnsi="Cambria Math" w:cs="Cambria Math"/>
+          <w:lang w:val="ca-ES"/>
+        </w:rPr>
+        <w:t>∈</w:t>
+      </w:r>
+      <w:r>
+        <w:rPr>
+          <w:lang w:val="ca-ES"/>
+        </w:rPr>
+        <w:t xml:space="preserve"> X “veuen” cada node y </w:t>
+      </w:r>
+      <w:r>
+        <w:rPr>
+          <w:rFonts w:ascii="Cambria Math" w:hAnsi="Cambria Math" w:cs="Cambria Math"/>
+          <w:lang w:val="ca-ES"/>
+        </w:rPr>
+        <w:t>∉</w:t>
+      </w:r>
+      <w:r>
+        <w:rPr>
+          <w:lang w:val="ca-ES"/>
+        </w:rPr>
+        <w:t xml:space="preserve"> X de la mateixa manera per a tot x1, x2 </w:t>
+      </w:r>
+      <w:r>
+        <w:rPr>
+          <w:rFonts w:ascii="Cambria Math" w:hAnsi="Cambria Math" w:cs="Cambria Math"/>
+          <w:lang w:val="ca-ES"/>
+        </w:rPr>
+        <w:t>∈</w:t>
+      </w:r>
+      <w:r>
+        <w:rPr>
+          <w:lang w:val="ca-ES"/>
+        </w:rPr>
+        <w:t xml:space="preserve"> X i y </w:t>
+      </w:r>
+      <w:r>
+        <w:rPr>
+          <w:rFonts w:ascii="Cambria Math" w:hAnsi="Cambria Math" w:cs="Cambria Math"/>
+          <w:lang w:val="ca-ES"/>
+        </w:rPr>
+        <w:t>∉</w:t>
+      </w:r>
+      <w:r>
+        <w:rPr>
+          <w:lang w:val="ca-ES"/>
+        </w:rPr>
+        <w:t xml:space="preserve"> X:</w:t>
+      </w:r>
+      <w:r>
+        <w:rPr>
+          <w:lang w:val="ca-ES"/>
+        </w:rPr>
+        <w:t xml:space="preserve"> </w:t>
+      </w:r>
+      <w:r>
+        <w:rPr>
+          <w:lang w:val="ca-ES"/>
+        </w:rPr>
+        <w:t>(y, x1) R (y, x2) i (x1, y) R (x2, y)</w:t>
+      </w:r>
+      <w:r>
+        <w:rPr>
+          <w:lang w:val="ca-ES"/>
+        </w:rPr>
+        <w:t>.</w:t>
+      </w:r>
+    </w:p>
+    <w:p>
+      <w:pPr>
+        <w:pStyle w:val="Textonormal"/>
+        <w:rPr>
+          <w:lang w:val="ca-ES"/>
+        </w:rPr>
+      </w:pPr>
+    </w:p>
+    <w:p>
+      <w:pPr>
+        <w:pStyle w:val="Textonormal"/>
+        <w:rPr>
+          <w:lang w:val="ca-ES"/>
+        </w:rPr>
+      </w:pPr>
+      <w:r>
+        <w:rPr>
+          <w:b/>
+          <w:lang w:val="ca-ES"/>
+        </w:rPr>
+        <w:t>Exemple 4.</w:t>
+      </w:r>
+      <w:r>
+        <w:rPr>
+          <w:lang w:val="ca-ES"/>
+        </w:rPr>
+        <w:t xml:space="preserve"> </w:t>
+      </w:r>
+      <w:r>
+        <w:rPr>
+          <w:lang w:val="ca-ES"/>
+        </w:rPr>
+        <w:t>A la figura 5</w:t>
+      </w:r>
+      <w:r>
+        <w:rPr>
+          <w:lang w:val="ca-ES"/>
+        </w:rPr>
+        <w:t xml:space="preserve"> cada color diferent representa una classe d’equivalència i </w:t>
+      </w:r>
+      <w:r>
+        <w:rPr>
+          <w:lang w:val="ca-ES"/>
+        </w:rPr>
+        <w:t>s’han encerclat els clans X</w:t>
+      </w:r>
+      <w:r>
+        <w:rPr>
+          <w:lang w:val="ca-ES"/>
+        </w:rPr>
+        <w:t xml:space="preserve"> = {A, B} i Y = {C, D}.</w:t>
+      </w:r>
+      <w:r>
+        <w:rPr>
+          <w:lang w:val="ca-ES"/>
+        </w:rPr>
+        <w:t xml:space="preserve"> </w:t>
+      </w:r>
+      <w:r>
+        <w:rPr>
+          <w:lang w:val="ca-ES"/>
+        </w:rPr>
+        <w:t>Són clans perquè la resta de nodes del graf els “veuen” de la mateixa manera.</w:t>
+      </w:r>
+      <w:r>
+        <w:rPr>
+          <w:lang w:val="ca-ES"/>
+        </w:rPr>
+        <w:t xml:space="preserve"> Això vol dir que les arestes que </w:t>
+      </w:r>
+      <w:r>
+        <w:rPr>
+          <w:lang w:val="ca-ES"/>
+        </w:rPr>
+        <w:t xml:space="preserve">uneixen els clans amb </w:t>
+      </w:r>
+      <w:r>
+        <w:rPr>
+          <w:lang w:val="ca-ES"/>
+        </w:rPr>
+        <w:t xml:space="preserve">la resta d’elements del graf </w:t>
+      </w:r>
+      <w:r>
+        <w:rPr>
+          <w:lang w:val="ca-ES"/>
+        </w:rPr>
+        <w:t>són del mateix color o classe d’equivalència.</w:t>
+      </w:r>
+      <w:r>
+        <w:rPr>
+          <w:lang w:val="ca-ES"/>
+        </w:rPr>
+        <w:t xml:space="preserve"> </w:t>
+      </w:r>
+      <w:r>
+        <w:rPr>
+          <w:lang w:val="ca-ES"/>
+        </w:rPr>
+        <w:t>El subconjunt {‘A’, ‘C’} no és un clan del graf ja que el node E el distingeix: negre (E, A) ≠ verd (E, C).</w:t>
+      </w:r>
+    </w:p>
+    <w:p>
+      <w:pPr>
+        <w:pStyle w:val="Textonormal"/>
+        <w:rPr>
+          <w:lang w:val="ca-ES"/>
+        </w:rPr>
+      </w:pPr>
+    </w:p>
+    <w:p>
+      <w:pPr>
+        <w:pStyle w:val="Textonormal"/>
+        <w:jc w:val="center"/>
+        <w:rPr>
+          <w:lang w:val="ca-ES"/>
+        </w:rPr>
+      </w:pPr>
+      <w:r>
+        <w:rPr>
+          <w:noProof/>
+          <w:lang w:eastAsia="ca-ES"/>
+        </w:rPr>
+        <w:drawing>
+          <wp:inline distT="0" distB="0" distL="0" distR="0" wp14:anchorId="23FBC606" wp14:editId="155C929B">
+            <wp:extent cx="1428750" cy="2147130"/>
+            <wp:effectExtent l="0" t="0" r="0" b="5715"/>
+            <wp:docPr id="23" name="Imagen 23"/>
+            <wp:cNvGraphicFramePr>
+              <a:graphicFrameLocks xmlns:a="http://schemas.openxmlformats.org/drawingml/2006/main" noChangeAspect="1"/>
+            </wp:cNvGraphicFramePr>
+            <a:graphic xmlns:a="http://schemas.openxmlformats.org/drawingml/2006/main">
+              <a:graphicData uri="http://schemas.openxmlformats.org/drawingml/2006/picture">
+                <pic:pic xmlns:pic="http://schemas.openxmlformats.org/drawingml/2006/picture">
+                  <pic:nvPicPr>
+                    <pic:cNvPr id="1" name=""/>
+                    <pic:cNvPicPr/>
+                  </pic:nvPicPr>
+                  <pic:blipFill>
+                    <a:blip r:embed="rId10"/>
+                    <a:stretch>
+                      <a:fillRect/>
+                    </a:stretch>
+                  </pic:blipFill>
+                  <pic:spPr>
+                    <a:xfrm>
+                      <a:off x="0" y="0"/>
+                      <a:ext cx="1472730" cy="2213224"/>
+                    </a:xfrm>
+                    <a:prstGeom prst="rect">
+                      <a:avLst/>
+                    </a:prstGeom>
+                  </pic:spPr>
+                </pic:pic>
+              </a:graphicData>
+            </a:graphic>
+          </wp:inline>
+        </w:drawing>
+      </w:r>
+    </w:p>
+    <w:p>
+      <w:pPr>
+        <w:pStyle w:val="Descripcin"/>
+        <w:jc w:val="center"/>
+        <w:rPr>
+          <w:rFonts w:ascii="Times New Roman" w:hAnsi="Times New Roman"/>
+          <w:sz w:val="20"/>
+        </w:rPr>
+      </w:pPr>
+      <w:bookmarkStart w:id="9" w:name="fig_5"/>
+      <w:r>
+        <w:rPr>
+          <w:rFonts w:ascii="Times New Roman" w:hAnsi="Times New Roman"/>
+          <w:b/>
+          <w:color w:val="auto"/>
+        </w:rPr>
+        <w:t xml:space="preserve">Figura </w:t>
+      </w:r>
+      <w:r>
+        <w:rPr>
+          <w:rFonts w:ascii="Times New Roman" w:hAnsi="Times New Roman"/>
+          <w:b/>
+          <w:color w:val="auto"/>
+        </w:rPr>
+        <w:fldChar w:fldCharType="begin"/>
+      </w:r>
+      <w:r>
+        <w:rPr>
+          <w:rFonts w:ascii="Times New Roman" w:hAnsi="Times New Roman"/>
+          <w:b/>
+          <w:color w:val="auto"/>
+        </w:rPr>
+        <w:instrText xml:space="preserve"> SEQ Figura \* ARABIC </w:instrText>
+      </w:r>
+      <w:r>
+        <w:rPr>
+          <w:rFonts w:ascii="Times New Roman" w:hAnsi="Times New Roman"/>
+          <w:b/>
+          <w:color w:val="auto"/>
+        </w:rPr>
+        <w:fldChar w:fldCharType="separate"/>
+      </w:r>
+      <w:r>
+        <w:rPr>
+          <w:rFonts w:ascii="Times New Roman" w:hAnsi="Times New Roman"/>
+          <w:b/>
+          <w:noProof/>
+          <w:color w:val="auto"/>
+        </w:rPr>
+        <w:t>5</w:t>
+      </w:r>
+      <w:r>
+        <w:rPr>
+          <w:rFonts w:ascii="Times New Roman" w:hAnsi="Times New Roman"/>
+          <w:b/>
+          <w:color w:val="auto"/>
+        </w:rPr>
+        <w:fldChar w:fldCharType="end"/>
+      </w:r>
+      <w:bookmarkEnd w:id="9"/>
+      <w:r>
+        <w:rPr>
+          <w:rFonts w:ascii="Times New Roman" w:hAnsi="Times New Roman"/>
+          <w:color w:val="auto"/>
+        </w:rPr>
+        <w:t>. Representació dels clans X i Y.</w:t>
+      </w:r>
+    </w:p>
+    <w:p>
+      <w:pPr>
+        <w:jc w:val="both"/>
+        <w:rPr>
+          <w:rFonts w:ascii="Times New Roman" w:hAnsi="Times New Roman"/>
+          <w:sz w:val="20"/>
+        </w:rPr>
+      </w:pPr>
+      <w:r>
+        <w:rPr>
+          <w:rFonts w:ascii="Times New Roman" w:hAnsi="Times New Roman"/>
+          <w:sz w:val="20"/>
+        </w:rPr>
+        <w:t>Els clans es poden diferenciar en:</w:t>
+      </w:r>
+    </w:p>
+    <w:p>
+      <w:pPr>
+        <w:jc w:val="both"/>
+        <w:rPr>
+          <w:rFonts w:ascii="Times New Roman" w:hAnsi="Times New Roman"/>
+          <w:sz w:val="20"/>
+        </w:rPr>
+      </w:pPr>
+    </w:p>
+    <w:p>
+      <w:pPr>
+        <w:pStyle w:val="Prrafodelista"/>
+        <w:numPr>
+          <w:ilvl w:val="0"/>
+          <w:numId w:val="8"/>
+        </w:numPr>
+        <w:jc w:val="both"/>
+        <w:rPr>
+          <w:rFonts w:ascii="Times New Roman" w:hAnsi="Times New Roman"/>
+          <w:sz w:val="20"/>
+        </w:rPr>
+      </w:pPr>
+      <w:r>
+        <w:rPr>
+          <w:rFonts w:ascii="Times New Roman" w:hAnsi="Times New Roman"/>
+          <w:sz w:val="20"/>
+        </w:rPr>
+        <w:t>Clans trivials</w:t>
+      </w:r>
+    </w:p>
+    <w:p>
+      <w:pPr>
+        <w:jc w:val="both"/>
+        <w:rPr>
+          <w:rFonts w:ascii="Times New Roman" w:hAnsi="Times New Roman"/>
+          <w:sz w:val="20"/>
+        </w:rPr>
+      </w:pPr>
+      <w:r>
+        <w:rPr>
+          <w:rFonts w:ascii="Times New Roman" w:hAnsi="Times New Roman"/>
+          <w:sz w:val="20"/>
+        </w:rPr>
+        <w:t>Els sub</w:t>
+      </w:r>
+      <w:r>
+        <w:rPr>
+          <w:rFonts w:ascii="Times New Roman" w:hAnsi="Times New Roman"/>
+          <w:sz w:val="20"/>
+        </w:rPr>
+        <w:t xml:space="preserve">conjunts </w:t>
+      </w:r>
+      <w:r>
+        <w:rPr>
+          <w:rFonts w:ascii="Times New Roman" w:hAnsi="Times New Roman"/>
+          <w:sz w:val="20"/>
+        </w:rPr>
+        <w:t>de longitud u i els que contenen tots els nodes del graf</w:t>
+      </w:r>
+      <w:r>
+        <w:rPr>
+          <w:rFonts w:ascii="Times New Roman" w:hAnsi="Times New Roman"/>
+          <w:sz w:val="20"/>
+        </w:rPr>
+        <w:t xml:space="preserve">  </w:t>
+      </w:r>
+      <w:r>
+        <w:rPr>
+          <w:rFonts w:ascii="Times New Roman" w:hAnsi="Times New Roman"/>
+          <w:sz w:val="20"/>
+        </w:rPr>
+        <w:t>són clans trivials.</w:t>
+      </w:r>
+      <w:r>
+        <w:rPr>
+          <w:rFonts w:ascii="Times New Roman" w:hAnsi="Times New Roman"/>
+          <w:sz w:val="20"/>
+        </w:rPr>
+        <w:t xml:space="preserve"> Els clans trivials sempre es consideren clans primers.</w:t>
+      </w:r>
+    </w:p>
+    <w:p>
+      <w:pPr>
+        <w:jc w:val="both"/>
+        <w:rPr>
+          <w:rFonts w:ascii="Times New Roman" w:hAnsi="Times New Roman"/>
+          <w:sz w:val="20"/>
+        </w:rPr>
+      </w:pPr>
+    </w:p>
+    <w:p>
+      <w:pPr>
+        <w:pStyle w:val="Prrafodelista"/>
+        <w:numPr>
+          <w:ilvl w:val="0"/>
+          <w:numId w:val="8"/>
+        </w:numPr>
+        <w:jc w:val="both"/>
+        <w:rPr>
+          <w:rFonts w:ascii="Times New Roman" w:hAnsi="Times New Roman"/>
+          <w:sz w:val="20"/>
+        </w:rPr>
+      </w:pPr>
+      <w:r>
+        <w:rPr>
+          <w:rFonts w:ascii="Times New Roman" w:hAnsi="Times New Roman"/>
+          <w:sz w:val="20"/>
+        </w:rPr>
+        <w:t>Clans primers</w:t>
+      </w:r>
+    </w:p>
+    <w:p>
+      <w:pPr>
+        <w:jc w:val="both"/>
+        <w:rPr>
+          <w:rFonts w:ascii="Times New Roman" w:hAnsi="Times New Roman"/>
+          <w:sz w:val="20"/>
+        </w:rPr>
+      </w:pPr>
+      <w:r>
+        <w:rPr>
+          <w:rFonts w:ascii="Times New Roman" w:hAnsi="Times New Roman"/>
+          <w:sz w:val="20"/>
+        </w:rPr>
+        <w:t xml:space="preserve">Un clan és primer si no es superposa amb altres clans del graf. A i B es superposen si A ∩ B ≠ 0, (A ∩ B) </w:t>
+      </w:r>
+      <w:r>
+        <w:rPr>
+          <w:rFonts w:ascii="Cambria Math" w:hAnsi="Cambria Math" w:cs="Cambria Math"/>
+          <w:sz w:val="20"/>
+        </w:rPr>
+        <w:t>⊂</w:t>
+      </w:r>
+      <w:r>
+        <w:rPr>
+          <w:rFonts w:ascii="Times New Roman" w:hAnsi="Times New Roman"/>
+          <w:sz w:val="20"/>
+        </w:rPr>
+        <w:t xml:space="preserve"> A i (A ∩ B) </w:t>
+      </w:r>
+      <w:r>
+        <w:rPr>
+          <w:rFonts w:ascii="Cambria Math" w:hAnsi="Cambria Math" w:cs="Cambria Math"/>
+          <w:sz w:val="20"/>
+        </w:rPr>
+        <w:t>⊂</w:t>
+      </w:r>
+      <w:r>
+        <w:rPr>
+          <w:rFonts w:ascii="Times New Roman" w:hAnsi="Times New Roman"/>
+          <w:sz w:val="20"/>
+        </w:rPr>
+        <w:t xml:space="preserve"> B</w:t>
+      </w:r>
+      <w:r>
+        <w:rPr>
+          <w:rFonts w:ascii="Times New Roman" w:hAnsi="Times New Roman"/>
+          <w:sz w:val="20"/>
+        </w:rPr>
+        <w:t xml:space="preserve">. Per tant, no són clans primers. </w:t>
+      </w:r>
+      <w:r>
+        <w:rPr>
+          <w:rFonts w:ascii="Times New Roman" w:hAnsi="Times New Roman"/>
+          <w:sz w:val="20"/>
+        </w:rPr>
+        <w:t xml:space="preserve">El procediment redueix el temps de la </w:t>
+      </w:r>
+      <w:r>
+        <w:rPr>
+          <w:rFonts w:ascii="Times New Roman" w:hAnsi="Times New Roman"/>
+          <w:sz w:val="20"/>
+        </w:rPr>
+        <w:t>cerca dels clans</w:t>
+      </w:r>
+      <w:r>
+        <w:rPr>
+          <w:rFonts w:ascii="Times New Roman" w:hAnsi="Times New Roman"/>
+          <w:sz w:val="20"/>
+        </w:rPr>
+        <w:t xml:space="preserve">, que normalment és elevat en grafs molt grans. Així que quan es vol </w:t>
+      </w:r>
+      <w:proofErr w:type="spellStart"/>
+      <w:r>
+        <w:rPr>
+          <w:rFonts w:ascii="Times New Roman" w:hAnsi="Times New Roman"/>
+          <w:sz w:val="20"/>
+        </w:rPr>
+        <w:t>descomposar</w:t>
+      </w:r>
+      <w:proofErr w:type="spellEnd"/>
+      <w:r>
+        <w:rPr>
+          <w:rFonts w:ascii="Times New Roman" w:hAnsi="Times New Roman"/>
+          <w:sz w:val="20"/>
+        </w:rPr>
+        <w:t xml:space="preserve"> un graf amb una grandària considerable és recomanable ut</w:t>
+      </w:r>
+      <w:r>
+        <w:rPr>
+          <w:rFonts w:ascii="Times New Roman" w:hAnsi="Times New Roman"/>
+          <w:sz w:val="20"/>
+        </w:rPr>
+        <w:t>ilitzar els clans més freqüents.</w:t>
+      </w:r>
+    </w:p>
+    <w:p>
+      <w:pPr>
+        <w:jc w:val="both"/>
+        <w:rPr>
+          <w:rFonts w:ascii="Times New Roman" w:hAnsi="Times New Roman"/>
+          <w:sz w:val="20"/>
+        </w:rPr>
+      </w:pPr>
+    </w:p>
+    <w:p>
+      <w:pPr>
+        <w:pStyle w:val="Prrafodelista"/>
+        <w:numPr>
+          <w:ilvl w:val="0"/>
+          <w:numId w:val="8"/>
+        </w:numPr>
+        <w:jc w:val="both"/>
+        <w:rPr>
+          <w:rFonts w:ascii="Times New Roman" w:hAnsi="Times New Roman"/>
+          <w:sz w:val="20"/>
+        </w:rPr>
+      </w:pPr>
+      <w:r>
+        <w:rPr>
+          <w:rFonts w:ascii="Times New Roman" w:hAnsi="Times New Roman"/>
+          <w:sz w:val="20"/>
+        </w:rPr>
+        <w:t xml:space="preserve">Clans </w:t>
+      </w:r>
+      <w:r>
+        <w:rPr>
+          <w:rFonts w:ascii="Times New Roman" w:hAnsi="Times New Roman"/>
+          <w:sz w:val="20"/>
+        </w:rPr>
+        <w:t xml:space="preserve">més </w:t>
+      </w:r>
+      <w:r>
+        <w:rPr>
+          <w:rFonts w:ascii="Times New Roman" w:hAnsi="Times New Roman"/>
+          <w:sz w:val="20"/>
+        </w:rPr>
+        <w:t>freqüents</w:t>
+      </w:r>
+    </w:p>
+    <w:p>
+      <w:pPr>
+        <w:jc w:val="both"/>
+        <w:rPr>
+          <w:rFonts w:ascii="Times New Roman" w:hAnsi="Times New Roman"/>
+          <w:sz w:val="20"/>
+        </w:rPr>
+      </w:pPr>
+      <w:r>
+        <w:rPr>
+          <w:rFonts w:ascii="Times New Roman" w:hAnsi="Times New Roman"/>
+          <w:sz w:val="20"/>
+        </w:rPr>
+        <w:t xml:space="preserve">Els clans </w:t>
+      </w:r>
+      <w:r>
+        <w:rPr>
+          <w:rFonts w:ascii="Times New Roman" w:hAnsi="Times New Roman"/>
+          <w:sz w:val="20"/>
+        </w:rPr>
+        <w:t xml:space="preserve">més </w:t>
+      </w:r>
+      <w:r>
+        <w:rPr>
+          <w:rFonts w:ascii="Times New Roman" w:hAnsi="Times New Roman"/>
+          <w:sz w:val="20"/>
+        </w:rPr>
+        <w:t>freqüents</w:t>
+      </w:r>
+      <w:r>
+        <w:rPr>
+          <w:rFonts w:ascii="Times New Roman" w:hAnsi="Times New Roman"/>
+          <w:sz w:val="20"/>
+        </w:rPr>
+        <w:t xml:space="preserve"> d’un graf els genera </w:t>
+      </w:r>
+      <w:r>
+        <w:rPr>
+          <w:rFonts w:ascii="Times New Roman" w:hAnsi="Times New Roman"/>
+          <w:sz w:val="20"/>
+        </w:rPr>
+        <w:t xml:space="preserve">el programari Apriori [R]. </w:t>
+      </w:r>
+      <w:r>
+        <w:rPr>
+          <w:rFonts w:ascii="Times New Roman" w:hAnsi="Times New Roman"/>
+          <w:sz w:val="20"/>
+        </w:rPr>
+        <w:t>El programari mitjançant els subconjunts més freqüents retorna els clans primers dels grafs.</w:t>
+      </w:r>
+      <w:r>
+        <w:rPr>
+          <w:rFonts w:ascii="Times New Roman" w:hAnsi="Times New Roman"/>
+          <w:sz w:val="20"/>
+        </w:rPr>
+        <w:t xml:space="preserve"> </w:t>
+      </w:r>
     </w:p>
     <w:p>
       <w:pPr>
@@ -5514,7 +6346,79 @@
         <w:rPr>
           <w:lang w:val="ca-ES"/>
         </w:rPr>
-        <w:t>Clans</w:t>
+        <w:t>Estructura</w:t>
+      </w:r>
+    </w:p>
+    <w:p>
+      <w:pPr>
+        <w:pStyle w:val="Piedefigura"/>
+        <w:jc w:val="both"/>
+        <w:rPr>
+          <w:lang w:val="ca-ES"/>
+        </w:rPr>
+      </w:pPr>
+      <w:r>
+        <w:rPr>
+          <w:b w:val="0"/>
+          <w:i w:val="0"/>
+          <w:sz w:val="20"/>
+          <w:lang w:val="ca-ES"/>
+        </w:rPr>
+        <w:t>El</w:t>
+      </w:r>
+      <w:r>
+        <w:rPr>
+          <w:b w:val="0"/>
+          <w:i w:val="0"/>
+          <w:sz w:val="20"/>
+          <w:lang w:val="ca-ES"/>
+        </w:rPr>
+        <w:t xml:space="preserve"> treball </w:t>
+      </w:r>
+      <w:r>
+        <w:rPr>
+          <w:b w:val="0"/>
+          <w:i w:val="0"/>
+          <w:sz w:val="20"/>
+          <w:lang w:val="ca-ES"/>
+        </w:rPr>
+        <w:t>finalment desenvolupa</w:t>
+      </w:r>
+      <w:r>
+        <w:rPr>
+          <w:b w:val="0"/>
+          <w:i w:val="0"/>
+          <w:sz w:val="20"/>
+          <w:lang w:val="ca-ES"/>
+        </w:rPr>
+        <w:t xml:space="preserve"> la teoria de la 2-estructures, i en particular es </w:t>
+      </w:r>
+      <w:r>
+        <w:rPr>
+          <w:b w:val="0"/>
+          <w:i w:val="0"/>
+          <w:sz w:val="20"/>
+          <w:lang w:val="ca-ES"/>
+        </w:rPr>
+        <w:t xml:space="preserve">demostra </w:t>
+      </w:r>
+      <w:r>
+        <w:rPr>
+          <w:b w:val="0"/>
+          <w:i w:val="0"/>
+          <w:sz w:val="20"/>
+          <w:lang w:val="ca-ES"/>
+        </w:rPr>
+        <w:t>que cada 2-estructura pot ser construïda a partir de la descomposició d’un graf en clans primers.</w:t>
+      </w:r>
+      <w:r>
+        <w:rPr>
+          <w:b w:val="0"/>
+          <w:i w:val="0"/>
+          <w:sz w:val="20"/>
+          <w:lang w:val="ca-ES"/>
+        </w:rPr>
+        <w:t xml:space="preserve"> En el procés de descomposició anterior s'obté una 2-estructura a través d'una representació jeràrquica en forma d’arbre.</w:t>
       </w:r>
     </w:p>
     <w:p>
@@ -5528,3130 +6432,13 @@
         <w:rPr>
           <w:lang w:val="ca-ES"/>
         </w:rPr>
-        <w:t xml:space="preserve">Las </w:t>
-      </w:r>
-      <w:proofErr w:type="spellStart"/>
-      <w:r>
-        <w:rPr>
-          <w:lang w:val="ca-ES"/>
-        </w:rPr>
-        <w:t>subsiguientes</w:t>
-      </w:r>
-      <w:proofErr w:type="spellEnd"/>
-      <w:r>
-        <w:rPr>
-          <w:lang w:val="ca-ES"/>
-        </w:rPr>
-        <w:t xml:space="preserve"> </w:t>
-      </w:r>
-      <w:proofErr w:type="spellStart"/>
-      <w:r>
-        <w:rPr>
-          <w:lang w:val="ca-ES"/>
-        </w:rPr>
-        <w:t>segunda</w:t>
-      </w:r>
-      <w:proofErr w:type="spellEnd"/>
-      <w:r>
-        <w:rPr>
-          <w:lang w:val="ca-ES"/>
-        </w:rPr>
-        <w:t xml:space="preserve">, tercera y </w:t>
-      </w:r>
-      <w:proofErr w:type="spellStart"/>
-      <w:r>
-        <w:rPr>
-          <w:lang w:val="ca-ES"/>
-        </w:rPr>
-        <w:t>cuarta</w:t>
-      </w:r>
-      <w:proofErr w:type="spellEnd"/>
-      <w:r>
-        <w:rPr>
-          <w:lang w:val="ca-ES"/>
-        </w:rPr>
-        <w:t xml:space="preserve"> </w:t>
-      </w:r>
-      <w:proofErr w:type="spellStart"/>
-      <w:r>
-        <w:rPr>
-          <w:lang w:val="ca-ES"/>
-        </w:rPr>
-        <w:t>páginas</w:t>
-      </w:r>
-      <w:proofErr w:type="spellEnd"/>
-      <w:r>
-        <w:rPr>
-          <w:lang w:val="ca-ES"/>
-        </w:rPr>
-        <w:t xml:space="preserve"> del documento se </w:t>
-      </w:r>
-      <w:proofErr w:type="spellStart"/>
-      <w:r>
-        <w:rPr>
-          <w:lang w:val="ca-ES"/>
-        </w:rPr>
-        <w:t>escribirán</w:t>
-      </w:r>
-      <w:proofErr w:type="spellEnd"/>
-      <w:r>
-        <w:rPr>
-          <w:lang w:val="ca-ES"/>
-        </w:rPr>
-        <w:t xml:space="preserve"> en un formato uniforme de 2 </w:t>
-      </w:r>
-      <w:proofErr w:type="spellStart"/>
-      <w:r>
-        <w:rPr>
-          <w:lang w:val="ca-ES"/>
-        </w:rPr>
-        <w:t>columnas</w:t>
-      </w:r>
-      <w:proofErr w:type="spellEnd"/>
-      <w:r>
-        <w:rPr>
-          <w:lang w:val="ca-ES"/>
-        </w:rPr>
-        <w:t xml:space="preserve"> de </w:t>
-      </w:r>
-      <w:proofErr w:type="spellStart"/>
-      <w:r>
-        <w:rPr>
-          <w:lang w:val="ca-ES"/>
-        </w:rPr>
-        <w:t>acuerdo</w:t>
-      </w:r>
-      <w:proofErr w:type="spellEnd"/>
-      <w:r>
-        <w:rPr>
-          <w:lang w:val="ca-ES"/>
-        </w:rPr>
-        <w:t xml:space="preserve"> con los </w:t>
-      </w:r>
-      <w:proofErr w:type="spellStart"/>
-      <w:r>
-        <w:rPr>
-          <w:lang w:val="ca-ES"/>
-        </w:rPr>
-        <w:t>márgenes</w:t>
-      </w:r>
-      <w:proofErr w:type="spellEnd"/>
-      <w:r>
-        <w:rPr>
-          <w:lang w:val="ca-ES"/>
-        </w:rPr>
-        <w:t xml:space="preserve"> </w:t>
-      </w:r>
-      <w:proofErr w:type="spellStart"/>
-      <w:r>
-        <w:rPr>
-          <w:lang w:val="ca-ES"/>
-        </w:rPr>
-        <w:t>indicados</w:t>
-      </w:r>
-      <w:proofErr w:type="spellEnd"/>
-      <w:r>
-        <w:rPr>
-          <w:lang w:val="ca-ES"/>
-        </w:rPr>
-        <w:t xml:space="preserve"> en la </w:t>
-      </w:r>
-      <w:proofErr w:type="spellStart"/>
-      <w:r>
-        <w:rPr>
-          <w:lang w:val="ca-ES"/>
-        </w:rPr>
-        <w:t>sección</w:t>
-      </w:r>
-      <w:proofErr w:type="spellEnd"/>
-      <w:r>
-        <w:rPr>
-          <w:lang w:val="ca-ES"/>
-        </w:rPr>
-        <w:t xml:space="preserve"> 2 de este documento. Por </w:t>
-      </w:r>
-      <w:proofErr w:type="spellStart"/>
-      <w:r>
-        <w:rPr>
-          <w:lang w:val="ca-ES"/>
-        </w:rPr>
-        <w:t>supuesto</w:t>
-      </w:r>
-      <w:proofErr w:type="spellEnd"/>
-      <w:r>
-        <w:rPr>
-          <w:lang w:val="ca-ES"/>
-        </w:rPr>
-        <w:t xml:space="preserve">, no </w:t>
-      </w:r>
-      <w:proofErr w:type="spellStart"/>
-      <w:r>
-        <w:rPr>
-          <w:lang w:val="ca-ES"/>
-        </w:rPr>
-        <w:t>olvide</w:t>
-      </w:r>
-      <w:proofErr w:type="spellEnd"/>
-      <w:r>
-        <w:rPr>
-          <w:lang w:val="ca-ES"/>
-        </w:rPr>
-        <w:t xml:space="preserve"> </w:t>
-      </w:r>
-      <w:proofErr w:type="spellStart"/>
-      <w:r>
-        <w:rPr>
-          <w:lang w:val="ca-ES"/>
-        </w:rPr>
-        <w:t>mantener</w:t>
-      </w:r>
-      <w:proofErr w:type="spellEnd"/>
-      <w:r>
-        <w:rPr>
-          <w:lang w:val="ca-ES"/>
-        </w:rPr>
-        <w:t xml:space="preserve"> </w:t>
-      </w:r>
-      <w:proofErr w:type="spellStart"/>
-      <w:r>
-        <w:rPr>
-          <w:lang w:val="ca-ES"/>
-        </w:rPr>
-        <w:t>Times</w:t>
-      </w:r>
-      <w:proofErr w:type="spellEnd"/>
-      <w:r>
-        <w:rPr>
-          <w:lang w:val="ca-ES"/>
-        </w:rPr>
-        <w:t xml:space="preserve"> New Roman 10 para el </w:t>
-      </w:r>
-      <w:proofErr w:type="spellStart"/>
-      <w:r>
-        <w:rPr>
-          <w:lang w:val="ca-ES"/>
-        </w:rPr>
-        <w:t>texto</w:t>
-      </w:r>
-      <w:proofErr w:type="spellEnd"/>
-      <w:r>
-        <w:rPr>
-          <w:lang w:val="ca-ES"/>
-        </w:rPr>
-        <w:t xml:space="preserve"> con </w:t>
-      </w:r>
-      <w:proofErr w:type="spellStart"/>
-      <w:r>
-        <w:rPr>
-          <w:lang w:val="ca-ES"/>
-        </w:rPr>
-        <w:t>espaciado</w:t>
-      </w:r>
-      <w:proofErr w:type="spellEnd"/>
-      <w:r>
-        <w:rPr>
-          <w:lang w:val="ca-ES"/>
-        </w:rPr>
-        <w:t xml:space="preserve"> simple entre </w:t>
-      </w:r>
-      <w:proofErr w:type="spellStart"/>
-      <w:r>
-        <w:rPr>
-          <w:lang w:val="ca-ES"/>
-        </w:rPr>
-        <w:t>líneas</w:t>
-      </w:r>
-      <w:proofErr w:type="spellEnd"/>
-      <w:r>
-        <w:rPr>
-          <w:lang w:val="ca-ES"/>
-        </w:rPr>
-        <w:t>.</w:t>
-      </w:r>
-    </w:p>
-    <w:p>
-      <w:pPr>
-        <w:pStyle w:val="Textonormal"/>
-        <w:rPr>
-          <w:lang w:val="ca-ES"/>
-        </w:rPr>
-      </w:pPr>
-      <w:r>
-        <w:rPr>
-          <w:lang w:val="ca-ES"/>
-        </w:rPr>
         <w:t xml:space="preserve">Una </w:t>
       </w:r>
-      <w:proofErr w:type="spellStart"/>
-      <w:r>
-        <w:rPr>
-          <w:lang w:val="ca-ES"/>
-        </w:rPr>
-        <w:t>recomendación</w:t>
-      </w:r>
-      <w:proofErr w:type="spellEnd"/>
-      <w:r>
-        <w:rPr>
-          <w:lang w:val="ca-ES"/>
-        </w:rPr>
-        <w:t xml:space="preserve"> final. </w:t>
-      </w:r>
-      <w:r>
-        <w:rPr>
-          <w:b/>
-          <w:lang w:val="ca-ES"/>
-        </w:rPr>
-        <w:t xml:space="preserve">No </w:t>
-      </w:r>
-      <w:proofErr w:type="spellStart"/>
-      <w:r>
-        <w:rPr>
-          <w:b/>
-          <w:lang w:val="ca-ES"/>
-        </w:rPr>
-        <w:t>necesita</w:t>
-      </w:r>
-      <w:proofErr w:type="spellEnd"/>
-      <w:r>
-        <w:rPr>
-          <w:b/>
-          <w:lang w:val="ca-ES"/>
-        </w:rPr>
-        <w:t xml:space="preserve"> numerar las </w:t>
-      </w:r>
-      <w:proofErr w:type="spellStart"/>
-      <w:r>
-        <w:rPr>
-          <w:b/>
-          <w:lang w:val="ca-ES"/>
-        </w:rPr>
-        <w:t>páginas</w:t>
-      </w:r>
-      <w:proofErr w:type="spellEnd"/>
-      <w:r>
-        <w:rPr>
-          <w:b/>
-          <w:lang w:val="ca-ES"/>
-        </w:rPr>
-        <w:t xml:space="preserve"> </w:t>
-      </w:r>
-      <w:proofErr w:type="spellStart"/>
-      <w:r>
-        <w:rPr>
-          <w:lang w:val="ca-ES"/>
-        </w:rPr>
-        <w:t>ya</w:t>
-      </w:r>
-      <w:proofErr w:type="spellEnd"/>
-      <w:r>
-        <w:rPr>
-          <w:lang w:val="ca-ES"/>
-        </w:rPr>
-        <w:t xml:space="preserve"> que </w:t>
-      </w:r>
-      <w:proofErr w:type="spellStart"/>
-      <w:r>
-        <w:rPr>
-          <w:lang w:val="ca-ES"/>
-        </w:rPr>
-        <w:t>esto</w:t>
-      </w:r>
-      <w:proofErr w:type="spellEnd"/>
-      <w:r>
-        <w:rPr>
-          <w:lang w:val="ca-ES"/>
-        </w:rPr>
-        <w:t xml:space="preserve"> se </w:t>
-      </w:r>
-      <w:proofErr w:type="spellStart"/>
-      <w:r>
-        <w:rPr>
-          <w:lang w:val="ca-ES"/>
-        </w:rPr>
-        <w:t>hará</w:t>
-      </w:r>
-      <w:proofErr w:type="spellEnd"/>
-      <w:r>
-        <w:rPr>
-          <w:lang w:val="ca-ES"/>
-        </w:rPr>
-        <w:t xml:space="preserve"> </w:t>
-      </w:r>
-      <w:proofErr w:type="spellStart"/>
-      <w:r>
-        <w:rPr>
-          <w:lang w:val="ca-ES"/>
-        </w:rPr>
-        <w:t>cuando</w:t>
-      </w:r>
-      <w:proofErr w:type="spellEnd"/>
-      <w:r>
-        <w:rPr>
-          <w:lang w:val="ca-ES"/>
-        </w:rPr>
-        <w:t xml:space="preserve"> se </w:t>
-      </w:r>
-      <w:proofErr w:type="spellStart"/>
-      <w:r>
-        <w:rPr>
-          <w:lang w:val="ca-ES"/>
-        </w:rPr>
-        <w:t>c</w:t>
-      </w:r>
-      <w:r>
-        <w:rPr>
-          <w:lang w:val="ca-ES"/>
-        </w:rPr>
-        <w:t>ompongan</w:t>
-      </w:r>
-      <w:proofErr w:type="spellEnd"/>
-      <w:r>
-        <w:rPr>
-          <w:lang w:val="ca-ES"/>
-        </w:rPr>
-        <w:t xml:space="preserve"> las </w:t>
-      </w:r>
-      <w:proofErr w:type="spellStart"/>
-      <w:r>
-        <w:rPr>
-          <w:lang w:val="ca-ES"/>
-        </w:rPr>
-        <w:t>Actas</w:t>
-      </w:r>
-      <w:proofErr w:type="spellEnd"/>
-      <w:r>
-        <w:rPr>
-          <w:lang w:val="ca-ES"/>
-        </w:rPr>
-        <w:t xml:space="preserve"> </w:t>
-      </w:r>
-      <w:proofErr w:type="spellStart"/>
-      <w:r>
-        <w:rPr>
-          <w:lang w:val="ca-ES"/>
-        </w:rPr>
-        <w:t>definitivas</w:t>
-      </w:r>
-      <w:proofErr w:type="spellEnd"/>
-      <w:r>
-        <w:rPr>
-          <w:lang w:val="ca-ES"/>
-        </w:rPr>
-        <w:t>.</w:t>
-      </w:r>
-    </w:p>
-    <w:p>
-      <w:pPr>
-        <w:pStyle w:val="Ttuloseccin"/>
-        <w:rPr>
-          <w:lang w:val="ca-ES"/>
-        </w:rPr>
-      </w:pPr>
-      <w:r>
-        <w:rPr>
-          <w:lang w:val="ca-ES"/>
-        </w:rPr>
-        <w:t>Estructura</w:t>
-      </w:r>
-    </w:p>
-    <w:p>
-      <w:pPr>
-        <w:pStyle w:val="Textonormal"/>
-        <w:rPr>
-          <w:lang w:val="ca-ES"/>
-        </w:rPr>
-      </w:pPr>
-      <w:r>
-        <w:rPr>
-          <w:lang w:val="ca-ES"/>
-        </w:rPr>
-        <w:t xml:space="preserve">Una de las partes </w:t>
-      </w:r>
-      <w:proofErr w:type="spellStart"/>
-      <w:r>
-        <w:rPr>
-          <w:lang w:val="ca-ES"/>
-        </w:rPr>
-        <w:t>más</w:t>
-      </w:r>
-      <w:proofErr w:type="spellEnd"/>
-      <w:r>
-        <w:rPr>
-          <w:lang w:val="ca-ES"/>
-        </w:rPr>
-        <w:t xml:space="preserve"> </w:t>
-      </w:r>
-      <w:proofErr w:type="spellStart"/>
-      <w:r>
-        <w:rPr>
-          <w:lang w:val="ca-ES"/>
-        </w:rPr>
-        <w:t>complejas</w:t>
-      </w:r>
-      <w:proofErr w:type="spellEnd"/>
-      <w:r>
-        <w:rPr>
-          <w:lang w:val="ca-ES"/>
-        </w:rPr>
-        <w:t xml:space="preserve"> a la hora de editar un </w:t>
-      </w:r>
-      <w:proofErr w:type="spellStart"/>
-      <w:r>
-        <w:rPr>
-          <w:lang w:val="ca-ES"/>
-        </w:rPr>
-        <w:t>artículo</w:t>
-      </w:r>
-      <w:proofErr w:type="spellEnd"/>
-      <w:r>
-        <w:rPr>
-          <w:lang w:val="ca-ES"/>
-        </w:rPr>
-        <w:t xml:space="preserve"> es </w:t>
-      </w:r>
-      <w:proofErr w:type="spellStart"/>
-      <w:r>
-        <w:rPr>
-          <w:lang w:val="ca-ES"/>
-        </w:rPr>
-        <w:t>sin</w:t>
-      </w:r>
-      <w:proofErr w:type="spellEnd"/>
-      <w:r>
-        <w:rPr>
-          <w:lang w:val="ca-ES"/>
-        </w:rPr>
-        <w:t xml:space="preserve"> </w:t>
-      </w:r>
-      <w:proofErr w:type="spellStart"/>
-      <w:r>
-        <w:rPr>
-          <w:lang w:val="ca-ES"/>
-        </w:rPr>
-        <w:t>lugar</w:t>
-      </w:r>
-      <w:proofErr w:type="spellEnd"/>
-      <w:r>
-        <w:rPr>
-          <w:lang w:val="ca-ES"/>
-        </w:rPr>
-        <w:t xml:space="preserve"> a </w:t>
-      </w:r>
-      <w:proofErr w:type="spellStart"/>
-      <w:r>
-        <w:rPr>
-          <w:lang w:val="ca-ES"/>
-        </w:rPr>
-        <w:t>dudas</w:t>
-      </w:r>
-      <w:proofErr w:type="spellEnd"/>
-      <w:r>
-        <w:rPr>
-          <w:lang w:val="ca-ES"/>
-        </w:rPr>
-        <w:t xml:space="preserve"> las </w:t>
-      </w:r>
-      <w:proofErr w:type="spellStart"/>
-      <w:r>
-        <w:rPr>
-          <w:lang w:val="ca-ES"/>
-        </w:rPr>
-        <w:t>figuras</w:t>
-      </w:r>
-      <w:proofErr w:type="spellEnd"/>
-      <w:r>
-        <w:rPr>
-          <w:lang w:val="ca-ES"/>
-        </w:rPr>
-        <w:t xml:space="preserve">. Por esta </w:t>
-      </w:r>
-      <w:proofErr w:type="spellStart"/>
-      <w:r>
-        <w:rPr>
-          <w:lang w:val="ca-ES"/>
-        </w:rPr>
-        <w:t>razón</w:t>
-      </w:r>
-      <w:proofErr w:type="spellEnd"/>
-      <w:r>
-        <w:rPr>
-          <w:lang w:val="ca-ES"/>
-        </w:rPr>
-        <w:t xml:space="preserve"> no </w:t>
-      </w:r>
-      <w:proofErr w:type="spellStart"/>
-      <w:r>
-        <w:rPr>
-          <w:lang w:val="ca-ES"/>
-        </w:rPr>
-        <w:t>consideramos</w:t>
-      </w:r>
-      <w:proofErr w:type="spellEnd"/>
-      <w:r>
-        <w:rPr>
-          <w:lang w:val="ca-ES"/>
-        </w:rPr>
-        <w:t xml:space="preserve"> </w:t>
-      </w:r>
-      <w:proofErr w:type="spellStart"/>
-      <w:r>
-        <w:rPr>
-          <w:lang w:val="ca-ES"/>
-        </w:rPr>
-        <w:t>muy</w:t>
-      </w:r>
-      <w:proofErr w:type="spellEnd"/>
-      <w:r>
-        <w:rPr>
-          <w:lang w:val="ca-ES"/>
-        </w:rPr>
-        <w:t xml:space="preserve"> </w:t>
-      </w:r>
-      <w:proofErr w:type="spellStart"/>
-      <w:r>
-        <w:rPr>
-          <w:lang w:val="ca-ES"/>
-        </w:rPr>
-        <w:t>eficiente</w:t>
-      </w:r>
-      <w:proofErr w:type="spellEnd"/>
-      <w:r>
-        <w:rPr>
-          <w:lang w:val="ca-ES"/>
-        </w:rPr>
-        <w:t xml:space="preserve"> dar </w:t>
-      </w:r>
-      <w:proofErr w:type="spellStart"/>
-      <w:r>
-        <w:rPr>
-          <w:lang w:val="ca-ES"/>
-        </w:rPr>
-        <w:t>excesivas</w:t>
-      </w:r>
-      <w:proofErr w:type="spellEnd"/>
-      <w:r>
-        <w:rPr>
-          <w:lang w:val="ca-ES"/>
-        </w:rPr>
-        <w:t xml:space="preserve"> </w:t>
-      </w:r>
-      <w:proofErr w:type="spellStart"/>
-      <w:r>
-        <w:rPr>
-          <w:lang w:val="ca-ES"/>
-        </w:rPr>
-        <w:t>reglas</w:t>
-      </w:r>
-      <w:proofErr w:type="spellEnd"/>
-      <w:r>
-        <w:rPr>
-          <w:lang w:val="ca-ES"/>
-        </w:rPr>
-        <w:t xml:space="preserve"> </w:t>
-      </w:r>
-      <w:proofErr w:type="spellStart"/>
-      <w:r>
-        <w:rPr>
-          <w:lang w:val="ca-ES"/>
-        </w:rPr>
-        <w:t>acerca</w:t>
-      </w:r>
-      <w:proofErr w:type="spellEnd"/>
-      <w:r>
-        <w:rPr>
-          <w:lang w:val="ca-ES"/>
-        </w:rPr>
-        <w:t xml:space="preserve"> de </w:t>
-      </w:r>
-      <w:proofErr w:type="spellStart"/>
-      <w:r>
-        <w:rPr>
-          <w:lang w:val="ca-ES"/>
-        </w:rPr>
-        <w:t>su</w:t>
-      </w:r>
-      <w:proofErr w:type="spellEnd"/>
-      <w:r>
-        <w:rPr>
-          <w:lang w:val="ca-ES"/>
-        </w:rPr>
-        <w:t xml:space="preserve"> formato. </w:t>
-      </w:r>
-      <w:proofErr w:type="spellStart"/>
-      <w:r>
-        <w:rPr>
-          <w:lang w:val="ca-ES"/>
-        </w:rPr>
-        <w:t>Solamente</w:t>
-      </w:r>
-      <w:proofErr w:type="spellEnd"/>
-      <w:r>
-        <w:rPr>
-          <w:lang w:val="ca-ES"/>
-        </w:rPr>
-        <w:t xml:space="preserve"> citar </w:t>
-      </w:r>
-      <w:proofErr w:type="spellStart"/>
-      <w:r>
-        <w:rPr>
-          <w:lang w:val="ca-ES"/>
-        </w:rPr>
-        <w:t>varios</w:t>
-      </w:r>
-      <w:proofErr w:type="spellEnd"/>
-      <w:r>
-        <w:rPr>
-          <w:lang w:val="ca-ES"/>
-        </w:rPr>
-        <w:t xml:space="preserve"> </w:t>
-      </w:r>
-      <w:proofErr w:type="spellStart"/>
-      <w:r>
-        <w:rPr>
-          <w:lang w:val="ca-ES"/>
-        </w:rPr>
-        <w:t>consejos</w:t>
-      </w:r>
-      <w:proofErr w:type="spellEnd"/>
-      <w:r>
-        <w:rPr>
-          <w:lang w:val="ca-ES"/>
-        </w:rPr>
-        <w:t xml:space="preserve"> generales. </w:t>
-      </w:r>
-      <w:proofErr w:type="spellStart"/>
-      <w:r>
-        <w:rPr>
-          <w:lang w:val="ca-ES"/>
-        </w:rPr>
-        <w:t>Siempre</w:t>
-      </w:r>
-      <w:proofErr w:type="spellEnd"/>
-      <w:r>
-        <w:rPr>
-          <w:lang w:val="ca-ES"/>
-        </w:rPr>
-        <w:t xml:space="preserve"> que </w:t>
-      </w:r>
-      <w:proofErr w:type="spellStart"/>
-      <w:r>
-        <w:rPr>
-          <w:lang w:val="ca-ES"/>
-        </w:rPr>
-        <w:t>sea</w:t>
-      </w:r>
-      <w:proofErr w:type="spellEnd"/>
-      <w:r>
-        <w:rPr>
-          <w:lang w:val="ca-ES"/>
-        </w:rPr>
-        <w:t xml:space="preserve"> </w:t>
-      </w:r>
-      <w:proofErr w:type="spellStart"/>
-      <w:r>
-        <w:rPr>
-          <w:lang w:val="ca-ES"/>
-        </w:rPr>
-        <w:t>posible</w:t>
-      </w:r>
-      <w:proofErr w:type="spellEnd"/>
-      <w:r>
-        <w:rPr>
-          <w:lang w:val="ca-ES"/>
-        </w:rPr>
-        <w:t xml:space="preserve">, se </w:t>
-      </w:r>
-      <w:proofErr w:type="spellStart"/>
-      <w:r>
-        <w:rPr>
-          <w:lang w:val="ca-ES"/>
-        </w:rPr>
-        <w:t>deberán</w:t>
-      </w:r>
-      <w:proofErr w:type="spellEnd"/>
-      <w:r>
-        <w:rPr>
-          <w:lang w:val="ca-ES"/>
-        </w:rPr>
-        <w:t xml:space="preserve"> </w:t>
-      </w:r>
-      <w:proofErr w:type="spellStart"/>
-      <w:r>
-        <w:rPr>
-          <w:lang w:val="ca-ES"/>
-        </w:rPr>
-        <w:t>colocar</w:t>
-      </w:r>
-      <w:proofErr w:type="spellEnd"/>
-      <w:r>
-        <w:rPr>
-          <w:lang w:val="ca-ES"/>
-        </w:rPr>
-        <w:t xml:space="preserve"> las </w:t>
-      </w:r>
-      <w:proofErr w:type="spellStart"/>
-      <w:r>
-        <w:rPr>
-          <w:lang w:val="ca-ES"/>
-        </w:rPr>
-        <w:t>figuras</w:t>
-      </w:r>
-      <w:proofErr w:type="spellEnd"/>
-      <w:r>
-        <w:rPr>
-          <w:lang w:val="ca-ES"/>
-        </w:rPr>
-        <w:t xml:space="preserve"> lo </w:t>
-      </w:r>
-      <w:proofErr w:type="spellStart"/>
-      <w:r>
-        <w:rPr>
-          <w:lang w:val="ca-ES"/>
-        </w:rPr>
-        <w:t>más</w:t>
-      </w:r>
-      <w:proofErr w:type="spellEnd"/>
-      <w:r>
-        <w:rPr>
-          <w:lang w:val="ca-ES"/>
-        </w:rPr>
-        <w:t xml:space="preserve"> cerca </w:t>
-      </w:r>
-      <w:proofErr w:type="spellStart"/>
-      <w:r>
-        <w:rPr>
-          <w:lang w:val="ca-ES"/>
-        </w:rPr>
-        <w:t>posible</w:t>
-      </w:r>
-      <w:proofErr w:type="spellEnd"/>
-      <w:r>
-        <w:rPr>
-          <w:lang w:val="ca-ES"/>
-        </w:rPr>
-        <w:t xml:space="preserve"> del </w:t>
-      </w:r>
-      <w:proofErr w:type="spellStart"/>
-      <w:r>
-        <w:rPr>
-          <w:lang w:val="ca-ES"/>
-        </w:rPr>
-        <w:t>lugar</w:t>
-      </w:r>
-      <w:proofErr w:type="spellEnd"/>
-      <w:r>
-        <w:rPr>
-          <w:lang w:val="ca-ES"/>
-        </w:rPr>
-        <w:t xml:space="preserve"> del </w:t>
-      </w:r>
-      <w:proofErr w:type="spellStart"/>
-      <w:r>
-        <w:rPr>
-          <w:lang w:val="ca-ES"/>
-        </w:rPr>
-        <w:t>texto</w:t>
-      </w:r>
-      <w:proofErr w:type="spellEnd"/>
-      <w:r>
-        <w:rPr>
-          <w:lang w:val="ca-ES"/>
-        </w:rPr>
-        <w:t xml:space="preserve"> </w:t>
-      </w:r>
-      <w:proofErr w:type="spellStart"/>
-      <w:r>
-        <w:rPr>
-          <w:lang w:val="ca-ES"/>
-        </w:rPr>
-        <w:t>donde</w:t>
-      </w:r>
-      <w:proofErr w:type="spellEnd"/>
-      <w:r>
-        <w:rPr>
-          <w:lang w:val="ca-ES"/>
-        </w:rPr>
-        <w:t xml:space="preserve"> se les </w:t>
-      </w:r>
-      <w:proofErr w:type="spellStart"/>
-      <w:r>
-        <w:rPr>
-          <w:lang w:val="ca-ES"/>
-        </w:rPr>
-        <w:t>haga</w:t>
-      </w:r>
-      <w:proofErr w:type="spellEnd"/>
-      <w:r>
-        <w:rPr>
-          <w:lang w:val="ca-ES"/>
-        </w:rPr>
-        <w:t xml:space="preserve"> referencia por primera </w:t>
-      </w:r>
-      <w:proofErr w:type="spellStart"/>
-      <w:r>
-        <w:rPr>
-          <w:lang w:val="ca-ES"/>
-        </w:rPr>
-        <w:t>vez</w:t>
-      </w:r>
-      <w:proofErr w:type="spellEnd"/>
-      <w:r>
-        <w:rPr>
-          <w:lang w:val="ca-ES"/>
-        </w:rPr>
-        <w:t xml:space="preserve">. Por </w:t>
-      </w:r>
-      <w:proofErr w:type="spellStart"/>
-      <w:r>
-        <w:rPr>
-          <w:lang w:val="ca-ES"/>
-        </w:rPr>
-        <w:t>otra</w:t>
-      </w:r>
-      <w:proofErr w:type="spellEnd"/>
-      <w:r>
-        <w:rPr>
-          <w:lang w:val="ca-ES"/>
-        </w:rPr>
-        <w:t xml:space="preserve"> </w:t>
-      </w:r>
-      <w:proofErr w:type="spellStart"/>
-      <w:r>
-        <w:rPr>
-          <w:lang w:val="ca-ES"/>
-        </w:rPr>
-        <w:t>parte</w:t>
-      </w:r>
-      <w:proofErr w:type="spellEnd"/>
-      <w:r>
-        <w:rPr>
-          <w:lang w:val="ca-ES"/>
-        </w:rPr>
-        <w:t xml:space="preserve"> se </w:t>
-      </w:r>
-      <w:proofErr w:type="spellStart"/>
-      <w:r>
-        <w:rPr>
-          <w:lang w:val="ca-ES"/>
-        </w:rPr>
-        <w:t>procurará</w:t>
-      </w:r>
-      <w:proofErr w:type="spellEnd"/>
-      <w:r>
-        <w:rPr>
-          <w:lang w:val="ca-ES"/>
-        </w:rPr>
-        <w:t xml:space="preserve"> </w:t>
-      </w:r>
-      <w:proofErr w:type="spellStart"/>
-      <w:r>
-        <w:rPr>
-          <w:lang w:val="ca-ES"/>
-        </w:rPr>
-        <w:t>adecuar</w:t>
-      </w:r>
-      <w:proofErr w:type="spellEnd"/>
-      <w:r>
-        <w:rPr>
-          <w:lang w:val="ca-ES"/>
-        </w:rPr>
-        <w:t xml:space="preserve"> el </w:t>
-      </w:r>
-      <w:proofErr w:type="spellStart"/>
-      <w:r>
-        <w:rPr>
-          <w:lang w:val="ca-ES"/>
-        </w:rPr>
-        <w:t>tamaño</w:t>
-      </w:r>
-      <w:proofErr w:type="spellEnd"/>
-      <w:r>
-        <w:rPr>
-          <w:lang w:val="ca-ES"/>
-        </w:rPr>
-        <w:t xml:space="preserve"> de la figura para que </w:t>
-      </w:r>
-      <w:proofErr w:type="spellStart"/>
-      <w:r>
-        <w:rPr>
-          <w:lang w:val="ca-ES"/>
-        </w:rPr>
-        <w:t>ocupe</w:t>
-      </w:r>
-      <w:proofErr w:type="spellEnd"/>
-      <w:r>
-        <w:rPr>
-          <w:lang w:val="ca-ES"/>
-        </w:rPr>
-        <w:t xml:space="preserve"> la </w:t>
-      </w:r>
-      <w:proofErr w:type="spellStart"/>
-      <w:r>
-        <w:rPr>
-          <w:lang w:val="ca-ES"/>
-        </w:rPr>
-        <w:t>anchura</w:t>
-      </w:r>
-      <w:proofErr w:type="spellEnd"/>
-      <w:r>
-        <w:rPr>
-          <w:lang w:val="ca-ES"/>
-        </w:rPr>
-        <w:t xml:space="preserve"> de una columna, </w:t>
-      </w:r>
-      <w:proofErr w:type="spellStart"/>
-      <w:r>
-        <w:rPr>
-          <w:lang w:val="ca-ES"/>
-        </w:rPr>
-        <w:t>siempre</w:t>
-      </w:r>
-      <w:proofErr w:type="spellEnd"/>
-      <w:r>
-        <w:rPr>
-          <w:lang w:val="ca-ES"/>
-        </w:rPr>
-        <w:t xml:space="preserve"> y </w:t>
-      </w:r>
-      <w:proofErr w:type="spellStart"/>
-      <w:r>
-        <w:rPr>
-          <w:lang w:val="ca-ES"/>
-        </w:rPr>
-        <w:t>cuando</w:t>
-      </w:r>
-      <w:proofErr w:type="spellEnd"/>
-      <w:r>
-        <w:rPr>
-          <w:lang w:val="ca-ES"/>
-        </w:rPr>
-        <w:t xml:space="preserve"> la </w:t>
-      </w:r>
-      <w:proofErr w:type="spellStart"/>
-      <w:r>
-        <w:rPr>
-          <w:lang w:val="ca-ES"/>
-        </w:rPr>
-        <w:t>claridad</w:t>
-      </w:r>
-      <w:proofErr w:type="spellEnd"/>
-      <w:r>
-        <w:rPr>
-          <w:lang w:val="ca-ES"/>
-        </w:rPr>
-        <w:t xml:space="preserve"> de la </w:t>
-      </w:r>
-      <w:proofErr w:type="spellStart"/>
-      <w:r>
-        <w:rPr>
-          <w:lang w:val="ca-ES"/>
-        </w:rPr>
-        <w:t>misma</w:t>
-      </w:r>
-      <w:proofErr w:type="spellEnd"/>
-      <w:r>
-        <w:rPr>
-          <w:lang w:val="ca-ES"/>
-        </w:rPr>
-        <w:t xml:space="preserve"> no se </w:t>
-      </w:r>
-      <w:proofErr w:type="spellStart"/>
-      <w:r>
-        <w:rPr>
-          <w:lang w:val="ca-ES"/>
-        </w:rPr>
-        <w:t>vea</w:t>
-      </w:r>
-      <w:proofErr w:type="spellEnd"/>
-      <w:r>
-        <w:rPr>
-          <w:lang w:val="ca-ES"/>
-        </w:rPr>
-        <w:t xml:space="preserve"> </w:t>
-      </w:r>
-      <w:proofErr w:type="spellStart"/>
-      <w:r>
-        <w:rPr>
-          <w:lang w:val="ca-ES"/>
-        </w:rPr>
-        <w:t>comprometida</w:t>
-      </w:r>
-      <w:proofErr w:type="spellEnd"/>
-      <w:r>
-        <w:rPr>
-          <w:lang w:val="ca-ES"/>
-        </w:rPr>
-        <w:t xml:space="preserve">, en </w:t>
-      </w:r>
-      <w:proofErr w:type="spellStart"/>
-      <w:r>
-        <w:rPr>
-          <w:lang w:val="ca-ES"/>
-        </w:rPr>
-        <w:t>cuyo</w:t>
-      </w:r>
-      <w:proofErr w:type="spellEnd"/>
-      <w:r>
-        <w:rPr>
-          <w:lang w:val="ca-ES"/>
-        </w:rPr>
-        <w:t xml:space="preserve"> caso se </w:t>
-      </w:r>
-      <w:proofErr w:type="spellStart"/>
-      <w:r>
-        <w:rPr>
-          <w:lang w:val="ca-ES"/>
-        </w:rPr>
-        <w:t>podrán</w:t>
-      </w:r>
-      <w:proofErr w:type="spellEnd"/>
-      <w:r>
-        <w:rPr>
-          <w:lang w:val="ca-ES"/>
-        </w:rPr>
-        <w:t xml:space="preserve"> </w:t>
-      </w:r>
-      <w:proofErr w:type="spellStart"/>
-      <w:r>
-        <w:rPr>
-          <w:lang w:val="ca-ES"/>
-        </w:rPr>
-        <w:t>utilizar</w:t>
-      </w:r>
-      <w:proofErr w:type="spellEnd"/>
-      <w:r>
-        <w:rPr>
-          <w:lang w:val="ca-ES"/>
-        </w:rPr>
-        <w:t xml:space="preserve"> las dos </w:t>
-      </w:r>
-      <w:proofErr w:type="spellStart"/>
-      <w:r>
-        <w:rPr>
-          <w:lang w:val="ca-ES"/>
-        </w:rPr>
-        <w:t>columnas</w:t>
-      </w:r>
-      <w:proofErr w:type="spellEnd"/>
-      <w:r>
-        <w:rPr>
-          <w:lang w:val="ca-ES"/>
-        </w:rPr>
-        <w:t xml:space="preserve">, </w:t>
-      </w:r>
-      <w:proofErr w:type="spellStart"/>
-      <w:r>
-        <w:rPr>
-          <w:lang w:val="ca-ES"/>
-        </w:rPr>
-        <w:t>hasta</w:t>
-      </w:r>
-      <w:proofErr w:type="spellEnd"/>
-      <w:r>
-        <w:rPr>
-          <w:lang w:val="ca-ES"/>
-        </w:rPr>
-        <w:t xml:space="preserve"> un </w:t>
-      </w:r>
-      <w:proofErr w:type="spellStart"/>
-      <w:r>
-        <w:rPr>
-          <w:lang w:val="ca-ES"/>
-        </w:rPr>
-        <w:t>máximo</w:t>
-      </w:r>
-      <w:proofErr w:type="spellEnd"/>
-      <w:r>
-        <w:rPr>
-          <w:lang w:val="ca-ES"/>
-        </w:rPr>
-        <w:t xml:space="preserve"> de </w:t>
-      </w:r>
-      <w:smartTag w:uri="urn:schemas-microsoft-com:office:smarttags" w:element="metricconverter">
-        <w:smartTagPr>
-          <w:attr w:name="ProductID" w:val="17.5 cm"/>
-        </w:smartTagPr>
-        <w:r>
-          <w:rPr>
-            <w:lang w:val="ca-ES"/>
-          </w:rPr>
-          <w:t>17.5 cm</w:t>
-        </w:r>
-      </w:smartTag>
-      <w:r>
-        <w:rPr>
-          <w:lang w:val="ca-ES"/>
-        </w:rPr>
-        <w:t>.</w:t>
-      </w:r>
-    </w:p>
-    <w:p>
-      <w:pPr>
-        <w:pStyle w:val="Textonormal"/>
-        <w:rPr>
-          <w:lang w:val="ca-ES"/>
-        </w:rPr>
-      </w:pPr>
-      <w:proofErr w:type="spellStart"/>
-      <w:r>
-        <w:rPr>
-          <w:lang w:val="ca-ES"/>
-        </w:rPr>
-        <w:t>Además</w:t>
-      </w:r>
-      <w:proofErr w:type="spellEnd"/>
-      <w:r>
-        <w:rPr>
-          <w:lang w:val="ca-ES"/>
-        </w:rPr>
-        <w:t xml:space="preserve"> de la </w:t>
-      </w:r>
-      <w:proofErr w:type="spellStart"/>
-      <w:r>
-        <w:rPr>
-          <w:lang w:val="ca-ES"/>
-        </w:rPr>
-        <w:t>libertad</w:t>
-      </w:r>
-      <w:proofErr w:type="spellEnd"/>
-      <w:r>
-        <w:rPr>
-          <w:lang w:val="ca-ES"/>
-        </w:rPr>
-        <w:t xml:space="preserve"> dada para el </w:t>
-      </w:r>
-      <w:proofErr w:type="spellStart"/>
-      <w:r>
-        <w:rPr>
-          <w:lang w:val="ca-ES"/>
-        </w:rPr>
-        <w:t>posicionamiento</w:t>
-      </w:r>
-      <w:proofErr w:type="spellEnd"/>
-      <w:r>
-        <w:rPr>
-          <w:lang w:val="ca-ES"/>
-        </w:rPr>
-        <w:t xml:space="preserve"> y </w:t>
-      </w:r>
-      <w:proofErr w:type="spellStart"/>
-      <w:r>
-        <w:rPr>
-          <w:lang w:val="ca-ES"/>
-        </w:rPr>
-        <w:t>edición</w:t>
-      </w:r>
-      <w:proofErr w:type="spellEnd"/>
-      <w:r>
-        <w:rPr>
-          <w:lang w:val="ca-ES"/>
-        </w:rPr>
-        <w:t xml:space="preserve"> de las </w:t>
-      </w:r>
-      <w:proofErr w:type="spellStart"/>
-      <w:r>
-        <w:rPr>
-          <w:lang w:val="ca-ES"/>
-        </w:rPr>
-        <w:t>figuras</w:t>
-      </w:r>
-      <w:proofErr w:type="spellEnd"/>
-      <w:r>
-        <w:rPr>
-          <w:lang w:val="ca-ES"/>
-        </w:rPr>
-        <w:t xml:space="preserve">, nos </w:t>
-      </w:r>
-      <w:proofErr w:type="spellStart"/>
-      <w:r>
-        <w:rPr>
-          <w:lang w:val="ca-ES"/>
-        </w:rPr>
-        <w:t>gustaría</w:t>
-      </w:r>
-      <w:proofErr w:type="spellEnd"/>
-      <w:r>
-        <w:rPr>
-          <w:lang w:val="ca-ES"/>
-        </w:rPr>
-        <w:t xml:space="preserve"> </w:t>
-      </w:r>
-      <w:proofErr w:type="spellStart"/>
-      <w:r>
-        <w:rPr>
-          <w:lang w:val="ca-ES"/>
-        </w:rPr>
-        <w:t>proponerle</w:t>
-      </w:r>
-      <w:proofErr w:type="spellEnd"/>
-      <w:r>
-        <w:rPr>
-          <w:lang w:val="ca-ES"/>
-        </w:rPr>
-        <w:t xml:space="preserve"> una </w:t>
-      </w:r>
-      <w:proofErr w:type="spellStart"/>
-      <w:r>
-        <w:rPr>
-          <w:lang w:val="ca-ES"/>
-        </w:rPr>
-        <w:t>recomendación</w:t>
-      </w:r>
-      <w:proofErr w:type="spellEnd"/>
-      <w:r>
-        <w:rPr>
-          <w:lang w:val="ca-ES"/>
-        </w:rPr>
-        <w:t xml:space="preserve"> </w:t>
-      </w:r>
-      <w:proofErr w:type="spellStart"/>
-      <w:r>
-        <w:rPr>
-          <w:lang w:val="ca-ES"/>
-        </w:rPr>
-        <w:t>muy</w:t>
-      </w:r>
-      <w:proofErr w:type="spellEnd"/>
-      <w:r>
-        <w:rPr>
-          <w:lang w:val="ca-ES"/>
-        </w:rPr>
-        <w:t xml:space="preserve"> simple para la </w:t>
-      </w:r>
-      <w:proofErr w:type="spellStart"/>
-      <w:r>
-        <w:rPr>
-          <w:lang w:val="ca-ES"/>
-        </w:rPr>
-        <w:t>uniformidad</w:t>
-      </w:r>
-      <w:proofErr w:type="spellEnd"/>
-      <w:r>
-        <w:rPr>
-          <w:lang w:val="ca-ES"/>
-        </w:rPr>
-        <w:t xml:space="preserve">, que </w:t>
-      </w:r>
-      <w:proofErr w:type="spellStart"/>
-      <w:r>
-        <w:rPr>
-          <w:lang w:val="ca-ES"/>
-        </w:rPr>
-        <w:t>concierne</w:t>
-      </w:r>
-      <w:proofErr w:type="spellEnd"/>
-      <w:r>
-        <w:rPr>
-          <w:lang w:val="ca-ES"/>
-        </w:rPr>
-        <w:t xml:space="preserve"> a los </w:t>
-      </w:r>
-      <w:r>
-        <w:rPr>
-          <w:b/>
-          <w:lang w:val="ca-ES"/>
-        </w:rPr>
-        <w:t xml:space="preserve">pies de las </w:t>
-      </w:r>
-      <w:proofErr w:type="spellStart"/>
-      <w:r>
-        <w:rPr>
-          <w:b/>
-          <w:lang w:val="ca-ES"/>
-        </w:rPr>
-        <w:t>figuras</w:t>
-      </w:r>
-      <w:proofErr w:type="spellEnd"/>
-      <w:r>
-        <w:rPr>
-          <w:lang w:val="ca-ES"/>
-        </w:rPr>
-        <w:t xml:space="preserve">. </w:t>
-      </w:r>
-      <w:proofErr w:type="spellStart"/>
-      <w:r>
-        <w:rPr>
-          <w:lang w:val="ca-ES"/>
-        </w:rPr>
-        <w:t>Deben</w:t>
-      </w:r>
-      <w:proofErr w:type="spellEnd"/>
-      <w:r>
-        <w:rPr>
-          <w:lang w:val="ca-ES"/>
-        </w:rPr>
-        <w:t xml:space="preserve"> ser </w:t>
-      </w:r>
-      <w:proofErr w:type="spellStart"/>
-      <w:r>
-        <w:rPr>
-          <w:lang w:val="ca-ES"/>
-        </w:rPr>
-        <w:t>escritos</w:t>
-      </w:r>
-      <w:proofErr w:type="spellEnd"/>
-      <w:r>
-        <w:rPr>
-          <w:lang w:val="ca-ES"/>
-        </w:rPr>
-        <w:t xml:space="preserve"> justo </w:t>
-      </w:r>
-      <w:proofErr w:type="spellStart"/>
-      <w:r>
-        <w:rPr>
-          <w:lang w:val="ca-ES"/>
-        </w:rPr>
-        <w:t>debajo</w:t>
-      </w:r>
-      <w:proofErr w:type="spellEnd"/>
-      <w:r>
-        <w:rPr>
-          <w:lang w:val="ca-ES"/>
-        </w:rPr>
-        <w:t xml:space="preserve"> de la figura, </w:t>
-      </w:r>
-      <w:proofErr w:type="spellStart"/>
-      <w:r>
-        <w:rPr>
-          <w:lang w:val="ca-ES"/>
-        </w:rPr>
-        <w:t>preferiblemente</w:t>
-      </w:r>
-      <w:proofErr w:type="spellEnd"/>
-      <w:r>
-        <w:rPr>
-          <w:lang w:val="ca-ES"/>
-        </w:rPr>
-        <w:t xml:space="preserve"> </w:t>
-      </w:r>
-      <w:proofErr w:type="spellStart"/>
-      <w:r>
-        <w:rPr>
-          <w:lang w:val="ca-ES"/>
-        </w:rPr>
-        <w:t>centrados</w:t>
-      </w:r>
-      <w:proofErr w:type="spellEnd"/>
-      <w:r>
-        <w:rPr>
-          <w:lang w:val="ca-ES"/>
-        </w:rPr>
-        <w:t xml:space="preserve"> con referencia al formato de la figura y </w:t>
-      </w:r>
-      <w:proofErr w:type="spellStart"/>
-      <w:r>
-        <w:rPr>
-          <w:lang w:val="ca-ES"/>
-        </w:rPr>
-        <w:t>escritos</w:t>
-      </w:r>
-      <w:proofErr w:type="spellEnd"/>
-      <w:r>
-        <w:rPr>
-          <w:lang w:val="ca-ES"/>
-        </w:rPr>
-        <w:t xml:space="preserve"> en </w:t>
-      </w:r>
-      <w:proofErr w:type="spellStart"/>
-      <w:r>
-        <w:rPr>
-          <w:lang w:val="ca-ES"/>
-        </w:rPr>
-        <w:t>fuente</w:t>
-      </w:r>
-      <w:proofErr w:type="spellEnd"/>
-      <w:r>
-        <w:rPr>
-          <w:lang w:val="ca-ES"/>
-        </w:rPr>
-        <w:t xml:space="preserve"> </w:t>
-      </w:r>
-      <w:proofErr w:type="spellStart"/>
-      <w:r>
-        <w:rPr>
-          <w:b/>
-          <w:lang w:val="ca-ES"/>
-        </w:rPr>
-        <w:t>Times</w:t>
-      </w:r>
-      <w:proofErr w:type="spellEnd"/>
-      <w:r>
-        <w:rPr>
-          <w:b/>
-          <w:lang w:val="ca-ES"/>
-        </w:rPr>
-        <w:t xml:space="preserve"> New Roman 9 </w:t>
-      </w:r>
-      <w:proofErr w:type="spellStart"/>
-      <w:r>
-        <w:rPr>
-          <w:b/>
-          <w:lang w:val="ca-ES"/>
-        </w:rPr>
-        <w:t>itálica</w:t>
-      </w:r>
-      <w:proofErr w:type="spellEnd"/>
-      <w:r>
-        <w:rPr>
-          <w:b/>
-          <w:lang w:val="ca-ES"/>
-        </w:rPr>
-        <w:t xml:space="preserve"> </w:t>
-      </w:r>
-      <w:r>
-        <w:rPr>
-          <w:lang w:val="ca-ES"/>
-        </w:rPr>
-        <w:t xml:space="preserve">para </w:t>
-      </w:r>
-      <w:proofErr w:type="spellStart"/>
-      <w:r>
-        <w:rPr>
-          <w:lang w:val="ca-ES"/>
-        </w:rPr>
-        <w:t>diferenciarlos</w:t>
-      </w:r>
-      <w:proofErr w:type="spellEnd"/>
-      <w:r>
-        <w:rPr>
-          <w:lang w:val="ca-ES"/>
-        </w:rPr>
-        <w:t xml:space="preserve"> del </w:t>
-      </w:r>
-      <w:proofErr w:type="spellStart"/>
-      <w:r>
-        <w:rPr>
-          <w:lang w:val="ca-ES"/>
-        </w:rPr>
-        <w:t>texto</w:t>
-      </w:r>
-      <w:proofErr w:type="spellEnd"/>
-      <w:r>
-        <w:rPr>
-          <w:lang w:val="ca-ES"/>
-        </w:rPr>
-        <w:t xml:space="preserve"> principal. Las </w:t>
-      </w:r>
-      <w:proofErr w:type="spellStart"/>
-      <w:r>
-        <w:rPr>
-          <w:lang w:val="ca-ES"/>
-        </w:rPr>
-        <w:t>figuras</w:t>
-      </w:r>
-      <w:proofErr w:type="spellEnd"/>
-      <w:r>
-        <w:rPr>
-          <w:lang w:val="ca-ES"/>
-        </w:rPr>
-        <w:t xml:space="preserve"> se </w:t>
-      </w:r>
-      <w:proofErr w:type="spellStart"/>
-      <w:r>
-        <w:rPr>
-          <w:lang w:val="ca-ES"/>
-        </w:rPr>
-        <w:t>numeran</w:t>
-      </w:r>
-      <w:proofErr w:type="spellEnd"/>
-      <w:r>
-        <w:rPr>
-          <w:lang w:val="ca-ES"/>
-        </w:rPr>
-        <w:t xml:space="preserve"> </w:t>
-      </w:r>
-      <w:proofErr w:type="spellStart"/>
-      <w:r>
-        <w:rPr>
-          <w:lang w:val="ca-ES"/>
-        </w:rPr>
-        <w:t>secuencialmente</w:t>
-      </w:r>
-      <w:proofErr w:type="spellEnd"/>
-      <w:r>
-        <w:rPr>
-          <w:lang w:val="ca-ES"/>
-        </w:rPr>
-        <w:t xml:space="preserve"> y </w:t>
-      </w:r>
-      <w:proofErr w:type="spellStart"/>
-      <w:r>
-        <w:rPr>
-          <w:lang w:val="ca-ES"/>
-        </w:rPr>
-        <w:t>su</w:t>
-      </w:r>
-      <w:proofErr w:type="spellEnd"/>
-      <w:r>
-        <w:rPr>
-          <w:lang w:val="ca-ES"/>
-        </w:rPr>
-        <w:t xml:space="preserve"> número </w:t>
-      </w:r>
-      <w:proofErr w:type="spellStart"/>
-      <w:r>
-        <w:rPr>
-          <w:lang w:val="ca-ES"/>
-        </w:rPr>
-        <w:t>debe</w:t>
-      </w:r>
-      <w:proofErr w:type="spellEnd"/>
-      <w:r>
-        <w:rPr>
-          <w:lang w:val="ca-ES"/>
-        </w:rPr>
-        <w:t xml:space="preserve"> </w:t>
-      </w:r>
-      <w:proofErr w:type="spellStart"/>
-      <w:r>
-        <w:rPr>
-          <w:lang w:val="ca-ES"/>
-        </w:rPr>
-        <w:t>aparecer</w:t>
-      </w:r>
-      <w:proofErr w:type="spellEnd"/>
-      <w:r>
-        <w:rPr>
-          <w:lang w:val="ca-ES"/>
-        </w:rPr>
-        <w:t xml:space="preserve"> en </w:t>
-      </w:r>
-      <w:proofErr w:type="spellStart"/>
-      <w:r>
-        <w:rPr>
-          <w:lang w:val="ca-ES"/>
-        </w:rPr>
-        <w:t>negrita</w:t>
-      </w:r>
-      <w:proofErr w:type="spellEnd"/>
-      <w:r>
-        <w:rPr>
-          <w:lang w:val="ca-ES"/>
-        </w:rPr>
-        <w:t xml:space="preserve">, </w:t>
-      </w:r>
-      <w:proofErr w:type="spellStart"/>
-      <w:r>
-        <w:rPr>
-          <w:lang w:val="ca-ES"/>
-        </w:rPr>
-        <w:t>exactamente</w:t>
-      </w:r>
-      <w:proofErr w:type="spellEnd"/>
-      <w:r>
-        <w:rPr>
-          <w:lang w:val="ca-ES"/>
-        </w:rPr>
-        <w:t xml:space="preserve"> como </w:t>
-      </w:r>
-      <w:proofErr w:type="spellStart"/>
-      <w:r>
-        <w:rPr>
-          <w:lang w:val="ca-ES"/>
-        </w:rPr>
-        <w:t>está</w:t>
-      </w:r>
-      <w:proofErr w:type="spellEnd"/>
-      <w:r>
-        <w:rPr>
-          <w:lang w:val="ca-ES"/>
-        </w:rPr>
-        <w:t xml:space="preserve"> </w:t>
-      </w:r>
-      <w:proofErr w:type="spellStart"/>
-      <w:r>
-        <w:rPr>
-          <w:lang w:val="ca-ES"/>
-        </w:rPr>
-        <w:t>indicado</w:t>
-      </w:r>
-      <w:proofErr w:type="spellEnd"/>
-      <w:r>
-        <w:rPr>
-          <w:lang w:val="ca-ES"/>
-        </w:rPr>
-        <w:t xml:space="preserve"> en </w:t>
-      </w:r>
-      <w:proofErr w:type="spellStart"/>
-      <w:r>
-        <w:rPr>
-          <w:lang w:val="ca-ES"/>
-        </w:rPr>
-        <w:t>nuestra</w:t>
-      </w:r>
-      <w:proofErr w:type="spellEnd"/>
-      <w:r>
-        <w:rPr>
-          <w:lang w:val="ca-ES"/>
-        </w:rPr>
-        <w:t xml:space="preserve"> figura 1. El número de </w:t>
-      </w:r>
-      <w:proofErr w:type="spellStart"/>
-      <w:r>
-        <w:rPr>
-          <w:lang w:val="ca-ES"/>
-        </w:rPr>
-        <w:t>orden</w:t>
-      </w:r>
-      <w:proofErr w:type="spellEnd"/>
-      <w:r>
-        <w:rPr>
-          <w:lang w:val="ca-ES"/>
-        </w:rPr>
-        <w:t xml:space="preserve"> </w:t>
-      </w:r>
-      <w:proofErr w:type="spellStart"/>
-      <w:r>
-        <w:rPr>
-          <w:lang w:val="ca-ES"/>
-        </w:rPr>
-        <w:t>así</w:t>
-      </w:r>
-      <w:proofErr w:type="spellEnd"/>
-      <w:r>
-        <w:rPr>
-          <w:lang w:val="ca-ES"/>
-        </w:rPr>
-        <w:t xml:space="preserve"> como la </w:t>
-      </w:r>
-      <w:proofErr w:type="spellStart"/>
-      <w:r>
-        <w:rPr>
-          <w:lang w:val="ca-ES"/>
-        </w:rPr>
-        <w:t>abreviación</w:t>
-      </w:r>
-      <w:proofErr w:type="spellEnd"/>
-      <w:r>
-        <w:rPr>
-          <w:lang w:val="ca-ES"/>
-        </w:rPr>
-        <w:t xml:space="preserve"> fig. </w:t>
-      </w:r>
-      <w:proofErr w:type="spellStart"/>
-      <w:r>
-        <w:rPr>
-          <w:lang w:val="ca-ES"/>
-        </w:rPr>
-        <w:t>deberán</w:t>
-      </w:r>
-      <w:proofErr w:type="spellEnd"/>
-      <w:r>
-        <w:rPr>
-          <w:lang w:val="ca-ES"/>
-        </w:rPr>
-        <w:t xml:space="preserve"> </w:t>
-      </w:r>
-      <w:proofErr w:type="spellStart"/>
-      <w:r>
-        <w:rPr>
-          <w:lang w:val="ca-ES"/>
-        </w:rPr>
-        <w:t>ir</w:t>
-      </w:r>
-      <w:proofErr w:type="spellEnd"/>
-      <w:r>
-        <w:rPr>
-          <w:lang w:val="ca-ES"/>
-        </w:rPr>
-        <w:t xml:space="preserve"> en </w:t>
-      </w:r>
-      <w:proofErr w:type="spellStart"/>
-      <w:r>
-        <w:rPr>
-          <w:lang w:val="ca-ES"/>
-        </w:rPr>
-        <w:t>negrita</w:t>
-      </w:r>
-      <w:proofErr w:type="spellEnd"/>
-      <w:r>
-        <w:rPr>
-          <w:lang w:val="ca-ES"/>
-        </w:rPr>
-        <w:t>.</w:t>
-      </w:r>
-    </w:p>
-    <w:p>
-      <w:pPr>
-        <w:pStyle w:val="Piedefigura"/>
-        <w:jc w:val="left"/>
-        <w:rPr>
-          <w:lang w:val="ca-ES"/>
-        </w:rPr>
-      </w:pPr>
-    </w:p>
-    <w:tbl>
-      <w:tblPr>
-        <w:tblW w:w="0" w:type="auto"/>
-        <w:tblInd w:w="100" w:type="dxa"/>
-        <w:tblLayout w:type="fixed"/>
-        <w:tblCellMar>
-          <w:left w:w="80" w:type="dxa"/>
-          <w:right w:w="80" w:type="dxa"/>
-        </w:tblCellMar>
-        <w:tblLook w:val="0000" w:firstRow="0" w:lastRow="0" w:firstColumn="0" w:lastColumn="0" w:noHBand="0" w:noVBand="0"/>
-      </w:tblPr>
-      <w:tblGrid>
-        <w:gridCol w:w="1136"/>
-        <w:gridCol w:w="1136"/>
-        <w:gridCol w:w="1136"/>
-        <w:gridCol w:w="1092"/>
-      </w:tblGrid>
-      <w:tr>
-        <w:tblPrEx>
-          <w:tblCellMar>
-            <w:top w:w="0" w:type="dxa"/>
-            <w:bottom w:w="0" w:type="dxa"/>
-          </w:tblCellMar>
-        </w:tblPrEx>
-        <w:trPr>
-          <w:cantSplit/>
-        </w:trPr>
-        <w:tc>
-          <w:tcPr>
-            <w:tcW w:w="1136" w:type="dxa"/>
-            <w:tcBorders>
-              <w:top w:val="single" w:sz="6" w:space="0" w:color="auto"/>
-              <w:left w:val="single" w:sz="6" w:space="0" w:color="auto"/>
-              <w:bottom w:val="double" w:sz="6" w:space="0" w:color="auto"/>
-              <w:right w:val="single" w:sz="6" w:space="0" w:color="auto"/>
-            </w:tcBorders>
-          </w:tcPr>
-          <w:p>
-            <w:pPr>
-              <w:pStyle w:val="Textonormal"/>
-              <w:rPr>
-                <w:lang w:val="ca-ES"/>
-              </w:rPr>
-            </w:pPr>
-            <w:proofErr w:type="spellStart"/>
-            <w:r>
-              <w:rPr>
-                <w:lang w:val="ca-ES"/>
-              </w:rPr>
-              <w:t>Distorsión</w:t>
-            </w:r>
-            <w:proofErr w:type="spellEnd"/>
-            <w:r>
-              <w:rPr>
-                <w:lang w:val="ca-ES"/>
-              </w:rPr>
-              <w:t xml:space="preserve"> </w:t>
-            </w:r>
-            <w:proofErr w:type="spellStart"/>
-            <w:r>
-              <w:rPr>
-                <w:lang w:val="ca-ES"/>
-              </w:rPr>
-              <w:t>armónica</w:t>
-            </w:r>
-            <w:proofErr w:type="spellEnd"/>
-          </w:p>
-        </w:tc>
-        <w:tc>
-          <w:tcPr>
-            <w:tcW w:w="1136" w:type="dxa"/>
-            <w:tcBorders>
-              <w:top w:val="single" w:sz="6" w:space="0" w:color="auto"/>
-              <w:left w:val="single" w:sz="6" w:space="0" w:color="auto"/>
-              <w:bottom w:val="double" w:sz="6" w:space="0" w:color="auto"/>
-              <w:right w:val="single" w:sz="6" w:space="0" w:color="auto"/>
-            </w:tcBorders>
-          </w:tcPr>
-          <w:p>
-            <w:pPr>
-              <w:pStyle w:val="Textonormal"/>
-              <w:rPr>
-                <w:lang w:val="ca-ES"/>
-              </w:rPr>
-            </w:pPr>
-            <w:r>
-              <w:rPr>
-                <w:lang w:val="ca-ES"/>
-              </w:rPr>
-              <w:t xml:space="preserve">2 </w:t>
-            </w:r>
-            <w:proofErr w:type="spellStart"/>
-            <w:r>
-              <w:rPr>
-                <w:lang w:val="ca-ES"/>
-              </w:rPr>
-              <w:t>Arm</w:t>
-            </w:r>
-            <w:proofErr w:type="spellEnd"/>
-            <w:r>
-              <w:rPr>
-                <w:lang w:val="ca-ES"/>
-              </w:rPr>
-              <w:t>.</w:t>
-            </w:r>
-          </w:p>
-        </w:tc>
-        <w:tc>
-          <w:tcPr>
-            <w:tcW w:w="1136" w:type="dxa"/>
-            <w:tcBorders>
-              <w:top w:val="single" w:sz="6" w:space="0" w:color="auto"/>
-              <w:left w:val="single" w:sz="6" w:space="0" w:color="auto"/>
-              <w:bottom w:val="double" w:sz="6" w:space="0" w:color="auto"/>
-              <w:right w:val="single" w:sz="6" w:space="0" w:color="auto"/>
-            </w:tcBorders>
-          </w:tcPr>
-          <w:p>
-            <w:pPr>
-              <w:pStyle w:val="Textonormal"/>
-              <w:rPr>
-                <w:lang w:val="ca-ES"/>
-              </w:rPr>
-            </w:pPr>
-            <w:r>
-              <w:rPr>
-                <w:lang w:val="ca-ES"/>
-              </w:rPr>
-              <w:t xml:space="preserve">3 </w:t>
-            </w:r>
-            <w:proofErr w:type="spellStart"/>
-            <w:r>
-              <w:rPr>
-                <w:lang w:val="ca-ES"/>
-              </w:rPr>
-              <w:t>Arm</w:t>
-            </w:r>
-            <w:proofErr w:type="spellEnd"/>
-            <w:r>
-              <w:rPr>
-                <w:lang w:val="ca-ES"/>
-              </w:rPr>
-              <w:t>.</w:t>
-            </w:r>
-          </w:p>
-        </w:tc>
-        <w:tc>
-          <w:tcPr>
-            <w:tcW w:w="1092" w:type="dxa"/>
-            <w:tcBorders>
-              <w:top w:val="single" w:sz="6" w:space="0" w:color="auto"/>
-              <w:left w:val="single" w:sz="6" w:space="0" w:color="auto"/>
-              <w:bottom w:val="double" w:sz="6" w:space="0" w:color="auto"/>
-              <w:right w:val="single" w:sz="6" w:space="0" w:color="auto"/>
-            </w:tcBorders>
-          </w:tcPr>
-          <w:p>
-            <w:pPr>
-              <w:pStyle w:val="Textonormal"/>
-              <w:rPr>
-                <w:lang w:val="ca-ES"/>
-              </w:rPr>
-            </w:pPr>
-            <w:r>
-              <w:rPr>
-                <w:lang w:val="ca-ES"/>
-              </w:rPr>
-              <w:t xml:space="preserve">4 </w:t>
-            </w:r>
-            <w:proofErr w:type="spellStart"/>
-            <w:r>
-              <w:rPr>
-                <w:lang w:val="ca-ES"/>
-              </w:rPr>
-              <w:t>Arm</w:t>
-            </w:r>
-            <w:proofErr w:type="spellEnd"/>
-            <w:r>
-              <w:rPr>
-                <w:lang w:val="ca-ES"/>
-              </w:rPr>
-              <w:t>.</w:t>
-            </w:r>
-          </w:p>
-        </w:tc>
-      </w:tr>
-      <w:tr>
-        <w:tblPrEx>
-          <w:tblCellMar>
-            <w:top w:w="0" w:type="dxa"/>
-            <w:bottom w:w="0" w:type="dxa"/>
-          </w:tblCellMar>
-        </w:tblPrEx>
-        <w:trPr>
-          <w:cantSplit/>
-        </w:trPr>
-        <w:tc>
-          <w:tcPr>
-            <w:tcW w:w="1136" w:type="dxa"/>
-            <w:tcBorders>
-              <w:top w:val="double" w:sz="6" w:space="0" w:color="auto"/>
-              <w:left w:val="single" w:sz="6" w:space="0" w:color="auto"/>
-              <w:bottom w:val="single" w:sz="6" w:space="0" w:color="auto"/>
-              <w:right w:val="single" w:sz="6" w:space="0" w:color="auto"/>
-            </w:tcBorders>
-          </w:tcPr>
-          <w:p>
-            <w:pPr>
-              <w:pStyle w:val="Textonormal"/>
-              <w:rPr>
-                <w:lang w:val="ca-ES"/>
-              </w:rPr>
-            </w:pPr>
-            <w:proofErr w:type="spellStart"/>
-            <w:r>
-              <w:rPr>
-                <w:lang w:val="ca-ES"/>
-              </w:rPr>
-              <w:t>Señal</w:t>
-            </w:r>
-            <w:proofErr w:type="spellEnd"/>
-            <w:r>
-              <w:rPr>
-                <w:lang w:val="ca-ES"/>
-              </w:rPr>
-              <w:t xml:space="preserve"> A</w:t>
-            </w:r>
-          </w:p>
-        </w:tc>
-        <w:tc>
-          <w:tcPr>
-            <w:tcW w:w="1136" w:type="dxa"/>
-            <w:tcBorders>
-              <w:top w:val="double" w:sz="6" w:space="0" w:color="auto"/>
-              <w:left w:val="single" w:sz="6" w:space="0" w:color="auto"/>
-              <w:bottom w:val="single" w:sz="6" w:space="0" w:color="auto"/>
-              <w:right w:val="single" w:sz="6" w:space="0" w:color="auto"/>
-            </w:tcBorders>
-          </w:tcPr>
-          <w:p>
-            <w:pPr>
-              <w:pStyle w:val="Textonormal"/>
-              <w:rPr>
-                <w:lang w:val="ca-ES"/>
-              </w:rPr>
-            </w:pPr>
-            <w:r>
-              <w:rPr>
-                <w:lang w:val="ca-ES"/>
-              </w:rPr>
-              <w:t>-51 dB</w:t>
-            </w:r>
-          </w:p>
-        </w:tc>
-        <w:tc>
-          <w:tcPr>
-            <w:tcW w:w="1136" w:type="dxa"/>
-            <w:tcBorders>
-              <w:top w:val="double" w:sz="6" w:space="0" w:color="auto"/>
-              <w:left w:val="single" w:sz="6" w:space="0" w:color="auto"/>
-              <w:bottom w:val="single" w:sz="6" w:space="0" w:color="auto"/>
-              <w:right w:val="single" w:sz="6" w:space="0" w:color="auto"/>
-            </w:tcBorders>
-          </w:tcPr>
-          <w:p>
-            <w:pPr>
-              <w:pStyle w:val="Textonormal"/>
-              <w:rPr>
-                <w:lang w:val="ca-ES"/>
-              </w:rPr>
-            </w:pPr>
-            <w:r>
-              <w:rPr>
-                <w:lang w:val="ca-ES"/>
-              </w:rPr>
-              <w:t>-53 dB</w:t>
-            </w:r>
-          </w:p>
-        </w:tc>
-        <w:tc>
-          <w:tcPr>
-            <w:tcW w:w="1092" w:type="dxa"/>
-            <w:tcBorders>
-              <w:top w:val="double" w:sz="6" w:space="0" w:color="auto"/>
-              <w:left w:val="single" w:sz="6" w:space="0" w:color="auto"/>
-              <w:bottom w:val="single" w:sz="6" w:space="0" w:color="auto"/>
-              <w:right w:val="single" w:sz="6" w:space="0" w:color="auto"/>
-            </w:tcBorders>
-          </w:tcPr>
-          <w:p>
-            <w:pPr>
-              <w:pStyle w:val="Textonormal"/>
-              <w:rPr>
-                <w:lang w:val="ca-ES"/>
-              </w:rPr>
-            </w:pPr>
-            <w:r>
-              <w:rPr>
-                <w:lang w:val="ca-ES"/>
-              </w:rPr>
-              <w:t>-54 dB</w:t>
-            </w:r>
-          </w:p>
-        </w:tc>
-      </w:tr>
-      <w:tr>
-        <w:tblPrEx>
-          <w:tblCellMar>
-            <w:top w:w="0" w:type="dxa"/>
-            <w:bottom w:w="0" w:type="dxa"/>
-          </w:tblCellMar>
-        </w:tblPrEx>
-        <w:trPr>
-          <w:cantSplit/>
-        </w:trPr>
-        <w:tc>
-          <w:tcPr>
-            <w:tcW w:w="1136" w:type="dxa"/>
-            <w:tcBorders>
-              <w:top w:val="single" w:sz="6" w:space="0" w:color="auto"/>
-              <w:left w:val="single" w:sz="6" w:space="0" w:color="auto"/>
-              <w:bottom w:val="single" w:sz="6" w:space="0" w:color="auto"/>
-              <w:right w:val="single" w:sz="6" w:space="0" w:color="auto"/>
-            </w:tcBorders>
-          </w:tcPr>
-          <w:p>
-            <w:pPr>
-              <w:pStyle w:val="Textonormal"/>
-              <w:rPr>
-                <w:lang w:val="ca-ES"/>
-              </w:rPr>
-            </w:pPr>
-            <w:proofErr w:type="spellStart"/>
-            <w:r>
-              <w:rPr>
-                <w:lang w:val="ca-ES"/>
-              </w:rPr>
-              <w:t>Señal</w:t>
-            </w:r>
-            <w:proofErr w:type="spellEnd"/>
-            <w:r>
-              <w:rPr>
-                <w:lang w:val="ca-ES"/>
-              </w:rPr>
-              <w:t xml:space="preserve"> B</w:t>
-            </w:r>
-          </w:p>
-        </w:tc>
-        <w:tc>
-          <w:tcPr>
-            <w:tcW w:w="1136" w:type="dxa"/>
-            <w:tcBorders>
-              <w:top w:val="single" w:sz="6" w:space="0" w:color="auto"/>
-              <w:left w:val="single" w:sz="6" w:space="0" w:color="auto"/>
-              <w:bottom w:val="single" w:sz="6" w:space="0" w:color="auto"/>
-              <w:right w:val="single" w:sz="6" w:space="0" w:color="auto"/>
-            </w:tcBorders>
-          </w:tcPr>
-          <w:p>
-            <w:pPr>
-              <w:pStyle w:val="Textonormal"/>
-              <w:rPr>
-                <w:lang w:val="ca-ES"/>
-              </w:rPr>
-            </w:pPr>
-            <w:r>
-              <w:rPr>
-                <w:lang w:val="ca-ES"/>
-              </w:rPr>
-              <w:t>-76 dB</w:t>
-            </w:r>
-          </w:p>
-        </w:tc>
-        <w:tc>
-          <w:tcPr>
-            <w:tcW w:w="1136" w:type="dxa"/>
-            <w:tcBorders>
-              <w:top w:val="single" w:sz="6" w:space="0" w:color="auto"/>
-              <w:left w:val="single" w:sz="6" w:space="0" w:color="auto"/>
-              <w:bottom w:val="single" w:sz="6" w:space="0" w:color="auto"/>
-              <w:right w:val="single" w:sz="6" w:space="0" w:color="auto"/>
-            </w:tcBorders>
-          </w:tcPr>
-          <w:p>
-            <w:pPr>
-              <w:pStyle w:val="Textonormal"/>
-              <w:rPr>
-                <w:lang w:val="ca-ES"/>
-              </w:rPr>
-            </w:pPr>
-            <w:r>
-              <w:rPr>
-                <w:lang w:val="ca-ES"/>
-              </w:rPr>
-              <w:t>-65 dB</w:t>
-            </w:r>
-          </w:p>
-        </w:tc>
-        <w:tc>
-          <w:tcPr>
-            <w:tcW w:w="1092" w:type="dxa"/>
-            <w:tcBorders>
-              <w:top w:val="single" w:sz="6" w:space="0" w:color="auto"/>
-              <w:left w:val="single" w:sz="6" w:space="0" w:color="auto"/>
-              <w:bottom w:val="single" w:sz="6" w:space="0" w:color="auto"/>
-              <w:right w:val="single" w:sz="6" w:space="0" w:color="auto"/>
-            </w:tcBorders>
-          </w:tcPr>
-          <w:p>
-            <w:pPr>
-              <w:pStyle w:val="Textonormal"/>
-              <w:rPr>
-                <w:lang w:val="ca-ES"/>
-              </w:rPr>
-            </w:pPr>
-            <w:r>
-              <w:rPr>
-                <w:lang w:val="ca-ES"/>
-              </w:rPr>
-              <w:t>-44 dB</w:t>
-            </w:r>
-          </w:p>
-        </w:tc>
-      </w:tr>
-    </w:tbl>
-    <w:p>
-      <w:pPr>
-        <w:pStyle w:val="Piedefigura"/>
-        <w:rPr>
-          <w:lang w:val="ca-ES"/>
-        </w:rPr>
-      </w:pPr>
-      <w:r>
-        <w:rPr>
-          <w:lang w:val="ca-ES"/>
-        </w:rPr>
-        <w:t xml:space="preserve">Tabla 1. </w:t>
-      </w:r>
-      <w:proofErr w:type="spellStart"/>
-      <w:r>
-        <w:rPr>
-          <w:b w:val="0"/>
-          <w:lang w:val="ca-ES"/>
-        </w:rPr>
-        <w:t>Ilustración</w:t>
-      </w:r>
-      <w:proofErr w:type="spellEnd"/>
-      <w:r>
-        <w:rPr>
-          <w:b w:val="0"/>
-          <w:lang w:val="ca-ES"/>
-        </w:rPr>
-        <w:t xml:space="preserve"> de la </w:t>
-      </w:r>
-      <w:proofErr w:type="spellStart"/>
-      <w:r>
-        <w:rPr>
-          <w:b w:val="0"/>
-          <w:lang w:val="ca-ES"/>
-        </w:rPr>
-        <w:t>edición</w:t>
-      </w:r>
-      <w:proofErr w:type="spellEnd"/>
-      <w:r>
-        <w:rPr>
-          <w:b w:val="0"/>
-          <w:lang w:val="ca-ES"/>
-        </w:rPr>
-        <w:t xml:space="preserve"> de una tabla</w:t>
-      </w:r>
-    </w:p>
-    <w:p>
-      <w:pPr>
-        <w:pStyle w:val="Ttuloseccin"/>
-        <w:rPr>
-          <w:lang w:val="ca-ES"/>
-        </w:rPr>
-      </w:pPr>
-      <w:r>
-        <w:rPr>
-          <w:lang w:val="ca-ES"/>
-        </w:rPr>
-        <w:t>Resultats</w:t>
-      </w:r>
-    </w:p>
-    <w:p>
-      <w:pPr>
-        <w:pStyle w:val="Textonormal"/>
-        <w:rPr>
-          <w:lang w:val="ca-ES"/>
-        </w:rPr>
-      </w:pPr>
-      <w:proofErr w:type="spellStart"/>
-      <w:r>
-        <w:rPr>
-          <w:lang w:val="ca-ES"/>
-        </w:rPr>
-        <w:t>Tiene</w:t>
-      </w:r>
-      <w:proofErr w:type="spellEnd"/>
-      <w:r>
-        <w:rPr>
-          <w:lang w:val="ca-ES"/>
-        </w:rPr>
-        <w:t xml:space="preserve"> </w:t>
-      </w:r>
-      <w:proofErr w:type="spellStart"/>
-      <w:r>
-        <w:rPr>
-          <w:lang w:val="ca-ES"/>
-        </w:rPr>
-        <w:t>ahora</w:t>
-      </w:r>
-      <w:proofErr w:type="spellEnd"/>
-      <w:r>
-        <w:rPr>
-          <w:lang w:val="ca-ES"/>
-        </w:rPr>
-        <w:t xml:space="preserve"> </w:t>
-      </w:r>
-      <w:proofErr w:type="spellStart"/>
-      <w:r>
-        <w:rPr>
-          <w:lang w:val="ca-ES"/>
-        </w:rPr>
-        <w:t>todas</w:t>
-      </w:r>
-      <w:proofErr w:type="spellEnd"/>
-      <w:r>
-        <w:rPr>
-          <w:lang w:val="ca-ES"/>
-        </w:rPr>
-        <w:t xml:space="preserve"> las </w:t>
-      </w:r>
-      <w:proofErr w:type="spellStart"/>
-      <w:r>
-        <w:rPr>
-          <w:lang w:val="ca-ES"/>
-        </w:rPr>
-        <w:t>pautas</w:t>
-      </w:r>
-      <w:proofErr w:type="spellEnd"/>
-      <w:r>
-        <w:rPr>
-          <w:lang w:val="ca-ES"/>
-        </w:rPr>
-        <w:t xml:space="preserve"> </w:t>
-      </w:r>
-      <w:proofErr w:type="spellStart"/>
-      <w:r>
-        <w:rPr>
-          <w:lang w:val="ca-ES"/>
-        </w:rPr>
-        <w:t>básicas</w:t>
-      </w:r>
-      <w:proofErr w:type="spellEnd"/>
-      <w:r>
-        <w:rPr>
-          <w:lang w:val="ca-ES"/>
-        </w:rPr>
-        <w:t xml:space="preserve"> que nos </w:t>
-      </w:r>
-      <w:proofErr w:type="spellStart"/>
-      <w:r>
-        <w:rPr>
-          <w:lang w:val="ca-ES"/>
-        </w:rPr>
-        <w:t>gustaría</w:t>
-      </w:r>
-      <w:proofErr w:type="spellEnd"/>
-      <w:r>
-        <w:rPr>
-          <w:lang w:val="ca-ES"/>
-        </w:rPr>
-        <w:t xml:space="preserve"> que </w:t>
-      </w:r>
-      <w:proofErr w:type="spellStart"/>
-      <w:r>
-        <w:rPr>
-          <w:lang w:val="ca-ES"/>
-        </w:rPr>
-        <w:t>usara</w:t>
-      </w:r>
-      <w:proofErr w:type="spellEnd"/>
-      <w:r>
-        <w:rPr>
-          <w:lang w:val="ca-ES"/>
-        </w:rPr>
-        <w:t xml:space="preserve"> al preparar el documento </w:t>
-      </w:r>
-      <w:proofErr w:type="spellStart"/>
-      <w:r>
-        <w:rPr>
-          <w:lang w:val="ca-ES"/>
-        </w:rPr>
-        <w:t>defini</w:t>
-      </w:r>
-      <w:r>
-        <w:rPr>
-          <w:lang w:val="ca-ES"/>
-        </w:rPr>
-        <w:t>tivo</w:t>
-      </w:r>
-      <w:proofErr w:type="spellEnd"/>
-      <w:r>
-        <w:rPr>
-          <w:lang w:val="ca-ES"/>
-        </w:rPr>
-        <w:t xml:space="preserve"> para presentar al </w:t>
-      </w:r>
-      <w:r>
-        <w:rPr>
-          <w:lang w:val="ca-ES"/>
-        </w:rPr>
-        <w:t>JSWEB 2006</w:t>
-      </w:r>
-      <w:r>
-        <w:rPr>
-          <w:lang w:val="ca-ES"/>
-        </w:rPr>
-        <w:t xml:space="preserve">. Por favor, </w:t>
-      </w:r>
-      <w:proofErr w:type="spellStart"/>
-      <w:r>
-        <w:rPr>
-          <w:lang w:val="ca-ES"/>
-        </w:rPr>
-        <w:t>tenga</w:t>
-      </w:r>
-      <w:proofErr w:type="spellEnd"/>
-      <w:r>
-        <w:rPr>
-          <w:lang w:val="ca-ES"/>
-        </w:rPr>
-        <w:t xml:space="preserve"> en </w:t>
-      </w:r>
-      <w:proofErr w:type="spellStart"/>
-      <w:r>
-        <w:rPr>
-          <w:lang w:val="ca-ES"/>
-        </w:rPr>
-        <w:t>cuenta</w:t>
-      </w:r>
-      <w:proofErr w:type="spellEnd"/>
-      <w:r>
-        <w:rPr>
-          <w:lang w:val="ca-ES"/>
-        </w:rPr>
-        <w:t xml:space="preserve"> de </w:t>
-      </w:r>
-      <w:proofErr w:type="spellStart"/>
-      <w:r>
-        <w:rPr>
-          <w:lang w:val="ca-ES"/>
-        </w:rPr>
-        <w:t>nuevo</w:t>
-      </w:r>
-      <w:proofErr w:type="spellEnd"/>
-      <w:r>
-        <w:rPr>
-          <w:lang w:val="ca-ES"/>
-        </w:rPr>
-        <w:t xml:space="preserve"> los </w:t>
-      </w:r>
-      <w:proofErr w:type="spellStart"/>
-      <w:r>
-        <w:rPr>
-          <w:b/>
-          <w:lang w:val="ca-ES"/>
-        </w:rPr>
-        <w:t>márgenes</w:t>
-      </w:r>
-      <w:proofErr w:type="spellEnd"/>
-      <w:r>
-        <w:rPr>
-          <w:lang w:val="ca-ES"/>
-        </w:rPr>
-        <w:t xml:space="preserve"> a </w:t>
-      </w:r>
-      <w:proofErr w:type="spellStart"/>
-      <w:r>
-        <w:rPr>
-          <w:lang w:val="ca-ES"/>
-        </w:rPr>
-        <w:t>respetar</w:t>
-      </w:r>
-      <w:proofErr w:type="spellEnd"/>
-      <w:r>
-        <w:rPr>
-          <w:lang w:val="ca-ES"/>
-        </w:rPr>
-        <w:t xml:space="preserve"> en referencia a un </w:t>
-      </w:r>
-      <w:r>
-        <w:rPr>
-          <w:b/>
-          <w:lang w:val="ca-ES"/>
-        </w:rPr>
-        <w:t>DIN-A4</w:t>
-      </w:r>
-      <w:r>
-        <w:rPr>
-          <w:lang w:val="ca-ES"/>
-        </w:rPr>
-        <w:t xml:space="preserve">, la longitud </w:t>
-      </w:r>
-      <w:proofErr w:type="spellStart"/>
-      <w:r>
-        <w:rPr>
-          <w:lang w:val="ca-ES"/>
-        </w:rPr>
-        <w:t>máxima</w:t>
-      </w:r>
-      <w:proofErr w:type="spellEnd"/>
-      <w:r>
-        <w:rPr>
-          <w:lang w:val="ca-ES"/>
-        </w:rPr>
-        <w:t xml:space="preserve"> de 8</w:t>
-      </w:r>
-      <w:r>
-        <w:rPr>
-          <w:lang w:val="ca-ES"/>
-        </w:rPr>
-        <w:t xml:space="preserve"> </w:t>
-      </w:r>
-      <w:proofErr w:type="spellStart"/>
-      <w:r>
-        <w:rPr>
-          <w:lang w:val="ca-ES"/>
-        </w:rPr>
-        <w:t>páginas</w:t>
-      </w:r>
-      <w:proofErr w:type="spellEnd"/>
-      <w:r>
-        <w:rPr>
-          <w:lang w:val="ca-ES"/>
-        </w:rPr>
-        <w:t xml:space="preserve">, las </w:t>
-      </w:r>
-      <w:proofErr w:type="spellStart"/>
-      <w:r>
-        <w:rPr>
-          <w:b/>
-          <w:lang w:val="ca-ES"/>
-        </w:rPr>
-        <w:t>áreas</w:t>
-      </w:r>
-      <w:proofErr w:type="spellEnd"/>
-      <w:r>
-        <w:rPr>
-          <w:lang w:val="ca-ES"/>
-        </w:rPr>
-        <w:t xml:space="preserve"> </w:t>
-      </w:r>
-      <w:proofErr w:type="spellStart"/>
-      <w:r>
-        <w:rPr>
-          <w:lang w:val="ca-ES"/>
-        </w:rPr>
-        <w:t>dedicadas</w:t>
-      </w:r>
-      <w:proofErr w:type="spellEnd"/>
-      <w:r>
-        <w:rPr>
-          <w:lang w:val="ca-ES"/>
-        </w:rPr>
-        <w:t xml:space="preserve"> a cada una de las </w:t>
-      </w:r>
-      <w:proofErr w:type="spellStart"/>
-      <w:r>
-        <w:rPr>
-          <w:lang w:val="ca-ES"/>
-        </w:rPr>
-        <w:t>diferentes</w:t>
-      </w:r>
-      <w:proofErr w:type="spellEnd"/>
-      <w:r>
-        <w:rPr>
-          <w:lang w:val="ca-ES"/>
-        </w:rPr>
-        <w:t xml:space="preserve"> partes de </w:t>
-      </w:r>
-      <w:proofErr w:type="spellStart"/>
-      <w:r>
-        <w:rPr>
-          <w:lang w:val="ca-ES"/>
-        </w:rPr>
-        <w:t>su</w:t>
-      </w:r>
-      <w:proofErr w:type="spellEnd"/>
-      <w:r>
-        <w:rPr>
-          <w:lang w:val="ca-ES"/>
-        </w:rPr>
-        <w:t xml:space="preserve"> documento </w:t>
-      </w:r>
-      <w:proofErr w:type="spellStart"/>
-      <w:r>
-        <w:rPr>
-          <w:lang w:val="ca-ES"/>
-        </w:rPr>
-        <w:t>así</w:t>
-      </w:r>
-      <w:proofErr w:type="spellEnd"/>
-      <w:r>
-        <w:rPr>
-          <w:lang w:val="ca-ES"/>
-        </w:rPr>
-        <w:t xml:space="preserve"> como los </w:t>
-      </w:r>
-      <w:proofErr w:type="spellStart"/>
-      <w:r>
-        <w:rPr>
-          <w:b/>
-          <w:lang w:val="ca-ES"/>
-        </w:rPr>
-        <w:t>tipos</w:t>
-      </w:r>
-      <w:proofErr w:type="spellEnd"/>
-      <w:r>
-        <w:rPr>
-          <w:b/>
-          <w:lang w:val="ca-ES"/>
-        </w:rPr>
-        <w:t xml:space="preserve"> y </w:t>
-      </w:r>
-      <w:proofErr w:type="spellStart"/>
-      <w:r>
-        <w:rPr>
-          <w:b/>
-          <w:lang w:val="ca-ES"/>
-        </w:rPr>
-        <w:t>tamaños</w:t>
-      </w:r>
-      <w:proofErr w:type="spellEnd"/>
-      <w:r>
-        <w:rPr>
-          <w:b/>
-          <w:lang w:val="ca-ES"/>
-        </w:rPr>
-        <w:t xml:space="preserve"> de las </w:t>
-      </w:r>
-      <w:proofErr w:type="spellStart"/>
-      <w:r>
-        <w:rPr>
-          <w:b/>
-          <w:lang w:val="ca-ES"/>
-        </w:rPr>
-        <w:t>fuentes</w:t>
-      </w:r>
-      <w:proofErr w:type="spellEnd"/>
-      <w:r>
-        <w:rPr>
-          <w:lang w:val="ca-ES"/>
-        </w:rPr>
-        <w:t xml:space="preserve"> que </w:t>
-      </w:r>
-      <w:proofErr w:type="spellStart"/>
-      <w:r>
-        <w:rPr>
-          <w:lang w:val="ca-ES"/>
-        </w:rPr>
-        <w:t>deben</w:t>
-      </w:r>
-      <w:proofErr w:type="spellEnd"/>
-      <w:r>
-        <w:rPr>
-          <w:lang w:val="ca-ES"/>
-        </w:rPr>
-        <w:t xml:space="preserve"> </w:t>
-      </w:r>
-      <w:proofErr w:type="spellStart"/>
-      <w:r>
-        <w:rPr>
-          <w:lang w:val="ca-ES"/>
-        </w:rPr>
-        <w:t>usarse</w:t>
-      </w:r>
-      <w:proofErr w:type="spellEnd"/>
-      <w:r>
-        <w:rPr>
-          <w:lang w:val="ca-ES"/>
-        </w:rPr>
-        <w:t xml:space="preserve"> para </w:t>
-      </w:r>
-      <w:proofErr w:type="spellStart"/>
-      <w:r>
-        <w:rPr>
-          <w:lang w:val="ca-ES"/>
-        </w:rPr>
-        <w:t>diferenciarlas</w:t>
-      </w:r>
-      <w:proofErr w:type="spellEnd"/>
-      <w:r>
-        <w:rPr>
-          <w:lang w:val="ca-ES"/>
-        </w:rPr>
-        <w:t xml:space="preserve">. Como </w:t>
-      </w:r>
-      <w:proofErr w:type="spellStart"/>
-      <w:r>
-        <w:rPr>
-          <w:lang w:val="ca-ES"/>
-        </w:rPr>
-        <w:t>habrá</w:t>
-      </w:r>
-      <w:proofErr w:type="spellEnd"/>
-      <w:r>
-        <w:rPr>
-          <w:lang w:val="ca-ES"/>
-        </w:rPr>
-        <w:t xml:space="preserve"> </w:t>
-      </w:r>
-      <w:proofErr w:type="spellStart"/>
-      <w:r>
-        <w:rPr>
-          <w:lang w:val="ca-ES"/>
-        </w:rPr>
-        <w:t>adivinado</w:t>
-      </w:r>
-      <w:proofErr w:type="spellEnd"/>
-      <w:r>
-        <w:rPr>
-          <w:lang w:val="ca-ES"/>
-        </w:rPr>
-        <w:t xml:space="preserve"> </w:t>
-      </w:r>
-      <w:proofErr w:type="spellStart"/>
-      <w:r>
-        <w:rPr>
-          <w:lang w:val="ca-ES"/>
-        </w:rPr>
-        <w:t>hasta</w:t>
-      </w:r>
-      <w:proofErr w:type="spellEnd"/>
-      <w:r>
-        <w:rPr>
-          <w:lang w:val="ca-ES"/>
-        </w:rPr>
-        <w:t xml:space="preserve"> </w:t>
-      </w:r>
-      <w:proofErr w:type="spellStart"/>
-      <w:r>
-        <w:rPr>
-          <w:lang w:val="ca-ES"/>
-        </w:rPr>
-        <w:t>ahora</w:t>
-      </w:r>
-      <w:proofErr w:type="spellEnd"/>
-      <w:r>
-        <w:rPr>
-          <w:lang w:val="ca-ES"/>
-        </w:rPr>
-        <w:t xml:space="preserve">, esta plantilla de </w:t>
-      </w:r>
-      <w:proofErr w:type="spellStart"/>
-      <w:r>
-        <w:rPr>
-          <w:lang w:val="ca-ES"/>
-        </w:rPr>
-        <w:t>muestra</w:t>
-      </w:r>
-      <w:proofErr w:type="spellEnd"/>
-      <w:r>
-        <w:rPr>
-          <w:lang w:val="ca-ES"/>
-        </w:rPr>
-        <w:t xml:space="preserve"> ha </w:t>
-      </w:r>
-      <w:proofErr w:type="spellStart"/>
-      <w:r>
-        <w:rPr>
-          <w:lang w:val="ca-ES"/>
-        </w:rPr>
-        <w:t>sido</w:t>
-      </w:r>
-      <w:proofErr w:type="spellEnd"/>
-      <w:r>
-        <w:rPr>
-          <w:lang w:val="ca-ES"/>
-        </w:rPr>
-        <w:t xml:space="preserve"> escrita en total </w:t>
-      </w:r>
-      <w:proofErr w:type="spellStart"/>
-      <w:r>
-        <w:rPr>
-          <w:lang w:val="ca-ES"/>
-        </w:rPr>
-        <w:t>conformidad</w:t>
-      </w:r>
-      <w:proofErr w:type="spellEnd"/>
-      <w:r>
-        <w:rPr>
-          <w:lang w:val="ca-ES"/>
-        </w:rPr>
-        <w:t xml:space="preserve"> con tales </w:t>
-      </w:r>
-      <w:proofErr w:type="spellStart"/>
-      <w:r>
-        <w:rPr>
-          <w:lang w:val="ca-ES"/>
-        </w:rPr>
-        <w:t>pautas</w:t>
-      </w:r>
-      <w:proofErr w:type="spellEnd"/>
-      <w:r>
-        <w:rPr>
-          <w:lang w:val="ca-ES"/>
-        </w:rPr>
-        <w:t>.</w:t>
-      </w:r>
-    </w:p>
-    <w:p>
-      <w:pPr>
-        <w:pStyle w:val="Ttuloseccin"/>
-        <w:rPr>
-          <w:lang w:val="ca-ES"/>
-        </w:rPr>
-      </w:pPr>
-      <w:r>
-        <w:rPr>
-          <w:lang w:val="ca-ES"/>
-        </w:rPr>
-        <w:t>Treball</w:t>
-      </w:r>
-      <w:r>
-        <w:rPr>
-          <w:lang w:val="ca-ES"/>
-        </w:rPr>
-        <w:t xml:space="preserve"> </w:t>
-      </w:r>
-      <w:r>
-        <w:rPr>
-          <w:lang w:val="ca-ES"/>
-        </w:rPr>
-        <w:t>futur</w:t>
-      </w:r>
-    </w:p>
-    <w:p>
-      <w:pPr>
-        <w:pStyle w:val="Textonormal"/>
-        <w:rPr>
-          <w:lang w:val="ca-ES"/>
-        </w:rPr>
-      </w:pPr>
-      <w:r>
-        <w:rPr>
-          <w:lang w:val="ca-ES"/>
-        </w:rPr>
-        <w:t xml:space="preserve">Aquí se </w:t>
-      </w:r>
-      <w:proofErr w:type="spellStart"/>
-      <w:r>
-        <w:rPr>
-          <w:lang w:val="ca-ES"/>
-        </w:rPr>
-        <w:t>pondrían</w:t>
-      </w:r>
-      <w:proofErr w:type="spellEnd"/>
-      <w:r>
-        <w:rPr>
-          <w:lang w:val="ca-ES"/>
-        </w:rPr>
-        <w:t xml:space="preserve"> los </w:t>
-      </w:r>
-      <w:proofErr w:type="spellStart"/>
-      <w:r>
-        <w:rPr>
-          <w:lang w:val="ca-ES"/>
-        </w:rPr>
-        <w:t>agradecimientos</w:t>
-      </w:r>
-      <w:proofErr w:type="spellEnd"/>
-      <w:r>
-        <w:rPr>
-          <w:lang w:val="ca-ES"/>
-        </w:rPr>
-        <w:t xml:space="preserve"> </w:t>
-      </w:r>
-      <w:proofErr w:type="spellStart"/>
-      <w:r>
-        <w:rPr>
-          <w:lang w:val="ca-ES"/>
-        </w:rPr>
-        <w:t>relacionados</w:t>
-      </w:r>
-      <w:proofErr w:type="spellEnd"/>
-      <w:r>
-        <w:rPr>
-          <w:lang w:val="ca-ES"/>
-        </w:rPr>
-        <w:t xml:space="preserve"> con el </w:t>
-      </w:r>
-      <w:proofErr w:type="spellStart"/>
-      <w:r>
-        <w:rPr>
-          <w:lang w:val="ca-ES"/>
-        </w:rPr>
-        <w:t>proyecto</w:t>
-      </w:r>
-      <w:proofErr w:type="spellEnd"/>
-      <w:r>
-        <w:rPr>
-          <w:lang w:val="ca-ES"/>
-        </w:rPr>
-        <w:t xml:space="preserve"> u </w:t>
-      </w:r>
-      <w:proofErr w:type="spellStart"/>
-      <w:r>
-        <w:rPr>
-          <w:lang w:val="ca-ES"/>
-        </w:rPr>
-        <w:t>organización</w:t>
-      </w:r>
-      <w:proofErr w:type="spellEnd"/>
-      <w:r>
-        <w:rPr>
-          <w:lang w:val="ca-ES"/>
-        </w:rPr>
-        <w:t xml:space="preserve"> que ha </w:t>
-      </w:r>
-      <w:proofErr w:type="spellStart"/>
-      <w:r>
-        <w:rPr>
-          <w:lang w:val="ca-ES"/>
-        </w:rPr>
-        <w:t>financiado</w:t>
-      </w:r>
-      <w:proofErr w:type="spellEnd"/>
-      <w:r>
-        <w:rPr>
-          <w:lang w:val="ca-ES"/>
-        </w:rPr>
-        <w:t xml:space="preserve"> la </w:t>
-      </w:r>
-      <w:proofErr w:type="spellStart"/>
-      <w:r>
-        <w:rPr>
-          <w:lang w:val="ca-ES"/>
-        </w:rPr>
-        <w:t>investigación</w:t>
-      </w:r>
-      <w:proofErr w:type="spellEnd"/>
-      <w:r>
-        <w:rPr>
-          <w:lang w:val="ca-ES"/>
-        </w:rPr>
-        <w:t>.</w:t>
-      </w:r>
-    </w:p>
-    <w:p>
-      <w:pPr>
-        <w:pStyle w:val="Ttuloreferencias"/>
-        <w:rPr>
-          <w:lang w:val="ca-ES"/>
-        </w:rPr>
-      </w:pPr>
-      <w:r>
-        <w:rPr>
-          <w:lang w:val="ca-ES"/>
-        </w:rPr>
-        <w:t>Referències</w:t>
-      </w:r>
-    </w:p>
-    <w:p>
-      <w:pPr>
-        <w:pStyle w:val="Referencias"/>
-        <w:ind w:left="0" w:firstLine="0"/>
-        <w:rPr>
-          <w:lang w:val="ca-ES"/>
-        </w:rPr>
-      </w:pPr>
-      <w:r>
-        <w:rPr>
-          <w:lang w:val="ca-ES"/>
-        </w:rPr>
-        <w:t xml:space="preserve">Para las </w:t>
-      </w:r>
-      <w:proofErr w:type="spellStart"/>
-      <w:r>
-        <w:rPr>
-          <w:lang w:val="ca-ES"/>
-        </w:rPr>
-        <w:t>referencias</w:t>
-      </w:r>
-      <w:proofErr w:type="spellEnd"/>
-      <w:r>
-        <w:rPr>
-          <w:lang w:val="ca-ES"/>
-        </w:rPr>
-        <w:t xml:space="preserve"> se </w:t>
-      </w:r>
-      <w:proofErr w:type="spellStart"/>
-      <w:r>
-        <w:rPr>
-          <w:lang w:val="ca-ES"/>
-        </w:rPr>
-        <w:t>utilizará</w:t>
-      </w:r>
-      <w:proofErr w:type="spellEnd"/>
-      <w:r>
-        <w:rPr>
-          <w:lang w:val="ca-ES"/>
-        </w:rPr>
-        <w:t xml:space="preserve"> una </w:t>
-      </w:r>
-      <w:proofErr w:type="spellStart"/>
-      <w:r>
-        <w:rPr>
-          <w:lang w:val="ca-ES"/>
-        </w:rPr>
-        <w:t>fuente</w:t>
-      </w:r>
-      <w:proofErr w:type="spellEnd"/>
-      <w:r>
-        <w:rPr>
-          <w:lang w:val="ca-ES"/>
-        </w:rPr>
-        <w:t xml:space="preserve"> </w:t>
-      </w:r>
-      <w:proofErr w:type="spellStart"/>
-      <w:r>
-        <w:rPr>
-          <w:lang w:val="ca-ES"/>
-        </w:rPr>
-        <w:t>Times</w:t>
-      </w:r>
-      <w:proofErr w:type="spellEnd"/>
-      <w:r>
-        <w:rPr>
-          <w:lang w:val="ca-ES"/>
-        </w:rPr>
-        <w:t xml:space="preserve"> New Roman 9. </w:t>
-      </w:r>
-      <w:proofErr w:type="spellStart"/>
-      <w:r>
-        <w:rPr>
-          <w:lang w:val="ca-ES"/>
-        </w:rPr>
-        <w:t>Deberán</w:t>
-      </w:r>
-      <w:proofErr w:type="spellEnd"/>
-      <w:r>
-        <w:rPr>
-          <w:lang w:val="ca-ES"/>
-        </w:rPr>
-        <w:t xml:space="preserve"> figurar en el </w:t>
-      </w:r>
-      <w:proofErr w:type="spellStart"/>
-      <w:r>
-        <w:rPr>
-          <w:lang w:val="ca-ES"/>
-        </w:rPr>
-        <w:t>mismo</w:t>
-      </w:r>
-      <w:proofErr w:type="spellEnd"/>
-      <w:r>
-        <w:rPr>
-          <w:lang w:val="ca-ES"/>
-        </w:rPr>
-        <w:t xml:space="preserve"> </w:t>
-      </w:r>
-      <w:proofErr w:type="spellStart"/>
-      <w:r>
-        <w:rPr>
-          <w:lang w:val="ca-ES"/>
-        </w:rPr>
-        <w:t>orden</w:t>
-      </w:r>
-      <w:proofErr w:type="spellEnd"/>
-      <w:r>
-        <w:rPr>
-          <w:lang w:val="ca-ES"/>
-        </w:rPr>
-        <w:t xml:space="preserve"> en el </w:t>
-      </w:r>
-      <w:proofErr w:type="spellStart"/>
-      <w:r>
-        <w:rPr>
-          <w:lang w:val="ca-ES"/>
-        </w:rPr>
-        <w:t>cual</w:t>
-      </w:r>
-      <w:proofErr w:type="spellEnd"/>
-      <w:r>
-        <w:rPr>
-          <w:lang w:val="ca-ES"/>
-        </w:rPr>
-        <w:t xml:space="preserve"> han </w:t>
-      </w:r>
-      <w:proofErr w:type="spellStart"/>
-      <w:r>
-        <w:rPr>
-          <w:lang w:val="ca-ES"/>
-        </w:rPr>
-        <w:t>aparecido</w:t>
-      </w:r>
-      <w:proofErr w:type="spellEnd"/>
-      <w:r>
-        <w:rPr>
-          <w:lang w:val="ca-ES"/>
-        </w:rPr>
-        <w:t xml:space="preserve"> en el </w:t>
-      </w:r>
-      <w:proofErr w:type="spellStart"/>
-      <w:r>
-        <w:rPr>
-          <w:lang w:val="ca-ES"/>
-        </w:rPr>
-        <w:t>texto</w:t>
-      </w:r>
-      <w:proofErr w:type="spellEnd"/>
-      <w:r>
-        <w:rPr>
-          <w:lang w:val="ca-ES"/>
-        </w:rPr>
-        <w:t>.</w:t>
-      </w:r>
-    </w:p>
-    <w:p>
-      <w:pPr>
-        <w:pStyle w:val="Referencias"/>
-        <w:rPr>
-          <w:lang w:val="ca-ES"/>
-        </w:rPr>
-      </w:pPr>
-      <w:r>
-        <w:rPr>
-          <w:lang w:val="ca-ES"/>
-        </w:rPr>
-        <w:t>[</w:t>
-      </w:r>
-      <w:bookmarkStart w:id="9" w:name="ref_1"/>
-      <w:r>
-        <w:rPr>
-          <w:lang w:val="ca-ES"/>
-        </w:rPr>
-        <w:t>1</w:t>
-      </w:r>
-      <w:bookmarkEnd w:id="9"/>
-      <w:r>
-        <w:rPr>
-          <w:lang w:val="ca-ES"/>
-        </w:rPr>
-        <w:t>]</w:t>
-      </w:r>
-      <w:r>
-        <w:rPr>
-          <w:lang w:val="ca-ES"/>
-        </w:rPr>
-        <w:tab/>
-      </w:r>
-      <w:r>
-        <w:rPr>
-          <w:lang w:val="ca-ES"/>
-        </w:rPr>
-        <w:t xml:space="preserve">A. Ehrenfeucht i </w:t>
-      </w:r>
-      <w:proofErr w:type="spellStart"/>
-      <w:r>
-        <w:rPr>
-          <w:lang w:val="ca-ES"/>
-        </w:rPr>
-        <w:t>G.Rozenberg</w:t>
-      </w:r>
-      <w:proofErr w:type="spellEnd"/>
-      <w:r>
-        <w:rPr>
-          <w:lang w:val="ca-ES"/>
-        </w:rPr>
-        <w:t xml:space="preserve">. </w:t>
+      <w:r>
+        <w:rPr>
+          <w:lang w:val="ca-ES"/>
+        </w:rPr>
+        <w:t xml:space="preserve">2-estructura és una seqüència de valors agrupats, formada per un subconjunt finit D, anomenat domini, i una relació d’equivalència </w:t>
       </w:r>
       <w:r>
         <w:rPr>
@@ -8659,362 +6446,1096 @@
           <w:iCs/>
           <w:lang w:val="ca-ES"/>
         </w:rPr>
-        <w:t>“</w:t>
-      </w:r>
-      <w:proofErr w:type="spellStart"/>
+        <w:t xml:space="preserve">R </w:t>
+      </w:r>
+      <w:r>
+        <w:rPr>
+          <w:rFonts w:ascii="Cambria Math" w:hAnsi="Cambria Math" w:cs="Cambria Math"/>
+          <w:lang w:val="ca-ES"/>
+        </w:rPr>
+        <w:t>⊆</w:t>
+      </w:r>
+      <w:r>
+        <w:rPr>
+          <w:lang w:val="ca-ES"/>
+        </w:rPr>
+        <w:t xml:space="preserve"> </w:t>
+      </w:r>
       <w:r>
         <w:rPr>
           <w:i/>
           <w:iCs/>
           <w:lang w:val="ca-ES"/>
         </w:rPr>
-        <w:t>The</w:t>
-      </w:r>
-      <w:proofErr w:type="spellEnd"/>
+        <w:t xml:space="preserve">E (D) x E (D) </w:t>
+      </w:r>
+      <w:r>
+        <w:rPr>
+          <w:lang w:val="ca-ES"/>
+        </w:rPr>
+        <w:t xml:space="preserve">en el conjunt </w:t>
+      </w:r>
       <w:r>
         <w:rPr>
           <w:i/>
           <w:iCs/>
           <w:lang w:val="ca-ES"/>
         </w:rPr>
+        <w:t xml:space="preserve">E (D) = {(u, v) | u </w:t>
+      </w:r>
+      <w:r>
+        <w:rPr>
+          <w:rFonts w:ascii="Cambria Math" w:hAnsi="Cambria Math" w:cs="Cambria Math"/>
+          <w:lang w:val="ca-ES"/>
+        </w:rPr>
+        <w:t>∈</w:t>
+      </w:r>
+      <w:r>
+        <w:rPr>
+          <w:lang w:val="ca-ES"/>
+        </w:rPr>
         <w:t xml:space="preserve"> </w:t>
       </w:r>
-      <w:proofErr w:type="spellStart"/>
       <w:r>
         <w:rPr>
           <w:i/>
           <w:iCs/>
           <w:lang w:val="ca-ES"/>
         </w:rPr>
-        <w:t>Theory</w:t>
-      </w:r>
-      <w:proofErr w:type="spellEnd"/>
+        <w:t xml:space="preserve">D, v </w:t>
+      </w:r>
+      <w:r>
+        <w:rPr>
+          <w:rFonts w:ascii="Cambria Math" w:hAnsi="Cambria Math" w:cs="Cambria Math"/>
+          <w:lang w:val="ca-ES"/>
+        </w:rPr>
+        <w:t>∈</w:t>
+      </w:r>
+      <w:r>
+        <w:rPr>
+          <w:lang w:val="ca-ES"/>
+        </w:rPr>
+        <w:t xml:space="preserve"> </w:t>
+      </w:r>
       <w:r>
         <w:rPr>
           <w:i/>
           <w:iCs/>
           <w:lang w:val="ca-ES"/>
         </w:rPr>
-        <w:t xml:space="preserve"> of 2-Structures: A </w:t>
+        <w:t xml:space="preserve">D, u ≠ v} </w:t>
+      </w:r>
+      <w:r>
+        <w:rPr>
+          <w:lang w:val="ca-ES"/>
+        </w:rPr>
+        <w:t xml:space="preserve">de les seves arestes. </w:t>
+      </w:r>
+      <w:r>
+        <w:rPr>
+          <w:lang w:val="ca-ES"/>
+        </w:rPr>
+        <w:t xml:space="preserve">Per això </w:t>
+      </w:r>
+      <w:r>
+        <w:rPr>
+          <w:lang w:val="ca-ES"/>
+        </w:rPr>
+        <w:t>una 2-estructura es pot definir com un graf G</w:t>
+      </w:r>
+      <w:r>
+        <w:rPr>
+          <w:lang w:val="ca-ES"/>
+        </w:rPr>
+        <w:t xml:space="preserve"> = (D, R)</w:t>
+      </w:r>
+      <w:r>
+        <w:rPr>
+          <w:lang w:val="ca-ES"/>
+        </w:rPr>
+        <w:t xml:space="preserve"> dirigit i complet, on el domini D representaria els </w:t>
+      </w:r>
+      <w:r>
+        <w:rPr>
+          <w:lang w:val="ca-ES"/>
+        </w:rPr>
+        <w:t>tots els nodes</w:t>
+      </w:r>
+      <w:r>
+        <w:rPr>
+          <w:lang w:val="ca-ES"/>
+        </w:rPr>
+        <w:t xml:space="preserve"> i les classes d’equivalències R</w:t>
+      </w:r>
+      <w:r>
+        <w:rPr>
+          <w:lang w:val="ca-ES"/>
+        </w:rPr>
+        <w:t>,</w:t>
+      </w:r>
+      <w:r>
+        <w:rPr>
+          <w:lang w:val="ca-ES"/>
+        </w:rPr>
+        <w:t xml:space="preserve"> les arestes acolorides </w:t>
+      </w:r>
+      <w:r>
+        <w:rPr>
+          <w:lang w:val="ca-ES"/>
+        </w:rPr>
+        <w:t>d’aquest.</w:t>
+      </w:r>
+      <w:r>
+        <w:rPr>
+          <w:lang w:val="ca-ES"/>
+        </w:rPr>
+        <w:t xml:space="preserve"> </w:t>
+      </w:r>
+    </w:p>
+    <w:p>
+      <w:pPr>
+        <w:pStyle w:val="Textonormal"/>
+        <w:rPr>
+          <w:lang w:val="ca-ES"/>
+        </w:rPr>
+      </w:pPr>
+    </w:p>
+    <w:p>
+      <w:pPr>
+        <w:pStyle w:val="Textonormal"/>
+        <w:rPr>
+          <w:lang w:val="ca-ES"/>
+        </w:rPr>
+      </w:pPr>
+      <w:r>
+        <w:rPr>
+          <w:b/>
+          <w:lang w:val="ca-ES"/>
+        </w:rPr>
+        <w:t>Exemple 5.</w:t>
+      </w:r>
+      <w:r>
+        <w:rPr>
+          <w:lang w:val="ca-ES"/>
+        </w:rPr>
+        <w:t xml:space="preserve"> A la figura 6 es pot veure la representació gràfica d’una 2-estructura. Cada estructura rectangular, anomenada cl</w:t>
+      </w:r>
+      <w:r>
+        <w:rPr>
+          <w:lang w:val="ca-ES"/>
+        </w:rPr>
+        <w:t>úster,</w:t>
+      </w:r>
+      <w:r>
+        <w:rPr>
+          <w:lang w:val="ca-ES"/>
+        </w:rPr>
+        <w:t xml:space="preserve"> representa un clan pr</w:t>
+      </w:r>
+      <w:r>
+        <w:rPr>
+          <w:lang w:val="ca-ES"/>
+        </w:rPr>
+        <w:t xml:space="preserve">imer no trivial del graf lineal de la </w:t>
+      </w:r>
+      <w:r>
+        <w:rPr>
+          <w:lang w:val="ca-ES"/>
+        </w:rPr>
+        <w:fldChar w:fldCharType="begin"/>
+      </w:r>
+      <w:r>
+        <w:rPr>
+          <w:lang w:val="ca-ES"/>
+        </w:rPr>
+        <w:instrText xml:space="preserve"> REF  fig_5 \* Lower \h </w:instrText>
+      </w:r>
+      <w:r>
+        <w:rPr>
+          <w:lang w:val="ca-ES"/>
+        </w:rPr>
+      </w:r>
+      <w:r>
+        <w:rPr>
+          <w:lang w:val="ca-ES"/>
+        </w:rPr>
+        <w:instrText xml:space="preserve"> \* MERGEFORMAT </w:instrText>
+      </w:r>
+      <w:r>
+        <w:rPr>
+          <w:lang w:val="ca-ES"/>
+        </w:rPr>
+        <w:fldChar w:fldCharType="separate"/>
+      </w:r>
+      <w:r>
+        <w:t xml:space="preserve">figura </w:t>
+      </w:r>
+      <w:r>
+        <w:rPr>
+          <w:noProof/>
+        </w:rPr>
+        <w:t>5</w:t>
+      </w:r>
+      <w:r>
+        <w:rPr>
+          <w:lang w:val="ca-ES"/>
+        </w:rPr>
+        <w:fldChar w:fldCharType="end"/>
+      </w:r>
+      <w:r>
+        <w:rPr>
+          <w:lang w:val="ca-ES"/>
+        </w:rPr>
+        <w:t>.</w:t>
+      </w:r>
+      <w:r>
+        <w:rPr>
+          <w:lang w:val="ca-ES"/>
+        </w:rPr>
+        <w:t xml:space="preserve"> Les arestes internes dels clústers serveixen per a diferenciar les classes d’equivalències a les que pertany cada element del clan primer corresponent. Les arestes externes entre els clústers serveixen per indicar </w:t>
+      </w:r>
+      <w:r>
+        <w:rPr>
+          <w:lang w:val="ca-ES"/>
+        </w:rPr>
+        <w:t xml:space="preserve">els clans primers que formen part d’un altre clúster (o clan primer). Els clans trivials de longitud igual a u es troben a les fulles del </w:t>
       </w:r>
       <w:proofErr w:type="spellStart"/>
+      <w:r>
+        <w:rPr>
+          <w:lang w:val="ca-ES"/>
+        </w:rPr>
+        <w:t>subarbre</w:t>
+      </w:r>
+      <w:proofErr w:type="spellEnd"/>
+      <w:r>
+        <w:rPr>
+          <w:lang w:val="ca-ES"/>
+        </w:rPr>
+        <w:t xml:space="preserve"> al que queda connectat cada clan primer representat.</w:t>
+      </w:r>
+    </w:p>
+    <w:p>
+      <w:pPr>
+        <w:pStyle w:val="Textonormal"/>
+        <w:jc w:val="center"/>
+        <w:rPr>
+          <w:lang w:val="ca-ES"/>
+        </w:rPr>
+      </w:pPr>
+      <w:r>
+        <w:rPr>
+          <w:noProof/>
+          <w:lang w:eastAsia="ca-ES"/>
+        </w:rPr>
+        <w:drawing>
+          <wp:inline distT="0" distB="0" distL="0" distR="0" wp14:anchorId="171E4A45" wp14:editId="671B77E5">
+            <wp:extent cx="1952625" cy="2089289"/>
+            <wp:effectExtent l="0" t="0" r="0" b="6350"/>
+            <wp:docPr id="24" name="Imagen 24"/>
+            <wp:cNvGraphicFramePr>
+              <a:graphicFrameLocks xmlns:a="http://schemas.openxmlformats.org/drawingml/2006/main" noChangeAspect="1"/>
+            </wp:cNvGraphicFramePr>
+            <a:graphic xmlns:a="http://schemas.openxmlformats.org/drawingml/2006/main">
+              <a:graphicData uri="http://schemas.openxmlformats.org/drawingml/2006/picture">
+                <pic:pic xmlns:pic="http://schemas.openxmlformats.org/drawingml/2006/picture">
+                  <pic:nvPicPr>
+                    <pic:cNvPr id="1" name=""/>
+                    <pic:cNvPicPr/>
+                  </pic:nvPicPr>
+                  <pic:blipFill>
+                    <a:blip r:embed="rId11"/>
+                    <a:stretch>
+                      <a:fillRect/>
+                    </a:stretch>
+                  </pic:blipFill>
+                  <pic:spPr>
+                    <a:xfrm>
+                      <a:off x="0" y="0"/>
+                      <a:ext cx="1983782" cy="2122626"/>
+                    </a:xfrm>
+                    <a:prstGeom prst="rect">
+                      <a:avLst/>
+                    </a:prstGeom>
+                  </pic:spPr>
+                </pic:pic>
+              </a:graphicData>
+            </a:graphic>
+          </wp:inline>
+        </w:drawing>
+      </w:r>
+    </w:p>
+    <w:p>
+      <w:pPr>
+        <w:pStyle w:val="Descripcin"/>
+        <w:jc w:val="center"/>
+        <w:rPr>
+          <w:rFonts w:ascii="Times New Roman" w:hAnsi="Times New Roman"/>
+          <w:color w:val="auto"/>
+        </w:rPr>
+      </w:pPr>
+      <w:r>
+        <w:rPr>
+          <w:rFonts w:ascii="Times New Roman" w:hAnsi="Times New Roman"/>
+          <w:b/>
+          <w:color w:val="auto"/>
+        </w:rPr>
+        <w:t xml:space="preserve">Figura </w:t>
+      </w:r>
+      <w:r>
+        <w:rPr>
+          <w:rFonts w:ascii="Times New Roman" w:hAnsi="Times New Roman"/>
+          <w:b/>
+          <w:color w:val="auto"/>
+        </w:rPr>
+        <w:fldChar w:fldCharType="begin"/>
+      </w:r>
+      <w:r>
+        <w:rPr>
+          <w:rFonts w:ascii="Times New Roman" w:hAnsi="Times New Roman"/>
+          <w:b/>
+          <w:color w:val="auto"/>
+        </w:rPr>
+        <w:instrText xml:space="preserve"> SEQ Figura \* ARABIC </w:instrText>
+      </w:r>
+      <w:r>
+        <w:rPr>
+          <w:rFonts w:ascii="Times New Roman" w:hAnsi="Times New Roman"/>
+          <w:b/>
+          <w:color w:val="auto"/>
+        </w:rPr>
+        <w:fldChar w:fldCharType="separate"/>
+      </w:r>
+      <w:r>
+        <w:rPr>
+          <w:rFonts w:ascii="Times New Roman" w:hAnsi="Times New Roman"/>
+          <w:b/>
+          <w:noProof/>
+          <w:color w:val="auto"/>
+        </w:rPr>
+        <w:t>6</w:t>
+      </w:r>
+      <w:r>
+        <w:rPr>
+          <w:rFonts w:ascii="Times New Roman" w:hAnsi="Times New Roman"/>
+          <w:b/>
+          <w:color w:val="auto"/>
+        </w:rPr>
+        <w:fldChar w:fldCharType="end"/>
+      </w:r>
+      <w:r>
+        <w:rPr>
+          <w:rFonts w:ascii="Times New Roman" w:hAnsi="Times New Roman"/>
+          <w:color w:val="auto"/>
+        </w:rPr>
+        <w:t>. 2-estructura equivalent al graf de la figura 5.</w:t>
+      </w:r>
+    </w:p>
+    <w:p>
+      <w:pPr>
+        <w:rPr>
+          <w:rFonts w:ascii="Times New Roman" w:hAnsi="Times New Roman"/>
+        </w:rPr>
+      </w:pPr>
+    </w:p>
+    <w:p>
+      <w:pPr>
+        <w:rPr>
+          <w:rFonts w:ascii="Times New Roman" w:hAnsi="Times New Roman"/>
+        </w:rPr>
+      </w:pPr>
+    </w:p>
+    <w:p>
+      <w:pPr>
+        <w:pStyle w:val="Ttuloseccin"/>
+        <w:rPr>
+          <w:lang w:val="ca-ES"/>
+        </w:rPr>
+      </w:pPr>
+      <w:r>
+        <w:rPr>
+          <w:lang w:val="ca-ES"/>
+        </w:rPr>
+        <w:lastRenderedPageBreak/>
+        <w:t>Resultats</w:t>
+      </w:r>
+    </w:p>
+    <w:p>
+      <w:pPr>
+        <w:pStyle w:val="Textonormal"/>
+        <w:rPr>
+          <w:lang w:val="ca-ES"/>
+        </w:rPr>
+      </w:pPr>
+      <w:r>
+        <w:rPr>
+          <w:lang w:val="ca-ES"/>
+        </w:rPr>
+        <w:t>La investigació va néixer amb la finalitat de crear una eina per a l’estudi de les 2-estructures i establir resultats prometedors que relacionessin les 2-estructures amb l’anàlisi de dades relacionals; objectius que s’han complert.</w:t>
+      </w:r>
+    </w:p>
+    <w:p>
+      <w:pPr>
+        <w:pStyle w:val="Textonormal"/>
+        <w:rPr>
+          <w:lang w:val="ca-ES"/>
+        </w:rPr>
+      </w:pPr>
+      <w:r>
+        <w:rPr>
+          <w:lang w:val="ca-ES"/>
+        </w:rPr>
+        <w:t xml:space="preserve">Les 2-estructures </w:t>
+      </w:r>
+      <w:r>
+        <w:rPr>
+          <w:lang w:val="ca-ES"/>
+        </w:rPr>
+        <w:t xml:space="preserve">resulten un mètode visual molt potent per a relacionar, classificar i analitzar les dades relacionals. </w:t>
+      </w:r>
+      <w:r>
+        <w:rPr>
+          <w:lang w:val="ca-ES"/>
+        </w:rPr>
+        <w:t>Difícilment</w:t>
+      </w:r>
+      <w:r>
+        <w:rPr>
+          <w:lang w:val="ca-ES"/>
+        </w:rPr>
+        <w:t xml:space="preserve"> es pot extreure </w:t>
+      </w:r>
+      <w:r>
+        <w:rPr>
+          <w:lang w:val="ca-ES"/>
+        </w:rPr>
+        <w:t>tanta informació d’un fitxer o de la taula d’una base de dades relacional.</w:t>
+      </w:r>
+    </w:p>
+    <w:p>
+      <w:pPr>
+        <w:pStyle w:val="Ttuloseccin"/>
+        <w:rPr>
+          <w:lang w:val="ca-ES"/>
+        </w:rPr>
+      </w:pPr>
+      <w:r>
+        <w:rPr>
+          <w:lang w:val="ca-ES"/>
+        </w:rPr>
+        <w:t>Treball futur</w:t>
+      </w:r>
+    </w:p>
+    <w:p>
+      <w:pPr>
+        <w:pStyle w:val="Ttuloreferencias"/>
+        <w:jc w:val="both"/>
+        <w:rPr>
+          <w:b w:val="0"/>
+          <w:sz w:val="20"/>
+          <w:lang w:val="ca-ES"/>
+        </w:rPr>
+      </w:pPr>
+      <w:r>
+        <w:rPr>
+          <w:b w:val="0"/>
+          <w:sz w:val="20"/>
+          <w:lang w:val="ca-ES"/>
+        </w:rPr>
+        <w:t xml:space="preserve">Part de l’objectiu </w:t>
+      </w:r>
+      <w:r>
+        <w:rPr>
+          <w:b w:val="0"/>
+          <w:sz w:val="20"/>
+          <w:lang w:val="ca-ES"/>
+        </w:rPr>
+        <w:t>era la construcció d’una</w:t>
+      </w:r>
+      <w:r>
+        <w:rPr>
+          <w:b w:val="0"/>
+          <w:sz w:val="20"/>
+          <w:lang w:val="ca-ES"/>
+        </w:rPr>
+        <w:t xml:space="preserve"> eina base per a investigacions futures en relació </w:t>
+      </w:r>
+      <w:r>
+        <w:rPr>
+          <w:b w:val="0"/>
+          <w:sz w:val="20"/>
+          <w:lang w:val="ca-ES"/>
+        </w:rPr>
+        <w:t>a</w:t>
+      </w:r>
+      <w:r>
+        <w:rPr>
+          <w:b w:val="0"/>
+          <w:sz w:val="20"/>
+          <w:lang w:val="ca-ES"/>
+        </w:rPr>
+        <w:t xml:space="preserve"> la teoria de les 2-estructures. Tot i així, és impossible avançar-se i enumerar totes les possibles utilitats que podria tenir. Per això, </w:t>
+      </w:r>
+      <w:r>
+        <w:rPr>
+          <w:b w:val="0"/>
+          <w:sz w:val="20"/>
+          <w:lang w:val="ca-ES"/>
+        </w:rPr>
+        <w:t>serà</w:t>
+      </w:r>
+      <w:r>
+        <w:rPr>
+          <w:b w:val="0"/>
+          <w:sz w:val="20"/>
+          <w:lang w:val="ca-ES"/>
+        </w:rPr>
+        <w:t xml:space="preserve"> necessari seguir completant i adaptant </w:t>
+      </w:r>
+      <w:r>
+        <w:rPr>
+          <w:b w:val="0"/>
+          <w:sz w:val="20"/>
+          <w:lang w:val="ca-ES"/>
+        </w:rPr>
+        <w:t>aquest</w:t>
+      </w:r>
+      <w:r>
+        <w:rPr>
+          <w:b w:val="0"/>
+          <w:sz w:val="20"/>
+          <w:lang w:val="ca-ES"/>
+        </w:rPr>
+        <w:t xml:space="preserve"> treball per ajustar-se a les necessitats dels treballs futurs. </w:t>
+      </w:r>
+    </w:p>
+    <w:p>
+      <w:pPr>
+        <w:pStyle w:val="Referencias"/>
+        <w:spacing w:line="240" w:lineRule="auto"/>
+        <w:rPr>
+          <w:sz w:val="20"/>
+          <w:lang w:val="ca-ES"/>
+        </w:rPr>
+      </w:pPr>
+      <w:r>
+        <w:rPr>
+          <w:sz w:val="20"/>
+          <w:lang w:val="ca-ES"/>
+        </w:rPr>
+        <w:t>Com a millores es proposen:</w:t>
+      </w:r>
+    </w:p>
+    <w:p>
+      <w:pPr>
+        <w:pStyle w:val="Referencias"/>
+        <w:numPr>
+          <w:ilvl w:val="0"/>
+          <w:numId w:val="8"/>
+        </w:numPr>
+        <w:spacing w:line="240" w:lineRule="auto"/>
+        <w:rPr>
+          <w:sz w:val="20"/>
+          <w:lang w:val="ca-ES"/>
+        </w:rPr>
+      </w:pPr>
+      <w:r>
+        <w:rPr>
+          <w:sz w:val="20"/>
+          <w:lang w:val="ca-ES"/>
+        </w:rPr>
+        <w:t>L</w:t>
+      </w:r>
+      <w:r>
+        <w:rPr>
+          <w:sz w:val="20"/>
+          <w:lang w:val="ca-ES"/>
+        </w:rPr>
+        <w:t>a ampliació del nombre de colors per</w:t>
+      </w:r>
+      <w:r>
+        <w:rPr>
+          <w:sz w:val="20"/>
+          <w:lang w:val="ca-ES"/>
+        </w:rPr>
+        <w:t xml:space="preserve"> a</w:t>
+      </w:r>
+      <w:r>
+        <w:rPr>
+          <w:sz w:val="20"/>
+          <w:lang w:val="ca-ES"/>
+        </w:rPr>
+        <w:t xml:space="preserve"> poder diferenciar moltes més classes d’equivalències.</w:t>
+      </w:r>
+    </w:p>
+    <w:p>
+      <w:pPr>
+        <w:pStyle w:val="Referencias"/>
+        <w:numPr>
+          <w:ilvl w:val="0"/>
+          <w:numId w:val="8"/>
+        </w:numPr>
+        <w:spacing w:line="240" w:lineRule="auto"/>
+        <w:rPr>
+          <w:sz w:val="20"/>
+          <w:lang w:val="ca-ES"/>
+        </w:rPr>
+      </w:pPr>
+      <w:r>
+        <w:rPr>
+          <w:sz w:val="20"/>
+          <w:lang w:val="ca-ES"/>
+        </w:rPr>
+        <w:t>Un altre punt interesant seria l’anàlisi en profunditat de la creació d’una 2-estructura a partir de diferents taules SQLite. I el seu anàlisi corresponent.</w:t>
+      </w:r>
+    </w:p>
+    <w:p>
+      <w:pPr>
+        <w:pStyle w:val="Referencias"/>
+        <w:numPr>
+          <w:ilvl w:val="0"/>
+          <w:numId w:val="8"/>
+        </w:numPr>
+        <w:spacing w:line="240" w:lineRule="auto"/>
+        <w:rPr>
+          <w:sz w:val="20"/>
+          <w:lang w:val="ca-ES"/>
+        </w:rPr>
+      </w:pPr>
+      <w:r>
+        <w:rPr>
+          <w:sz w:val="20"/>
+          <w:lang w:val="ca-ES"/>
+        </w:rPr>
+        <w:t>Per últim, es proposa com a següent pas natural, la millora dels algoritmes per augmentar la capacitat del tractament de les bases de dades relacionals amb major nombre de dades.</w:t>
+      </w:r>
+    </w:p>
+    <w:p>
+      <w:pPr>
+        <w:pStyle w:val="Ttuloreferencias"/>
+        <w:rPr>
+          <w:lang w:val="ca-ES"/>
+        </w:rPr>
+      </w:pPr>
+      <w:r>
+        <w:rPr>
+          <w:lang w:val="ca-ES"/>
+        </w:rPr>
+        <w:t>Referències</w:t>
+      </w:r>
+    </w:p>
+    <w:p>
+      <w:pPr>
+        <w:pStyle w:val="Referencias"/>
+        <w:spacing w:line="240" w:lineRule="auto"/>
+        <w:rPr>
+          <w:lang w:val="ca-ES"/>
+        </w:rPr>
+      </w:pPr>
+      <w:r>
+        <w:rPr>
+          <w:lang w:val="ca-ES"/>
+        </w:rPr>
+        <w:t>[</w:t>
+      </w:r>
+      <w:bookmarkStart w:id="10" w:name="ref_1"/>
+      <w:r>
+        <w:rPr>
+          <w:lang w:val="ca-ES"/>
+        </w:rPr>
+        <w:t>1</w:t>
+      </w:r>
+      <w:bookmarkEnd w:id="10"/>
+      <w:r>
+        <w:rPr>
+          <w:lang w:val="ca-ES"/>
+        </w:rPr>
+        <w:t>]</w:t>
+      </w:r>
+      <w:r>
+        <w:rPr>
+          <w:lang w:val="ca-ES"/>
+        </w:rPr>
+        <w:tab/>
+      </w:r>
+      <w:r>
+        <w:rPr>
+          <w:lang w:val="ca-ES"/>
+        </w:rPr>
+        <w:t xml:space="preserve">A. Ehrenfeucht i </w:t>
+      </w:r>
+      <w:proofErr w:type="spellStart"/>
+      <w:r>
+        <w:rPr>
+          <w:lang w:val="ca-ES"/>
+        </w:rPr>
+        <w:t>G.Rozenberg</w:t>
+      </w:r>
+      <w:proofErr w:type="spellEnd"/>
+      <w:r>
+        <w:rPr>
+          <w:lang w:val="ca-ES"/>
+        </w:rPr>
+        <w:t xml:space="preserve">. </w:t>
+      </w:r>
       <w:r>
         <w:rPr>
           <w:i/>
           <w:iCs/>
           <w:lang w:val="ca-ES"/>
         </w:rPr>
-        <w:t>Framework</w:t>
-      </w:r>
-      <w:proofErr w:type="spellEnd"/>
+        <w:t>“</w:t>
+      </w:r>
+      <w:proofErr w:type="spellStart"/>
       <w:r>
         <w:rPr>
           <w:i/>
           <w:iCs/>
           <w:lang w:val="ca-ES"/>
         </w:rPr>
-        <w:t xml:space="preserve"> for </w:t>
-      </w:r>
-      <w:proofErr w:type="spellStart"/>
+        <w:t>The</w:t>
+      </w:r>
+      <w:proofErr w:type="spellEnd"/>
       <w:r>
         <w:rPr>
           <w:i/>
           <w:iCs/>
           <w:lang w:val="ca-ES"/>
         </w:rPr>
-        <w:t>Decomposition</w:t>
-      </w:r>
-      <w:proofErr w:type="spellEnd"/>
+        <w:t xml:space="preserve"> </w:t>
+      </w:r>
+      <w:proofErr w:type="spellStart"/>
       <w:r>
         <w:rPr>
           <w:i/>
           <w:iCs/>
           <w:lang w:val="ca-ES"/>
         </w:rPr>
-        <w:t xml:space="preserve"> </w:t>
-      </w:r>
-      <w:proofErr w:type="spellStart"/>
+        <w:t>Theory</w:t>
+      </w:r>
+      <w:proofErr w:type="spellEnd"/>
       <w:r>
         <w:rPr>
           <w:i/>
           <w:iCs/>
           <w:lang w:val="ca-ES"/>
         </w:rPr>
-        <w:t>and</w:t>
-      </w:r>
-      <w:proofErr w:type="spellEnd"/>
+        <w:t xml:space="preserve"> of 2-Structures: A </w:t>
+      </w:r>
+      <w:proofErr w:type="spellStart"/>
       <w:r>
         <w:rPr>
           <w:i/>
           <w:iCs/>
           <w:lang w:val="ca-ES"/>
         </w:rPr>
-        <w:t xml:space="preserve"> </w:t>
-      </w:r>
-      <w:proofErr w:type="spellStart"/>
+        <w:t>Framework</w:t>
+      </w:r>
+      <w:proofErr w:type="spellEnd"/>
       <w:r>
         <w:rPr>
           <w:i/>
           <w:iCs/>
           <w:lang w:val="ca-ES"/>
         </w:rPr>
-        <w:t>Transformation</w:t>
-      </w:r>
-      <w:proofErr w:type="spellEnd"/>
+        <w:t xml:space="preserve"> for </w:t>
+      </w:r>
+      <w:proofErr w:type="spellStart"/>
       <w:r>
         <w:rPr>
           <w:i/>
           <w:iCs/>
           <w:lang w:val="ca-ES"/>
         </w:rPr>
-        <w:t xml:space="preserve"> of </w:t>
-      </w:r>
-      <w:proofErr w:type="spellStart"/>
+        <w:t>Decomposition</w:t>
+      </w:r>
+      <w:proofErr w:type="spellEnd"/>
       <w:r>
         <w:rPr>
           <w:i/>
           <w:iCs/>
           <w:lang w:val="ca-ES"/>
         </w:rPr>
-        <w:t>Graphs</w:t>
-      </w:r>
-      <w:proofErr w:type="spellEnd"/>
+        <w:t xml:space="preserve"> </w:t>
+      </w:r>
+      <w:proofErr w:type="spellStart"/>
       <w:r>
         <w:rPr>
           <w:i/>
           <w:iCs/>
           <w:lang w:val="ca-ES"/>
         </w:rPr>
-        <w:t xml:space="preserve">”. </w:t>
-      </w:r>
-      <w:proofErr w:type="spellStart"/>
-      <w:r>
-        <w:rPr>
-          <w:lang w:val="ca-ES"/>
-        </w:rPr>
-        <w:t>World</w:t>
+        <w:t>and</w:t>
       </w:r>
       <w:proofErr w:type="spellEnd"/>
-      <w:r>
-        <w:rPr>
-          <w:lang w:val="ca-ES"/>
-        </w:rPr>
-        <w:t xml:space="preserve"> </w:t>
-      </w:r>
-      <w:proofErr w:type="spellStart"/>
-      <w:r>
-        <w:rPr>
-          <w:lang w:val="ca-ES"/>
-        </w:rPr>
-        <w:t>Scientific</w:t>
-      </w:r>
-      <w:proofErr w:type="spellEnd"/>
-      <w:r>
-        <w:rPr>
-          <w:lang w:val="ca-ES"/>
-        </w:rPr>
-        <w:t>, 1999.</w:t>
-      </w:r>
-    </w:p>
-    <w:p>
-      <w:pPr>
-        <w:pStyle w:val="Referencias"/>
-        <w:rPr>
-          <w:lang w:val="ca-ES"/>
-        </w:rPr>
-      </w:pPr>
-      <w:r>
-        <w:rPr>
-          <w:lang w:val="ca-ES"/>
-        </w:rPr>
-        <w:t>[</w:t>
-      </w:r>
-      <w:bookmarkStart w:id="10" w:name="ref_2"/>
-      <w:r>
-        <w:rPr>
-          <w:lang w:val="ca-ES"/>
-        </w:rPr>
-        <w:t>2</w:t>
-      </w:r>
-      <w:bookmarkEnd w:id="10"/>
-      <w:r>
-        <w:rPr>
-          <w:lang w:val="ca-ES"/>
-        </w:rPr>
-        <w:t>]</w:t>
-      </w:r>
-      <w:r>
-        <w:rPr>
-          <w:lang w:val="ca-ES"/>
-        </w:rPr>
-        <w:tab/>
-      </w:r>
-      <w:r>
-        <w:rPr>
-          <w:lang w:val="ca-ES"/>
-        </w:rPr>
-        <w:t xml:space="preserve">SQLite. </w:t>
-      </w:r>
-      <w:r>
-        <w:rPr>
-          <w:lang w:val="ca-ES"/>
-        </w:rPr>
-        <w:t>https://www.sqlite.org/</w:t>
-      </w:r>
-    </w:p>
-    <w:p>
-      <w:pPr>
-        <w:pStyle w:val="Referencias"/>
-        <w:rPr>
-          <w:lang w:val="ca-ES"/>
-        </w:rPr>
-      </w:pPr>
-      <w:r>
-        <w:rPr>
-          <w:lang w:val="ca-ES"/>
-        </w:rPr>
-        <w:t>[</w:t>
-      </w:r>
-      <w:bookmarkStart w:id="11" w:name="ref_3"/>
-      <w:r>
-        <w:rPr>
-          <w:lang w:val="ca-ES"/>
-        </w:rPr>
-        <w:t>3</w:t>
-      </w:r>
-      <w:bookmarkEnd w:id="11"/>
-      <w:r>
-        <w:rPr>
-          <w:lang w:val="ca-ES"/>
-        </w:rPr>
-        <w:t>]</w:t>
-      </w:r>
-      <w:r>
-        <w:rPr>
-          <w:lang w:val="ca-ES"/>
-        </w:rPr>
-        <w:tab/>
-      </w:r>
-      <w:proofErr w:type="spellStart"/>
-      <w:r>
-        <w:rPr>
-          <w:lang w:val="ca-ES"/>
-        </w:rPr>
-        <w:t>Hodkinson</w:t>
-      </w:r>
-      <w:proofErr w:type="spellEnd"/>
-      <w:r>
-        <w:rPr>
-          <w:lang w:val="ca-ES"/>
-        </w:rPr>
-        <w:t>, I. Otto, M. "</w:t>
-      </w:r>
-      <w:proofErr w:type="spellStart"/>
       <w:r>
         <w:rPr>
           <w:i/>
           <w:iCs/>
           <w:lang w:val="ca-ES"/>
         </w:rPr>
-        <w:t>Finite</w:t>
-      </w:r>
-      <w:proofErr w:type="spellEnd"/>
+        <w:t xml:space="preserve"> </w:t>
+      </w:r>
+      <w:proofErr w:type="spellStart"/>
       <w:r>
         <w:rPr>
           <w:i/>
           <w:iCs/>
           <w:lang w:val="ca-ES"/>
         </w:rPr>
-        <w:t xml:space="preserve"> </w:t>
-      </w:r>
-      <w:proofErr w:type="spellStart"/>
+        <w:t>Transformation</w:t>
+      </w:r>
+      <w:proofErr w:type="spellEnd"/>
       <w:r>
         <w:rPr>
           <w:i/>
           <w:iCs/>
           <w:lang w:val="ca-ES"/>
         </w:rPr>
-        <w:t>conformal</w:t>
-      </w:r>
-      <w:proofErr w:type="spellEnd"/>
+        <w:t xml:space="preserve"> of </w:t>
+      </w:r>
+      <w:proofErr w:type="spellStart"/>
       <w:r>
         <w:rPr>
           <w:i/>
           <w:iCs/>
           <w:lang w:val="ca-ES"/>
         </w:rPr>
-        <w:t xml:space="preserve"> </w:t>
-      </w:r>
-      <w:proofErr w:type="spellStart"/>
+        <w:t>Graphs</w:t>
+      </w:r>
+      <w:proofErr w:type="spellEnd"/>
       <w:r>
         <w:rPr>
           <w:i/>
           <w:iCs/>
           <w:lang w:val="ca-ES"/>
         </w:rPr>
-        <w:t>hypergraph</w:t>
+        <w:t xml:space="preserve">”. </w:t>
+      </w:r>
+      <w:proofErr w:type="spellStart"/>
+      <w:r>
+        <w:rPr>
+          <w:lang w:val="ca-ES"/>
+        </w:rPr>
+        <w:t>World</w:t>
       </w:r>
       <w:proofErr w:type="spellEnd"/>
+      <w:r>
+        <w:rPr>
+          <w:lang w:val="ca-ES"/>
+        </w:rPr>
+        <w:t xml:space="preserve"> </w:t>
+      </w:r>
+      <w:proofErr w:type="spellStart"/>
+      <w:r>
+        <w:rPr>
+          <w:lang w:val="ca-ES"/>
+        </w:rPr>
+        <w:t>Scientific</w:t>
+      </w:r>
+      <w:proofErr w:type="spellEnd"/>
+      <w:r>
+        <w:rPr>
+          <w:lang w:val="ca-ES"/>
+        </w:rPr>
+        <w:t>, 1999.</w:t>
+      </w:r>
+    </w:p>
+    <w:p>
+      <w:pPr>
+        <w:pStyle w:val="Referencias"/>
+        <w:spacing w:line="240" w:lineRule="auto"/>
+        <w:rPr>
+          <w:lang w:val="ca-ES"/>
+        </w:rPr>
+      </w:pPr>
+      <w:r>
+        <w:rPr>
+          <w:lang w:val="ca-ES"/>
+        </w:rPr>
+        <w:t>[</w:t>
+      </w:r>
+      <w:bookmarkStart w:id="11" w:name="ref_2"/>
+      <w:r>
+        <w:rPr>
+          <w:lang w:val="ca-ES"/>
+        </w:rPr>
+        <w:t>2</w:t>
+      </w:r>
+      <w:bookmarkEnd w:id="11"/>
+      <w:r>
+        <w:rPr>
+          <w:lang w:val="ca-ES"/>
+        </w:rPr>
+        <w:t>]</w:t>
+      </w:r>
+      <w:r>
+        <w:rPr>
+          <w:lang w:val="ca-ES"/>
+        </w:rPr>
+        <w:tab/>
+      </w:r>
+      <w:r>
+        <w:rPr>
+          <w:lang w:val="ca-ES"/>
+        </w:rPr>
+        <w:t>SQLite. https://www.sqlite.org/</w:t>
+      </w:r>
+    </w:p>
+    <w:p>
+      <w:pPr>
+        <w:pStyle w:val="Referencias"/>
+        <w:spacing w:line="240" w:lineRule="auto"/>
+        <w:rPr>
+          <w:lang w:val="ca-ES"/>
+        </w:rPr>
+      </w:pPr>
+      <w:r>
+        <w:rPr>
+          <w:lang w:val="ca-ES"/>
+        </w:rPr>
+        <w:t>[</w:t>
+      </w:r>
+      <w:bookmarkStart w:id="12" w:name="ref_3"/>
+      <w:r>
+        <w:rPr>
+          <w:lang w:val="ca-ES"/>
+        </w:rPr>
+        <w:t>3</w:t>
+      </w:r>
+      <w:bookmarkEnd w:id="12"/>
+      <w:r>
+        <w:rPr>
+          <w:lang w:val="ca-ES"/>
+        </w:rPr>
+        <w:t>]</w:t>
+      </w:r>
+      <w:r>
+        <w:rPr>
+          <w:lang w:val="ca-ES"/>
+        </w:rPr>
+        <w:tab/>
+      </w:r>
+      <w:proofErr w:type="spellStart"/>
+      <w:r>
+        <w:rPr>
+          <w:lang w:val="ca-ES"/>
+        </w:rPr>
+        <w:t>Hodkinson</w:t>
+      </w:r>
+      <w:proofErr w:type="spellEnd"/>
+      <w:r>
+        <w:rPr>
+          <w:lang w:val="ca-ES"/>
+        </w:rPr>
+        <w:t>, I. Otto, M. "</w:t>
+      </w:r>
+      <w:proofErr w:type="spellStart"/>
       <w:r>
         <w:rPr>
           <w:i/>
           <w:iCs/>
           <w:lang w:val="ca-ES"/>
         </w:rPr>
-        <w:t xml:space="preserve"> covers </w:t>
-      </w:r>
-      <w:proofErr w:type="spellStart"/>
+        <w:t>Finite</w:t>
+      </w:r>
+      <w:proofErr w:type="spellEnd"/>
       <w:r>
         <w:rPr>
           <w:i/>
           <w:iCs/>
           <w:lang w:val="ca-ES"/>
         </w:rPr>
-        <w:t>and</w:t>
-      </w:r>
-      <w:proofErr w:type="spellEnd"/>
+        <w:t xml:space="preserve"> </w:t>
+      </w:r>
+      <w:proofErr w:type="spellStart"/>
       <w:r>
         <w:rPr>
           <w:i/>
           <w:iCs/>
           <w:lang w:val="ca-ES"/>
         </w:rPr>
-        <w:t xml:space="preserve"> Gaifman cliques in </w:t>
-      </w:r>
-      <w:proofErr w:type="spellStart"/>
+        <w:t>conformal</w:t>
+      </w:r>
+      <w:proofErr w:type="spellEnd"/>
       <w:r>
         <w:rPr>
           <w:i/>
           <w:iCs/>
           <w:lang w:val="ca-ES"/>
         </w:rPr>
-        <w:t>finite</w:t>
-      </w:r>
-      <w:proofErr w:type="spellEnd"/>
+        <w:t xml:space="preserve"> </w:t>
+      </w:r>
+      <w:proofErr w:type="spellStart"/>
       <w:r>
         <w:rPr>
           <w:i/>
           <w:iCs/>
           <w:lang w:val="ca-ES"/>
         </w:rPr>
-        <w:t xml:space="preserve"> </w:t>
-      </w:r>
-      <w:proofErr w:type="spellStart"/>
+        <w:t>hypergraph</w:t>
+      </w:r>
+      <w:proofErr w:type="spellEnd"/>
       <w:r>
         <w:rPr>
           <w:i/>
           <w:iCs/>
           <w:lang w:val="ca-ES"/>
         </w:rPr>
-        <w:t>structures</w:t>
-      </w:r>
-      <w:proofErr w:type="spellEnd"/>
+        <w:t xml:space="preserve"> covers </w:t>
+      </w:r>
+      <w:proofErr w:type="spellStart"/>
       <w:r>
         <w:rPr>
           <w:i/>
           <w:iCs/>
           <w:lang w:val="ca-ES"/>
         </w:rPr>
+        <w:t>and</w:t>
+      </w:r>
+      <w:proofErr w:type="spellEnd"/>
+      <w:r>
+        <w:rPr>
+          <w:i/>
+          <w:iCs/>
+          <w:lang w:val="ca-ES"/>
+        </w:rPr>
+        <w:t xml:space="preserve"> Gaifman cliques in </w:t>
+      </w:r>
+      <w:proofErr w:type="spellStart"/>
+      <w:r>
+        <w:rPr>
+          <w:i/>
+          <w:iCs/>
+          <w:lang w:val="ca-ES"/>
+        </w:rPr>
+        <w:t>finite</w:t>
+      </w:r>
+      <w:proofErr w:type="spellEnd"/>
+      <w:r>
+        <w:rPr>
+          <w:i/>
+          <w:iCs/>
+          <w:lang w:val="ca-ES"/>
+        </w:rPr>
+        <w:t xml:space="preserve"> </w:t>
+      </w:r>
+      <w:proofErr w:type="spellStart"/>
+      <w:r>
+        <w:rPr>
+          <w:i/>
+          <w:iCs/>
+          <w:lang w:val="ca-ES"/>
+        </w:rPr>
+        <w:t>structures</w:t>
+      </w:r>
+      <w:proofErr w:type="spellEnd"/>
+      <w:r>
+        <w:rPr>
+          <w:i/>
+          <w:iCs/>
+          <w:lang w:val="ca-ES"/>
+        </w:rPr>
         <w:t>"</w:t>
       </w:r>
       <w:r>
@@ -9064,6 +7585,34 @@
           <w:lang w:val="ca-ES"/>
         </w:rPr>
         <w:t xml:space="preserve"> Logic, 2003.</w:t>
+      </w:r>
+    </w:p>
+    <w:p>
+      <w:pPr>
+        <w:pStyle w:val="Referencias"/>
+        <w:spacing w:line="240" w:lineRule="auto"/>
+        <w:rPr>
+          <w:lang w:val="ca-ES"/>
+        </w:rPr>
+      </w:pPr>
+      <w:r>
+        <w:rPr>
+          <w:lang w:val="ca-ES"/>
+        </w:rPr>
+        <w:t xml:space="preserve">[4] </w:t>
+      </w:r>
+      <w:r>
+        <w:rPr>
+          <w:lang w:val="ca-ES"/>
+        </w:rPr>
+        <w:tab/>
+        <w:t>Programari Apriori. http://borgelt.net/apriori.html</w:t>
+      </w:r>
+      <w:r>
+        <w:rPr>
+          <w:lang w:val="ca-ES"/>
+        </w:rPr>
+        <w:t>.</w:t>
       </w:r>
     </w:p>
     <w:sectPr>
@@ -10625,7 +9174,7 @@
 </file>
 
 <file path=customXml/itemProps1.xml><?xml version="1.0" encoding="utf-8"?>
-<ds:datastoreItem xmlns:ds="http://schemas.openxmlformats.org/officeDocument/2006/customXml" ds:itemID="{E8F54DC5-2BEC-40C7-BADA-113F2FBB7FF4}">
+<ds:datastoreItem xmlns:ds="http://schemas.openxmlformats.org/officeDocument/2006/customXml" ds:itemID="{7FA8B1B3-0166-4F93-91E4-7A1808BB1830}">
   <ds:schemaRefs>
     <ds:schemaRef ds:uri="http://schemas.openxmlformats.org/officeDocument/2006/bibliography"/>
   </ds:schemaRefs>

--- a/Resum.docx
+++ b/Resum.docx
@@ -17,8 +17,6 @@
         </w:rPr>
         <w:t>Estructures de grafs amb equivalències d’arestes aplicades a l’anàlisi de dades relacionals</w:t>
       </w:r>
-      <w:bookmarkStart w:id="1" w:name="_GoBack"/>
-      <w:bookmarkEnd w:id="1"/>
     </w:p>
     <w:p>
       <w:pPr>
@@ -1606,7 +1604,7 @@
           </mc:Choice>
           <mc:Fallback>
             <w:pict>
-              <v:shapetype w14:anchorId="5C1A6709" id="_x0000_t32" coordsize="21600,21600" o:spt="32" o:oned="t" path="m,l21600,21600e" filled="f">
+              <v:shapetype w14:anchorId="698DCE34" id="_x0000_t32" coordsize="21600,21600" o:spt="32" o:oned="t" path="m,l21600,21600e" filled="f">
                 <v:path arrowok="t" fillok="f" o:connecttype="none"/>
                 <o:lock v:ext="edit" shapetype="t"/>
               </v:shapetype>
@@ -1677,7 +1675,7 @@
           </mc:Choice>
           <mc:Fallback>
             <w:pict>
-              <v:shape w14:anchorId="2403B572" id="Conector recto de flecha 5" o:spid="_x0000_s1026" type="#_x0000_t32" style="position:absolute;margin-left:45.95pt;margin-top:6.95pt;width:31.5pt;height:0;z-index:251660288;visibility:visible;mso-wrap-style:square;mso-wrap-distance-left:9pt;mso-wrap-distance-top:0;mso-wrap-distance-right:9pt;mso-wrap-distance-bottom:0;mso-position-horizontal:absolute;mso-position-horizontal-relative:text;mso-position-vertical:absolute;mso-position-vertical-relative:text" o:gfxdata="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" strokecolor="black [3200]" strokeweight="1pt">
+              <v:shape w14:anchorId="0AA35B99" id="Conector recto de flecha 5" o:spid="_x0000_s1026" type="#_x0000_t32" style="position:absolute;margin-left:45.95pt;margin-top:6.95pt;width:31.5pt;height:0;z-index:251660288;visibility:visible;mso-wrap-style:square;mso-wrap-distance-left:9pt;mso-wrap-distance-top:0;mso-wrap-distance-right:9pt;mso-wrap-distance-bottom:0;mso-position-horizontal:absolute;mso-position-horizontal-relative:text;mso-position-vertical:absolute;mso-position-vertical-relative:text" o:gfxdata="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" strokecolor="black [3200]" strokeweight="1pt">
                 <v:stroke endarrow="block" joinstyle="miter"/>
               </v:shape>
             </w:pict>
@@ -1746,7 +1744,7 @@
           <w:color w:val="auto"/>
         </w:rPr>
       </w:pPr>
-      <w:bookmarkStart w:id="2" w:name="fig_1"/>
+      <w:bookmarkStart w:id="1" w:name="fig_1"/>
       <w:r>
         <w:rPr>
           <w:rFonts w:ascii="Times New Roman" w:hAnsi="Times New Roman"/>
@@ -1796,7 +1794,7 @@
         </w:rPr>
         <w:fldChar w:fldCharType="end"/>
       </w:r>
-      <w:bookmarkEnd w:id="2"/>
+      <w:bookmarkEnd w:id="1"/>
       <w:r>
         <w:rPr>
           <w:rFonts w:ascii="Times New Roman" w:hAnsi="Times New Roman"/>
@@ -2158,7 +2156,7 @@
           <w:lang w:val="es-ES"/>
         </w:rPr>
       </w:pPr>
-      <w:bookmarkStart w:id="3" w:name="fig_2"/>
+      <w:bookmarkStart w:id="2" w:name="fig_2"/>
       <w:r>
         <w:rPr>
           <w:rFonts w:ascii="Times New Roman" w:hAnsi="Times New Roman"/>
@@ -2211,7 +2209,7 @@
         </w:rPr>
         <w:fldChar w:fldCharType="end"/>
       </w:r>
-      <w:bookmarkEnd w:id="3"/>
+      <w:bookmarkEnd w:id="2"/>
       <w:r>
         <w:rPr>
           <w:rFonts w:ascii="Times New Roman" w:hAnsi="Times New Roman"/>
@@ -2299,7 +2297,7 @@
           </mc:Choice>
           <mc:Fallback>
             <w:pict>
-              <v:line w14:anchorId="24C7C1B5" id="Conector recto 20" o:spid="_x0000_s1026" style="position:absolute;z-index:251665408;visibility:visible;mso-wrap-style:square;mso-wrap-distance-left:9pt;mso-wrap-distance-top:0;mso-wrap-distance-right:9pt;mso-wrap-distance-bottom:0;mso-position-horizontal:absolute;mso-position-horizontal-relative:text;mso-position-vertical:absolute;mso-position-vertical-relative:text" from=".3pt,6pt" to="89.55pt,6pt" o:gfxdata="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" strokecolor="black [3213]" strokeweight=".5pt">
+              <v:line w14:anchorId="6746B713" id="Conector recto 20" o:spid="_x0000_s1026" style="position:absolute;z-index:251665408;visibility:visible;mso-wrap-style:square;mso-wrap-distance-left:9pt;mso-wrap-distance-top:0;mso-wrap-distance-right:9pt;mso-wrap-distance-bottom:0;mso-position-horizontal:absolute;mso-position-horizontal-relative:text;mso-position-vertical:absolute;mso-position-vertical-relative:text" from=".3pt,6pt" to="89.55pt,6pt" o:gfxdata="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" strokecolor="black [3213]" strokeweight=".5pt">
                 <v:stroke joinstyle="miter"/>
               </v:line>
             </w:pict>
@@ -2315,7 +2313,7 @@
           <w:lang w:val="es-ES"/>
         </w:rPr>
       </w:pPr>
-      <w:bookmarkStart w:id="4" w:name="link1"/>
+      <w:bookmarkStart w:id="3" w:name="link1"/>
       <w:r>
         <w:rPr>
           <w:rFonts w:ascii="Times New Roman" w:hAnsi="Times New Roman"/>
@@ -2325,7 +2323,7 @@
         </w:rPr>
         <w:t>1</w:t>
       </w:r>
-      <w:bookmarkEnd w:id="4"/>
+      <w:bookmarkEnd w:id="3"/>
       <w:r>
         <w:rPr>
           <w:rFonts w:ascii="Times New Roman" w:hAnsi="Times New Roman"/>
@@ -2893,7 +2891,7 @@
           <w:lang w:val="ca-ES"/>
         </w:rPr>
       </w:pPr>
-      <w:bookmarkStart w:id="5" w:name="_Hlk483424138"/>
+      <w:bookmarkStart w:id="4" w:name="_Hlk483424138"/>
       <w:r>
         <w:rPr>
           <w:b/>
@@ -2979,7 +2977,7 @@
         </w:rPr>
         <w:t xml:space="preserve"> </w:t>
       </w:r>
-      <w:bookmarkEnd w:id="5"/>
+      <w:bookmarkEnd w:id="4"/>
       <w:r>
         <w:rPr>
           <w:lang w:val="ca-ES"/>
@@ -5414,7 +5412,7 @@
           </mc:Choice>
           <mc:Fallback>
             <w:pict>
-              <v:line w14:anchorId="0D0B924C" id="Conector recto 22" o:spid="_x0000_s1026" style="position:absolute;z-index:251667456;visibility:visible;mso-wrap-style:square;mso-wrap-distance-left:9pt;mso-wrap-distance-top:0;mso-wrap-distance-right:9pt;mso-wrap-distance-bottom:0;mso-position-horizontal:absolute;mso-position-horizontal-relative:text;mso-position-vertical:absolute;mso-position-vertical-relative:text" from="0,-.05pt" to="89.25pt,-.05pt" o:gfxdata="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" strokecolor="black [3213]" strokeweight=".5pt">
+              <v:line w14:anchorId="268C8EB0" id="Conector recto 22" o:spid="_x0000_s1026" style="position:absolute;z-index:251667456;visibility:visible;mso-wrap-style:square;mso-wrap-distance-left:9pt;mso-wrap-distance-top:0;mso-wrap-distance-right:9pt;mso-wrap-distance-bottom:0;mso-position-horizontal:absolute;mso-position-horizontal-relative:text;mso-position-vertical:absolute;mso-position-vertical-relative:text" from="0,-.05pt" to="89.25pt,-.05pt" o:gfxdata="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" strokecolor="black [3213]" strokeweight=".5pt">
                 <v:stroke joinstyle="miter"/>
               </v:line>
             </w:pict>
@@ -5429,7 +5427,7 @@
           <w:sz w:val="20"/>
         </w:rPr>
       </w:pPr>
-      <w:bookmarkStart w:id="6" w:name="link2"/>
+      <w:bookmarkStart w:id="5" w:name="link2"/>
       <w:r>
         <w:rPr>
           <w:rFonts w:ascii="Times New Roman" w:hAnsi="Times New Roman"/>
@@ -5438,6 +5436,88 @@
         </w:rPr>
         <w:t>1</w:t>
       </w:r>
+      <w:bookmarkEnd w:id="5"/>
+      <w:r>
+        <w:rPr>
+          <w:rFonts w:ascii="Times New Roman" w:hAnsi="Times New Roman"/>
+          <w:sz w:val="20"/>
+          <w:vertAlign w:val="superscript"/>
+        </w:rPr>
+        <w:t xml:space="preserve"> </w:t>
+      </w:r>
+      <w:r>
+        <w:rPr>
+          <w:rFonts w:ascii="Times New Roman" w:hAnsi="Times New Roman"/>
+          <w:sz w:val="20"/>
+        </w:rPr>
+        <w:t xml:space="preserve">Les </w:t>
+      </w:r>
+      <w:r>
+        <w:rPr>
+          <w:rFonts w:ascii="Times New Roman" w:hAnsi="Times New Roman"/>
+          <w:sz w:val="20"/>
+        </w:rPr>
+        <w:t>classes</w:t>
+      </w:r>
+      <w:r>
+        <w:rPr>
+          <w:rFonts w:ascii="Times New Roman" w:hAnsi="Times New Roman"/>
+          <w:sz w:val="20"/>
+        </w:rPr>
+        <w:t xml:space="preserve"> d’equivalències representen </w:t>
+      </w:r>
+      <w:r>
+        <w:rPr>
+          <w:rFonts w:ascii="Times New Roman" w:hAnsi="Times New Roman"/>
+          <w:sz w:val="20"/>
+        </w:rPr>
+        <w:t xml:space="preserve">les arestes </w:t>
+      </w:r>
+      <w:r>
+        <w:rPr>
+          <w:rFonts w:ascii="Times New Roman" w:hAnsi="Times New Roman"/>
+          <w:sz w:val="20"/>
+        </w:rPr>
+        <w:t>acolorides</w:t>
+      </w:r>
+      <w:r>
+        <w:rPr>
+          <w:rFonts w:ascii="Times New Roman" w:hAnsi="Times New Roman"/>
+          <w:sz w:val="20"/>
+        </w:rPr>
+        <w:t xml:space="preserve"> d’un graf. Dues arestes són del mateix color si pertanyen a la mateixa </w:t>
+      </w:r>
+      <w:r>
+        <w:rPr>
+          <w:rFonts w:ascii="Times New Roman" w:hAnsi="Times New Roman"/>
+          <w:sz w:val="20"/>
+        </w:rPr>
+        <w:t>classe</w:t>
+      </w:r>
+      <w:r>
+        <w:rPr>
+          <w:rFonts w:ascii="Times New Roman" w:hAnsi="Times New Roman"/>
+          <w:sz w:val="20"/>
+        </w:rPr>
+        <w:t xml:space="preserve"> d’equivalència.</w:t>
+      </w:r>
+    </w:p>
+    <w:p>
+      <w:pPr>
+        <w:rPr>
+          <w:rFonts w:ascii="Times New Roman" w:hAnsi="Times New Roman"/>
+          <w:sz w:val="20"/>
+        </w:rPr>
+      </w:pPr>
+      <w:bookmarkStart w:id="6" w:name="link3"/>
+      <w:r>
+        <w:rPr>
+          <w:rFonts w:ascii="Times New Roman" w:hAnsi="Times New Roman"/>
+          <w:sz w:val="20"/>
+          <w:vertAlign w:val="superscript"/>
+        </w:rPr>
+        <w:t>2</w:t>
+      </w:r>
       <w:bookmarkEnd w:id="6"/>
       <w:r>
         <w:rPr>
@@ -5452,114 +5532,32 @@
           <w:rFonts w:ascii="Times New Roman" w:hAnsi="Times New Roman"/>
           <w:sz w:val="20"/>
         </w:rPr>
-        <w:t xml:space="preserve">Les </w:t>
-      </w:r>
-      <w:r>
-        <w:rPr>
-          <w:rFonts w:ascii="Times New Roman" w:hAnsi="Times New Roman"/>
-          <w:sz w:val="20"/>
-        </w:rPr>
-        <w:t>classes</w:t>
-      </w:r>
-      <w:r>
-        <w:rPr>
-          <w:rFonts w:ascii="Times New Roman" w:hAnsi="Times New Roman"/>
-          <w:sz w:val="20"/>
-        </w:rPr>
-        <w:t xml:space="preserve"> d’equivalències representen </w:t>
-      </w:r>
-      <w:r>
-        <w:rPr>
-          <w:rFonts w:ascii="Times New Roman" w:hAnsi="Times New Roman"/>
-          <w:sz w:val="20"/>
-        </w:rPr>
-        <w:t xml:space="preserve">les arestes </w:t>
-      </w:r>
-      <w:r>
-        <w:rPr>
-          <w:rFonts w:ascii="Times New Roman" w:hAnsi="Times New Roman"/>
-          <w:sz w:val="20"/>
-        </w:rPr>
-        <w:t>acolorides</w:t>
-      </w:r>
-      <w:r>
-        <w:rPr>
-          <w:rFonts w:ascii="Times New Roman" w:hAnsi="Times New Roman"/>
-          <w:sz w:val="20"/>
-        </w:rPr>
-        <w:t xml:space="preserve"> d’un graf. Dues arestes són del mateix color si pertanyen a la mateixa </w:t>
-      </w:r>
-      <w:r>
-        <w:rPr>
-          <w:rFonts w:ascii="Times New Roman" w:hAnsi="Times New Roman"/>
-          <w:sz w:val="20"/>
-        </w:rPr>
-        <w:t>classe</w:t>
-      </w:r>
-      <w:r>
-        <w:rPr>
-          <w:rFonts w:ascii="Times New Roman" w:hAnsi="Times New Roman"/>
-          <w:sz w:val="20"/>
-        </w:rPr>
-        <w:t xml:space="preserve"> d’equivalència.</w:t>
-      </w:r>
-    </w:p>
-    <w:p>
-      <w:pPr>
-        <w:rPr>
-          <w:rFonts w:ascii="Times New Roman" w:hAnsi="Times New Roman"/>
-          <w:sz w:val="20"/>
-        </w:rPr>
-      </w:pPr>
-      <w:bookmarkStart w:id="7" w:name="link3"/>
+        <w:t>Nombre d’aparicions d’una parella</w:t>
+      </w:r>
+      <w:r>
+        <w:rPr>
+          <w:rFonts w:ascii="Times New Roman" w:hAnsi="Times New Roman"/>
+          <w:sz w:val="20"/>
+        </w:rPr>
+        <w:t xml:space="preserve"> de valors en una taula.</w:t>
+      </w:r>
+    </w:p>
+    <w:p>
+      <w:pPr>
+        <w:rPr>
+          <w:rFonts w:ascii="Times New Roman" w:hAnsi="Times New Roman"/>
+        </w:rPr>
+      </w:pPr>
+      <w:bookmarkStart w:id="7" w:name="link4"/>
       <w:r>
         <w:rPr>
           <w:rFonts w:ascii="Times New Roman" w:hAnsi="Times New Roman"/>
           <w:sz w:val="20"/>
           <w:vertAlign w:val="superscript"/>
         </w:rPr>
-        <w:t>2</w:t>
+        <w:t>3</w:t>
       </w:r>
       <w:bookmarkEnd w:id="7"/>
-      <w:r>
-        <w:rPr>
-          <w:rFonts w:ascii="Times New Roman" w:hAnsi="Times New Roman"/>
-          <w:sz w:val="20"/>
-          <w:vertAlign w:val="superscript"/>
-        </w:rPr>
-        <w:t xml:space="preserve"> </w:t>
-      </w:r>
-      <w:r>
-        <w:rPr>
-          <w:rFonts w:ascii="Times New Roman" w:hAnsi="Times New Roman"/>
-          <w:sz w:val="20"/>
-        </w:rPr>
-        <w:t>Nombre d’aparicions d’una parella</w:t>
-      </w:r>
-      <w:r>
-        <w:rPr>
-          <w:rFonts w:ascii="Times New Roman" w:hAnsi="Times New Roman"/>
-          <w:sz w:val="20"/>
-        </w:rPr>
-        <w:t xml:space="preserve"> de valors en una taula.</w:t>
-      </w:r>
-    </w:p>
-    <w:p>
-      <w:pPr>
-        <w:rPr>
-          <w:rFonts w:ascii="Times New Roman" w:hAnsi="Times New Roman"/>
-        </w:rPr>
-      </w:pPr>
-      <w:bookmarkStart w:id="8" w:name="link4"/>
-      <w:r>
-        <w:rPr>
-          <w:rFonts w:ascii="Times New Roman" w:hAnsi="Times New Roman"/>
-          <w:sz w:val="20"/>
-          <w:vertAlign w:val="superscript"/>
-        </w:rPr>
-        <w:t>3</w:t>
-      </w:r>
-      <w:bookmarkEnd w:id="8"/>
       <w:r>
         <w:rPr>
           <w:rFonts w:ascii="Times New Roman" w:hAnsi="Times New Roman"/>
@@ -5952,7 +5950,7 @@
           <w:sz w:val="20"/>
         </w:rPr>
       </w:pPr>
-      <w:bookmarkStart w:id="9" w:name="fig_5"/>
+      <w:bookmarkStart w:id="8" w:name="fig_5"/>
       <w:r>
         <w:rPr>
           <w:rFonts w:ascii="Times New Roman" w:hAnsi="Times New Roman"/>
@@ -6002,7 +6000,7 @@
         </w:rPr>
         <w:fldChar w:fldCharType="end"/>
       </w:r>
-      <w:bookmarkEnd w:id="9"/>
+      <w:bookmarkEnd w:id="8"/>
       <w:r>
         <w:rPr>
           <w:rFonts w:ascii="Times New Roman" w:hAnsi="Times New Roman"/>
@@ -7008,6 +7006,16 @@
         </w:rPr>
         <w:t xml:space="preserve"> treball per ajustar-se a les necessitats dels treballs futurs. </w:t>
       </w:r>
+    </w:p>
+    <w:p>
+      <w:pPr>
+        <w:pStyle w:val="Referencias"/>
+        <w:rPr>
+          <w:lang w:val="ca-ES"/>
+        </w:rPr>
+      </w:pPr>
+      <w:bookmarkStart w:id="9" w:name="_GoBack"/>
+      <w:bookmarkEnd w:id="9"/>
     </w:p>
     <w:p>
       <w:pPr>
@@ -9174,7 +9182,7 @@
 </file>
 
 <file path=customXml/itemProps1.xml><?xml version="1.0" encoding="utf-8"?>
-<ds:datastoreItem xmlns:ds="http://schemas.openxmlformats.org/officeDocument/2006/customXml" ds:itemID="{7FA8B1B3-0166-4F93-91E4-7A1808BB1830}">
+<ds:datastoreItem xmlns:ds="http://schemas.openxmlformats.org/officeDocument/2006/customXml" ds:itemID="{8AD25DF0-3C2B-4286-9696-79BADA21D4F4}">
   <ds:schemaRefs>
     <ds:schemaRef ds:uri="http://schemas.openxmlformats.org/officeDocument/2006/bibliography"/>
   </ds:schemaRefs>

--- a/Resum.docx
+++ b/Resum.docx
@@ -1,6 +1,6 @@
 
 <file path=word/document.xml><?xml version="1.0" encoding="utf-8"?>
-<w:document xmlns:wpc="http://schemas.microsoft.com/office/word/2010/wordprocessingCanvas" xmlns:cx="http://schemas.microsoft.com/office/drawing/2014/chartex" xmlns:cx1="http://schemas.microsoft.com/office/drawing/2015/9/8/chartex" xmlns:cx2="http://schemas.microsoft.com/office/drawing/2015/10/21/chartex" xmlns:cx3="http://schemas.microsoft.com/office/drawing/2016/5/9/chartex" xmlns:cx4="http://schemas.microsoft.com/office/drawing/2016/5/10/chartex" xmlns:cx5="http://schemas.microsoft.com/office/drawing/2016/5/11/chartex" xmlns:cx6="http://schemas.microsoft.com/office/drawing/2016/5/12/chartex" xmlns:cx7="http://schemas.microsoft.com/office/drawing/2016/5/13/chartex" xmlns:cx8="http://schemas.microsoft.com/office/drawing/2016/5/14/chartex" xmlns:mc="http://schemas.openxmlformats.org/markup-compatibility/2006" xmlns:o="urn:schemas-microsoft-com:office:office" xmlns:r="http://schemas.openxmlformats.org/officeDocument/2006/relationships" xmlns:m="http://schemas.openxmlformats.org/officeDocument/2006/math" xmlns:v="urn:schemas-microsoft-com:vml" xmlns:wp14="http://schemas.microsoft.com/office/word/2010/wordprocessingDrawing" xmlns:wp="http://schemas.openxmlformats.org/drawingml/2006/wordprocessingDrawing" xmlns:w10="urn:schemas-microsoft-com:office:word" xmlns:w="http://schemas.openxmlformats.org/wordprocessingml/2006/main" xmlns:w14="http://schemas.microsoft.com/office/word/2010/wordml" xmlns:w15="http://schemas.microsoft.com/office/word/2012/wordml" xmlns:w16se="http://schemas.microsoft.com/office/word/2015/wordml/symex" xmlns:wpg="http://schemas.microsoft.com/office/word/2010/wordprocessingGroup" xmlns:wpi="http://schemas.microsoft.com/office/word/2010/wordprocessingInk" xmlns:wne="http://schemas.microsoft.com/office/word/2006/wordml" xmlns:wps="http://schemas.microsoft.com/office/word/2010/wordprocessingShape" mc:Ignorable="w14 w15 w16se wp14">
+<w:document xmlns:wpc="http://schemas.microsoft.com/office/word/2010/wordprocessingCanvas" xmlns:mo="http://schemas.microsoft.com/office/mac/office/2008/main" xmlns:mc="http://schemas.openxmlformats.org/markup-compatibility/2006" xmlns:mv="urn:schemas-microsoft-com:mac:vml" xmlns:o="urn:schemas-microsoft-com:office:office" xmlns:r="http://schemas.openxmlformats.org/officeDocument/2006/relationships" xmlns:m="http://schemas.openxmlformats.org/officeDocument/2006/math" xmlns:v="urn:schemas-microsoft-com:vml" xmlns:wp14="http://schemas.microsoft.com/office/word/2010/wordprocessingDrawing" xmlns:wp="http://schemas.openxmlformats.org/drawingml/2006/wordprocessingDrawing" xmlns:w10="urn:schemas-microsoft-com:office:word" xmlns:w="http://schemas.openxmlformats.org/wordprocessingml/2006/main" xmlns:w14="http://schemas.microsoft.com/office/word/2010/wordml" xmlns:w15="http://schemas.microsoft.com/office/word/2012/wordml" xmlns:wpg="http://schemas.microsoft.com/office/word/2010/wordprocessingGroup" xmlns:wpi="http://schemas.microsoft.com/office/word/2010/wordprocessingInk" xmlns:wne="http://schemas.microsoft.com/office/word/2006/wordml" xmlns:wps="http://schemas.microsoft.com/office/word/2010/wordprocessingShape" mc:Ignorable="w14 w15 wp14">
   <w:body>
     <w:p>
       <w:pPr>
@@ -111,17 +111,17 @@
         <w:rPr>
           <w:lang w:val="ca-ES"/>
         </w:rPr>
-      </w:r>
-      <w:r>
-        <w:rPr>
-          <w:lang w:val="ca-ES"/>
-        </w:rPr>
         <w:instrText xml:space="preserve"> \* MERGEFORMAT </w:instrText>
       </w:r>
       <w:r>
         <w:rPr>
           <w:lang w:val="ca-ES"/>
         </w:rPr>
+      </w:r>
+      <w:r>
+        <w:rPr>
+          <w:lang w:val="ca-ES"/>
+        </w:rPr>
         <w:fldChar w:fldCharType="separate"/>
       </w:r>
       <w:r>
@@ -254,7 +254,7 @@
         <w:rPr>
           <w:lang w:val="ca-ES"/>
         </w:rPr>
-        <w:t xml:space="preserve">teoremes i/o resultats per a enfortir </w:t>
+        <w:t xml:space="preserve">resultats per a enfortir </w:t>
       </w:r>
       <w:r>
         <w:rPr>
@@ -703,14 +703,6 @@
     <w:p>
       <w:pPr>
         <w:pStyle w:val="Textonormal"/>
-        <w:rPr>
-          <w:lang w:val="ca-ES"/>
-        </w:rPr>
-      </w:pPr>
-    </w:p>
-    <w:p>
-      <w:pPr>
-        <w:pStyle w:val="Textonormal"/>
         <w:numPr>
           <w:ilvl w:val="0"/>
           <w:numId w:val="9"/>
@@ -771,6 +763,7 @@
         <w:rPr>
           <w:lang w:val="ca-ES"/>
         </w:rPr>
+        <w:lastRenderedPageBreak/>
         <w:t>Els fitxers es transformen</w:t>
       </w:r>
       <w:r>
@@ -813,12 +806,12 @@
         <w:rPr>
           <w:lang w:val="ca-ES"/>
         </w:rPr>
-      </w:r>
-      <w:r>
-        <w:rPr>
-          <w:lang w:val="ca-ES"/>
-        </w:rPr>
         <w:instrText xml:space="preserve"> \* MERGEFORMAT </w:instrText>
+      </w:r>
+      <w:r>
+        <w:rPr>
+          <w:lang w:val="ca-ES"/>
+        </w:rPr>
       </w:r>
       <w:r>
         <w:rPr>
@@ -1087,17 +1080,17 @@
         <w:rPr>
           <w:lang w:val="ca-ES"/>
         </w:rPr>
-      </w:r>
-      <w:r>
-        <w:rPr>
-          <w:lang w:val="ca-ES"/>
-        </w:rPr>
         <w:instrText xml:space="preserve"> \* MERGEFORMAT </w:instrText>
       </w:r>
       <w:r>
         <w:rPr>
           <w:lang w:val="ca-ES"/>
         </w:rPr>
+      </w:r>
+      <w:r>
+        <w:rPr>
+          <w:lang w:val="ca-ES"/>
+        </w:rPr>
         <w:fldChar w:fldCharType="separate"/>
       </w:r>
       <w:r>
@@ -1215,12 +1208,12 @@
       <w:r>
         <w:rPr>
           <w:noProof/>
-          <w:lang w:val="ca-ES" w:eastAsia="ca-ES"/>
+          <w:lang w:val="en-GB" w:eastAsia="en-GB"/>
         </w:rPr>
         <mc:AlternateContent>
           <mc:Choice Requires="wps">
             <w:drawing>
-              <wp:anchor distT="0" distB="0" distL="114300" distR="114300" simplePos="0" relativeHeight="251662336" behindDoc="0" locked="0" layoutInCell="1" allowOverlap="1">
+              <wp:anchor distT="0" distB="0" distL="114300" distR="114300" simplePos="0" relativeHeight="251662336" behindDoc="0" locked="0" layoutInCell="1" allowOverlap="1" wp14:anchorId="11A07FE8" wp14:editId="5557A998">
                 <wp:simplePos x="0" y="0"/>
                 <wp:positionH relativeFrom="column">
                   <wp:posOffset>453390</wp:posOffset>
@@ -1323,11 +1316,11 @@
           </mc:Choice>
           <mc:Fallback>
             <w:pict>
-              <v:shapetype id="_x0000_t202" coordsize="21600,21600" o:spt="202" path="m,l,21600r21600,l21600,xe">
+              <v:shapetype w14:anchorId="11A07FE8" id="_x0000_t202" coordsize="21600,21600" o:spt="202" path="m0,0l0,21600,21600,21600,21600,0xe">
                 <v:stroke joinstyle="miter"/>
                 <v:path gradientshapeok="t" o:connecttype="rect"/>
               </v:shapetype>
-              <v:shape id="Cuadro de texto 16" o:spid="_x0000_s1026" type="#_x0000_t202" style="position:absolute;left:0;text-align:left;margin-left:35.7pt;margin-top:.4pt;width:16.95pt;height:22.4pt;z-index:251662336;visibility:visible;mso-wrap-style:square;mso-width-percent:0;mso-height-percent:0;mso-wrap-distance-left:9pt;mso-wrap-distance-top:0;mso-wrap-distance-right:9pt;mso-wrap-distance-bottom:0;mso-position-horizontal:absolute;mso-position-horizontal-relative:text;mso-position-vertical:absolute;mso-position-vertical-relative:text;mso-width-percent:0;mso-height-percent:0;mso-width-relative:margin;mso-height-relative:margin;v-text-anchor:top" o:gfxdata="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" filled="f" stroked="f" strokeweight=".25pt">
+              <v:shape id="Cuadro de texto 16" o:spid="_x0000_s1026" type="#_x0000_t202" style="position:absolute;left:0;text-align:left;margin-left:35.7pt;margin-top:.4pt;width:16.95pt;height:22.4pt;z-index:251662336;visibility:visible;mso-wrap-style:square;mso-width-percent:0;mso-height-percent:0;mso-wrap-distance-left:9pt;mso-wrap-distance-top:0;mso-wrap-distance-right:9pt;mso-wrap-distance-bottom:0;mso-position-horizontal:absolute;mso-position-horizontal-relative:text;mso-position-vertical:absolute;mso-position-vertical-relative:text;mso-width-percent:0;mso-height-percent:0;mso-width-relative:margin;mso-height-relative:margin;v-text-anchor:top" o:gfxdata="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" filled="f" stroked="f" strokeweight=".25pt">
                 <v:textbox>
                   <w:txbxContent>
                     <w:p>
@@ -1385,12 +1378,12 @@
       <w:r>
         <w:rPr>
           <w:noProof/>
-          <w:lang w:val="ca-ES" w:eastAsia="ca-ES"/>
+          <w:lang w:val="en-GB" w:eastAsia="en-GB"/>
         </w:rPr>
         <mc:AlternateContent>
           <mc:Choice Requires="wps">
             <w:drawing>
-              <wp:anchor distT="0" distB="0" distL="114300" distR="114300" simplePos="0" relativeHeight="251664384" behindDoc="0" locked="0" layoutInCell="1" allowOverlap="1" wp14:anchorId="6CBD50EF" wp14:editId="35D6D242">
+              <wp:anchor distT="0" distB="0" distL="114300" distR="114300" simplePos="0" relativeHeight="251664384" behindDoc="0" locked="0" layoutInCell="1" allowOverlap="1" wp14:anchorId="1F11FC8B" wp14:editId="10122F8C">
                 <wp:simplePos x="0" y="0"/>
                 <wp:positionH relativeFrom="column">
                   <wp:posOffset>206375</wp:posOffset>
@@ -1493,7 +1486,7 @@
           </mc:Choice>
           <mc:Fallback>
             <w:pict>
-              <v:shape w14:anchorId="6CBD50EF" id="Cuadro de texto 17" o:spid="_x0000_s1027" type="#_x0000_t202" style="position:absolute;left:0;text-align:left;margin-left:16.25pt;margin-top:.8pt;width:17.85pt;height:23.3pt;z-index:251664384;visibility:visible;mso-wrap-style:square;mso-width-percent:0;mso-height-percent:0;mso-wrap-distance-left:9pt;mso-wrap-distance-top:0;mso-wrap-distance-right:9pt;mso-wrap-distance-bottom:0;mso-position-horizontal:absolute;mso-position-horizontal-relative:text;mso-position-vertical:absolute;mso-position-vertical-relative:text;mso-width-percent:0;mso-height-percent:0;mso-width-relative:margin;mso-height-relative:margin;v-text-anchor:top" o:gfxdata="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" filled="f" stroked="f" strokeweight=".25pt">
+              <v:shape w14:anchorId="1F11FC8B" id="Cuadro de texto 17" o:spid="_x0000_s1027" type="#_x0000_t202" style="position:absolute;left:0;text-align:left;margin-left:16.25pt;margin-top:.8pt;width:17.85pt;height:23.3pt;z-index:251664384;visibility:visible;mso-wrap-style:square;mso-width-percent:0;mso-height-percent:0;mso-wrap-distance-left:9pt;mso-wrap-distance-top:0;mso-wrap-distance-right:9pt;mso-wrap-distance-bottom:0;mso-position-horizontal:absolute;mso-position-horizontal-relative:text;mso-position-vertical:absolute;mso-position-vertical-relative:text;mso-width-percent:0;mso-height-percent:0;mso-width-relative:margin;mso-height-relative:margin;v-text-anchor:top" o:gfxdata="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" filled="f" stroked="f" strokeweight=".25pt">
                 <v:textbox>
                   <w:txbxContent>
                     <w:p>
@@ -1541,12 +1534,12 @@
       <w:r>
         <w:rPr>
           <w:noProof/>
-          <w:lang w:val="ca-ES" w:eastAsia="ca-ES"/>
+          <w:lang w:val="en-GB" w:eastAsia="en-GB"/>
         </w:rPr>
         <mc:AlternateContent>
           <mc:Choice Requires="wps">
             <w:drawing>
-              <wp:anchor distT="0" distB="0" distL="114300" distR="114300" simplePos="0" relativeHeight="251661312" behindDoc="0" locked="0" layoutInCell="1" allowOverlap="1">
+              <wp:anchor distT="0" distB="0" distL="114300" distR="114300" simplePos="0" relativeHeight="251661312" behindDoc="0" locked="0" layoutInCell="1" allowOverlap="1" wp14:anchorId="24B6D98A" wp14:editId="15C44825">
                 <wp:simplePos x="0" y="0"/>
                 <wp:positionH relativeFrom="column">
                   <wp:posOffset>437515</wp:posOffset>
@@ -1602,9 +1595,9 @@
               </wp:anchor>
             </w:drawing>
           </mc:Choice>
-          <mc:Fallback>
+          <mc:Fallback xmlns:w16se="http://schemas.microsoft.com/office/word/2015/wordml/symex" xmlns:cx8="http://schemas.microsoft.com/office/drawing/2016/5/14/chartex" xmlns:cx7="http://schemas.microsoft.com/office/drawing/2016/5/13/chartex" xmlns:cx6="http://schemas.microsoft.com/office/drawing/2016/5/12/chartex" xmlns:cx5="http://schemas.microsoft.com/office/drawing/2016/5/11/chartex" xmlns:cx4="http://schemas.microsoft.com/office/drawing/2016/5/10/chartex" xmlns:cx3="http://schemas.microsoft.com/office/drawing/2016/5/9/chartex" xmlns:cx2="http://schemas.microsoft.com/office/drawing/2015/10/21/chartex" xmlns:cx1="http://schemas.microsoft.com/office/drawing/2015/9/8/chartex" xmlns:cx="http://schemas.microsoft.com/office/drawing/2014/chartex">
             <w:pict>
-              <v:shapetype w14:anchorId="698DCE34" id="_x0000_t32" coordsize="21600,21600" o:spt="32" o:oned="t" path="m,l21600,21600e" filled="f">
+              <v:shapetype w14:anchorId="667F9CCC" id="_x0000_t32" coordsize="21600,21600" o:spt="32" o:oned="t" path="m,l21600,21600e" filled="f">
                 <v:path arrowok="t" fillok="f" o:connecttype="none"/>
                 <o:lock v:ext="edit" shapetype="t"/>
               </v:shapetype>
@@ -1618,12 +1611,12 @@
       <w:r>
         <w:rPr>
           <w:noProof/>
-          <w:lang w:val="ca-ES" w:eastAsia="ca-ES"/>
+          <w:lang w:val="en-GB" w:eastAsia="en-GB"/>
         </w:rPr>
         <mc:AlternateContent>
           <mc:Choice Requires="wps">
             <w:drawing>
-              <wp:anchor distT="0" distB="0" distL="114300" distR="114300" simplePos="0" relativeHeight="251660288" behindDoc="0" locked="0" layoutInCell="1" allowOverlap="1">
+              <wp:anchor distT="0" distB="0" distL="114300" distR="114300" simplePos="0" relativeHeight="251660288" behindDoc="0" locked="0" layoutInCell="1" allowOverlap="1" wp14:anchorId="26107215" wp14:editId="5FF563C6">
                 <wp:simplePos x="0" y="0"/>
                 <wp:positionH relativeFrom="column">
                   <wp:posOffset>583565</wp:posOffset>
@@ -1673,9 +1666,9 @@
               </wp:anchor>
             </w:drawing>
           </mc:Choice>
-          <mc:Fallback>
+          <mc:Fallback xmlns:w16se="http://schemas.microsoft.com/office/word/2015/wordml/symex" xmlns:cx8="http://schemas.microsoft.com/office/drawing/2016/5/14/chartex" xmlns:cx7="http://schemas.microsoft.com/office/drawing/2016/5/13/chartex" xmlns:cx6="http://schemas.microsoft.com/office/drawing/2016/5/12/chartex" xmlns:cx5="http://schemas.microsoft.com/office/drawing/2016/5/11/chartex" xmlns:cx4="http://schemas.microsoft.com/office/drawing/2016/5/10/chartex" xmlns:cx3="http://schemas.microsoft.com/office/drawing/2016/5/9/chartex" xmlns:cx2="http://schemas.microsoft.com/office/drawing/2015/10/21/chartex" xmlns:cx1="http://schemas.microsoft.com/office/drawing/2015/9/8/chartex" xmlns:cx="http://schemas.microsoft.com/office/drawing/2014/chartex">
             <w:pict>
-              <v:shape w14:anchorId="0AA35B99" id="Conector recto de flecha 5" o:spid="_x0000_s1026" type="#_x0000_t32" style="position:absolute;margin-left:45.95pt;margin-top:6.95pt;width:31.5pt;height:0;z-index:251660288;visibility:visible;mso-wrap-style:square;mso-wrap-distance-left:9pt;mso-wrap-distance-top:0;mso-wrap-distance-right:9pt;mso-wrap-distance-bottom:0;mso-position-horizontal:absolute;mso-position-horizontal-relative:text;mso-position-vertical:absolute;mso-position-vertical-relative:text" o:gfxdata="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" strokecolor="black [3200]" strokeweight="1pt">
+              <v:shape w14:anchorId="07AB75E4" id="Conector recto de flecha 5" o:spid="_x0000_s1026" type="#_x0000_t32" style="position:absolute;margin-left:45.95pt;margin-top:6.95pt;width:31.5pt;height:0;z-index:251660288;visibility:visible;mso-wrap-style:square;mso-wrap-distance-left:9pt;mso-wrap-distance-top:0;mso-wrap-distance-right:9pt;mso-wrap-distance-bottom:0;mso-position-horizontal:absolute;mso-position-horizontal-relative:text;mso-position-vertical:absolute;mso-position-vertical-relative:text" o:gfxdata="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" strokecolor="black [3200]" strokeweight="1pt">
                 <v:stroke endarrow="block" joinstyle="miter"/>
               </v:shape>
             </w:pict>
@@ -1685,10 +1678,10 @@
       <w:r>
         <w:rPr>
           <w:noProof/>
-          <w:lang w:val="ca-ES" w:eastAsia="ca-ES"/>
+          <w:lang w:val="en-GB" w:eastAsia="en-GB"/>
         </w:rPr>
         <w:drawing>
-          <wp:inline distT="0" distB="0" distL="0" distR="0" wp14:anchorId="76099139" wp14:editId="065F0639">
+          <wp:inline distT="0" distB="0" distL="0" distR="0" wp14:anchorId="64017C18" wp14:editId="28028467">
             <wp:extent cx="1952625" cy="609742"/>
             <wp:effectExtent l="190500" t="190500" r="180975" b="190500"/>
             <wp:docPr id="18" name="Imagen 18"/>
@@ -1736,7 +1729,7 @@
     </w:p>
     <w:p>
       <w:pPr>
-        <w:pStyle w:val="Descripcin"/>
+        <w:pStyle w:val="Caption"/>
         <w:jc w:val="center"/>
         <w:rPr>
           <w:rFonts w:ascii="Times New Roman" w:hAnsi="Times New Roman"/>
@@ -1800,85 +1793,224 @@
           <w:rFonts w:ascii="Times New Roman" w:hAnsi="Times New Roman"/>
           <w:color w:val="auto"/>
         </w:rPr>
-        <w:t xml:space="preserve">. Exemple de taula </w:t>
-      </w:r>
-      <w:proofErr w:type="spellStart"/>
-      <w:r>
-        <w:rPr>
-          <w:rFonts w:ascii="Times New Roman" w:hAnsi="Times New Roman"/>
-          <w:color w:val="auto"/>
-        </w:rPr>
-        <w:t>SQlite</w:t>
-      </w:r>
-      <w:proofErr w:type="spellEnd"/>
-      <w:r>
-        <w:rPr>
-          <w:rFonts w:ascii="Times New Roman" w:hAnsi="Times New Roman"/>
-          <w:color w:val="auto"/>
+        <w:t>. Exemple de taula SQlite.</w:t>
+      </w:r>
+    </w:p>
+    <w:p>
+      <w:pPr>
+        <w:pStyle w:val="Textonormal"/>
+        <w:rPr>
+          <w:lang w:val="ca-ES"/>
+        </w:rPr>
+      </w:pPr>
+      <w:r>
+        <w:rPr>
+          <w:lang w:val="ca-ES"/>
+        </w:rPr>
+        <w:t>Sent i, un índex que recórrer les columnes</w:t>
+      </w:r>
+      <w:r>
+        <w:rPr>
+          <w:lang w:val="ca-ES"/>
+        </w:rPr>
+        <w:t xml:space="preserve"> de la figura 1</w:t>
+      </w:r>
+      <w:r>
+        <w:rPr>
+          <w:lang w:val="ca-ES"/>
+        </w:rPr>
+        <w:t xml:space="preserve"> i j, un índex que recórrer les files</w:t>
+      </w:r>
+      <w:r>
+        <w:rPr>
+          <w:lang w:val="ca-ES"/>
+        </w:rPr>
+        <w:t xml:space="preserve"> de la figura 1, llavors</w:t>
+      </w:r>
+      <w:r>
+        <w:rPr>
+          <w:lang w:val="ca-ES"/>
+        </w:rPr>
+        <w:t xml:space="preserve"> per a cada</w:t>
+      </w:r>
+      <w:r>
+        <w:rPr>
+          <w:lang w:val="ca-ES"/>
+        </w:rPr>
+        <w:t xml:space="preserve"> parella </w:t>
+      </w:r>
+      <w:r>
+        <w:rPr>
+          <w:lang w:val="ca-ES"/>
+        </w:rPr>
+        <w:t>d</w:t>
+      </w:r>
+      <w:r>
+        <w:rPr>
+          <w:lang w:val="ca-ES"/>
+        </w:rPr>
+        <w:t>e valors (i, j)</w:t>
+      </w:r>
+      <w:r>
+        <w:rPr>
+          <w:lang w:val="ca-ES"/>
+        </w:rPr>
+        <w:t>, i ≠ j,</w:t>
+      </w:r>
+      <w:r>
+        <w:rPr>
+          <w:lang w:val="ca-ES"/>
+        </w:rPr>
+        <w:t xml:space="preserve"> </w:t>
+      </w:r>
+      <w:r>
+        <w:rPr>
+          <w:lang w:val="ca-ES"/>
+        </w:rPr>
+        <w:t>existirà</w:t>
+      </w:r>
+      <w:r>
+        <w:rPr>
+          <w:lang w:val="ca-ES"/>
+        </w:rPr>
+        <w:t xml:space="preserve"> un enllaç </w:t>
+      </w:r>
+      <w:r>
+        <w:rPr>
+          <w:lang w:val="ca-ES"/>
+        </w:rPr>
+        <w:t xml:space="preserve">entre els </w:t>
+      </w:r>
+      <w:r>
+        <w:rPr>
+          <w:lang w:val="ca-ES"/>
+        </w:rPr>
+        <w:t xml:space="preserve">elements </w:t>
+      </w:r>
+      <w:r>
+        <w:rPr>
+          <w:lang w:val="ca-ES"/>
+        </w:rPr>
+        <w:t>de la parella</w:t>
+      </w:r>
+      <w:r>
+        <w:rPr>
+          <w:lang w:val="ca-ES"/>
         </w:rPr>
         <w:t>.</w:t>
       </w:r>
+      <w:r>
+        <w:rPr>
+          <w:lang w:val="ca-ES"/>
+        </w:rPr>
+        <w:t xml:space="preserve"> </w:t>
+      </w:r>
+      <w:r>
+        <w:rPr>
+          <w:lang w:val="ca-ES"/>
+        </w:rPr>
+        <w:t>Una aresta</w:t>
+      </w:r>
+      <w:r>
+        <w:rPr>
+          <w:lang w:val="ca-ES"/>
+        </w:rPr>
+        <w:t xml:space="preserve"> contínua representa un enllaç.</w:t>
+      </w:r>
+      <w:r>
+        <w:rPr>
+          <w:lang w:val="ca-ES"/>
+        </w:rPr>
+        <w:t xml:space="preserve"> </w:t>
+      </w:r>
+      <w:r>
+        <w:rPr>
+          <w:lang w:val="ca-ES"/>
+        </w:rPr>
+        <w:t>El graf resultant s’anomena graf de Gaifman [</w:t>
+      </w:r>
+      <w:r>
+        <w:rPr>
+          <w:lang w:val="ca-ES"/>
+        </w:rPr>
+        <w:fldChar w:fldCharType="begin"/>
+      </w:r>
+      <w:r>
+        <w:rPr>
+          <w:lang w:val="ca-ES"/>
+        </w:rPr>
+        <w:instrText xml:space="preserve"> REF ref_3 \h </w:instrText>
+      </w:r>
+      <w:r>
+        <w:rPr>
+          <w:lang w:val="ca-ES"/>
+        </w:rPr>
+        <w:instrText xml:space="preserve"> \* MERGEFORMAT </w:instrText>
+      </w:r>
+      <w:r>
+        <w:rPr>
+          <w:lang w:val="ca-ES"/>
+        </w:rPr>
+      </w:r>
+      <w:r>
+        <w:rPr>
+          <w:lang w:val="ca-ES"/>
+        </w:rPr>
+        <w:fldChar w:fldCharType="separate"/>
+      </w:r>
+      <w:r>
+        <w:rPr>
+          <w:lang w:val="ca-ES"/>
+        </w:rPr>
+        <w:t>3</w:t>
+      </w:r>
+      <w:r>
+        <w:rPr>
+          <w:lang w:val="ca-ES"/>
+        </w:rPr>
+        <w:fldChar w:fldCharType="end"/>
+      </w:r>
+      <w:r>
+        <w:rPr>
+          <w:lang w:val="ca-ES"/>
+        </w:rPr>
+        <w:t>] o graf primer.</w:t>
+      </w:r>
     </w:p>
     <w:p>
       <w:pPr>
         <w:pStyle w:val="Textonormal"/>
         <w:rPr>
-          <w:lang w:val="ca-ES"/>
-        </w:rPr>
-      </w:pPr>
-      <w:r>
-        <w:rPr>
-          <w:lang w:val="ca-ES"/>
-        </w:rPr>
-        <w:t>Sent i, un índex que recórrer les columnes</w:t>
-      </w:r>
-      <w:r>
-        <w:rPr>
-          <w:lang w:val="ca-ES"/>
-        </w:rPr>
-        <w:t xml:space="preserve"> de la figura 1</w:t>
-      </w:r>
-      <w:r>
-        <w:rPr>
-          <w:lang w:val="ca-ES"/>
-        </w:rPr>
-        <w:t xml:space="preserve"> i j, un índex que recórrer les files</w:t>
-      </w:r>
-      <w:r>
-        <w:rPr>
-          <w:lang w:val="ca-ES"/>
-        </w:rPr>
-        <w:t xml:space="preserve"> de la figura 1, llavors</w:t>
-      </w:r>
-      <w:r>
-        <w:rPr>
-          <w:lang w:val="ca-ES"/>
-        </w:rPr>
-        <w:t xml:space="preserve"> per a cada</w:t>
-      </w:r>
-      <w:r>
-        <w:rPr>
-          <w:lang w:val="ca-ES"/>
-        </w:rPr>
-        <w:t xml:space="preserve"> parella </w:t>
-      </w:r>
-      <w:r>
-        <w:rPr>
-          <w:lang w:val="ca-ES"/>
-        </w:rPr>
-        <w:t>d</w:t>
-      </w:r>
-      <w:r>
-        <w:rPr>
-          <w:lang w:val="ca-ES"/>
-        </w:rPr>
-        <w:t>e valors (i, j)</w:t>
-      </w:r>
-      <w:r>
-        <w:rPr>
-          <w:lang w:val="ca-ES"/>
-        </w:rPr>
-        <w:t>, i ≠ j,</w:t>
+          <w:b/>
+          <w:lang w:val="ca-ES"/>
+        </w:rPr>
+      </w:pPr>
+    </w:p>
+    <w:p>
+      <w:pPr>
+        <w:pStyle w:val="Textonormal"/>
+        <w:rPr>
+          <w:lang w:val="ca-ES"/>
+        </w:rPr>
+      </w:pPr>
+      <w:r>
+        <w:rPr>
+          <w:b/>
+          <w:lang w:val="ca-ES"/>
+        </w:rPr>
+        <w:t>Exemple 1.</w:t>
+      </w:r>
+      <w:r>
+        <w:rPr>
+          <w:lang w:val="ca-ES"/>
+        </w:rPr>
+        <w:t xml:space="preserve"> A la figura 2 es pot veure el graf</w:t>
+      </w:r>
+      <w:r>
+        <w:rPr>
+          <w:lang w:val="ca-ES"/>
+        </w:rPr>
+        <w:t xml:space="preserve"> de Gaifman resultant de la</w:t>
       </w:r>
       <w:r>
         <w:rPr>
@@ -1890,179 +2022,18 @@
         <w:rPr>
           <w:lang w:val="ca-ES"/>
         </w:rPr>
-        <w:t>existirà</w:t>
-      </w:r>
-      <w:r>
-        <w:rPr>
-          <w:lang w:val="ca-ES"/>
-        </w:rPr>
-        <w:t xml:space="preserve"> un enllaç </w:t>
-      </w:r>
-      <w:r>
-        <w:rPr>
-          <w:lang w:val="ca-ES"/>
-        </w:rPr>
-        <w:t xml:space="preserve">entre els </w:t>
-      </w:r>
-      <w:r>
-        <w:rPr>
-          <w:lang w:val="ca-ES"/>
-        </w:rPr>
-        <w:t xml:space="preserve">elements </w:t>
-      </w:r>
-      <w:r>
-        <w:rPr>
-          <w:lang w:val="ca-ES"/>
-        </w:rPr>
-        <w:t>de la parella</w:t>
-      </w:r>
-      <w:r>
-        <w:rPr>
-          <w:lang w:val="ca-ES"/>
-        </w:rPr>
-        <w:t>.</w:t>
-      </w:r>
-      <w:r>
-        <w:rPr>
-          <w:lang w:val="ca-ES"/>
-        </w:rPr>
-        <w:t xml:space="preserve"> </w:t>
-      </w:r>
-      <w:r>
-        <w:rPr>
-          <w:lang w:val="ca-ES"/>
-        </w:rPr>
-        <w:t>Una aresta</w:t>
-      </w:r>
-      <w:r>
-        <w:rPr>
-          <w:lang w:val="ca-ES"/>
-        </w:rPr>
-        <w:t xml:space="preserve"> contínua representa un enllaç.</w:t>
-      </w:r>
-      <w:r>
-        <w:rPr>
-          <w:lang w:val="ca-ES"/>
-        </w:rPr>
-        <w:t xml:space="preserve"> </w:t>
-      </w:r>
-      <w:r>
-        <w:rPr>
-          <w:lang w:val="ca-ES"/>
-        </w:rPr>
-        <w:t>El graf resultant s’anomena graf de Gaifman [</w:t>
-      </w:r>
-      <w:r>
-        <w:rPr>
-          <w:lang w:val="ca-ES"/>
-        </w:rPr>
         <w:fldChar w:fldCharType="begin"/>
       </w:r>
       <w:r>
         <w:rPr>
           <w:lang w:val="ca-ES"/>
         </w:rPr>
-        <w:instrText xml:space="preserve"> REF ref_3 \h </w:instrText>
-      </w:r>
-      <w:r>
-        <w:rPr>
-          <w:lang w:val="ca-ES"/>
-        </w:rPr>
-      </w:r>
-      <w:r>
-        <w:rPr>
-          <w:lang w:val="ca-ES"/>
-        </w:rPr>
-        <w:instrText xml:space="preserve"> \* MERGEFORMAT </w:instrText>
-      </w:r>
-      <w:r>
-        <w:rPr>
-          <w:lang w:val="ca-ES"/>
-        </w:rPr>
-        <w:fldChar w:fldCharType="separate"/>
-      </w:r>
-      <w:r>
-        <w:rPr>
-          <w:lang w:val="ca-ES"/>
-        </w:rPr>
-        <w:t>3</w:t>
-      </w:r>
-      <w:r>
-        <w:rPr>
-          <w:lang w:val="ca-ES"/>
-        </w:rPr>
-        <w:fldChar w:fldCharType="end"/>
-      </w:r>
-      <w:r>
-        <w:rPr>
-          <w:lang w:val="ca-ES"/>
-        </w:rPr>
-        <w:t>] o graf primer.</w:t>
-      </w:r>
-    </w:p>
-    <w:p>
-      <w:pPr>
-        <w:pStyle w:val="Textonormal"/>
-        <w:rPr>
-          <w:b/>
-          <w:lang w:val="ca-ES"/>
-        </w:rPr>
-      </w:pPr>
-    </w:p>
-    <w:p>
-      <w:pPr>
-        <w:pStyle w:val="Textonormal"/>
-        <w:rPr>
-          <w:lang w:val="ca-ES"/>
-        </w:rPr>
-      </w:pPr>
-      <w:r>
-        <w:rPr>
-          <w:b/>
-          <w:lang w:val="ca-ES"/>
-        </w:rPr>
-        <w:t>Exemple 1.</w:t>
-      </w:r>
-      <w:r>
-        <w:rPr>
-          <w:lang w:val="ca-ES"/>
-        </w:rPr>
-        <w:t xml:space="preserve"> A la figura 2 es pot veure el graf</w:t>
-      </w:r>
-      <w:r>
-        <w:rPr>
-          <w:lang w:val="ca-ES"/>
-        </w:rPr>
-        <w:t xml:space="preserve"> de Gaifman resultant de la</w:t>
-      </w:r>
-      <w:r>
-        <w:rPr>
-          <w:lang w:val="ca-ES"/>
-        </w:rPr>
-        <w:t xml:space="preserve"> </w:t>
-      </w:r>
-      <w:r>
-        <w:rPr>
-          <w:lang w:val="ca-ES"/>
-        </w:rPr>
-        <w:fldChar w:fldCharType="begin"/>
-      </w:r>
-      <w:r>
-        <w:rPr>
-          <w:lang w:val="ca-ES"/>
-        </w:rPr>
-        <w:instrText xml:space="preserve"> REF  fig_1 \* Lower \h </w:instrText>
-      </w:r>
-      <w:r>
-        <w:rPr>
-          <w:lang w:val="ca-ES"/>
-        </w:rPr>
-      </w:r>
-      <w:r>
-        <w:rPr>
-          <w:lang w:val="ca-ES"/>
-        </w:rPr>
-        <w:instrText xml:space="preserve"> \* MERGEFORMAT </w:instrText>
+        <w:instrText xml:space="preserve"> REF  fig_1 \* Lower \h  \* MERGEFORMAT </w:instrText>
+      </w:r>
+      <w:r>
+        <w:rPr>
+          <w:lang w:val="ca-ES"/>
+        </w:rPr>
       </w:r>
       <w:r>
         <w:rPr>
@@ -2107,10 +2078,10 @@
       <w:r>
         <w:rPr>
           <w:noProof/>
-          <w:lang w:val="ca-ES" w:eastAsia="ca-ES"/>
+          <w:lang w:val="en-GB" w:eastAsia="en-GB"/>
         </w:rPr>
         <w:drawing>
-          <wp:inline distT="0" distB="0" distL="0" distR="0" wp14:anchorId="4AF13F7C" wp14:editId="2F0975FE">
+          <wp:inline distT="0" distB="0" distL="0" distR="0" wp14:anchorId="039E3B8A" wp14:editId="685EC19F">
             <wp:extent cx="1380682" cy="2276475"/>
             <wp:effectExtent l="0" t="0" r="0" b="0"/>
             <wp:docPr id="19" name="Imagen 19"/>
@@ -2148,7 +2119,7 @@
     </w:p>
     <w:p>
       <w:pPr>
-        <w:pStyle w:val="Descripcin"/>
+        <w:pStyle w:val="Caption"/>
         <w:jc w:val="center"/>
         <w:rPr>
           <w:rFonts w:ascii="Times New Roman" w:hAnsi="Times New Roman"/>
@@ -2238,12 +2209,12 @@
         <w:rPr>
           <w:rFonts w:ascii="Times New Roman" w:hAnsi="Times New Roman"/>
           <w:noProof/>
-          <w:lang w:eastAsia="ca-ES"/>
+          <w:lang w:val="en-GB" w:eastAsia="en-GB"/>
         </w:rPr>
         <mc:AlternateContent>
           <mc:Choice Requires="wps">
             <w:drawing>
-              <wp:anchor distT="0" distB="0" distL="114300" distR="114300" simplePos="0" relativeHeight="251665408" behindDoc="0" locked="0" layoutInCell="1" allowOverlap="1">
+              <wp:anchor distT="0" distB="0" distL="114300" distR="114300" simplePos="0" relativeHeight="251665408" behindDoc="0" locked="0" layoutInCell="1" allowOverlap="1" wp14:anchorId="1636DC36" wp14:editId="51AAC93A">
                 <wp:simplePos x="0" y="0"/>
                 <wp:positionH relativeFrom="column">
                   <wp:posOffset>3809</wp:posOffset>
@@ -2295,9 +2266,9 @@
               </wp:anchor>
             </w:drawing>
           </mc:Choice>
-          <mc:Fallback>
+          <mc:Fallback xmlns:w16se="http://schemas.microsoft.com/office/word/2015/wordml/symex" xmlns:cx8="http://schemas.microsoft.com/office/drawing/2016/5/14/chartex" xmlns:cx7="http://schemas.microsoft.com/office/drawing/2016/5/13/chartex" xmlns:cx6="http://schemas.microsoft.com/office/drawing/2016/5/12/chartex" xmlns:cx5="http://schemas.microsoft.com/office/drawing/2016/5/11/chartex" xmlns:cx4="http://schemas.microsoft.com/office/drawing/2016/5/10/chartex" xmlns:cx3="http://schemas.microsoft.com/office/drawing/2016/5/9/chartex" xmlns:cx2="http://schemas.microsoft.com/office/drawing/2015/10/21/chartex" xmlns:cx1="http://schemas.microsoft.com/office/drawing/2015/9/8/chartex" xmlns:cx="http://schemas.microsoft.com/office/drawing/2014/chartex">
             <w:pict>
-              <v:line w14:anchorId="6746B713" id="Conector recto 20" o:spid="_x0000_s1026" style="position:absolute;z-index:251665408;visibility:visible;mso-wrap-style:square;mso-wrap-distance-left:9pt;mso-wrap-distance-top:0;mso-wrap-distance-right:9pt;mso-wrap-distance-bottom:0;mso-position-horizontal:absolute;mso-position-horizontal-relative:text;mso-position-vertical:absolute;mso-position-vertical-relative:text" from=".3pt,6pt" to="89.55pt,6pt" o:gfxdata="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" strokecolor="black [3213]" strokeweight=".5pt">
+              <v:line w14:anchorId="7C5A3767" id="Conector recto 20" o:spid="_x0000_s1026" style="position:absolute;z-index:251665408;visibility:visible;mso-wrap-style:square;mso-wrap-distance-left:9pt;mso-wrap-distance-top:0;mso-wrap-distance-right:9pt;mso-wrap-distance-bottom:0;mso-position-horizontal:absolute;mso-position-horizontal-relative:text;mso-position-vertical:absolute;mso-position-vertical-relative:text" from=".3pt,6pt" to="89.55pt,6pt" o:gfxdata="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" strokecolor="black [3213]" strokeweight=".5pt">
                 <v:stroke joinstyle="miter"/>
               </v:line>
             </w:pict>
@@ -2365,6 +2336,15 @@
     </w:p>
     <w:p>
       <w:pPr>
+        <w:rPr>
+          <w:rFonts w:ascii="Times New Roman" w:hAnsi="Times New Roman"/>
+          <w:sz w:val="20"/>
+          <w:lang w:val="es-ES"/>
+        </w:rPr>
+      </w:pPr>
+    </w:p>
+    <w:p>
+      <w:pPr>
         <w:pStyle w:val="Ttuloseccin"/>
         <w:rPr>
           <w:lang w:val="ca-ES"/>
@@ -2495,17 +2475,17 @@
         <w:rPr>
           <w:lang w:val="ca-ES"/>
         </w:rPr>
-      </w:r>
-      <w:r>
-        <w:rPr>
-          <w:lang w:val="ca-ES"/>
-        </w:rPr>
         <w:instrText xml:space="preserve"> \* MERGEFORMAT </w:instrText>
       </w:r>
       <w:r>
         <w:rPr>
           <w:lang w:val="ca-ES"/>
         </w:rPr>
+      </w:r>
+      <w:r>
+        <w:rPr>
+          <w:lang w:val="ca-ES"/>
+        </w:rPr>
         <w:fldChar w:fldCharType="separate"/>
       </w:r>
       <w:r>
@@ -2585,18 +2565,12 @@
         <w:rPr>
           <w:lang w:val="ca-ES"/>
         </w:rPr>
-        <w:instrText xml:space="preserve"> REF  fig_2 \* Lower \h </w:instrText>
-      </w:r>
-      <w:r>
-        <w:rPr>
-          <w:lang w:val="ca-ES"/>
-        </w:rPr>
-      </w:r>
-      <w:r>
-        <w:rPr>
-          <w:lang w:val="ca-ES"/>
-        </w:rPr>
-        <w:instrText xml:space="preserve"> \* MERGEFORMAT </w:instrText>
+        <w:instrText xml:space="preserve"> REF  fig_2 \* Lower \h  \* MERGEFORMAT </w:instrText>
+      </w:r>
+      <w:r>
+        <w:rPr>
+          <w:lang w:val="ca-ES"/>
+        </w:rPr>
       </w:r>
       <w:r>
         <w:rPr>
@@ -2641,18 +2615,12 @@
         <w:rPr>
           <w:lang w:val="ca-ES"/>
         </w:rPr>
-        <w:instrText xml:space="preserve"> REF  fig_1 \* Lower \h </w:instrText>
-      </w:r>
-      <w:r>
-        <w:rPr>
-          <w:lang w:val="ca-ES"/>
-        </w:rPr>
-      </w:r>
-      <w:r>
-        <w:rPr>
-          <w:lang w:val="ca-ES"/>
-        </w:rPr>
-        <w:instrText xml:space="preserve"> \* MERGEFORMAT </w:instrText>
+        <w:instrText xml:space="preserve"> REF  fig_1 \* Lower \h  \* MERGEFORMAT </w:instrText>
+      </w:r>
+      <w:r>
+        <w:rPr>
+          <w:lang w:val="ca-ES"/>
+        </w:rPr>
       </w:r>
       <w:r>
         <w:rPr>
@@ -2759,17 +2727,17 @@
         <w:rPr>
           <w:lang w:val="ca-ES"/>
         </w:rPr>
-      </w:r>
-      <w:r>
-        <w:rPr>
-          <w:lang w:val="ca-ES"/>
-        </w:rPr>
         <w:instrText xml:space="preserve"> \* MERGEFORMAT </w:instrText>
       </w:r>
       <w:r>
         <w:rPr>
           <w:lang w:val="ca-ES"/>
         </w:rPr>
+      </w:r>
+      <w:r>
+        <w:rPr>
+          <w:lang w:val="ca-ES"/>
+        </w:rPr>
         <w:fldChar w:fldCharType="separate"/>
       </w:r>
       <w:r>
@@ -2825,17 +2793,17 @@
         <w:rPr>
           <w:lang w:val="ca-ES"/>
         </w:rPr>
-      </w:r>
-      <w:r>
-        <w:rPr>
-          <w:lang w:val="ca-ES"/>
-        </w:rPr>
         <w:instrText xml:space="preserve"> \* MERGEFORMAT </w:instrText>
       </w:r>
       <w:r>
         <w:rPr>
           <w:lang w:val="ca-ES"/>
         </w:rPr>
+      </w:r>
+      <w:r>
+        <w:rPr>
+          <w:lang w:val="ca-ES"/>
+        </w:rPr>
         <w:fldChar w:fldCharType="separate"/>
       </w:r>
       <w:r>
@@ -2921,18 +2889,12 @@
         <w:rPr>
           <w:lang w:val="ca-ES"/>
         </w:rPr>
-        <w:instrText xml:space="preserve"> REF  fig_1 \* Lower \h </w:instrText>
-      </w:r>
-      <w:r>
-        <w:rPr>
-          <w:lang w:val="ca-ES"/>
-        </w:rPr>
-      </w:r>
-      <w:r>
-        <w:rPr>
-          <w:lang w:val="ca-ES"/>
-        </w:rPr>
-        <w:instrText xml:space="preserve"> \* MERGEFORMAT </w:instrText>
+        <w:instrText xml:space="preserve"> REF  fig_1 \* Lower \h  \* MERGEFORMAT </w:instrText>
+      </w:r>
+      <w:r>
+        <w:rPr>
+          <w:lang w:val="ca-ES"/>
+        </w:rPr>
       </w:r>
       <w:r>
         <w:rPr>
@@ -3032,10 +2994,10 @@
       <w:r>
         <w:rPr>
           <w:noProof/>
-          <w:lang w:eastAsia="ca-ES"/>
+          <w:lang w:val="en-GB" w:eastAsia="en-GB"/>
         </w:rPr>
         <w:drawing>
-          <wp:inline distT="0" distB="0" distL="0" distR="0" wp14:anchorId="705D3588" wp14:editId="3963AF5F">
+          <wp:inline distT="0" distB="0" distL="0" distR="0" wp14:anchorId="1FF68619" wp14:editId="4F832042">
             <wp:extent cx="1439902" cy="2371725"/>
             <wp:effectExtent l="0" t="0" r="8255" b="0"/>
             <wp:docPr id="1" name="Imagen 1"/>
@@ -3073,7 +3035,7 @@
     </w:p>
     <w:p>
       <w:pPr>
-        <w:pStyle w:val="Descripcin"/>
+        <w:pStyle w:val="Caption"/>
         <w:jc w:val="center"/>
         <w:rPr>
           <w:rFonts w:ascii="Times New Roman" w:hAnsi="Times New Roman"/>
@@ -3224,25 +3186,7 @@
         <w:rPr>
           <w:lang w:val="ca-ES"/>
         </w:rPr>
-        <w:t xml:space="preserve">Segons el nombre d’equivalències de cada aresta, la classe </w:t>
-      </w:r>
-      <w:r>
-        <w:rPr>
-          <w:lang w:val="ca-ES"/>
-        </w:rPr>
-        <w:t xml:space="preserve">d’equivalències </w:t>
-      </w:r>
-      <w:r>
-        <w:rPr>
-          <w:lang w:val="ca-ES"/>
-        </w:rPr>
-        <w:t>que la representarà</w:t>
-      </w:r>
-      <w:r>
-        <w:rPr>
-          <w:lang w:val="ca-ES"/>
-        </w:rPr>
-        <w:t xml:space="preserve"> segueix la nomenclatura de la taula següent:</w:t>
+        <w:t>Cada classe d’equivalència li correspon un color diferent.</w:t>
       </w:r>
     </w:p>
     <w:p>
@@ -3253,1023 +3197,125 @@
         </w:rPr>
       </w:pPr>
     </w:p>
-    <w:tbl>
-      <w:tblPr>
-        <w:tblW w:w="2900" w:type="dxa"/>
+    <w:p>
+      <w:pPr>
+        <w:rPr>
+          <w:rFonts w:ascii="Times New Roman" w:hAnsi="Times New Roman"/>
+          <w:sz w:val="20"/>
+        </w:rPr>
+      </w:pPr>
+      <w:r>
+        <w:rPr>
+          <w:rFonts w:ascii="Times New Roman" w:hAnsi="Times New Roman"/>
+          <w:b/>
+          <w:sz w:val="20"/>
+        </w:rPr>
+        <w:t>Exemple 3</w:t>
+      </w:r>
+      <w:r>
+        <w:rPr>
+          <w:rFonts w:ascii="Times New Roman" w:hAnsi="Times New Roman"/>
+          <w:b/>
+          <w:sz w:val="20"/>
+        </w:rPr>
+        <w:t>.</w:t>
+      </w:r>
+      <w:r>
+        <w:rPr>
+          <w:rFonts w:ascii="Times New Roman" w:hAnsi="Times New Roman"/>
+          <w:sz w:val="20"/>
+        </w:rPr>
+        <w:t xml:space="preserve"> Considerant la taula de la </w:t>
+      </w:r>
+      <w:r>
+        <w:rPr>
+          <w:rFonts w:ascii="Times New Roman" w:hAnsi="Times New Roman"/>
+          <w:sz w:val="20"/>
+        </w:rPr>
+        <w:fldChar w:fldCharType="begin"/>
+      </w:r>
+      <w:r>
+        <w:rPr>
+          <w:rFonts w:ascii="Times New Roman" w:hAnsi="Times New Roman"/>
+          <w:sz w:val="20"/>
+        </w:rPr>
+        <w:instrText xml:space="preserve"> REF  fig_1 \* Lower \h  \* MERGEFORMAT </w:instrText>
+      </w:r>
+      <w:r>
+        <w:rPr>
+          <w:rFonts w:ascii="Times New Roman" w:hAnsi="Times New Roman"/>
+          <w:sz w:val="20"/>
+        </w:rPr>
+      </w:r>
+      <w:r>
+        <w:rPr>
+          <w:rFonts w:ascii="Times New Roman" w:hAnsi="Times New Roman"/>
+          <w:sz w:val="20"/>
+        </w:rPr>
+        <w:fldChar w:fldCharType="separate"/>
+      </w:r>
+      <w:r>
+        <w:rPr>
+          <w:rFonts w:ascii="Times New Roman" w:hAnsi="Times New Roman"/>
+          <w:sz w:val="20"/>
+        </w:rPr>
+        <w:t xml:space="preserve">figura </w:t>
+      </w:r>
+      <w:r>
+        <w:rPr>
+          <w:rFonts w:ascii="Times New Roman" w:hAnsi="Times New Roman"/>
+          <w:noProof/>
+          <w:sz w:val="20"/>
+        </w:rPr>
+        <w:t>1</w:t>
+      </w:r>
+      <w:r>
+        <w:rPr>
+          <w:rFonts w:ascii="Times New Roman" w:hAnsi="Times New Roman"/>
+          <w:sz w:val="20"/>
+        </w:rPr>
+        <w:fldChar w:fldCharType="end"/>
+      </w:r>
+      <w:r>
+        <w:rPr>
+          <w:rFonts w:ascii="Times New Roman" w:hAnsi="Times New Roman"/>
+          <w:sz w:val="20"/>
+        </w:rPr>
+        <w:t xml:space="preserve">, la </w:t>
+      </w:r>
+      <w:r>
+        <w:rPr>
+          <w:rFonts w:ascii="Times New Roman" w:hAnsi="Times New Roman"/>
+          <w:sz w:val="20"/>
+        </w:rPr>
+        <w:t>figura 4 mostra el graf lineal resultant.</w:t>
+      </w:r>
+    </w:p>
+    <w:p>
+      <w:pPr>
+        <w:rPr>
+          <w:rFonts w:ascii="Times New Roman" w:hAnsi="Times New Roman"/>
+          <w:sz w:val="20"/>
+        </w:rPr>
+      </w:pPr>
+    </w:p>
+    <w:p>
+      <w:pPr>
         <w:jc w:val="center"/>
-        <w:tblLayout w:type="fixed"/>
-        <w:tblCellMar>
-          <w:left w:w="80" w:type="dxa"/>
-          <w:right w:w="80" w:type="dxa"/>
-        </w:tblCellMar>
-        <w:tblLook w:val="0000" w:firstRow="0" w:lastRow="0" w:firstColumn="0" w:lastColumn="0" w:noHBand="0" w:noVBand="0"/>
-      </w:tblPr>
-      <w:tblGrid>
-        <w:gridCol w:w="1450"/>
-        <w:gridCol w:w="1450"/>
-      </w:tblGrid>
-      <w:tr>
-        <w:tblPrEx>
-          <w:tblCellMar>
-            <w:top w:w="0" w:type="dxa"/>
-            <w:bottom w:w="0" w:type="dxa"/>
-          </w:tblCellMar>
-        </w:tblPrEx>
-        <w:trPr>
-          <w:cantSplit/>
-          <w:jc w:val="center"/>
-        </w:trPr>
-        <w:tc>
-          <w:tcPr>
-            <w:tcW w:w="1450" w:type="dxa"/>
-            <w:tcBorders>
-              <w:top w:val="single" w:sz="6" w:space="0" w:color="auto"/>
-              <w:left w:val="single" w:sz="6" w:space="0" w:color="auto"/>
-              <w:bottom w:val="double" w:sz="6" w:space="0" w:color="auto"/>
-              <w:right w:val="single" w:sz="6" w:space="0" w:color="auto"/>
-            </w:tcBorders>
-          </w:tcPr>
-          <w:p>
-            <w:pPr>
-              <w:pStyle w:val="Textonormal"/>
-              <w:jc w:val="center"/>
-              <w:rPr>
-                <w:lang w:val="ca-ES"/>
-              </w:rPr>
-            </w:pPr>
-            <w:r>
-              <w:rPr>
-                <w:lang w:val="ca-ES"/>
-              </w:rPr>
-              <w:t>Nombre d’equivalències</w:t>
-            </w:r>
-          </w:p>
-        </w:tc>
-        <w:tc>
-          <w:tcPr>
-            <w:tcW w:w="1450" w:type="dxa"/>
-            <w:tcBorders>
-              <w:top w:val="single" w:sz="6" w:space="0" w:color="auto"/>
-              <w:left w:val="single" w:sz="6" w:space="0" w:color="auto"/>
-              <w:bottom w:val="double" w:sz="6" w:space="0" w:color="auto"/>
-              <w:right w:val="single" w:sz="6" w:space="0" w:color="auto"/>
-            </w:tcBorders>
-          </w:tcPr>
-          <w:p>
-            <w:pPr>
-              <w:pStyle w:val="Textonormal"/>
-              <w:jc w:val="center"/>
-              <w:rPr>
-                <w:lang w:val="ca-ES"/>
-              </w:rPr>
-            </w:pPr>
-            <w:r>
-              <w:rPr>
-                <w:lang w:val="ca-ES"/>
-              </w:rPr>
-              <w:t>Classes d’equivalències</w:t>
-            </w:r>
-          </w:p>
-        </w:tc>
-      </w:tr>
-      <w:tr>
-        <w:tblPrEx>
-          <w:tblCellMar>
-            <w:top w:w="0" w:type="dxa"/>
-            <w:bottom w:w="0" w:type="dxa"/>
-          </w:tblCellMar>
-        </w:tblPrEx>
-        <w:trPr>
-          <w:cantSplit/>
-          <w:jc w:val="center"/>
-        </w:trPr>
-        <w:tc>
-          <w:tcPr>
-            <w:tcW w:w="1450" w:type="dxa"/>
-            <w:tcBorders>
-              <w:top w:val="double" w:sz="6" w:space="0" w:color="auto"/>
-              <w:left w:val="single" w:sz="6" w:space="0" w:color="auto"/>
-              <w:bottom w:val="single" w:sz="6" w:space="0" w:color="auto"/>
-              <w:right w:val="single" w:sz="6" w:space="0" w:color="auto"/>
-            </w:tcBorders>
-          </w:tcPr>
-          <w:p>
-            <w:pPr>
-              <w:pStyle w:val="Textonormal"/>
-              <w:jc w:val="center"/>
-              <w:rPr>
-                <w:lang w:val="ca-ES"/>
-              </w:rPr>
-            </w:pPr>
-            <w:r>
-              <w:rPr>
-                <w:lang w:val="ca-ES"/>
-              </w:rPr>
-              <w:t>0</w:t>
-            </w:r>
-          </w:p>
-        </w:tc>
-        <w:tc>
-          <w:tcPr>
-            <w:tcW w:w="1450" w:type="dxa"/>
-            <w:tcBorders>
-              <w:top w:val="double" w:sz="6" w:space="0" w:color="auto"/>
-              <w:left w:val="single" w:sz="6" w:space="0" w:color="auto"/>
-              <w:bottom w:val="single" w:sz="6" w:space="0" w:color="auto"/>
-              <w:right w:val="single" w:sz="6" w:space="0" w:color="auto"/>
-            </w:tcBorders>
-          </w:tcPr>
-          <w:p>
-            <w:pPr>
-              <w:pStyle w:val="Textonormal"/>
-              <w:jc w:val="center"/>
-              <w:rPr>
-                <w:lang w:val="ca-ES"/>
-              </w:rPr>
-            </w:pPr>
-            <w:r>
-              <w:rPr>
-                <w:lang w:val="ca-ES"/>
-              </w:rPr>
-              <w:t>Negre</w:t>
-            </w:r>
-            <w:r>
-              <w:rPr>
-                <w:lang w:val="ca-ES"/>
-              </w:rPr>
-              <w:t>/Discontínua</w:t>
-            </w:r>
-          </w:p>
-        </w:tc>
-      </w:tr>
-      <w:tr>
-        <w:tblPrEx>
-          <w:tblCellMar>
-            <w:top w:w="0" w:type="dxa"/>
-            <w:bottom w:w="0" w:type="dxa"/>
-          </w:tblCellMar>
-        </w:tblPrEx>
-        <w:trPr>
-          <w:cantSplit/>
-          <w:jc w:val="center"/>
-        </w:trPr>
-        <w:tc>
-          <w:tcPr>
-            <w:tcW w:w="1450" w:type="dxa"/>
-            <w:tcBorders>
-              <w:top w:val="single" w:sz="6" w:space="0" w:color="auto"/>
-              <w:left w:val="single" w:sz="6" w:space="0" w:color="auto"/>
-              <w:bottom w:val="single" w:sz="6" w:space="0" w:color="auto"/>
-              <w:right w:val="single" w:sz="6" w:space="0" w:color="auto"/>
-            </w:tcBorders>
-          </w:tcPr>
-          <w:p>
-            <w:pPr>
-              <w:pStyle w:val="Textonormal"/>
-              <w:jc w:val="center"/>
-              <w:rPr>
-                <w:lang w:val="ca-ES"/>
-              </w:rPr>
-            </w:pPr>
-            <w:r>
-              <w:rPr>
-                <w:lang w:val="ca-ES"/>
-              </w:rPr>
-              <w:t>1</w:t>
-            </w:r>
-          </w:p>
-        </w:tc>
-        <w:tc>
-          <w:tcPr>
-            <w:tcW w:w="1450" w:type="dxa"/>
-            <w:tcBorders>
-              <w:top w:val="single" w:sz="6" w:space="0" w:color="auto"/>
-              <w:left w:val="single" w:sz="6" w:space="0" w:color="auto"/>
-              <w:bottom w:val="single" w:sz="6" w:space="0" w:color="auto"/>
-              <w:right w:val="single" w:sz="6" w:space="0" w:color="auto"/>
-            </w:tcBorders>
-          </w:tcPr>
-          <w:p>
-            <w:pPr>
-              <w:pStyle w:val="Textonormal"/>
-              <w:jc w:val="center"/>
-              <w:rPr>
-                <w:lang w:val="ca-ES"/>
-              </w:rPr>
-            </w:pPr>
-            <w:r>
-              <w:rPr>
-                <w:lang w:val="ca-ES"/>
-              </w:rPr>
-              <w:t>Negr</w:t>
-            </w:r>
-            <w:r>
-              <w:rPr>
-                <w:lang w:val="ca-ES"/>
-              </w:rPr>
-              <w:t>e</w:t>
-            </w:r>
-            <w:r>
-              <w:rPr>
-                <w:lang w:val="ca-ES"/>
-              </w:rPr>
-              <w:t>/Contínua</w:t>
-            </w:r>
-          </w:p>
-        </w:tc>
-      </w:tr>
-      <w:tr>
-        <w:tblPrEx>
-          <w:tblCellMar>
-            <w:top w:w="0" w:type="dxa"/>
-            <w:bottom w:w="0" w:type="dxa"/>
-          </w:tblCellMar>
-        </w:tblPrEx>
-        <w:trPr>
-          <w:cantSplit/>
-          <w:trHeight w:val="72"/>
-          <w:jc w:val="center"/>
-        </w:trPr>
-        <w:tc>
-          <w:tcPr>
-            <w:tcW w:w="1450" w:type="dxa"/>
-            <w:tcBorders>
-              <w:top w:val="single" w:sz="6" w:space="0" w:color="auto"/>
-              <w:left w:val="single" w:sz="6" w:space="0" w:color="auto"/>
-              <w:bottom w:val="single" w:sz="6" w:space="0" w:color="auto"/>
-              <w:right w:val="single" w:sz="6" w:space="0" w:color="auto"/>
-            </w:tcBorders>
-          </w:tcPr>
-          <w:p>
-            <w:pPr>
-              <w:pStyle w:val="Textonormal"/>
-              <w:jc w:val="center"/>
-              <w:rPr>
-                <w:lang w:val="ca-ES"/>
-              </w:rPr>
-            </w:pPr>
-            <w:r>
-              <w:rPr>
-                <w:lang w:val="ca-ES"/>
-              </w:rPr>
-              <w:t>2</w:t>
-            </w:r>
-          </w:p>
-        </w:tc>
-        <w:tc>
-          <w:tcPr>
-            <w:tcW w:w="1450" w:type="dxa"/>
-            <w:tcBorders>
-              <w:top w:val="single" w:sz="6" w:space="0" w:color="auto"/>
-              <w:left w:val="single" w:sz="6" w:space="0" w:color="auto"/>
-              <w:bottom w:val="single" w:sz="6" w:space="0" w:color="auto"/>
-              <w:right w:val="single" w:sz="6" w:space="0" w:color="auto"/>
-            </w:tcBorders>
-          </w:tcPr>
-          <w:p>
-            <w:pPr>
-              <w:pStyle w:val="Textonormal"/>
-              <w:jc w:val="center"/>
-              <w:rPr>
-                <w:lang w:val="ca-ES"/>
-              </w:rPr>
-            </w:pPr>
-            <w:r>
-              <w:rPr>
-                <w:lang w:val="ca-ES"/>
-              </w:rPr>
-              <w:t>Turquesa</w:t>
-            </w:r>
-          </w:p>
-        </w:tc>
-      </w:tr>
-      <w:tr>
-        <w:tblPrEx>
-          <w:tblCellMar>
-            <w:top w:w="0" w:type="dxa"/>
-            <w:bottom w:w="0" w:type="dxa"/>
-          </w:tblCellMar>
-        </w:tblPrEx>
-        <w:trPr>
-          <w:cantSplit/>
-          <w:trHeight w:val="72"/>
-          <w:jc w:val="center"/>
-        </w:trPr>
-        <w:tc>
-          <w:tcPr>
-            <w:tcW w:w="1450" w:type="dxa"/>
-            <w:tcBorders>
-              <w:top w:val="single" w:sz="6" w:space="0" w:color="auto"/>
-              <w:left w:val="single" w:sz="6" w:space="0" w:color="auto"/>
-              <w:bottom w:val="single" w:sz="6" w:space="0" w:color="auto"/>
-              <w:right w:val="single" w:sz="6" w:space="0" w:color="auto"/>
-            </w:tcBorders>
-          </w:tcPr>
-          <w:p>
-            <w:pPr>
-              <w:pStyle w:val="Textonormal"/>
-              <w:jc w:val="center"/>
-              <w:rPr>
-                <w:lang w:val="ca-ES"/>
-              </w:rPr>
-            </w:pPr>
-            <w:r>
-              <w:rPr>
-                <w:lang w:val="ca-ES"/>
-              </w:rPr>
-              <w:t>3</w:t>
-            </w:r>
-          </w:p>
-        </w:tc>
-        <w:tc>
-          <w:tcPr>
-            <w:tcW w:w="1450" w:type="dxa"/>
-            <w:tcBorders>
-              <w:top w:val="single" w:sz="6" w:space="0" w:color="auto"/>
-              <w:left w:val="single" w:sz="6" w:space="0" w:color="auto"/>
-              <w:bottom w:val="single" w:sz="6" w:space="0" w:color="auto"/>
-              <w:right w:val="single" w:sz="6" w:space="0" w:color="auto"/>
-            </w:tcBorders>
-          </w:tcPr>
-          <w:p>
-            <w:pPr>
-              <w:pStyle w:val="Textonormal"/>
-              <w:jc w:val="center"/>
-              <w:rPr>
-                <w:lang w:val="ca-ES"/>
-              </w:rPr>
-            </w:pPr>
-            <w:r>
-              <w:rPr>
-                <w:lang w:val="ca-ES"/>
-              </w:rPr>
-              <w:t>Verd</w:t>
-            </w:r>
-          </w:p>
-        </w:tc>
-      </w:tr>
-      <w:tr>
-        <w:tblPrEx>
-          <w:tblCellMar>
-            <w:top w:w="0" w:type="dxa"/>
-            <w:bottom w:w="0" w:type="dxa"/>
-          </w:tblCellMar>
-        </w:tblPrEx>
-        <w:trPr>
-          <w:cantSplit/>
-          <w:trHeight w:val="69"/>
-          <w:jc w:val="center"/>
-        </w:trPr>
-        <w:tc>
-          <w:tcPr>
-            <w:tcW w:w="1450" w:type="dxa"/>
-            <w:tcBorders>
-              <w:top w:val="single" w:sz="6" w:space="0" w:color="auto"/>
-              <w:left w:val="single" w:sz="6" w:space="0" w:color="auto"/>
-              <w:bottom w:val="single" w:sz="6" w:space="0" w:color="auto"/>
-              <w:right w:val="single" w:sz="6" w:space="0" w:color="auto"/>
-            </w:tcBorders>
-          </w:tcPr>
-          <w:p>
-            <w:pPr>
-              <w:pStyle w:val="Textonormal"/>
-              <w:jc w:val="center"/>
-              <w:rPr>
-                <w:lang w:val="ca-ES"/>
-              </w:rPr>
-            </w:pPr>
-            <w:r>
-              <w:rPr>
-                <w:lang w:val="ca-ES"/>
-              </w:rPr>
-              <w:t>4</w:t>
-            </w:r>
-          </w:p>
-        </w:tc>
-        <w:tc>
-          <w:tcPr>
-            <w:tcW w:w="1450" w:type="dxa"/>
-            <w:tcBorders>
-              <w:top w:val="single" w:sz="6" w:space="0" w:color="auto"/>
-              <w:left w:val="single" w:sz="6" w:space="0" w:color="auto"/>
-              <w:bottom w:val="single" w:sz="6" w:space="0" w:color="auto"/>
-              <w:right w:val="single" w:sz="6" w:space="0" w:color="auto"/>
-            </w:tcBorders>
-          </w:tcPr>
-          <w:p>
-            <w:pPr>
-              <w:pStyle w:val="Textonormal"/>
-              <w:jc w:val="center"/>
-              <w:rPr>
-                <w:lang w:val="ca-ES"/>
-              </w:rPr>
-            </w:pPr>
-            <w:r>
-              <w:rPr>
-                <w:lang w:val="ca-ES"/>
-              </w:rPr>
-              <w:t>Magenta</w:t>
-            </w:r>
-          </w:p>
-        </w:tc>
-      </w:tr>
-      <w:tr>
-        <w:tblPrEx>
-          <w:tblCellMar>
-            <w:top w:w="0" w:type="dxa"/>
-            <w:bottom w:w="0" w:type="dxa"/>
-          </w:tblCellMar>
-        </w:tblPrEx>
-        <w:trPr>
-          <w:cantSplit/>
-          <w:trHeight w:val="72"/>
-          <w:jc w:val="center"/>
-        </w:trPr>
-        <w:tc>
-          <w:tcPr>
-            <w:tcW w:w="1450" w:type="dxa"/>
-            <w:tcBorders>
-              <w:top w:val="single" w:sz="6" w:space="0" w:color="auto"/>
-              <w:left w:val="single" w:sz="6" w:space="0" w:color="auto"/>
-              <w:bottom w:val="single" w:sz="6" w:space="0" w:color="auto"/>
-              <w:right w:val="single" w:sz="6" w:space="0" w:color="auto"/>
-            </w:tcBorders>
-          </w:tcPr>
-          <w:p>
-            <w:pPr>
-              <w:pStyle w:val="Textonormal"/>
-              <w:jc w:val="center"/>
-              <w:rPr>
-                <w:lang w:val="ca-ES"/>
-              </w:rPr>
-            </w:pPr>
-            <w:r>
-              <w:rPr>
-                <w:lang w:val="ca-ES"/>
-              </w:rPr>
-              <w:t>5</w:t>
-            </w:r>
-          </w:p>
-        </w:tc>
-        <w:tc>
-          <w:tcPr>
-            <w:tcW w:w="1450" w:type="dxa"/>
-            <w:tcBorders>
-              <w:top w:val="single" w:sz="6" w:space="0" w:color="auto"/>
-              <w:left w:val="single" w:sz="6" w:space="0" w:color="auto"/>
-              <w:bottom w:val="single" w:sz="6" w:space="0" w:color="auto"/>
-              <w:right w:val="single" w:sz="6" w:space="0" w:color="auto"/>
-            </w:tcBorders>
-          </w:tcPr>
-          <w:p>
-            <w:pPr>
-              <w:pStyle w:val="Textonormal"/>
-              <w:jc w:val="center"/>
-              <w:rPr>
-                <w:lang w:val="ca-ES"/>
-              </w:rPr>
-            </w:pPr>
-            <w:r>
-              <w:rPr>
-                <w:lang w:val="ca-ES"/>
-              </w:rPr>
-              <w:t>Taronja</w:t>
-            </w:r>
-          </w:p>
-        </w:tc>
-      </w:tr>
-      <w:tr>
-        <w:tblPrEx>
-          <w:tblCellMar>
-            <w:top w:w="0" w:type="dxa"/>
-            <w:bottom w:w="0" w:type="dxa"/>
-          </w:tblCellMar>
-        </w:tblPrEx>
-        <w:trPr>
-          <w:cantSplit/>
-          <w:trHeight w:val="72"/>
-          <w:jc w:val="center"/>
-        </w:trPr>
-        <w:tc>
-          <w:tcPr>
-            <w:tcW w:w="1450" w:type="dxa"/>
-            <w:tcBorders>
-              <w:top w:val="single" w:sz="6" w:space="0" w:color="auto"/>
-              <w:left w:val="single" w:sz="6" w:space="0" w:color="auto"/>
-              <w:bottom w:val="single" w:sz="6" w:space="0" w:color="auto"/>
-              <w:right w:val="single" w:sz="6" w:space="0" w:color="auto"/>
-            </w:tcBorders>
-          </w:tcPr>
-          <w:p>
-            <w:pPr>
-              <w:pStyle w:val="Textonormal"/>
-              <w:jc w:val="center"/>
-              <w:rPr>
-                <w:lang w:val="ca-ES"/>
-              </w:rPr>
-            </w:pPr>
-            <w:r>
-              <w:rPr>
-                <w:lang w:val="ca-ES"/>
-              </w:rPr>
-              <w:t>6</w:t>
-            </w:r>
-          </w:p>
-        </w:tc>
-        <w:tc>
-          <w:tcPr>
-            <w:tcW w:w="1450" w:type="dxa"/>
-            <w:tcBorders>
-              <w:top w:val="single" w:sz="6" w:space="0" w:color="auto"/>
-              <w:left w:val="single" w:sz="6" w:space="0" w:color="auto"/>
-              <w:bottom w:val="single" w:sz="6" w:space="0" w:color="auto"/>
-              <w:right w:val="single" w:sz="6" w:space="0" w:color="auto"/>
-            </w:tcBorders>
-          </w:tcPr>
-          <w:p>
-            <w:pPr>
-              <w:pStyle w:val="Textonormal"/>
-              <w:jc w:val="center"/>
-              <w:rPr>
-                <w:lang w:val="ca-ES"/>
-              </w:rPr>
-            </w:pPr>
-            <w:r>
-              <w:rPr>
-                <w:lang w:val="ca-ES"/>
-              </w:rPr>
-              <w:t>Blau</w:t>
-            </w:r>
-          </w:p>
-        </w:tc>
-      </w:tr>
-      <w:tr>
-        <w:tblPrEx>
-          <w:tblCellMar>
-            <w:top w:w="0" w:type="dxa"/>
-            <w:bottom w:w="0" w:type="dxa"/>
-          </w:tblCellMar>
-        </w:tblPrEx>
-        <w:trPr>
-          <w:cantSplit/>
-          <w:trHeight w:val="69"/>
-          <w:jc w:val="center"/>
-        </w:trPr>
-        <w:tc>
-          <w:tcPr>
-            <w:tcW w:w="1450" w:type="dxa"/>
-            <w:tcBorders>
-              <w:top w:val="single" w:sz="6" w:space="0" w:color="auto"/>
-              <w:left w:val="single" w:sz="6" w:space="0" w:color="auto"/>
-              <w:bottom w:val="single" w:sz="6" w:space="0" w:color="auto"/>
-              <w:right w:val="single" w:sz="6" w:space="0" w:color="auto"/>
-            </w:tcBorders>
-          </w:tcPr>
-          <w:p>
-            <w:pPr>
-              <w:pStyle w:val="Textonormal"/>
-              <w:jc w:val="center"/>
-              <w:rPr>
-                <w:lang w:val="ca-ES"/>
-              </w:rPr>
-            </w:pPr>
-            <w:r>
-              <w:rPr>
-                <w:lang w:val="ca-ES"/>
-              </w:rPr>
-              <w:t>7</w:t>
-            </w:r>
-          </w:p>
-        </w:tc>
-        <w:tc>
-          <w:tcPr>
-            <w:tcW w:w="1450" w:type="dxa"/>
-            <w:tcBorders>
-              <w:top w:val="single" w:sz="6" w:space="0" w:color="auto"/>
-              <w:left w:val="single" w:sz="6" w:space="0" w:color="auto"/>
-              <w:bottom w:val="single" w:sz="6" w:space="0" w:color="auto"/>
-              <w:right w:val="single" w:sz="6" w:space="0" w:color="auto"/>
-            </w:tcBorders>
-          </w:tcPr>
-          <w:p>
-            <w:pPr>
-              <w:pStyle w:val="Textonormal"/>
-              <w:jc w:val="center"/>
-              <w:rPr>
-                <w:lang w:val="ca-ES"/>
-              </w:rPr>
-            </w:pPr>
-            <w:r>
-              <w:rPr>
-                <w:lang w:val="ca-ES"/>
-              </w:rPr>
-              <w:t>Vermell</w:t>
-            </w:r>
-          </w:p>
-        </w:tc>
-      </w:tr>
-      <w:tr>
-        <w:tblPrEx>
-          <w:tblCellMar>
-            <w:top w:w="0" w:type="dxa"/>
-            <w:bottom w:w="0" w:type="dxa"/>
-          </w:tblCellMar>
-        </w:tblPrEx>
-        <w:trPr>
-          <w:cantSplit/>
-          <w:trHeight w:val="72"/>
-          <w:jc w:val="center"/>
-        </w:trPr>
-        <w:tc>
-          <w:tcPr>
-            <w:tcW w:w="1450" w:type="dxa"/>
-            <w:tcBorders>
-              <w:top w:val="single" w:sz="6" w:space="0" w:color="auto"/>
-              <w:left w:val="single" w:sz="6" w:space="0" w:color="auto"/>
-              <w:bottom w:val="single" w:sz="6" w:space="0" w:color="auto"/>
-              <w:right w:val="single" w:sz="6" w:space="0" w:color="auto"/>
-            </w:tcBorders>
-          </w:tcPr>
-          <w:p>
-            <w:pPr>
-              <w:pStyle w:val="Textonormal"/>
-              <w:jc w:val="center"/>
-              <w:rPr>
-                <w:lang w:val="ca-ES"/>
-              </w:rPr>
-            </w:pPr>
-            <w:r>
-              <w:rPr>
-                <w:lang w:val="ca-ES"/>
-              </w:rPr>
-              <w:t>8</w:t>
-            </w:r>
-          </w:p>
-        </w:tc>
-        <w:tc>
-          <w:tcPr>
-            <w:tcW w:w="1450" w:type="dxa"/>
-            <w:tcBorders>
-              <w:top w:val="single" w:sz="6" w:space="0" w:color="auto"/>
-              <w:left w:val="single" w:sz="6" w:space="0" w:color="auto"/>
-              <w:bottom w:val="single" w:sz="6" w:space="0" w:color="auto"/>
-              <w:right w:val="single" w:sz="6" w:space="0" w:color="auto"/>
-            </w:tcBorders>
-          </w:tcPr>
-          <w:p>
-            <w:pPr>
-              <w:pStyle w:val="Textonormal"/>
-              <w:jc w:val="center"/>
-              <w:rPr>
-                <w:lang w:val="ca-ES"/>
-              </w:rPr>
-            </w:pPr>
-            <w:r>
-              <w:rPr>
-                <w:lang w:val="ca-ES"/>
-              </w:rPr>
-              <w:t>Groc</w:t>
-            </w:r>
-          </w:p>
-        </w:tc>
-      </w:tr>
-      <w:tr>
-        <w:tblPrEx>
-          <w:tblCellMar>
-            <w:top w:w="0" w:type="dxa"/>
-            <w:bottom w:w="0" w:type="dxa"/>
-          </w:tblCellMar>
-        </w:tblPrEx>
-        <w:trPr>
-          <w:cantSplit/>
-          <w:trHeight w:val="72"/>
-          <w:jc w:val="center"/>
-        </w:trPr>
-        <w:tc>
-          <w:tcPr>
-            <w:tcW w:w="1450" w:type="dxa"/>
-            <w:tcBorders>
-              <w:top w:val="single" w:sz="6" w:space="0" w:color="auto"/>
-              <w:left w:val="single" w:sz="6" w:space="0" w:color="auto"/>
-              <w:bottom w:val="single" w:sz="6" w:space="0" w:color="auto"/>
-              <w:right w:val="single" w:sz="6" w:space="0" w:color="auto"/>
-            </w:tcBorders>
-          </w:tcPr>
-          <w:p>
-            <w:pPr>
-              <w:pStyle w:val="Textonormal"/>
-              <w:jc w:val="center"/>
-              <w:rPr>
-                <w:lang w:val="ca-ES"/>
-              </w:rPr>
-            </w:pPr>
-            <w:r>
-              <w:rPr>
-                <w:lang w:val="ca-ES"/>
-              </w:rPr>
-              <w:t>9</w:t>
-            </w:r>
-          </w:p>
-        </w:tc>
-        <w:tc>
-          <w:tcPr>
-            <w:tcW w:w="1450" w:type="dxa"/>
-            <w:tcBorders>
-              <w:top w:val="single" w:sz="6" w:space="0" w:color="auto"/>
-              <w:left w:val="single" w:sz="6" w:space="0" w:color="auto"/>
-              <w:bottom w:val="single" w:sz="6" w:space="0" w:color="auto"/>
-              <w:right w:val="single" w:sz="6" w:space="0" w:color="auto"/>
-            </w:tcBorders>
-          </w:tcPr>
-          <w:p>
-            <w:pPr>
-              <w:pStyle w:val="Textonormal"/>
-              <w:jc w:val="center"/>
-              <w:rPr>
-                <w:lang w:val="ca-ES"/>
-              </w:rPr>
-            </w:pPr>
-            <w:r>
-              <w:rPr>
-                <w:lang w:val="ca-ES"/>
-              </w:rPr>
-              <w:t>Marró</w:t>
-            </w:r>
-          </w:p>
-        </w:tc>
-      </w:tr>
-      <w:tr>
-        <w:tblPrEx>
-          <w:tblCellMar>
-            <w:top w:w="0" w:type="dxa"/>
-            <w:bottom w:w="0" w:type="dxa"/>
-          </w:tblCellMar>
-        </w:tblPrEx>
-        <w:trPr>
-          <w:cantSplit/>
-          <w:trHeight w:val="69"/>
-          <w:jc w:val="center"/>
-        </w:trPr>
-        <w:tc>
-          <w:tcPr>
-            <w:tcW w:w="1450" w:type="dxa"/>
-            <w:tcBorders>
-              <w:top w:val="single" w:sz="6" w:space="0" w:color="auto"/>
-              <w:left w:val="single" w:sz="6" w:space="0" w:color="auto"/>
-              <w:bottom w:val="single" w:sz="6" w:space="0" w:color="auto"/>
-              <w:right w:val="single" w:sz="6" w:space="0" w:color="auto"/>
-            </w:tcBorders>
-          </w:tcPr>
-          <w:p>
-            <w:pPr>
-              <w:pStyle w:val="Textonormal"/>
-              <w:jc w:val="center"/>
-              <w:rPr>
-                <w:lang w:val="ca-ES"/>
-              </w:rPr>
-            </w:pPr>
-            <w:r>
-              <w:rPr>
-                <w:lang w:val="ca-ES"/>
-              </w:rPr>
-              <w:t>&gt;= 10</w:t>
-            </w:r>
-          </w:p>
-        </w:tc>
-        <w:tc>
-          <w:tcPr>
-            <w:tcW w:w="1450" w:type="dxa"/>
-            <w:tcBorders>
-              <w:top w:val="single" w:sz="6" w:space="0" w:color="auto"/>
-              <w:left w:val="single" w:sz="6" w:space="0" w:color="auto"/>
-              <w:bottom w:val="single" w:sz="6" w:space="0" w:color="auto"/>
-              <w:right w:val="single" w:sz="6" w:space="0" w:color="auto"/>
-            </w:tcBorders>
-          </w:tcPr>
-          <w:p>
-            <w:pPr>
-              <w:pStyle w:val="Textonormal"/>
-              <w:jc w:val="center"/>
-              <w:rPr>
-                <w:lang w:val="ca-ES"/>
-              </w:rPr>
-            </w:pPr>
-            <w:r>
-              <w:rPr>
-                <w:lang w:val="ca-ES"/>
-              </w:rPr>
-              <w:t>Gris</w:t>
-            </w:r>
-          </w:p>
-        </w:tc>
-      </w:tr>
-    </w:tbl>
-    <w:p>
-      <w:pPr>
-        <w:pStyle w:val="Descripcin"/>
-        <w:rPr>
-          <w:rFonts w:ascii="Times New Roman" w:hAnsi="Times New Roman"/>
-        </w:rPr>
-      </w:pPr>
-    </w:p>
-    <w:p>
-      <w:pPr>
-        <w:pStyle w:val="Descripcin"/>
-        <w:jc w:val="center"/>
-        <w:rPr>
-          <w:rFonts w:ascii="Times New Roman" w:hAnsi="Times New Roman"/>
-          <w:color w:val="auto"/>
-        </w:rPr>
-      </w:pPr>
-      <w:r>
-        <w:rPr>
-          <w:rFonts w:ascii="Times New Roman" w:hAnsi="Times New Roman"/>
-          <w:b/>
-          <w:color w:val="auto"/>
-        </w:rPr>
-        <w:t xml:space="preserve">Taula </w:t>
-      </w:r>
-      <w:r>
-        <w:rPr>
-          <w:rFonts w:ascii="Times New Roman" w:hAnsi="Times New Roman"/>
-          <w:b/>
-          <w:color w:val="auto"/>
-        </w:rPr>
-        <w:fldChar w:fldCharType="begin"/>
-      </w:r>
-      <w:r>
-        <w:rPr>
-          <w:rFonts w:ascii="Times New Roman" w:hAnsi="Times New Roman"/>
-          <w:b/>
-          <w:color w:val="auto"/>
-        </w:rPr>
-        <w:instrText xml:space="preserve"> SEQ Taula \* ARABIC </w:instrText>
-      </w:r>
-      <w:r>
-        <w:rPr>
-          <w:rFonts w:ascii="Times New Roman" w:hAnsi="Times New Roman"/>
-          <w:b/>
-          <w:color w:val="auto"/>
-        </w:rPr>
-        <w:fldChar w:fldCharType="separate"/>
-      </w:r>
-      <w:r>
-        <w:rPr>
-          <w:rFonts w:ascii="Times New Roman" w:hAnsi="Times New Roman"/>
-          <w:b/>
+        <w:rPr>
+          <w:rFonts w:ascii="Times New Roman" w:hAnsi="Times New Roman"/>
+          <w:sz w:val="20"/>
+        </w:rPr>
+      </w:pPr>
+      <w:r>
+        <w:rPr>
+          <w:rFonts w:ascii="Times New Roman" w:hAnsi="Times New Roman"/>
           <w:noProof/>
-          <w:color w:val="auto"/>
-        </w:rPr>
-        <w:t>1</w:t>
-      </w:r>
-      <w:r>
-        <w:rPr>
-          <w:rFonts w:ascii="Times New Roman" w:hAnsi="Times New Roman"/>
-          <w:b/>
-          <w:color w:val="auto"/>
-        </w:rPr>
-        <w:fldChar w:fldCharType="end"/>
-      </w:r>
-      <w:r>
-        <w:rPr>
-          <w:rFonts w:ascii="Times New Roman" w:hAnsi="Times New Roman"/>
-          <w:color w:val="auto"/>
-        </w:rPr>
-        <w:t>.</w:t>
-      </w:r>
-      <w:r>
-        <w:rPr>
-          <w:rFonts w:ascii="Times New Roman" w:hAnsi="Times New Roman"/>
-          <w:color w:val="auto"/>
-        </w:rPr>
-        <w:t xml:space="preserve"> Classes d’equivalències.</w:t>
-      </w:r>
-    </w:p>
-    <w:p>
-      <w:pPr>
-        <w:rPr>
-          <w:rFonts w:ascii="Times New Roman" w:hAnsi="Times New Roman"/>
-          <w:sz w:val="20"/>
-        </w:rPr>
-      </w:pPr>
-      <w:r>
-        <w:rPr>
-          <w:rFonts w:ascii="Times New Roman" w:hAnsi="Times New Roman"/>
-          <w:b/>
-          <w:sz w:val="20"/>
-        </w:rPr>
-        <w:t>Exemple 3</w:t>
-      </w:r>
-      <w:r>
-        <w:rPr>
-          <w:rFonts w:ascii="Times New Roman" w:hAnsi="Times New Roman"/>
-          <w:b/>
-          <w:sz w:val="20"/>
-        </w:rPr>
-        <w:t>.</w:t>
-      </w:r>
-      <w:r>
-        <w:rPr>
-          <w:rFonts w:ascii="Times New Roman" w:hAnsi="Times New Roman"/>
-          <w:sz w:val="20"/>
-        </w:rPr>
-        <w:t xml:space="preserve"> Considerant la taula de la </w:t>
-      </w:r>
-      <w:r>
-        <w:rPr>
-          <w:rFonts w:ascii="Times New Roman" w:hAnsi="Times New Roman"/>
-          <w:sz w:val="20"/>
-        </w:rPr>
-        <w:fldChar w:fldCharType="begin"/>
-      </w:r>
-      <w:r>
-        <w:rPr>
-          <w:rFonts w:ascii="Times New Roman" w:hAnsi="Times New Roman"/>
-          <w:sz w:val="20"/>
-        </w:rPr>
-        <w:instrText xml:space="preserve"> REF  fig_1 \* Lower \h </w:instrText>
-      </w:r>
-      <w:r>
-        <w:rPr>
-          <w:rFonts w:ascii="Times New Roman" w:hAnsi="Times New Roman"/>
-          <w:sz w:val="20"/>
-        </w:rPr>
-      </w:r>
-      <w:r>
-        <w:rPr>
-          <w:rFonts w:ascii="Times New Roman" w:hAnsi="Times New Roman"/>
-          <w:sz w:val="20"/>
-        </w:rPr>
-        <w:instrText xml:space="preserve"> \* MERGEFORMAT </w:instrText>
-      </w:r>
-      <w:r>
-        <w:rPr>
-          <w:rFonts w:ascii="Times New Roman" w:hAnsi="Times New Roman"/>
-          <w:sz w:val="20"/>
-        </w:rPr>
-        <w:fldChar w:fldCharType="separate"/>
-      </w:r>
-      <w:r>
-        <w:rPr>
-          <w:rFonts w:ascii="Times New Roman" w:hAnsi="Times New Roman"/>
-          <w:sz w:val="20"/>
-        </w:rPr>
-        <w:t xml:space="preserve">figura </w:t>
-      </w:r>
-      <w:r>
-        <w:rPr>
-          <w:rFonts w:ascii="Times New Roman" w:hAnsi="Times New Roman"/>
-          <w:noProof/>
-          <w:sz w:val="20"/>
-        </w:rPr>
-        <w:t>1</w:t>
-      </w:r>
-      <w:r>
-        <w:rPr>
-          <w:rFonts w:ascii="Times New Roman" w:hAnsi="Times New Roman"/>
-          <w:sz w:val="20"/>
-        </w:rPr>
-        <w:fldChar w:fldCharType="end"/>
-      </w:r>
-      <w:r>
-        <w:rPr>
-          <w:rFonts w:ascii="Times New Roman" w:hAnsi="Times New Roman"/>
-          <w:sz w:val="20"/>
-        </w:rPr>
-        <w:t xml:space="preserve">, la </w:t>
-      </w:r>
-      <w:r>
-        <w:rPr>
-          <w:rFonts w:ascii="Times New Roman" w:hAnsi="Times New Roman"/>
-          <w:sz w:val="20"/>
-        </w:rPr>
-        <w:t>figura 4 mostra el graf lineal resultant.</w:t>
-      </w:r>
-    </w:p>
-    <w:p>
-      <w:pPr>
-        <w:rPr>
-          <w:rFonts w:ascii="Times New Roman" w:hAnsi="Times New Roman"/>
-          <w:sz w:val="20"/>
-        </w:rPr>
-      </w:pPr>
-    </w:p>
-    <w:p>
-      <w:pPr>
-        <w:jc w:val="center"/>
-        <w:rPr>
-          <w:rFonts w:ascii="Times New Roman" w:hAnsi="Times New Roman"/>
-          <w:sz w:val="20"/>
-        </w:rPr>
-      </w:pPr>
-      <w:r>
-        <w:rPr>
-          <w:rFonts w:ascii="Times New Roman" w:hAnsi="Times New Roman"/>
-          <w:noProof/>
-          <w:lang w:eastAsia="ca-ES"/>
-        </w:rPr>
+          <w:lang w:val="en-GB" w:eastAsia="en-GB"/>
+        </w:rPr>
+        <w:lastRenderedPageBreak/>
         <w:drawing>
-          <wp:inline distT="0" distB="0" distL="0" distR="0" wp14:anchorId="189D1AE1" wp14:editId="76DA3A5F">
+          <wp:inline distT="0" distB="0" distL="0" distR="0" wp14:anchorId="74796023" wp14:editId="6F6A0896">
             <wp:extent cx="1425216" cy="2333625"/>
             <wp:effectExtent l="0" t="0" r="3810" b="0"/>
             <wp:docPr id="21" name="Imagen 21"/>
@@ -4307,7 +3353,7 @@
     </w:p>
     <w:p>
       <w:pPr>
-        <w:pStyle w:val="Descripcin"/>
+        <w:pStyle w:val="Caption"/>
         <w:jc w:val="center"/>
         <w:rPr>
           <w:rFonts w:ascii="Times New Roman" w:hAnsi="Times New Roman"/>
@@ -4494,7 +3540,13 @@
         <w:rPr>
           <w:lang w:val="ca-ES"/>
         </w:rPr>
-        <w:t xml:space="preserve"> que representarà cada classe d’equivalència seguint la nomenclatura de la taula següent:</w:t>
+        <w:t xml:space="preserve"> que represen</w:t>
+      </w:r>
+      <w:r>
+        <w:rPr>
+          <w:lang w:val="ca-ES"/>
+        </w:rPr>
+        <w:t>tarà cada classe d’equivalència. Cada interval li correspon un color diferent.</w:t>
       </w:r>
     </w:p>
     <w:p>
@@ -4505,860 +3557,30 @@
         </w:rPr>
       </w:pPr>
     </w:p>
-    <w:tbl>
-      <w:tblPr>
-        <w:tblW w:w="2856" w:type="dxa"/>
-        <w:jc w:val="center"/>
-        <w:tblLayout w:type="fixed"/>
-        <w:tblCellMar>
-          <w:left w:w="80" w:type="dxa"/>
-          <w:right w:w="80" w:type="dxa"/>
-        </w:tblCellMar>
-        <w:tblLook w:val="0000" w:firstRow="0" w:lastRow="0" w:firstColumn="0" w:lastColumn="0" w:noHBand="0" w:noVBand="0"/>
-      </w:tblPr>
-      <w:tblGrid>
-        <w:gridCol w:w="1428"/>
-        <w:gridCol w:w="1428"/>
-      </w:tblGrid>
-      <w:tr>
-        <w:tblPrEx>
-          <w:tblCellMar>
-            <w:top w:w="0" w:type="dxa"/>
-            <w:bottom w:w="0" w:type="dxa"/>
-          </w:tblCellMar>
-        </w:tblPrEx>
-        <w:trPr>
-          <w:cantSplit/>
-          <w:trHeight w:val="9"/>
-          <w:jc w:val="center"/>
-        </w:trPr>
-        <w:tc>
-          <w:tcPr>
-            <w:tcW w:w="1428" w:type="dxa"/>
-            <w:tcBorders>
-              <w:top w:val="single" w:sz="6" w:space="0" w:color="auto"/>
-              <w:left w:val="single" w:sz="6" w:space="0" w:color="auto"/>
-              <w:bottom w:val="double" w:sz="6" w:space="0" w:color="auto"/>
-              <w:right w:val="single" w:sz="6" w:space="0" w:color="auto"/>
-            </w:tcBorders>
-          </w:tcPr>
-          <w:p>
-            <w:pPr>
-              <w:pStyle w:val="Textonormal"/>
-              <w:jc w:val="center"/>
-              <w:rPr>
-                <w:lang w:val="ca-ES"/>
-              </w:rPr>
-            </w:pPr>
-            <w:r>
-              <w:rPr>
-                <w:lang w:val="ca-ES"/>
-              </w:rPr>
-              <w:t>Nombre d’equivalències</w:t>
-            </w:r>
-          </w:p>
-        </w:tc>
-        <w:tc>
-          <w:tcPr>
-            <w:tcW w:w="1428" w:type="dxa"/>
-            <w:tcBorders>
-              <w:top w:val="single" w:sz="6" w:space="0" w:color="auto"/>
-              <w:left w:val="single" w:sz="6" w:space="0" w:color="auto"/>
-              <w:bottom w:val="double" w:sz="6" w:space="0" w:color="auto"/>
-              <w:right w:val="single" w:sz="6" w:space="0" w:color="auto"/>
-            </w:tcBorders>
-          </w:tcPr>
-          <w:p>
-            <w:pPr>
-              <w:pStyle w:val="Textonormal"/>
-              <w:jc w:val="center"/>
-              <w:rPr>
-                <w:lang w:val="ca-ES"/>
-              </w:rPr>
-            </w:pPr>
-            <w:r>
-              <w:rPr>
-                <w:lang w:val="ca-ES"/>
-              </w:rPr>
-              <w:t>Classes d’equivalències</w:t>
-            </w:r>
-          </w:p>
-        </w:tc>
-      </w:tr>
-      <w:tr>
-        <w:tblPrEx>
-          <w:tblCellMar>
-            <w:top w:w="0" w:type="dxa"/>
-            <w:bottom w:w="0" w:type="dxa"/>
-          </w:tblCellMar>
-        </w:tblPrEx>
-        <w:trPr>
-          <w:cantSplit/>
-          <w:trHeight w:val="5"/>
-          <w:jc w:val="center"/>
-        </w:trPr>
-        <w:tc>
-          <w:tcPr>
-            <w:tcW w:w="1428" w:type="dxa"/>
-            <w:tcBorders>
-              <w:top w:val="double" w:sz="6" w:space="0" w:color="auto"/>
-              <w:left w:val="single" w:sz="6" w:space="0" w:color="auto"/>
-              <w:bottom w:val="single" w:sz="6" w:space="0" w:color="auto"/>
-              <w:right w:val="single" w:sz="6" w:space="0" w:color="auto"/>
-            </w:tcBorders>
-          </w:tcPr>
-          <w:p>
-            <w:pPr>
-              <w:pStyle w:val="Textonormal"/>
-              <w:jc w:val="center"/>
-              <w:rPr>
-                <w:lang w:val="ca-ES"/>
-              </w:rPr>
-            </w:pPr>
-            <w:r>
-              <w:rPr>
-                <w:lang w:val="ca-ES"/>
-              </w:rPr>
-              <w:t>(0, 1)</w:t>
-            </w:r>
-          </w:p>
-        </w:tc>
-        <w:tc>
-          <w:tcPr>
-            <w:tcW w:w="1428" w:type="dxa"/>
-            <w:tcBorders>
-              <w:top w:val="double" w:sz="6" w:space="0" w:color="auto"/>
-              <w:left w:val="single" w:sz="6" w:space="0" w:color="auto"/>
-              <w:bottom w:val="single" w:sz="6" w:space="0" w:color="auto"/>
-              <w:right w:val="single" w:sz="6" w:space="0" w:color="auto"/>
-            </w:tcBorders>
-          </w:tcPr>
-          <w:p>
-            <w:pPr>
-              <w:pStyle w:val="Textonormal"/>
-              <w:jc w:val="center"/>
-              <w:rPr>
-                <w:lang w:val="ca-ES"/>
-              </w:rPr>
-            </w:pPr>
-            <w:r>
-              <w:rPr>
-                <w:lang w:val="ca-ES"/>
-              </w:rPr>
-              <w:t>Negre/Discontínua</w:t>
-            </w:r>
-            <w:r>
-              <w:rPr>
-                <w:lang w:val="ca-ES"/>
-              </w:rPr>
-              <w:t xml:space="preserve"> o contínua</w:t>
-            </w:r>
-          </w:p>
-        </w:tc>
-      </w:tr>
-      <w:tr>
-        <w:tblPrEx>
-          <w:tblCellMar>
-            <w:top w:w="0" w:type="dxa"/>
-            <w:bottom w:w="0" w:type="dxa"/>
-          </w:tblCellMar>
-        </w:tblPrEx>
-        <w:trPr>
-          <w:cantSplit/>
-          <w:trHeight w:val="5"/>
-          <w:jc w:val="center"/>
-        </w:trPr>
-        <w:tc>
-          <w:tcPr>
-            <w:tcW w:w="1428" w:type="dxa"/>
-            <w:tcBorders>
-              <w:top w:val="single" w:sz="6" w:space="0" w:color="auto"/>
-              <w:left w:val="single" w:sz="6" w:space="0" w:color="auto"/>
-              <w:bottom w:val="single" w:sz="6" w:space="0" w:color="auto"/>
-              <w:right w:val="single" w:sz="6" w:space="0" w:color="auto"/>
-            </w:tcBorders>
-          </w:tcPr>
-          <w:p>
-            <w:pPr>
-              <w:pStyle w:val="Textonormal"/>
-              <w:jc w:val="center"/>
-              <w:rPr>
-                <w:lang w:val="ca-ES"/>
-              </w:rPr>
-            </w:pPr>
-            <w:r>
-              <w:rPr>
-                <w:lang w:val="ca-ES"/>
-              </w:rPr>
-              <w:t>(2, 3)</w:t>
-            </w:r>
-          </w:p>
-        </w:tc>
-        <w:tc>
-          <w:tcPr>
-            <w:tcW w:w="1428" w:type="dxa"/>
-            <w:tcBorders>
-              <w:top w:val="single" w:sz="6" w:space="0" w:color="auto"/>
-              <w:left w:val="single" w:sz="6" w:space="0" w:color="auto"/>
-              <w:bottom w:val="single" w:sz="6" w:space="0" w:color="auto"/>
-              <w:right w:val="single" w:sz="6" w:space="0" w:color="auto"/>
-            </w:tcBorders>
-          </w:tcPr>
-          <w:p>
-            <w:pPr>
-              <w:pStyle w:val="Textonormal"/>
-              <w:jc w:val="center"/>
-              <w:rPr>
-                <w:lang w:val="ca-ES"/>
-              </w:rPr>
-            </w:pPr>
-            <w:r>
-              <w:rPr>
-                <w:lang w:val="ca-ES"/>
-              </w:rPr>
-              <w:t>Turquesa</w:t>
-            </w:r>
-          </w:p>
-        </w:tc>
-      </w:tr>
-      <w:tr>
-        <w:tblPrEx>
-          <w:tblCellMar>
-            <w:top w:w="0" w:type="dxa"/>
-            <w:bottom w:w="0" w:type="dxa"/>
-          </w:tblCellMar>
-        </w:tblPrEx>
-        <w:trPr>
-          <w:cantSplit/>
-          <w:trHeight w:val="1"/>
-          <w:jc w:val="center"/>
-        </w:trPr>
-        <w:tc>
-          <w:tcPr>
-            <w:tcW w:w="1428" w:type="dxa"/>
-            <w:tcBorders>
-              <w:top w:val="single" w:sz="6" w:space="0" w:color="auto"/>
-              <w:left w:val="single" w:sz="6" w:space="0" w:color="auto"/>
-              <w:bottom w:val="single" w:sz="6" w:space="0" w:color="auto"/>
-              <w:right w:val="single" w:sz="6" w:space="0" w:color="auto"/>
-            </w:tcBorders>
-          </w:tcPr>
-          <w:p>
-            <w:pPr>
-              <w:pStyle w:val="Textonormal"/>
-              <w:jc w:val="center"/>
-              <w:rPr>
-                <w:lang w:val="ca-ES"/>
-              </w:rPr>
-            </w:pPr>
-            <w:r>
-              <w:rPr>
-                <w:lang w:val="ca-ES"/>
-              </w:rPr>
-              <w:t>(4, 7)</w:t>
-            </w:r>
-          </w:p>
-        </w:tc>
-        <w:tc>
-          <w:tcPr>
-            <w:tcW w:w="1428" w:type="dxa"/>
-            <w:tcBorders>
-              <w:top w:val="single" w:sz="6" w:space="0" w:color="auto"/>
-              <w:left w:val="single" w:sz="6" w:space="0" w:color="auto"/>
-              <w:bottom w:val="single" w:sz="6" w:space="0" w:color="auto"/>
-              <w:right w:val="single" w:sz="6" w:space="0" w:color="auto"/>
-            </w:tcBorders>
-          </w:tcPr>
-          <w:p>
-            <w:pPr>
-              <w:pStyle w:val="Textonormal"/>
-              <w:jc w:val="center"/>
-              <w:rPr>
-                <w:lang w:val="ca-ES"/>
-              </w:rPr>
-            </w:pPr>
-            <w:r>
-              <w:rPr>
-                <w:lang w:val="ca-ES"/>
-              </w:rPr>
-              <w:t>Verd</w:t>
-            </w:r>
-          </w:p>
-        </w:tc>
-      </w:tr>
-      <w:tr>
-        <w:tblPrEx>
-          <w:tblCellMar>
-            <w:top w:w="0" w:type="dxa"/>
-            <w:bottom w:w="0" w:type="dxa"/>
-          </w:tblCellMar>
-        </w:tblPrEx>
-        <w:trPr>
-          <w:cantSplit/>
-          <w:trHeight w:val="1"/>
-          <w:jc w:val="center"/>
-        </w:trPr>
-        <w:tc>
-          <w:tcPr>
-            <w:tcW w:w="1428" w:type="dxa"/>
-            <w:tcBorders>
-              <w:top w:val="single" w:sz="6" w:space="0" w:color="auto"/>
-              <w:left w:val="single" w:sz="6" w:space="0" w:color="auto"/>
-              <w:bottom w:val="single" w:sz="6" w:space="0" w:color="auto"/>
-              <w:right w:val="single" w:sz="6" w:space="0" w:color="auto"/>
-            </w:tcBorders>
-          </w:tcPr>
-          <w:p>
-            <w:pPr>
-              <w:pStyle w:val="Textonormal"/>
-              <w:jc w:val="center"/>
-              <w:rPr>
-                <w:lang w:val="ca-ES"/>
-              </w:rPr>
-            </w:pPr>
-            <w:r>
-              <w:rPr>
-                <w:lang w:val="ca-ES"/>
-              </w:rPr>
-              <w:t>(8, 15)</w:t>
-            </w:r>
-          </w:p>
-        </w:tc>
-        <w:tc>
-          <w:tcPr>
-            <w:tcW w:w="1428" w:type="dxa"/>
-            <w:tcBorders>
-              <w:top w:val="single" w:sz="6" w:space="0" w:color="auto"/>
-              <w:left w:val="single" w:sz="6" w:space="0" w:color="auto"/>
-              <w:bottom w:val="single" w:sz="6" w:space="0" w:color="auto"/>
-              <w:right w:val="single" w:sz="6" w:space="0" w:color="auto"/>
-            </w:tcBorders>
-          </w:tcPr>
-          <w:p>
-            <w:pPr>
-              <w:pStyle w:val="Textonormal"/>
-              <w:jc w:val="center"/>
-              <w:rPr>
-                <w:lang w:val="ca-ES"/>
-              </w:rPr>
-            </w:pPr>
-            <w:r>
-              <w:rPr>
-                <w:lang w:val="ca-ES"/>
-              </w:rPr>
-              <w:t>Magenta</w:t>
-            </w:r>
-          </w:p>
-        </w:tc>
-      </w:tr>
-      <w:tr>
-        <w:tblPrEx>
-          <w:tblCellMar>
-            <w:top w:w="0" w:type="dxa"/>
-            <w:bottom w:w="0" w:type="dxa"/>
-          </w:tblCellMar>
-        </w:tblPrEx>
-        <w:trPr>
-          <w:cantSplit/>
-          <w:trHeight w:val="1"/>
-          <w:jc w:val="center"/>
-        </w:trPr>
-        <w:tc>
-          <w:tcPr>
-            <w:tcW w:w="1428" w:type="dxa"/>
-            <w:tcBorders>
-              <w:top w:val="single" w:sz="6" w:space="0" w:color="auto"/>
-              <w:left w:val="single" w:sz="6" w:space="0" w:color="auto"/>
-              <w:bottom w:val="single" w:sz="6" w:space="0" w:color="auto"/>
-              <w:right w:val="single" w:sz="6" w:space="0" w:color="auto"/>
-            </w:tcBorders>
-          </w:tcPr>
-          <w:p>
-            <w:pPr>
-              <w:pStyle w:val="Textonormal"/>
-              <w:jc w:val="center"/>
-              <w:rPr>
-                <w:lang w:val="ca-ES"/>
-              </w:rPr>
-            </w:pPr>
-            <w:r>
-              <w:rPr>
-                <w:lang w:val="ca-ES"/>
-              </w:rPr>
-              <w:t>(16, 31)</w:t>
-            </w:r>
-          </w:p>
-        </w:tc>
-        <w:tc>
-          <w:tcPr>
-            <w:tcW w:w="1428" w:type="dxa"/>
-            <w:tcBorders>
-              <w:top w:val="single" w:sz="6" w:space="0" w:color="auto"/>
-              <w:left w:val="single" w:sz="6" w:space="0" w:color="auto"/>
-              <w:bottom w:val="single" w:sz="6" w:space="0" w:color="auto"/>
-              <w:right w:val="single" w:sz="6" w:space="0" w:color="auto"/>
-            </w:tcBorders>
-          </w:tcPr>
-          <w:p>
-            <w:pPr>
-              <w:pStyle w:val="Textonormal"/>
-              <w:jc w:val="center"/>
-              <w:rPr>
-                <w:lang w:val="ca-ES"/>
-              </w:rPr>
-            </w:pPr>
-            <w:r>
-              <w:rPr>
-                <w:lang w:val="ca-ES"/>
-              </w:rPr>
-              <w:t>Taronja</w:t>
-            </w:r>
-          </w:p>
-        </w:tc>
-      </w:tr>
-      <w:tr>
-        <w:tblPrEx>
-          <w:tblCellMar>
-            <w:top w:w="0" w:type="dxa"/>
-            <w:bottom w:w="0" w:type="dxa"/>
-          </w:tblCellMar>
-        </w:tblPrEx>
-        <w:trPr>
-          <w:cantSplit/>
-          <w:trHeight w:val="1"/>
-          <w:jc w:val="center"/>
-        </w:trPr>
-        <w:tc>
-          <w:tcPr>
-            <w:tcW w:w="1428" w:type="dxa"/>
-            <w:tcBorders>
-              <w:top w:val="single" w:sz="6" w:space="0" w:color="auto"/>
-              <w:left w:val="single" w:sz="6" w:space="0" w:color="auto"/>
-              <w:bottom w:val="single" w:sz="6" w:space="0" w:color="auto"/>
-              <w:right w:val="single" w:sz="6" w:space="0" w:color="auto"/>
-            </w:tcBorders>
-          </w:tcPr>
-          <w:p>
-            <w:pPr>
-              <w:pStyle w:val="Textonormal"/>
-              <w:jc w:val="center"/>
-              <w:rPr>
-                <w:lang w:val="ca-ES"/>
-              </w:rPr>
-            </w:pPr>
-            <w:r>
-              <w:rPr>
-                <w:lang w:val="ca-ES"/>
-              </w:rPr>
-              <w:t>(32, 63)</w:t>
-            </w:r>
-          </w:p>
-        </w:tc>
-        <w:tc>
-          <w:tcPr>
-            <w:tcW w:w="1428" w:type="dxa"/>
-            <w:tcBorders>
-              <w:top w:val="single" w:sz="6" w:space="0" w:color="auto"/>
-              <w:left w:val="single" w:sz="6" w:space="0" w:color="auto"/>
-              <w:bottom w:val="single" w:sz="6" w:space="0" w:color="auto"/>
-              <w:right w:val="single" w:sz="6" w:space="0" w:color="auto"/>
-            </w:tcBorders>
-          </w:tcPr>
-          <w:p>
-            <w:pPr>
-              <w:pStyle w:val="Textonormal"/>
-              <w:jc w:val="center"/>
-              <w:rPr>
-                <w:lang w:val="ca-ES"/>
-              </w:rPr>
-            </w:pPr>
-            <w:r>
-              <w:rPr>
-                <w:lang w:val="ca-ES"/>
-              </w:rPr>
-              <w:t>Blau</w:t>
-            </w:r>
-          </w:p>
-        </w:tc>
-      </w:tr>
-      <w:tr>
-        <w:tblPrEx>
-          <w:tblCellMar>
-            <w:top w:w="0" w:type="dxa"/>
-            <w:bottom w:w="0" w:type="dxa"/>
-          </w:tblCellMar>
-        </w:tblPrEx>
-        <w:trPr>
-          <w:cantSplit/>
-          <w:trHeight w:val="1"/>
-          <w:jc w:val="center"/>
-        </w:trPr>
-        <w:tc>
-          <w:tcPr>
-            <w:tcW w:w="1428" w:type="dxa"/>
-            <w:tcBorders>
-              <w:top w:val="single" w:sz="6" w:space="0" w:color="auto"/>
-              <w:left w:val="single" w:sz="6" w:space="0" w:color="auto"/>
-              <w:bottom w:val="single" w:sz="6" w:space="0" w:color="auto"/>
-              <w:right w:val="single" w:sz="6" w:space="0" w:color="auto"/>
-            </w:tcBorders>
-          </w:tcPr>
-          <w:p>
-            <w:pPr>
-              <w:pStyle w:val="Textonormal"/>
-              <w:jc w:val="center"/>
-              <w:rPr>
-                <w:lang w:val="ca-ES"/>
-              </w:rPr>
-            </w:pPr>
-            <w:r>
-              <w:rPr>
-                <w:lang w:val="ca-ES"/>
-              </w:rPr>
-              <w:t>(64, 127)</w:t>
-            </w:r>
-          </w:p>
-        </w:tc>
-        <w:tc>
-          <w:tcPr>
-            <w:tcW w:w="1428" w:type="dxa"/>
-            <w:tcBorders>
-              <w:top w:val="single" w:sz="6" w:space="0" w:color="auto"/>
-              <w:left w:val="single" w:sz="6" w:space="0" w:color="auto"/>
-              <w:bottom w:val="single" w:sz="6" w:space="0" w:color="auto"/>
-              <w:right w:val="single" w:sz="6" w:space="0" w:color="auto"/>
-            </w:tcBorders>
-          </w:tcPr>
-          <w:p>
-            <w:pPr>
-              <w:pStyle w:val="Textonormal"/>
-              <w:jc w:val="center"/>
-              <w:rPr>
-                <w:lang w:val="ca-ES"/>
-              </w:rPr>
-            </w:pPr>
-            <w:r>
-              <w:rPr>
-                <w:lang w:val="ca-ES"/>
-              </w:rPr>
-              <w:t>Vermell</w:t>
-            </w:r>
-          </w:p>
-        </w:tc>
-      </w:tr>
-      <w:tr>
-        <w:tblPrEx>
-          <w:tblCellMar>
-            <w:top w:w="0" w:type="dxa"/>
-            <w:bottom w:w="0" w:type="dxa"/>
-          </w:tblCellMar>
-        </w:tblPrEx>
-        <w:trPr>
-          <w:cantSplit/>
-          <w:trHeight w:val="1"/>
-          <w:jc w:val="center"/>
-        </w:trPr>
-        <w:tc>
-          <w:tcPr>
-            <w:tcW w:w="1428" w:type="dxa"/>
-            <w:tcBorders>
-              <w:top w:val="single" w:sz="6" w:space="0" w:color="auto"/>
-              <w:left w:val="single" w:sz="6" w:space="0" w:color="auto"/>
-              <w:bottom w:val="single" w:sz="6" w:space="0" w:color="auto"/>
-              <w:right w:val="single" w:sz="6" w:space="0" w:color="auto"/>
-            </w:tcBorders>
-          </w:tcPr>
-          <w:p>
-            <w:pPr>
-              <w:pStyle w:val="Textonormal"/>
-              <w:jc w:val="center"/>
-              <w:rPr>
-                <w:lang w:val="ca-ES"/>
-              </w:rPr>
-            </w:pPr>
-            <w:r>
-              <w:rPr>
-                <w:lang w:val="ca-ES"/>
-              </w:rPr>
-              <w:lastRenderedPageBreak/>
-              <w:t>(128, 255)</w:t>
-            </w:r>
-          </w:p>
-        </w:tc>
-        <w:tc>
-          <w:tcPr>
-            <w:tcW w:w="1428" w:type="dxa"/>
-            <w:tcBorders>
-              <w:top w:val="single" w:sz="6" w:space="0" w:color="auto"/>
-              <w:left w:val="single" w:sz="6" w:space="0" w:color="auto"/>
-              <w:bottom w:val="single" w:sz="6" w:space="0" w:color="auto"/>
-              <w:right w:val="single" w:sz="6" w:space="0" w:color="auto"/>
-            </w:tcBorders>
-          </w:tcPr>
-          <w:p>
-            <w:pPr>
-              <w:pStyle w:val="Textonormal"/>
-              <w:jc w:val="center"/>
-              <w:rPr>
-                <w:lang w:val="ca-ES"/>
-              </w:rPr>
-            </w:pPr>
-            <w:r>
-              <w:rPr>
-                <w:lang w:val="ca-ES"/>
-              </w:rPr>
-              <w:t>Groc</w:t>
-            </w:r>
-          </w:p>
-        </w:tc>
-      </w:tr>
-      <w:tr>
-        <w:tblPrEx>
-          <w:tblCellMar>
-            <w:top w:w="0" w:type="dxa"/>
-            <w:bottom w:w="0" w:type="dxa"/>
-          </w:tblCellMar>
-        </w:tblPrEx>
-        <w:trPr>
-          <w:cantSplit/>
-          <w:trHeight w:val="1"/>
-          <w:jc w:val="center"/>
-        </w:trPr>
-        <w:tc>
-          <w:tcPr>
-            <w:tcW w:w="1428" w:type="dxa"/>
-            <w:tcBorders>
-              <w:top w:val="single" w:sz="6" w:space="0" w:color="auto"/>
-              <w:left w:val="single" w:sz="6" w:space="0" w:color="auto"/>
-              <w:bottom w:val="single" w:sz="6" w:space="0" w:color="auto"/>
-              <w:right w:val="single" w:sz="6" w:space="0" w:color="auto"/>
-            </w:tcBorders>
-          </w:tcPr>
-          <w:p>
-            <w:pPr>
-              <w:pStyle w:val="Textonormal"/>
-              <w:jc w:val="center"/>
-              <w:rPr>
-                <w:lang w:val="ca-ES"/>
-              </w:rPr>
-            </w:pPr>
-            <w:r>
-              <w:rPr>
-                <w:lang w:val="ca-ES"/>
-              </w:rPr>
-              <w:t>(256, 511)</w:t>
-            </w:r>
-          </w:p>
-        </w:tc>
-        <w:tc>
-          <w:tcPr>
-            <w:tcW w:w="1428" w:type="dxa"/>
-            <w:tcBorders>
-              <w:top w:val="single" w:sz="6" w:space="0" w:color="auto"/>
-              <w:left w:val="single" w:sz="6" w:space="0" w:color="auto"/>
-              <w:bottom w:val="single" w:sz="6" w:space="0" w:color="auto"/>
-              <w:right w:val="single" w:sz="6" w:space="0" w:color="auto"/>
-            </w:tcBorders>
-          </w:tcPr>
-          <w:p>
-            <w:pPr>
-              <w:pStyle w:val="Textonormal"/>
-              <w:jc w:val="center"/>
-              <w:rPr>
-                <w:lang w:val="ca-ES"/>
-              </w:rPr>
-            </w:pPr>
-            <w:r>
-              <w:rPr>
-                <w:lang w:val="ca-ES"/>
-              </w:rPr>
-              <w:t>Marró</w:t>
-            </w:r>
-          </w:p>
-        </w:tc>
-      </w:tr>
-      <w:tr>
-        <w:tblPrEx>
-          <w:tblCellMar>
-            <w:top w:w="0" w:type="dxa"/>
-            <w:bottom w:w="0" w:type="dxa"/>
-          </w:tblCellMar>
-        </w:tblPrEx>
-        <w:trPr>
-          <w:cantSplit/>
-          <w:trHeight w:val="1"/>
-          <w:jc w:val="center"/>
-        </w:trPr>
-        <w:tc>
-          <w:tcPr>
-            <w:tcW w:w="1428" w:type="dxa"/>
-            <w:tcBorders>
-              <w:top w:val="single" w:sz="6" w:space="0" w:color="auto"/>
-              <w:left w:val="single" w:sz="6" w:space="0" w:color="auto"/>
-              <w:bottom w:val="single" w:sz="6" w:space="0" w:color="auto"/>
-              <w:right w:val="single" w:sz="6" w:space="0" w:color="auto"/>
-            </w:tcBorders>
-          </w:tcPr>
-          <w:p>
-            <w:pPr>
-              <w:pStyle w:val="Textonormal"/>
-              <w:jc w:val="center"/>
-              <w:rPr>
-                <w:lang w:val="ca-ES"/>
-              </w:rPr>
-            </w:pPr>
-            <w:r>
-              <w:rPr>
-                <w:lang w:val="ca-ES"/>
-              </w:rPr>
-              <w:t>&gt;= 512</w:t>
-            </w:r>
-          </w:p>
-        </w:tc>
-        <w:tc>
-          <w:tcPr>
-            <w:tcW w:w="1428" w:type="dxa"/>
-            <w:tcBorders>
-              <w:top w:val="single" w:sz="6" w:space="0" w:color="auto"/>
-              <w:left w:val="single" w:sz="6" w:space="0" w:color="auto"/>
-              <w:bottom w:val="single" w:sz="6" w:space="0" w:color="auto"/>
-              <w:right w:val="single" w:sz="6" w:space="0" w:color="auto"/>
-            </w:tcBorders>
-          </w:tcPr>
-          <w:p>
-            <w:pPr>
-              <w:pStyle w:val="Textonormal"/>
-              <w:jc w:val="center"/>
-              <w:rPr>
-                <w:lang w:val="ca-ES"/>
-              </w:rPr>
-            </w:pPr>
-            <w:r>
-              <w:rPr>
-                <w:lang w:val="ca-ES"/>
-              </w:rPr>
-              <w:t>Gris</w:t>
-            </w:r>
-          </w:p>
-        </w:tc>
-      </w:tr>
-    </w:tbl>
-    <w:p>
-      <w:pPr>
-        <w:pStyle w:val="Descripcin"/>
-        <w:jc w:val="center"/>
-        <w:rPr>
-          <w:rFonts w:ascii="Times New Roman" w:hAnsi="Times New Roman"/>
-          <w:b/>
-          <w:color w:val="auto"/>
-        </w:rPr>
-      </w:pPr>
-    </w:p>
-    <w:p>
-      <w:pPr>
-        <w:pStyle w:val="Descripcin"/>
-        <w:jc w:val="center"/>
-        <w:rPr>
-          <w:rFonts w:ascii="Times New Roman" w:hAnsi="Times New Roman"/>
-          <w:color w:val="auto"/>
-        </w:rPr>
-      </w:pPr>
-      <w:r>
-        <w:rPr>
-          <w:rFonts w:ascii="Times New Roman" w:hAnsi="Times New Roman"/>
-          <w:b/>
-          <w:color w:val="auto"/>
-        </w:rPr>
-        <w:t xml:space="preserve">Taula </w:t>
-      </w:r>
-      <w:r>
-        <w:rPr>
-          <w:rFonts w:ascii="Times New Roman" w:hAnsi="Times New Roman"/>
-          <w:b/>
-          <w:color w:val="auto"/>
-        </w:rPr>
-        <w:fldChar w:fldCharType="begin"/>
-      </w:r>
-      <w:r>
-        <w:rPr>
-          <w:rFonts w:ascii="Times New Roman" w:hAnsi="Times New Roman"/>
-          <w:b/>
-          <w:color w:val="auto"/>
-        </w:rPr>
-        <w:instrText xml:space="preserve"> SEQ Taula \* ARABIC </w:instrText>
-      </w:r>
-      <w:r>
-        <w:rPr>
-          <w:rFonts w:ascii="Times New Roman" w:hAnsi="Times New Roman"/>
-          <w:b/>
-          <w:color w:val="auto"/>
-        </w:rPr>
-        <w:fldChar w:fldCharType="separate"/>
-      </w:r>
-      <w:r>
-        <w:rPr>
-          <w:rFonts w:ascii="Times New Roman" w:hAnsi="Times New Roman"/>
-          <w:b/>
+    <w:p>
+      <w:pPr>
+        <w:pStyle w:val="Textonormal"/>
+        <w:rPr>
+          <w:lang w:val="ca-ES"/>
+        </w:rPr>
+      </w:pPr>
+    </w:p>
+    <w:p>
+      <w:pPr>
+        <w:pStyle w:val="Textonormal"/>
+        <w:rPr>
+          <w:lang w:val="ca-ES"/>
+        </w:rPr>
+      </w:pPr>
+      <w:r>
+        <w:rPr>
           <w:noProof/>
-          <w:color w:val="auto"/>
-        </w:rPr>
-        <w:t>2</w:t>
-      </w:r>
-      <w:r>
-        <w:rPr>
-          <w:rFonts w:ascii="Times New Roman" w:hAnsi="Times New Roman"/>
-          <w:b/>
-          <w:color w:val="auto"/>
-        </w:rPr>
-        <w:fldChar w:fldCharType="end"/>
-      </w:r>
-      <w:r>
-        <w:rPr>
-          <w:rFonts w:ascii="Times New Roman" w:hAnsi="Times New Roman"/>
-          <w:b/>
-          <w:color w:val="auto"/>
-        </w:rPr>
-        <w:t>.</w:t>
-      </w:r>
-      <w:r>
-        <w:rPr>
-          <w:rFonts w:ascii="Times New Roman" w:hAnsi="Times New Roman"/>
-          <w:color w:val="auto"/>
-        </w:rPr>
-        <w:t xml:space="preserve"> Taula grups </w:t>
-      </w:r>
-      <w:r>
-        <w:rPr>
-          <w:rFonts w:ascii="Times New Roman" w:hAnsi="Times New Roman"/>
-          <w:color w:val="auto"/>
-        </w:rPr>
-        <w:t>classes d’equivalències.</w:t>
-      </w:r>
-    </w:p>
-    <w:p>
-      <w:pPr>
-        <w:pStyle w:val="Textonormal"/>
-        <w:rPr>
-          <w:lang w:val="ca-ES"/>
-        </w:rPr>
-      </w:pPr>
-    </w:p>
-    <w:p>
-      <w:pPr>
-        <w:pStyle w:val="Textonormal"/>
-        <w:rPr>
-          <w:lang w:val="ca-ES"/>
-        </w:rPr>
-      </w:pPr>
-      <w:r>
-        <w:rPr>
-          <w:noProof/>
-          <w:lang w:val="ca-ES" w:eastAsia="ca-ES"/>
+          <w:lang w:val="en-GB" w:eastAsia="en-GB"/>
         </w:rPr>
         <mc:AlternateContent>
           <mc:Choice Requires="wps">
             <w:drawing>
-              <wp:anchor distT="0" distB="0" distL="114300" distR="114300" simplePos="0" relativeHeight="251667456" behindDoc="0" locked="0" layoutInCell="1" allowOverlap="1" wp14:anchorId="3F2C384A" wp14:editId="1E783624">
+              <wp:anchor distT="0" distB="0" distL="114300" distR="114300" simplePos="0" relativeHeight="251667456" behindDoc="0" locked="0" layoutInCell="1" allowOverlap="1" wp14:anchorId="51D855A8" wp14:editId="735AEEE9">
                 <wp:simplePos x="0" y="0"/>
                 <wp:positionH relativeFrom="column">
                   <wp:posOffset>0</wp:posOffset>
@@ -5410,9 +3632,9 @@
               </wp:anchor>
             </w:drawing>
           </mc:Choice>
-          <mc:Fallback>
+          <mc:Fallback xmlns:w16se="http://schemas.microsoft.com/office/word/2015/wordml/symex" xmlns:cx8="http://schemas.microsoft.com/office/drawing/2016/5/14/chartex" xmlns:cx7="http://schemas.microsoft.com/office/drawing/2016/5/13/chartex" xmlns:cx6="http://schemas.microsoft.com/office/drawing/2016/5/12/chartex" xmlns:cx5="http://schemas.microsoft.com/office/drawing/2016/5/11/chartex" xmlns:cx4="http://schemas.microsoft.com/office/drawing/2016/5/10/chartex" xmlns:cx3="http://schemas.microsoft.com/office/drawing/2016/5/9/chartex" xmlns:cx2="http://schemas.microsoft.com/office/drawing/2015/10/21/chartex" xmlns:cx1="http://schemas.microsoft.com/office/drawing/2015/9/8/chartex" xmlns:cx="http://schemas.microsoft.com/office/drawing/2014/chartex">
             <w:pict>
-              <v:line w14:anchorId="268C8EB0" id="Conector recto 22" o:spid="_x0000_s1026" style="position:absolute;z-index:251667456;visibility:visible;mso-wrap-style:square;mso-wrap-distance-left:9pt;mso-wrap-distance-top:0;mso-wrap-distance-right:9pt;mso-wrap-distance-bottom:0;mso-position-horizontal:absolute;mso-position-horizontal-relative:text;mso-position-vertical:absolute;mso-position-vertical-relative:text" from="0,-.05pt" to="89.25pt,-.05pt" o:gfxdata="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" strokecolor="black [3213]" strokeweight=".5pt">
+              <v:line w14:anchorId="095934D6" id="Conector recto 22" o:spid="_x0000_s1026" style="position:absolute;z-index:251667456;visibility:visible;mso-wrap-style:square;mso-wrap-distance-left:9pt;mso-wrap-distance-top:0;mso-wrap-distance-right:9pt;mso-wrap-distance-bottom:0;mso-position-horizontal:absolute;mso-position-horizontal-relative:text;mso-position-vertical:absolute;mso-position-vertical-relative:text" from="0,-.05pt" to="89.25pt,-.05pt" o:gfxdata="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" strokecolor="black [3213]" strokeweight=".5pt">
                 <v:stroke joinstyle="miter"/>
               </v:line>
             </w:pict>
@@ -5902,10 +4124,11 @@
       <w:r>
         <w:rPr>
           <w:noProof/>
-          <w:lang w:eastAsia="ca-ES"/>
-        </w:rPr>
+          <w:lang w:val="en-GB" w:eastAsia="en-GB"/>
+        </w:rPr>
+        <w:lastRenderedPageBreak/>
         <w:drawing>
-          <wp:inline distT="0" distB="0" distL="0" distR="0" wp14:anchorId="23FBC606" wp14:editId="155C929B">
+          <wp:inline distT="0" distB="0" distL="0" distR="0" wp14:anchorId="028C5B88" wp14:editId="5DA01FAF">
             <wp:extent cx="1428750" cy="2147130"/>
             <wp:effectExtent l="0" t="0" r="0" b="5715"/>
             <wp:docPr id="23" name="Imagen 23"/>
@@ -5943,7 +4166,7 @@
     </w:p>
     <w:p>
       <w:pPr>
-        <w:pStyle w:val="Descripcin"/>
+        <w:pStyle w:val="Caption"/>
         <w:jc w:val="center"/>
         <w:rPr>
           <w:rFonts w:ascii="Times New Roman" w:hAnsi="Times New Roman"/>
@@ -6036,7 +4259,7 @@
     </w:p>
     <w:p>
       <w:pPr>
-        <w:pStyle w:val="Prrafodelista"/>
+        <w:pStyle w:val="ListParagraph"/>
         <w:numPr>
           <w:ilvl w:val="0"/>
           <w:numId w:val="8"/>
@@ -6117,7 +4340,7 @@
     </w:p>
     <w:p>
       <w:pPr>
-        <w:pStyle w:val="Prrafodelista"/>
+        <w:pStyle w:val="ListParagraph"/>
         <w:numPr>
           <w:ilvl w:val="0"/>
           <w:numId w:val="8"/>
@@ -6205,23 +4428,7 @@
           <w:rFonts w:ascii="Times New Roman" w:hAnsi="Times New Roman"/>
           <w:sz w:val="20"/>
         </w:rPr>
-        <w:t xml:space="preserve">, que normalment és elevat en grafs molt grans. Així que quan es vol </w:t>
-      </w:r>
-      <w:proofErr w:type="spellStart"/>
-      <w:r>
-        <w:rPr>
-          <w:rFonts w:ascii="Times New Roman" w:hAnsi="Times New Roman"/>
-          <w:sz w:val="20"/>
-        </w:rPr>
-        <w:t>descomposar</w:t>
-      </w:r>
-      <w:proofErr w:type="spellEnd"/>
-      <w:r>
-        <w:rPr>
-          <w:rFonts w:ascii="Times New Roman" w:hAnsi="Times New Roman"/>
-          <w:sz w:val="20"/>
-        </w:rPr>
-        <w:t xml:space="preserve"> un graf amb una grandària considerable és recomanable ut</w:t>
+        <w:t>, que normalment és elevat en grafs molt grans. Així que quan es vol descomposar un graf amb una grandària considerable és recomanable ut</w:t>
       </w:r>
       <w:r>
         <w:rPr>
@@ -6242,7 +4449,7 @@
     </w:p>
     <w:p>
       <w:pPr>
-        <w:pStyle w:val="Prrafodelista"/>
+        <w:pStyle w:val="ListParagraph"/>
         <w:numPr>
           <w:ilvl w:val="0"/>
           <w:numId w:val="8"/>
@@ -6646,18 +4853,12 @@
         <w:rPr>
           <w:lang w:val="ca-ES"/>
         </w:rPr>
-        <w:instrText xml:space="preserve"> REF  fig_5 \* Lower \h </w:instrText>
-      </w:r>
-      <w:r>
-        <w:rPr>
-          <w:lang w:val="ca-ES"/>
-        </w:rPr>
-      </w:r>
-      <w:r>
-        <w:rPr>
-          <w:lang w:val="ca-ES"/>
-        </w:rPr>
-        <w:instrText xml:space="preserve"> \* MERGEFORMAT </w:instrText>
+        <w:instrText xml:space="preserve"> REF  fig_5 \* Lower \h  \* MERGEFORMAT </w:instrText>
+      </w:r>
+      <w:r>
+        <w:rPr>
+          <w:lang w:val="ca-ES"/>
+        </w:rPr>
       </w:r>
       <w:r>
         <w:rPr>
@@ -6696,21 +4897,14 @@
         <w:rPr>
           <w:lang w:val="ca-ES"/>
         </w:rPr>
-        <w:t xml:space="preserve">els clans primers que formen part d’un altre clúster (o clan primer). Els clans trivials de longitud igual a u es troben a les fulles del </w:t>
-      </w:r>
-      <w:proofErr w:type="spellStart"/>
-      <w:r>
-        <w:rPr>
-          <w:lang w:val="ca-ES"/>
-        </w:rPr>
-        <w:t>subarbre</w:t>
-      </w:r>
-      <w:proofErr w:type="spellEnd"/>
-      <w:r>
-        <w:rPr>
-          <w:lang w:val="ca-ES"/>
-        </w:rPr>
-        <w:t xml:space="preserve"> al que queda connectat cada clan primer representat.</w:t>
+        <w:t xml:space="preserve">els clans primers que </w:t>
+      </w:r>
+      <w:r>
+        <w:rPr>
+          <w:lang w:val="ca-ES"/>
+        </w:rPr>
+        <w:lastRenderedPageBreak/>
+        <w:t>formen part d’un altre clúster (o clan primer). Els clans trivials de longitud igual a u es troben a les fulles del subarbre al que queda connectat cada clan primer representat.</w:t>
       </w:r>
     </w:p>
     <w:p>
@@ -6724,10 +4918,10 @@
       <w:r>
         <w:rPr>
           <w:noProof/>
-          <w:lang w:eastAsia="ca-ES"/>
+          <w:lang w:val="en-GB" w:eastAsia="en-GB"/>
         </w:rPr>
         <w:drawing>
-          <wp:inline distT="0" distB="0" distL="0" distR="0" wp14:anchorId="171E4A45" wp14:editId="671B77E5">
+          <wp:inline distT="0" distB="0" distL="0" distR="0" wp14:anchorId="62EC6E04" wp14:editId="23458072">
             <wp:extent cx="1952625" cy="2089289"/>
             <wp:effectExtent l="0" t="0" r="0" b="6350"/>
             <wp:docPr id="24" name="Imagen 24"/>
@@ -6765,7 +4959,7 @@
     </w:p>
     <w:p>
       <w:pPr>
-        <w:pStyle w:val="Descripcin"/>
+        <w:pStyle w:val="Caption"/>
         <w:jc w:val="center"/>
         <w:rPr>
           <w:rFonts w:ascii="Times New Roman" w:hAnsi="Times New Roman"/>
@@ -6831,20 +5025,6 @@
     </w:p>
     <w:p>
       <w:pPr>
-        <w:rPr>
-          <w:rFonts w:ascii="Times New Roman" w:hAnsi="Times New Roman"/>
-        </w:rPr>
-      </w:pPr>
-    </w:p>
-    <w:p>
-      <w:pPr>
-        <w:rPr>
-          <w:rFonts w:ascii="Times New Roman" w:hAnsi="Times New Roman"/>
-        </w:rPr>
-      </w:pPr>
-    </w:p>
-    <w:p>
-      <w:pPr>
         <w:pStyle w:val="Ttuloseccin"/>
         <w:rPr>
           <w:lang w:val="ca-ES"/>
@@ -6854,7 +5034,6 @@
         <w:rPr>
           <w:lang w:val="ca-ES"/>
         </w:rPr>
-        <w:lastRenderedPageBreak/>
         <w:t>Resultats</w:t>
       </w:r>
     </w:p>
@@ -7014,8 +5193,6 @@
           <w:lang w:val="ca-ES"/>
         </w:rPr>
       </w:pPr>
-      <w:bookmarkStart w:id="9" w:name="_GoBack"/>
-      <w:bookmarkEnd w:id="9"/>
     </w:p>
     <w:p>
       <w:pPr>
@@ -7146,14 +5323,14 @@
         </w:rPr>
         <w:t>[</w:t>
       </w:r>
-      <w:bookmarkStart w:id="10" w:name="ref_1"/>
+      <w:bookmarkStart w:id="9" w:name="ref_1"/>
       <w:r>
         <w:rPr>
           <w:lang w:val="ca-ES"/>
         </w:rPr>
         <w:t>1</w:t>
       </w:r>
-      <w:bookmarkEnd w:id="10"/>
+      <w:bookmarkEnd w:id="9"/>
       <w:r>
         <w:rPr>
           <w:lang w:val="ca-ES"/>
@@ -7170,21 +5347,7 @@
         <w:rPr>
           <w:lang w:val="ca-ES"/>
         </w:rPr>
-        <w:t xml:space="preserve">A. Ehrenfeucht i </w:t>
-      </w:r>
-      <w:proofErr w:type="spellStart"/>
-      <w:r>
-        <w:rPr>
-          <w:lang w:val="ca-ES"/>
-        </w:rPr>
-        <w:t>G.Rozenberg</w:t>
-      </w:r>
-      <w:proofErr w:type="spellEnd"/>
-      <w:r>
-        <w:rPr>
-          <w:lang w:val="ca-ES"/>
-        </w:rPr>
-        <w:t xml:space="preserve">. </w:t>
+        <w:t xml:space="preserve">A. Ehrenfeucht i G.Rozenberg. </w:t>
       </w:r>
       <w:r>
         <w:rPr>
@@ -7192,161 +5355,13 @@
           <w:iCs/>
           <w:lang w:val="ca-ES"/>
         </w:rPr>
-        <w:t>“</w:t>
-      </w:r>
-      <w:proofErr w:type="spellStart"/>
-      <w:r>
-        <w:rPr>
-          <w:i/>
-          <w:iCs/>
-          <w:lang w:val="ca-ES"/>
-        </w:rPr>
-        <w:t>The</w:t>
-      </w:r>
-      <w:proofErr w:type="spellEnd"/>
-      <w:r>
-        <w:rPr>
-          <w:i/>
-          <w:iCs/>
-          <w:lang w:val="ca-ES"/>
-        </w:rPr>
-        <w:t xml:space="preserve"> </w:t>
-      </w:r>
-      <w:proofErr w:type="spellStart"/>
-      <w:r>
-        <w:rPr>
-          <w:i/>
-          <w:iCs/>
-          <w:lang w:val="ca-ES"/>
-        </w:rPr>
-        <w:t>Theory</w:t>
-      </w:r>
-      <w:proofErr w:type="spellEnd"/>
-      <w:r>
-        <w:rPr>
-          <w:i/>
-          <w:iCs/>
-          <w:lang w:val="ca-ES"/>
-        </w:rPr>
-        <w:t xml:space="preserve"> of 2-Structures: A </w:t>
-      </w:r>
-      <w:proofErr w:type="spellStart"/>
-      <w:r>
-        <w:rPr>
-          <w:i/>
-          <w:iCs/>
-          <w:lang w:val="ca-ES"/>
-        </w:rPr>
-        <w:t>Framework</w:t>
-      </w:r>
-      <w:proofErr w:type="spellEnd"/>
-      <w:r>
-        <w:rPr>
-          <w:i/>
-          <w:iCs/>
-          <w:lang w:val="ca-ES"/>
-        </w:rPr>
-        <w:t xml:space="preserve"> for </w:t>
-      </w:r>
-      <w:proofErr w:type="spellStart"/>
-      <w:r>
-        <w:rPr>
-          <w:i/>
-          <w:iCs/>
-          <w:lang w:val="ca-ES"/>
-        </w:rPr>
-        <w:t>Decomposition</w:t>
-      </w:r>
-      <w:proofErr w:type="spellEnd"/>
-      <w:r>
-        <w:rPr>
-          <w:i/>
-          <w:iCs/>
-          <w:lang w:val="ca-ES"/>
-        </w:rPr>
-        <w:t xml:space="preserve"> </w:t>
-      </w:r>
-      <w:proofErr w:type="spellStart"/>
-      <w:r>
-        <w:rPr>
-          <w:i/>
-          <w:iCs/>
-          <w:lang w:val="ca-ES"/>
-        </w:rPr>
-        <w:t>and</w:t>
-      </w:r>
-      <w:proofErr w:type="spellEnd"/>
-      <w:r>
-        <w:rPr>
-          <w:i/>
-          <w:iCs/>
-          <w:lang w:val="ca-ES"/>
-        </w:rPr>
-        <w:t xml:space="preserve"> </w:t>
-      </w:r>
-      <w:proofErr w:type="spellStart"/>
-      <w:r>
-        <w:rPr>
-          <w:i/>
-          <w:iCs/>
-          <w:lang w:val="ca-ES"/>
-        </w:rPr>
-        <w:t>Transformation</w:t>
-      </w:r>
-      <w:proofErr w:type="spellEnd"/>
-      <w:r>
-        <w:rPr>
-          <w:i/>
-          <w:iCs/>
-          <w:lang w:val="ca-ES"/>
-        </w:rPr>
-        <w:t xml:space="preserve"> of </w:t>
-      </w:r>
-      <w:proofErr w:type="spellStart"/>
-      <w:r>
-        <w:rPr>
-          <w:i/>
-          <w:iCs/>
-          <w:lang w:val="ca-ES"/>
-        </w:rPr>
-        <w:t>Graphs</w:t>
-      </w:r>
-      <w:proofErr w:type="spellEnd"/>
-      <w:r>
-        <w:rPr>
-          <w:i/>
-          <w:iCs/>
-          <w:lang w:val="ca-ES"/>
-        </w:rPr>
-        <w:t xml:space="preserve">”. </w:t>
-      </w:r>
-      <w:proofErr w:type="spellStart"/>
-      <w:r>
-        <w:rPr>
-          <w:lang w:val="ca-ES"/>
-        </w:rPr>
-        <w:t>World</w:t>
-      </w:r>
-      <w:proofErr w:type="spellEnd"/>
-      <w:r>
-        <w:rPr>
-          <w:lang w:val="ca-ES"/>
-        </w:rPr>
-        <w:t xml:space="preserve"> </w:t>
-      </w:r>
-      <w:proofErr w:type="spellStart"/>
-      <w:r>
-        <w:rPr>
-          <w:lang w:val="ca-ES"/>
-        </w:rPr>
-        <w:t>Scientific</w:t>
-      </w:r>
-      <w:proofErr w:type="spellEnd"/>
-      <w:r>
-        <w:rPr>
-          <w:lang w:val="ca-ES"/>
-        </w:rPr>
-        <w:t>, 1999.</w:t>
+        <w:t xml:space="preserve">“The Theory of 2-Structures: A Framework for Decomposition and Transformation of Graphs”. </w:t>
+      </w:r>
+      <w:r>
+        <w:rPr>
+          <w:lang w:val="ca-ES"/>
+        </w:rPr>
+        <w:t>World Scientific, 1999.</w:t>
       </w:r>
     </w:p>
     <w:p>
@@ -7363,13 +5378,53 @@
         </w:rPr>
         <w:t>[</w:t>
       </w:r>
-      <w:bookmarkStart w:id="11" w:name="ref_2"/>
+      <w:bookmarkStart w:id="10" w:name="ref_2"/>
       <w:r>
         <w:rPr>
           <w:lang w:val="ca-ES"/>
         </w:rPr>
         <w:t>2</w:t>
       </w:r>
+      <w:bookmarkEnd w:id="10"/>
+      <w:r>
+        <w:rPr>
+          <w:lang w:val="ca-ES"/>
+        </w:rPr>
+        <w:t>]</w:t>
+      </w:r>
+      <w:r>
+        <w:rPr>
+          <w:lang w:val="ca-ES"/>
+        </w:rPr>
+        <w:tab/>
+      </w:r>
+      <w:r>
+        <w:rPr>
+          <w:lang w:val="ca-ES"/>
+        </w:rPr>
+        <w:t>SQLite. https://www.sqlite.org/</w:t>
+      </w:r>
+    </w:p>
+    <w:p>
+      <w:pPr>
+        <w:pStyle w:val="Referencias"/>
+        <w:rPr>
+          <w:lang w:val="en-GB"/>
+        </w:rPr>
+      </w:pPr>
+      <w:r>
+        <w:rPr>
+          <w:lang w:val="ca-ES"/>
+        </w:rPr>
+        <w:t>[</w:t>
+      </w:r>
+      <w:bookmarkStart w:id="11" w:name="ref_3"/>
+      <w:r>
+        <w:rPr>
+          <w:lang w:val="ca-ES"/>
+        </w:rPr>
+        <w:t>3</w:t>
+      </w:r>
       <w:bookmarkEnd w:id="11"/>
       <w:r>
         <w:rPr>
@@ -7385,9 +5440,43 @@
       </w:r>
       <w:r>
         <w:rPr>
-          <w:lang w:val="ca-ES"/>
-        </w:rPr>
-        <w:t>SQLite. https://www.sqlite.org/</w:t>
+          <w:lang w:val="en-GB"/>
+        </w:rPr>
+        <w:t xml:space="preserve">L. Libkin. </w:t>
+      </w:r>
+      <w:r>
+        <w:rPr>
+          <w:i/>
+          <w:lang w:val="en-GB"/>
+        </w:rPr>
+        <w:t>“</w:t>
+      </w:r>
+      <w:r>
+        <w:rPr>
+          <w:i/>
+          <w:lang w:val="en-GB"/>
+        </w:rPr>
+        <w:t>Elements of Finite Model Theory</w:t>
+      </w:r>
+      <w:r>
+        <w:rPr>
+          <w:i/>
+          <w:lang w:val="en-GB"/>
+        </w:rPr>
+        <w:t>”</w:t>
+      </w:r>
+      <w:r>
+        <w:rPr>
+          <w:i/>
+          <w:lang w:val="en-GB"/>
+        </w:rPr>
+        <w:t xml:space="preserve">. </w:t>
+      </w:r>
+      <w:r>
+        <w:rPr>
+          <w:lang w:val="en-GB"/>
+        </w:rPr>
+        <w:t xml:space="preserve">Springer, 2004. </w:t>
       </w:r>
     </w:p>
     <w:p>
@@ -7402,211 +5491,6 @@
         <w:rPr>
           <w:lang w:val="ca-ES"/>
         </w:rPr>
-        <w:t>[</w:t>
-      </w:r>
-      <w:bookmarkStart w:id="12" w:name="ref_3"/>
-      <w:r>
-        <w:rPr>
-          <w:lang w:val="ca-ES"/>
-        </w:rPr>
-        <w:t>3</w:t>
-      </w:r>
-      <w:bookmarkEnd w:id="12"/>
-      <w:r>
-        <w:rPr>
-          <w:lang w:val="ca-ES"/>
-        </w:rPr>
-        <w:t>]</w:t>
-      </w:r>
-      <w:r>
-        <w:rPr>
-          <w:lang w:val="ca-ES"/>
-        </w:rPr>
-        <w:tab/>
-      </w:r>
-      <w:proofErr w:type="spellStart"/>
-      <w:r>
-        <w:rPr>
-          <w:lang w:val="ca-ES"/>
-        </w:rPr>
-        <w:t>Hodkinson</w:t>
-      </w:r>
-      <w:proofErr w:type="spellEnd"/>
-      <w:r>
-        <w:rPr>
-          <w:lang w:val="ca-ES"/>
-        </w:rPr>
-        <w:t>, I. Otto, M. "</w:t>
-      </w:r>
-      <w:proofErr w:type="spellStart"/>
-      <w:r>
-        <w:rPr>
-          <w:i/>
-          <w:iCs/>
-          <w:lang w:val="ca-ES"/>
-        </w:rPr>
-        <w:t>Finite</w:t>
-      </w:r>
-      <w:proofErr w:type="spellEnd"/>
-      <w:r>
-        <w:rPr>
-          <w:i/>
-          <w:iCs/>
-          <w:lang w:val="ca-ES"/>
-        </w:rPr>
-        <w:t xml:space="preserve"> </w:t>
-      </w:r>
-      <w:proofErr w:type="spellStart"/>
-      <w:r>
-        <w:rPr>
-          <w:i/>
-          <w:iCs/>
-          <w:lang w:val="ca-ES"/>
-        </w:rPr>
-        <w:t>conformal</w:t>
-      </w:r>
-      <w:proofErr w:type="spellEnd"/>
-      <w:r>
-        <w:rPr>
-          <w:i/>
-          <w:iCs/>
-          <w:lang w:val="ca-ES"/>
-        </w:rPr>
-        <w:t xml:space="preserve"> </w:t>
-      </w:r>
-      <w:proofErr w:type="spellStart"/>
-      <w:r>
-        <w:rPr>
-          <w:i/>
-          <w:iCs/>
-          <w:lang w:val="ca-ES"/>
-        </w:rPr>
-        <w:t>hypergraph</w:t>
-      </w:r>
-      <w:proofErr w:type="spellEnd"/>
-      <w:r>
-        <w:rPr>
-          <w:i/>
-          <w:iCs/>
-          <w:lang w:val="ca-ES"/>
-        </w:rPr>
-        <w:t xml:space="preserve"> covers </w:t>
-      </w:r>
-      <w:proofErr w:type="spellStart"/>
-      <w:r>
-        <w:rPr>
-          <w:i/>
-          <w:iCs/>
-          <w:lang w:val="ca-ES"/>
-        </w:rPr>
-        <w:t>and</w:t>
-      </w:r>
-      <w:proofErr w:type="spellEnd"/>
-      <w:r>
-        <w:rPr>
-          <w:i/>
-          <w:iCs/>
-          <w:lang w:val="ca-ES"/>
-        </w:rPr>
-        <w:t xml:space="preserve"> Gaifman cliques in </w:t>
-      </w:r>
-      <w:proofErr w:type="spellStart"/>
-      <w:r>
-        <w:rPr>
-          <w:i/>
-          <w:iCs/>
-          <w:lang w:val="ca-ES"/>
-        </w:rPr>
-        <w:t>finite</w:t>
-      </w:r>
-      <w:proofErr w:type="spellEnd"/>
-      <w:r>
-        <w:rPr>
-          <w:i/>
-          <w:iCs/>
-          <w:lang w:val="ca-ES"/>
-        </w:rPr>
-        <w:t xml:space="preserve"> </w:t>
-      </w:r>
-      <w:proofErr w:type="spellStart"/>
-      <w:r>
-        <w:rPr>
-          <w:i/>
-          <w:iCs/>
-          <w:lang w:val="ca-ES"/>
-        </w:rPr>
-        <w:t>structures</w:t>
-      </w:r>
-      <w:proofErr w:type="spellEnd"/>
-      <w:r>
-        <w:rPr>
-          <w:i/>
-          <w:iCs/>
-          <w:lang w:val="ca-ES"/>
-        </w:rPr>
-        <w:t>"</w:t>
-      </w:r>
-      <w:r>
-        <w:rPr>
-          <w:lang w:val="ca-ES"/>
-        </w:rPr>
-        <w:t xml:space="preserve">. </w:t>
-      </w:r>
-      <w:proofErr w:type="spellStart"/>
-      <w:r>
-        <w:rPr>
-          <w:lang w:val="ca-ES"/>
-        </w:rPr>
-        <w:t>The</w:t>
-      </w:r>
-      <w:proofErr w:type="spellEnd"/>
-      <w:r>
-        <w:rPr>
-          <w:lang w:val="ca-ES"/>
-        </w:rPr>
-        <w:t xml:space="preserve"> </w:t>
-      </w:r>
-      <w:proofErr w:type="spellStart"/>
-      <w:r>
-        <w:rPr>
-          <w:lang w:val="ca-ES"/>
-        </w:rPr>
-        <w:t>Bulletin</w:t>
-      </w:r>
-      <w:proofErr w:type="spellEnd"/>
-      <w:r>
-        <w:rPr>
-          <w:lang w:val="ca-ES"/>
-        </w:rPr>
-        <w:t xml:space="preserve"> of </w:t>
-      </w:r>
-      <w:proofErr w:type="spellStart"/>
-      <w:r>
-        <w:rPr>
-          <w:lang w:val="ca-ES"/>
-        </w:rPr>
-        <w:t>Symbolic</w:t>
-      </w:r>
-      <w:proofErr w:type="spellEnd"/>
-      <w:r>
-        <w:rPr>
-          <w:lang w:val="ca-ES"/>
-        </w:rPr>
-        <w:t xml:space="preserve"> Logic, 2003.</w:t>
-      </w:r>
-    </w:p>
-    <w:p>
-      <w:pPr>
-        <w:pStyle w:val="Referencias"/>
-        <w:spacing w:line="240" w:lineRule="auto"/>
-        <w:rPr>
-          <w:lang w:val="ca-ES"/>
-        </w:rPr>
-      </w:pPr>
-      <w:r>
-        <w:rPr>
-          <w:lang w:val="ca-ES"/>
-        </w:rPr>
         <w:t xml:space="preserve">[4] </w:t>
       </w:r>
       <w:r>
@@ -7616,12 +5500,8 @@
         <w:tab/>
         <w:t>Programari Apriori. http://borgelt.net/apriori.html</w:t>
       </w:r>
-      <w:r>
-        <w:rPr>
-          <w:lang w:val="ca-ES"/>
-        </w:rPr>
-        <w:t>.</w:t>
-      </w:r>
+      <w:bookmarkStart w:id="12" w:name="_GoBack"/>
+      <w:bookmarkEnd w:id="12"/>
     </w:p>
     <w:sectPr>
       <w:type w:val="continuous"/>
@@ -7634,8 +5514,8 @@
 </file>
 
 <file path=word/numbering.xml><?xml version="1.0" encoding="utf-8"?>
-<w:numbering xmlns:wpc="http://schemas.microsoft.com/office/word/2010/wordprocessingCanvas" xmlns:cx="http://schemas.microsoft.com/office/drawing/2014/chartex" xmlns:cx1="http://schemas.microsoft.com/office/drawing/2015/9/8/chartex" xmlns:cx2="http://schemas.microsoft.com/office/drawing/2015/10/21/chartex" xmlns:cx3="http://schemas.microsoft.com/office/drawing/2016/5/9/chartex" xmlns:cx4="http://schemas.microsoft.com/office/drawing/2016/5/10/chartex" xmlns:cx5="http://schemas.microsoft.com/office/drawing/2016/5/11/chartex" xmlns:cx6="http://schemas.microsoft.com/office/drawing/2016/5/12/chartex" xmlns:cx7="http://schemas.microsoft.com/office/drawing/2016/5/13/chartex" xmlns:cx8="http://schemas.microsoft.com/office/drawing/2016/5/14/chartex" xmlns:mc="http://schemas.openxmlformats.org/markup-compatibility/2006" xmlns:o="urn:schemas-microsoft-com:office:office" xmlns:r="http://schemas.openxmlformats.org/officeDocument/2006/relationships" xmlns:m="http://schemas.openxmlformats.org/officeDocument/2006/math" xmlns:v="urn:schemas-microsoft-com:vml" xmlns:wp14="http://schemas.microsoft.com/office/word/2010/wordprocessingDrawing" xmlns:wp="http://schemas.openxmlformats.org/drawingml/2006/wordprocessingDrawing" xmlns:w10="urn:schemas-microsoft-com:office:word" xmlns:w="http://schemas.openxmlformats.org/wordprocessingml/2006/main" xmlns:w14="http://schemas.microsoft.com/office/word/2010/wordml" xmlns:w15="http://schemas.microsoft.com/office/word/2012/wordml" xmlns:w16se="http://schemas.microsoft.com/office/word/2015/wordml/symex" xmlns:wpg="http://schemas.microsoft.com/office/word/2010/wordprocessingGroup" xmlns:wpi="http://schemas.microsoft.com/office/word/2010/wordprocessingInk" xmlns:wne="http://schemas.microsoft.com/office/word/2006/wordml" xmlns:wps="http://schemas.microsoft.com/office/word/2010/wordprocessingShape" mc:Ignorable="w14 w15 w16se wp14">
-  <w:abstractNum w:abstractNumId="0" w15:restartNumberingAfterBreak="0">
+<w:numbering xmlns:wpc="http://schemas.microsoft.com/office/word/2010/wordprocessingCanvas" xmlns:mo="http://schemas.microsoft.com/office/mac/office/2008/main" xmlns:mc="http://schemas.openxmlformats.org/markup-compatibility/2006" xmlns:mv="urn:schemas-microsoft-com:mac:vml" xmlns:o="urn:schemas-microsoft-com:office:office" xmlns:r="http://schemas.openxmlformats.org/officeDocument/2006/relationships" xmlns:m="http://schemas.openxmlformats.org/officeDocument/2006/math" xmlns:v="urn:schemas-microsoft-com:vml" xmlns:wp14="http://schemas.microsoft.com/office/word/2010/wordprocessingDrawing" xmlns:wp="http://schemas.openxmlformats.org/drawingml/2006/wordprocessingDrawing" xmlns:w10="urn:schemas-microsoft-com:office:word" xmlns:w="http://schemas.openxmlformats.org/wordprocessingml/2006/main" xmlns:w14="http://schemas.microsoft.com/office/word/2010/wordml" xmlns:w15="http://schemas.microsoft.com/office/word/2012/wordml" xmlns:wpg="http://schemas.microsoft.com/office/word/2010/wordprocessingGroup" xmlns:wpi="http://schemas.microsoft.com/office/word/2010/wordprocessingInk" xmlns:wne="http://schemas.microsoft.com/office/word/2006/wordml" xmlns:wps="http://schemas.microsoft.com/office/word/2010/wordprocessingShape" mc:Ignorable="w14 w15 wp14">
+  <w:abstractNum w:abstractNumId="0">
     <w:nsid w:val="FFFFFF7C"/>
     <w:multiLevelType w:val="singleLevel"/>
     <w:tmpl w:val="4F96A956"/>
@@ -7652,7 +5532,7 @@
       </w:pPr>
     </w:lvl>
   </w:abstractNum>
-  <w:abstractNum w:abstractNumId="1" w15:restartNumberingAfterBreak="0">
+  <w:abstractNum w:abstractNumId="1">
     <w:nsid w:val="0A150242"/>
     <w:multiLevelType w:val="singleLevel"/>
     <w:tmpl w:val="AFA268AA"/>
@@ -7673,7 +5553,7 @@
       </w:rPr>
     </w:lvl>
   </w:abstractNum>
-  <w:abstractNum w:abstractNumId="2" w15:restartNumberingAfterBreak="0">
+  <w:abstractNum w:abstractNumId="2">
     <w:nsid w:val="11B92C7A"/>
     <w:multiLevelType w:val="hybridMultilevel"/>
     <w:tmpl w:val="321221E0"/>
@@ -7787,7 +5667,7 @@
       </w:rPr>
     </w:lvl>
   </w:abstractNum>
-  <w:abstractNum w:abstractNumId="3" w15:restartNumberingAfterBreak="0">
+  <w:abstractNum w:abstractNumId="3">
     <w:nsid w:val="227648AB"/>
     <w:multiLevelType w:val="singleLevel"/>
     <w:tmpl w:val="0409000F"/>
@@ -7807,7 +5687,7 @@
       </w:rPr>
     </w:lvl>
   </w:abstractNum>
-  <w:abstractNum w:abstractNumId="4" w15:restartNumberingAfterBreak="0">
+  <w:abstractNum w:abstractNumId="4">
     <w:nsid w:val="2CE930B9"/>
     <w:multiLevelType w:val="hybridMultilevel"/>
     <w:tmpl w:val="5E30D19C"/>
@@ -7920,7 +5800,7 @@
       </w:rPr>
     </w:lvl>
   </w:abstractNum>
-  <w:abstractNum w:abstractNumId="5" w15:restartNumberingAfterBreak="0">
+  <w:abstractNum w:abstractNumId="5">
     <w:nsid w:val="4EEB4AA1"/>
     <w:multiLevelType w:val="hybridMultilevel"/>
     <w:tmpl w:val="732E1658"/>
@@ -8033,7 +5913,120 @@
       </w:rPr>
     </w:lvl>
   </w:abstractNum>
-  <w:abstractNum w:abstractNumId="6" w15:restartNumberingAfterBreak="0">
+  <w:abstractNum w:abstractNumId="6">
+    <w:nsid w:val="4F7F021E"/>
+    <w:multiLevelType w:val="multilevel"/>
+    <w:tmpl w:val="AB4E6E5E"/>
+    <w:lvl w:ilvl="0">
+      <w:start w:val="18"/>
+      <w:numFmt w:val="decimal"/>
+      <w:lvlText w:val="%1."/>
+      <w:lvlJc w:val="left"/>
+      <w:pPr>
+        <w:tabs>
+          <w:tab w:val="num" w:pos="720"/>
+        </w:tabs>
+        <w:ind w:left="720" w:hanging="360"/>
+      </w:pPr>
+    </w:lvl>
+    <w:lvl w:ilvl="1" w:tentative="1">
+      <w:start w:val="1"/>
+      <w:numFmt w:val="decimal"/>
+      <w:lvlText w:val="%2."/>
+      <w:lvlJc w:val="left"/>
+      <w:pPr>
+        <w:tabs>
+          <w:tab w:val="num" w:pos="1440"/>
+        </w:tabs>
+        <w:ind w:left="1440" w:hanging="360"/>
+      </w:pPr>
+    </w:lvl>
+    <w:lvl w:ilvl="2" w:tentative="1">
+      <w:start w:val="1"/>
+      <w:numFmt w:val="decimal"/>
+      <w:lvlText w:val="%3."/>
+      <w:lvlJc w:val="left"/>
+      <w:pPr>
+        <w:tabs>
+          <w:tab w:val="num" w:pos="2160"/>
+        </w:tabs>
+        <w:ind w:left="2160" w:hanging="360"/>
+      </w:pPr>
+    </w:lvl>
+    <w:lvl w:ilvl="3" w:tentative="1">
+      <w:start w:val="1"/>
+      <w:numFmt w:val="decimal"/>
+      <w:lvlText w:val="%4."/>
+      <w:lvlJc w:val="left"/>
+      <w:pPr>
+        <w:tabs>
+          <w:tab w:val="num" w:pos="2880"/>
+        </w:tabs>
+        <w:ind w:left="2880" w:hanging="360"/>
+      </w:pPr>
+    </w:lvl>
+    <w:lvl w:ilvl="4" w:tentative="1">
+      <w:start w:val="1"/>
+      <w:numFmt w:val="decimal"/>
+      <w:lvlText w:val="%5."/>
+      <w:lvlJc w:val="left"/>
+      <w:pPr>
+        <w:tabs>
+          <w:tab w:val="num" w:pos="3600"/>
+        </w:tabs>
+        <w:ind w:left="3600" w:hanging="360"/>
+      </w:pPr>
+    </w:lvl>
+    <w:lvl w:ilvl="5" w:tentative="1">
+      <w:start w:val="1"/>
+      <w:numFmt w:val="decimal"/>
+      <w:lvlText w:val="%6."/>
+      <w:lvlJc w:val="left"/>
+      <w:pPr>
+        <w:tabs>
+          <w:tab w:val="num" w:pos="4320"/>
+        </w:tabs>
+        <w:ind w:left="4320" w:hanging="360"/>
+      </w:pPr>
+    </w:lvl>
+    <w:lvl w:ilvl="6" w:tentative="1">
+      <w:start w:val="1"/>
+      <w:numFmt w:val="decimal"/>
+      <w:lvlText w:val="%7."/>
+      <w:lvlJc w:val="left"/>
+      <w:pPr>
+        <w:tabs>
+          <w:tab w:val="num" w:pos="5040"/>
+        </w:tabs>
+        <w:ind w:left="5040" w:hanging="360"/>
+      </w:pPr>
+    </w:lvl>
+    <w:lvl w:ilvl="7" w:tentative="1">
+      <w:start w:val="1"/>
+      <w:numFmt w:val="decimal"/>
+      <w:lvlText w:val="%8."/>
+      <w:lvlJc w:val="left"/>
+      <w:pPr>
+        <w:tabs>
+          <w:tab w:val="num" w:pos="5760"/>
+        </w:tabs>
+        <w:ind w:left="5760" w:hanging="360"/>
+      </w:pPr>
+    </w:lvl>
+    <w:lvl w:ilvl="8" w:tentative="1">
+      <w:start w:val="1"/>
+      <w:numFmt w:val="decimal"/>
+      <w:lvlText w:val="%9."/>
+      <w:lvlJc w:val="left"/>
+      <w:pPr>
+        <w:tabs>
+          <w:tab w:val="num" w:pos="6480"/>
+        </w:tabs>
+        <w:ind w:left="6480" w:hanging="360"/>
+      </w:pPr>
+    </w:lvl>
+  </w:abstractNum>
+  <w:abstractNum w:abstractNumId="7">
     <w:nsid w:val="55DC193A"/>
     <w:multiLevelType w:val="hybridMultilevel"/>
     <w:tmpl w:val="A78AF43C"/>
@@ -8146,7 +6139,7 @@
       </w:rPr>
     </w:lvl>
   </w:abstractNum>
-  <w:abstractNum w:abstractNumId="7" w15:restartNumberingAfterBreak="0">
+  <w:abstractNum w:abstractNumId="8">
     <w:nsid w:val="6DCC0586"/>
     <w:multiLevelType w:val="hybridMultilevel"/>
     <w:tmpl w:val="23B43166"/>
@@ -8259,7 +6252,7 @@
       </w:rPr>
     </w:lvl>
   </w:abstractNum>
-  <w:abstractNum w:abstractNumId="8" w15:restartNumberingAfterBreak="0">
+  <w:abstractNum w:abstractNumId="9">
     <w:nsid w:val="7A7B00C8"/>
     <w:multiLevelType w:val="hybridMultilevel"/>
     <w:tmpl w:val="345E553C"/>
@@ -8385,10 +6378,10 @@
     <w:abstractNumId w:val="5"/>
   </w:num>
   <w:num w:numId="5">
-    <w:abstractNumId w:val="6"/>
+    <w:abstractNumId w:val="7"/>
   </w:num>
   <w:num w:numId="6">
-    <w:abstractNumId w:val="8"/>
+    <w:abstractNumId w:val="9"/>
   </w:num>
   <w:num w:numId="7">
     <w:abstractNumId w:val="2"/>
@@ -8397,13 +6390,16 @@
     <w:abstractNumId w:val="4"/>
   </w:num>
   <w:num w:numId="9">
-    <w:abstractNumId w:val="7"/>
+    <w:abstractNumId w:val="8"/>
+  </w:num>
+  <w:num w:numId="10">
+    <w:abstractNumId w:val="6"/>
   </w:num>
 </w:numbering>
 </file>
 
 <file path=word/styles.xml><?xml version="1.0" encoding="utf-8"?>
-<w:styles xmlns:mc="http://schemas.openxmlformats.org/markup-compatibility/2006" xmlns:r="http://schemas.openxmlformats.org/officeDocument/2006/relationships" xmlns:w="http://schemas.openxmlformats.org/wordprocessingml/2006/main" xmlns:w14="http://schemas.microsoft.com/office/word/2010/wordml" xmlns:w15="http://schemas.microsoft.com/office/word/2012/wordml" xmlns:w16se="http://schemas.microsoft.com/office/word/2015/wordml/symex" mc:Ignorable="w14 w15 w16se">
+<w:styles xmlns:mc="http://schemas.openxmlformats.org/markup-compatibility/2006" xmlns:r="http://schemas.openxmlformats.org/officeDocument/2006/relationships" xmlns:w="http://schemas.openxmlformats.org/wordprocessingml/2006/main" xmlns:w14="http://schemas.microsoft.com/office/word/2010/wordml" xmlns:w15="http://schemas.microsoft.com/office/word/2012/wordml" mc:Ignorable="w14 w15">
   <w:docDefaults>
     <w:rPrDefault>
       <w:rPr>
@@ -8413,7 +6409,7 @@
     </w:rPrDefault>
     <w:pPrDefault/>
   </w:docDefaults>
-  <w:latentStyles w:defLockedState="0" w:defUIPriority="0" w:defSemiHidden="0" w:defUnhideWhenUsed="0" w:defQFormat="0" w:count="374">
+  <w:latentStyles w:defLockedState="0" w:defUIPriority="0" w:defSemiHidden="0" w:defUnhideWhenUsed="0" w:defQFormat="0" w:count="382">
     <w:lsdException w:name="Normal" w:qFormat="1"/>
     <w:lsdException w:name="heading 1" w:qFormat="1"/>
     <w:lsdException w:name="heading 2" w:semiHidden="1" w:unhideWhenUsed="1" w:qFormat="1"/>
@@ -8429,6 +6425,50 @@
     <w:lsdException w:name="Subtitle" w:qFormat="1"/>
     <w:lsdException w:name="Strong" w:qFormat="1"/>
     <w:lsdException w:name="Emphasis" w:qFormat="1"/>
+    <w:lsdException w:name="Normal Table" w:semiHidden="1" w:unhideWhenUsed="1"/>
+    <w:lsdException w:name="Table Simple 1" w:semiHidden="1" w:unhideWhenUsed="1"/>
+    <w:lsdException w:name="Table Simple 2" w:semiHidden="1" w:unhideWhenUsed="1"/>
+    <w:lsdException w:name="Table Simple 3" w:semiHidden="1" w:unhideWhenUsed="1"/>
+    <w:lsdException w:name="Table Classic 1" w:semiHidden="1" w:unhideWhenUsed="1"/>
+    <w:lsdException w:name="Table Classic 2" w:semiHidden="1" w:unhideWhenUsed="1"/>
+    <w:lsdException w:name="Table Classic 3" w:semiHidden="1" w:unhideWhenUsed="1"/>
+    <w:lsdException w:name="Table Classic 4" w:semiHidden="1" w:unhideWhenUsed="1"/>
+    <w:lsdException w:name="Table Colorful 1" w:semiHidden="1" w:unhideWhenUsed="1"/>
+    <w:lsdException w:name="Table Colorful 2" w:semiHidden="1" w:unhideWhenUsed="1"/>
+    <w:lsdException w:name="Table Colorful 3" w:semiHidden="1" w:unhideWhenUsed="1"/>
+    <w:lsdException w:name="Table Columns 1" w:semiHidden="1" w:unhideWhenUsed="1"/>
+    <w:lsdException w:name="Table Columns 2" w:semiHidden="1" w:unhideWhenUsed="1"/>
+    <w:lsdException w:name="Table Columns 3" w:semiHidden="1" w:unhideWhenUsed="1"/>
+    <w:lsdException w:name="Table Columns 4" w:semiHidden="1" w:unhideWhenUsed="1"/>
+    <w:lsdException w:name="Table Columns 5" w:semiHidden="1" w:unhideWhenUsed="1"/>
+    <w:lsdException w:name="Table Grid 1" w:semiHidden="1" w:unhideWhenUsed="1"/>
+    <w:lsdException w:name="Table Grid 2" w:semiHidden="1" w:unhideWhenUsed="1"/>
+    <w:lsdException w:name="Table Grid 3" w:semiHidden="1" w:unhideWhenUsed="1"/>
+    <w:lsdException w:name="Table Grid 4" w:semiHidden="1" w:unhideWhenUsed="1"/>
+    <w:lsdException w:name="Table Grid 5" w:semiHidden="1" w:unhideWhenUsed="1"/>
+    <w:lsdException w:name="Table Grid 6" w:semiHidden="1" w:unhideWhenUsed="1"/>
+    <w:lsdException w:name="Table Grid 7" w:semiHidden="1" w:unhideWhenUsed="1"/>
+    <w:lsdException w:name="Table Grid 8" w:semiHidden="1" w:unhideWhenUsed="1"/>
+    <w:lsdException w:name="Table List 1" w:semiHidden="1" w:unhideWhenUsed="1"/>
+    <w:lsdException w:name="Table List 2" w:semiHidden="1" w:unhideWhenUsed="1"/>
+    <w:lsdException w:name="Table List 3" w:semiHidden="1" w:unhideWhenUsed="1"/>
+    <w:lsdException w:name="Table List 4" w:semiHidden="1" w:unhideWhenUsed="1"/>
+    <w:lsdException w:name="Table List 5" w:semiHidden="1" w:unhideWhenUsed="1"/>
+    <w:lsdException w:name="Table List 6" w:semiHidden="1" w:unhideWhenUsed="1"/>
+    <w:lsdException w:name="Table List 7" w:semiHidden="1" w:unhideWhenUsed="1"/>
+    <w:lsdException w:name="Table List 8" w:semiHidden="1" w:unhideWhenUsed="1"/>
+    <w:lsdException w:name="Table 3D effects 1" w:semiHidden="1" w:unhideWhenUsed="1"/>
+    <w:lsdException w:name="Table 3D effects 2" w:semiHidden="1" w:unhideWhenUsed="1"/>
+    <w:lsdException w:name="Table 3D effects 3" w:semiHidden="1" w:unhideWhenUsed="1"/>
+    <w:lsdException w:name="Table Contemporary" w:semiHidden="1" w:unhideWhenUsed="1"/>
+    <w:lsdException w:name="Table Elegant" w:semiHidden="1" w:unhideWhenUsed="1"/>
+    <w:lsdException w:name="Table Professional" w:semiHidden="1" w:unhideWhenUsed="1"/>
+    <w:lsdException w:name="Table Subtle 1" w:semiHidden="1" w:unhideWhenUsed="1"/>
+    <w:lsdException w:name="Table Subtle 2" w:semiHidden="1" w:unhideWhenUsed="1"/>
+    <w:lsdException w:name="Table Web 1" w:semiHidden="1" w:unhideWhenUsed="1"/>
+    <w:lsdException w:name="Table Web 2" w:semiHidden="1" w:unhideWhenUsed="1"/>
+    <w:lsdException w:name="Table Web 3" w:semiHidden="1" w:unhideWhenUsed="1"/>
+    <w:lsdException w:name="Table Theme" w:semiHidden="1" w:unhideWhenUsed="1"/>
     <w:lsdException w:name="Placeholder Text" w:semiHidden="1" w:uiPriority="99"/>
     <w:lsdException w:name="No Spacing" w:uiPriority="1" w:qFormat="1"/>
     <w:lsdException w:name="Light Shading" w:uiPriority="60"/>
@@ -8646,7 +6686,6 @@
     <w:lsdException w:name="List Table 7 Colorful Accent 6" w:uiPriority="52"/>
     <w:lsdException w:name="Mention" w:semiHidden="1" w:uiPriority="99" w:unhideWhenUsed="1"/>
     <w:lsdException w:name="Smart Hyperlink" w:semiHidden="1" w:uiPriority="99" w:unhideWhenUsed="1"/>
-    <w:lsdException w:name="Hashtag" w:semiHidden="1" w:uiPriority="99" w:unhideWhenUsed="1"/>
   </w:latentStyles>
   <w:style w:type="paragraph" w:default="1" w:styleId="Normal">
     <w:name w:val="Normal"/>
@@ -8657,13 +6696,16 @@
       <w:lang w:eastAsia="es-ES"/>
     </w:rPr>
   </w:style>
-  <w:style w:type="character" w:default="1" w:styleId="Fuentedeprrafopredeter">
+  <w:style w:type="character" w:default="1" w:styleId="DefaultParagraphFont">
     <w:name w:val="Default Paragraph Font"/>
+    <w:uiPriority w:val="1"/>
+    <w:unhideWhenUsed/>
+  </w:style>
+  <w:style w:type="table" w:default="1" w:styleId="TableNormal">
+    <w:name w:val="Normal Table"/>
+    <w:uiPriority w:val="99"/>
     <w:semiHidden/>
-  </w:style>
-  <w:style w:type="table" w:default="1" w:styleId="Tablanormal">
-    <w:name w:val="Normal Table"/>
-    <w:semiHidden/>
+    <w:unhideWhenUsed/>
     <w:tblPr>
       <w:tblInd w:w="0" w:type="dxa"/>
       <w:tblCellMar>
@@ -8674,13 +6716,15 @@
       </w:tblCellMar>
     </w:tblPr>
   </w:style>
-  <w:style w:type="numbering" w:default="1" w:styleId="Sinlista">
+  <w:style w:type="numbering" w:default="1" w:styleId="NoList">
     <w:name w:val="No List"/>
+    <w:uiPriority w:val="99"/>
     <w:semiHidden/>
+    <w:unhideWhenUsed/>
   </w:style>
-  <w:style w:type="character" w:styleId="Hipervnculo">
+  <w:style w:type="character" w:styleId="Hyperlink">
     <w:name w:val="Hyperlink"/>
-    <w:basedOn w:val="Fuentedeprrafopredeter"/>
+    <w:basedOn w:val="DefaultParagraphFont"/>
     <w:rPr>
       <w:color w:val="0000FF"/>
       <w:u w:val="single"/>
@@ -8770,9 +6814,9 @@
       <w:sz w:val="18"/>
     </w:rPr>
   </w:style>
-  <w:style w:type="character" w:styleId="Hipervnculovisitado">
+  <w:style w:type="character" w:styleId="FollowedHyperlink">
     <w:name w:val="FollowedHyperlink"/>
-    <w:basedOn w:val="Fuentedeprrafopredeter"/>
+    <w:basedOn w:val="DefaultParagraphFont"/>
     <w:rPr>
       <w:color w:val="800080"/>
       <w:u w:val="single"/>
@@ -8792,9 +6836,9 @@
       <w:sz w:val="18"/>
     </w:rPr>
   </w:style>
-  <w:style w:type="character" w:styleId="Mencionar">
+  <w:style w:type="character" w:styleId="Mention">
     <w:name w:val="Mention"/>
-    <w:basedOn w:val="Fuentedeprrafopredeter"/>
+    <w:basedOn w:val="DefaultParagraphFont"/>
     <w:uiPriority w:val="99"/>
     <w:semiHidden/>
     <w:unhideWhenUsed/>
@@ -8813,7 +6857,7 @@
       <w:jc w:val="center"/>
     </w:pPr>
   </w:style>
-  <w:style w:type="paragraph" w:styleId="Textodebloque">
+  <w:style w:type="paragraph" w:styleId="BlockText">
     <w:name w:val="Block Text"/>
     <w:basedOn w:val="Normal"/>
     <w:pPr>
@@ -8850,7 +6894,7 @@
       <w:lang w:val="es-ES" w:eastAsia="es-ES"/>
     </w:rPr>
   </w:style>
-  <w:style w:type="paragraph" w:styleId="Prrafodelista">
+  <w:style w:type="paragraph" w:styleId="ListParagraph">
     <w:name w:val="List Paragraph"/>
     <w:basedOn w:val="Normal"/>
     <w:uiPriority w:val="34"/>
@@ -8861,7 +6905,7 @@
       <w:contextualSpacing/>
     </w:pPr>
   </w:style>
-  <w:style w:type="paragraph" w:styleId="Descripcin">
+  <w:style w:type="paragraph" w:styleId="Caption">
     <w:name w:val="caption"/>
     <w:basedOn w:val="Normal"/>
     <w:next w:val="Normal"/>
@@ -8877,6 +6921,15 @@
       <w:color w:val="44546A" w:themeColor="text2"/>
       <w:sz w:val="18"/>
       <w:szCs w:val="18"/>
+    </w:rPr>
+  </w:style>
+  <w:style w:type="paragraph" w:styleId="NormalWeb">
+    <w:name w:val="Normal (Web)"/>
+    <w:basedOn w:val="Normal"/>
+    <w:rsid w:val="006A097C"/>
+    <w:rPr>
+      <w:rFonts w:ascii="Times New Roman" w:hAnsi="Times New Roman"/>
+      <w:szCs w:val="24"/>
     </w:rPr>
   </w:style>
 </w:styles>
@@ -9182,7 +7235,7 @@
 </file>
 
 <file path=customXml/itemProps1.xml><?xml version="1.0" encoding="utf-8"?>
-<ds:datastoreItem xmlns:ds="http://schemas.openxmlformats.org/officeDocument/2006/customXml" ds:itemID="{8AD25DF0-3C2B-4286-9696-79BADA21D4F4}">
+<ds:datastoreItem xmlns:ds="http://schemas.openxmlformats.org/officeDocument/2006/customXml" ds:itemID="{68A6B8C9-3257-9A40-9361-47AAC844D2A5}">
   <ds:schemaRefs>
     <ds:schemaRef ds:uri="http://schemas.openxmlformats.org/officeDocument/2006/bibliography"/>
   </ds:schemaRefs>

--- a/Resum.docx
+++ b/Resum.docx
@@ -1,6 +1,6 @@
 
 <file path=word/document.xml><?xml version="1.0" encoding="utf-8"?>
-<w:document xmlns:wpc="http://schemas.microsoft.com/office/word/2010/wordprocessingCanvas" xmlns:mo="http://schemas.microsoft.com/office/mac/office/2008/main" xmlns:mc="http://schemas.openxmlformats.org/markup-compatibility/2006" xmlns:mv="urn:schemas-microsoft-com:mac:vml" xmlns:o="urn:schemas-microsoft-com:office:office" xmlns:r="http://schemas.openxmlformats.org/officeDocument/2006/relationships" xmlns:m="http://schemas.openxmlformats.org/officeDocument/2006/math" xmlns:v="urn:schemas-microsoft-com:vml" xmlns:wp14="http://schemas.microsoft.com/office/word/2010/wordprocessingDrawing" xmlns:wp="http://schemas.openxmlformats.org/drawingml/2006/wordprocessingDrawing" xmlns:w10="urn:schemas-microsoft-com:office:word" xmlns:w="http://schemas.openxmlformats.org/wordprocessingml/2006/main" xmlns:w14="http://schemas.microsoft.com/office/word/2010/wordml" xmlns:w15="http://schemas.microsoft.com/office/word/2012/wordml" xmlns:wpg="http://schemas.microsoft.com/office/word/2010/wordprocessingGroup" xmlns:wpi="http://schemas.microsoft.com/office/word/2010/wordprocessingInk" xmlns:wne="http://schemas.microsoft.com/office/word/2006/wordml" xmlns:wps="http://schemas.microsoft.com/office/word/2010/wordprocessingShape" mc:Ignorable="w14 w15 wp14">
+<w:document xmlns:wpc="http://schemas.microsoft.com/office/word/2010/wordprocessingCanvas" xmlns:cx="http://schemas.microsoft.com/office/drawing/2014/chartex" xmlns:cx1="http://schemas.microsoft.com/office/drawing/2015/9/8/chartex" xmlns:cx2="http://schemas.microsoft.com/office/drawing/2015/10/21/chartex" xmlns:cx3="http://schemas.microsoft.com/office/drawing/2016/5/9/chartex" xmlns:cx4="http://schemas.microsoft.com/office/drawing/2016/5/10/chartex" xmlns:cx5="http://schemas.microsoft.com/office/drawing/2016/5/11/chartex" xmlns:cx6="http://schemas.microsoft.com/office/drawing/2016/5/12/chartex" xmlns:cx7="http://schemas.microsoft.com/office/drawing/2016/5/13/chartex" xmlns:cx8="http://schemas.microsoft.com/office/drawing/2016/5/14/chartex" xmlns:mc="http://schemas.openxmlformats.org/markup-compatibility/2006" xmlns:aink="http://schemas.microsoft.com/office/drawing/2016/ink" xmlns:o="urn:schemas-microsoft-com:office:office" xmlns:r="http://schemas.openxmlformats.org/officeDocument/2006/relationships" xmlns:m="http://schemas.openxmlformats.org/officeDocument/2006/math" xmlns:v="urn:schemas-microsoft-com:vml" xmlns:wp14="http://schemas.microsoft.com/office/word/2010/wordprocessingDrawing" xmlns:wp="http://schemas.openxmlformats.org/drawingml/2006/wordprocessingDrawing" xmlns:w10="urn:schemas-microsoft-com:office:word" xmlns:w="http://schemas.openxmlformats.org/wordprocessingml/2006/main" xmlns:w14="http://schemas.microsoft.com/office/word/2010/wordml" xmlns:w15="http://schemas.microsoft.com/office/word/2012/wordml" xmlns:w16se="http://schemas.microsoft.com/office/word/2015/wordml/symex" xmlns:wpg="http://schemas.microsoft.com/office/word/2010/wordprocessingGroup" xmlns:wpi="http://schemas.microsoft.com/office/word/2010/wordprocessingInk" xmlns:wne="http://schemas.microsoft.com/office/word/2006/wordml" xmlns:wps="http://schemas.microsoft.com/office/word/2010/wordprocessingShape" mc:Ignorable="w14 w15 w16se wp14">
   <w:body>
     <w:p>
       <w:pPr>
@@ -763,7 +763,6 @@
         <w:rPr>
           <w:lang w:val="ca-ES"/>
         </w:rPr>
-        <w:lastRenderedPageBreak/>
         <w:t>Els fitxers es transformen</w:t>
       </w:r>
       <w:r>
@@ -1316,11 +1315,11 @@
           </mc:Choice>
           <mc:Fallback>
             <w:pict>
-              <v:shapetype w14:anchorId="11A07FE8" id="_x0000_t202" coordsize="21600,21600" o:spt="202" path="m0,0l0,21600,21600,21600,21600,0xe">
+              <v:shapetype w14:anchorId="11A07FE8" id="_x0000_t202" coordsize="21600,21600" o:spt="202" path="m,l,21600r21600,l21600,xe">
                 <v:stroke joinstyle="miter"/>
                 <v:path gradientshapeok="t" o:connecttype="rect"/>
               </v:shapetype>
-              <v:shape id="Cuadro de texto 16" o:spid="_x0000_s1026" type="#_x0000_t202" style="position:absolute;left:0;text-align:left;margin-left:35.7pt;margin-top:.4pt;width:16.95pt;height:22.4pt;z-index:251662336;visibility:visible;mso-wrap-style:square;mso-width-percent:0;mso-height-percent:0;mso-wrap-distance-left:9pt;mso-wrap-distance-top:0;mso-wrap-distance-right:9pt;mso-wrap-distance-bottom:0;mso-position-horizontal:absolute;mso-position-horizontal-relative:text;mso-position-vertical:absolute;mso-position-vertical-relative:text;mso-width-percent:0;mso-height-percent:0;mso-width-relative:margin;mso-height-relative:margin;v-text-anchor:top" o:gfxdata="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" filled="f" stroked="f" strokeweight=".25pt">
+              <v:shape id="Cuadro de texto 16" o:spid="_x0000_s1026" type="#_x0000_t202" style="position:absolute;left:0;text-align:left;margin-left:35.7pt;margin-top:.4pt;width:16.95pt;height:22.4pt;z-index:251662336;visibility:visible;mso-wrap-style:square;mso-width-percent:0;mso-height-percent:0;mso-wrap-distance-left:9pt;mso-wrap-distance-top:0;mso-wrap-distance-right:9pt;mso-wrap-distance-bottom:0;mso-position-horizontal:absolute;mso-position-horizontal-relative:text;mso-position-vertical:absolute;mso-position-vertical-relative:text;mso-width-percent:0;mso-height-percent:0;mso-width-relative:margin;mso-height-relative:margin;v-text-anchor:top" o:gfxdata="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" filled="f" stroked="f" strokeweight=".25pt">
                 <v:textbox>
                   <w:txbxContent>
                     <w:p>
@@ -1486,7 +1485,7 @@
           </mc:Choice>
           <mc:Fallback>
             <w:pict>
-              <v:shape w14:anchorId="1F11FC8B" id="Cuadro de texto 17" o:spid="_x0000_s1027" type="#_x0000_t202" style="position:absolute;left:0;text-align:left;margin-left:16.25pt;margin-top:.8pt;width:17.85pt;height:23.3pt;z-index:251664384;visibility:visible;mso-wrap-style:square;mso-width-percent:0;mso-height-percent:0;mso-wrap-distance-left:9pt;mso-wrap-distance-top:0;mso-wrap-distance-right:9pt;mso-wrap-distance-bottom:0;mso-position-horizontal:absolute;mso-position-horizontal-relative:text;mso-position-vertical:absolute;mso-position-vertical-relative:text;mso-width-percent:0;mso-height-percent:0;mso-width-relative:margin;mso-height-relative:margin;v-text-anchor:top" o:gfxdata="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" filled="f" stroked="f" strokeweight=".25pt">
+              <v:shape w14:anchorId="1F11FC8B" id="Cuadro de texto 17" o:spid="_x0000_s1027" type="#_x0000_t202" style="position:absolute;left:0;text-align:left;margin-left:16.25pt;margin-top:.8pt;width:17.85pt;height:23.3pt;z-index:251664384;visibility:visible;mso-wrap-style:square;mso-width-percent:0;mso-height-percent:0;mso-wrap-distance-left:9pt;mso-wrap-distance-top:0;mso-wrap-distance-right:9pt;mso-wrap-distance-bottom:0;mso-position-horizontal:absolute;mso-position-horizontal-relative:text;mso-position-vertical:absolute;mso-position-vertical-relative:text;mso-width-percent:0;mso-height-percent:0;mso-width-relative:margin;mso-height-relative:margin;v-text-anchor:top" o:gfxdata="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" filled="f" stroked="f" strokeweight=".25pt">
                 <v:textbox>
                   <w:txbxContent>
                     <w:p>
@@ -1595,7 +1594,7 @@
               </wp:anchor>
             </w:drawing>
           </mc:Choice>
-          <mc:Fallback xmlns:w16se="http://schemas.microsoft.com/office/word/2015/wordml/symex" xmlns:cx8="http://schemas.microsoft.com/office/drawing/2016/5/14/chartex" xmlns:cx7="http://schemas.microsoft.com/office/drawing/2016/5/13/chartex" xmlns:cx6="http://schemas.microsoft.com/office/drawing/2016/5/12/chartex" xmlns:cx5="http://schemas.microsoft.com/office/drawing/2016/5/11/chartex" xmlns:cx4="http://schemas.microsoft.com/office/drawing/2016/5/10/chartex" xmlns:cx3="http://schemas.microsoft.com/office/drawing/2016/5/9/chartex" xmlns:cx2="http://schemas.microsoft.com/office/drawing/2015/10/21/chartex" xmlns:cx1="http://schemas.microsoft.com/office/drawing/2015/9/8/chartex" xmlns:cx="http://schemas.microsoft.com/office/drawing/2014/chartex">
+          <mc:Fallback xmlns:mv="urn:schemas-microsoft-com:mac:vml" xmlns:mo="http://schemas.microsoft.com/office/mac/office/2008/main">
             <w:pict>
               <v:shapetype w14:anchorId="667F9CCC" id="_x0000_t32" coordsize="21600,21600" o:spt="32" o:oned="t" path="m,l21600,21600e" filled="f">
                 <v:path arrowok="t" fillok="f" o:connecttype="none"/>
@@ -1666,7 +1665,7 @@
               </wp:anchor>
             </w:drawing>
           </mc:Choice>
-          <mc:Fallback xmlns:w16se="http://schemas.microsoft.com/office/word/2015/wordml/symex" xmlns:cx8="http://schemas.microsoft.com/office/drawing/2016/5/14/chartex" xmlns:cx7="http://schemas.microsoft.com/office/drawing/2016/5/13/chartex" xmlns:cx6="http://schemas.microsoft.com/office/drawing/2016/5/12/chartex" xmlns:cx5="http://schemas.microsoft.com/office/drawing/2016/5/11/chartex" xmlns:cx4="http://schemas.microsoft.com/office/drawing/2016/5/10/chartex" xmlns:cx3="http://schemas.microsoft.com/office/drawing/2016/5/9/chartex" xmlns:cx2="http://schemas.microsoft.com/office/drawing/2015/10/21/chartex" xmlns:cx1="http://schemas.microsoft.com/office/drawing/2015/9/8/chartex" xmlns:cx="http://schemas.microsoft.com/office/drawing/2014/chartex">
+          <mc:Fallback xmlns:mv="urn:schemas-microsoft-com:mac:vml" xmlns:mo="http://schemas.microsoft.com/office/mac/office/2008/main">
             <w:pict>
               <v:shape w14:anchorId="07AB75E4" id="Conector recto de flecha 5" o:spid="_x0000_s1026" type="#_x0000_t32" style="position:absolute;margin-left:45.95pt;margin-top:6.95pt;width:31.5pt;height:0;z-index:251660288;visibility:visible;mso-wrap-style:square;mso-wrap-distance-left:9pt;mso-wrap-distance-top:0;mso-wrap-distance-right:9pt;mso-wrap-distance-bottom:0;mso-position-horizontal:absolute;mso-position-horizontal-relative:text;mso-position-vertical:absolute;mso-position-vertical-relative:text" o:gfxdata="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" strokecolor="black [3200]" strokeweight="1pt">
                 <v:stroke endarrow="block" joinstyle="miter"/>
@@ -1729,7 +1728,7 @@
     </w:p>
     <w:p>
       <w:pPr>
-        <w:pStyle w:val="Caption"/>
+        <w:pStyle w:val="Descripcin"/>
         <w:jc w:val="center"/>
         <w:rPr>
           <w:rFonts w:ascii="Times New Roman" w:hAnsi="Times New Roman"/>
@@ -1793,7 +1792,23 @@
           <w:rFonts w:ascii="Times New Roman" w:hAnsi="Times New Roman"/>
           <w:color w:val="auto"/>
         </w:rPr>
-        <w:t>. Exemple de taula SQlite.</w:t>
+        <w:t xml:space="preserve">. Exemple de taula </w:t>
+      </w:r>
+      <w:proofErr w:type="spellStart"/>
+      <w:r>
+        <w:rPr>
+          <w:rFonts w:ascii="Times New Roman" w:hAnsi="Times New Roman"/>
+          <w:color w:val="auto"/>
+        </w:rPr>
+        <w:t>SQlite</w:t>
+      </w:r>
+      <w:proofErr w:type="spellEnd"/>
+      <w:r>
+        <w:rPr>
+          <w:rFonts w:ascii="Times New Roman" w:hAnsi="Times New Roman"/>
+          <w:color w:val="auto"/>
+        </w:rPr>
+        <w:t>.</w:t>
       </w:r>
     </w:p>
     <w:p>
@@ -2119,7 +2134,7 @@
     </w:p>
     <w:p>
       <w:pPr>
-        <w:pStyle w:val="Caption"/>
+        <w:pStyle w:val="Descripcin"/>
         <w:jc w:val="center"/>
         <w:rPr>
           <w:rFonts w:ascii="Times New Roman" w:hAnsi="Times New Roman"/>
@@ -2266,7 +2281,7 @@
               </wp:anchor>
             </w:drawing>
           </mc:Choice>
-          <mc:Fallback xmlns:w16se="http://schemas.microsoft.com/office/word/2015/wordml/symex" xmlns:cx8="http://schemas.microsoft.com/office/drawing/2016/5/14/chartex" xmlns:cx7="http://schemas.microsoft.com/office/drawing/2016/5/13/chartex" xmlns:cx6="http://schemas.microsoft.com/office/drawing/2016/5/12/chartex" xmlns:cx5="http://schemas.microsoft.com/office/drawing/2016/5/11/chartex" xmlns:cx4="http://schemas.microsoft.com/office/drawing/2016/5/10/chartex" xmlns:cx3="http://schemas.microsoft.com/office/drawing/2016/5/9/chartex" xmlns:cx2="http://schemas.microsoft.com/office/drawing/2015/10/21/chartex" xmlns:cx1="http://schemas.microsoft.com/office/drawing/2015/9/8/chartex" xmlns:cx="http://schemas.microsoft.com/office/drawing/2014/chartex">
+          <mc:Fallback xmlns:mv="urn:schemas-microsoft-com:mac:vml" xmlns:mo="http://schemas.microsoft.com/office/mac/office/2008/main">
             <w:pict>
               <v:line w14:anchorId="7C5A3767" id="Conector recto 20" o:spid="_x0000_s1026" style="position:absolute;z-index:251665408;visibility:visible;mso-wrap-style:square;mso-wrap-distance-left:9pt;mso-wrap-distance-top:0;mso-wrap-distance-right:9pt;mso-wrap-distance-bottom:0;mso-position-horizontal:absolute;mso-position-horizontal-relative:text;mso-position-vertical:absolute;mso-position-vertical-relative:text" from=".3pt,6pt" to="89.55pt,6pt" o:gfxdata="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" strokecolor="black [3213]" strokeweight=".5pt">
                 <v:stroke joinstyle="miter"/>
@@ -3035,7 +3050,7 @@
     </w:p>
     <w:p>
       <w:pPr>
-        <w:pStyle w:val="Caption"/>
+        <w:pStyle w:val="Descripcin"/>
         <w:jc w:val="center"/>
         <w:rPr>
           <w:rFonts w:ascii="Times New Roman" w:hAnsi="Times New Roman"/>
@@ -3313,7 +3328,6 @@
           <w:noProof/>
           <w:lang w:val="en-GB" w:eastAsia="en-GB"/>
         </w:rPr>
-        <w:lastRenderedPageBreak/>
         <w:drawing>
           <wp:inline distT="0" distB="0" distL="0" distR="0" wp14:anchorId="74796023" wp14:editId="6F6A0896">
             <wp:extent cx="1425216" cy="2333625"/>
@@ -3353,7 +3367,7 @@
     </w:p>
     <w:p>
       <w:pPr>
-        <w:pStyle w:val="Caption"/>
+        <w:pStyle w:val="Descripcin"/>
         <w:jc w:val="center"/>
         <w:rPr>
           <w:rFonts w:ascii="Times New Roman" w:hAnsi="Times New Roman"/>
@@ -3632,7 +3646,7 @@
               </wp:anchor>
             </w:drawing>
           </mc:Choice>
-          <mc:Fallback xmlns:w16se="http://schemas.microsoft.com/office/word/2015/wordml/symex" xmlns:cx8="http://schemas.microsoft.com/office/drawing/2016/5/14/chartex" xmlns:cx7="http://schemas.microsoft.com/office/drawing/2016/5/13/chartex" xmlns:cx6="http://schemas.microsoft.com/office/drawing/2016/5/12/chartex" xmlns:cx5="http://schemas.microsoft.com/office/drawing/2016/5/11/chartex" xmlns:cx4="http://schemas.microsoft.com/office/drawing/2016/5/10/chartex" xmlns:cx3="http://schemas.microsoft.com/office/drawing/2016/5/9/chartex" xmlns:cx2="http://schemas.microsoft.com/office/drawing/2015/10/21/chartex" xmlns:cx1="http://schemas.microsoft.com/office/drawing/2015/9/8/chartex" xmlns:cx="http://schemas.microsoft.com/office/drawing/2014/chartex">
+          <mc:Fallback xmlns:mv="urn:schemas-microsoft-com:mac:vml" xmlns:mo="http://schemas.microsoft.com/office/mac/office/2008/main">
             <w:pict>
               <v:line w14:anchorId="095934D6" id="Conector recto 22" o:spid="_x0000_s1026" style="position:absolute;z-index:251667456;visibility:visible;mso-wrap-style:square;mso-wrap-distance-left:9pt;mso-wrap-distance-top:0;mso-wrap-distance-right:9pt;mso-wrap-distance-bottom:0;mso-position-horizontal:absolute;mso-position-horizontal-relative:text;mso-position-vertical:absolute;mso-position-vertical-relative:text" from="0,-.05pt" to="89.25pt,-.05pt" o:gfxdata="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" strokecolor="black [3213]" strokeweight=".5pt">
                 <v:stroke joinstyle="miter"/>
@@ -4166,7 +4180,7 @@
     </w:p>
     <w:p>
       <w:pPr>
-        <w:pStyle w:val="Caption"/>
+        <w:pStyle w:val="Descripcin"/>
         <w:jc w:val="center"/>
         <w:rPr>
           <w:rFonts w:ascii="Times New Roman" w:hAnsi="Times New Roman"/>
@@ -4259,7 +4273,7 @@
     </w:p>
     <w:p>
       <w:pPr>
-        <w:pStyle w:val="ListParagraph"/>
+        <w:pStyle w:val="Prrafodelista"/>
         <w:numPr>
           <w:ilvl w:val="0"/>
           <w:numId w:val="8"/>
@@ -4340,7 +4354,7 @@
     </w:p>
     <w:p>
       <w:pPr>
-        <w:pStyle w:val="ListParagraph"/>
+        <w:pStyle w:val="Prrafodelista"/>
         <w:numPr>
           <w:ilvl w:val="0"/>
           <w:numId w:val="8"/>
@@ -4428,7 +4442,23 @@
           <w:rFonts w:ascii="Times New Roman" w:hAnsi="Times New Roman"/>
           <w:sz w:val="20"/>
         </w:rPr>
-        <w:t>, que normalment és elevat en grafs molt grans. Així que quan es vol descomposar un graf amb una grandària considerable és recomanable ut</w:t>
+        <w:t xml:space="preserve">, que normalment és elevat en grafs molt grans. Així que quan es vol </w:t>
+      </w:r>
+      <w:proofErr w:type="spellStart"/>
+      <w:r>
+        <w:rPr>
+          <w:rFonts w:ascii="Times New Roman" w:hAnsi="Times New Roman"/>
+          <w:sz w:val="20"/>
+        </w:rPr>
+        <w:t>descomposar</w:t>
+      </w:r>
+      <w:proofErr w:type="spellEnd"/>
+      <w:r>
+        <w:rPr>
+          <w:rFonts w:ascii="Times New Roman" w:hAnsi="Times New Roman"/>
+          <w:sz w:val="20"/>
+        </w:rPr>
+        <w:t xml:space="preserve"> un graf amb una grandària considerable és recomanable ut</w:t>
       </w:r>
       <w:r>
         <w:rPr>
@@ -4449,7 +4479,7 @@
     </w:p>
     <w:p>
       <w:pPr>
-        <w:pStyle w:val="ListParagraph"/>
+        <w:pStyle w:val="Prrafodelista"/>
         <w:numPr>
           <w:ilvl w:val="0"/>
           <w:numId w:val="8"/>
@@ -4481,6 +4511,8 @@
         </w:rPr>
         <w:t>freqüents</w:t>
       </w:r>
+      <w:bookmarkStart w:id="9" w:name="_GoBack"/>
+      <w:bookmarkEnd w:id="9"/>
     </w:p>
     <w:p>
       <w:pPr>
@@ -4523,7 +4555,51 @@
           <w:rFonts w:ascii="Times New Roman" w:hAnsi="Times New Roman"/>
           <w:sz w:val="20"/>
         </w:rPr>
-        <w:t xml:space="preserve">el programari Apriori [R]. </w:t>
+        <w:t>el programari Apriori [</w:t>
+      </w:r>
+      <w:r>
+        <w:rPr>
+          <w:rFonts w:ascii="Times New Roman" w:hAnsi="Times New Roman"/>
+          <w:sz w:val="20"/>
+        </w:rPr>
+        <w:fldChar w:fldCharType="begin"/>
+      </w:r>
+      <w:r>
+        <w:rPr>
+          <w:rFonts w:ascii="Times New Roman" w:hAnsi="Times New Roman"/>
+          <w:sz w:val="20"/>
+        </w:rPr>
+        <w:instrText xml:space="preserve"> REF ref_4 \h </w:instrText>
+      </w:r>
+      <w:r>
+        <w:rPr>
+          <w:rFonts w:ascii="Times New Roman" w:hAnsi="Times New Roman"/>
+          <w:sz w:val="20"/>
+        </w:rPr>
+      </w:r>
+      <w:r>
+        <w:rPr>
+          <w:rFonts w:ascii="Times New Roman" w:hAnsi="Times New Roman"/>
+          <w:sz w:val="20"/>
+        </w:rPr>
+        <w:fldChar w:fldCharType="separate"/>
+      </w:r>
+      <w:r>
+        <w:t>4</w:t>
+      </w:r>
+      <w:r>
+        <w:rPr>
+          <w:rFonts w:ascii="Times New Roman" w:hAnsi="Times New Roman"/>
+          <w:sz w:val="20"/>
+        </w:rPr>
+        <w:fldChar w:fldCharType="end"/>
+      </w:r>
+      <w:r>
+        <w:rPr>
+          <w:rFonts w:ascii="Times New Roman" w:hAnsi="Times New Roman"/>
+          <w:sz w:val="20"/>
+        </w:rPr>
+        <w:t xml:space="preserve">]. </w:t>
       </w:r>
       <w:r>
         <w:rPr>
@@ -4903,8 +4979,21 @@
         <w:rPr>
           <w:lang w:val="ca-ES"/>
         </w:rPr>
-        <w:lastRenderedPageBreak/>
-        <w:t>formen part d’un altre clúster (o clan primer). Els clans trivials de longitud igual a u es troben a les fulles del subarbre al que queda connectat cada clan primer representat.</w:t>
+        <w:t xml:space="preserve">formen part d’un altre clúster (o clan primer). Els clans trivials de longitud igual a u es troben a les fulles del </w:t>
+      </w:r>
+      <w:proofErr w:type="spellStart"/>
+      <w:r>
+        <w:rPr>
+          <w:lang w:val="ca-ES"/>
+        </w:rPr>
+        <w:t>subarbre</w:t>
+      </w:r>
+      <w:proofErr w:type="spellEnd"/>
+      <w:r>
+        <w:rPr>
+          <w:lang w:val="ca-ES"/>
+        </w:rPr>
+        <w:t xml:space="preserve"> al que queda connectat cada clan primer representat.</w:t>
       </w:r>
     </w:p>
     <w:p>
@@ -4959,7 +5048,7 @@
     </w:p>
     <w:p>
       <w:pPr>
-        <w:pStyle w:val="Caption"/>
+        <w:pStyle w:val="Descripcin"/>
         <w:jc w:val="center"/>
         <w:rPr>
           <w:rFonts w:ascii="Times New Roman" w:hAnsi="Times New Roman"/>
@@ -5323,14 +5412,14 @@
         </w:rPr>
         <w:t>[</w:t>
       </w:r>
-      <w:bookmarkStart w:id="9" w:name="ref_1"/>
+      <w:bookmarkStart w:id="10" w:name="ref_1"/>
       <w:r>
         <w:rPr>
           <w:lang w:val="ca-ES"/>
         </w:rPr>
         <w:t>1</w:t>
       </w:r>
-      <w:bookmarkEnd w:id="9"/>
+      <w:bookmarkEnd w:id="10"/>
       <w:r>
         <w:rPr>
           <w:lang w:val="ca-ES"/>
@@ -5347,7 +5436,21 @@
         <w:rPr>
           <w:lang w:val="ca-ES"/>
         </w:rPr>
-        <w:t xml:space="preserve">A. Ehrenfeucht i G.Rozenberg. </w:t>
+        <w:t xml:space="preserve">A. Ehrenfeucht i </w:t>
+      </w:r>
+      <w:proofErr w:type="spellStart"/>
+      <w:r>
+        <w:rPr>
+          <w:lang w:val="ca-ES"/>
+        </w:rPr>
+        <w:t>G.Rozenberg</w:t>
+      </w:r>
+      <w:proofErr w:type="spellEnd"/>
+      <w:r>
+        <w:rPr>
+          <w:lang w:val="ca-ES"/>
+        </w:rPr>
+        <w:t xml:space="preserve">. </w:t>
       </w:r>
       <w:r>
         <w:rPr>
@@ -5355,13 +5458,161 @@
           <w:iCs/>
           <w:lang w:val="ca-ES"/>
         </w:rPr>
-        <w:t xml:space="preserve">“The Theory of 2-Structures: A Framework for Decomposition and Transformation of Graphs”. </w:t>
-      </w:r>
-      <w:r>
-        <w:rPr>
-          <w:lang w:val="ca-ES"/>
-        </w:rPr>
-        <w:t>World Scientific, 1999.</w:t>
+        <w:t>“</w:t>
+      </w:r>
+      <w:proofErr w:type="spellStart"/>
+      <w:r>
+        <w:rPr>
+          <w:i/>
+          <w:iCs/>
+          <w:lang w:val="ca-ES"/>
+        </w:rPr>
+        <w:t>The</w:t>
+      </w:r>
+      <w:proofErr w:type="spellEnd"/>
+      <w:r>
+        <w:rPr>
+          <w:i/>
+          <w:iCs/>
+          <w:lang w:val="ca-ES"/>
+        </w:rPr>
+        <w:t xml:space="preserve"> </w:t>
+      </w:r>
+      <w:proofErr w:type="spellStart"/>
+      <w:r>
+        <w:rPr>
+          <w:i/>
+          <w:iCs/>
+          <w:lang w:val="ca-ES"/>
+        </w:rPr>
+        <w:t>Theory</w:t>
+      </w:r>
+      <w:proofErr w:type="spellEnd"/>
+      <w:r>
+        <w:rPr>
+          <w:i/>
+          <w:iCs/>
+          <w:lang w:val="ca-ES"/>
+        </w:rPr>
+        <w:t xml:space="preserve"> of 2-Structures: A </w:t>
+      </w:r>
+      <w:proofErr w:type="spellStart"/>
+      <w:r>
+        <w:rPr>
+          <w:i/>
+          <w:iCs/>
+          <w:lang w:val="ca-ES"/>
+        </w:rPr>
+        <w:t>Framework</w:t>
+      </w:r>
+      <w:proofErr w:type="spellEnd"/>
+      <w:r>
+        <w:rPr>
+          <w:i/>
+          <w:iCs/>
+          <w:lang w:val="ca-ES"/>
+        </w:rPr>
+        <w:t xml:space="preserve"> for </w:t>
+      </w:r>
+      <w:proofErr w:type="spellStart"/>
+      <w:r>
+        <w:rPr>
+          <w:i/>
+          <w:iCs/>
+          <w:lang w:val="ca-ES"/>
+        </w:rPr>
+        <w:t>Decomposition</w:t>
+      </w:r>
+      <w:proofErr w:type="spellEnd"/>
+      <w:r>
+        <w:rPr>
+          <w:i/>
+          <w:iCs/>
+          <w:lang w:val="ca-ES"/>
+        </w:rPr>
+        <w:t xml:space="preserve"> </w:t>
+      </w:r>
+      <w:proofErr w:type="spellStart"/>
+      <w:r>
+        <w:rPr>
+          <w:i/>
+          <w:iCs/>
+          <w:lang w:val="ca-ES"/>
+        </w:rPr>
+        <w:t>and</w:t>
+      </w:r>
+      <w:proofErr w:type="spellEnd"/>
+      <w:r>
+        <w:rPr>
+          <w:i/>
+          <w:iCs/>
+          <w:lang w:val="ca-ES"/>
+        </w:rPr>
+        <w:t xml:space="preserve"> </w:t>
+      </w:r>
+      <w:proofErr w:type="spellStart"/>
+      <w:r>
+        <w:rPr>
+          <w:i/>
+          <w:iCs/>
+          <w:lang w:val="ca-ES"/>
+        </w:rPr>
+        <w:t>Transformation</w:t>
+      </w:r>
+      <w:proofErr w:type="spellEnd"/>
+      <w:r>
+        <w:rPr>
+          <w:i/>
+          <w:iCs/>
+          <w:lang w:val="ca-ES"/>
+        </w:rPr>
+        <w:t xml:space="preserve"> of </w:t>
+      </w:r>
+      <w:proofErr w:type="spellStart"/>
+      <w:r>
+        <w:rPr>
+          <w:i/>
+          <w:iCs/>
+          <w:lang w:val="ca-ES"/>
+        </w:rPr>
+        <w:t>Graphs</w:t>
+      </w:r>
+      <w:proofErr w:type="spellEnd"/>
+      <w:r>
+        <w:rPr>
+          <w:i/>
+          <w:iCs/>
+          <w:lang w:val="ca-ES"/>
+        </w:rPr>
+        <w:t xml:space="preserve">”. </w:t>
+      </w:r>
+      <w:proofErr w:type="spellStart"/>
+      <w:r>
+        <w:rPr>
+          <w:lang w:val="ca-ES"/>
+        </w:rPr>
+        <w:t>World</w:t>
+      </w:r>
+      <w:proofErr w:type="spellEnd"/>
+      <w:r>
+        <w:rPr>
+          <w:lang w:val="ca-ES"/>
+        </w:rPr>
+        <w:t xml:space="preserve"> </w:t>
+      </w:r>
+      <w:proofErr w:type="spellStart"/>
+      <w:r>
+        <w:rPr>
+          <w:lang w:val="ca-ES"/>
+        </w:rPr>
+        <w:t>Scientific</w:t>
+      </w:r>
+      <w:proofErr w:type="spellEnd"/>
+      <w:r>
+        <w:rPr>
+          <w:lang w:val="ca-ES"/>
+        </w:rPr>
+        <w:t>, 1999.</w:t>
       </w:r>
     </w:p>
     <w:p>
@@ -5378,14 +5629,14 @@
         </w:rPr>
         <w:t>[</w:t>
       </w:r>
-      <w:bookmarkStart w:id="10" w:name="ref_2"/>
+      <w:bookmarkStart w:id="11" w:name="ref_2"/>
       <w:r>
         <w:rPr>
           <w:lang w:val="ca-ES"/>
         </w:rPr>
         <w:t>2</w:t>
       </w:r>
-      <w:bookmarkEnd w:id="10"/>
+      <w:bookmarkEnd w:id="11"/>
       <w:r>
         <w:rPr>
           <w:lang w:val="ca-ES"/>
@@ -5418,14 +5669,14 @@
         </w:rPr>
         <w:t>[</w:t>
       </w:r>
-      <w:bookmarkStart w:id="11" w:name="ref_3"/>
+      <w:bookmarkStart w:id="12" w:name="ref_3"/>
       <w:r>
         <w:rPr>
           <w:lang w:val="ca-ES"/>
         </w:rPr>
         <w:t>3</w:t>
       </w:r>
-      <w:bookmarkEnd w:id="11"/>
+      <w:bookmarkEnd w:id="12"/>
       <w:r>
         <w:rPr>
           <w:lang w:val="ca-ES"/>
@@ -5442,7 +5693,21 @@
         <w:rPr>
           <w:lang w:val="en-GB"/>
         </w:rPr>
-        <w:t xml:space="preserve">L. Libkin. </w:t>
+        <w:t xml:space="preserve">L. </w:t>
+      </w:r>
+      <w:proofErr w:type="spellStart"/>
+      <w:r>
+        <w:rPr>
+          <w:lang w:val="en-GB"/>
+        </w:rPr>
+        <w:t>Libkin</w:t>
+      </w:r>
+      <w:proofErr w:type="spellEnd"/>
+      <w:r>
+        <w:rPr>
+          <w:lang w:val="en-GB"/>
+        </w:rPr>
+        <w:t xml:space="preserve">. </w:t>
       </w:r>
       <w:r>
         <w:rPr>
@@ -5491,7 +5756,21 @@
         <w:rPr>
           <w:lang w:val="ca-ES"/>
         </w:rPr>
-        <w:t xml:space="preserve">[4] </w:t>
+        <w:t>[</w:t>
+      </w:r>
+      <w:bookmarkStart w:id="13" w:name="ref_4"/>
+      <w:r>
+        <w:rPr>
+          <w:lang w:val="ca-ES"/>
+        </w:rPr>
+        <w:t>4</w:t>
+      </w:r>
+      <w:bookmarkEnd w:id="13"/>
+      <w:r>
+        <w:rPr>
+          <w:lang w:val="ca-ES"/>
+        </w:rPr>
+        <w:t xml:space="preserve">] </w:t>
       </w:r>
       <w:r>
         <w:rPr>
@@ -5500,8 +5779,6 @@
         <w:tab/>
         <w:t>Programari Apriori. http://borgelt.net/apriori.html</w:t>
       </w:r>
-      <w:bookmarkStart w:id="12" w:name="_GoBack"/>
-      <w:bookmarkEnd w:id="12"/>
     </w:p>
     <w:sectPr>
       <w:type w:val="continuous"/>
@@ -5514,8 +5791,8 @@
 </file>
 
 <file path=word/numbering.xml><?xml version="1.0" encoding="utf-8"?>
-<w:numbering xmlns:wpc="http://schemas.microsoft.com/office/word/2010/wordprocessingCanvas" xmlns:mo="http://schemas.microsoft.com/office/mac/office/2008/main" xmlns:mc="http://schemas.openxmlformats.org/markup-compatibility/2006" xmlns:mv="urn:schemas-microsoft-com:mac:vml" xmlns:o="urn:schemas-microsoft-com:office:office" xmlns:r="http://schemas.openxmlformats.org/officeDocument/2006/relationships" xmlns:m="http://schemas.openxmlformats.org/officeDocument/2006/math" xmlns:v="urn:schemas-microsoft-com:vml" xmlns:wp14="http://schemas.microsoft.com/office/word/2010/wordprocessingDrawing" xmlns:wp="http://schemas.openxmlformats.org/drawingml/2006/wordprocessingDrawing" xmlns:w10="urn:schemas-microsoft-com:office:word" xmlns:w="http://schemas.openxmlformats.org/wordprocessingml/2006/main" xmlns:w14="http://schemas.microsoft.com/office/word/2010/wordml" xmlns:w15="http://schemas.microsoft.com/office/word/2012/wordml" xmlns:wpg="http://schemas.microsoft.com/office/word/2010/wordprocessingGroup" xmlns:wpi="http://schemas.microsoft.com/office/word/2010/wordprocessingInk" xmlns:wne="http://schemas.microsoft.com/office/word/2006/wordml" xmlns:wps="http://schemas.microsoft.com/office/word/2010/wordprocessingShape" mc:Ignorable="w14 w15 wp14">
-  <w:abstractNum w:abstractNumId="0">
+<w:numbering xmlns:wpc="http://schemas.microsoft.com/office/word/2010/wordprocessingCanvas" xmlns:cx="http://schemas.microsoft.com/office/drawing/2014/chartex" xmlns:cx1="http://schemas.microsoft.com/office/drawing/2015/9/8/chartex" xmlns:cx2="http://schemas.microsoft.com/office/drawing/2015/10/21/chartex" xmlns:cx3="http://schemas.microsoft.com/office/drawing/2016/5/9/chartex" xmlns:cx4="http://schemas.microsoft.com/office/drawing/2016/5/10/chartex" xmlns:cx5="http://schemas.microsoft.com/office/drawing/2016/5/11/chartex" xmlns:cx6="http://schemas.microsoft.com/office/drawing/2016/5/12/chartex" xmlns:cx7="http://schemas.microsoft.com/office/drawing/2016/5/13/chartex" xmlns:cx8="http://schemas.microsoft.com/office/drawing/2016/5/14/chartex" xmlns:mc="http://schemas.openxmlformats.org/markup-compatibility/2006" xmlns:aink="http://schemas.microsoft.com/office/drawing/2016/ink" xmlns:o="urn:schemas-microsoft-com:office:office" xmlns:r="http://schemas.openxmlformats.org/officeDocument/2006/relationships" xmlns:m="http://schemas.openxmlformats.org/officeDocument/2006/math" xmlns:v="urn:schemas-microsoft-com:vml" xmlns:wp14="http://schemas.microsoft.com/office/word/2010/wordprocessingDrawing" xmlns:wp="http://schemas.openxmlformats.org/drawingml/2006/wordprocessingDrawing" xmlns:w10="urn:schemas-microsoft-com:office:word" xmlns:w="http://schemas.openxmlformats.org/wordprocessingml/2006/main" xmlns:w14="http://schemas.microsoft.com/office/word/2010/wordml" xmlns:w15="http://schemas.microsoft.com/office/word/2012/wordml" xmlns:w16se="http://schemas.microsoft.com/office/word/2015/wordml/symex" xmlns:wpg="http://schemas.microsoft.com/office/word/2010/wordprocessingGroup" xmlns:wpi="http://schemas.microsoft.com/office/word/2010/wordprocessingInk" xmlns:wne="http://schemas.microsoft.com/office/word/2006/wordml" xmlns:wps="http://schemas.microsoft.com/office/word/2010/wordprocessingShape" mc:Ignorable="w14 w15 w16se wp14">
+  <w:abstractNum w:abstractNumId="0" w15:restartNumberingAfterBreak="0">
     <w:nsid w:val="FFFFFF7C"/>
     <w:multiLevelType w:val="singleLevel"/>
     <w:tmpl w:val="4F96A956"/>
@@ -5532,7 +5809,7 @@
       </w:pPr>
     </w:lvl>
   </w:abstractNum>
-  <w:abstractNum w:abstractNumId="1">
+  <w:abstractNum w:abstractNumId="1" w15:restartNumberingAfterBreak="0">
     <w:nsid w:val="0A150242"/>
     <w:multiLevelType w:val="singleLevel"/>
     <w:tmpl w:val="AFA268AA"/>
@@ -5553,7 +5830,7 @@
       </w:rPr>
     </w:lvl>
   </w:abstractNum>
-  <w:abstractNum w:abstractNumId="2">
+  <w:abstractNum w:abstractNumId="2" w15:restartNumberingAfterBreak="0">
     <w:nsid w:val="11B92C7A"/>
     <w:multiLevelType w:val="hybridMultilevel"/>
     <w:tmpl w:val="321221E0"/>
@@ -5667,7 +5944,7 @@
       </w:rPr>
     </w:lvl>
   </w:abstractNum>
-  <w:abstractNum w:abstractNumId="3">
+  <w:abstractNum w:abstractNumId="3" w15:restartNumberingAfterBreak="0">
     <w:nsid w:val="227648AB"/>
     <w:multiLevelType w:val="singleLevel"/>
     <w:tmpl w:val="0409000F"/>
@@ -5687,7 +5964,7 @@
       </w:rPr>
     </w:lvl>
   </w:abstractNum>
-  <w:abstractNum w:abstractNumId="4">
+  <w:abstractNum w:abstractNumId="4" w15:restartNumberingAfterBreak="0">
     <w:nsid w:val="2CE930B9"/>
     <w:multiLevelType w:val="hybridMultilevel"/>
     <w:tmpl w:val="5E30D19C"/>
@@ -5800,7 +6077,7 @@
       </w:rPr>
     </w:lvl>
   </w:abstractNum>
-  <w:abstractNum w:abstractNumId="5">
+  <w:abstractNum w:abstractNumId="5" w15:restartNumberingAfterBreak="0">
     <w:nsid w:val="4EEB4AA1"/>
     <w:multiLevelType w:val="hybridMultilevel"/>
     <w:tmpl w:val="732E1658"/>
@@ -5913,7 +6190,7 @@
       </w:rPr>
     </w:lvl>
   </w:abstractNum>
-  <w:abstractNum w:abstractNumId="6">
+  <w:abstractNum w:abstractNumId="6" w15:restartNumberingAfterBreak="0">
     <w:nsid w:val="4F7F021E"/>
     <w:multiLevelType w:val="multilevel"/>
     <w:tmpl w:val="AB4E6E5E"/>
@@ -6026,7 +6303,7 @@
       </w:pPr>
     </w:lvl>
   </w:abstractNum>
-  <w:abstractNum w:abstractNumId="7">
+  <w:abstractNum w:abstractNumId="7" w15:restartNumberingAfterBreak="0">
     <w:nsid w:val="55DC193A"/>
     <w:multiLevelType w:val="hybridMultilevel"/>
     <w:tmpl w:val="A78AF43C"/>
@@ -6139,7 +6416,7 @@
       </w:rPr>
     </w:lvl>
   </w:abstractNum>
-  <w:abstractNum w:abstractNumId="8">
+  <w:abstractNum w:abstractNumId="8" w15:restartNumberingAfterBreak="0">
     <w:nsid w:val="6DCC0586"/>
     <w:multiLevelType w:val="hybridMultilevel"/>
     <w:tmpl w:val="23B43166"/>
@@ -6252,7 +6529,7 @@
       </w:rPr>
     </w:lvl>
   </w:abstractNum>
-  <w:abstractNum w:abstractNumId="9">
+  <w:abstractNum w:abstractNumId="9" w15:restartNumberingAfterBreak="0">
     <w:nsid w:val="7A7B00C8"/>
     <w:multiLevelType w:val="hybridMultilevel"/>
     <w:tmpl w:val="345E553C"/>
@@ -6399,7 +6676,7 @@
 </file>
 
 <file path=word/styles.xml><?xml version="1.0" encoding="utf-8"?>
-<w:styles xmlns:mc="http://schemas.openxmlformats.org/markup-compatibility/2006" xmlns:r="http://schemas.openxmlformats.org/officeDocument/2006/relationships" xmlns:w="http://schemas.openxmlformats.org/wordprocessingml/2006/main" xmlns:w14="http://schemas.microsoft.com/office/word/2010/wordml" xmlns:w15="http://schemas.microsoft.com/office/word/2012/wordml" mc:Ignorable="w14 w15">
+<w:styles xmlns:mc="http://schemas.openxmlformats.org/markup-compatibility/2006" xmlns:r="http://schemas.openxmlformats.org/officeDocument/2006/relationships" xmlns:w="http://schemas.openxmlformats.org/wordprocessingml/2006/main" xmlns:w14="http://schemas.microsoft.com/office/word/2010/wordml" xmlns:w15="http://schemas.microsoft.com/office/word/2012/wordml" xmlns:w16se="http://schemas.microsoft.com/office/word/2015/wordml/symex" mc:Ignorable="w14 w15 w16se">
   <w:docDefaults>
     <w:rPrDefault>
       <w:rPr>
@@ -6409,7 +6686,7 @@
     </w:rPrDefault>
     <w:pPrDefault/>
   </w:docDefaults>
-  <w:latentStyles w:defLockedState="0" w:defUIPriority="0" w:defSemiHidden="0" w:defUnhideWhenUsed="0" w:defQFormat="0" w:count="382">
+  <w:latentStyles w:defLockedState="0" w:defUIPriority="0" w:defSemiHidden="0" w:defUnhideWhenUsed="0" w:defQFormat="0" w:count="374">
     <w:lsdException w:name="Normal" w:qFormat="1"/>
     <w:lsdException w:name="heading 1" w:qFormat="1"/>
     <w:lsdException w:name="heading 2" w:semiHidden="1" w:unhideWhenUsed="1" w:qFormat="1"/>
@@ -6696,12 +6973,13 @@
       <w:lang w:eastAsia="es-ES"/>
     </w:rPr>
   </w:style>
-  <w:style w:type="character" w:default="1" w:styleId="DefaultParagraphFont">
+  <w:style w:type="character" w:default="1" w:styleId="Fuentedeprrafopredeter">
     <w:name w:val="Default Paragraph Font"/>
     <w:uiPriority w:val="1"/>
+    <w:semiHidden/>
     <w:unhideWhenUsed/>
   </w:style>
-  <w:style w:type="table" w:default="1" w:styleId="TableNormal">
+  <w:style w:type="table" w:default="1" w:styleId="Tablanormal">
     <w:name w:val="Normal Table"/>
     <w:uiPriority w:val="99"/>
     <w:semiHidden/>
@@ -6716,15 +6994,15 @@
       </w:tblCellMar>
     </w:tblPr>
   </w:style>
-  <w:style w:type="numbering" w:default="1" w:styleId="NoList">
+  <w:style w:type="numbering" w:default="1" w:styleId="Sinlista">
     <w:name w:val="No List"/>
     <w:uiPriority w:val="99"/>
     <w:semiHidden/>
     <w:unhideWhenUsed/>
   </w:style>
-  <w:style w:type="character" w:styleId="Hyperlink">
+  <w:style w:type="character" w:styleId="Hipervnculo">
     <w:name w:val="Hyperlink"/>
-    <w:basedOn w:val="DefaultParagraphFont"/>
+    <w:basedOn w:val="Fuentedeprrafopredeter"/>
     <w:rPr>
       <w:color w:val="0000FF"/>
       <w:u w:val="single"/>
@@ -6814,9 +7092,9 @@
       <w:sz w:val="18"/>
     </w:rPr>
   </w:style>
-  <w:style w:type="character" w:styleId="FollowedHyperlink">
+  <w:style w:type="character" w:styleId="Hipervnculovisitado">
     <w:name w:val="FollowedHyperlink"/>
-    <w:basedOn w:val="DefaultParagraphFont"/>
+    <w:basedOn w:val="Fuentedeprrafopredeter"/>
     <w:rPr>
       <w:color w:val="800080"/>
       <w:u w:val="single"/>
@@ -6836,9 +7114,9 @@
       <w:sz w:val="18"/>
     </w:rPr>
   </w:style>
-  <w:style w:type="character" w:styleId="Mention">
+  <w:style w:type="character" w:styleId="Mencionar">
     <w:name w:val="Mention"/>
-    <w:basedOn w:val="DefaultParagraphFont"/>
+    <w:basedOn w:val="Fuentedeprrafopredeter"/>
     <w:uiPriority w:val="99"/>
     <w:semiHidden/>
     <w:unhideWhenUsed/>
@@ -6857,7 +7135,7 @@
       <w:jc w:val="center"/>
     </w:pPr>
   </w:style>
-  <w:style w:type="paragraph" w:styleId="BlockText">
+  <w:style w:type="paragraph" w:styleId="Textodebloque">
     <w:name w:val="Block Text"/>
     <w:basedOn w:val="Normal"/>
     <w:pPr>
@@ -6894,7 +7172,7 @@
       <w:lang w:val="es-ES" w:eastAsia="es-ES"/>
     </w:rPr>
   </w:style>
-  <w:style w:type="paragraph" w:styleId="ListParagraph">
+  <w:style w:type="paragraph" w:styleId="Prrafodelista">
     <w:name w:val="List Paragraph"/>
     <w:basedOn w:val="Normal"/>
     <w:uiPriority w:val="34"/>
@@ -6905,7 +7183,7 @@
       <w:contextualSpacing/>
     </w:pPr>
   </w:style>
-  <w:style w:type="paragraph" w:styleId="Caption">
+  <w:style w:type="paragraph" w:styleId="Descripcin">
     <w:name w:val="caption"/>
     <w:basedOn w:val="Normal"/>
     <w:next w:val="Normal"/>
@@ -7235,7 +7513,7 @@
 </file>
 
 <file path=customXml/itemProps1.xml><?xml version="1.0" encoding="utf-8"?>
-<ds:datastoreItem xmlns:ds="http://schemas.openxmlformats.org/officeDocument/2006/customXml" ds:itemID="{68A6B8C9-3257-9A40-9361-47AAC844D2A5}">
+<ds:datastoreItem xmlns:ds="http://schemas.openxmlformats.org/officeDocument/2006/customXml" ds:itemID="{3AC40F19-8313-469B-A0CD-A6F75275FC4B}">
   <ds:schemaRefs>
     <ds:schemaRef ds:uri="http://schemas.openxmlformats.org/officeDocument/2006/bibliography"/>
   </ds:schemaRefs>
